--- a/Notes/Pandas.docx
+++ b/Notes/Pandas.docx
@@ -26,12 +26,21 @@
           <w:szCs w:val="28"/>
         </w:rPr>
       </w:pPr>
+      <w:proofErr w:type="gramStart"/>
       <w:r>
         <w:rPr>
           <w:sz w:val="28"/>
           <w:szCs w:val="28"/>
         </w:rPr>
-        <w:t>Pandas series have below attributes-</w:t>
+        <w:t>Pandas</w:t>
+      </w:r>
+      <w:proofErr w:type="gramEnd"/>
+      <w:r>
+        <w:rPr>
+          <w:sz w:val="28"/>
+          <w:szCs w:val="28"/>
+        </w:rPr>
+        <w:t xml:space="preserve"> series have below attributes-</w:t>
       </w:r>
     </w:p>
     <w:p>
@@ -111,23 +120,59 @@
           <w:sz w:val="28"/>
           <w:szCs w:val="28"/>
         </w:rPr>
-        <w:t>Pandas Dataframe attributes</w:t>
-      </w:r>
-    </w:p>
-    <w:p>
-      <w:pPr>
-        <w:pStyle w:val="NoSpacing"/>
-        <w:rPr>
+        <w:t xml:space="preserve">Pandas </w:t>
+      </w:r>
+      <w:proofErr w:type="spellStart"/>
+      <w:r>
+        <w:rPr>
+          <w:b/>
+          <w:bCs/>
           <w:sz w:val="28"/>
           <w:szCs w:val="28"/>
         </w:rPr>
-      </w:pPr>
-      <w:r>
-        <w:rPr>
+        <w:t>Dataframe</w:t>
+      </w:r>
+      <w:proofErr w:type="spellEnd"/>
+      <w:r>
+        <w:rPr>
+          <w:b/>
+          <w:bCs/>
           <w:sz w:val="28"/>
           <w:szCs w:val="28"/>
         </w:rPr>
-        <w:t>Pandas dataframe have below attributes</w:t>
+        <w:t xml:space="preserve"> attributes</w:t>
+      </w:r>
+    </w:p>
+    <w:p>
+      <w:pPr>
+        <w:pStyle w:val="NoSpacing"/>
+        <w:rPr>
+          <w:sz w:val="28"/>
+          <w:szCs w:val="28"/>
+        </w:rPr>
+      </w:pPr>
+      <w:r>
+        <w:rPr>
+          <w:sz w:val="28"/>
+          <w:szCs w:val="28"/>
+        </w:rPr>
+        <w:t xml:space="preserve">Pandas </w:t>
+      </w:r>
+      <w:proofErr w:type="spellStart"/>
+      <w:r>
+        <w:rPr>
+          <w:sz w:val="28"/>
+          <w:szCs w:val="28"/>
+        </w:rPr>
+        <w:t>dataframe</w:t>
+      </w:r>
+      <w:proofErr w:type="spellEnd"/>
+      <w:r>
+        <w:rPr>
+          <w:sz w:val="28"/>
+          <w:szCs w:val="28"/>
+        </w:rPr>
+        <w:t xml:space="preserve"> have below attributes</w:t>
       </w:r>
       <w:r>
         <w:rPr>
@@ -266,27 +311,61 @@
           <w:sz w:val="26"/>
           <w:szCs w:val="26"/>
         </w:rPr>
-        <w:t>Pandas Index is an immutable ndarray implementing an ordered, sliceable set. It is the basic object which stores the axis labels for all pandas objects.</w:t>
-      </w:r>
-    </w:p>
-    <w:p>
-      <w:pPr>
-        <w:pStyle w:val="NoSpacing"/>
-        <w:rPr>
-          <w:sz w:val="26"/>
-          <w:szCs w:val="26"/>
-        </w:rPr>
-      </w:pPr>
-    </w:p>
-    <w:p>
-      <w:pPr>
-        <w:pStyle w:val="NoSpacing"/>
-        <w:rPr>
-          <w:color w:val="FF0000"/>
-          <w:sz w:val="26"/>
-          <w:szCs w:val="26"/>
-        </w:rPr>
-      </w:pPr>
+        <w:t xml:space="preserve">Pandas Index is an immutable </w:t>
+      </w:r>
+      <w:proofErr w:type="spellStart"/>
+      <w:r>
+        <w:rPr>
+          <w:sz w:val="26"/>
+          <w:szCs w:val="26"/>
+        </w:rPr>
+        <w:t>ndarray</w:t>
+      </w:r>
+      <w:proofErr w:type="spellEnd"/>
+      <w:r>
+        <w:rPr>
+          <w:sz w:val="26"/>
+          <w:szCs w:val="26"/>
+        </w:rPr>
+        <w:t xml:space="preserve"> implementing an ordered, sliceable set. It is the basic object which stores the axis labels for all </w:t>
+      </w:r>
+      <w:proofErr w:type="gramStart"/>
+      <w:r>
+        <w:rPr>
+          <w:sz w:val="26"/>
+          <w:szCs w:val="26"/>
+        </w:rPr>
+        <w:t>pandas</w:t>
+      </w:r>
+      <w:proofErr w:type="gramEnd"/>
+      <w:r>
+        <w:rPr>
+          <w:sz w:val="26"/>
+          <w:szCs w:val="26"/>
+        </w:rPr>
+        <w:t xml:space="preserve"> objects.</w:t>
+      </w:r>
+    </w:p>
+    <w:p>
+      <w:pPr>
+        <w:pStyle w:val="NoSpacing"/>
+        <w:rPr>
+          <w:sz w:val="26"/>
+          <w:szCs w:val="26"/>
+        </w:rPr>
+      </w:pPr>
+    </w:p>
+    <w:p>
+      <w:pPr>
+        <w:pStyle w:val="NoSpacing"/>
+        <w:rPr>
+          <w:color w:val="FF0000"/>
+          <w:sz w:val="26"/>
+          <w:szCs w:val="26"/>
+        </w:rPr>
+      </w:pPr>
+      <w:proofErr w:type="spellStart"/>
+      <w:proofErr w:type="gramStart"/>
       <w:r>
         <w:rPr>
           <w:color w:val="FF0000"/>
@@ -294,7 +373,71 @@
           <w:szCs w:val="26"/>
         </w:rPr>
         <w:lastRenderedPageBreak/>
-        <w:t>pandas.Index(data=None, dtype=None, copy=False, name=None, tupleize_cols=True, **kwargs)</w:t>
+        <w:t>pandas.Index</w:t>
+      </w:r>
+      <w:proofErr w:type="spellEnd"/>
+      <w:proofErr w:type="gramEnd"/>
+      <w:r>
+        <w:rPr>
+          <w:color w:val="FF0000"/>
+          <w:sz w:val="26"/>
+          <w:szCs w:val="26"/>
+        </w:rPr>
+        <w:t xml:space="preserve">(data=None, </w:t>
+      </w:r>
+      <w:proofErr w:type="spellStart"/>
+      <w:r>
+        <w:rPr>
+          <w:color w:val="FF0000"/>
+          <w:sz w:val="26"/>
+          <w:szCs w:val="26"/>
+        </w:rPr>
+        <w:t>dtype</w:t>
+      </w:r>
+      <w:proofErr w:type="spellEnd"/>
+      <w:r>
+        <w:rPr>
+          <w:color w:val="FF0000"/>
+          <w:sz w:val="26"/>
+          <w:szCs w:val="26"/>
+        </w:rPr>
+        <w:t xml:space="preserve">=None, copy=False, name=None, </w:t>
+      </w:r>
+      <w:proofErr w:type="spellStart"/>
+      <w:r>
+        <w:rPr>
+          <w:color w:val="FF0000"/>
+          <w:sz w:val="26"/>
+          <w:szCs w:val="26"/>
+        </w:rPr>
+        <w:t>tupleize_cols</w:t>
+      </w:r>
+      <w:proofErr w:type="spellEnd"/>
+      <w:r>
+        <w:rPr>
+          <w:color w:val="FF0000"/>
+          <w:sz w:val="26"/>
+          <w:szCs w:val="26"/>
+        </w:rPr>
+        <w:t>=True, **</w:t>
+      </w:r>
+      <w:proofErr w:type="spellStart"/>
+      <w:r>
+        <w:rPr>
+          <w:color w:val="FF0000"/>
+          <w:sz w:val="26"/>
+          <w:szCs w:val="26"/>
+        </w:rPr>
+        <w:t>kwargs</w:t>
+      </w:r>
+      <w:proofErr w:type="spellEnd"/>
+      <w:r>
+        <w:rPr>
+          <w:color w:val="FF0000"/>
+          <w:sz w:val="26"/>
+          <w:szCs w:val="26"/>
+        </w:rPr>
+        <w:t>)</w:t>
       </w:r>
     </w:p>
     <w:p>
@@ -353,6 +496,7 @@
           <w:szCs w:val="26"/>
         </w:rPr>
       </w:pPr>
+      <w:proofErr w:type="spellStart"/>
       <w:r>
         <w:rPr>
           <w:b/>
@@ -362,12 +506,93 @@
         </w:rPr>
         <w:t>dtype</w:t>
       </w:r>
-      <w:r>
-        <w:rPr>
-          <w:sz w:val="26"/>
-          <w:szCs w:val="26"/>
-        </w:rPr>
-        <w:t>: NumPy dtype (default: object), If dtype is None, we find the dtype that best fits the data. If an actual dtype is provided, we coerce to that dtype if it’s safe. Otherwise, an error will be raised.</w:t>
+      <w:proofErr w:type="spellEnd"/>
+      <w:r>
+        <w:rPr>
+          <w:sz w:val="26"/>
+          <w:szCs w:val="26"/>
+        </w:rPr>
+        <w:t xml:space="preserve">: NumPy </w:t>
+      </w:r>
+      <w:proofErr w:type="spellStart"/>
+      <w:r>
+        <w:rPr>
+          <w:sz w:val="26"/>
+          <w:szCs w:val="26"/>
+        </w:rPr>
+        <w:t>dtype</w:t>
+      </w:r>
+      <w:proofErr w:type="spellEnd"/>
+      <w:r>
+        <w:rPr>
+          <w:sz w:val="26"/>
+          <w:szCs w:val="26"/>
+        </w:rPr>
+        <w:t xml:space="preserve"> (default: object), If </w:t>
+      </w:r>
+      <w:proofErr w:type="spellStart"/>
+      <w:r>
+        <w:rPr>
+          <w:sz w:val="26"/>
+          <w:szCs w:val="26"/>
+        </w:rPr>
+        <w:t>dtype</w:t>
+      </w:r>
+      <w:proofErr w:type="spellEnd"/>
+      <w:r>
+        <w:rPr>
+          <w:sz w:val="26"/>
+          <w:szCs w:val="26"/>
+        </w:rPr>
+        <w:t xml:space="preserve"> is None, we find the </w:t>
+      </w:r>
+      <w:proofErr w:type="spellStart"/>
+      <w:r>
+        <w:rPr>
+          <w:sz w:val="26"/>
+          <w:szCs w:val="26"/>
+        </w:rPr>
+        <w:t>dtype</w:t>
+      </w:r>
+      <w:proofErr w:type="spellEnd"/>
+      <w:r>
+        <w:rPr>
+          <w:sz w:val="26"/>
+          <w:szCs w:val="26"/>
+        </w:rPr>
+        <w:t xml:space="preserve"> that best fits the data. If an actual </w:t>
+      </w:r>
+      <w:proofErr w:type="spellStart"/>
+      <w:r>
+        <w:rPr>
+          <w:sz w:val="26"/>
+          <w:szCs w:val="26"/>
+        </w:rPr>
+        <w:t>dtype</w:t>
+      </w:r>
+      <w:proofErr w:type="spellEnd"/>
+      <w:r>
+        <w:rPr>
+          <w:sz w:val="26"/>
+          <w:szCs w:val="26"/>
+        </w:rPr>
+        <w:t xml:space="preserve"> is provided, we coerce to that </w:t>
+      </w:r>
+      <w:proofErr w:type="spellStart"/>
+      <w:r>
+        <w:rPr>
+          <w:sz w:val="26"/>
+          <w:szCs w:val="26"/>
+        </w:rPr>
+        <w:t>dtype</w:t>
+      </w:r>
+      <w:proofErr w:type="spellEnd"/>
+      <w:r>
+        <w:rPr>
+          <w:sz w:val="26"/>
+          <w:szCs w:val="26"/>
+        </w:rPr>
+        <w:t xml:space="preserve"> if it’s safe. Otherwise, an error will be raised.</w:t>
       </w:r>
     </w:p>
     <w:p>
@@ -392,7 +617,23 @@
           <w:sz w:val="26"/>
           <w:szCs w:val="26"/>
         </w:rPr>
-        <w:t>: bool, Make a copy of input ndarray.</w:t>
+        <w:t xml:space="preserve">: bool, Make a copy of input </w:t>
+      </w:r>
+      <w:proofErr w:type="spellStart"/>
+      <w:r>
+        <w:rPr>
+          <w:sz w:val="26"/>
+          <w:szCs w:val="26"/>
+        </w:rPr>
+        <w:t>ndarray</w:t>
+      </w:r>
+      <w:proofErr w:type="spellEnd"/>
+      <w:r>
+        <w:rPr>
+          <w:sz w:val="26"/>
+          <w:szCs w:val="26"/>
+        </w:rPr>
+        <w:t>.</w:t>
       </w:r>
     </w:p>
     <w:p>
@@ -423,6 +664,7 @@
           <w:lang w:eastAsia="en-IN"/>
         </w:rPr>
       </w:pPr>
+      <w:proofErr w:type="spellStart"/>
       <w:r>
         <w:rPr>
           <w:rFonts w:ascii="Courier New" w:eastAsia="Times New Roman" w:hAnsi="Courier New" w:cs="Courier New"/>
@@ -430,7 +672,17 @@
           <w:szCs w:val="20"/>
           <w:lang w:eastAsia="en-IN"/>
         </w:rPr>
-        <w:t>idx =</w:t>
+        <w:t>idx</w:t>
+      </w:r>
+      <w:proofErr w:type="spellEnd"/>
+      <w:r>
+        <w:rPr>
+          <w:rFonts w:ascii="Courier New" w:eastAsia="Times New Roman" w:hAnsi="Courier New" w:cs="Courier New"/>
+          <w:sz w:val="20"/>
+          <w:szCs w:val="20"/>
+          <w:lang w:eastAsia="en-IN"/>
+        </w:rPr>
+        <w:t xml:space="preserve"> =</w:t>
       </w:r>
       <w:r>
         <w:rPr>
@@ -441,6 +693,8 @@
         </w:rPr>
         <w:t xml:space="preserve"> </w:t>
       </w:r>
+      <w:proofErr w:type="spellStart"/>
+      <w:proofErr w:type="gramStart"/>
       <w:r>
         <w:rPr>
           <w:rFonts w:ascii="Courier New" w:eastAsia="Times New Roman" w:hAnsi="Courier New" w:cs="Courier New"/>
@@ -448,7 +702,18 @@
           <w:szCs w:val="20"/>
           <w:lang w:eastAsia="en-IN"/>
         </w:rPr>
-        <w:t>pd.Index(['Jan', 'Feb', 'Mar', 'Apr', 'May'])</w:t>
+        <w:t>pd.Index</w:t>
+      </w:r>
+      <w:proofErr w:type="spellEnd"/>
+      <w:proofErr w:type="gramEnd"/>
+      <w:r>
+        <w:rPr>
+          <w:rFonts w:ascii="Courier New" w:eastAsia="Times New Roman" w:hAnsi="Courier New" w:cs="Courier New"/>
+          <w:sz w:val="20"/>
+          <w:szCs w:val="20"/>
+          <w:lang w:eastAsia="en-IN"/>
+        </w:rPr>
+        <w:t>(['Jan', 'Feb', 'Mar', 'Apr', 'May'])</w:t>
       </w:r>
     </w:p>
     <w:p>
@@ -517,7 +782,27 @@
           <w:szCs w:val="20"/>
           <w:lang w:eastAsia="en-IN"/>
         </w:rPr>
-        <w:t>print(idx)</w:t>
+        <w:t>print(</w:t>
+      </w:r>
+      <w:proofErr w:type="spellStart"/>
+      <w:r>
+        <w:rPr>
+          <w:rFonts w:ascii="Courier New" w:eastAsia="Times New Roman" w:hAnsi="Courier New" w:cs="Courier New"/>
+          <w:sz w:val="20"/>
+          <w:szCs w:val="20"/>
+          <w:lang w:eastAsia="en-IN"/>
+        </w:rPr>
+        <w:t>idx</w:t>
+      </w:r>
+      <w:proofErr w:type="spellEnd"/>
+      <w:r>
+        <w:rPr>
+          <w:rFonts w:ascii="Courier New" w:eastAsia="Times New Roman" w:hAnsi="Courier New" w:cs="Courier New"/>
+          <w:sz w:val="20"/>
+          <w:szCs w:val="20"/>
+          <w:lang w:eastAsia="en-IN"/>
+        </w:rPr>
+        <w:t>)</w:t>
       </w:r>
     </w:p>
     <w:p>
@@ -761,13 +1046,41 @@
           <w:szCs w:val="26"/>
         </w:rPr>
       </w:pPr>
-      <w:r>
-        <w:rPr>
-          <w:color w:val="FF0000"/>
-          <w:sz w:val="26"/>
-          <w:szCs w:val="26"/>
-        </w:rPr>
-        <w:t>Index.get_loc(key, method=None, tolerance=None)</w:t>
+      <w:proofErr w:type="spellStart"/>
+      <w:r>
+        <w:rPr>
+          <w:color w:val="FF0000"/>
+          <w:sz w:val="26"/>
+          <w:szCs w:val="26"/>
+        </w:rPr>
+        <w:t>Index.get_</w:t>
+      </w:r>
+      <w:proofErr w:type="gramStart"/>
+      <w:r>
+        <w:rPr>
+          <w:color w:val="FF0000"/>
+          <w:sz w:val="26"/>
+          <w:szCs w:val="26"/>
+        </w:rPr>
+        <w:t>loc</w:t>
+      </w:r>
+      <w:proofErr w:type="spellEnd"/>
+      <w:r>
+        <w:rPr>
+          <w:color w:val="FF0000"/>
+          <w:sz w:val="26"/>
+          <w:szCs w:val="26"/>
+        </w:rPr>
+        <w:t>(</w:t>
+      </w:r>
+      <w:proofErr w:type="gramEnd"/>
+      <w:r>
+        <w:rPr>
+          <w:color w:val="FF0000"/>
+          <w:sz w:val="26"/>
+          <w:szCs w:val="26"/>
+        </w:rPr>
+        <w:t>key, method=None, tolerance=None)</w:t>
       </w:r>
     </w:p>
     <w:p>
@@ -785,6 +1098,7 @@
         </w:rPr>
         <w:t xml:space="preserve">Returns </w:t>
       </w:r>
+      <w:proofErr w:type="spellStart"/>
       <w:r>
         <w:rPr>
           <w:sz w:val="26"/>
@@ -792,6 +1106,7 @@
         </w:rPr>
         <w:t>loc</w:t>
       </w:r>
+      <w:proofErr w:type="spellEnd"/>
       <w:r>
         <w:rPr>
           <w:sz w:val="26"/>
@@ -838,8 +1153,17 @@
           <w:sz w:val="26"/>
           <w:szCs w:val="26"/>
         </w:rPr>
-        <w:t>: labels or datas</w:t>
-      </w:r>
+        <w:t xml:space="preserve">: labels or </w:t>
+      </w:r>
+      <w:proofErr w:type="spellStart"/>
+      <w:r>
+        <w:rPr>
+          <w:sz w:val="26"/>
+          <w:szCs w:val="26"/>
+        </w:rPr>
+        <w:t>datas</w:t>
+      </w:r>
+      <w:proofErr w:type="spellEnd"/>
     </w:p>
     <w:p>
       <w:pPr>
@@ -881,24 +1205,9 @@
           <w:sz w:val="26"/>
           <w:szCs w:val="26"/>
         </w:rPr>
-        <w:t>pad / ffill</w:t>
-      </w:r>
-      <w:r>
-        <w:rPr>
-          <w:sz w:val="26"/>
-          <w:szCs w:val="26"/>
-        </w:rPr>
-        <w:t>: find the PREVIOUS index value if no exact match.</w:t>
-      </w:r>
-    </w:p>
-    <w:p>
-      <w:pPr>
-        <w:pStyle w:val="NoSpacing"/>
-        <w:rPr>
-          <w:sz w:val="26"/>
-          <w:szCs w:val="26"/>
-        </w:rPr>
-      </w:pPr>
+        <w:t xml:space="preserve">pad / </w:t>
+      </w:r>
+      <w:proofErr w:type="spellStart"/>
       <w:r>
         <w:rPr>
           <w:b/>
@@ -906,14 +1215,15 @@
           <w:sz w:val="26"/>
           <w:szCs w:val="26"/>
         </w:rPr>
-        <w:t>backfill / bfill</w:t>
-      </w:r>
-      <w:r>
-        <w:rPr>
-          <w:sz w:val="26"/>
-          <w:szCs w:val="26"/>
-        </w:rPr>
-        <w:t>: use NEXT index value if no exact match</w:t>
+        <w:t>ffill</w:t>
+      </w:r>
+      <w:proofErr w:type="spellEnd"/>
+      <w:r>
+        <w:rPr>
+          <w:sz w:val="26"/>
+          <w:szCs w:val="26"/>
+        </w:rPr>
+        <w:t>: find the PREVIOUS index value if no exact match.</w:t>
       </w:r>
     </w:p>
     <w:p>
@@ -931,24 +1241,9 @@
           <w:sz w:val="26"/>
           <w:szCs w:val="26"/>
         </w:rPr>
-        <w:t>nearest</w:t>
-      </w:r>
-      <w:r>
-        <w:rPr>
-          <w:sz w:val="26"/>
-          <w:szCs w:val="26"/>
-        </w:rPr>
-        <w:t>: use the NEAREST index value if no exact match. Tied distances are broken by preferring the larger index value.</w:t>
-      </w:r>
-    </w:p>
-    <w:p>
-      <w:pPr>
-        <w:pStyle w:val="NoSpacing"/>
-        <w:rPr>
-          <w:sz w:val="26"/>
-          <w:szCs w:val="26"/>
-        </w:rPr>
-      </w:pPr>
+        <w:t xml:space="preserve">backfill / </w:t>
+      </w:r>
+      <w:proofErr w:type="spellStart"/>
       <w:r>
         <w:rPr>
           <w:b/>
@@ -956,34 +1251,49 @@
           <w:sz w:val="26"/>
           <w:szCs w:val="26"/>
         </w:rPr>
-        <w:t>tolerance</w:t>
-      </w:r>
-      <w:r>
-        <w:rPr>
-          <w:sz w:val="26"/>
-          <w:szCs w:val="26"/>
-        </w:rPr>
-        <w:t>: int or float, optional</w:t>
-      </w:r>
-    </w:p>
-    <w:p>
-      <w:pPr>
-        <w:pStyle w:val="NoSpacing"/>
-        <w:rPr>
-          <w:sz w:val="26"/>
-          <w:szCs w:val="26"/>
-        </w:rPr>
-      </w:pPr>
-    </w:p>
-    <w:p>
-      <w:pPr>
-        <w:pStyle w:val="NoSpacing"/>
+        <w:t>bfill</w:t>
+      </w:r>
+      <w:proofErr w:type="spellEnd"/>
+      <w:r>
+        <w:rPr>
+          <w:sz w:val="26"/>
+          <w:szCs w:val="26"/>
+        </w:rPr>
+        <w:t>: use NEXT index value if no exact match</w:t>
+      </w:r>
+    </w:p>
+    <w:p>
+      <w:pPr>
+        <w:pStyle w:val="NoSpacing"/>
+        <w:rPr>
+          <w:sz w:val="26"/>
+          <w:szCs w:val="26"/>
+        </w:rPr>
+      </w:pPr>
+      <w:r>
         <w:rPr>
           <w:b/>
           <w:bCs/>
           <w:sz w:val="26"/>
           <w:szCs w:val="26"/>
         </w:rPr>
+        <w:t>nearest</w:t>
+      </w:r>
+      <w:r>
+        <w:rPr>
+          <w:sz w:val="26"/>
+          <w:szCs w:val="26"/>
+        </w:rPr>
+        <w:t>: use the NEAREST index value if no exact match. Tied distances are broken by preferring the larger index value.</w:t>
+      </w:r>
+    </w:p>
+    <w:p>
+      <w:pPr>
+        <w:pStyle w:val="NoSpacing"/>
+        <w:rPr>
+          <w:sz w:val="26"/>
+          <w:szCs w:val="26"/>
+        </w:rPr>
       </w:pPr>
       <w:r>
         <w:rPr>
@@ -992,39 +1302,14 @@
           <w:sz w:val="26"/>
           <w:szCs w:val="26"/>
         </w:rPr>
-        <w:t>Example</w:t>
-      </w:r>
-    </w:p>
-    <w:p>
-      <w:pPr>
-        <w:pStyle w:val="NoSpacing"/>
-        <w:rPr>
-          <w:sz w:val="26"/>
-          <w:szCs w:val="26"/>
-        </w:rPr>
-      </w:pPr>
-      <w:r>
-        <w:rPr>
-          <w:sz w:val="26"/>
-          <w:szCs w:val="26"/>
-        </w:rPr>
-        <w:t>pd.Index(list('abc'))</w:t>
-      </w:r>
-    </w:p>
-    <w:p>
-      <w:pPr>
-        <w:pStyle w:val="NoSpacing"/>
-        <w:rPr>
-          <w:sz w:val="26"/>
-          <w:szCs w:val="26"/>
-        </w:rPr>
-      </w:pPr>
-      <w:r>
-        <w:rPr>
-          <w:sz w:val="26"/>
-          <w:szCs w:val="26"/>
-        </w:rPr>
-        <w:t>unique_index.get_loc('b') #1</w:t>
+        <w:t>tolerance</w:t>
+      </w:r>
+      <w:r>
+        <w:rPr>
+          <w:sz w:val="26"/>
+          <w:szCs w:val="26"/>
+        </w:rPr>
+        <w:t>: int or float, optional</w:t>
       </w:r>
     </w:p>
     <w:p>
@@ -1064,28 +1349,64 @@
           <w:szCs w:val="26"/>
         </w:rPr>
       </w:pPr>
-      <w:r>
-        <w:rPr>
-          <w:sz w:val="26"/>
-          <w:szCs w:val="26"/>
-        </w:rPr>
-        <w:t>monotonic_index = pd.Index(list('abbc'))</w:t>
-      </w:r>
-    </w:p>
-    <w:p>
-      <w:pPr>
-        <w:pStyle w:val="NoSpacing"/>
-        <w:rPr>
-          <w:sz w:val="26"/>
-          <w:szCs w:val="26"/>
-        </w:rPr>
-      </w:pPr>
-      <w:r>
-        <w:rPr>
-          <w:sz w:val="26"/>
-          <w:szCs w:val="26"/>
-        </w:rPr>
-        <w:t>monotonic_index.get_loc('b') #slice(1, 3, None)</w:t>
+      <w:proofErr w:type="spellStart"/>
+      <w:proofErr w:type="gramStart"/>
+      <w:r>
+        <w:rPr>
+          <w:sz w:val="26"/>
+          <w:szCs w:val="26"/>
+        </w:rPr>
+        <w:t>pd.Index</w:t>
+      </w:r>
+      <w:proofErr w:type="spellEnd"/>
+      <w:proofErr w:type="gramEnd"/>
+      <w:r>
+        <w:rPr>
+          <w:sz w:val="26"/>
+          <w:szCs w:val="26"/>
+        </w:rPr>
+        <w:t>(list('</w:t>
+      </w:r>
+      <w:proofErr w:type="spellStart"/>
+      <w:r>
+        <w:rPr>
+          <w:sz w:val="26"/>
+          <w:szCs w:val="26"/>
+        </w:rPr>
+        <w:t>abc</w:t>
+      </w:r>
+      <w:proofErr w:type="spellEnd"/>
+      <w:r>
+        <w:rPr>
+          <w:sz w:val="26"/>
+          <w:szCs w:val="26"/>
+        </w:rPr>
+        <w:t>'))</w:t>
+      </w:r>
+    </w:p>
+    <w:p>
+      <w:pPr>
+        <w:pStyle w:val="NoSpacing"/>
+        <w:rPr>
+          <w:sz w:val="26"/>
+          <w:szCs w:val="26"/>
+        </w:rPr>
+      </w:pPr>
+      <w:proofErr w:type="spellStart"/>
+      <w:r>
+        <w:rPr>
+          <w:sz w:val="26"/>
+          <w:szCs w:val="26"/>
+        </w:rPr>
+        <w:t>unique_index.get_loc</w:t>
+      </w:r>
+      <w:proofErr w:type="spellEnd"/>
+      <w:r>
+        <w:rPr>
+          <w:sz w:val="26"/>
+          <w:szCs w:val="26"/>
+        </w:rPr>
+        <w:t>('b') #1</w:t>
       </w:r>
     </w:p>
     <w:p>
@@ -1125,460 +1446,96 @@
           <w:szCs w:val="26"/>
         </w:rPr>
       </w:pPr>
-      <w:r>
-        <w:rPr>
-          <w:sz w:val="26"/>
-          <w:szCs w:val="26"/>
-        </w:rPr>
-        <w:t>non_monotonic_index = pd.Index(list('abcb'))</w:t>
-      </w:r>
-    </w:p>
-    <w:p>
-      <w:pPr>
-        <w:pStyle w:val="NoSpacing"/>
-        <w:rPr>
-          <w:sz w:val="26"/>
-          <w:szCs w:val="26"/>
-        </w:rPr>
-      </w:pPr>
-      <w:r>
-        <w:rPr>
-          <w:sz w:val="26"/>
-          <w:szCs w:val="26"/>
-        </w:rPr>
-        <w:t>non_monotonic_index.get_loc('b')</w:t>
-      </w:r>
-      <w:r>
-        <w:rPr>
-          <w:sz w:val="26"/>
-          <w:szCs w:val="26"/>
-        </w:rPr>
-        <w:t xml:space="preserve"> </w:t>
-      </w:r>
-      <w:r>
-        <w:rPr>
-          <w:sz w:val="26"/>
-          <w:szCs w:val="26"/>
-        </w:rPr>
-        <w:t xml:space="preserve">        </w:t>
-      </w:r>
-      <w:r>
-        <w:rPr>
-          <w:sz w:val="26"/>
-          <w:szCs w:val="26"/>
-        </w:rPr>
-        <w:t>#</w:t>
-      </w:r>
-      <w:r>
-        <w:rPr>
-          <w:sz w:val="26"/>
-          <w:szCs w:val="26"/>
-        </w:rPr>
-        <w:t xml:space="preserve"> array([False,  True, False,  True])</w:t>
-      </w:r>
-      <w:r>
-        <w:rPr>
-          <w:sz w:val="26"/>
-          <w:szCs w:val="26"/>
-        </w:rPr>
-        <w:t xml:space="preserve"> </w:t>
-      </w:r>
-      <w:r>
-        <w:rPr>
-          <w:sz w:val="26"/>
-          <w:szCs w:val="26"/>
-        </w:rPr>
-        <w:t>--- this is mask</w:t>
-      </w:r>
-    </w:p>
-    <w:p>
-      <w:pPr>
-        <w:pStyle w:val="NoSpacing"/>
-        <w:rPr>
-          <w:sz w:val="26"/>
-          <w:szCs w:val="26"/>
-        </w:rPr>
-      </w:pPr>
-    </w:p>
-    <w:p>
-      <w:pPr>
-        <w:pStyle w:val="NoSpacing"/>
-        <w:rPr>
-          <w:sz w:val="26"/>
-          <w:szCs w:val="26"/>
-        </w:rPr>
-      </w:pPr>
-    </w:p>
-    <w:p>
-      <w:pPr>
-        <w:pStyle w:val="NoSpacing"/>
-        <w:rPr>
-          <w:color w:val="FF0000"/>
-          <w:sz w:val="26"/>
-          <w:szCs w:val="26"/>
-        </w:rPr>
-      </w:pPr>
-      <w:r>
-        <w:rPr>
-          <w:color w:val="FF0000"/>
-          <w:sz w:val="26"/>
-          <w:szCs w:val="26"/>
-        </w:rPr>
-        <w:t>Index.get_value(series, key)</w:t>
-      </w:r>
-      <w:r>
-        <w:rPr>
-          <w:color w:val="FF0000"/>
-          <w:sz w:val="26"/>
-          <w:szCs w:val="26"/>
-        </w:rPr>
-        <w:t xml:space="preserve"> ------ Returns series or scalar</w:t>
-      </w:r>
-    </w:p>
-    <w:p>
-      <w:pPr>
-        <w:pStyle w:val="NoSpacing"/>
-        <w:rPr>
-          <w:sz w:val="26"/>
-          <w:szCs w:val="26"/>
-        </w:rPr>
-      </w:pPr>
-    </w:p>
-    <w:p>
-      <w:pPr>
-        <w:pStyle w:val="NoSpacing"/>
-        <w:rPr>
-          <w:sz w:val="26"/>
-          <w:szCs w:val="26"/>
-        </w:rPr>
-      </w:pPr>
-      <w:r>
-        <w:rPr>
-          <w:sz w:val="26"/>
-          <w:szCs w:val="26"/>
-        </w:rPr>
-        <w:t>Fast lookup of value from 1-dimensional ndarray. Only use this if you know what you’re doing</w:t>
-      </w:r>
-      <w:r>
-        <w:rPr>
-          <w:sz w:val="26"/>
-          <w:szCs w:val="26"/>
-        </w:rPr>
-        <w:t>.</w:t>
-      </w:r>
-    </w:p>
-    <w:p>
-      <w:pPr>
-        <w:pStyle w:val="NoSpacing"/>
-        <w:rPr>
-          <w:sz w:val="26"/>
-          <w:szCs w:val="26"/>
-        </w:rPr>
-      </w:pPr>
-    </w:p>
-    <w:p>
-      <w:pPr>
-        <w:pStyle w:val="NoSpacing"/>
-        <w:rPr>
-          <w:color w:val="FF0000"/>
-          <w:sz w:val="26"/>
-          <w:szCs w:val="26"/>
-        </w:rPr>
-      </w:pPr>
-      <w:r>
-        <w:rPr>
-          <w:color w:val="FF0000"/>
-          <w:sz w:val="26"/>
-          <w:szCs w:val="26"/>
-        </w:rPr>
-        <w:t>Index.get_slice_bound(label, side, kind=None)</w:t>
-      </w:r>
-    </w:p>
-    <w:p>
-      <w:pPr>
-        <w:pStyle w:val="NoSpacing"/>
-        <w:rPr>
-          <w:sz w:val="26"/>
-          <w:szCs w:val="26"/>
-        </w:rPr>
-      </w:pPr>
-      <w:r>
-        <w:rPr>
-          <w:sz w:val="26"/>
-          <w:szCs w:val="26"/>
-        </w:rPr>
-        <w:t>Calculate slice bound that corresponds to given label.</w:t>
-      </w:r>
-    </w:p>
-    <w:p>
-      <w:pPr>
-        <w:pStyle w:val="NoSpacing"/>
-        <w:rPr>
-          <w:sz w:val="26"/>
-          <w:szCs w:val="26"/>
-        </w:rPr>
-      </w:pPr>
-      <w:r>
-        <w:rPr>
-          <w:sz w:val="26"/>
-          <w:szCs w:val="26"/>
-        </w:rPr>
-        <w:t>Returns leftmost (one-past-the-rightmost if side=='right') position of given label.</w:t>
-      </w:r>
-    </w:p>
-    <w:p>
-      <w:pPr>
-        <w:pStyle w:val="NoSpacing"/>
-        <w:rPr>
-          <w:sz w:val="26"/>
-          <w:szCs w:val="26"/>
-        </w:rPr>
-      </w:pPr>
-      <w:r>
-        <w:rPr>
-          <w:sz w:val="26"/>
-          <w:szCs w:val="26"/>
-        </w:rPr>
-        <w:t>Returns: int, index od label</w:t>
-      </w:r>
-    </w:p>
-    <w:p>
-      <w:pPr>
-        <w:pStyle w:val="NoSpacing"/>
-        <w:rPr>
-          <w:sz w:val="26"/>
-          <w:szCs w:val="26"/>
-        </w:rPr>
-      </w:pPr>
-    </w:p>
-    <w:p>
-      <w:pPr>
-        <w:pStyle w:val="NoSpacing"/>
-        <w:rPr>
-          <w:color w:val="FF0000"/>
-          <w:sz w:val="26"/>
-          <w:szCs w:val="26"/>
-        </w:rPr>
-      </w:pPr>
-      <w:r>
-        <w:rPr>
-          <w:color w:val="FF0000"/>
-          <w:sz w:val="26"/>
-          <w:szCs w:val="26"/>
-        </w:rPr>
-        <w:t>Index.isin(values, level=None)</w:t>
-      </w:r>
-    </w:p>
-    <w:p>
-      <w:pPr>
-        <w:pStyle w:val="NoSpacing"/>
-        <w:rPr>
-          <w:sz w:val="26"/>
-          <w:szCs w:val="26"/>
-        </w:rPr>
-      </w:pPr>
-      <w:r>
-        <w:rPr>
-          <w:sz w:val="26"/>
-          <w:szCs w:val="26"/>
-        </w:rPr>
-        <w:t>R</w:t>
-      </w:r>
-      <w:r>
-        <w:rPr>
-          <w:sz w:val="26"/>
-          <w:szCs w:val="26"/>
-        </w:rPr>
-        <w:t>eturn a boolean array where the index values are in values.</w:t>
-      </w:r>
-    </w:p>
-    <w:p>
-      <w:pPr>
-        <w:pStyle w:val="NoSpacing"/>
-        <w:rPr>
-          <w:sz w:val="26"/>
-          <w:szCs w:val="26"/>
-        </w:rPr>
-      </w:pPr>
-    </w:p>
-    <w:p>
-      <w:pPr>
-        <w:pStyle w:val="NoSpacing"/>
-        <w:rPr>
-          <w:sz w:val="26"/>
-          <w:szCs w:val="26"/>
-        </w:rPr>
-      </w:pPr>
-    </w:p>
-    <w:p>
-      <w:pPr>
-        <w:pStyle w:val="NoSpacing"/>
-        <w:rPr>
-          <w:color w:val="FF0000"/>
-          <w:sz w:val="26"/>
-          <w:szCs w:val="26"/>
-        </w:rPr>
-      </w:pPr>
-      <w:r>
-        <w:rPr>
-          <w:color w:val="FF0000"/>
-          <w:sz w:val="26"/>
-          <w:szCs w:val="26"/>
-        </w:rPr>
-        <w:t>Index.slice_locs(start=None, end=None, step=None, kind=None)</w:t>
-      </w:r>
-    </w:p>
-    <w:p>
-      <w:pPr>
-        <w:pStyle w:val="NoSpacing"/>
-        <w:rPr>
-          <w:sz w:val="26"/>
-          <w:szCs w:val="26"/>
-        </w:rPr>
-      </w:pPr>
-      <w:r>
-        <w:rPr>
-          <w:sz w:val="26"/>
-          <w:szCs w:val="26"/>
-        </w:rPr>
-        <w:t>Compute slice locations for input labels.</w:t>
-      </w:r>
-      <w:r>
-        <w:rPr>
-          <w:sz w:val="26"/>
-          <w:szCs w:val="26"/>
-        </w:rPr>
-        <w:t xml:space="preserve"> Returns start,end</w:t>
-      </w:r>
-      <w:r>
-        <w:rPr>
-          <w:sz w:val="26"/>
-          <w:szCs w:val="26"/>
-        </w:rPr>
-        <w:t xml:space="preserve"> as integer</w:t>
-      </w:r>
-    </w:p>
-    <w:p>
-      <w:pPr>
-        <w:pStyle w:val="NoSpacing"/>
-        <w:rPr>
-          <w:sz w:val="26"/>
-          <w:szCs w:val="26"/>
-        </w:rPr>
-      </w:pPr>
-    </w:p>
-    <w:p>
-      <w:pPr>
-        <w:pStyle w:val="NoSpacing"/>
-        <w:rPr>
-          <w:sz w:val="26"/>
-          <w:szCs w:val="26"/>
-        </w:rPr>
-      </w:pPr>
-      <w:r>
-        <w:rPr>
-          <w:sz w:val="26"/>
-          <w:szCs w:val="26"/>
-        </w:rPr>
-        <w:t>start: label, default None</w:t>
-      </w:r>
-    </w:p>
-    <w:p>
-      <w:pPr>
-        <w:pStyle w:val="NoSpacing"/>
-        <w:rPr>
-          <w:sz w:val="26"/>
-          <w:szCs w:val="26"/>
-        </w:rPr>
-      </w:pPr>
-      <w:r>
-        <w:rPr>
-          <w:sz w:val="26"/>
-          <w:szCs w:val="26"/>
-        </w:rPr>
-        <w:t>end: label, default None</w:t>
-      </w:r>
-    </w:p>
-    <w:p>
-      <w:pPr>
-        <w:pStyle w:val="NoSpacing"/>
-        <w:rPr>
-          <w:sz w:val="26"/>
-          <w:szCs w:val="26"/>
-        </w:rPr>
-      </w:pPr>
-      <w:r>
-        <w:rPr>
-          <w:sz w:val="26"/>
-          <w:szCs w:val="26"/>
-        </w:rPr>
-        <w:t>step: int, defaults None</w:t>
-      </w:r>
-    </w:p>
-    <w:p>
-      <w:pPr>
-        <w:pStyle w:val="NoSpacing"/>
-        <w:rPr>
-          <w:sz w:val="26"/>
-          <w:szCs w:val="26"/>
-        </w:rPr>
-      </w:pPr>
-    </w:p>
-    <w:p>
-      <w:pPr>
-        <w:pStyle w:val="NoSpacing"/>
-        <w:rPr>
-          <w:sz w:val="26"/>
-          <w:szCs w:val="26"/>
-        </w:rPr>
-      </w:pPr>
-      <w:r>
-        <w:rPr>
-          <w:sz w:val="26"/>
-          <w:szCs w:val="26"/>
-          <w:highlight w:val="yellow"/>
-        </w:rPr>
-        <w:t>In output first values will be index value</w:t>
-      </w:r>
-      <w:r>
-        <w:rPr>
-          <w:sz w:val="26"/>
-          <w:szCs w:val="26"/>
-          <w:highlight w:val="yellow"/>
-        </w:rPr>
-        <w:t xml:space="preserve"> of start</w:t>
-      </w:r>
-      <w:r>
-        <w:rPr>
-          <w:sz w:val="26"/>
-          <w:szCs w:val="26"/>
-          <w:highlight w:val="yellow"/>
-        </w:rPr>
-        <w:t xml:space="preserve"> argument</w:t>
-      </w:r>
-      <w:r>
-        <w:rPr>
-          <w:sz w:val="26"/>
-          <w:szCs w:val="26"/>
-          <w:highlight w:val="yellow"/>
-        </w:rPr>
-        <w:t xml:space="preserve"> and second value will be position value</w:t>
-      </w:r>
-      <w:r>
-        <w:rPr>
-          <w:sz w:val="26"/>
-          <w:szCs w:val="26"/>
-          <w:highlight w:val="yellow"/>
-        </w:rPr>
-        <w:t xml:space="preserve"> of end argument</w:t>
-      </w:r>
-      <w:r>
-        <w:rPr>
-          <w:sz w:val="26"/>
-          <w:szCs w:val="26"/>
-          <w:highlight w:val="yellow"/>
-        </w:rPr>
-        <w:t>.</w:t>
+      <w:proofErr w:type="spellStart"/>
+      <w:r>
+        <w:rPr>
+          <w:sz w:val="26"/>
+          <w:szCs w:val="26"/>
+        </w:rPr>
+        <w:t>monotonic_index</w:t>
+      </w:r>
+      <w:proofErr w:type="spellEnd"/>
+      <w:r>
+        <w:rPr>
+          <w:sz w:val="26"/>
+          <w:szCs w:val="26"/>
+        </w:rPr>
+        <w:t xml:space="preserve"> = </w:t>
+      </w:r>
+      <w:proofErr w:type="spellStart"/>
+      <w:proofErr w:type="gramStart"/>
+      <w:r>
+        <w:rPr>
+          <w:sz w:val="26"/>
+          <w:szCs w:val="26"/>
+        </w:rPr>
+        <w:t>pd.Index</w:t>
+      </w:r>
+      <w:proofErr w:type="spellEnd"/>
+      <w:proofErr w:type="gramEnd"/>
+      <w:r>
+        <w:rPr>
+          <w:sz w:val="26"/>
+          <w:szCs w:val="26"/>
+        </w:rPr>
+        <w:t>(list('</w:t>
+      </w:r>
+      <w:proofErr w:type="spellStart"/>
+      <w:r>
+        <w:rPr>
+          <w:sz w:val="26"/>
+          <w:szCs w:val="26"/>
+        </w:rPr>
+        <w:t>abbc</w:t>
+      </w:r>
+      <w:proofErr w:type="spellEnd"/>
+      <w:r>
+        <w:rPr>
+          <w:sz w:val="26"/>
+          <w:szCs w:val="26"/>
+        </w:rPr>
+        <w:t>'))</w:t>
+      </w:r>
+    </w:p>
+    <w:p>
+      <w:pPr>
+        <w:pStyle w:val="NoSpacing"/>
+        <w:rPr>
+          <w:sz w:val="26"/>
+          <w:szCs w:val="26"/>
+        </w:rPr>
+      </w:pPr>
+      <w:proofErr w:type="spellStart"/>
+      <w:r>
+        <w:rPr>
+          <w:sz w:val="26"/>
+          <w:szCs w:val="26"/>
+        </w:rPr>
+        <w:t>monotonic_index.get_loc</w:t>
+      </w:r>
+      <w:proofErr w:type="spellEnd"/>
+      <w:r>
+        <w:rPr>
+          <w:sz w:val="26"/>
+          <w:szCs w:val="26"/>
+        </w:rPr>
+        <w:t>('b') #</w:t>
+      </w:r>
+      <w:proofErr w:type="gramStart"/>
+      <w:r>
+        <w:rPr>
+          <w:sz w:val="26"/>
+          <w:szCs w:val="26"/>
+        </w:rPr>
+        <w:t>slice(</w:t>
+      </w:r>
+      <w:proofErr w:type="gramEnd"/>
+      <w:r>
+        <w:rPr>
+          <w:sz w:val="26"/>
+          <w:szCs w:val="26"/>
+        </w:rPr>
+        <w:t>1, 3, None)</w:t>
       </w:r>
     </w:p>
     <w:p>
@@ -1607,6 +1564,704 @@
           <w:sz w:val="26"/>
           <w:szCs w:val="26"/>
         </w:rPr>
+        <w:t>Example</w:t>
+      </w:r>
+    </w:p>
+    <w:p>
+      <w:pPr>
+        <w:pStyle w:val="NoSpacing"/>
+        <w:rPr>
+          <w:sz w:val="26"/>
+          <w:szCs w:val="26"/>
+        </w:rPr>
+      </w:pPr>
+      <w:proofErr w:type="spellStart"/>
+      <w:r>
+        <w:rPr>
+          <w:sz w:val="26"/>
+          <w:szCs w:val="26"/>
+        </w:rPr>
+        <w:t>non_monotonic_index</w:t>
+      </w:r>
+      <w:proofErr w:type="spellEnd"/>
+      <w:r>
+        <w:rPr>
+          <w:sz w:val="26"/>
+          <w:szCs w:val="26"/>
+        </w:rPr>
+        <w:t xml:space="preserve"> = </w:t>
+      </w:r>
+      <w:proofErr w:type="spellStart"/>
+      <w:proofErr w:type="gramStart"/>
+      <w:r>
+        <w:rPr>
+          <w:sz w:val="26"/>
+          <w:szCs w:val="26"/>
+        </w:rPr>
+        <w:t>pd.Index</w:t>
+      </w:r>
+      <w:proofErr w:type="spellEnd"/>
+      <w:proofErr w:type="gramEnd"/>
+      <w:r>
+        <w:rPr>
+          <w:sz w:val="26"/>
+          <w:szCs w:val="26"/>
+        </w:rPr>
+        <w:t>(list('</w:t>
+      </w:r>
+      <w:proofErr w:type="spellStart"/>
+      <w:r>
+        <w:rPr>
+          <w:sz w:val="26"/>
+          <w:szCs w:val="26"/>
+        </w:rPr>
+        <w:t>abcb</w:t>
+      </w:r>
+      <w:proofErr w:type="spellEnd"/>
+      <w:r>
+        <w:rPr>
+          <w:sz w:val="26"/>
+          <w:szCs w:val="26"/>
+        </w:rPr>
+        <w:t>'))</w:t>
+      </w:r>
+    </w:p>
+    <w:p>
+      <w:pPr>
+        <w:pStyle w:val="NoSpacing"/>
+        <w:rPr>
+          <w:sz w:val="26"/>
+          <w:szCs w:val="26"/>
+        </w:rPr>
+      </w:pPr>
+      <w:proofErr w:type="spellStart"/>
+      <w:r>
+        <w:rPr>
+          <w:sz w:val="26"/>
+          <w:szCs w:val="26"/>
+        </w:rPr>
+        <w:t>non_monotonic_index.get_loc</w:t>
+      </w:r>
+      <w:proofErr w:type="spellEnd"/>
+      <w:r>
+        <w:rPr>
+          <w:sz w:val="26"/>
+          <w:szCs w:val="26"/>
+        </w:rPr>
+        <w:t>('b</w:t>
+      </w:r>
+      <w:proofErr w:type="gramStart"/>
+      <w:r>
+        <w:rPr>
+          <w:sz w:val="26"/>
+          <w:szCs w:val="26"/>
+        </w:rPr>
+        <w:t>')</w:t>
+      </w:r>
+      <w:r>
+        <w:rPr>
+          <w:sz w:val="26"/>
+          <w:szCs w:val="26"/>
+        </w:rPr>
+        <w:t xml:space="preserve"> </w:t>
+      </w:r>
+      <w:r>
+        <w:rPr>
+          <w:sz w:val="26"/>
+          <w:szCs w:val="26"/>
+        </w:rPr>
+        <w:t xml:space="preserve">  </w:t>
+      </w:r>
+      <w:proofErr w:type="gramEnd"/>
+      <w:r>
+        <w:rPr>
+          <w:sz w:val="26"/>
+          <w:szCs w:val="26"/>
+        </w:rPr>
+        <w:t xml:space="preserve">      </w:t>
+      </w:r>
+      <w:r>
+        <w:rPr>
+          <w:sz w:val="26"/>
+          <w:szCs w:val="26"/>
+        </w:rPr>
+        <w:t>#</w:t>
+      </w:r>
+      <w:r>
+        <w:rPr>
+          <w:sz w:val="26"/>
+          <w:szCs w:val="26"/>
+        </w:rPr>
+        <w:t xml:space="preserve"> array([False,  True, False,  True])</w:t>
+      </w:r>
+      <w:r>
+        <w:rPr>
+          <w:sz w:val="26"/>
+          <w:szCs w:val="26"/>
+        </w:rPr>
+        <w:t xml:space="preserve"> </w:t>
+      </w:r>
+      <w:r>
+        <w:rPr>
+          <w:sz w:val="26"/>
+          <w:szCs w:val="26"/>
+        </w:rPr>
+        <w:t>--- this is mask</w:t>
+      </w:r>
+    </w:p>
+    <w:p>
+      <w:pPr>
+        <w:pStyle w:val="NoSpacing"/>
+        <w:rPr>
+          <w:sz w:val="26"/>
+          <w:szCs w:val="26"/>
+        </w:rPr>
+      </w:pPr>
+    </w:p>
+    <w:p>
+      <w:pPr>
+        <w:pStyle w:val="NoSpacing"/>
+        <w:rPr>
+          <w:sz w:val="26"/>
+          <w:szCs w:val="26"/>
+        </w:rPr>
+      </w:pPr>
+    </w:p>
+    <w:p>
+      <w:pPr>
+        <w:pStyle w:val="NoSpacing"/>
+        <w:rPr>
+          <w:color w:val="FF0000"/>
+          <w:sz w:val="26"/>
+          <w:szCs w:val="26"/>
+        </w:rPr>
+      </w:pPr>
+      <w:proofErr w:type="spellStart"/>
+      <w:r>
+        <w:rPr>
+          <w:color w:val="FF0000"/>
+          <w:sz w:val="26"/>
+          <w:szCs w:val="26"/>
+        </w:rPr>
+        <w:t>Index.get_</w:t>
+      </w:r>
+      <w:proofErr w:type="gramStart"/>
+      <w:r>
+        <w:rPr>
+          <w:color w:val="FF0000"/>
+          <w:sz w:val="26"/>
+          <w:szCs w:val="26"/>
+        </w:rPr>
+        <w:t>value</w:t>
+      </w:r>
+      <w:proofErr w:type="spellEnd"/>
+      <w:r>
+        <w:rPr>
+          <w:color w:val="FF0000"/>
+          <w:sz w:val="26"/>
+          <w:szCs w:val="26"/>
+        </w:rPr>
+        <w:t>(</w:t>
+      </w:r>
+      <w:proofErr w:type="gramEnd"/>
+      <w:r>
+        <w:rPr>
+          <w:color w:val="FF0000"/>
+          <w:sz w:val="26"/>
+          <w:szCs w:val="26"/>
+        </w:rPr>
+        <w:t>series, key)</w:t>
+      </w:r>
+      <w:r>
+        <w:rPr>
+          <w:color w:val="FF0000"/>
+          <w:sz w:val="26"/>
+          <w:szCs w:val="26"/>
+        </w:rPr>
+        <w:t xml:space="preserve"> ------ Returns series or scalar</w:t>
+      </w:r>
+    </w:p>
+    <w:p>
+      <w:pPr>
+        <w:pStyle w:val="NoSpacing"/>
+        <w:rPr>
+          <w:sz w:val="26"/>
+          <w:szCs w:val="26"/>
+        </w:rPr>
+      </w:pPr>
+    </w:p>
+    <w:p>
+      <w:pPr>
+        <w:pStyle w:val="NoSpacing"/>
+        <w:rPr>
+          <w:sz w:val="26"/>
+          <w:szCs w:val="26"/>
+        </w:rPr>
+      </w:pPr>
+      <w:r>
+        <w:rPr>
+          <w:sz w:val="26"/>
+          <w:szCs w:val="26"/>
+        </w:rPr>
+        <w:t xml:space="preserve">Fast lookup of value from 1-dimensional </w:t>
+      </w:r>
+      <w:proofErr w:type="spellStart"/>
+      <w:r>
+        <w:rPr>
+          <w:sz w:val="26"/>
+          <w:szCs w:val="26"/>
+        </w:rPr>
+        <w:t>ndarray</w:t>
+      </w:r>
+      <w:proofErr w:type="spellEnd"/>
+      <w:r>
+        <w:rPr>
+          <w:sz w:val="26"/>
+          <w:szCs w:val="26"/>
+        </w:rPr>
+        <w:t>. Only use this if you know what you’re doing</w:t>
+      </w:r>
+      <w:r>
+        <w:rPr>
+          <w:sz w:val="26"/>
+          <w:szCs w:val="26"/>
+        </w:rPr>
+        <w:t>.</w:t>
+      </w:r>
+    </w:p>
+    <w:p>
+      <w:pPr>
+        <w:pStyle w:val="NoSpacing"/>
+        <w:rPr>
+          <w:sz w:val="26"/>
+          <w:szCs w:val="26"/>
+        </w:rPr>
+      </w:pPr>
+    </w:p>
+    <w:p>
+      <w:pPr>
+        <w:pStyle w:val="NoSpacing"/>
+        <w:rPr>
+          <w:color w:val="FF0000"/>
+          <w:sz w:val="26"/>
+          <w:szCs w:val="26"/>
+        </w:rPr>
+      </w:pPr>
+      <w:proofErr w:type="spellStart"/>
+      <w:r>
+        <w:rPr>
+          <w:color w:val="FF0000"/>
+          <w:sz w:val="26"/>
+          <w:szCs w:val="26"/>
+        </w:rPr>
+        <w:t>Index.get_slice_</w:t>
+      </w:r>
+      <w:proofErr w:type="gramStart"/>
+      <w:r>
+        <w:rPr>
+          <w:color w:val="FF0000"/>
+          <w:sz w:val="26"/>
+          <w:szCs w:val="26"/>
+        </w:rPr>
+        <w:t>bound</w:t>
+      </w:r>
+      <w:proofErr w:type="spellEnd"/>
+      <w:r>
+        <w:rPr>
+          <w:color w:val="FF0000"/>
+          <w:sz w:val="26"/>
+          <w:szCs w:val="26"/>
+        </w:rPr>
+        <w:t>(</w:t>
+      </w:r>
+      <w:proofErr w:type="gramEnd"/>
+      <w:r>
+        <w:rPr>
+          <w:color w:val="FF0000"/>
+          <w:sz w:val="26"/>
+          <w:szCs w:val="26"/>
+        </w:rPr>
+        <w:t>label, side, kind=None)</w:t>
+      </w:r>
+    </w:p>
+    <w:p>
+      <w:pPr>
+        <w:pStyle w:val="NoSpacing"/>
+        <w:rPr>
+          <w:sz w:val="26"/>
+          <w:szCs w:val="26"/>
+        </w:rPr>
+      </w:pPr>
+      <w:r>
+        <w:rPr>
+          <w:sz w:val="26"/>
+          <w:szCs w:val="26"/>
+        </w:rPr>
+        <w:t>Calculate slice bound that corresponds to given label.</w:t>
+      </w:r>
+    </w:p>
+    <w:p>
+      <w:pPr>
+        <w:pStyle w:val="NoSpacing"/>
+        <w:rPr>
+          <w:sz w:val="26"/>
+          <w:szCs w:val="26"/>
+        </w:rPr>
+      </w:pPr>
+      <w:r>
+        <w:rPr>
+          <w:sz w:val="26"/>
+          <w:szCs w:val="26"/>
+        </w:rPr>
+        <w:t>Returns leftmost (one-past-the-rightmost if side=='right') position of given label.</w:t>
+      </w:r>
+    </w:p>
+    <w:p>
+      <w:pPr>
+        <w:pStyle w:val="NoSpacing"/>
+        <w:rPr>
+          <w:sz w:val="26"/>
+          <w:szCs w:val="26"/>
+        </w:rPr>
+      </w:pPr>
+      <w:r>
+        <w:rPr>
+          <w:sz w:val="26"/>
+          <w:szCs w:val="26"/>
+        </w:rPr>
+        <w:t>Returns: int, index od label</w:t>
+      </w:r>
+    </w:p>
+    <w:p>
+      <w:pPr>
+        <w:pStyle w:val="NoSpacing"/>
+        <w:rPr>
+          <w:sz w:val="26"/>
+          <w:szCs w:val="26"/>
+        </w:rPr>
+      </w:pPr>
+    </w:p>
+    <w:p>
+      <w:pPr>
+        <w:pStyle w:val="NoSpacing"/>
+        <w:rPr>
+          <w:color w:val="FF0000"/>
+          <w:sz w:val="26"/>
+          <w:szCs w:val="26"/>
+        </w:rPr>
+      </w:pPr>
+      <w:proofErr w:type="spellStart"/>
+      <w:r>
+        <w:rPr>
+          <w:color w:val="FF0000"/>
+          <w:sz w:val="26"/>
+          <w:szCs w:val="26"/>
+        </w:rPr>
+        <w:t>Index.isin</w:t>
+      </w:r>
+      <w:proofErr w:type="spellEnd"/>
+      <w:r>
+        <w:rPr>
+          <w:color w:val="FF0000"/>
+          <w:sz w:val="26"/>
+          <w:szCs w:val="26"/>
+        </w:rPr>
+        <w:t>(values, level=None)</w:t>
+      </w:r>
+    </w:p>
+    <w:p>
+      <w:pPr>
+        <w:pStyle w:val="NoSpacing"/>
+        <w:rPr>
+          <w:sz w:val="26"/>
+          <w:szCs w:val="26"/>
+        </w:rPr>
+      </w:pPr>
+      <w:r>
+        <w:rPr>
+          <w:sz w:val="26"/>
+          <w:szCs w:val="26"/>
+        </w:rPr>
+        <w:t>R</w:t>
+      </w:r>
+      <w:r>
+        <w:rPr>
+          <w:sz w:val="26"/>
+          <w:szCs w:val="26"/>
+        </w:rPr>
+        <w:t xml:space="preserve">eturn a </w:t>
+      </w:r>
+      <w:proofErr w:type="spellStart"/>
+      <w:r>
+        <w:rPr>
+          <w:sz w:val="26"/>
+          <w:szCs w:val="26"/>
+        </w:rPr>
+        <w:t>boolean</w:t>
+      </w:r>
+      <w:proofErr w:type="spellEnd"/>
+      <w:r>
+        <w:rPr>
+          <w:sz w:val="26"/>
+          <w:szCs w:val="26"/>
+        </w:rPr>
+        <w:t xml:space="preserve"> array where the index values are in values.</w:t>
+      </w:r>
+    </w:p>
+    <w:p>
+      <w:pPr>
+        <w:pStyle w:val="NoSpacing"/>
+        <w:rPr>
+          <w:sz w:val="26"/>
+          <w:szCs w:val="26"/>
+        </w:rPr>
+      </w:pPr>
+    </w:p>
+    <w:p>
+      <w:pPr>
+        <w:pStyle w:val="NoSpacing"/>
+        <w:rPr>
+          <w:sz w:val="26"/>
+          <w:szCs w:val="26"/>
+        </w:rPr>
+      </w:pPr>
+    </w:p>
+    <w:p>
+      <w:pPr>
+        <w:pStyle w:val="NoSpacing"/>
+        <w:rPr>
+          <w:color w:val="FF0000"/>
+          <w:sz w:val="26"/>
+          <w:szCs w:val="26"/>
+        </w:rPr>
+      </w:pPr>
+      <w:proofErr w:type="spellStart"/>
+      <w:r>
+        <w:rPr>
+          <w:color w:val="FF0000"/>
+          <w:sz w:val="26"/>
+          <w:szCs w:val="26"/>
+        </w:rPr>
+        <w:t>Index.slice_</w:t>
+      </w:r>
+      <w:proofErr w:type="gramStart"/>
+      <w:r>
+        <w:rPr>
+          <w:color w:val="FF0000"/>
+          <w:sz w:val="26"/>
+          <w:szCs w:val="26"/>
+        </w:rPr>
+        <w:t>locs</w:t>
+      </w:r>
+      <w:proofErr w:type="spellEnd"/>
+      <w:r>
+        <w:rPr>
+          <w:color w:val="FF0000"/>
+          <w:sz w:val="26"/>
+          <w:szCs w:val="26"/>
+        </w:rPr>
+        <w:t>(</w:t>
+      </w:r>
+      <w:proofErr w:type="gramEnd"/>
+      <w:r>
+        <w:rPr>
+          <w:color w:val="FF0000"/>
+          <w:sz w:val="26"/>
+          <w:szCs w:val="26"/>
+        </w:rPr>
+        <w:t>start=None, end=None, step=None, kind=None)</w:t>
+      </w:r>
+    </w:p>
+    <w:p>
+      <w:pPr>
+        <w:pStyle w:val="NoSpacing"/>
+        <w:rPr>
+          <w:sz w:val="26"/>
+          <w:szCs w:val="26"/>
+        </w:rPr>
+      </w:pPr>
+      <w:r>
+        <w:rPr>
+          <w:sz w:val="26"/>
+          <w:szCs w:val="26"/>
+        </w:rPr>
+        <w:t>Compute slice locations for input labels.</w:t>
+      </w:r>
+      <w:r>
+        <w:rPr>
+          <w:sz w:val="26"/>
+          <w:szCs w:val="26"/>
+        </w:rPr>
+        <w:t xml:space="preserve"> Returns </w:t>
+      </w:r>
+      <w:proofErr w:type="spellStart"/>
+      <w:proofErr w:type="gramStart"/>
+      <w:r>
+        <w:rPr>
+          <w:sz w:val="26"/>
+          <w:szCs w:val="26"/>
+        </w:rPr>
+        <w:t>start,end</w:t>
+      </w:r>
+      <w:proofErr w:type="spellEnd"/>
+      <w:proofErr w:type="gramEnd"/>
+      <w:r>
+        <w:rPr>
+          <w:sz w:val="26"/>
+          <w:szCs w:val="26"/>
+        </w:rPr>
+        <w:t xml:space="preserve"> as integer</w:t>
+      </w:r>
+    </w:p>
+    <w:p>
+      <w:pPr>
+        <w:pStyle w:val="NoSpacing"/>
+        <w:rPr>
+          <w:sz w:val="26"/>
+          <w:szCs w:val="26"/>
+        </w:rPr>
+      </w:pPr>
+    </w:p>
+    <w:p>
+      <w:pPr>
+        <w:pStyle w:val="NoSpacing"/>
+        <w:rPr>
+          <w:sz w:val="26"/>
+          <w:szCs w:val="26"/>
+        </w:rPr>
+      </w:pPr>
+      <w:r>
+        <w:rPr>
+          <w:sz w:val="26"/>
+          <w:szCs w:val="26"/>
+        </w:rPr>
+        <w:t>start: label, default None</w:t>
+      </w:r>
+    </w:p>
+    <w:p>
+      <w:pPr>
+        <w:pStyle w:val="NoSpacing"/>
+        <w:rPr>
+          <w:sz w:val="26"/>
+          <w:szCs w:val="26"/>
+        </w:rPr>
+      </w:pPr>
+      <w:r>
+        <w:rPr>
+          <w:sz w:val="26"/>
+          <w:szCs w:val="26"/>
+        </w:rPr>
+        <w:t>end: label, default None</w:t>
+      </w:r>
+    </w:p>
+    <w:p>
+      <w:pPr>
+        <w:pStyle w:val="NoSpacing"/>
+        <w:rPr>
+          <w:sz w:val="26"/>
+          <w:szCs w:val="26"/>
+        </w:rPr>
+      </w:pPr>
+      <w:r>
+        <w:rPr>
+          <w:sz w:val="26"/>
+          <w:szCs w:val="26"/>
+        </w:rPr>
+        <w:t>step: int, defaults None</w:t>
+      </w:r>
+    </w:p>
+    <w:p>
+      <w:pPr>
+        <w:pStyle w:val="NoSpacing"/>
+        <w:rPr>
+          <w:sz w:val="26"/>
+          <w:szCs w:val="26"/>
+        </w:rPr>
+      </w:pPr>
+    </w:p>
+    <w:p>
+      <w:pPr>
+        <w:pStyle w:val="NoSpacing"/>
+        <w:rPr>
+          <w:sz w:val="26"/>
+          <w:szCs w:val="26"/>
+        </w:rPr>
+      </w:pPr>
+      <w:r>
+        <w:rPr>
+          <w:sz w:val="26"/>
+          <w:szCs w:val="26"/>
+          <w:highlight w:val="yellow"/>
+        </w:rPr>
+        <w:t>In output first values will be index value</w:t>
+      </w:r>
+      <w:r>
+        <w:rPr>
+          <w:sz w:val="26"/>
+          <w:szCs w:val="26"/>
+          <w:highlight w:val="yellow"/>
+        </w:rPr>
+        <w:t xml:space="preserve"> of start</w:t>
+      </w:r>
+      <w:r>
+        <w:rPr>
+          <w:sz w:val="26"/>
+          <w:szCs w:val="26"/>
+          <w:highlight w:val="yellow"/>
+        </w:rPr>
+        <w:t xml:space="preserve"> argument</w:t>
+      </w:r>
+      <w:r>
+        <w:rPr>
+          <w:sz w:val="26"/>
+          <w:szCs w:val="26"/>
+          <w:highlight w:val="yellow"/>
+        </w:rPr>
+        <w:t xml:space="preserve"> and second value will be position value</w:t>
+      </w:r>
+      <w:r>
+        <w:rPr>
+          <w:sz w:val="26"/>
+          <w:szCs w:val="26"/>
+          <w:highlight w:val="yellow"/>
+        </w:rPr>
+        <w:t xml:space="preserve"> of end argument</w:t>
+      </w:r>
+      <w:r>
+        <w:rPr>
+          <w:sz w:val="26"/>
+          <w:szCs w:val="26"/>
+          <w:highlight w:val="yellow"/>
+        </w:rPr>
+        <w:t>.</w:t>
+      </w:r>
+    </w:p>
+    <w:p>
+      <w:pPr>
+        <w:pStyle w:val="NoSpacing"/>
+        <w:rPr>
+          <w:sz w:val="26"/>
+          <w:szCs w:val="26"/>
+        </w:rPr>
+      </w:pPr>
+    </w:p>
+    <w:p>
+      <w:pPr>
+        <w:pStyle w:val="NoSpacing"/>
+        <w:rPr>
+          <w:b/>
+          <w:bCs/>
+          <w:sz w:val="26"/>
+          <w:szCs w:val="26"/>
+        </w:rPr>
+      </w:pPr>
+      <w:r>
+        <w:rPr>
+          <w:b/>
+          <w:bCs/>
+          <w:sz w:val="26"/>
+          <w:szCs w:val="26"/>
+        </w:rPr>
         <w:t>Note:</w:t>
       </w:r>
     </w:p>
@@ -1660,28 +2315,89 @@
           <w:szCs w:val="26"/>
         </w:rPr>
       </w:pPr>
-      <w:r>
-        <w:rPr>
-          <w:sz w:val="26"/>
-          <w:szCs w:val="26"/>
-        </w:rPr>
-        <w:t>idx = pd.Index(list('abcd'))</w:t>
-      </w:r>
-    </w:p>
-    <w:p>
-      <w:pPr>
-        <w:pStyle w:val="NoSpacing"/>
-        <w:rPr>
-          <w:sz w:val="26"/>
-          <w:szCs w:val="26"/>
-        </w:rPr>
-      </w:pPr>
-      <w:r>
-        <w:rPr>
-          <w:sz w:val="26"/>
-          <w:szCs w:val="26"/>
-        </w:rPr>
-        <w:t>idx.slice_locs(start='b', end='c') #(1, 3)</w:t>
+      <w:proofErr w:type="spellStart"/>
+      <w:r>
+        <w:rPr>
+          <w:sz w:val="26"/>
+          <w:szCs w:val="26"/>
+        </w:rPr>
+        <w:t>idx</w:t>
+      </w:r>
+      <w:proofErr w:type="spellEnd"/>
+      <w:r>
+        <w:rPr>
+          <w:sz w:val="26"/>
+          <w:szCs w:val="26"/>
+        </w:rPr>
+        <w:t xml:space="preserve"> = </w:t>
+      </w:r>
+      <w:proofErr w:type="spellStart"/>
+      <w:proofErr w:type="gramStart"/>
+      <w:r>
+        <w:rPr>
+          <w:sz w:val="26"/>
+          <w:szCs w:val="26"/>
+        </w:rPr>
+        <w:t>pd.Index</w:t>
+      </w:r>
+      <w:proofErr w:type="spellEnd"/>
+      <w:proofErr w:type="gramEnd"/>
+      <w:r>
+        <w:rPr>
+          <w:sz w:val="26"/>
+          <w:szCs w:val="26"/>
+        </w:rPr>
+        <w:t>(list('</w:t>
+      </w:r>
+      <w:proofErr w:type="spellStart"/>
+      <w:r>
+        <w:rPr>
+          <w:sz w:val="26"/>
+          <w:szCs w:val="26"/>
+        </w:rPr>
+        <w:t>abcd</w:t>
+      </w:r>
+      <w:proofErr w:type="spellEnd"/>
+      <w:r>
+        <w:rPr>
+          <w:sz w:val="26"/>
+          <w:szCs w:val="26"/>
+        </w:rPr>
+        <w:t>'))</w:t>
+      </w:r>
+    </w:p>
+    <w:p>
+      <w:pPr>
+        <w:pStyle w:val="NoSpacing"/>
+        <w:rPr>
+          <w:sz w:val="26"/>
+          <w:szCs w:val="26"/>
+        </w:rPr>
+      </w:pPr>
+      <w:proofErr w:type="spellStart"/>
+      <w:proofErr w:type="gramStart"/>
+      <w:r>
+        <w:rPr>
+          <w:sz w:val="26"/>
+          <w:szCs w:val="26"/>
+        </w:rPr>
+        <w:t>idx.slice</w:t>
+      </w:r>
+      <w:proofErr w:type="gramEnd"/>
+      <w:r>
+        <w:rPr>
+          <w:sz w:val="26"/>
+          <w:szCs w:val="26"/>
+        </w:rPr>
+        <w:t>_locs</w:t>
+      </w:r>
+      <w:proofErr w:type="spellEnd"/>
+      <w:r>
+        <w:rPr>
+          <w:sz w:val="26"/>
+          <w:szCs w:val="26"/>
+        </w:rPr>
+        <w:t>(start='b', end='c') #(1, 3)</w:t>
       </w:r>
       <w:r>
         <w:rPr>
@@ -1881,7 +2597,29 @@
           <w:szCs w:val="20"/>
           <w:lang w:eastAsia="en-IN"/>
         </w:rPr>
-        <w:t>series1 = pd.Series([1, 2, 3, 4, 5, 6, 7, 8, 9, 10])</w:t>
+        <w:t xml:space="preserve">series1 = </w:t>
+      </w:r>
+      <w:proofErr w:type="spellStart"/>
+      <w:proofErr w:type="gramStart"/>
+      <w:r>
+        <w:rPr>
+          <w:rFonts w:ascii="Courier New" w:eastAsia="Times New Roman" w:hAnsi="Courier New" w:cs="Courier New"/>
+          <w:sz w:val="20"/>
+          <w:szCs w:val="20"/>
+          <w:lang w:eastAsia="en-IN"/>
+        </w:rPr>
+        <w:t>pd.Series</w:t>
+      </w:r>
+      <w:proofErr w:type="spellEnd"/>
+      <w:proofErr w:type="gramEnd"/>
+      <w:r>
+        <w:rPr>
+          <w:rFonts w:ascii="Courier New" w:eastAsia="Times New Roman" w:hAnsi="Courier New" w:cs="Courier New"/>
+          <w:sz w:val="20"/>
+          <w:szCs w:val="20"/>
+          <w:lang w:eastAsia="en-IN"/>
+        </w:rPr>
+        <w:t>([1, 2, 3, 4, 5, 6, 7, 8, 9, 10])</w:t>
       </w:r>
     </w:p>
     <w:p>
@@ -1919,7 +2657,29 @@
           <w:szCs w:val="20"/>
           <w:lang w:eastAsia="en-IN"/>
         </w:rPr>
-        <w:t>series2 = pd.Series([1, 3, 5, 7, 10])</w:t>
+        <w:t xml:space="preserve">series2 = </w:t>
+      </w:r>
+      <w:proofErr w:type="spellStart"/>
+      <w:proofErr w:type="gramStart"/>
+      <w:r>
+        <w:rPr>
+          <w:rFonts w:ascii="Courier New" w:eastAsia="Times New Roman" w:hAnsi="Courier New" w:cs="Courier New"/>
+          <w:sz w:val="20"/>
+          <w:szCs w:val="20"/>
+          <w:lang w:eastAsia="en-IN"/>
+        </w:rPr>
+        <w:t>pd.Series</w:t>
+      </w:r>
+      <w:proofErr w:type="spellEnd"/>
+      <w:proofErr w:type="gramEnd"/>
+      <w:r>
+        <w:rPr>
+          <w:rFonts w:ascii="Courier New" w:eastAsia="Times New Roman" w:hAnsi="Courier New" w:cs="Courier New"/>
+          <w:sz w:val="20"/>
+          <w:szCs w:val="20"/>
+          <w:lang w:eastAsia="en-IN"/>
+        </w:rPr>
+        <w:t>([1, 3, 5, 7, 10])</w:t>
       </w:r>
     </w:p>
     <w:p>
@@ -1950,6 +2710,7 @@
           <w:lang w:eastAsia="en-IN"/>
         </w:rPr>
       </w:pPr>
+      <w:proofErr w:type="gramStart"/>
       <w:r>
         <w:rPr>
           <w:rFonts w:ascii="Courier New" w:eastAsia="Times New Roman" w:hAnsi="Courier New" w:cs="Courier New"/>
@@ -1957,7 +2718,17 @@
           <w:szCs w:val="20"/>
           <w:lang w:eastAsia="en-IN"/>
         </w:rPr>
-        <w:t>print("Original Series:")</w:t>
+        <w:t>print(</w:t>
+      </w:r>
+      <w:proofErr w:type="gramEnd"/>
+      <w:r>
+        <w:rPr>
+          <w:rFonts w:ascii="Courier New" w:eastAsia="Times New Roman" w:hAnsi="Courier New" w:cs="Courier New"/>
+          <w:sz w:val="20"/>
+          <w:szCs w:val="20"/>
+          <w:lang w:eastAsia="en-IN"/>
+        </w:rPr>
+        <w:t>"Original Series:")</w:t>
       </w:r>
     </w:p>
     <w:p>
@@ -2078,23 +2849,98 @@
           <w:sz w:val="26"/>
           <w:szCs w:val="26"/>
         </w:rPr>
-        <w:t>result = [pd.Index(series1).get_loc(i) for i in series2]</w:t>
-      </w:r>
-    </w:p>
-    <w:p>
-      <w:pPr>
-        <w:pStyle w:val="NoSpacing"/>
-        <w:rPr>
-          <w:sz w:val="26"/>
-          <w:szCs w:val="26"/>
-        </w:rPr>
-      </w:pPr>
-      <w:r>
-        <w:rPr>
-          <w:sz w:val="26"/>
-          <w:szCs w:val="26"/>
-        </w:rPr>
-        <w:t>print("Positions of items of series2 in series1:")</w:t>
+        <w:t>result = [</w:t>
+      </w:r>
+      <w:proofErr w:type="spellStart"/>
+      <w:proofErr w:type="gramStart"/>
+      <w:r>
+        <w:rPr>
+          <w:sz w:val="26"/>
+          <w:szCs w:val="26"/>
+        </w:rPr>
+        <w:t>pd.Index</w:t>
+      </w:r>
+      <w:proofErr w:type="spellEnd"/>
+      <w:proofErr w:type="gramEnd"/>
+      <w:r>
+        <w:rPr>
+          <w:sz w:val="26"/>
+          <w:szCs w:val="26"/>
+        </w:rPr>
+        <w:t>(series1).</w:t>
+      </w:r>
+      <w:proofErr w:type="spellStart"/>
+      <w:r>
+        <w:rPr>
+          <w:sz w:val="26"/>
+          <w:szCs w:val="26"/>
+        </w:rPr>
+        <w:t>get_loc</w:t>
+      </w:r>
+      <w:proofErr w:type="spellEnd"/>
+      <w:r>
+        <w:rPr>
+          <w:sz w:val="26"/>
+          <w:szCs w:val="26"/>
+        </w:rPr>
+        <w:t>(</w:t>
+      </w:r>
+      <w:proofErr w:type="spellStart"/>
+      <w:r>
+        <w:rPr>
+          <w:sz w:val="26"/>
+          <w:szCs w:val="26"/>
+        </w:rPr>
+        <w:t>i</w:t>
+      </w:r>
+      <w:proofErr w:type="spellEnd"/>
+      <w:r>
+        <w:rPr>
+          <w:sz w:val="26"/>
+          <w:szCs w:val="26"/>
+        </w:rPr>
+        <w:t xml:space="preserve">) for </w:t>
+      </w:r>
+      <w:proofErr w:type="spellStart"/>
+      <w:r>
+        <w:rPr>
+          <w:sz w:val="26"/>
+          <w:szCs w:val="26"/>
+        </w:rPr>
+        <w:t>i</w:t>
+      </w:r>
+      <w:proofErr w:type="spellEnd"/>
+      <w:r>
+        <w:rPr>
+          <w:sz w:val="26"/>
+          <w:szCs w:val="26"/>
+        </w:rPr>
+        <w:t xml:space="preserve"> in series2]</w:t>
+      </w:r>
+    </w:p>
+    <w:p>
+      <w:pPr>
+        <w:pStyle w:val="NoSpacing"/>
+        <w:rPr>
+          <w:sz w:val="26"/>
+          <w:szCs w:val="26"/>
+        </w:rPr>
+      </w:pPr>
+      <w:proofErr w:type="gramStart"/>
+      <w:r>
+        <w:rPr>
+          <w:sz w:val="26"/>
+          <w:szCs w:val="26"/>
+        </w:rPr>
+        <w:t>print(</w:t>
+      </w:r>
+      <w:proofErr w:type="gramEnd"/>
+      <w:r>
+        <w:rPr>
+          <w:sz w:val="26"/>
+          <w:szCs w:val="26"/>
+        </w:rPr>
+        <w:t>"Positions of items of series2 in series1:")</w:t>
       </w:r>
     </w:p>
     <w:p>
@@ -2132,6 +2978,7 @@
           <w:szCs w:val="28"/>
         </w:rPr>
       </w:pPr>
+      <w:proofErr w:type="spellStart"/>
       <w:r>
         <w:rPr>
           <w:b/>
@@ -2139,19 +2986,30 @@
           <w:sz w:val="28"/>
           <w:szCs w:val="28"/>
         </w:rPr>
-        <w:t>Dataframe conversion function</w:t>
-      </w:r>
-    </w:p>
-    <w:p>
-      <w:pPr>
-        <w:pStyle w:val="NoSpacing"/>
-        <w:rPr>
+        <w:t>Dataframe</w:t>
+      </w:r>
+      <w:proofErr w:type="spellEnd"/>
+      <w:r>
+        <w:rPr>
+          <w:b/>
+          <w:bCs/>
           <w:sz w:val="28"/>
           <w:szCs w:val="28"/>
         </w:rPr>
-      </w:pPr>
-      <w:r>
-        <w:rPr>
+        <w:t xml:space="preserve"> conversion function</w:t>
+      </w:r>
+    </w:p>
+    <w:p>
+      <w:pPr>
+        <w:pStyle w:val="NoSpacing"/>
+        <w:rPr>
+          <w:sz w:val="28"/>
+          <w:szCs w:val="28"/>
+        </w:rPr>
+      </w:pPr>
+      <w:r>
+        <w:rPr>
+          <w:noProof/>
           <w:sz w:val="28"/>
           <w:szCs w:val="28"/>
         </w:rPr>
@@ -2219,6 +3077,7 @@
           <w:szCs w:val="28"/>
         </w:rPr>
       </w:pPr>
+      <w:proofErr w:type="spellStart"/>
       <w:r>
         <w:rPr>
           <w:color w:val="FF0000"/>
@@ -2226,56 +3085,125 @@
           <w:szCs w:val="28"/>
         </w:rPr>
         <w:lastRenderedPageBreak/>
-        <w:t>DataFrame.astype(dtype, copy=True, errors='raise')</w:t>
-      </w:r>
-    </w:p>
-    <w:p>
-      <w:pPr>
-        <w:pStyle w:val="NoSpacing"/>
-        <w:rPr>
+        <w:t>DataFrame.astype</w:t>
+      </w:r>
+      <w:proofErr w:type="spellEnd"/>
+      <w:r>
+        <w:rPr>
+          <w:color w:val="FF0000"/>
           <w:sz w:val="28"/>
           <w:szCs w:val="28"/>
         </w:rPr>
-      </w:pPr>
-      <w:r>
-        <w:rPr>
+        <w:t>(</w:t>
+      </w:r>
+      <w:proofErr w:type="spellStart"/>
+      <w:r>
+        <w:rPr>
+          <w:color w:val="FF0000"/>
           <w:sz w:val="28"/>
           <w:szCs w:val="28"/>
         </w:rPr>
-        <w:t xml:space="preserve"> </w:t>
-      </w:r>
-      <w:r>
-        <w:rPr>
+        <w:t>dtype</w:t>
+      </w:r>
+      <w:proofErr w:type="spellEnd"/>
+      <w:r>
+        <w:rPr>
+          <w:color w:val="FF0000"/>
           <w:sz w:val="28"/>
           <w:szCs w:val="28"/>
         </w:rPr>
-        <w:t>Cast a pandas object to a specified dtype dtype</w:t>
-      </w:r>
-      <w:r>
+        <w:t>, copy=True, errors='raise')</w:t>
+      </w:r>
+    </w:p>
+    <w:p>
+      <w:pPr>
+        <w:pStyle w:val="NoSpacing"/>
         <w:rPr>
           <w:sz w:val="28"/>
           <w:szCs w:val="28"/>
         </w:rPr>
-        <w:t>.</w:t>
-      </w:r>
-    </w:p>
-    <w:p>
-      <w:pPr>
-        <w:pStyle w:val="NoSpacing"/>
+      </w:pPr>
+      <w:r>
         <w:rPr>
           <w:sz w:val="28"/>
           <w:szCs w:val="28"/>
         </w:rPr>
-      </w:pPr>
-    </w:p>
-    <w:p>
-      <w:pPr>
-        <w:pStyle w:val="NoSpacing"/>
+        <w:t xml:space="preserve"> </w:t>
+      </w:r>
+      <w:r>
         <w:rPr>
           <w:sz w:val="28"/>
           <w:szCs w:val="28"/>
         </w:rPr>
-      </w:pPr>
+        <w:t xml:space="preserve">Cast a </w:t>
+      </w:r>
+      <w:proofErr w:type="gramStart"/>
+      <w:r>
+        <w:rPr>
+          <w:sz w:val="28"/>
+          <w:szCs w:val="28"/>
+        </w:rPr>
+        <w:t>pandas</w:t>
+      </w:r>
+      <w:proofErr w:type="gramEnd"/>
+      <w:r>
+        <w:rPr>
+          <w:sz w:val="28"/>
+          <w:szCs w:val="28"/>
+        </w:rPr>
+        <w:t xml:space="preserve"> object to a specified </w:t>
+      </w:r>
+      <w:proofErr w:type="spellStart"/>
+      <w:r>
+        <w:rPr>
+          <w:sz w:val="28"/>
+          <w:szCs w:val="28"/>
+        </w:rPr>
+        <w:t>dtype</w:t>
+      </w:r>
+      <w:proofErr w:type="spellEnd"/>
+      <w:r>
+        <w:rPr>
+          <w:sz w:val="28"/>
+          <w:szCs w:val="28"/>
+        </w:rPr>
+        <w:t xml:space="preserve"> </w:t>
+      </w:r>
+      <w:proofErr w:type="spellStart"/>
+      <w:r>
+        <w:rPr>
+          <w:sz w:val="28"/>
+          <w:szCs w:val="28"/>
+        </w:rPr>
+        <w:t>dtype</w:t>
+      </w:r>
+      <w:proofErr w:type="spellEnd"/>
+      <w:r>
+        <w:rPr>
+          <w:sz w:val="28"/>
+          <w:szCs w:val="28"/>
+        </w:rPr>
+        <w:t>.</w:t>
+      </w:r>
+    </w:p>
+    <w:p>
+      <w:pPr>
+        <w:pStyle w:val="NoSpacing"/>
+        <w:rPr>
+          <w:sz w:val="28"/>
+          <w:szCs w:val="28"/>
+        </w:rPr>
+      </w:pPr>
+    </w:p>
+    <w:p>
+      <w:pPr>
+        <w:pStyle w:val="NoSpacing"/>
+        <w:rPr>
+          <w:sz w:val="28"/>
+          <w:szCs w:val="28"/>
+        </w:rPr>
+      </w:pPr>
+      <w:proofErr w:type="spellStart"/>
       <w:r>
         <w:rPr>
           <w:b/>
@@ -2285,12 +3213,47 @@
         </w:rPr>
         <w:t>dtype</w:t>
       </w:r>
+      <w:proofErr w:type="spellEnd"/>
       <w:r>
         <w:rPr>
           <w:sz w:val="28"/>
           <w:szCs w:val="28"/>
         </w:rPr>
-        <w:t>: data type which to be casted,it's umpy.dtype or Python type.</w:t>
+        <w:t xml:space="preserve">: data type which to be </w:t>
+      </w:r>
+      <w:proofErr w:type="spellStart"/>
+      <w:proofErr w:type="gramStart"/>
+      <w:r>
+        <w:rPr>
+          <w:sz w:val="28"/>
+          <w:szCs w:val="28"/>
+        </w:rPr>
+        <w:t>casted,it's</w:t>
+      </w:r>
+      <w:proofErr w:type="spellEnd"/>
+      <w:proofErr w:type="gramEnd"/>
+      <w:r>
+        <w:rPr>
+          <w:sz w:val="28"/>
+          <w:szCs w:val="28"/>
+        </w:rPr>
+        <w:t xml:space="preserve"> </w:t>
+      </w:r>
+      <w:proofErr w:type="spellStart"/>
+      <w:r>
+        <w:rPr>
+          <w:sz w:val="28"/>
+          <w:szCs w:val="28"/>
+        </w:rPr>
+        <w:t>umpy.dtype</w:t>
+      </w:r>
+      <w:proofErr w:type="spellEnd"/>
+      <w:r>
+        <w:rPr>
+          <w:sz w:val="28"/>
+          <w:szCs w:val="28"/>
+        </w:rPr>
+        <w:t xml:space="preserve"> or Python type.</w:t>
       </w:r>
     </w:p>
     <w:p>
@@ -2354,98 +3317,151 @@
           <w:sz w:val="28"/>
           <w:szCs w:val="28"/>
         </w:rPr>
-        <w:t>Control raising of exceptions on invalid data for provided dtype.</w:t>
-      </w:r>
-    </w:p>
-    <w:p>
-      <w:pPr>
-        <w:pStyle w:val="NoSpacing"/>
+        <w:t xml:space="preserve">Control raising of exceptions on invalid data for provided </w:t>
+      </w:r>
+      <w:proofErr w:type="spellStart"/>
+      <w:r>
         <w:rPr>
           <w:sz w:val="28"/>
           <w:szCs w:val="28"/>
         </w:rPr>
-      </w:pPr>
+        <w:t>dtype</w:t>
+      </w:r>
+      <w:proofErr w:type="spellEnd"/>
       <w:r>
         <w:rPr>
           <w:sz w:val="28"/>
           <w:szCs w:val="28"/>
         </w:rPr>
-        <w:tab/>
-      </w:r>
-      <w:r>
+        <w:t>.</w:t>
+      </w:r>
+    </w:p>
+    <w:p>
+      <w:pPr>
+        <w:pStyle w:val="NoSpacing"/>
         <w:rPr>
           <w:sz w:val="28"/>
           <w:szCs w:val="28"/>
         </w:rPr>
-        <w:t>raise : allow exceptions to be raised</w:t>
-      </w:r>
-    </w:p>
-    <w:p>
-      <w:pPr>
-        <w:pStyle w:val="NoSpacing"/>
-        <w:ind w:firstLine="720"/>
+      </w:pPr>
+      <w:r>
         <w:rPr>
           <w:sz w:val="28"/>
           <w:szCs w:val="28"/>
         </w:rPr>
-      </w:pPr>
+        <w:tab/>
+      </w:r>
+      <w:proofErr w:type="gramStart"/>
       <w:r>
         <w:rPr>
           <w:sz w:val="28"/>
           <w:szCs w:val="28"/>
         </w:rPr>
-        <w:t>ignore : suppress exceptions. On error return original object.</w:t>
-      </w:r>
-    </w:p>
-    <w:p>
-      <w:pPr>
-        <w:pStyle w:val="NoSpacing"/>
+        <w:t>raise :</w:t>
+      </w:r>
+      <w:proofErr w:type="gramEnd"/>
+      <w:r>
         <w:rPr>
           <w:sz w:val="28"/>
           <w:szCs w:val="28"/>
         </w:rPr>
-      </w:pPr>
-    </w:p>
-    <w:p>
-      <w:pPr>
-        <w:pStyle w:val="NoSpacing"/>
-        <w:rPr>
-          <w:color w:val="FF0000"/>
+        <w:t xml:space="preserve"> allow exceptions to be raised</w:t>
+      </w:r>
+    </w:p>
+    <w:p>
+      <w:pPr>
+        <w:pStyle w:val="NoSpacing"/>
+        <w:ind w:firstLine="720"/>
+        <w:rPr>
           <w:sz w:val="28"/>
           <w:szCs w:val="28"/>
         </w:rPr>
       </w:pPr>
-      <w:r>
-        <w:rPr>
-          <w:color w:val="FF0000"/>
+      <w:proofErr w:type="gramStart"/>
+      <w:r>
+        <w:rPr>
           <w:sz w:val="28"/>
           <w:szCs w:val="28"/>
         </w:rPr>
-        <w:t>DataFrame.copy(deep=True)</w:t>
-      </w:r>
-    </w:p>
-    <w:p>
-      <w:pPr>
-        <w:pStyle w:val="NoSpacing"/>
+        <w:t>ignore :</w:t>
+      </w:r>
+      <w:proofErr w:type="gramEnd"/>
+      <w:r>
         <w:rPr>
           <w:sz w:val="28"/>
           <w:szCs w:val="28"/>
         </w:rPr>
-      </w:pPr>
-      <w:r>
+        <w:t xml:space="preserve"> suppress exceptions. On error return original object.</w:t>
+      </w:r>
+    </w:p>
+    <w:p>
+      <w:pPr>
+        <w:pStyle w:val="NoSpacing"/>
         <w:rPr>
           <w:sz w:val="28"/>
           <w:szCs w:val="28"/>
         </w:rPr>
-        <w:t>Make copy (deep or shallow copy)</w:t>
-      </w:r>
-      <w:r>
-        <w:rPr>
+      </w:pPr>
+    </w:p>
+    <w:p>
+      <w:pPr>
+        <w:pStyle w:val="NoSpacing"/>
+        <w:rPr>
+          <w:color w:val="FF0000"/>
           <w:sz w:val="28"/>
           <w:szCs w:val="28"/>
         </w:rPr>
-        <w:t xml:space="preserve"> of dataframe</w:t>
-      </w:r>
+      </w:pPr>
+      <w:proofErr w:type="spellStart"/>
+      <w:r>
+        <w:rPr>
+          <w:color w:val="FF0000"/>
+          <w:sz w:val="28"/>
+          <w:szCs w:val="28"/>
+        </w:rPr>
+        <w:t>DataFrame.copy</w:t>
+      </w:r>
+      <w:proofErr w:type="spellEnd"/>
+      <w:r>
+        <w:rPr>
+          <w:color w:val="FF0000"/>
+          <w:sz w:val="28"/>
+          <w:szCs w:val="28"/>
+        </w:rPr>
+        <w:t>(deep=True)</w:t>
+      </w:r>
+    </w:p>
+    <w:p>
+      <w:pPr>
+        <w:pStyle w:val="NoSpacing"/>
+        <w:rPr>
+          <w:sz w:val="28"/>
+          <w:szCs w:val="28"/>
+        </w:rPr>
+      </w:pPr>
+      <w:r>
+        <w:rPr>
+          <w:sz w:val="28"/>
+          <w:szCs w:val="28"/>
+        </w:rPr>
+        <w:t>Make copy (deep or shallow copy)</w:t>
+      </w:r>
+      <w:r>
+        <w:rPr>
+          <w:sz w:val="28"/>
+          <w:szCs w:val="28"/>
+        </w:rPr>
+        <w:t xml:space="preserve"> of </w:t>
+      </w:r>
+      <w:proofErr w:type="spellStart"/>
+      <w:r>
+        <w:rPr>
+          <w:sz w:val="28"/>
+          <w:szCs w:val="28"/>
+        </w:rPr>
+        <w:t>dataframe</w:t>
+      </w:r>
+      <w:proofErr w:type="spellEnd"/>
       <w:r>
         <w:rPr>
           <w:sz w:val="28"/>
@@ -2563,6 +3579,7 @@
       </w:pPr>
       <w:r>
         <w:rPr>
+          <w:noProof/>
           <w:sz w:val="26"/>
           <w:szCs w:val="26"/>
         </w:rPr>
@@ -2613,6 +3630,7 @@
       </w:pPr>
       <w:r>
         <w:rPr>
+          <w:noProof/>
           <w:sz w:val="26"/>
           <w:szCs w:val="26"/>
         </w:rPr>
@@ -2679,57 +3697,76 @@
           <w:szCs w:val="26"/>
         </w:rPr>
       </w:pPr>
-      <w:r>
-        <w:rPr>
-          <w:sz w:val="26"/>
-          <w:szCs w:val="26"/>
-        </w:rPr>
-        <w:t>Series.astype() --- same as df</w:t>
-      </w:r>
-    </w:p>
-    <w:p>
-      <w:pPr>
-        <w:pStyle w:val="NoSpacing"/>
-        <w:rPr>
-          <w:sz w:val="26"/>
-          <w:szCs w:val="26"/>
-        </w:rPr>
-      </w:pPr>
-      <w:r>
-        <w:rPr>
-          <w:sz w:val="26"/>
-          <w:szCs w:val="26"/>
-        </w:rPr>
-        <w:t>Series.copy() ---- same as df</w:t>
-      </w:r>
-    </w:p>
-    <w:p>
-      <w:pPr>
-        <w:pStyle w:val="NoSpacing"/>
-        <w:rPr>
-          <w:sz w:val="26"/>
-          <w:szCs w:val="26"/>
-        </w:rPr>
-      </w:pPr>
-    </w:p>
-    <w:p>
-      <w:pPr>
-        <w:pStyle w:val="NoSpacing"/>
-        <w:rPr>
-          <w:sz w:val="26"/>
-          <w:szCs w:val="26"/>
-        </w:rPr>
-      </w:pPr>
-    </w:p>
-    <w:p>
-      <w:pPr>
-        <w:pStyle w:val="NoSpacing"/>
-        <w:rPr>
-          <w:color w:val="FF0000"/>
-          <w:sz w:val="26"/>
-          <w:szCs w:val="26"/>
-        </w:rPr>
-      </w:pPr>
+      <w:proofErr w:type="spellStart"/>
+      <w:r>
+        <w:rPr>
+          <w:sz w:val="26"/>
+          <w:szCs w:val="26"/>
+        </w:rPr>
+        <w:t>Series.astype</w:t>
+      </w:r>
+      <w:proofErr w:type="spellEnd"/>
+      <w:r>
+        <w:rPr>
+          <w:sz w:val="26"/>
+          <w:szCs w:val="26"/>
+        </w:rPr>
+        <w:t>() --- same as df</w:t>
+      </w:r>
+    </w:p>
+    <w:p>
+      <w:pPr>
+        <w:pStyle w:val="NoSpacing"/>
+        <w:rPr>
+          <w:sz w:val="26"/>
+          <w:szCs w:val="26"/>
+        </w:rPr>
+      </w:pPr>
+      <w:proofErr w:type="spellStart"/>
+      <w:r>
+        <w:rPr>
+          <w:sz w:val="26"/>
+          <w:szCs w:val="26"/>
+        </w:rPr>
+        <w:t>Series.copy</w:t>
+      </w:r>
+      <w:proofErr w:type="spellEnd"/>
+      <w:r>
+        <w:rPr>
+          <w:sz w:val="26"/>
+          <w:szCs w:val="26"/>
+        </w:rPr>
+        <w:t>() ---- same as df</w:t>
+      </w:r>
+    </w:p>
+    <w:p>
+      <w:pPr>
+        <w:pStyle w:val="NoSpacing"/>
+        <w:rPr>
+          <w:sz w:val="26"/>
+          <w:szCs w:val="26"/>
+        </w:rPr>
+      </w:pPr>
+    </w:p>
+    <w:p>
+      <w:pPr>
+        <w:pStyle w:val="NoSpacing"/>
+        <w:rPr>
+          <w:sz w:val="26"/>
+          <w:szCs w:val="26"/>
+        </w:rPr>
+      </w:pPr>
+    </w:p>
+    <w:p>
+      <w:pPr>
+        <w:pStyle w:val="NoSpacing"/>
+        <w:rPr>
+          <w:color w:val="FF0000"/>
+          <w:sz w:val="26"/>
+          <w:szCs w:val="26"/>
+        </w:rPr>
+      </w:pPr>
+      <w:proofErr w:type="spellStart"/>
       <w:r>
         <w:rPr>
           <w:color w:val="FF0000"/>
@@ -2737,7 +3774,98 @@
           <w:szCs w:val="26"/>
         </w:rPr>
         <w:lastRenderedPageBreak/>
-        <w:t>Series.to_numpy(dtype=None, copy=False, na_value=NoDefault.no_default, **kwargs)</w:t>
+        <w:t>Series.to_</w:t>
+      </w:r>
+      <w:proofErr w:type="gramStart"/>
+      <w:r>
+        <w:rPr>
+          <w:color w:val="FF0000"/>
+          <w:sz w:val="26"/>
+          <w:szCs w:val="26"/>
+        </w:rPr>
+        <w:t>numpy</w:t>
+      </w:r>
+      <w:proofErr w:type="spellEnd"/>
+      <w:r>
+        <w:rPr>
+          <w:color w:val="FF0000"/>
+          <w:sz w:val="26"/>
+          <w:szCs w:val="26"/>
+        </w:rPr>
+        <w:t>(</w:t>
+      </w:r>
+      <w:proofErr w:type="spellStart"/>
+      <w:proofErr w:type="gramEnd"/>
+      <w:r>
+        <w:rPr>
+          <w:color w:val="FF0000"/>
+          <w:sz w:val="26"/>
+          <w:szCs w:val="26"/>
+        </w:rPr>
+        <w:t>dtype</w:t>
+      </w:r>
+      <w:proofErr w:type="spellEnd"/>
+      <w:r>
+        <w:rPr>
+          <w:color w:val="FF0000"/>
+          <w:sz w:val="26"/>
+          <w:szCs w:val="26"/>
+        </w:rPr>
+        <w:t xml:space="preserve">=None, copy=False, </w:t>
+      </w:r>
+      <w:proofErr w:type="spellStart"/>
+      <w:r>
+        <w:rPr>
+          <w:color w:val="FF0000"/>
+          <w:sz w:val="26"/>
+          <w:szCs w:val="26"/>
+        </w:rPr>
+        <w:t>na_value</w:t>
+      </w:r>
+      <w:proofErr w:type="spellEnd"/>
+      <w:r>
+        <w:rPr>
+          <w:color w:val="FF0000"/>
+          <w:sz w:val="26"/>
+          <w:szCs w:val="26"/>
+        </w:rPr>
+        <w:t>=</w:t>
+      </w:r>
+      <w:proofErr w:type="spellStart"/>
+      <w:r>
+        <w:rPr>
+          <w:color w:val="FF0000"/>
+          <w:sz w:val="26"/>
+          <w:szCs w:val="26"/>
+        </w:rPr>
+        <w:t>NoDefault.no_default</w:t>
+      </w:r>
+      <w:proofErr w:type="spellEnd"/>
+      <w:r>
+        <w:rPr>
+          <w:color w:val="FF0000"/>
+          <w:sz w:val="26"/>
+          <w:szCs w:val="26"/>
+        </w:rPr>
+        <w:t>, **</w:t>
+      </w:r>
+      <w:proofErr w:type="spellStart"/>
+      <w:r>
+        <w:rPr>
+          <w:color w:val="FF0000"/>
+          <w:sz w:val="26"/>
+          <w:szCs w:val="26"/>
+        </w:rPr>
+        <w:t>kwargs</w:t>
+      </w:r>
+      <w:proofErr w:type="spellEnd"/>
+      <w:r>
+        <w:rPr>
+          <w:color w:val="FF0000"/>
+          <w:sz w:val="26"/>
+          <w:szCs w:val="26"/>
+        </w:rPr>
+        <w:t>)</w:t>
       </w:r>
     </w:p>
     <w:p>
@@ -2767,7 +3895,23 @@
           <w:sz w:val="26"/>
           <w:szCs w:val="26"/>
         </w:rPr>
-        <w:t xml:space="preserve"> NumPy ndarray representing the values in this Series or Index</w:t>
+        <w:t xml:space="preserve"> NumPy </w:t>
+      </w:r>
+      <w:proofErr w:type="spellStart"/>
+      <w:r>
+        <w:rPr>
+          <w:sz w:val="26"/>
+          <w:szCs w:val="26"/>
+        </w:rPr>
+        <w:t>ndarray</w:t>
+      </w:r>
+      <w:proofErr w:type="spellEnd"/>
+      <w:r>
+        <w:rPr>
+          <w:sz w:val="26"/>
+          <w:szCs w:val="26"/>
+        </w:rPr>
+        <w:t xml:space="preserve"> representing the values in this Series or Index</w:t>
       </w:r>
       <w:r>
         <w:rPr>
@@ -2794,6 +3938,7 @@
           <w:szCs w:val="26"/>
         </w:rPr>
       </w:pPr>
+      <w:proofErr w:type="spellStart"/>
       <w:r>
         <w:rPr>
           <w:i/>
@@ -2803,12 +3948,31 @@
         </w:rPr>
         <w:t>dtype</w:t>
       </w:r>
-      <w:r>
-        <w:rPr>
-          <w:sz w:val="26"/>
-          <w:szCs w:val="26"/>
-        </w:rPr>
-        <w:t>: str or numpy.dtype, optional</w:t>
+      <w:proofErr w:type="spellEnd"/>
+      <w:r>
+        <w:rPr>
+          <w:sz w:val="26"/>
+          <w:szCs w:val="26"/>
+        </w:rPr>
+        <w:t xml:space="preserve">: str or </w:t>
+      </w:r>
+      <w:proofErr w:type="spellStart"/>
+      <w:proofErr w:type="gramStart"/>
+      <w:r>
+        <w:rPr>
+          <w:sz w:val="26"/>
+          <w:szCs w:val="26"/>
+        </w:rPr>
+        <w:t>numpy.dtype</w:t>
+      </w:r>
+      <w:proofErr w:type="spellEnd"/>
+      <w:proofErr w:type="gramEnd"/>
+      <w:r>
+        <w:rPr>
+          <w:sz w:val="26"/>
+          <w:szCs w:val="26"/>
+        </w:rPr>
+        <w:t>, optional</w:t>
       </w:r>
     </w:p>
     <w:p>
@@ -2844,6 +4008,7 @@
           <w:szCs w:val="26"/>
         </w:rPr>
       </w:pPr>
+      <w:proofErr w:type="spellStart"/>
       <w:r>
         <w:rPr>
           <w:i/>
@@ -2851,114 +4016,247 @@
           <w:sz w:val="26"/>
           <w:szCs w:val="26"/>
         </w:rPr>
-        <w:t>na_value</w:t>
-      </w:r>
-      <w:r>
-        <w:rPr>
-          <w:sz w:val="26"/>
-          <w:szCs w:val="26"/>
-        </w:rPr>
-        <w:t xml:space="preserve"> : Any, optional</w:t>
-      </w:r>
-    </w:p>
-    <w:p>
-      <w:pPr>
-        <w:pStyle w:val="NoSpacing"/>
-        <w:rPr>
-          <w:sz w:val="26"/>
-          <w:szCs w:val="26"/>
-        </w:rPr>
-      </w:pPr>
-    </w:p>
-    <w:p>
-      <w:pPr>
-        <w:pStyle w:val="NoSpacing"/>
-        <w:rPr>
-          <w:color w:val="FF0000"/>
-          <w:sz w:val="26"/>
-          <w:szCs w:val="26"/>
-        </w:rPr>
-      </w:pPr>
-      <w:r>
-        <w:rPr>
-          <w:color w:val="FF0000"/>
-          <w:sz w:val="26"/>
-          <w:szCs w:val="26"/>
-        </w:rPr>
-        <w:t>Series.to_timestamp(freq=None, how='start', copy=True)</w:t>
-      </w:r>
-    </w:p>
-    <w:p>
-      <w:pPr>
-        <w:pStyle w:val="NoSpacing"/>
-        <w:rPr>
-          <w:sz w:val="26"/>
-          <w:szCs w:val="26"/>
-        </w:rPr>
-      </w:pPr>
-      <w:r>
-        <w:rPr>
-          <w:sz w:val="26"/>
-          <w:szCs w:val="26"/>
-        </w:rPr>
-        <w:t>Cast to DatetimeIndex of Timestamps, at beginning of period</w:t>
-      </w:r>
-    </w:p>
-    <w:p>
-      <w:pPr>
-        <w:pStyle w:val="NoSpacing"/>
-        <w:rPr>
-          <w:sz w:val="26"/>
-          <w:szCs w:val="26"/>
-        </w:rPr>
-      </w:pPr>
-    </w:p>
-    <w:p>
-      <w:pPr>
-        <w:pStyle w:val="NoSpacing"/>
-        <w:rPr>
-          <w:color w:val="FF0000"/>
-          <w:sz w:val="26"/>
-          <w:szCs w:val="26"/>
-        </w:rPr>
-      </w:pPr>
-      <w:r>
-        <w:rPr>
-          <w:color w:val="FF0000"/>
-          <w:sz w:val="26"/>
-          <w:szCs w:val="26"/>
-        </w:rPr>
-        <w:t>Series.to_list()</w:t>
-      </w:r>
-    </w:p>
-    <w:p>
-      <w:pPr>
-        <w:pStyle w:val="NoSpacing"/>
-        <w:rPr>
-          <w:sz w:val="26"/>
-          <w:szCs w:val="26"/>
-        </w:rPr>
-      </w:pPr>
-      <w:r>
-        <w:rPr>
-          <w:sz w:val="26"/>
-          <w:szCs w:val="26"/>
-        </w:rPr>
-        <w:t>Convert numpy series to</w:t>
-      </w:r>
-      <w:r>
-        <w:rPr>
-          <w:sz w:val="26"/>
-          <w:szCs w:val="26"/>
-        </w:rPr>
-        <w:t xml:space="preserve"> a list</w:t>
-      </w:r>
-      <w:r>
-        <w:rPr>
-          <w:sz w:val="26"/>
-          <w:szCs w:val="26"/>
-        </w:rPr>
-        <w:t xml:space="preserve"> types and returns a list of values</w:t>
+        <w:t>na_</w:t>
+      </w:r>
+      <w:proofErr w:type="gramStart"/>
+      <w:r>
+        <w:rPr>
+          <w:i/>
+          <w:iCs/>
+          <w:sz w:val="26"/>
+          <w:szCs w:val="26"/>
+        </w:rPr>
+        <w:t>value</w:t>
+      </w:r>
+      <w:proofErr w:type="spellEnd"/>
+      <w:r>
+        <w:rPr>
+          <w:sz w:val="26"/>
+          <w:szCs w:val="26"/>
+        </w:rPr>
+        <w:t xml:space="preserve"> :</w:t>
+      </w:r>
+      <w:proofErr w:type="gramEnd"/>
+      <w:r>
+        <w:rPr>
+          <w:sz w:val="26"/>
+          <w:szCs w:val="26"/>
+        </w:rPr>
+        <w:t xml:space="preserve"> Any, optional</w:t>
+      </w:r>
+    </w:p>
+    <w:p>
+      <w:pPr>
+        <w:pStyle w:val="NoSpacing"/>
+        <w:rPr>
+          <w:sz w:val="26"/>
+          <w:szCs w:val="26"/>
+        </w:rPr>
+      </w:pPr>
+    </w:p>
+    <w:p>
+      <w:pPr>
+        <w:pStyle w:val="NoSpacing"/>
+        <w:rPr>
+          <w:color w:val="FF0000"/>
+          <w:sz w:val="26"/>
+          <w:szCs w:val="26"/>
+        </w:rPr>
+      </w:pPr>
+      <w:proofErr w:type="spellStart"/>
+      <w:r>
+        <w:rPr>
+          <w:color w:val="FF0000"/>
+          <w:sz w:val="26"/>
+          <w:szCs w:val="26"/>
+        </w:rPr>
+        <w:t>Series.to_</w:t>
+      </w:r>
+      <w:proofErr w:type="gramStart"/>
+      <w:r>
+        <w:rPr>
+          <w:color w:val="FF0000"/>
+          <w:sz w:val="26"/>
+          <w:szCs w:val="26"/>
+        </w:rPr>
+        <w:t>timestamp</w:t>
+      </w:r>
+      <w:proofErr w:type="spellEnd"/>
+      <w:r>
+        <w:rPr>
+          <w:color w:val="FF0000"/>
+          <w:sz w:val="26"/>
+          <w:szCs w:val="26"/>
+        </w:rPr>
+        <w:t>(</w:t>
+      </w:r>
+      <w:proofErr w:type="spellStart"/>
+      <w:proofErr w:type="gramEnd"/>
+      <w:r>
+        <w:rPr>
+          <w:color w:val="FF0000"/>
+          <w:sz w:val="26"/>
+          <w:szCs w:val="26"/>
+        </w:rPr>
+        <w:t>freq</w:t>
+      </w:r>
+      <w:proofErr w:type="spellEnd"/>
+      <w:r>
+        <w:rPr>
+          <w:color w:val="FF0000"/>
+          <w:sz w:val="26"/>
+          <w:szCs w:val="26"/>
+        </w:rPr>
+        <w:t>=None, how='start', copy=True)</w:t>
+      </w:r>
+    </w:p>
+    <w:p>
+      <w:pPr>
+        <w:pStyle w:val="NoSpacing"/>
+        <w:rPr>
+          <w:sz w:val="26"/>
+          <w:szCs w:val="26"/>
+        </w:rPr>
+      </w:pPr>
+      <w:r>
+        <w:rPr>
+          <w:sz w:val="26"/>
+          <w:szCs w:val="26"/>
+        </w:rPr>
+        <w:t xml:space="preserve">Cast to </w:t>
+      </w:r>
+      <w:proofErr w:type="spellStart"/>
+      <w:r>
+        <w:rPr>
+          <w:sz w:val="26"/>
+          <w:szCs w:val="26"/>
+        </w:rPr>
+        <w:t>DatetimeIndex</w:t>
+      </w:r>
+      <w:proofErr w:type="spellEnd"/>
+      <w:r>
+        <w:rPr>
+          <w:sz w:val="26"/>
+          <w:szCs w:val="26"/>
+        </w:rPr>
+        <w:t xml:space="preserve"> of Timestamps, at beginning of period</w:t>
+      </w:r>
+    </w:p>
+    <w:p>
+      <w:pPr>
+        <w:pStyle w:val="NoSpacing"/>
+        <w:rPr>
+          <w:sz w:val="26"/>
+          <w:szCs w:val="26"/>
+        </w:rPr>
+      </w:pPr>
+    </w:p>
+    <w:p>
+      <w:pPr>
+        <w:pStyle w:val="NoSpacing"/>
+        <w:rPr>
+          <w:color w:val="FF0000"/>
+          <w:sz w:val="26"/>
+          <w:szCs w:val="26"/>
+        </w:rPr>
+      </w:pPr>
+      <w:proofErr w:type="spellStart"/>
+      <w:r>
+        <w:rPr>
+          <w:color w:val="FF0000"/>
+          <w:sz w:val="26"/>
+          <w:szCs w:val="26"/>
+        </w:rPr>
+        <w:t>Series.to_</w:t>
+      </w:r>
+      <w:proofErr w:type="gramStart"/>
+      <w:r>
+        <w:rPr>
+          <w:color w:val="FF0000"/>
+          <w:sz w:val="26"/>
+          <w:szCs w:val="26"/>
+        </w:rPr>
+        <w:t>list</w:t>
+      </w:r>
+      <w:proofErr w:type="spellEnd"/>
+      <w:r>
+        <w:rPr>
+          <w:color w:val="FF0000"/>
+          <w:sz w:val="26"/>
+          <w:szCs w:val="26"/>
+        </w:rPr>
+        <w:t>(</w:t>
+      </w:r>
+      <w:proofErr w:type="gramEnd"/>
+      <w:r>
+        <w:rPr>
+          <w:color w:val="FF0000"/>
+          <w:sz w:val="26"/>
+          <w:szCs w:val="26"/>
+        </w:rPr>
+        <w:t>)</w:t>
+      </w:r>
+    </w:p>
+    <w:p>
+      <w:pPr>
+        <w:pStyle w:val="NoSpacing"/>
+        <w:rPr>
+          <w:sz w:val="26"/>
+          <w:szCs w:val="26"/>
+        </w:rPr>
+      </w:pPr>
+      <w:r>
+        <w:rPr>
+          <w:sz w:val="26"/>
+          <w:szCs w:val="26"/>
+        </w:rPr>
+        <w:t xml:space="preserve">Convert </w:t>
+      </w:r>
+      <w:proofErr w:type="spellStart"/>
+      <w:r>
+        <w:rPr>
+          <w:sz w:val="26"/>
+          <w:szCs w:val="26"/>
+        </w:rPr>
+        <w:t>numpy</w:t>
+      </w:r>
+      <w:proofErr w:type="spellEnd"/>
+      <w:r>
+        <w:rPr>
+          <w:sz w:val="26"/>
+          <w:szCs w:val="26"/>
+        </w:rPr>
+        <w:t xml:space="preserve"> series to</w:t>
+      </w:r>
+      <w:r>
+        <w:rPr>
+          <w:sz w:val="26"/>
+          <w:szCs w:val="26"/>
+        </w:rPr>
+        <w:t xml:space="preserve"> a </w:t>
+      </w:r>
+      <w:proofErr w:type="gramStart"/>
+      <w:r>
+        <w:rPr>
+          <w:sz w:val="26"/>
+          <w:szCs w:val="26"/>
+        </w:rPr>
+        <w:t>list</w:t>
+      </w:r>
+      <w:r>
+        <w:rPr>
+          <w:sz w:val="26"/>
+          <w:szCs w:val="26"/>
+        </w:rPr>
+        <w:t xml:space="preserve"> types</w:t>
+      </w:r>
+      <w:proofErr w:type="gramEnd"/>
+      <w:r>
+        <w:rPr>
+          <w:sz w:val="26"/>
+          <w:szCs w:val="26"/>
+        </w:rPr>
+        <w:t xml:space="preserve"> and returns a list of values</w:t>
       </w:r>
       <w:r>
         <w:rPr>
@@ -2967,6 +4265,6252 @@
         </w:rPr>
         <w:t>.</w:t>
       </w:r>
+    </w:p>
+    <w:p>
+      <w:pPr>
+        <w:pStyle w:val="NoSpacing"/>
+        <w:rPr>
+          <w:sz w:val="26"/>
+          <w:szCs w:val="26"/>
+        </w:rPr>
+      </w:pPr>
+    </w:p>
+    <w:p>
+      <w:pPr>
+        <w:pStyle w:val="NoSpacing"/>
+        <w:rPr>
+          <w:sz w:val="26"/>
+          <w:szCs w:val="26"/>
+        </w:rPr>
+      </w:pPr>
+      <w:r>
+        <w:rPr>
+          <w:sz w:val="26"/>
+          <w:szCs w:val="26"/>
+        </w:rPr>
+        <w:t>####################################</w:t>
+      </w:r>
+      <w:r>
+        <w:rPr>
+          <w:sz w:val="26"/>
+          <w:szCs w:val="26"/>
+        </w:rPr>
+        <w:t>######</w:t>
+      </w:r>
+    </w:p>
+    <w:p>
+      <w:pPr>
+        <w:pStyle w:val="NoSpacing"/>
+        <w:rPr>
+          <w:sz w:val="26"/>
+          <w:szCs w:val="26"/>
+        </w:rPr>
+      </w:pPr>
+      <w:r>
+        <w:rPr>
+          <w:sz w:val="26"/>
+          <w:szCs w:val="26"/>
+        </w:rPr>
+        <w:t>#</w:t>
+      </w:r>
+      <w:r>
+        <w:rPr>
+          <w:sz w:val="26"/>
+          <w:szCs w:val="26"/>
+        </w:rPr>
+        <w:t xml:space="preserve"> Series</w:t>
+      </w:r>
+      <w:r>
+        <w:rPr>
+          <w:sz w:val="26"/>
+          <w:szCs w:val="26"/>
+        </w:rPr>
+        <w:t xml:space="preserve"> </w:t>
+      </w:r>
+      <w:r>
+        <w:rPr>
+          <w:sz w:val="26"/>
+          <w:szCs w:val="26"/>
+        </w:rPr>
+        <w:t xml:space="preserve">Function application, </w:t>
+      </w:r>
+      <w:proofErr w:type="spellStart"/>
+      <w:r>
+        <w:rPr>
+          <w:sz w:val="26"/>
+          <w:szCs w:val="26"/>
+        </w:rPr>
+        <w:t>GroupBy</w:t>
+      </w:r>
+      <w:proofErr w:type="spellEnd"/>
+      <w:r>
+        <w:rPr>
+          <w:sz w:val="26"/>
+          <w:szCs w:val="26"/>
+        </w:rPr>
+        <w:t xml:space="preserve"> &amp; window</w:t>
+      </w:r>
+      <w:r>
+        <w:rPr>
+          <w:sz w:val="26"/>
+          <w:szCs w:val="26"/>
+        </w:rPr>
+        <w:t xml:space="preserve"> #</w:t>
+      </w:r>
+    </w:p>
+    <w:p>
+      <w:pPr>
+        <w:pStyle w:val="NoSpacing"/>
+        <w:rPr>
+          <w:sz w:val="26"/>
+          <w:szCs w:val="26"/>
+        </w:rPr>
+      </w:pPr>
+      <w:r>
+        <w:rPr>
+          <w:sz w:val="26"/>
+          <w:szCs w:val="26"/>
+        </w:rPr>
+        <w:t>####################################</w:t>
+      </w:r>
+      <w:r>
+        <w:rPr>
+          <w:sz w:val="26"/>
+          <w:szCs w:val="26"/>
+        </w:rPr>
+        <w:t>#####</w:t>
+      </w:r>
+      <w:r>
+        <w:rPr>
+          <w:sz w:val="26"/>
+          <w:szCs w:val="26"/>
+        </w:rPr>
+        <w:t>#</w:t>
+      </w:r>
+    </w:p>
+    <w:p>
+      <w:pPr>
+        <w:pStyle w:val="NoSpacing"/>
+        <w:rPr>
+          <w:sz w:val="26"/>
+          <w:szCs w:val="26"/>
+        </w:rPr>
+      </w:pPr>
+      <w:r>
+        <w:rPr>
+          <w:sz w:val="26"/>
+          <w:szCs w:val="26"/>
+        </w:rPr>
+        <w:t xml:space="preserve">We have below function </w:t>
+      </w:r>
+      <w:r>
+        <w:rPr>
+          <w:sz w:val="26"/>
+          <w:szCs w:val="26"/>
+        </w:rPr>
+        <w:t>but we will s</w:t>
+      </w:r>
+      <w:r>
+        <w:rPr>
+          <w:sz w:val="26"/>
+          <w:szCs w:val="26"/>
+        </w:rPr>
+        <w:t>e</w:t>
+      </w:r>
+      <w:r>
+        <w:rPr>
+          <w:sz w:val="26"/>
+          <w:szCs w:val="26"/>
+        </w:rPr>
+        <w:t>e few commonly used</w:t>
+      </w:r>
+      <w:r>
+        <w:rPr>
+          <w:sz w:val="26"/>
+          <w:szCs w:val="26"/>
+        </w:rPr>
+        <w:t>.</w:t>
+      </w:r>
+    </w:p>
+    <w:p>
+      <w:pPr>
+        <w:pStyle w:val="NoSpacing"/>
+        <w:rPr>
+          <w:sz w:val="26"/>
+          <w:szCs w:val="26"/>
+        </w:rPr>
+      </w:pPr>
+    </w:p>
+    <w:p>
+      <w:pPr>
+        <w:pStyle w:val="NoSpacing"/>
+        <w:rPr>
+          <w:sz w:val="26"/>
+          <w:szCs w:val="26"/>
+        </w:rPr>
+      </w:pPr>
+      <w:r>
+        <w:rPr>
+          <w:sz w:val="26"/>
+          <w:szCs w:val="26"/>
+        </w:rPr>
+        <w:drawing>
+          <wp:inline distT="0" distB="0" distL="0" distR="0" wp14:anchorId="162DD174" wp14:editId="6DA3B840">
+            <wp:extent cx="6645910" cy="4311650"/>
+            <wp:effectExtent l="0" t="0" r="2540" b="0"/>
+            <wp:docPr id="9" name="Picture 9"/>
+            <wp:cNvGraphicFramePr>
+              <a:graphicFrameLocks xmlns:a="http://schemas.openxmlformats.org/drawingml/2006/main" noChangeAspect="1"/>
+            </wp:cNvGraphicFramePr>
+            <a:graphic xmlns:a="http://schemas.openxmlformats.org/drawingml/2006/main">
+              <a:graphicData uri="http://schemas.openxmlformats.org/drawingml/2006/picture">
+                <pic:pic xmlns:pic="http://schemas.openxmlformats.org/drawingml/2006/picture">
+                  <pic:nvPicPr>
+                    <pic:cNvPr id="1" name=""/>
+                    <pic:cNvPicPr/>
+                  </pic:nvPicPr>
+                  <pic:blipFill>
+                    <a:blip r:embed="rId13"/>
+                    <a:stretch>
+                      <a:fillRect/>
+                    </a:stretch>
+                  </pic:blipFill>
+                  <pic:spPr>
+                    <a:xfrm>
+                      <a:off x="0" y="0"/>
+                      <a:ext cx="6645910" cy="4311650"/>
+                    </a:xfrm>
+                    <a:prstGeom prst="rect">
+                      <a:avLst/>
+                    </a:prstGeom>
+                  </pic:spPr>
+                </pic:pic>
+              </a:graphicData>
+            </a:graphic>
+          </wp:inline>
+        </w:drawing>
+      </w:r>
+    </w:p>
+    <w:p>
+      <w:pPr>
+        <w:pStyle w:val="NoSpacing"/>
+        <w:rPr>
+          <w:sz w:val="26"/>
+          <w:szCs w:val="26"/>
+        </w:rPr>
+      </w:pPr>
+    </w:p>
+    <w:p>
+      <w:pPr>
+        <w:pStyle w:val="NoSpacing"/>
+        <w:rPr>
+          <w:sz w:val="26"/>
+          <w:szCs w:val="26"/>
+        </w:rPr>
+      </w:pPr>
+    </w:p>
+    <w:p>
+      <w:pPr>
+        <w:pStyle w:val="NoSpacing"/>
+        <w:rPr>
+          <w:color w:val="FF0000"/>
+          <w:sz w:val="26"/>
+          <w:szCs w:val="26"/>
+        </w:rPr>
+      </w:pPr>
+      <w:proofErr w:type="spellStart"/>
+      <w:r>
+        <w:rPr>
+          <w:color w:val="FF0000"/>
+          <w:sz w:val="26"/>
+          <w:szCs w:val="26"/>
+        </w:rPr>
+        <w:t>Series.apply</w:t>
+      </w:r>
+      <w:proofErr w:type="spellEnd"/>
+      <w:r>
+        <w:rPr>
+          <w:color w:val="FF0000"/>
+          <w:sz w:val="26"/>
+          <w:szCs w:val="26"/>
+        </w:rPr>
+        <w:t>(</w:t>
+      </w:r>
+      <w:proofErr w:type="spellStart"/>
+      <w:r>
+        <w:rPr>
+          <w:color w:val="FF0000"/>
+          <w:sz w:val="26"/>
+          <w:szCs w:val="26"/>
+        </w:rPr>
+        <w:t>func</w:t>
+      </w:r>
+      <w:proofErr w:type="spellEnd"/>
+      <w:r>
+        <w:rPr>
+          <w:color w:val="FF0000"/>
+          <w:sz w:val="26"/>
+          <w:szCs w:val="26"/>
+        </w:rPr>
+        <w:t xml:space="preserve">, </w:t>
+      </w:r>
+      <w:proofErr w:type="spellStart"/>
+      <w:r>
+        <w:rPr>
+          <w:color w:val="FF0000"/>
+          <w:sz w:val="26"/>
+          <w:szCs w:val="26"/>
+        </w:rPr>
+        <w:t>convert_dtype</w:t>
+      </w:r>
+      <w:proofErr w:type="spellEnd"/>
+      <w:r>
+        <w:rPr>
+          <w:color w:val="FF0000"/>
+          <w:sz w:val="26"/>
+          <w:szCs w:val="26"/>
+        </w:rPr>
+        <w:t xml:space="preserve">=True, </w:t>
+      </w:r>
+      <w:proofErr w:type="spellStart"/>
+      <w:r>
+        <w:rPr>
+          <w:color w:val="FF0000"/>
+          <w:sz w:val="26"/>
+          <w:szCs w:val="26"/>
+        </w:rPr>
+        <w:t>args</w:t>
+      </w:r>
+      <w:proofErr w:type="spellEnd"/>
+      <w:proofErr w:type="gramStart"/>
+      <w:r>
+        <w:rPr>
+          <w:color w:val="FF0000"/>
+          <w:sz w:val="26"/>
+          <w:szCs w:val="26"/>
+        </w:rPr>
+        <w:t>=(</w:t>
+      </w:r>
+      <w:proofErr w:type="gramEnd"/>
+      <w:r>
+        <w:rPr>
+          <w:color w:val="FF0000"/>
+          <w:sz w:val="26"/>
+          <w:szCs w:val="26"/>
+        </w:rPr>
+        <w:t>), **</w:t>
+      </w:r>
+      <w:proofErr w:type="spellStart"/>
+      <w:r>
+        <w:rPr>
+          <w:color w:val="FF0000"/>
+          <w:sz w:val="26"/>
+          <w:szCs w:val="26"/>
+        </w:rPr>
+        <w:t>kwargs</w:t>
+      </w:r>
+      <w:proofErr w:type="spellEnd"/>
+      <w:r>
+        <w:rPr>
+          <w:color w:val="FF0000"/>
+          <w:sz w:val="26"/>
+          <w:szCs w:val="26"/>
+        </w:rPr>
+        <w:t>)</w:t>
+      </w:r>
+    </w:p>
+    <w:p>
+      <w:pPr>
+        <w:pStyle w:val="NoSpacing"/>
+        <w:rPr>
+          <w:sz w:val="26"/>
+          <w:szCs w:val="26"/>
+        </w:rPr>
+      </w:pPr>
+      <w:r>
+        <w:rPr>
+          <w:sz w:val="26"/>
+          <w:szCs w:val="26"/>
+        </w:rPr>
+        <w:t>It invokes ‘</w:t>
+      </w:r>
+      <w:proofErr w:type="spellStart"/>
+      <w:r>
+        <w:rPr>
+          <w:sz w:val="26"/>
+          <w:szCs w:val="26"/>
+        </w:rPr>
+        <w:t>func</w:t>
+      </w:r>
+      <w:proofErr w:type="spellEnd"/>
+      <w:r>
+        <w:rPr>
+          <w:sz w:val="26"/>
+          <w:szCs w:val="26"/>
+        </w:rPr>
+        <w:t xml:space="preserve">’ on </w:t>
+      </w:r>
+      <w:proofErr w:type="spellStart"/>
+      <w:r>
+        <w:rPr>
+          <w:sz w:val="26"/>
+          <w:szCs w:val="26"/>
+        </w:rPr>
+        <w:t>on</w:t>
+      </w:r>
+      <w:proofErr w:type="spellEnd"/>
+      <w:r>
+        <w:rPr>
+          <w:sz w:val="26"/>
+          <w:szCs w:val="26"/>
+        </w:rPr>
+        <w:t xml:space="preserve"> called series</w:t>
+      </w:r>
+      <w:r>
+        <w:rPr>
+          <w:sz w:val="26"/>
+          <w:szCs w:val="26"/>
+        </w:rPr>
+        <w:t xml:space="preserve"> and </w:t>
+      </w:r>
+      <w:r>
+        <w:rPr>
+          <w:b/>
+          <w:bCs/>
+          <w:sz w:val="26"/>
+          <w:szCs w:val="26"/>
+        </w:rPr>
+        <w:t xml:space="preserve">returns </w:t>
+      </w:r>
+      <w:proofErr w:type="spellStart"/>
+      <w:r>
+        <w:rPr>
+          <w:b/>
+          <w:bCs/>
+          <w:sz w:val="26"/>
+          <w:szCs w:val="26"/>
+        </w:rPr>
+        <w:t>dataframe</w:t>
+      </w:r>
+      <w:proofErr w:type="spellEnd"/>
+      <w:r>
+        <w:rPr>
+          <w:b/>
+          <w:bCs/>
+          <w:sz w:val="26"/>
+          <w:szCs w:val="26"/>
+        </w:rPr>
+        <w:t xml:space="preserve"> or series</w:t>
+      </w:r>
+      <w:r>
+        <w:rPr>
+          <w:sz w:val="26"/>
+          <w:szCs w:val="26"/>
+        </w:rPr>
+        <w:t xml:space="preserve">. Function can be </w:t>
+      </w:r>
+      <w:proofErr w:type="spellStart"/>
+      <w:proofErr w:type="gramStart"/>
+      <w:r>
+        <w:rPr>
+          <w:sz w:val="26"/>
+          <w:szCs w:val="26"/>
+        </w:rPr>
+        <w:t>ufunc</w:t>
+      </w:r>
+      <w:proofErr w:type="spellEnd"/>
+      <w:r>
+        <w:rPr>
+          <w:sz w:val="26"/>
+          <w:szCs w:val="26"/>
+        </w:rPr>
+        <w:t>(</w:t>
+      </w:r>
+      <w:proofErr w:type="gramEnd"/>
+      <w:r>
+        <w:rPr>
+          <w:sz w:val="26"/>
+          <w:szCs w:val="26"/>
+        </w:rPr>
+        <w:t>universal function)</w:t>
+      </w:r>
+      <w:r>
+        <w:rPr>
+          <w:sz w:val="26"/>
+          <w:szCs w:val="26"/>
+        </w:rPr>
+        <w:t xml:space="preserve"> or </w:t>
+      </w:r>
+      <w:r>
+        <w:t>Python function that only works on single values.</w:t>
+      </w:r>
+    </w:p>
+    <w:p>
+      <w:pPr>
+        <w:pStyle w:val="NoSpacing"/>
+        <w:rPr>
+          <w:sz w:val="26"/>
+          <w:szCs w:val="26"/>
+        </w:rPr>
+      </w:pPr>
+    </w:p>
+    <w:p>
+      <w:pPr>
+        <w:pStyle w:val="NoSpacing"/>
+        <w:rPr>
+          <w:sz w:val="26"/>
+          <w:szCs w:val="26"/>
+        </w:rPr>
+      </w:pPr>
+      <w:proofErr w:type="spellStart"/>
+      <w:r>
+        <w:rPr>
+          <w:i/>
+          <w:iCs/>
+          <w:sz w:val="26"/>
+          <w:szCs w:val="26"/>
+        </w:rPr>
+        <w:t>func</w:t>
+      </w:r>
+      <w:proofErr w:type="spellEnd"/>
+      <w:r>
+        <w:rPr>
+          <w:sz w:val="26"/>
+          <w:szCs w:val="26"/>
+        </w:rPr>
+        <w:t xml:space="preserve">: function --Python function or NumPy </w:t>
+      </w:r>
+      <w:proofErr w:type="spellStart"/>
+      <w:r>
+        <w:rPr>
+          <w:sz w:val="26"/>
+          <w:szCs w:val="26"/>
+        </w:rPr>
+        <w:t>ufunc</w:t>
+      </w:r>
+      <w:proofErr w:type="spellEnd"/>
+      <w:r>
+        <w:rPr>
+          <w:sz w:val="26"/>
+          <w:szCs w:val="26"/>
+        </w:rPr>
+        <w:t xml:space="preserve"> to apply</w:t>
+      </w:r>
+    </w:p>
+    <w:p>
+      <w:pPr>
+        <w:pStyle w:val="NoSpacing"/>
+        <w:rPr>
+          <w:sz w:val="26"/>
+          <w:szCs w:val="26"/>
+        </w:rPr>
+      </w:pPr>
+      <w:proofErr w:type="spellStart"/>
+      <w:r>
+        <w:rPr>
+          <w:i/>
+          <w:iCs/>
+          <w:sz w:val="26"/>
+          <w:szCs w:val="26"/>
+        </w:rPr>
+        <w:t>args</w:t>
+      </w:r>
+      <w:proofErr w:type="spellEnd"/>
+      <w:r>
+        <w:rPr>
+          <w:sz w:val="26"/>
+          <w:szCs w:val="26"/>
+        </w:rPr>
+        <w:t xml:space="preserve">: tuple --Positional arguments passed to </w:t>
+      </w:r>
+      <w:proofErr w:type="spellStart"/>
+      <w:r>
+        <w:rPr>
+          <w:sz w:val="26"/>
+          <w:szCs w:val="26"/>
+        </w:rPr>
+        <w:t>func</w:t>
+      </w:r>
+      <w:proofErr w:type="spellEnd"/>
+      <w:r>
+        <w:rPr>
+          <w:sz w:val="26"/>
+          <w:szCs w:val="26"/>
+        </w:rPr>
+        <w:t xml:space="preserve"> after the series value.</w:t>
+      </w:r>
+    </w:p>
+    <w:p>
+      <w:pPr>
+        <w:pStyle w:val="NoSpacing"/>
+        <w:rPr>
+          <w:sz w:val="26"/>
+          <w:szCs w:val="26"/>
+        </w:rPr>
+      </w:pPr>
+      <w:r>
+        <w:rPr>
+          <w:sz w:val="26"/>
+          <w:szCs w:val="26"/>
+        </w:rPr>
+        <w:t xml:space="preserve">If </w:t>
+      </w:r>
+      <w:proofErr w:type="spellStart"/>
+      <w:r>
+        <w:rPr>
+          <w:sz w:val="26"/>
+          <w:szCs w:val="26"/>
+        </w:rPr>
+        <w:t>func</w:t>
+      </w:r>
+      <w:proofErr w:type="spellEnd"/>
+      <w:r>
+        <w:rPr>
+          <w:sz w:val="26"/>
+          <w:szCs w:val="26"/>
+        </w:rPr>
+        <w:t xml:space="preserve"> returns a Series object the result will be a </w:t>
+      </w:r>
+      <w:proofErr w:type="spellStart"/>
+      <w:r>
+        <w:rPr>
+          <w:sz w:val="26"/>
+          <w:szCs w:val="26"/>
+        </w:rPr>
+        <w:t>DataFrame</w:t>
+      </w:r>
+      <w:proofErr w:type="spellEnd"/>
+      <w:r>
+        <w:rPr>
+          <w:sz w:val="26"/>
+          <w:szCs w:val="26"/>
+        </w:rPr>
+        <w:t>.</w:t>
+      </w:r>
+    </w:p>
+    <w:p>
+      <w:pPr>
+        <w:pStyle w:val="NoSpacing"/>
+        <w:rPr>
+          <w:sz w:val="26"/>
+          <w:szCs w:val="26"/>
+        </w:rPr>
+      </w:pPr>
+    </w:p>
+    <w:p>
+      <w:pPr>
+        <w:pStyle w:val="NoSpacing"/>
+        <w:rPr>
+          <w:sz w:val="26"/>
+          <w:szCs w:val="26"/>
+        </w:rPr>
+      </w:pPr>
+      <w:r>
+        <w:rPr>
+          <w:sz w:val="26"/>
+          <w:szCs w:val="26"/>
+        </w:rPr>
+        <w:t>Question:</w:t>
+      </w:r>
+    </w:p>
+    <w:p>
+      <w:pPr>
+        <w:pStyle w:val="NoSpacing"/>
+        <w:rPr>
+          <w:sz w:val="26"/>
+          <w:szCs w:val="26"/>
+        </w:rPr>
+      </w:pPr>
+      <w:r>
+        <w:rPr>
+          <w:sz w:val="26"/>
+          <w:szCs w:val="26"/>
+        </w:rPr>
+        <w:t>Below temperature contains temperature for given city, square the temperature value for each city.</w:t>
+      </w:r>
+    </w:p>
+    <w:p>
+      <w:pPr>
+        <w:pStyle w:val="NoSpacing"/>
+        <w:rPr>
+          <w:sz w:val="26"/>
+          <w:szCs w:val="26"/>
+        </w:rPr>
+      </w:pPr>
+    </w:p>
+    <w:p>
+      <w:pPr>
+        <w:pStyle w:val="NoSpacing"/>
+        <w:rPr>
+          <w:sz w:val="26"/>
+          <w:szCs w:val="26"/>
+        </w:rPr>
+      </w:pPr>
+      <w:r>
+        <w:rPr>
+          <w:sz w:val="26"/>
+          <w:szCs w:val="26"/>
+        </w:rPr>
+        <w:t xml:space="preserve">s = </w:t>
+      </w:r>
+      <w:proofErr w:type="spellStart"/>
+      <w:proofErr w:type="gramStart"/>
+      <w:r>
+        <w:rPr>
+          <w:sz w:val="26"/>
+          <w:szCs w:val="26"/>
+        </w:rPr>
+        <w:t>pd.Series</w:t>
+      </w:r>
+      <w:proofErr w:type="spellEnd"/>
+      <w:proofErr w:type="gramEnd"/>
+      <w:r>
+        <w:rPr>
+          <w:sz w:val="26"/>
+          <w:szCs w:val="26"/>
+        </w:rPr>
+        <w:t>([20, 21, 12],index=['London', 'New York', 'Helsinki'])</w:t>
+      </w:r>
+    </w:p>
+    <w:p>
+      <w:pPr>
+        <w:pStyle w:val="NoSpacing"/>
+        <w:rPr>
+          <w:sz w:val="26"/>
+          <w:szCs w:val="26"/>
+        </w:rPr>
+      </w:pPr>
+    </w:p>
+    <w:p>
+      <w:pPr>
+        <w:pStyle w:val="NoSpacing"/>
+        <w:rPr>
+          <w:sz w:val="26"/>
+          <w:szCs w:val="26"/>
+        </w:rPr>
+      </w:pPr>
+      <w:r>
+        <w:rPr>
+          <w:sz w:val="26"/>
+          <w:szCs w:val="26"/>
+        </w:rPr>
+        <w:t>Ans</w:t>
+      </w:r>
+      <w:r>
+        <w:rPr>
+          <w:sz w:val="26"/>
+          <w:szCs w:val="26"/>
+        </w:rPr>
+        <w:t>w</w:t>
+      </w:r>
+      <w:r>
+        <w:rPr>
+          <w:sz w:val="26"/>
+          <w:szCs w:val="26"/>
+        </w:rPr>
+        <w:t>er:</w:t>
+      </w:r>
+    </w:p>
+    <w:p>
+      <w:pPr>
+        <w:shd w:val="clear" w:color="auto" w:fill="1E1E1E"/>
+        <w:spacing w:after="0" w:line="285" w:lineRule="atLeast"/>
+        <w:rPr>
+          <w:rFonts w:ascii="Consolas" w:eastAsia="Times New Roman" w:hAnsi="Consolas" w:cs="Times New Roman"/>
+          <w:color w:val="D4D4D4"/>
+          <w:sz w:val="21"/>
+          <w:szCs w:val="21"/>
+          <w:lang w:eastAsia="en-IN"/>
+        </w:rPr>
+      </w:pPr>
+      <w:proofErr w:type="gramStart"/>
+      <w:r>
+        <w:rPr>
+          <w:rFonts w:ascii="Consolas" w:eastAsia="Times New Roman" w:hAnsi="Consolas" w:cs="Times New Roman"/>
+          <w:color w:val="DCDCAA"/>
+          <w:sz w:val="21"/>
+          <w:szCs w:val="21"/>
+          <w:lang w:eastAsia="en-IN"/>
+        </w:rPr>
+        <w:t>print</w:t>
+      </w:r>
+      <w:r>
+        <w:rPr>
+          <w:rFonts w:ascii="Consolas" w:eastAsia="Times New Roman" w:hAnsi="Consolas" w:cs="Times New Roman"/>
+          <w:color w:val="D4D4D4"/>
+          <w:sz w:val="21"/>
+          <w:szCs w:val="21"/>
+          <w:lang w:eastAsia="en-IN"/>
+        </w:rPr>
+        <w:t>(</w:t>
+      </w:r>
+      <w:proofErr w:type="spellStart"/>
+      <w:proofErr w:type="gramEnd"/>
+      <w:r>
+        <w:rPr>
+          <w:rFonts w:ascii="Consolas" w:eastAsia="Times New Roman" w:hAnsi="Consolas" w:cs="Times New Roman"/>
+          <w:color w:val="D4D4D4"/>
+          <w:sz w:val="21"/>
+          <w:szCs w:val="21"/>
+          <w:lang w:eastAsia="en-IN"/>
+        </w:rPr>
+        <w:t>s.apply</w:t>
+      </w:r>
+      <w:proofErr w:type="spellEnd"/>
+      <w:r>
+        <w:rPr>
+          <w:rFonts w:ascii="Consolas" w:eastAsia="Times New Roman" w:hAnsi="Consolas" w:cs="Times New Roman"/>
+          <w:color w:val="D4D4D4"/>
+          <w:sz w:val="21"/>
+          <w:szCs w:val="21"/>
+          <w:lang w:eastAsia="en-IN"/>
+        </w:rPr>
+        <w:t>(</w:t>
+      </w:r>
+      <w:r>
+        <w:rPr>
+          <w:rFonts w:ascii="Consolas" w:eastAsia="Times New Roman" w:hAnsi="Consolas" w:cs="Times New Roman"/>
+          <w:color w:val="569CD6"/>
+          <w:sz w:val="21"/>
+          <w:szCs w:val="21"/>
+          <w:lang w:eastAsia="en-IN"/>
+        </w:rPr>
+        <w:t>lambda</w:t>
+      </w:r>
+      <w:r>
+        <w:rPr>
+          <w:rFonts w:ascii="Consolas" w:eastAsia="Times New Roman" w:hAnsi="Consolas" w:cs="Times New Roman"/>
+          <w:color w:val="D4D4D4"/>
+          <w:sz w:val="21"/>
+          <w:szCs w:val="21"/>
+          <w:lang w:eastAsia="en-IN"/>
+        </w:rPr>
+        <w:t xml:space="preserve"> </w:t>
+      </w:r>
+      <w:r>
+        <w:rPr>
+          <w:rFonts w:ascii="Consolas" w:eastAsia="Times New Roman" w:hAnsi="Consolas" w:cs="Times New Roman"/>
+          <w:color w:val="9CDCFE"/>
+          <w:sz w:val="21"/>
+          <w:szCs w:val="21"/>
+          <w:lang w:eastAsia="en-IN"/>
+        </w:rPr>
+        <w:t>x</w:t>
+      </w:r>
+      <w:r>
+        <w:rPr>
+          <w:rFonts w:ascii="Consolas" w:eastAsia="Times New Roman" w:hAnsi="Consolas" w:cs="Times New Roman"/>
+          <w:color w:val="D4D4D4"/>
+          <w:sz w:val="21"/>
+          <w:szCs w:val="21"/>
+          <w:lang w:eastAsia="en-IN"/>
+        </w:rPr>
+        <w:t>:</w:t>
+      </w:r>
+      <w:r>
+        <w:rPr>
+          <w:rFonts w:ascii="Consolas" w:eastAsia="Times New Roman" w:hAnsi="Consolas" w:cs="Times New Roman"/>
+          <w:color w:val="9CDCFE"/>
+          <w:sz w:val="21"/>
+          <w:szCs w:val="21"/>
+          <w:lang w:eastAsia="en-IN"/>
+        </w:rPr>
+        <w:t>x</w:t>
+      </w:r>
+      <w:r>
+        <w:rPr>
+          <w:rFonts w:ascii="Consolas" w:eastAsia="Times New Roman" w:hAnsi="Consolas" w:cs="Times New Roman"/>
+          <w:color w:val="D4D4D4"/>
+          <w:sz w:val="21"/>
+          <w:szCs w:val="21"/>
+          <w:lang w:eastAsia="en-IN"/>
+        </w:rPr>
+        <w:t>*</w:t>
+      </w:r>
+      <w:r>
+        <w:rPr>
+          <w:rFonts w:ascii="Consolas" w:eastAsia="Times New Roman" w:hAnsi="Consolas" w:cs="Times New Roman"/>
+          <w:color w:val="9CDCFE"/>
+          <w:sz w:val="21"/>
+          <w:szCs w:val="21"/>
+          <w:lang w:eastAsia="en-IN"/>
+        </w:rPr>
+        <w:t>x</w:t>
+      </w:r>
+      <w:r>
+        <w:rPr>
+          <w:rFonts w:ascii="Consolas" w:eastAsia="Times New Roman" w:hAnsi="Consolas" w:cs="Times New Roman"/>
+          <w:color w:val="D4D4D4"/>
+          <w:sz w:val="21"/>
+          <w:szCs w:val="21"/>
+          <w:lang w:eastAsia="en-IN"/>
+        </w:rPr>
+        <w:t>))</w:t>
+      </w:r>
+    </w:p>
+    <w:p>
+      <w:pPr>
+        <w:rPr>
+          <w:sz w:val="26"/>
+          <w:szCs w:val="26"/>
+        </w:rPr>
+      </w:pPr>
+    </w:p>
+    <w:p>
+      <w:pPr>
+        <w:pStyle w:val="NoSpacing"/>
+        <w:rPr>
+          <w:sz w:val="26"/>
+          <w:szCs w:val="26"/>
+        </w:rPr>
+      </w:pPr>
+      <w:r>
+        <w:rPr>
+          <w:b/>
+          <w:bCs/>
+          <w:sz w:val="26"/>
+          <w:szCs w:val="26"/>
+        </w:rPr>
+        <w:t>Question</w:t>
+      </w:r>
+      <w:r>
+        <w:rPr>
+          <w:sz w:val="26"/>
+          <w:szCs w:val="26"/>
+        </w:rPr>
+        <w:t>:</w:t>
+      </w:r>
+    </w:p>
+    <w:p>
+      <w:pPr>
+        <w:pStyle w:val="NoSpacing"/>
+        <w:rPr>
+          <w:sz w:val="26"/>
+          <w:szCs w:val="26"/>
+        </w:rPr>
+      </w:pPr>
+      <w:r>
+        <w:rPr>
+          <w:sz w:val="26"/>
+          <w:szCs w:val="26"/>
+        </w:rPr>
+        <w:t>For above temperature series, add 5 in temperature.</w:t>
+      </w:r>
+    </w:p>
+    <w:p>
+      <w:pPr>
+        <w:pStyle w:val="NoSpacing"/>
+        <w:rPr>
+          <w:sz w:val="26"/>
+          <w:szCs w:val="26"/>
+        </w:rPr>
+      </w:pPr>
+    </w:p>
+    <w:p>
+      <w:pPr>
+        <w:pStyle w:val="NoSpacing"/>
+        <w:rPr>
+          <w:sz w:val="26"/>
+          <w:szCs w:val="26"/>
+        </w:rPr>
+      </w:pPr>
+      <w:r>
+        <w:rPr>
+          <w:sz w:val="26"/>
+          <w:szCs w:val="26"/>
+        </w:rPr>
+        <w:t>Answer:</w:t>
+      </w:r>
+    </w:p>
+    <w:p>
+      <w:pPr>
+        <w:pStyle w:val="NoSpacing"/>
+        <w:rPr>
+          <w:sz w:val="26"/>
+          <w:szCs w:val="26"/>
+        </w:rPr>
+      </w:pPr>
+      <w:r>
+        <w:rPr>
+          <w:sz w:val="26"/>
+          <w:szCs w:val="26"/>
+        </w:rPr>
+        <w:t>We create a custom method for adding and will pas</w:t>
+      </w:r>
+      <w:r>
+        <w:rPr>
+          <w:sz w:val="26"/>
+          <w:szCs w:val="26"/>
+        </w:rPr>
+        <w:t>s 5 as argument.</w:t>
+      </w:r>
+      <w:r>
+        <w:rPr>
+          <w:sz w:val="26"/>
+          <w:szCs w:val="26"/>
+        </w:rPr>
+        <w:t xml:space="preserve"> ---- </w:t>
+      </w:r>
+      <w:r>
+        <w:rPr>
+          <w:b/>
+          <w:bCs/>
+          <w:sz w:val="26"/>
+          <w:szCs w:val="26"/>
+        </w:rPr>
+        <w:t xml:space="preserve">Try using </w:t>
+      </w:r>
+      <w:proofErr w:type="gramStart"/>
+      <w:r>
+        <w:rPr>
+          <w:b/>
+          <w:bCs/>
+          <w:sz w:val="26"/>
+          <w:szCs w:val="26"/>
+        </w:rPr>
+        <w:t>transform</w:t>
+      </w:r>
+      <w:r>
+        <w:rPr>
+          <w:b/>
+          <w:bCs/>
+          <w:sz w:val="26"/>
+          <w:szCs w:val="26"/>
+        </w:rPr>
+        <w:t>(</w:t>
+      </w:r>
+      <w:proofErr w:type="gramEnd"/>
+      <w:r>
+        <w:rPr>
+          <w:b/>
+          <w:bCs/>
+          <w:sz w:val="26"/>
+          <w:szCs w:val="26"/>
+        </w:rPr>
+        <w:t>)</w:t>
+      </w:r>
+    </w:p>
+    <w:p>
+      <w:pPr>
+        <w:shd w:val="clear" w:color="auto" w:fill="1E1E1E"/>
+        <w:spacing w:after="0" w:line="285" w:lineRule="atLeast"/>
+        <w:rPr>
+          <w:rFonts w:ascii="Consolas" w:eastAsia="Times New Roman" w:hAnsi="Consolas" w:cs="Times New Roman"/>
+          <w:color w:val="D4D4D4"/>
+          <w:sz w:val="21"/>
+          <w:szCs w:val="21"/>
+          <w:lang w:eastAsia="en-IN"/>
+        </w:rPr>
+      </w:pPr>
+      <w:r>
+        <w:rPr>
+          <w:rFonts w:ascii="Consolas" w:eastAsia="Times New Roman" w:hAnsi="Consolas" w:cs="Times New Roman"/>
+          <w:color w:val="569CD6"/>
+          <w:sz w:val="21"/>
+          <w:szCs w:val="21"/>
+          <w:lang w:eastAsia="en-IN"/>
+        </w:rPr>
+        <w:t>def</w:t>
+      </w:r>
+      <w:r>
+        <w:rPr>
+          <w:rFonts w:ascii="Consolas" w:eastAsia="Times New Roman" w:hAnsi="Consolas" w:cs="Times New Roman"/>
+          <w:color w:val="D4D4D4"/>
+          <w:sz w:val="21"/>
+          <w:szCs w:val="21"/>
+          <w:lang w:eastAsia="en-IN"/>
+        </w:rPr>
+        <w:t xml:space="preserve"> </w:t>
+      </w:r>
+      <w:proofErr w:type="spellStart"/>
+      <w:r>
+        <w:rPr>
+          <w:rFonts w:ascii="Consolas" w:eastAsia="Times New Roman" w:hAnsi="Consolas" w:cs="Times New Roman"/>
+          <w:color w:val="DCDCAA"/>
+          <w:sz w:val="21"/>
+          <w:szCs w:val="21"/>
+          <w:lang w:eastAsia="en-IN"/>
+        </w:rPr>
+        <w:t>my_add</w:t>
+      </w:r>
+      <w:proofErr w:type="spellEnd"/>
+      <w:r>
+        <w:rPr>
+          <w:rFonts w:ascii="Consolas" w:eastAsia="Times New Roman" w:hAnsi="Consolas" w:cs="Times New Roman"/>
+          <w:color w:val="D4D4D4"/>
+          <w:sz w:val="21"/>
+          <w:szCs w:val="21"/>
+          <w:lang w:eastAsia="en-IN"/>
+        </w:rPr>
+        <w:t>(</w:t>
+      </w:r>
+      <w:proofErr w:type="spellStart"/>
+      <w:proofErr w:type="gramStart"/>
+      <w:r>
+        <w:rPr>
+          <w:rFonts w:ascii="Consolas" w:eastAsia="Times New Roman" w:hAnsi="Consolas" w:cs="Times New Roman"/>
+          <w:color w:val="9CDCFE"/>
+          <w:sz w:val="21"/>
+          <w:szCs w:val="21"/>
+          <w:lang w:eastAsia="en-IN"/>
+        </w:rPr>
+        <w:t>x</w:t>
+      </w:r>
+      <w:r>
+        <w:rPr>
+          <w:rFonts w:ascii="Consolas" w:eastAsia="Times New Roman" w:hAnsi="Consolas" w:cs="Times New Roman"/>
+          <w:color w:val="D4D4D4"/>
+          <w:sz w:val="21"/>
+          <w:szCs w:val="21"/>
+          <w:lang w:eastAsia="en-IN"/>
+        </w:rPr>
+        <w:t>,</w:t>
+      </w:r>
+      <w:r>
+        <w:rPr>
+          <w:rFonts w:ascii="Consolas" w:eastAsia="Times New Roman" w:hAnsi="Consolas" w:cs="Times New Roman"/>
+          <w:color w:val="9CDCFE"/>
+          <w:sz w:val="21"/>
+          <w:szCs w:val="21"/>
+          <w:lang w:eastAsia="en-IN"/>
+        </w:rPr>
+        <w:t>arg</w:t>
+      </w:r>
+      <w:proofErr w:type="spellEnd"/>
+      <w:proofErr w:type="gramEnd"/>
+      <w:r>
+        <w:rPr>
+          <w:rFonts w:ascii="Consolas" w:eastAsia="Times New Roman" w:hAnsi="Consolas" w:cs="Times New Roman"/>
+          <w:color w:val="D4D4D4"/>
+          <w:sz w:val="21"/>
+          <w:szCs w:val="21"/>
+          <w:lang w:eastAsia="en-IN"/>
+        </w:rPr>
+        <w:t>):</w:t>
+      </w:r>
+    </w:p>
+    <w:p>
+      <w:pPr>
+        <w:shd w:val="clear" w:color="auto" w:fill="1E1E1E"/>
+        <w:spacing w:after="0" w:line="285" w:lineRule="atLeast"/>
+        <w:rPr>
+          <w:rFonts w:ascii="Consolas" w:eastAsia="Times New Roman" w:hAnsi="Consolas" w:cs="Times New Roman"/>
+          <w:color w:val="D4D4D4"/>
+          <w:sz w:val="21"/>
+          <w:szCs w:val="21"/>
+          <w:lang w:eastAsia="en-IN"/>
+        </w:rPr>
+      </w:pPr>
+      <w:r>
+        <w:rPr>
+          <w:rFonts w:ascii="Consolas" w:eastAsia="Times New Roman" w:hAnsi="Consolas" w:cs="Times New Roman"/>
+          <w:color w:val="D4D4D4"/>
+          <w:sz w:val="21"/>
+          <w:szCs w:val="21"/>
+          <w:lang w:eastAsia="en-IN"/>
+        </w:rPr>
+        <w:t xml:space="preserve">    </w:t>
+      </w:r>
+      <w:r>
+        <w:rPr>
+          <w:rFonts w:ascii="Consolas" w:eastAsia="Times New Roman" w:hAnsi="Consolas" w:cs="Times New Roman"/>
+          <w:color w:val="C586C0"/>
+          <w:sz w:val="21"/>
+          <w:szCs w:val="21"/>
+          <w:lang w:eastAsia="en-IN"/>
+        </w:rPr>
+        <w:t>return</w:t>
+      </w:r>
+      <w:r>
+        <w:rPr>
+          <w:rFonts w:ascii="Consolas" w:eastAsia="Times New Roman" w:hAnsi="Consolas" w:cs="Times New Roman"/>
+          <w:color w:val="D4D4D4"/>
+          <w:sz w:val="21"/>
+          <w:szCs w:val="21"/>
+          <w:lang w:eastAsia="en-IN"/>
+        </w:rPr>
+        <w:t xml:space="preserve"> </w:t>
+      </w:r>
+      <w:r>
+        <w:rPr>
+          <w:rFonts w:ascii="Consolas" w:eastAsia="Times New Roman" w:hAnsi="Consolas" w:cs="Times New Roman"/>
+          <w:color w:val="9CDCFE"/>
+          <w:sz w:val="21"/>
+          <w:szCs w:val="21"/>
+          <w:lang w:eastAsia="en-IN"/>
+        </w:rPr>
+        <w:t>x</w:t>
+      </w:r>
+      <w:r>
+        <w:rPr>
+          <w:rFonts w:ascii="Consolas" w:eastAsia="Times New Roman" w:hAnsi="Consolas" w:cs="Times New Roman"/>
+          <w:color w:val="D4D4D4"/>
+          <w:sz w:val="21"/>
+          <w:szCs w:val="21"/>
+          <w:lang w:eastAsia="en-IN"/>
+        </w:rPr>
+        <w:t>+</w:t>
+      </w:r>
+      <w:r>
+        <w:rPr>
+          <w:rFonts w:ascii="Consolas" w:eastAsia="Times New Roman" w:hAnsi="Consolas" w:cs="Times New Roman"/>
+          <w:color w:val="B5CEA8"/>
+          <w:sz w:val="21"/>
+          <w:szCs w:val="21"/>
+          <w:lang w:eastAsia="en-IN"/>
+        </w:rPr>
+        <w:t>5</w:t>
+      </w:r>
+    </w:p>
+    <w:p>
+      <w:pPr>
+        <w:shd w:val="clear" w:color="auto" w:fill="1E1E1E"/>
+        <w:spacing w:after="0" w:line="285" w:lineRule="atLeast"/>
+        <w:rPr>
+          <w:rFonts w:ascii="Consolas" w:eastAsia="Times New Roman" w:hAnsi="Consolas" w:cs="Times New Roman"/>
+          <w:color w:val="D4D4D4"/>
+          <w:sz w:val="21"/>
+          <w:szCs w:val="21"/>
+          <w:lang w:eastAsia="en-IN"/>
+        </w:rPr>
+      </w:pPr>
+      <w:r>
+        <w:rPr>
+          <w:rFonts w:ascii="Consolas" w:eastAsia="Times New Roman" w:hAnsi="Consolas" w:cs="Times New Roman"/>
+          <w:color w:val="DCDCAA"/>
+          <w:sz w:val="21"/>
+          <w:szCs w:val="21"/>
+          <w:lang w:eastAsia="en-IN"/>
+        </w:rPr>
+        <w:t>print</w:t>
+      </w:r>
+      <w:r>
+        <w:rPr>
+          <w:rFonts w:ascii="Consolas" w:eastAsia="Times New Roman" w:hAnsi="Consolas" w:cs="Times New Roman"/>
+          <w:color w:val="D4D4D4"/>
+          <w:sz w:val="21"/>
+          <w:szCs w:val="21"/>
+          <w:lang w:eastAsia="en-IN"/>
+        </w:rPr>
+        <w:t>(</w:t>
+      </w:r>
+      <w:proofErr w:type="spellStart"/>
+      <w:proofErr w:type="gramStart"/>
+      <w:r>
+        <w:rPr>
+          <w:rFonts w:ascii="Consolas" w:eastAsia="Times New Roman" w:hAnsi="Consolas" w:cs="Times New Roman"/>
+          <w:color w:val="9CDCFE"/>
+          <w:sz w:val="21"/>
+          <w:szCs w:val="21"/>
+          <w:lang w:eastAsia="en-IN"/>
+        </w:rPr>
+        <w:t>s</w:t>
+      </w:r>
+      <w:r>
+        <w:rPr>
+          <w:rFonts w:ascii="Consolas" w:eastAsia="Times New Roman" w:hAnsi="Consolas" w:cs="Times New Roman"/>
+          <w:color w:val="D4D4D4"/>
+          <w:sz w:val="21"/>
+          <w:szCs w:val="21"/>
+          <w:lang w:eastAsia="en-IN"/>
+        </w:rPr>
+        <w:t>.</w:t>
+      </w:r>
+      <w:r>
+        <w:rPr>
+          <w:rFonts w:ascii="Consolas" w:eastAsia="Times New Roman" w:hAnsi="Consolas" w:cs="Times New Roman"/>
+          <w:color w:val="DCDCAA"/>
+          <w:sz w:val="21"/>
+          <w:szCs w:val="21"/>
+          <w:lang w:eastAsia="en-IN"/>
+        </w:rPr>
+        <w:t>apply</w:t>
+      </w:r>
+      <w:proofErr w:type="spellEnd"/>
+      <w:proofErr w:type="gramEnd"/>
+      <w:r>
+        <w:rPr>
+          <w:rFonts w:ascii="Consolas" w:eastAsia="Times New Roman" w:hAnsi="Consolas" w:cs="Times New Roman"/>
+          <w:color w:val="D4D4D4"/>
+          <w:sz w:val="21"/>
+          <w:szCs w:val="21"/>
+          <w:lang w:eastAsia="en-IN"/>
+        </w:rPr>
+        <w:t>(</w:t>
+      </w:r>
+      <w:proofErr w:type="spellStart"/>
+      <w:r>
+        <w:rPr>
+          <w:rFonts w:ascii="Consolas" w:eastAsia="Times New Roman" w:hAnsi="Consolas" w:cs="Times New Roman"/>
+          <w:color w:val="DCDCAA"/>
+          <w:sz w:val="21"/>
+          <w:szCs w:val="21"/>
+          <w:lang w:eastAsia="en-IN"/>
+        </w:rPr>
+        <w:t>my_add</w:t>
+      </w:r>
+      <w:r>
+        <w:rPr>
+          <w:rFonts w:ascii="Consolas" w:eastAsia="Times New Roman" w:hAnsi="Consolas" w:cs="Times New Roman"/>
+          <w:color w:val="D4D4D4"/>
+          <w:sz w:val="21"/>
+          <w:szCs w:val="21"/>
+          <w:lang w:eastAsia="en-IN"/>
+        </w:rPr>
+        <w:t>,</w:t>
+      </w:r>
+      <w:r>
+        <w:rPr>
+          <w:rFonts w:ascii="Consolas" w:eastAsia="Times New Roman" w:hAnsi="Consolas" w:cs="Times New Roman"/>
+          <w:color w:val="9CDCFE"/>
+          <w:sz w:val="21"/>
+          <w:szCs w:val="21"/>
+          <w:lang w:eastAsia="en-IN"/>
+        </w:rPr>
+        <w:t>args</w:t>
+      </w:r>
+      <w:proofErr w:type="spellEnd"/>
+      <w:r>
+        <w:rPr>
+          <w:rFonts w:ascii="Consolas" w:eastAsia="Times New Roman" w:hAnsi="Consolas" w:cs="Times New Roman"/>
+          <w:color w:val="D4D4D4"/>
+          <w:sz w:val="21"/>
+          <w:szCs w:val="21"/>
+          <w:lang w:eastAsia="en-IN"/>
+        </w:rPr>
+        <w:t>=(</w:t>
+      </w:r>
+      <w:r>
+        <w:rPr>
+          <w:rFonts w:ascii="Consolas" w:eastAsia="Times New Roman" w:hAnsi="Consolas" w:cs="Times New Roman"/>
+          <w:color w:val="B5CEA8"/>
+          <w:sz w:val="21"/>
+          <w:szCs w:val="21"/>
+          <w:lang w:eastAsia="en-IN"/>
+        </w:rPr>
+        <w:t>5</w:t>
+      </w:r>
+      <w:r>
+        <w:rPr>
+          <w:rFonts w:ascii="Consolas" w:eastAsia="Times New Roman" w:hAnsi="Consolas" w:cs="Times New Roman"/>
+          <w:color w:val="D4D4D4"/>
+          <w:sz w:val="21"/>
+          <w:szCs w:val="21"/>
+          <w:lang w:eastAsia="en-IN"/>
+        </w:rPr>
+        <w:t>,)))</w:t>
+      </w:r>
+    </w:p>
+    <w:p>
+      <w:pPr>
+        <w:pStyle w:val="NoSpacing"/>
+        <w:rPr>
+          <w:sz w:val="26"/>
+          <w:szCs w:val="26"/>
+        </w:rPr>
+      </w:pPr>
+    </w:p>
+    <w:p>
+      <w:pPr>
+        <w:pStyle w:val="NoSpacing"/>
+        <w:rPr>
+          <w:sz w:val="26"/>
+          <w:szCs w:val="26"/>
+        </w:rPr>
+      </w:pPr>
+    </w:p>
+    <w:p>
+      <w:pPr>
+        <w:pStyle w:val="NoSpacing"/>
+        <w:rPr>
+          <w:sz w:val="26"/>
+          <w:szCs w:val="26"/>
+        </w:rPr>
+      </w:pPr>
+    </w:p>
+    <w:p>
+      <w:pPr>
+        <w:pStyle w:val="NoSpacing"/>
+        <w:rPr>
+          <w:color w:val="FF0000"/>
+          <w:sz w:val="26"/>
+          <w:szCs w:val="26"/>
+        </w:rPr>
+      </w:pPr>
+      <w:proofErr w:type="spellStart"/>
+      <w:proofErr w:type="gramStart"/>
+      <w:r>
+        <w:rPr>
+          <w:color w:val="FF0000"/>
+          <w:sz w:val="26"/>
+          <w:szCs w:val="26"/>
+        </w:rPr>
+        <w:t>Series.agg</w:t>
+      </w:r>
+      <w:proofErr w:type="spellEnd"/>
+      <w:r>
+        <w:rPr>
+          <w:color w:val="FF0000"/>
+          <w:sz w:val="26"/>
+          <w:szCs w:val="26"/>
+        </w:rPr>
+        <w:t>(</w:t>
+      </w:r>
+      <w:proofErr w:type="spellStart"/>
+      <w:proofErr w:type="gramEnd"/>
+      <w:r>
+        <w:rPr>
+          <w:color w:val="FF0000"/>
+          <w:sz w:val="26"/>
+          <w:szCs w:val="26"/>
+        </w:rPr>
+        <w:t>func</w:t>
+      </w:r>
+      <w:proofErr w:type="spellEnd"/>
+      <w:r>
+        <w:rPr>
+          <w:color w:val="FF0000"/>
+          <w:sz w:val="26"/>
+          <w:szCs w:val="26"/>
+        </w:rPr>
+        <w:t>=None, axis=0, *</w:t>
+      </w:r>
+      <w:proofErr w:type="spellStart"/>
+      <w:r>
+        <w:rPr>
+          <w:color w:val="FF0000"/>
+          <w:sz w:val="26"/>
+          <w:szCs w:val="26"/>
+        </w:rPr>
+        <w:t>args</w:t>
+      </w:r>
+      <w:proofErr w:type="spellEnd"/>
+      <w:r>
+        <w:rPr>
+          <w:color w:val="FF0000"/>
+          <w:sz w:val="26"/>
+          <w:szCs w:val="26"/>
+        </w:rPr>
+        <w:t>, **</w:t>
+      </w:r>
+      <w:proofErr w:type="spellStart"/>
+      <w:r>
+        <w:rPr>
+          <w:color w:val="FF0000"/>
+          <w:sz w:val="26"/>
+          <w:szCs w:val="26"/>
+        </w:rPr>
+        <w:t>kwargs</w:t>
+      </w:r>
+      <w:proofErr w:type="spellEnd"/>
+      <w:r>
+        <w:rPr>
+          <w:color w:val="FF0000"/>
+          <w:sz w:val="26"/>
+          <w:szCs w:val="26"/>
+        </w:rPr>
+        <w:t>)</w:t>
+      </w:r>
+    </w:p>
+    <w:p>
+      <w:pPr>
+        <w:pStyle w:val="NoSpacing"/>
+        <w:rPr>
+          <w:sz w:val="26"/>
+          <w:szCs w:val="26"/>
+        </w:rPr>
+      </w:pPr>
+      <w:r>
+        <w:rPr>
+          <w:sz w:val="26"/>
+          <w:szCs w:val="26"/>
+        </w:rPr>
+        <w:t>Aggregate using one or more operations over the specified axis.</w:t>
+      </w:r>
+    </w:p>
+    <w:p>
+      <w:pPr>
+        <w:pStyle w:val="NoSpacing"/>
+        <w:rPr>
+          <w:sz w:val="26"/>
+          <w:szCs w:val="26"/>
+        </w:rPr>
+      </w:pPr>
+      <w:r>
+        <w:rPr>
+          <w:sz w:val="26"/>
+          <w:szCs w:val="26"/>
+        </w:rPr>
+        <w:t xml:space="preserve">It returns scalar, Series or </w:t>
+      </w:r>
+      <w:proofErr w:type="spellStart"/>
+      <w:r>
+        <w:rPr>
+          <w:sz w:val="26"/>
+          <w:szCs w:val="26"/>
+        </w:rPr>
+        <w:t>DataFrame</w:t>
+      </w:r>
+      <w:proofErr w:type="spellEnd"/>
+    </w:p>
+    <w:p>
+      <w:pPr>
+        <w:pStyle w:val="NoSpacing"/>
+        <w:rPr>
+          <w:sz w:val="26"/>
+          <w:szCs w:val="26"/>
+        </w:rPr>
+      </w:pPr>
+      <w:proofErr w:type="gramStart"/>
+      <w:r>
+        <w:rPr>
+          <w:i/>
+          <w:iCs/>
+          <w:sz w:val="26"/>
+          <w:szCs w:val="26"/>
+        </w:rPr>
+        <w:t>scalar</w:t>
+      </w:r>
+      <w:r>
+        <w:rPr>
+          <w:sz w:val="26"/>
+          <w:szCs w:val="26"/>
+        </w:rPr>
+        <w:t xml:space="preserve"> :</w:t>
+      </w:r>
+      <w:proofErr w:type="gramEnd"/>
+      <w:r>
+        <w:rPr>
+          <w:sz w:val="26"/>
+          <w:szCs w:val="26"/>
+        </w:rPr>
+        <w:t xml:space="preserve"> when </w:t>
+      </w:r>
+      <w:proofErr w:type="spellStart"/>
+      <w:r>
+        <w:rPr>
+          <w:sz w:val="26"/>
+          <w:szCs w:val="26"/>
+        </w:rPr>
+        <w:t>Series.agg</w:t>
+      </w:r>
+      <w:proofErr w:type="spellEnd"/>
+      <w:r>
+        <w:rPr>
+          <w:sz w:val="26"/>
+          <w:szCs w:val="26"/>
+        </w:rPr>
+        <w:t xml:space="preserve"> is called with single function</w:t>
+      </w:r>
+    </w:p>
+    <w:p>
+      <w:pPr>
+        <w:pStyle w:val="NoSpacing"/>
+        <w:rPr>
+          <w:sz w:val="26"/>
+          <w:szCs w:val="26"/>
+        </w:rPr>
+      </w:pPr>
+      <w:proofErr w:type="gramStart"/>
+      <w:r>
+        <w:rPr>
+          <w:i/>
+          <w:iCs/>
+          <w:sz w:val="26"/>
+          <w:szCs w:val="26"/>
+        </w:rPr>
+        <w:t>Series</w:t>
+      </w:r>
+      <w:r>
+        <w:rPr>
+          <w:sz w:val="26"/>
+          <w:szCs w:val="26"/>
+        </w:rPr>
+        <w:t xml:space="preserve"> :</w:t>
+      </w:r>
+      <w:proofErr w:type="gramEnd"/>
+      <w:r>
+        <w:rPr>
+          <w:sz w:val="26"/>
+          <w:szCs w:val="26"/>
+        </w:rPr>
+        <w:t xml:space="preserve"> when </w:t>
+      </w:r>
+      <w:proofErr w:type="spellStart"/>
+      <w:r>
+        <w:rPr>
+          <w:sz w:val="26"/>
+          <w:szCs w:val="26"/>
+        </w:rPr>
+        <w:t>DataFrame.agg</w:t>
+      </w:r>
+      <w:proofErr w:type="spellEnd"/>
+      <w:r>
+        <w:rPr>
+          <w:sz w:val="26"/>
+          <w:szCs w:val="26"/>
+        </w:rPr>
+        <w:t xml:space="preserve"> is called with a single function</w:t>
+      </w:r>
+      <w:r>
+        <w:rPr>
+          <w:sz w:val="26"/>
+          <w:szCs w:val="26"/>
+        </w:rPr>
+        <w:t xml:space="preserve"> or series </w:t>
+      </w:r>
+      <w:r>
+        <w:rPr>
+          <w:sz w:val="26"/>
+          <w:szCs w:val="26"/>
+        </w:rPr>
+        <w:t xml:space="preserve">with </w:t>
+      </w:r>
+      <w:r>
+        <w:rPr>
+          <w:sz w:val="26"/>
+          <w:szCs w:val="26"/>
+        </w:rPr>
+        <w:t xml:space="preserve"> many function</w:t>
+      </w:r>
+    </w:p>
+    <w:p>
+      <w:pPr>
+        <w:pStyle w:val="NoSpacing"/>
+        <w:rPr>
+          <w:sz w:val="26"/>
+          <w:szCs w:val="26"/>
+        </w:rPr>
+      </w:pPr>
+      <w:proofErr w:type="spellStart"/>
+      <w:proofErr w:type="gramStart"/>
+      <w:r>
+        <w:rPr>
+          <w:i/>
+          <w:iCs/>
+          <w:sz w:val="26"/>
+          <w:szCs w:val="26"/>
+        </w:rPr>
+        <w:t>DataFrame</w:t>
+      </w:r>
+      <w:proofErr w:type="spellEnd"/>
+      <w:r>
+        <w:rPr>
+          <w:sz w:val="26"/>
+          <w:szCs w:val="26"/>
+        </w:rPr>
+        <w:t xml:space="preserve"> :</w:t>
+      </w:r>
+      <w:proofErr w:type="gramEnd"/>
+      <w:r>
+        <w:rPr>
+          <w:sz w:val="26"/>
+          <w:szCs w:val="26"/>
+        </w:rPr>
+        <w:t xml:space="preserve"> when </w:t>
+      </w:r>
+      <w:proofErr w:type="spellStart"/>
+      <w:r>
+        <w:rPr>
+          <w:sz w:val="26"/>
+          <w:szCs w:val="26"/>
+        </w:rPr>
+        <w:t>DataFrame.agg</w:t>
+      </w:r>
+      <w:proofErr w:type="spellEnd"/>
+      <w:r>
+        <w:rPr>
+          <w:sz w:val="26"/>
+          <w:szCs w:val="26"/>
+        </w:rPr>
+        <w:t xml:space="preserve"> is called with several functions</w:t>
+      </w:r>
+    </w:p>
+    <w:p>
+      <w:pPr>
+        <w:pStyle w:val="NoSpacing"/>
+        <w:rPr>
+          <w:sz w:val="26"/>
+          <w:szCs w:val="26"/>
+        </w:rPr>
+      </w:pPr>
+    </w:p>
+    <w:p>
+      <w:pPr>
+        <w:pStyle w:val="NoSpacing"/>
+        <w:rPr>
+          <w:sz w:val="26"/>
+          <w:szCs w:val="26"/>
+        </w:rPr>
+      </w:pPr>
+      <w:proofErr w:type="spellStart"/>
+      <w:r>
+        <w:rPr>
+          <w:i/>
+          <w:iCs/>
+          <w:sz w:val="26"/>
+          <w:szCs w:val="26"/>
+        </w:rPr>
+        <w:t>func</w:t>
+      </w:r>
+      <w:proofErr w:type="spellEnd"/>
+      <w:r>
+        <w:rPr>
+          <w:sz w:val="26"/>
+          <w:szCs w:val="26"/>
+        </w:rPr>
+        <w:t xml:space="preserve">: function, str, list or </w:t>
+      </w:r>
+      <w:proofErr w:type="spellStart"/>
+      <w:r>
+        <w:rPr>
+          <w:sz w:val="26"/>
+          <w:szCs w:val="26"/>
+        </w:rPr>
+        <w:t>dict</w:t>
+      </w:r>
+      <w:proofErr w:type="spellEnd"/>
+      <w:r>
+        <w:rPr>
+          <w:sz w:val="26"/>
+          <w:szCs w:val="26"/>
+        </w:rPr>
+        <w:t>----Function to use for aggregating the data.</w:t>
+      </w:r>
+    </w:p>
+    <w:p>
+      <w:pPr>
+        <w:pStyle w:val="NoSpacing"/>
+        <w:rPr>
+          <w:sz w:val="26"/>
+          <w:szCs w:val="26"/>
+        </w:rPr>
+      </w:pPr>
+      <w:r>
+        <w:rPr>
+          <w:i/>
+          <w:iCs/>
+          <w:sz w:val="26"/>
+          <w:szCs w:val="26"/>
+        </w:rPr>
+        <w:t>axis</w:t>
+      </w:r>
+      <w:r>
+        <w:rPr>
+          <w:sz w:val="26"/>
+          <w:szCs w:val="26"/>
+        </w:rPr>
+        <w:t xml:space="preserve">: {0 or ‘index’} ---Parameter needed for compatibility with </w:t>
+      </w:r>
+      <w:proofErr w:type="spellStart"/>
+      <w:r>
+        <w:rPr>
+          <w:sz w:val="26"/>
+          <w:szCs w:val="26"/>
+        </w:rPr>
+        <w:t>DataFrame</w:t>
+      </w:r>
+      <w:proofErr w:type="spellEnd"/>
+      <w:r>
+        <w:rPr>
+          <w:sz w:val="26"/>
+          <w:szCs w:val="26"/>
+        </w:rPr>
+        <w:t>.</w:t>
+      </w:r>
+    </w:p>
+    <w:p>
+      <w:pPr>
+        <w:pStyle w:val="NoSpacing"/>
+        <w:rPr>
+          <w:sz w:val="26"/>
+          <w:szCs w:val="26"/>
+        </w:rPr>
+      </w:pPr>
+      <w:r>
+        <w:rPr>
+          <w:i/>
+          <w:iCs/>
+          <w:sz w:val="26"/>
+          <w:szCs w:val="26"/>
+        </w:rPr>
+        <w:t>*</w:t>
+      </w:r>
+      <w:proofErr w:type="spellStart"/>
+      <w:proofErr w:type="gramStart"/>
+      <w:r>
+        <w:rPr>
+          <w:i/>
+          <w:iCs/>
+          <w:sz w:val="26"/>
+          <w:szCs w:val="26"/>
+        </w:rPr>
+        <w:t>args</w:t>
+      </w:r>
+      <w:proofErr w:type="spellEnd"/>
+      <w:proofErr w:type="gramEnd"/>
+      <w:r>
+        <w:rPr>
+          <w:sz w:val="26"/>
+          <w:szCs w:val="26"/>
+        </w:rPr>
+        <w:t xml:space="preserve">: ---Positional arguments to pass to </w:t>
+      </w:r>
+      <w:proofErr w:type="spellStart"/>
+      <w:r>
+        <w:rPr>
+          <w:sz w:val="26"/>
+          <w:szCs w:val="26"/>
+        </w:rPr>
+        <w:t>func</w:t>
+      </w:r>
+      <w:proofErr w:type="spellEnd"/>
+      <w:r>
+        <w:rPr>
+          <w:sz w:val="26"/>
+          <w:szCs w:val="26"/>
+        </w:rPr>
+        <w:t>.</w:t>
+      </w:r>
+    </w:p>
+    <w:p>
+      <w:pPr>
+        <w:pStyle w:val="NoSpacing"/>
+        <w:rPr>
+          <w:sz w:val="26"/>
+          <w:szCs w:val="26"/>
+        </w:rPr>
+      </w:pPr>
+    </w:p>
+    <w:p>
+      <w:pPr>
+        <w:pStyle w:val="NoSpacing"/>
+        <w:rPr>
+          <w:sz w:val="26"/>
+          <w:szCs w:val="26"/>
+        </w:rPr>
+      </w:pPr>
+      <w:r>
+        <w:rPr>
+          <w:sz w:val="26"/>
+          <w:szCs w:val="26"/>
+        </w:rPr>
+        <w:t>Example:</w:t>
+      </w:r>
+    </w:p>
+    <w:p>
+      <w:pPr>
+        <w:pStyle w:val="NoSpacing"/>
+        <w:rPr>
+          <w:sz w:val="26"/>
+          <w:szCs w:val="26"/>
+        </w:rPr>
+      </w:pPr>
+      <w:r>
+        <w:rPr>
+          <w:sz w:val="26"/>
+          <w:szCs w:val="26"/>
+        </w:rPr>
+        <w:t xml:space="preserve">s = </w:t>
+      </w:r>
+      <w:proofErr w:type="spellStart"/>
+      <w:proofErr w:type="gramStart"/>
+      <w:r>
+        <w:rPr>
+          <w:sz w:val="26"/>
+          <w:szCs w:val="26"/>
+        </w:rPr>
+        <w:t>pd.Series</w:t>
+      </w:r>
+      <w:proofErr w:type="spellEnd"/>
+      <w:proofErr w:type="gramEnd"/>
+      <w:r>
+        <w:rPr>
+          <w:sz w:val="26"/>
+          <w:szCs w:val="26"/>
+        </w:rPr>
+        <w:t>([1, 2, 3, 4])</w:t>
+      </w:r>
+    </w:p>
+    <w:p>
+      <w:pPr>
+        <w:pStyle w:val="NoSpacing"/>
+        <w:rPr>
+          <w:sz w:val="26"/>
+          <w:szCs w:val="26"/>
+        </w:rPr>
+      </w:pPr>
+      <w:proofErr w:type="spellStart"/>
+      <w:r>
+        <w:rPr>
+          <w:sz w:val="26"/>
+          <w:szCs w:val="26"/>
+        </w:rPr>
+        <w:t>s.agg</w:t>
+      </w:r>
+      <w:proofErr w:type="spellEnd"/>
+      <w:r>
+        <w:rPr>
+          <w:sz w:val="26"/>
+          <w:szCs w:val="26"/>
+        </w:rPr>
+        <w:t>('min') #</w:t>
+      </w:r>
+      <w:r>
+        <w:rPr>
+          <w:sz w:val="26"/>
+          <w:szCs w:val="26"/>
+        </w:rPr>
+        <w:t xml:space="preserve"> </w:t>
+      </w:r>
+      <w:r>
+        <w:rPr>
+          <w:sz w:val="26"/>
+          <w:szCs w:val="26"/>
+        </w:rPr>
+        <w:t>1</w:t>
+      </w:r>
+      <w:r>
+        <w:rPr>
+          <w:sz w:val="26"/>
+          <w:szCs w:val="26"/>
+        </w:rPr>
+        <w:t>------------</w:t>
+      </w:r>
+      <w:r>
+        <w:rPr>
+          <w:sz w:val="26"/>
+          <w:szCs w:val="26"/>
+        </w:rPr>
+        <w:t xml:space="preserve">       </w:t>
+      </w:r>
+      <w:r>
+        <w:rPr>
+          <w:sz w:val="26"/>
+          <w:szCs w:val="26"/>
+        </w:rPr>
+        <w:t>it will be scalar</w:t>
+      </w:r>
+      <w:r>
+        <w:rPr>
+          <w:sz w:val="26"/>
+          <w:szCs w:val="26"/>
+        </w:rPr>
+        <w:t xml:space="preserve">                  </w:t>
+      </w:r>
+    </w:p>
+    <w:p>
+      <w:pPr>
+        <w:pStyle w:val="NoSpacing"/>
+        <w:rPr>
+          <w:sz w:val="26"/>
+          <w:szCs w:val="26"/>
+        </w:rPr>
+      </w:pPr>
+    </w:p>
+    <w:p>
+      <w:pPr>
+        <w:pStyle w:val="NoSpacing"/>
+        <w:rPr>
+          <w:sz w:val="26"/>
+          <w:szCs w:val="26"/>
+        </w:rPr>
+      </w:pPr>
+      <w:proofErr w:type="spellStart"/>
+      <w:proofErr w:type="gramStart"/>
+      <w:r>
+        <w:rPr>
+          <w:sz w:val="26"/>
+          <w:szCs w:val="26"/>
+        </w:rPr>
+        <w:t>s.agg</w:t>
+      </w:r>
+      <w:proofErr w:type="spellEnd"/>
+      <w:r>
+        <w:rPr>
+          <w:sz w:val="26"/>
+          <w:szCs w:val="26"/>
+        </w:rPr>
+        <w:t>(</w:t>
+      </w:r>
+      <w:proofErr w:type="gramEnd"/>
+      <w:r>
+        <w:rPr>
+          <w:sz w:val="26"/>
+          <w:szCs w:val="26"/>
+        </w:rPr>
+        <w:t>['min', 'max']) #this will be series</w:t>
+      </w:r>
+    </w:p>
+    <w:p>
+      <w:pPr>
+        <w:pStyle w:val="NoSpacing"/>
+        <w:rPr>
+          <w:sz w:val="26"/>
+          <w:szCs w:val="26"/>
+        </w:rPr>
+      </w:pPr>
+      <w:r>
+        <w:rPr>
+          <w:sz w:val="26"/>
+          <w:szCs w:val="26"/>
+        </w:rPr>
+        <w:t>min   1</w:t>
+      </w:r>
+    </w:p>
+    <w:p>
+      <w:pPr>
+        <w:pStyle w:val="NoSpacing"/>
+        <w:rPr>
+          <w:sz w:val="26"/>
+          <w:szCs w:val="26"/>
+        </w:rPr>
+      </w:pPr>
+      <w:r>
+        <w:rPr>
+          <w:sz w:val="26"/>
+          <w:szCs w:val="26"/>
+        </w:rPr>
+        <w:t>max   4</w:t>
+      </w:r>
+    </w:p>
+    <w:p>
+      <w:pPr>
+        <w:pStyle w:val="NoSpacing"/>
+        <w:rPr>
+          <w:sz w:val="26"/>
+          <w:szCs w:val="26"/>
+        </w:rPr>
+      </w:pPr>
+      <w:proofErr w:type="spellStart"/>
+      <w:r>
+        <w:rPr>
+          <w:sz w:val="26"/>
+          <w:szCs w:val="26"/>
+        </w:rPr>
+        <w:t>dtype</w:t>
+      </w:r>
+      <w:proofErr w:type="spellEnd"/>
+      <w:r>
+        <w:rPr>
+          <w:sz w:val="26"/>
+          <w:szCs w:val="26"/>
+        </w:rPr>
+        <w:t>: int64</w:t>
+      </w:r>
+    </w:p>
+    <w:p>
+      <w:pPr>
+        <w:pStyle w:val="NoSpacing"/>
+        <w:rPr>
+          <w:sz w:val="26"/>
+          <w:szCs w:val="26"/>
+        </w:rPr>
+      </w:pPr>
+    </w:p>
+    <w:p>
+      <w:pPr>
+        <w:pStyle w:val="NoSpacing"/>
+        <w:rPr>
+          <w:color w:val="FF0000"/>
+          <w:sz w:val="26"/>
+          <w:szCs w:val="26"/>
+        </w:rPr>
+      </w:pPr>
+      <w:proofErr w:type="spellStart"/>
+      <w:r>
+        <w:rPr>
+          <w:color w:val="FF0000"/>
+          <w:sz w:val="26"/>
+          <w:szCs w:val="26"/>
+        </w:rPr>
+        <w:t>Series.aggregate</w:t>
+      </w:r>
+      <w:proofErr w:type="spellEnd"/>
+      <w:r>
+        <w:rPr>
+          <w:color w:val="FF0000"/>
+          <w:sz w:val="26"/>
+          <w:szCs w:val="26"/>
+        </w:rPr>
+        <w:t>(</w:t>
+      </w:r>
+      <w:proofErr w:type="spellStart"/>
+      <w:r>
+        <w:rPr>
+          <w:color w:val="FF0000"/>
+          <w:sz w:val="26"/>
+          <w:szCs w:val="26"/>
+        </w:rPr>
+        <w:t>func</w:t>
+      </w:r>
+      <w:proofErr w:type="spellEnd"/>
+      <w:r>
+        <w:rPr>
+          <w:color w:val="FF0000"/>
+          <w:sz w:val="26"/>
+          <w:szCs w:val="26"/>
+        </w:rPr>
+        <w:t>=None, axis=0, *</w:t>
+      </w:r>
+      <w:proofErr w:type="spellStart"/>
+      <w:r>
+        <w:rPr>
+          <w:color w:val="FF0000"/>
+          <w:sz w:val="26"/>
+          <w:szCs w:val="26"/>
+        </w:rPr>
+        <w:t>args</w:t>
+      </w:r>
+      <w:proofErr w:type="spellEnd"/>
+      <w:r>
+        <w:rPr>
+          <w:color w:val="FF0000"/>
+          <w:sz w:val="26"/>
+          <w:szCs w:val="26"/>
+        </w:rPr>
+        <w:t>, **</w:t>
+      </w:r>
+      <w:proofErr w:type="spellStart"/>
+      <w:r>
+        <w:rPr>
+          <w:color w:val="FF0000"/>
+          <w:sz w:val="26"/>
+          <w:szCs w:val="26"/>
+        </w:rPr>
+        <w:t>kwargs</w:t>
+      </w:r>
+      <w:proofErr w:type="spellEnd"/>
+      <w:r>
+        <w:rPr>
+          <w:color w:val="FF0000"/>
+          <w:sz w:val="26"/>
+          <w:szCs w:val="26"/>
+        </w:rPr>
+        <w:t>)</w:t>
+      </w:r>
+    </w:p>
+    <w:p>
+      <w:pPr>
+        <w:pStyle w:val="NoSpacing"/>
+        <w:rPr>
+          <w:sz w:val="26"/>
+          <w:szCs w:val="26"/>
+        </w:rPr>
+      </w:pPr>
+      <w:r>
+        <w:rPr>
+          <w:sz w:val="26"/>
+          <w:szCs w:val="26"/>
+        </w:rPr>
+        <w:t>Aggregate using one or more function.</w:t>
+      </w:r>
+      <w:r>
+        <w:rPr>
+          <w:sz w:val="26"/>
+          <w:szCs w:val="26"/>
+        </w:rPr>
+        <w:t xml:space="preserve"> Exactly same as </w:t>
+      </w:r>
+      <w:proofErr w:type="spellStart"/>
+      <w:r>
+        <w:rPr>
+          <w:sz w:val="26"/>
+          <w:szCs w:val="26"/>
+        </w:rPr>
+        <w:t>agg</w:t>
+      </w:r>
+      <w:proofErr w:type="spellEnd"/>
+      <w:r>
+        <w:rPr>
+          <w:sz w:val="26"/>
+          <w:szCs w:val="26"/>
+        </w:rPr>
+        <w:t xml:space="preserve">, </w:t>
+      </w:r>
+      <w:proofErr w:type="spellStart"/>
+      <w:r>
+        <w:rPr>
+          <w:sz w:val="26"/>
+          <w:szCs w:val="26"/>
+        </w:rPr>
+        <w:t>agg</w:t>
+      </w:r>
+      <w:proofErr w:type="spellEnd"/>
+      <w:r>
+        <w:rPr>
+          <w:sz w:val="26"/>
+          <w:szCs w:val="26"/>
+        </w:rPr>
+        <w:t xml:space="preserve"> is alias of aggregate</w:t>
+      </w:r>
+      <w:r>
+        <w:rPr>
+          <w:sz w:val="26"/>
+          <w:szCs w:val="26"/>
+        </w:rPr>
+        <w:t>.</w:t>
+      </w:r>
+    </w:p>
+    <w:p>
+      <w:pPr>
+        <w:pStyle w:val="NoSpacing"/>
+        <w:rPr>
+          <w:sz w:val="26"/>
+          <w:szCs w:val="26"/>
+        </w:rPr>
+      </w:pPr>
+    </w:p>
+    <w:p>
+      <w:pPr>
+        <w:pStyle w:val="NoSpacing"/>
+        <w:rPr>
+          <w:sz w:val="26"/>
+          <w:szCs w:val="26"/>
+        </w:rPr>
+      </w:pPr>
+    </w:p>
+    <w:p>
+      <w:pPr>
+        <w:pStyle w:val="NoSpacing"/>
+        <w:rPr>
+          <w:sz w:val="26"/>
+          <w:szCs w:val="26"/>
+        </w:rPr>
+      </w:pPr>
+    </w:p>
+    <w:p>
+      <w:pPr>
+        <w:pStyle w:val="NoSpacing"/>
+        <w:rPr>
+          <w:sz w:val="26"/>
+          <w:szCs w:val="26"/>
+        </w:rPr>
+      </w:pPr>
+    </w:p>
+    <w:p>
+      <w:pPr>
+        <w:pStyle w:val="NoSpacing"/>
+        <w:rPr>
+          <w:sz w:val="26"/>
+          <w:szCs w:val="26"/>
+        </w:rPr>
+      </w:pPr>
+    </w:p>
+    <w:p>
+      <w:pPr>
+        <w:pStyle w:val="NoSpacing"/>
+        <w:rPr>
+          <w:color w:val="FF0000"/>
+          <w:sz w:val="26"/>
+          <w:szCs w:val="26"/>
+        </w:rPr>
+      </w:pPr>
+      <w:proofErr w:type="spellStart"/>
+      <w:r>
+        <w:rPr>
+          <w:color w:val="FF0000"/>
+          <w:sz w:val="26"/>
+          <w:szCs w:val="26"/>
+        </w:rPr>
+        <w:lastRenderedPageBreak/>
+        <w:t>Series.transform</w:t>
+      </w:r>
+      <w:proofErr w:type="spellEnd"/>
+      <w:r>
+        <w:rPr>
+          <w:color w:val="FF0000"/>
+          <w:sz w:val="26"/>
+          <w:szCs w:val="26"/>
+        </w:rPr>
+        <w:t>(</w:t>
+      </w:r>
+      <w:proofErr w:type="spellStart"/>
+      <w:r>
+        <w:rPr>
+          <w:color w:val="FF0000"/>
+          <w:sz w:val="26"/>
+          <w:szCs w:val="26"/>
+        </w:rPr>
+        <w:t>func</w:t>
+      </w:r>
+      <w:proofErr w:type="spellEnd"/>
+      <w:r>
+        <w:rPr>
+          <w:color w:val="FF0000"/>
+          <w:sz w:val="26"/>
+          <w:szCs w:val="26"/>
+        </w:rPr>
+        <w:t>, axis=0, *</w:t>
+      </w:r>
+      <w:proofErr w:type="spellStart"/>
+      <w:r>
+        <w:rPr>
+          <w:color w:val="FF0000"/>
+          <w:sz w:val="26"/>
+          <w:szCs w:val="26"/>
+        </w:rPr>
+        <w:t>args</w:t>
+      </w:r>
+      <w:proofErr w:type="spellEnd"/>
+      <w:r>
+        <w:rPr>
+          <w:color w:val="FF0000"/>
+          <w:sz w:val="26"/>
+          <w:szCs w:val="26"/>
+        </w:rPr>
+        <w:t>, **</w:t>
+      </w:r>
+      <w:proofErr w:type="spellStart"/>
+      <w:r>
+        <w:rPr>
+          <w:color w:val="FF0000"/>
+          <w:sz w:val="26"/>
+          <w:szCs w:val="26"/>
+        </w:rPr>
+        <w:t>kwargs</w:t>
+      </w:r>
+      <w:proofErr w:type="spellEnd"/>
+      <w:r>
+        <w:rPr>
+          <w:color w:val="FF0000"/>
+          <w:sz w:val="26"/>
+          <w:szCs w:val="26"/>
+        </w:rPr>
+        <w:t>)</w:t>
+      </w:r>
+    </w:p>
+    <w:p>
+      <w:pPr>
+        <w:pStyle w:val="NoSpacing"/>
+        <w:rPr>
+          <w:sz w:val="26"/>
+          <w:szCs w:val="26"/>
+        </w:rPr>
+      </w:pPr>
+      <w:r>
+        <w:rPr>
+          <w:sz w:val="26"/>
+          <w:szCs w:val="26"/>
+        </w:rPr>
+        <w:t xml:space="preserve">Call </w:t>
+      </w:r>
+      <w:proofErr w:type="spellStart"/>
+      <w:r>
+        <w:rPr>
+          <w:sz w:val="26"/>
+          <w:szCs w:val="26"/>
+        </w:rPr>
+        <w:t>func</w:t>
+      </w:r>
+      <w:proofErr w:type="spellEnd"/>
+      <w:r>
+        <w:rPr>
+          <w:sz w:val="26"/>
+          <w:szCs w:val="26"/>
+        </w:rPr>
+        <w:t xml:space="preserve"> on </w:t>
+      </w:r>
+      <w:proofErr w:type="spellStart"/>
+      <w:r>
+        <w:rPr>
+          <w:sz w:val="26"/>
+          <w:szCs w:val="26"/>
+        </w:rPr>
+        <w:t>self producing</w:t>
+      </w:r>
+      <w:proofErr w:type="spellEnd"/>
+      <w:r>
+        <w:rPr>
+          <w:sz w:val="26"/>
+          <w:szCs w:val="26"/>
+        </w:rPr>
+        <w:t xml:space="preserve"> a Series with transformed </w:t>
+      </w:r>
+      <w:proofErr w:type="spellStart"/>
+      <w:proofErr w:type="gramStart"/>
+      <w:r>
+        <w:rPr>
+          <w:sz w:val="26"/>
+          <w:szCs w:val="26"/>
+        </w:rPr>
+        <w:t>values.Produced</w:t>
+      </w:r>
+      <w:proofErr w:type="spellEnd"/>
+      <w:proofErr w:type="gramEnd"/>
+      <w:r>
+        <w:rPr>
+          <w:sz w:val="26"/>
+          <w:szCs w:val="26"/>
+        </w:rPr>
+        <w:t xml:space="preserve"> Series will have same axis length as self. It A Series that must have the same length as self.</w:t>
+      </w:r>
+    </w:p>
+    <w:p>
+      <w:pPr>
+        <w:pStyle w:val="NoSpacing"/>
+        <w:rPr>
+          <w:sz w:val="26"/>
+          <w:szCs w:val="26"/>
+        </w:rPr>
+      </w:pPr>
+    </w:p>
+    <w:p>
+      <w:pPr>
+        <w:pStyle w:val="NoSpacing"/>
+        <w:rPr>
+          <w:sz w:val="26"/>
+          <w:szCs w:val="26"/>
+        </w:rPr>
+      </w:pPr>
+      <w:proofErr w:type="spellStart"/>
+      <w:r>
+        <w:rPr>
+          <w:i/>
+          <w:iCs/>
+          <w:sz w:val="26"/>
+          <w:szCs w:val="26"/>
+        </w:rPr>
+        <w:t>func</w:t>
+      </w:r>
+      <w:proofErr w:type="spellEnd"/>
+      <w:r>
+        <w:rPr>
+          <w:sz w:val="26"/>
+          <w:szCs w:val="26"/>
+        </w:rPr>
+        <w:t xml:space="preserve">: function, str, list-like or </w:t>
+      </w:r>
+      <w:proofErr w:type="spellStart"/>
+      <w:r>
+        <w:rPr>
+          <w:sz w:val="26"/>
+          <w:szCs w:val="26"/>
+        </w:rPr>
+        <w:t>dict</w:t>
+      </w:r>
+      <w:proofErr w:type="spellEnd"/>
+      <w:r>
+        <w:rPr>
+          <w:sz w:val="26"/>
+          <w:szCs w:val="26"/>
+        </w:rPr>
+        <w:t>-like.</w:t>
+      </w:r>
+    </w:p>
+    <w:p>
+      <w:pPr>
+        <w:pStyle w:val="NoSpacing"/>
+        <w:rPr>
+          <w:sz w:val="26"/>
+          <w:szCs w:val="26"/>
+        </w:rPr>
+      </w:pPr>
+      <w:r>
+        <w:rPr>
+          <w:i/>
+          <w:iCs/>
+          <w:sz w:val="26"/>
+          <w:szCs w:val="26"/>
+        </w:rPr>
+        <w:t>axis</w:t>
+      </w:r>
+      <w:r>
+        <w:rPr>
+          <w:sz w:val="26"/>
+          <w:szCs w:val="26"/>
+        </w:rPr>
+        <w:t>: {0 or ‘index’}</w:t>
+      </w:r>
+    </w:p>
+    <w:p>
+      <w:pPr>
+        <w:pStyle w:val="NoSpacing"/>
+        <w:rPr>
+          <w:sz w:val="26"/>
+          <w:szCs w:val="26"/>
+        </w:rPr>
+      </w:pPr>
+      <w:r>
+        <w:rPr>
+          <w:i/>
+          <w:iCs/>
+          <w:sz w:val="26"/>
+          <w:szCs w:val="26"/>
+        </w:rPr>
+        <w:t>*</w:t>
+      </w:r>
+      <w:proofErr w:type="spellStart"/>
+      <w:proofErr w:type="gramStart"/>
+      <w:r>
+        <w:rPr>
+          <w:i/>
+          <w:iCs/>
+          <w:sz w:val="26"/>
+          <w:szCs w:val="26"/>
+        </w:rPr>
+        <w:t>args</w:t>
+      </w:r>
+      <w:proofErr w:type="spellEnd"/>
+      <w:proofErr w:type="gramEnd"/>
+      <w:r>
+        <w:rPr>
+          <w:sz w:val="26"/>
+          <w:szCs w:val="26"/>
+        </w:rPr>
+        <w:t xml:space="preserve">: Positional arguments to pass to </w:t>
+      </w:r>
+      <w:proofErr w:type="spellStart"/>
+      <w:r>
+        <w:rPr>
+          <w:sz w:val="26"/>
+          <w:szCs w:val="26"/>
+        </w:rPr>
+        <w:t>func</w:t>
+      </w:r>
+      <w:proofErr w:type="spellEnd"/>
+      <w:r>
+        <w:rPr>
+          <w:sz w:val="26"/>
+          <w:szCs w:val="26"/>
+        </w:rPr>
+        <w:t>.</w:t>
+      </w:r>
+    </w:p>
+    <w:p>
+      <w:pPr>
+        <w:pStyle w:val="NoSpacing"/>
+        <w:rPr>
+          <w:sz w:val="26"/>
+          <w:szCs w:val="26"/>
+        </w:rPr>
+      </w:pPr>
+    </w:p>
+    <w:p>
+      <w:pPr>
+        <w:pStyle w:val="NoSpacing"/>
+        <w:rPr>
+          <w:sz w:val="26"/>
+          <w:szCs w:val="26"/>
+        </w:rPr>
+      </w:pPr>
+      <w:r>
+        <w:rPr>
+          <w:b/>
+          <w:bCs/>
+          <w:sz w:val="26"/>
+          <w:szCs w:val="26"/>
+        </w:rPr>
+        <w:t>Example</w:t>
+      </w:r>
+      <w:r>
+        <w:rPr>
+          <w:sz w:val="26"/>
+          <w:szCs w:val="26"/>
+        </w:rPr>
+        <w:t>:</w:t>
+      </w:r>
+    </w:p>
+    <w:p>
+      <w:pPr>
+        <w:pStyle w:val="NoSpacing"/>
+        <w:rPr>
+          <w:sz w:val="26"/>
+          <w:szCs w:val="26"/>
+        </w:rPr>
+      </w:pPr>
+      <w:r>
+        <w:rPr>
+          <w:sz w:val="26"/>
+          <w:szCs w:val="26"/>
+        </w:rPr>
+        <w:t xml:space="preserve">For given </w:t>
+      </w:r>
+      <w:proofErr w:type="spellStart"/>
+      <w:r>
+        <w:rPr>
+          <w:sz w:val="26"/>
+          <w:szCs w:val="26"/>
+        </w:rPr>
+        <w:t>dataframe</w:t>
+      </w:r>
+      <w:proofErr w:type="spellEnd"/>
+      <w:r>
+        <w:rPr>
+          <w:sz w:val="26"/>
+          <w:szCs w:val="26"/>
+        </w:rPr>
+        <w:t xml:space="preserve"> add 1 for each value.</w:t>
+      </w:r>
+    </w:p>
+    <w:p>
+      <w:pPr>
+        <w:pStyle w:val="NoSpacing"/>
+        <w:rPr>
+          <w:sz w:val="26"/>
+          <w:szCs w:val="26"/>
+        </w:rPr>
+      </w:pPr>
+      <w:r>
+        <w:rPr>
+          <w:sz w:val="26"/>
+          <w:szCs w:val="26"/>
+        </w:rPr>
+        <w:t xml:space="preserve">df = </w:t>
+      </w:r>
+      <w:proofErr w:type="spellStart"/>
+      <w:proofErr w:type="gramStart"/>
+      <w:r>
+        <w:rPr>
+          <w:sz w:val="26"/>
+          <w:szCs w:val="26"/>
+        </w:rPr>
+        <w:t>pd.DataFrame</w:t>
+      </w:r>
+      <w:proofErr w:type="spellEnd"/>
+      <w:proofErr w:type="gramEnd"/>
+      <w:r>
+        <w:rPr>
+          <w:sz w:val="26"/>
+          <w:szCs w:val="26"/>
+        </w:rPr>
+        <w:t>({'A': range(3), 'B': range(1, 4)})</w:t>
+      </w:r>
+    </w:p>
+    <w:p>
+      <w:pPr>
+        <w:pStyle w:val="NoSpacing"/>
+        <w:rPr>
+          <w:sz w:val="26"/>
+          <w:szCs w:val="26"/>
+        </w:rPr>
+      </w:pPr>
+    </w:p>
+    <w:p>
+      <w:pPr>
+        <w:pStyle w:val="NoSpacing"/>
+        <w:rPr>
+          <w:sz w:val="26"/>
+          <w:szCs w:val="26"/>
+        </w:rPr>
+      </w:pPr>
+      <w:proofErr w:type="spellStart"/>
+      <w:r>
+        <w:rPr>
+          <w:sz w:val="26"/>
+          <w:szCs w:val="26"/>
+        </w:rPr>
+        <w:t>Asnwer</w:t>
+      </w:r>
+      <w:proofErr w:type="spellEnd"/>
+      <w:r>
+        <w:rPr>
+          <w:sz w:val="26"/>
+          <w:szCs w:val="26"/>
+        </w:rPr>
+        <w:t>:</w:t>
+      </w:r>
+    </w:p>
+    <w:p>
+      <w:pPr>
+        <w:pStyle w:val="NoSpacing"/>
+        <w:rPr>
+          <w:sz w:val="26"/>
+          <w:szCs w:val="26"/>
+        </w:rPr>
+      </w:pPr>
+      <w:proofErr w:type="spellStart"/>
+      <w:proofErr w:type="gramStart"/>
+      <w:r>
+        <w:rPr>
+          <w:sz w:val="26"/>
+          <w:szCs w:val="26"/>
+        </w:rPr>
+        <w:t>df.transform</w:t>
+      </w:r>
+      <w:proofErr w:type="spellEnd"/>
+      <w:proofErr w:type="gramEnd"/>
+      <w:r>
+        <w:rPr>
+          <w:sz w:val="26"/>
+          <w:szCs w:val="26"/>
+        </w:rPr>
+        <w:t>(lambda x: x + 1)</w:t>
+      </w:r>
+      <w:r>
+        <w:rPr>
+          <w:sz w:val="26"/>
+          <w:szCs w:val="26"/>
+        </w:rPr>
+        <w:t xml:space="preserve"> #</w:t>
+      </w:r>
+    </w:p>
+    <w:p>
+      <w:pPr>
+        <w:pStyle w:val="NoSpacing"/>
+      </w:pPr>
+    </w:p>
+    <w:p>
+      <w:pPr>
+        <w:pStyle w:val="NoSpacing"/>
+        <w:rPr>
+          <w:sz w:val="26"/>
+          <w:szCs w:val="26"/>
+        </w:rPr>
+      </w:pPr>
+    </w:p>
+    <w:p>
+      <w:pPr>
+        <w:pStyle w:val="NoSpacing"/>
+        <w:rPr>
+          <w:color w:val="FF0000"/>
+          <w:sz w:val="26"/>
+          <w:szCs w:val="26"/>
+        </w:rPr>
+      </w:pPr>
+      <w:proofErr w:type="spellStart"/>
+      <w:proofErr w:type="gramStart"/>
+      <w:r>
+        <w:rPr>
+          <w:color w:val="FF0000"/>
+          <w:sz w:val="26"/>
+          <w:szCs w:val="26"/>
+        </w:rPr>
+        <w:t>Series.map</w:t>
+      </w:r>
+      <w:proofErr w:type="spellEnd"/>
+      <w:r>
+        <w:rPr>
+          <w:color w:val="FF0000"/>
+          <w:sz w:val="26"/>
+          <w:szCs w:val="26"/>
+        </w:rPr>
+        <w:t>(</w:t>
+      </w:r>
+      <w:proofErr w:type="spellStart"/>
+      <w:proofErr w:type="gramEnd"/>
+      <w:r>
+        <w:rPr>
+          <w:color w:val="FF0000"/>
+          <w:sz w:val="26"/>
+          <w:szCs w:val="26"/>
+        </w:rPr>
+        <w:t>arg</w:t>
+      </w:r>
+      <w:proofErr w:type="spellEnd"/>
+      <w:r>
+        <w:rPr>
+          <w:color w:val="FF0000"/>
+          <w:sz w:val="26"/>
+          <w:szCs w:val="26"/>
+        </w:rPr>
+        <w:t xml:space="preserve">, </w:t>
+      </w:r>
+      <w:proofErr w:type="spellStart"/>
+      <w:r>
+        <w:rPr>
+          <w:color w:val="FF0000"/>
+          <w:sz w:val="26"/>
+          <w:szCs w:val="26"/>
+        </w:rPr>
+        <w:t>na_action</w:t>
+      </w:r>
+      <w:proofErr w:type="spellEnd"/>
+      <w:r>
+        <w:rPr>
+          <w:color w:val="FF0000"/>
+          <w:sz w:val="26"/>
+          <w:szCs w:val="26"/>
+        </w:rPr>
+        <w:t>=None)</w:t>
+      </w:r>
+    </w:p>
+    <w:p>
+      <w:pPr>
+        <w:pStyle w:val="NoSpacing"/>
+        <w:rPr>
+          <w:sz w:val="26"/>
+          <w:szCs w:val="26"/>
+        </w:rPr>
+      </w:pPr>
+      <w:r>
+        <w:rPr>
+          <w:sz w:val="26"/>
+          <w:szCs w:val="26"/>
+        </w:rPr>
+        <w:t xml:space="preserve">Map values of Series according to input correspondence and </w:t>
+      </w:r>
+      <w:proofErr w:type="spellStart"/>
+      <w:r>
+        <w:rPr>
+          <w:sz w:val="26"/>
+          <w:szCs w:val="26"/>
+        </w:rPr>
+        <w:t>retuns</w:t>
+      </w:r>
+      <w:proofErr w:type="spellEnd"/>
+      <w:r>
+        <w:rPr>
+          <w:sz w:val="26"/>
+          <w:szCs w:val="26"/>
+        </w:rPr>
+        <w:t xml:space="preserve"> series</w:t>
+      </w:r>
+    </w:p>
+    <w:p>
+      <w:pPr>
+        <w:pStyle w:val="NoSpacing"/>
+        <w:rPr>
+          <w:sz w:val="26"/>
+          <w:szCs w:val="26"/>
+        </w:rPr>
+      </w:pPr>
+      <w:r>
+        <w:rPr>
+          <w:sz w:val="26"/>
+          <w:szCs w:val="26"/>
+        </w:rPr>
+        <w:t>Used for substituting each value in a Series with another value, that may be derived from a function.</w:t>
+      </w:r>
+    </w:p>
+    <w:p>
+      <w:pPr>
+        <w:pStyle w:val="NoSpacing"/>
+        <w:rPr>
+          <w:i/>
+          <w:iCs/>
+          <w:sz w:val="26"/>
+          <w:szCs w:val="26"/>
+          <w:u w:val="single"/>
+        </w:rPr>
+      </w:pPr>
+      <w:r>
+        <w:rPr>
+          <w:i/>
+          <w:iCs/>
+          <w:sz w:val="26"/>
+          <w:szCs w:val="26"/>
+          <w:u w:val="single"/>
+        </w:rPr>
+        <w:t xml:space="preserve">map accepts a </w:t>
+      </w:r>
+      <w:proofErr w:type="spellStart"/>
+      <w:r>
+        <w:rPr>
+          <w:i/>
+          <w:iCs/>
+          <w:sz w:val="26"/>
+          <w:szCs w:val="26"/>
+          <w:u w:val="single"/>
+        </w:rPr>
+        <w:t>dict</w:t>
+      </w:r>
+      <w:proofErr w:type="spellEnd"/>
+      <w:r>
+        <w:rPr>
+          <w:i/>
+          <w:iCs/>
+          <w:sz w:val="26"/>
+          <w:szCs w:val="26"/>
+          <w:u w:val="single"/>
+        </w:rPr>
+        <w:t xml:space="preserve"> or a Series.</w:t>
+      </w:r>
+    </w:p>
+    <w:p>
+      <w:pPr>
+        <w:pStyle w:val="NoSpacing"/>
+        <w:rPr>
+          <w:sz w:val="26"/>
+          <w:szCs w:val="26"/>
+        </w:rPr>
+      </w:pPr>
+    </w:p>
+    <w:p>
+      <w:pPr>
+        <w:pStyle w:val="NoSpacing"/>
+        <w:rPr>
+          <w:sz w:val="26"/>
+          <w:szCs w:val="26"/>
+        </w:rPr>
+      </w:pPr>
+      <w:proofErr w:type="spellStart"/>
+      <w:r>
+        <w:rPr>
+          <w:i/>
+          <w:iCs/>
+          <w:sz w:val="26"/>
+          <w:szCs w:val="26"/>
+        </w:rPr>
+        <w:t>arg</w:t>
+      </w:r>
+      <w:proofErr w:type="spellEnd"/>
+      <w:r>
+        <w:rPr>
+          <w:sz w:val="26"/>
+          <w:szCs w:val="26"/>
+        </w:rPr>
+        <w:t xml:space="preserve">: function, </w:t>
+      </w:r>
+      <w:proofErr w:type="spellStart"/>
+      <w:proofErr w:type="gramStart"/>
+      <w:r>
+        <w:rPr>
+          <w:sz w:val="26"/>
+          <w:szCs w:val="26"/>
+        </w:rPr>
+        <w:t>collections.abc.Mapping</w:t>
+      </w:r>
+      <w:proofErr w:type="spellEnd"/>
+      <w:proofErr w:type="gramEnd"/>
+      <w:r>
+        <w:rPr>
+          <w:sz w:val="26"/>
+          <w:szCs w:val="26"/>
+        </w:rPr>
+        <w:t xml:space="preserve"> subclass or Series</w:t>
+      </w:r>
+    </w:p>
+    <w:p>
+      <w:pPr>
+        <w:pStyle w:val="NoSpacing"/>
+        <w:rPr>
+          <w:sz w:val="26"/>
+          <w:szCs w:val="26"/>
+        </w:rPr>
+      </w:pPr>
+      <w:r>
+        <w:rPr>
+          <w:sz w:val="26"/>
+          <w:szCs w:val="26"/>
+        </w:rPr>
+        <w:t xml:space="preserve">   Mapping correspondence.</w:t>
+      </w:r>
+    </w:p>
+    <w:p>
+      <w:pPr>
+        <w:pStyle w:val="NoSpacing"/>
+        <w:rPr>
+          <w:sz w:val="26"/>
+          <w:szCs w:val="26"/>
+        </w:rPr>
+      </w:pPr>
+      <w:proofErr w:type="spellStart"/>
+      <w:r>
+        <w:rPr>
+          <w:i/>
+          <w:iCs/>
+          <w:sz w:val="26"/>
+          <w:szCs w:val="26"/>
+        </w:rPr>
+        <w:t>na_action</w:t>
+      </w:r>
+      <w:proofErr w:type="spellEnd"/>
+      <w:r>
+        <w:rPr>
+          <w:sz w:val="26"/>
+          <w:szCs w:val="26"/>
+        </w:rPr>
+        <w:t>: {None, ‘ignore’}, default None</w:t>
+      </w:r>
+    </w:p>
+    <w:p>
+      <w:pPr>
+        <w:pStyle w:val="NoSpacing"/>
+        <w:rPr>
+          <w:sz w:val="26"/>
+          <w:szCs w:val="26"/>
+        </w:rPr>
+      </w:pPr>
+      <w:r>
+        <w:rPr>
+          <w:sz w:val="26"/>
+          <w:szCs w:val="26"/>
+        </w:rPr>
+        <w:t xml:space="preserve">   If ‘ignore’, propagate </w:t>
+      </w:r>
+      <w:proofErr w:type="spellStart"/>
+      <w:r>
+        <w:rPr>
+          <w:sz w:val="26"/>
+          <w:szCs w:val="26"/>
+        </w:rPr>
+        <w:t>NaN</w:t>
+      </w:r>
+      <w:proofErr w:type="spellEnd"/>
+      <w:r>
+        <w:rPr>
+          <w:sz w:val="26"/>
+          <w:szCs w:val="26"/>
+        </w:rPr>
+        <w:t xml:space="preserve"> values, without passing them to the mapping correspondence.</w:t>
+      </w:r>
+    </w:p>
+    <w:p>
+      <w:pPr>
+        <w:pStyle w:val="NoSpacing"/>
+        <w:rPr>
+          <w:sz w:val="26"/>
+          <w:szCs w:val="26"/>
+        </w:rPr>
+      </w:pPr>
+    </w:p>
+    <w:p>
+      <w:pPr>
+        <w:pStyle w:val="NoSpacing"/>
+        <w:rPr>
+          <w:sz w:val="26"/>
+          <w:szCs w:val="26"/>
+        </w:rPr>
+      </w:pPr>
+      <w:r>
+        <w:rPr>
+          <w:sz w:val="26"/>
+          <w:szCs w:val="26"/>
+        </w:rPr>
+        <w:t>Example:</w:t>
+      </w:r>
+    </w:p>
+    <w:p>
+      <w:pPr>
+        <w:pStyle w:val="NoSpacing"/>
+        <w:rPr>
+          <w:sz w:val="26"/>
+          <w:szCs w:val="26"/>
+        </w:rPr>
+      </w:pPr>
+      <w:r>
+        <w:rPr>
+          <w:sz w:val="26"/>
+          <w:szCs w:val="26"/>
+        </w:rPr>
+        <w:t xml:space="preserve">For given series </w:t>
+      </w:r>
+      <w:r>
+        <w:rPr>
+          <w:sz w:val="26"/>
+          <w:szCs w:val="26"/>
+        </w:rPr>
+        <w:t>m</w:t>
+      </w:r>
+      <w:r>
+        <w:rPr>
+          <w:sz w:val="26"/>
+          <w:szCs w:val="26"/>
+        </w:rPr>
+        <w:t>ap cat to kitten and dog to puppy.</w:t>
+      </w:r>
+    </w:p>
+    <w:p>
+      <w:pPr>
+        <w:pStyle w:val="NoSpacing"/>
+        <w:rPr>
+          <w:sz w:val="26"/>
+          <w:szCs w:val="26"/>
+        </w:rPr>
+      </w:pPr>
+      <w:r>
+        <w:rPr>
+          <w:sz w:val="26"/>
+          <w:szCs w:val="26"/>
+        </w:rPr>
+        <w:t xml:space="preserve">s = </w:t>
+      </w:r>
+      <w:proofErr w:type="spellStart"/>
+      <w:proofErr w:type="gramStart"/>
+      <w:r>
+        <w:rPr>
+          <w:sz w:val="26"/>
+          <w:szCs w:val="26"/>
+        </w:rPr>
+        <w:t>pd.Series</w:t>
+      </w:r>
+      <w:proofErr w:type="spellEnd"/>
+      <w:proofErr w:type="gramEnd"/>
+      <w:r>
+        <w:rPr>
+          <w:sz w:val="26"/>
+          <w:szCs w:val="26"/>
+        </w:rPr>
+        <w:t xml:space="preserve">(['cat', 'dog', </w:t>
+      </w:r>
+      <w:proofErr w:type="spellStart"/>
+      <w:r>
+        <w:rPr>
+          <w:sz w:val="26"/>
+          <w:szCs w:val="26"/>
+        </w:rPr>
+        <w:t>np.nan</w:t>
+      </w:r>
+      <w:proofErr w:type="spellEnd"/>
+      <w:r>
+        <w:rPr>
+          <w:sz w:val="26"/>
+          <w:szCs w:val="26"/>
+        </w:rPr>
+        <w:t>, 'rabbit'])</w:t>
+      </w:r>
+    </w:p>
+    <w:p>
+      <w:pPr>
+        <w:pStyle w:val="NoSpacing"/>
+        <w:rPr>
+          <w:sz w:val="26"/>
+          <w:szCs w:val="26"/>
+        </w:rPr>
+      </w:pPr>
+    </w:p>
+    <w:p>
+      <w:pPr>
+        <w:pStyle w:val="NoSpacing"/>
+        <w:rPr>
+          <w:sz w:val="26"/>
+          <w:szCs w:val="26"/>
+        </w:rPr>
+      </w:pPr>
+      <w:r>
+        <w:rPr>
+          <w:sz w:val="26"/>
+          <w:szCs w:val="26"/>
+        </w:rPr>
+        <w:t>Answer</w:t>
+      </w:r>
+      <w:r>
+        <w:rPr>
+          <w:sz w:val="26"/>
+          <w:szCs w:val="26"/>
+        </w:rPr>
+        <w:t>:</w:t>
+      </w:r>
+    </w:p>
+    <w:tbl>
+      <w:tblPr>
+        <w:tblStyle w:val="TableGrid"/>
+        <w:tblW w:w="0" w:type="auto"/>
+        <w:tblLook w:val="04A0" w:firstRow="1" w:lastRow="0" w:firstColumn="1" w:lastColumn="0" w:noHBand="0" w:noVBand="1"/>
+      </w:tblPr>
+      <w:tblGrid>
+        <w:gridCol w:w="5228"/>
+        <w:gridCol w:w="5228"/>
+      </w:tblGrid>
+      <w:tr>
+        <w:tc>
+          <w:tcPr>
+            <w:tcW w:w="5228" w:type="dxa"/>
+          </w:tcPr>
+          <w:p>
+            <w:pPr>
+              <w:shd w:val="clear" w:color="auto" w:fill="1E1E1E"/>
+              <w:spacing w:line="285" w:lineRule="atLeast"/>
+              <w:rPr>
+                <w:rFonts w:ascii="Consolas" w:eastAsia="Times New Roman" w:hAnsi="Consolas" w:cs="Times New Roman"/>
+                <w:color w:val="D4D4D4"/>
+                <w:sz w:val="21"/>
+                <w:szCs w:val="21"/>
+                <w:lang w:eastAsia="en-IN"/>
+              </w:rPr>
+            </w:pPr>
+            <w:proofErr w:type="gramStart"/>
+            <w:r>
+              <w:rPr>
+                <w:rFonts w:ascii="Consolas" w:eastAsia="Times New Roman" w:hAnsi="Consolas" w:cs="Times New Roman"/>
+                <w:color w:val="DCDCAA"/>
+                <w:sz w:val="21"/>
+                <w:szCs w:val="21"/>
+                <w:lang w:eastAsia="en-IN"/>
+              </w:rPr>
+              <w:t>print</w:t>
+            </w:r>
+            <w:r>
+              <w:rPr>
+                <w:rFonts w:ascii="Consolas" w:eastAsia="Times New Roman" w:hAnsi="Consolas" w:cs="Times New Roman"/>
+                <w:color w:val="D4D4D4"/>
+                <w:sz w:val="21"/>
+                <w:szCs w:val="21"/>
+                <w:lang w:eastAsia="en-IN"/>
+              </w:rPr>
+              <w:t>(</w:t>
+            </w:r>
+            <w:proofErr w:type="spellStart"/>
+            <w:proofErr w:type="gramEnd"/>
+            <w:r>
+              <w:rPr>
+                <w:rFonts w:ascii="Consolas" w:eastAsia="Times New Roman" w:hAnsi="Consolas" w:cs="Times New Roman"/>
+                <w:color w:val="9CDCFE"/>
+                <w:sz w:val="21"/>
+                <w:szCs w:val="21"/>
+                <w:lang w:eastAsia="en-IN"/>
+              </w:rPr>
+              <w:t>s</w:t>
+            </w:r>
+            <w:r>
+              <w:rPr>
+                <w:rFonts w:ascii="Consolas" w:eastAsia="Times New Roman" w:hAnsi="Consolas" w:cs="Times New Roman"/>
+                <w:color w:val="D4D4D4"/>
+                <w:sz w:val="21"/>
+                <w:szCs w:val="21"/>
+                <w:lang w:eastAsia="en-IN"/>
+              </w:rPr>
+              <w:t>.</w:t>
+            </w:r>
+            <w:r>
+              <w:rPr>
+                <w:rFonts w:ascii="Consolas" w:eastAsia="Times New Roman" w:hAnsi="Consolas" w:cs="Times New Roman"/>
+                <w:color w:val="DCDCAA"/>
+                <w:sz w:val="21"/>
+                <w:szCs w:val="21"/>
+                <w:lang w:eastAsia="en-IN"/>
+              </w:rPr>
+              <w:t>map</w:t>
+            </w:r>
+            <w:proofErr w:type="spellEnd"/>
+            <w:r>
+              <w:rPr>
+                <w:rFonts w:ascii="Consolas" w:eastAsia="Times New Roman" w:hAnsi="Consolas" w:cs="Times New Roman"/>
+                <w:color w:val="D4D4D4"/>
+                <w:sz w:val="21"/>
+                <w:szCs w:val="21"/>
+                <w:lang w:eastAsia="en-IN"/>
+              </w:rPr>
+              <w:t>({</w:t>
+            </w:r>
+            <w:r>
+              <w:rPr>
+                <w:rFonts w:ascii="Consolas" w:eastAsia="Times New Roman" w:hAnsi="Consolas" w:cs="Times New Roman"/>
+                <w:color w:val="CE9178"/>
+                <w:sz w:val="21"/>
+                <w:szCs w:val="21"/>
+                <w:lang w:eastAsia="en-IN"/>
+              </w:rPr>
+              <w:t>'cat'</w:t>
+            </w:r>
+            <w:r>
+              <w:rPr>
+                <w:rFonts w:ascii="Consolas" w:eastAsia="Times New Roman" w:hAnsi="Consolas" w:cs="Times New Roman"/>
+                <w:color w:val="D4D4D4"/>
+                <w:sz w:val="21"/>
+                <w:szCs w:val="21"/>
+                <w:lang w:eastAsia="en-IN"/>
+              </w:rPr>
+              <w:t xml:space="preserve">: </w:t>
+            </w:r>
+            <w:r>
+              <w:rPr>
+                <w:rFonts w:ascii="Consolas" w:eastAsia="Times New Roman" w:hAnsi="Consolas" w:cs="Times New Roman"/>
+                <w:color w:val="CE9178"/>
+                <w:sz w:val="21"/>
+                <w:szCs w:val="21"/>
+                <w:lang w:eastAsia="en-IN"/>
+              </w:rPr>
+              <w:t>'kitten'</w:t>
+            </w:r>
+            <w:r>
+              <w:rPr>
+                <w:rFonts w:ascii="Consolas" w:eastAsia="Times New Roman" w:hAnsi="Consolas" w:cs="Times New Roman"/>
+                <w:color w:val="D4D4D4"/>
+                <w:sz w:val="21"/>
+                <w:szCs w:val="21"/>
+                <w:lang w:eastAsia="en-IN"/>
+              </w:rPr>
+              <w:t xml:space="preserve">, </w:t>
+            </w:r>
+            <w:r>
+              <w:rPr>
+                <w:rFonts w:ascii="Consolas" w:eastAsia="Times New Roman" w:hAnsi="Consolas" w:cs="Times New Roman"/>
+                <w:color w:val="CE9178"/>
+                <w:sz w:val="21"/>
+                <w:szCs w:val="21"/>
+                <w:lang w:eastAsia="en-IN"/>
+              </w:rPr>
+              <w:t>'dog'</w:t>
+            </w:r>
+            <w:r>
+              <w:rPr>
+                <w:rFonts w:ascii="Consolas" w:eastAsia="Times New Roman" w:hAnsi="Consolas" w:cs="Times New Roman"/>
+                <w:color w:val="D4D4D4"/>
+                <w:sz w:val="21"/>
+                <w:szCs w:val="21"/>
+                <w:lang w:eastAsia="en-IN"/>
+              </w:rPr>
+              <w:t xml:space="preserve">: </w:t>
+            </w:r>
+            <w:r>
+              <w:rPr>
+                <w:rFonts w:ascii="Consolas" w:eastAsia="Times New Roman" w:hAnsi="Consolas" w:cs="Times New Roman"/>
+                <w:color w:val="CE9178"/>
+                <w:sz w:val="21"/>
+                <w:szCs w:val="21"/>
+                <w:lang w:eastAsia="en-IN"/>
+              </w:rPr>
+              <w:t>'puppy'</w:t>
+            </w:r>
+            <w:r>
+              <w:rPr>
+                <w:rFonts w:ascii="Consolas" w:eastAsia="Times New Roman" w:hAnsi="Consolas" w:cs="Times New Roman"/>
+                <w:color w:val="D4D4D4"/>
+                <w:sz w:val="21"/>
+                <w:szCs w:val="21"/>
+                <w:lang w:eastAsia="en-IN"/>
+              </w:rPr>
+              <w:t>}))</w:t>
+            </w:r>
+          </w:p>
+          <w:p>
+            <w:pPr>
+              <w:pStyle w:val="NoSpacing"/>
+              <w:rPr>
+                <w:sz w:val="26"/>
+                <w:szCs w:val="26"/>
+              </w:rPr>
+            </w:pPr>
+          </w:p>
+        </w:tc>
+        <w:tc>
+          <w:tcPr>
+            <w:tcW w:w="5228" w:type="dxa"/>
+          </w:tcPr>
+          <w:p>
+            <w:pPr>
+              <w:pStyle w:val="NoSpacing"/>
+              <w:rPr>
+                <w:sz w:val="26"/>
+                <w:szCs w:val="26"/>
+              </w:rPr>
+            </w:pPr>
+            <w:r>
+              <w:rPr>
+                <w:sz w:val="26"/>
+                <w:szCs w:val="26"/>
+              </w:rPr>
+              <w:drawing>
+                <wp:inline distT="0" distB="0" distL="0" distR="0" wp14:anchorId="24893DCB" wp14:editId="40146CCA">
+                  <wp:extent cx="1854295" cy="781090"/>
+                  <wp:effectExtent l="0" t="0" r="0" b="0"/>
+                  <wp:docPr id="10" name="Picture 10"/>
+                  <wp:cNvGraphicFramePr>
+                    <a:graphicFrameLocks xmlns:a="http://schemas.openxmlformats.org/drawingml/2006/main" noChangeAspect="1"/>
+                  </wp:cNvGraphicFramePr>
+                  <a:graphic xmlns:a="http://schemas.openxmlformats.org/drawingml/2006/main">
+                    <a:graphicData uri="http://schemas.openxmlformats.org/drawingml/2006/picture">
+                      <pic:pic xmlns:pic="http://schemas.openxmlformats.org/drawingml/2006/picture">
+                        <pic:nvPicPr>
+                          <pic:cNvPr id="1" name=""/>
+                          <pic:cNvPicPr/>
+                        </pic:nvPicPr>
+                        <pic:blipFill>
+                          <a:blip r:embed="rId14"/>
+                          <a:stretch>
+                            <a:fillRect/>
+                          </a:stretch>
+                        </pic:blipFill>
+                        <pic:spPr>
+                          <a:xfrm>
+                            <a:off x="0" y="0"/>
+                            <a:ext cx="1854295" cy="781090"/>
+                          </a:xfrm>
+                          <a:prstGeom prst="rect">
+                            <a:avLst/>
+                          </a:prstGeom>
+                        </pic:spPr>
+                      </pic:pic>
+                    </a:graphicData>
+                  </a:graphic>
+                </wp:inline>
+              </w:drawing>
+            </w:r>
+          </w:p>
+        </w:tc>
+      </w:tr>
+    </w:tbl>
+    <w:p>
+      <w:pPr>
+        <w:pStyle w:val="NoSpacing"/>
+        <w:rPr>
+          <w:sz w:val="26"/>
+          <w:szCs w:val="26"/>
+        </w:rPr>
+      </w:pPr>
+    </w:p>
+    <w:p>
+      <w:pPr>
+        <w:pStyle w:val="NoSpacing"/>
+        <w:rPr>
+          <w:sz w:val="26"/>
+          <w:szCs w:val="26"/>
+        </w:rPr>
+      </w:pPr>
+    </w:p>
+    <w:p>
+      <w:pPr>
+        <w:pStyle w:val="NoSpacing"/>
+        <w:rPr>
+          <w:sz w:val="26"/>
+          <w:szCs w:val="26"/>
+        </w:rPr>
+      </w:pPr>
+    </w:p>
+    <w:p>
+      <w:pPr>
+        <w:pStyle w:val="NoSpacing"/>
+        <w:rPr>
+          <w:sz w:val="26"/>
+          <w:szCs w:val="26"/>
+        </w:rPr>
+      </w:pPr>
+    </w:p>
+    <w:p>
+      <w:pPr>
+        <w:pStyle w:val="NoSpacing"/>
+        <w:rPr>
+          <w:sz w:val="26"/>
+          <w:szCs w:val="26"/>
+        </w:rPr>
+      </w:pPr>
+    </w:p>
+    <w:p>
+      <w:pPr>
+        <w:pStyle w:val="NoSpacing"/>
+        <w:rPr>
+          <w:sz w:val="26"/>
+          <w:szCs w:val="26"/>
+        </w:rPr>
+      </w:pPr>
+      <w:r>
+        <w:rPr>
+          <w:sz w:val="26"/>
+          <w:szCs w:val="26"/>
+        </w:rPr>
+        <w:t>##########################################</w:t>
+      </w:r>
+      <w:r>
+        <w:rPr>
+          <w:sz w:val="26"/>
+          <w:szCs w:val="26"/>
+        </w:rPr>
+        <w:t>####</w:t>
+      </w:r>
+    </w:p>
+    <w:p>
+      <w:pPr>
+        <w:pStyle w:val="NoSpacing"/>
+        <w:rPr>
+          <w:sz w:val="26"/>
+          <w:szCs w:val="26"/>
+        </w:rPr>
+      </w:pPr>
+      <w:r>
+        <w:rPr>
+          <w:sz w:val="26"/>
+          <w:szCs w:val="26"/>
+        </w:rPr>
+        <w:t xml:space="preserve"># </w:t>
+      </w:r>
+      <w:proofErr w:type="spellStart"/>
+      <w:r>
+        <w:rPr>
+          <w:sz w:val="26"/>
+          <w:szCs w:val="26"/>
+        </w:rPr>
+        <w:t>Dataframe</w:t>
+      </w:r>
+      <w:proofErr w:type="spellEnd"/>
+      <w:r>
+        <w:rPr>
+          <w:sz w:val="26"/>
+          <w:szCs w:val="26"/>
+        </w:rPr>
+        <w:t xml:space="preserve"> </w:t>
+      </w:r>
+      <w:r>
+        <w:rPr>
+          <w:sz w:val="26"/>
+          <w:szCs w:val="26"/>
+        </w:rPr>
+        <w:t xml:space="preserve">Function application, </w:t>
+      </w:r>
+      <w:proofErr w:type="spellStart"/>
+      <w:r>
+        <w:rPr>
+          <w:sz w:val="26"/>
+          <w:szCs w:val="26"/>
+        </w:rPr>
+        <w:t>GroupBy</w:t>
+      </w:r>
+      <w:proofErr w:type="spellEnd"/>
+      <w:r>
+        <w:rPr>
+          <w:sz w:val="26"/>
+          <w:szCs w:val="26"/>
+        </w:rPr>
+        <w:t xml:space="preserve"> &amp; window</w:t>
+      </w:r>
+      <w:r>
+        <w:rPr>
+          <w:sz w:val="26"/>
+          <w:szCs w:val="26"/>
+        </w:rPr>
+        <w:t xml:space="preserve"> #</w:t>
+      </w:r>
+    </w:p>
+    <w:p>
+      <w:pPr>
+        <w:pStyle w:val="NoSpacing"/>
+        <w:rPr>
+          <w:sz w:val="26"/>
+          <w:szCs w:val="26"/>
+        </w:rPr>
+      </w:pPr>
+      <w:r>
+        <w:rPr>
+          <w:sz w:val="26"/>
+          <w:szCs w:val="26"/>
+        </w:rPr>
+        <w:t>##########################################</w:t>
+      </w:r>
+      <w:r>
+        <w:rPr>
+          <w:sz w:val="26"/>
+          <w:szCs w:val="26"/>
+        </w:rPr>
+        <w:t>###</w:t>
+      </w:r>
+      <w:r>
+        <w:rPr>
+          <w:sz w:val="26"/>
+          <w:szCs w:val="26"/>
+        </w:rPr>
+        <w:t>#</w:t>
+      </w:r>
+    </w:p>
+    <w:p>
+      <w:pPr>
+        <w:pStyle w:val="NoSpacing"/>
+        <w:rPr>
+          <w:sz w:val="26"/>
+          <w:szCs w:val="26"/>
+        </w:rPr>
+      </w:pPr>
+      <w:r>
+        <w:rPr>
+          <w:sz w:val="26"/>
+          <w:szCs w:val="26"/>
+        </w:rPr>
+        <w:t xml:space="preserve">We have below methods for </w:t>
+      </w:r>
+      <w:proofErr w:type="spellStart"/>
+      <w:r>
+        <w:rPr>
+          <w:sz w:val="26"/>
+          <w:szCs w:val="26"/>
+        </w:rPr>
+        <w:t>dataframe</w:t>
+      </w:r>
+      <w:proofErr w:type="spellEnd"/>
+      <w:r>
+        <w:rPr>
+          <w:sz w:val="26"/>
+          <w:szCs w:val="26"/>
+        </w:rPr>
+        <w:t xml:space="preserve"> grouping and application</w:t>
+      </w:r>
+      <w:r>
+        <w:rPr>
+          <w:sz w:val="26"/>
+          <w:szCs w:val="26"/>
+        </w:rPr>
+        <w:t xml:space="preserve">. They are almost same as that of series with minor </w:t>
+      </w:r>
+      <w:proofErr w:type="spellStart"/>
+      <w:r>
+        <w:rPr>
+          <w:sz w:val="26"/>
+          <w:szCs w:val="26"/>
+        </w:rPr>
+        <w:t>defference</w:t>
+      </w:r>
+      <w:proofErr w:type="spellEnd"/>
+      <w:r>
+        <w:rPr>
+          <w:sz w:val="26"/>
+          <w:szCs w:val="26"/>
+        </w:rPr>
+        <w:t>. We will check few</w:t>
+      </w:r>
+    </w:p>
+    <w:p>
+      <w:pPr>
+        <w:pStyle w:val="NoSpacing"/>
+        <w:rPr>
+          <w:sz w:val="26"/>
+          <w:szCs w:val="26"/>
+        </w:rPr>
+      </w:pPr>
+    </w:p>
+    <w:p>
+      <w:pPr>
+        <w:pStyle w:val="NoSpacing"/>
+        <w:rPr>
+          <w:sz w:val="26"/>
+          <w:szCs w:val="26"/>
+        </w:rPr>
+      </w:pPr>
+      <w:r>
+        <w:rPr>
+          <w:sz w:val="26"/>
+          <w:szCs w:val="26"/>
+        </w:rPr>
+        <w:lastRenderedPageBreak/>
+        <w:drawing>
+          <wp:inline distT="0" distB="0" distL="0" distR="0" wp14:anchorId="1CABE96B" wp14:editId="598BC932">
+            <wp:extent cx="6645910" cy="4085590"/>
+            <wp:effectExtent l="0" t="0" r="2540" b="0"/>
+            <wp:docPr id="11" name="Picture 11"/>
+            <wp:cNvGraphicFramePr>
+              <a:graphicFrameLocks xmlns:a="http://schemas.openxmlformats.org/drawingml/2006/main" noChangeAspect="1"/>
+            </wp:cNvGraphicFramePr>
+            <a:graphic xmlns:a="http://schemas.openxmlformats.org/drawingml/2006/main">
+              <a:graphicData uri="http://schemas.openxmlformats.org/drawingml/2006/picture">
+                <pic:pic xmlns:pic="http://schemas.openxmlformats.org/drawingml/2006/picture">
+                  <pic:nvPicPr>
+                    <pic:cNvPr id="1" name=""/>
+                    <pic:cNvPicPr/>
+                  </pic:nvPicPr>
+                  <pic:blipFill>
+                    <a:blip r:embed="rId15"/>
+                    <a:stretch>
+                      <a:fillRect/>
+                    </a:stretch>
+                  </pic:blipFill>
+                  <pic:spPr>
+                    <a:xfrm>
+                      <a:off x="0" y="0"/>
+                      <a:ext cx="6645910" cy="4085590"/>
+                    </a:xfrm>
+                    <a:prstGeom prst="rect">
+                      <a:avLst/>
+                    </a:prstGeom>
+                  </pic:spPr>
+                </pic:pic>
+              </a:graphicData>
+            </a:graphic>
+          </wp:inline>
+        </w:drawing>
+      </w:r>
+    </w:p>
+    <w:p>
+      <w:pPr>
+        <w:pStyle w:val="NoSpacing"/>
+        <w:rPr>
+          <w:sz w:val="26"/>
+          <w:szCs w:val="26"/>
+        </w:rPr>
+      </w:pPr>
+    </w:p>
+    <w:p>
+      <w:pPr>
+        <w:pStyle w:val="NoSpacing"/>
+        <w:rPr>
+          <w:color w:val="FF0000"/>
+          <w:sz w:val="26"/>
+          <w:szCs w:val="26"/>
+        </w:rPr>
+      </w:pPr>
+      <w:proofErr w:type="spellStart"/>
+      <w:r>
+        <w:rPr>
+          <w:color w:val="FF0000"/>
+          <w:sz w:val="26"/>
+          <w:szCs w:val="26"/>
+        </w:rPr>
+        <w:t>DataFrame.apply</w:t>
+      </w:r>
+      <w:proofErr w:type="spellEnd"/>
+      <w:r>
+        <w:rPr>
+          <w:color w:val="FF0000"/>
+          <w:sz w:val="26"/>
+          <w:szCs w:val="26"/>
+        </w:rPr>
+        <w:t>(</w:t>
+      </w:r>
+      <w:proofErr w:type="spellStart"/>
+      <w:r>
+        <w:rPr>
+          <w:color w:val="FF0000"/>
+          <w:sz w:val="26"/>
+          <w:szCs w:val="26"/>
+        </w:rPr>
+        <w:t>func</w:t>
+      </w:r>
+      <w:proofErr w:type="spellEnd"/>
+      <w:r>
+        <w:rPr>
+          <w:color w:val="FF0000"/>
+          <w:sz w:val="26"/>
+          <w:szCs w:val="26"/>
+        </w:rPr>
+        <w:t xml:space="preserve">, axis=0, raw=False, </w:t>
+      </w:r>
+      <w:proofErr w:type="spellStart"/>
+      <w:r>
+        <w:rPr>
+          <w:color w:val="FF0000"/>
+          <w:sz w:val="26"/>
+          <w:szCs w:val="26"/>
+        </w:rPr>
+        <w:t>result_type</w:t>
+      </w:r>
+      <w:proofErr w:type="spellEnd"/>
+      <w:r>
+        <w:rPr>
+          <w:color w:val="FF0000"/>
+          <w:sz w:val="26"/>
+          <w:szCs w:val="26"/>
+        </w:rPr>
+        <w:t xml:space="preserve">=None, </w:t>
+      </w:r>
+      <w:proofErr w:type="spellStart"/>
+      <w:r>
+        <w:rPr>
+          <w:color w:val="FF0000"/>
+          <w:sz w:val="26"/>
+          <w:szCs w:val="26"/>
+        </w:rPr>
+        <w:t>args</w:t>
+      </w:r>
+      <w:proofErr w:type="spellEnd"/>
+      <w:proofErr w:type="gramStart"/>
+      <w:r>
+        <w:rPr>
+          <w:color w:val="FF0000"/>
+          <w:sz w:val="26"/>
+          <w:szCs w:val="26"/>
+        </w:rPr>
+        <w:t>=(</w:t>
+      </w:r>
+      <w:proofErr w:type="gramEnd"/>
+      <w:r>
+        <w:rPr>
+          <w:color w:val="FF0000"/>
+          <w:sz w:val="26"/>
+          <w:szCs w:val="26"/>
+        </w:rPr>
+        <w:t>), **</w:t>
+      </w:r>
+      <w:proofErr w:type="spellStart"/>
+      <w:r>
+        <w:rPr>
+          <w:color w:val="FF0000"/>
+          <w:sz w:val="26"/>
+          <w:szCs w:val="26"/>
+        </w:rPr>
+        <w:t>kwargs</w:t>
+      </w:r>
+      <w:proofErr w:type="spellEnd"/>
+      <w:r>
+        <w:rPr>
+          <w:color w:val="FF0000"/>
+          <w:sz w:val="26"/>
+          <w:szCs w:val="26"/>
+        </w:rPr>
+        <w:t>)</w:t>
+      </w:r>
+    </w:p>
+    <w:p>
+      <w:pPr>
+        <w:pStyle w:val="NoSpacing"/>
+        <w:rPr>
+          <w:sz w:val="26"/>
+          <w:szCs w:val="26"/>
+        </w:rPr>
+      </w:pPr>
+      <w:r>
+        <w:rPr>
+          <w:sz w:val="26"/>
+          <w:szCs w:val="26"/>
+        </w:rPr>
+        <w:t>Apply a function (</w:t>
+      </w:r>
+      <w:proofErr w:type="spellStart"/>
+      <w:r>
+        <w:rPr>
+          <w:sz w:val="26"/>
+          <w:szCs w:val="26"/>
+        </w:rPr>
+        <w:t>func</w:t>
+      </w:r>
+      <w:proofErr w:type="spellEnd"/>
+      <w:r>
+        <w:rPr>
+          <w:sz w:val="26"/>
+          <w:szCs w:val="26"/>
+        </w:rPr>
+        <w:t xml:space="preserve">) along an axis of the </w:t>
+      </w:r>
+      <w:proofErr w:type="spellStart"/>
+      <w:r>
+        <w:rPr>
+          <w:sz w:val="26"/>
+          <w:szCs w:val="26"/>
+        </w:rPr>
+        <w:t>DataFrame</w:t>
+      </w:r>
+      <w:proofErr w:type="spellEnd"/>
+      <w:r>
+        <w:rPr>
+          <w:sz w:val="26"/>
+          <w:szCs w:val="26"/>
+        </w:rPr>
+        <w:t>.</w:t>
+      </w:r>
+    </w:p>
+    <w:p>
+      <w:pPr>
+        <w:pStyle w:val="NoSpacing"/>
+        <w:rPr>
+          <w:sz w:val="26"/>
+          <w:szCs w:val="26"/>
+        </w:rPr>
+      </w:pPr>
+    </w:p>
+    <w:p>
+      <w:pPr>
+        <w:pStyle w:val="NoSpacing"/>
+        <w:rPr>
+          <w:sz w:val="26"/>
+          <w:szCs w:val="26"/>
+        </w:rPr>
+      </w:pPr>
+      <w:proofErr w:type="spellStart"/>
+      <w:r>
+        <w:rPr>
+          <w:i/>
+          <w:iCs/>
+          <w:sz w:val="26"/>
+          <w:szCs w:val="26"/>
+        </w:rPr>
+        <w:t>func</w:t>
+      </w:r>
+      <w:proofErr w:type="spellEnd"/>
+      <w:r>
+        <w:rPr>
+          <w:sz w:val="26"/>
+          <w:szCs w:val="26"/>
+        </w:rPr>
+        <w:t>: function --- function to be applied</w:t>
+      </w:r>
+    </w:p>
+    <w:p>
+      <w:pPr>
+        <w:pStyle w:val="NoSpacing"/>
+        <w:rPr>
+          <w:b/>
+          <w:bCs/>
+          <w:sz w:val="26"/>
+          <w:szCs w:val="26"/>
+        </w:rPr>
+      </w:pPr>
+      <w:r>
+        <w:rPr>
+          <w:i/>
+          <w:iCs/>
+          <w:sz w:val="26"/>
+          <w:szCs w:val="26"/>
+        </w:rPr>
+        <w:t>axis</w:t>
+      </w:r>
+      <w:r>
+        <w:rPr>
+          <w:sz w:val="26"/>
+          <w:szCs w:val="26"/>
+        </w:rPr>
+        <w:t xml:space="preserve">: {0 or ‘index’, 1 or ‘columns’}, </w:t>
+      </w:r>
+      <w:r>
+        <w:rPr>
+          <w:b/>
+          <w:bCs/>
+          <w:sz w:val="26"/>
+          <w:szCs w:val="26"/>
+        </w:rPr>
+        <w:t>default 0</w:t>
+      </w:r>
+    </w:p>
+    <w:p>
+      <w:pPr>
+        <w:pStyle w:val="NoSpacing"/>
+        <w:rPr>
+          <w:i/>
+          <w:iCs/>
+          <w:sz w:val="26"/>
+          <w:szCs w:val="26"/>
+          <w:u w:val="single"/>
+        </w:rPr>
+      </w:pPr>
+      <w:r>
+        <w:rPr>
+          <w:sz w:val="26"/>
+          <w:szCs w:val="26"/>
+        </w:rPr>
+        <w:t xml:space="preserve">    </w:t>
+      </w:r>
+      <w:r>
+        <w:rPr>
+          <w:i/>
+          <w:iCs/>
+          <w:sz w:val="26"/>
+          <w:szCs w:val="26"/>
+          <w:u w:val="single"/>
+        </w:rPr>
+        <w:t>0 or ‘index’: apply function to each column</w:t>
+      </w:r>
+    </w:p>
+    <w:p>
+      <w:pPr>
+        <w:pStyle w:val="NoSpacing"/>
+        <w:rPr>
+          <w:sz w:val="26"/>
+          <w:szCs w:val="26"/>
+          <w:u w:val="single"/>
+        </w:rPr>
+      </w:pPr>
+      <w:r>
+        <w:rPr>
+          <w:sz w:val="26"/>
+          <w:szCs w:val="26"/>
+        </w:rPr>
+        <w:t xml:space="preserve">    </w:t>
+      </w:r>
+      <w:r>
+        <w:rPr>
+          <w:sz w:val="26"/>
+          <w:szCs w:val="26"/>
+          <w:u w:val="single"/>
+        </w:rPr>
+        <w:t>1 or ‘columns’: apply function to each row</w:t>
+      </w:r>
+    </w:p>
+    <w:p>
+      <w:pPr>
+        <w:pStyle w:val="NoSpacing"/>
+        <w:rPr>
+          <w:sz w:val="26"/>
+          <w:szCs w:val="26"/>
+        </w:rPr>
+      </w:pPr>
+    </w:p>
+    <w:p>
+      <w:pPr>
+        <w:pStyle w:val="NoSpacing"/>
+        <w:rPr>
+          <w:sz w:val="26"/>
+          <w:szCs w:val="26"/>
+        </w:rPr>
+      </w:pPr>
+      <w:r>
+        <w:rPr>
+          <w:sz w:val="26"/>
+          <w:szCs w:val="26"/>
+        </w:rPr>
+        <w:t>Example:</w:t>
+      </w:r>
+    </w:p>
+    <w:p>
+      <w:pPr>
+        <w:pStyle w:val="NoSpacing"/>
+        <w:rPr>
+          <w:sz w:val="26"/>
+          <w:szCs w:val="26"/>
+        </w:rPr>
+      </w:pPr>
+      <w:r>
+        <w:rPr>
+          <w:sz w:val="26"/>
+          <w:szCs w:val="26"/>
+        </w:rPr>
+        <w:t xml:space="preserve">For below </w:t>
+      </w:r>
+      <w:proofErr w:type="spellStart"/>
+      <w:r>
+        <w:rPr>
+          <w:sz w:val="26"/>
+          <w:szCs w:val="26"/>
+        </w:rPr>
+        <w:t>dataframe</w:t>
+      </w:r>
+      <w:proofErr w:type="spellEnd"/>
+      <w:r>
+        <w:rPr>
+          <w:sz w:val="26"/>
+          <w:szCs w:val="26"/>
+        </w:rPr>
+        <w:t xml:space="preserve"> </w:t>
+      </w:r>
+      <w:r>
+        <w:rPr>
+          <w:sz w:val="26"/>
+          <w:szCs w:val="26"/>
+        </w:rPr>
+        <w:t>calculate</w:t>
+      </w:r>
+      <w:r>
+        <w:rPr>
+          <w:sz w:val="26"/>
+          <w:szCs w:val="26"/>
+        </w:rPr>
+        <w:t xml:space="preserve"> sum for each row and each column.</w:t>
+      </w:r>
+    </w:p>
+    <w:p>
+      <w:pPr>
+        <w:shd w:val="clear" w:color="auto" w:fill="1E1E1E"/>
+        <w:spacing w:after="0" w:line="285" w:lineRule="atLeast"/>
+        <w:rPr>
+          <w:rFonts w:ascii="Consolas" w:eastAsia="Times New Roman" w:hAnsi="Consolas" w:cs="Times New Roman"/>
+          <w:color w:val="D4D4D4"/>
+          <w:sz w:val="21"/>
+          <w:szCs w:val="21"/>
+          <w:lang w:eastAsia="en-IN"/>
+        </w:rPr>
+      </w:pPr>
+      <w:r>
+        <w:rPr>
+          <w:rFonts w:ascii="Consolas" w:eastAsia="Times New Roman" w:hAnsi="Consolas" w:cs="Times New Roman"/>
+          <w:color w:val="9CDCFE"/>
+          <w:sz w:val="21"/>
+          <w:szCs w:val="21"/>
+          <w:lang w:eastAsia="en-IN"/>
+        </w:rPr>
+        <w:t>df</w:t>
+      </w:r>
+      <w:r>
+        <w:rPr>
+          <w:rFonts w:ascii="Consolas" w:eastAsia="Times New Roman" w:hAnsi="Consolas" w:cs="Times New Roman"/>
+          <w:color w:val="D4D4D4"/>
+          <w:sz w:val="21"/>
+          <w:szCs w:val="21"/>
+          <w:lang w:eastAsia="en-IN"/>
+        </w:rPr>
+        <w:t xml:space="preserve"> = </w:t>
+      </w:r>
+      <w:proofErr w:type="spellStart"/>
+      <w:proofErr w:type="gramStart"/>
+      <w:r>
+        <w:rPr>
+          <w:rFonts w:ascii="Consolas" w:eastAsia="Times New Roman" w:hAnsi="Consolas" w:cs="Times New Roman"/>
+          <w:color w:val="4EC9B0"/>
+          <w:sz w:val="21"/>
+          <w:szCs w:val="21"/>
+          <w:lang w:eastAsia="en-IN"/>
+        </w:rPr>
+        <w:t>pd</w:t>
+      </w:r>
+      <w:r>
+        <w:rPr>
+          <w:rFonts w:ascii="Consolas" w:eastAsia="Times New Roman" w:hAnsi="Consolas" w:cs="Times New Roman"/>
+          <w:color w:val="D4D4D4"/>
+          <w:sz w:val="21"/>
+          <w:szCs w:val="21"/>
+          <w:lang w:eastAsia="en-IN"/>
+        </w:rPr>
+        <w:t>.</w:t>
+      </w:r>
+      <w:r>
+        <w:rPr>
+          <w:rFonts w:ascii="Consolas" w:eastAsia="Times New Roman" w:hAnsi="Consolas" w:cs="Times New Roman"/>
+          <w:color w:val="4EC9B0"/>
+          <w:sz w:val="21"/>
+          <w:szCs w:val="21"/>
+          <w:lang w:eastAsia="en-IN"/>
+        </w:rPr>
+        <w:t>DataFrame</w:t>
+      </w:r>
+      <w:proofErr w:type="spellEnd"/>
+      <w:proofErr w:type="gramEnd"/>
+      <w:r>
+        <w:rPr>
+          <w:rFonts w:ascii="Consolas" w:eastAsia="Times New Roman" w:hAnsi="Consolas" w:cs="Times New Roman"/>
+          <w:color w:val="D4D4D4"/>
+          <w:sz w:val="21"/>
+          <w:szCs w:val="21"/>
+          <w:lang w:eastAsia="en-IN"/>
+        </w:rPr>
+        <w:t>([[</w:t>
+      </w:r>
+      <w:r>
+        <w:rPr>
+          <w:rFonts w:ascii="Consolas" w:eastAsia="Times New Roman" w:hAnsi="Consolas" w:cs="Times New Roman"/>
+          <w:color w:val="B5CEA8"/>
+          <w:sz w:val="21"/>
+          <w:szCs w:val="21"/>
+          <w:lang w:eastAsia="en-IN"/>
+        </w:rPr>
+        <w:t>4</w:t>
+      </w:r>
+      <w:r>
+        <w:rPr>
+          <w:rFonts w:ascii="Consolas" w:eastAsia="Times New Roman" w:hAnsi="Consolas" w:cs="Times New Roman"/>
+          <w:color w:val="D4D4D4"/>
+          <w:sz w:val="21"/>
+          <w:szCs w:val="21"/>
+          <w:lang w:eastAsia="en-IN"/>
+        </w:rPr>
+        <w:t xml:space="preserve">, </w:t>
+      </w:r>
+      <w:r>
+        <w:rPr>
+          <w:rFonts w:ascii="Consolas" w:eastAsia="Times New Roman" w:hAnsi="Consolas" w:cs="Times New Roman"/>
+          <w:color w:val="B5CEA8"/>
+          <w:sz w:val="21"/>
+          <w:szCs w:val="21"/>
+          <w:lang w:eastAsia="en-IN"/>
+        </w:rPr>
+        <w:t>9</w:t>
+      </w:r>
+      <w:r>
+        <w:rPr>
+          <w:rFonts w:ascii="Consolas" w:eastAsia="Times New Roman" w:hAnsi="Consolas" w:cs="Times New Roman"/>
+          <w:color w:val="D4D4D4"/>
+          <w:sz w:val="21"/>
+          <w:szCs w:val="21"/>
+          <w:lang w:eastAsia="en-IN"/>
+        </w:rPr>
+        <w:t xml:space="preserve">]] * </w:t>
+      </w:r>
+      <w:r>
+        <w:rPr>
+          <w:rFonts w:ascii="Consolas" w:eastAsia="Times New Roman" w:hAnsi="Consolas" w:cs="Times New Roman"/>
+          <w:color w:val="B5CEA8"/>
+          <w:sz w:val="21"/>
+          <w:szCs w:val="21"/>
+          <w:lang w:eastAsia="en-IN"/>
+        </w:rPr>
+        <w:t>3</w:t>
+      </w:r>
+      <w:r>
+        <w:rPr>
+          <w:rFonts w:ascii="Consolas" w:eastAsia="Times New Roman" w:hAnsi="Consolas" w:cs="Times New Roman"/>
+          <w:color w:val="D4D4D4"/>
+          <w:sz w:val="21"/>
+          <w:szCs w:val="21"/>
+          <w:lang w:eastAsia="en-IN"/>
+        </w:rPr>
+        <w:t xml:space="preserve">, </w:t>
+      </w:r>
+      <w:r>
+        <w:rPr>
+          <w:rFonts w:ascii="Consolas" w:eastAsia="Times New Roman" w:hAnsi="Consolas" w:cs="Times New Roman"/>
+          <w:color w:val="9CDCFE"/>
+          <w:sz w:val="21"/>
+          <w:szCs w:val="21"/>
+          <w:lang w:eastAsia="en-IN"/>
+        </w:rPr>
+        <w:t>columns</w:t>
+      </w:r>
+      <w:r>
+        <w:rPr>
+          <w:rFonts w:ascii="Consolas" w:eastAsia="Times New Roman" w:hAnsi="Consolas" w:cs="Times New Roman"/>
+          <w:color w:val="D4D4D4"/>
+          <w:sz w:val="21"/>
+          <w:szCs w:val="21"/>
+          <w:lang w:eastAsia="en-IN"/>
+        </w:rPr>
+        <w:t>=[</w:t>
+      </w:r>
+      <w:r>
+        <w:rPr>
+          <w:rFonts w:ascii="Consolas" w:eastAsia="Times New Roman" w:hAnsi="Consolas" w:cs="Times New Roman"/>
+          <w:color w:val="CE9178"/>
+          <w:sz w:val="21"/>
+          <w:szCs w:val="21"/>
+          <w:lang w:eastAsia="en-IN"/>
+        </w:rPr>
+        <w:t>'A'</w:t>
+      </w:r>
+      <w:r>
+        <w:rPr>
+          <w:rFonts w:ascii="Consolas" w:eastAsia="Times New Roman" w:hAnsi="Consolas" w:cs="Times New Roman"/>
+          <w:color w:val="D4D4D4"/>
+          <w:sz w:val="21"/>
+          <w:szCs w:val="21"/>
+          <w:lang w:eastAsia="en-IN"/>
+        </w:rPr>
+        <w:t xml:space="preserve">, </w:t>
+      </w:r>
+      <w:r>
+        <w:rPr>
+          <w:rFonts w:ascii="Consolas" w:eastAsia="Times New Roman" w:hAnsi="Consolas" w:cs="Times New Roman"/>
+          <w:color w:val="CE9178"/>
+          <w:sz w:val="21"/>
+          <w:szCs w:val="21"/>
+          <w:lang w:eastAsia="en-IN"/>
+        </w:rPr>
+        <w:t>'B'</w:t>
+      </w:r>
+      <w:r>
+        <w:rPr>
+          <w:rFonts w:ascii="Consolas" w:eastAsia="Times New Roman" w:hAnsi="Consolas" w:cs="Times New Roman"/>
+          <w:color w:val="D4D4D4"/>
+          <w:sz w:val="21"/>
+          <w:szCs w:val="21"/>
+          <w:lang w:eastAsia="en-IN"/>
+        </w:rPr>
+        <w:t>])</w:t>
+      </w:r>
+    </w:p>
+    <w:p>
+      <w:pPr>
+        <w:pStyle w:val="NoSpacing"/>
+        <w:rPr>
+          <w:sz w:val="26"/>
+          <w:szCs w:val="26"/>
+        </w:rPr>
+      </w:pPr>
+    </w:p>
+    <w:p>
+      <w:pPr>
+        <w:pStyle w:val="NoSpacing"/>
+        <w:rPr>
+          <w:sz w:val="26"/>
+          <w:szCs w:val="26"/>
+        </w:rPr>
+      </w:pPr>
+    </w:p>
+    <w:p>
+      <w:pPr>
+        <w:pStyle w:val="NoSpacing"/>
+        <w:rPr>
+          <w:sz w:val="26"/>
+          <w:szCs w:val="26"/>
+        </w:rPr>
+      </w:pPr>
+      <w:r>
+        <w:rPr>
+          <w:sz w:val="26"/>
+          <w:szCs w:val="26"/>
+        </w:rPr>
+        <w:t>For each column</w:t>
+      </w:r>
+    </w:p>
+    <w:tbl>
+      <w:tblPr>
+        <w:tblStyle w:val="TableGrid"/>
+        <w:tblW w:w="0" w:type="auto"/>
+        <w:tblLook w:val="04A0" w:firstRow="1" w:lastRow="0" w:firstColumn="1" w:lastColumn="0" w:noHBand="0" w:noVBand="1"/>
+      </w:tblPr>
+      <w:tblGrid>
+        <w:gridCol w:w="5228"/>
+        <w:gridCol w:w="5228"/>
+      </w:tblGrid>
+      <w:tr>
+        <w:tc>
+          <w:tcPr>
+            <w:tcW w:w="5228" w:type="dxa"/>
+          </w:tcPr>
+          <w:p>
+            <w:pPr>
+              <w:shd w:val="clear" w:color="auto" w:fill="1E1E1E"/>
+              <w:spacing w:line="285" w:lineRule="atLeast"/>
+              <w:rPr>
+                <w:rFonts w:ascii="Consolas" w:eastAsia="Times New Roman" w:hAnsi="Consolas" w:cs="Times New Roman"/>
+                <w:color w:val="D4D4D4"/>
+                <w:sz w:val="21"/>
+                <w:szCs w:val="21"/>
+                <w:lang w:eastAsia="en-IN"/>
+              </w:rPr>
+            </w:pPr>
+            <w:r>
+              <w:rPr>
+                <w:rFonts w:ascii="Consolas" w:eastAsia="Times New Roman" w:hAnsi="Consolas" w:cs="Times New Roman"/>
+                <w:color w:val="DCDCAA"/>
+                <w:sz w:val="21"/>
+                <w:szCs w:val="21"/>
+                <w:lang w:eastAsia="en-IN"/>
+              </w:rPr>
+              <w:t>print</w:t>
+            </w:r>
+            <w:r>
+              <w:rPr>
+                <w:rFonts w:ascii="Consolas" w:eastAsia="Times New Roman" w:hAnsi="Consolas" w:cs="Times New Roman"/>
+                <w:color w:val="D4D4D4"/>
+                <w:sz w:val="21"/>
+                <w:szCs w:val="21"/>
+                <w:lang w:eastAsia="en-IN"/>
+              </w:rPr>
+              <w:t>(</w:t>
+            </w:r>
+            <w:proofErr w:type="spellStart"/>
+            <w:proofErr w:type="gramStart"/>
+            <w:r>
+              <w:rPr>
+                <w:rFonts w:ascii="Consolas" w:eastAsia="Times New Roman" w:hAnsi="Consolas" w:cs="Times New Roman"/>
+                <w:color w:val="9CDCFE"/>
+                <w:sz w:val="21"/>
+                <w:szCs w:val="21"/>
+                <w:lang w:eastAsia="en-IN"/>
+              </w:rPr>
+              <w:t>df</w:t>
+            </w:r>
+            <w:r>
+              <w:rPr>
+                <w:rFonts w:ascii="Consolas" w:eastAsia="Times New Roman" w:hAnsi="Consolas" w:cs="Times New Roman"/>
+                <w:color w:val="D4D4D4"/>
+                <w:sz w:val="21"/>
+                <w:szCs w:val="21"/>
+                <w:lang w:eastAsia="en-IN"/>
+              </w:rPr>
+              <w:t>.</w:t>
+            </w:r>
+            <w:r>
+              <w:rPr>
+                <w:rFonts w:ascii="Consolas" w:eastAsia="Times New Roman" w:hAnsi="Consolas" w:cs="Times New Roman"/>
+                <w:color w:val="DCDCAA"/>
+                <w:sz w:val="21"/>
+                <w:szCs w:val="21"/>
+                <w:lang w:eastAsia="en-IN"/>
+              </w:rPr>
+              <w:t>apply</w:t>
+            </w:r>
+            <w:proofErr w:type="spellEnd"/>
+            <w:proofErr w:type="gramEnd"/>
+            <w:r>
+              <w:rPr>
+                <w:rFonts w:ascii="Consolas" w:eastAsia="Times New Roman" w:hAnsi="Consolas" w:cs="Times New Roman"/>
+                <w:color w:val="D4D4D4"/>
+                <w:sz w:val="21"/>
+                <w:szCs w:val="21"/>
+                <w:lang w:eastAsia="en-IN"/>
+              </w:rPr>
+              <w:t>(</w:t>
+            </w:r>
+            <w:proofErr w:type="spellStart"/>
+            <w:r>
+              <w:rPr>
+                <w:rFonts w:ascii="Consolas" w:eastAsia="Times New Roman" w:hAnsi="Consolas" w:cs="Times New Roman"/>
+                <w:color w:val="4EC9B0"/>
+                <w:sz w:val="21"/>
+                <w:szCs w:val="21"/>
+                <w:lang w:eastAsia="en-IN"/>
+              </w:rPr>
+              <w:t>np</w:t>
+            </w:r>
+            <w:r>
+              <w:rPr>
+                <w:rFonts w:ascii="Consolas" w:eastAsia="Times New Roman" w:hAnsi="Consolas" w:cs="Times New Roman"/>
+                <w:color w:val="D4D4D4"/>
+                <w:sz w:val="21"/>
+                <w:szCs w:val="21"/>
+                <w:lang w:eastAsia="en-IN"/>
+              </w:rPr>
+              <w:t>.</w:t>
+            </w:r>
+            <w:r>
+              <w:rPr>
+                <w:rFonts w:ascii="Consolas" w:eastAsia="Times New Roman" w:hAnsi="Consolas" w:cs="Times New Roman"/>
+                <w:color w:val="DCDCAA"/>
+                <w:sz w:val="21"/>
+                <w:szCs w:val="21"/>
+                <w:lang w:eastAsia="en-IN"/>
+              </w:rPr>
+              <w:t>sum</w:t>
+            </w:r>
+            <w:proofErr w:type="spellEnd"/>
+            <w:r>
+              <w:rPr>
+                <w:rFonts w:ascii="Consolas" w:eastAsia="Times New Roman" w:hAnsi="Consolas" w:cs="Times New Roman"/>
+                <w:color w:val="D4D4D4"/>
+                <w:sz w:val="21"/>
+                <w:szCs w:val="21"/>
+                <w:lang w:eastAsia="en-IN"/>
+              </w:rPr>
+              <w:t>))</w:t>
+            </w:r>
+            <w:r>
+              <w:rPr>
+                <w:rFonts w:ascii="Consolas" w:eastAsia="Times New Roman" w:hAnsi="Consolas" w:cs="Times New Roman"/>
+                <w:color w:val="D4D4D4"/>
+                <w:sz w:val="21"/>
+                <w:szCs w:val="21"/>
+                <w:lang w:eastAsia="en-IN"/>
+              </w:rPr>
+              <w:t xml:space="preserve"> #defaults for col</w:t>
+            </w:r>
+          </w:p>
+          <w:p>
+            <w:pPr>
+              <w:shd w:val="clear" w:color="auto" w:fill="1E1E1E"/>
+              <w:spacing w:line="285" w:lineRule="atLeast"/>
+              <w:rPr>
+                <w:sz w:val="26"/>
+                <w:szCs w:val="26"/>
+              </w:rPr>
+            </w:pPr>
+          </w:p>
+        </w:tc>
+        <w:tc>
+          <w:tcPr>
+            <w:tcW w:w="5228" w:type="dxa"/>
+          </w:tcPr>
+          <w:p>
+            <w:pPr>
+              <w:pStyle w:val="NoSpacing"/>
+              <w:rPr>
+                <w:sz w:val="26"/>
+                <w:szCs w:val="26"/>
+              </w:rPr>
+            </w:pPr>
+            <w:r>
+              <w:rPr>
+                <w:sz w:val="26"/>
+                <w:szCs w:val="26"/>
+              </w:rPr>
+              <w:drawing>
+                <wp:inline distT="0" distB="0" distL="0" distR="0" wp14:anchorId="3B9EBC31" wp14:editId="53A66B48">
+                  <wp:extent cx="1168460" cy="495325"/>
+                  <wp:effectExtent l="0" t="0" r="0" b="0"/>
+                  <wp:docPr id="13" name="Picture 13"/>
+                  <wp:cNvGraphicFramePr>
+                    <a:graphicFrameLocks xmlns:a="http://schemas.openxmlformats.org/drawingml/2006/main" noChangeAspect="1"/>
+                  </wp:cNvGraphicFramePr>
+                  <a:graphic xmlns:a="http://schemas.openxmlformats.org/drawingml/2006/main">
+                    <a:graphicData uri="http://schemas.openxmlformats.org/drawingml/2006/picture">
+                      <pic:pic xmlns:pic="http://schemas.openxmlformats.org/drawingml/2006/picture">
+                        <pic:nvPicPr>
+                          <pic:cNvPr id="1" name=""/>
+                          <pic:cNvPicPr/>
+                        </pic:nvPicPr>
+                        <pic:blipFill>
+                          <a:blip r:embed="rId16"/>
+                          <a:stretch>
+                            <a:fillRect/>
+                          </a:stretch>
+                        </pic:blipFill>
+                        <pic:spPr>
+                          <a:xfrm>
+                            <a:off x="0" y="0"/>
+                            <a:ext cx="1168460" cy="495325"/>
+                          </a:xfrm>
+                          <a:prstGeom prst="rect">
+                            <a:avLst/>
+                          </a:prstGeom>
+                        </pic:spPr>
+                      </pic:pic>
+                    </a:graphicData>
+                  </a:graphic>
+                </wp:inline>
+              </w:drawing>
+            </w:r>
+          </w:p>
+        </w:tc>
+      </w:tr>
+    </w:tbl>
+    <w:p>
+      <w:pPr>
+        <w:pStyle w:val="NoSpacing"/>
+        <w:rPr>
+          <w:sz w:val="26"/>
+          <w:szCs w:val="26"/>
+        </w:rPr>
+      </w:pPr>
+    </w:p>
+    <w:p>
+      <w:pPr>
+        <w:pStyle w:val="NoSpacing"/>
+        <w:rPr>
+          <w:sz w:val="26"/>
+          <w:szCs w:val="26"/>
+        </w:rPr>
+      </w:pPr>
+    </w:p>
+    <w:p>
+      <w:pPr>
+        <w:pStyle w:val="NoSpacing"/>
+        <w:rPr>
+          <w:sz w:val="26"/>
+          <w:szCs w:val="26"/>
+        </w:rPr>
+      </w:pPr>
+      <w:r>
+        <w:rPr>
+          <w:sz w:val="26"/>
+          <w:szCs w:val="26"/>
+        </w:rPr>
+        <w:t>For each row</w:t>
+      </w:r>
+    </w:p>
+    <w:tbl>
+      <w:tblPr>
+        <w:tblStyle w:val="TableGrid"/>
+        <w:tblW w:w="0" w:type="auto"/>
+        <w:tblLook w:val="04A0" w:firstRow="1" w:lastRow="0" w:firstColumn="1" w:lastColumn="0" w:noHBand="0" w:noVBand="1"/>
+      </w:tblPr>
+      <w:tblGrid>
+        <w:gridCol w:w="5228"/>
+        <w:gridCol w:w="5228"/>
+      </w:tblGrid>
+      <w:tr>
+        <w:tc>
+          <w:tcPr>
+            <w:tcW w:w="5228" w:type="dxa"/>
+          </w:tcPr>
+          <w:p>
+            <w:pPr>
+              <w:shd w:val="clear" w:color="auto" w:fill="1E1E1E"/>
+              <w:spacing w:line="285" w:lineRule="atLeast"/>
+              <w:rPr>
+                <w:rFonts w:ascii="Consolas" w:eastAsia="Times New Roman" w:hAnsi="Consolas" w:cs="Times New Roman"/>
+                <w:color w:val="D4D4D4"/>
+                <w:sz w:val="21"/>
+                <w:szCs w:val="21"/>
+                <w:lang w:eastAsia="en-IN"/>
+              </w:rPr>
+            </w:pPr>
+            <w:r>
+              <w:rPr>
+                <w:rFonts w:ascii="Consolas" w:eastAsia="Times New Roman" w:hAnsi="Consolas" w:cs="Times New Roman"/>
+                <w:color w:val="DCDCAA"/>
+                <w:sz w:val="21"/>
+                <w:szCs w:val="21"/>
+                <w:lang w:eastAsia="en-IN"/>
+              </w:rPr>
+              <w:t>print</w:t>
+            </w:r>
+            <w:r>
+              <w:rPr>
+                <w:rFonts w:ascii="Consolas" w:eastAsia="Times New Roman" w:hAnsi="Consolas" w:cs="Times New Roman"/>
+                <w:color w:val="D4D4D4"/>
+                <w:sz w:val="21"/>
+                <w:szCs w:val="21"/>
+                <w:lang w:eastAsia="en-IN"/>
+              </w:rPr>
+              <w:t>(</w:t>
+            </w:r>
+            <w:proofErr w:type="spellStart"/>
+            <w:proofErr w:type="gramStart"/>
+            <w:r>
+              <w:rPr>
+                <w:rFonts w:ascii="Consolas" w:eastAsia="Times New Roman" w:hAnsi="Consolas" w:cs="Times New Roman"/>
+                <w:color w:val="9CDCFE"/>
+                <w:sz w:val="21"/>
+                <w:szCs w:val="21"/>
+                <w:lang w:eastAsia="en-IN"/>
+              </w:rPr>
+              <w:t>df</w:t>
+            </w:r>
+            <w:r>
+              <w:rPr>
+                <w:rFonts w:ascii="Consolas" w:eastAsia="Times New Roman" w:hAnsi="Consolas" w:cs="Times New Roman"/>
+                <w:color w:val="D4D4D4"/>
+                <w:sz w:val="21"/>
+                <w:szCs w:val="21"/>
+                <w:lang w:eastAsia="en-IN"/>
+              </w:rPr>
+              <w:t>.</w:t>
+            </w:r>
+            <w:r>
+              <w:rPr>
+                <w:rFonts w:ascii="Consolas" w:eastAsia="Times New Roman" w:hAnsi="Consolas" w:cs="Times New Roman"/>
+                <w:color w:val="DCDCAA"/>
+                <w:sz w:val="21"/>
+                <w:szCs w:val="21"/>
+                <w:lang w:eastAsia="en-IN"/>
+              </w:rPr>
+              <w:t>apply</w:t>
+            </w:r>
+            <w:proofErr w:type="spellEnd"/>
+            <w:proofErr w:type="gramEnd"/>
+            <w:r>
+              <w:rPr>
+                <w:rFonts w:ascii="Consolas" w:eastAsia="Times New Roman" w:hAnsi="Consolas" w:cs="Times New Roman"/>
+                <w:color w:val="D4D4D4"/>
+                <w:sz w:val="21"/>
+                <w:szCs w:val="21"/>
+                <w:lang w:eastAsia="en-IN"/>
+              </w:rPr>
+              <w:t>(</w:t>
+            </w:r>
+            <w:proofErr w:type="spellStart"/>
+            <w:r>
+              <w:rPr>
+                <w:rFonts w:ascii="Consolas" w:eastAsia="Times New Roman" w:hAnsi="Consolas" w:cs="Times New Roman"/>
+                <w:color w:val="4EC9B0"/>
+                <w:sz w:val="21"/>
+                <w:szCs w:val="21"/>
+                <w:lang w:eastAsia="en-IN"/>
+              </w:rPr>
+              <w:t>np</w:t>
+            </w:r>
+            <w:r>
+              <w:rPr>
+                <w:rFonts w:ascii="Consolas" w:eastAsia="Times New Roman" w:hAnsi="Consolas" w:cs="Times New Roman"/>
+                <w:color w:val="D4D4D4"/>
+                <w:sz w:val="21"/>
+                <w:szCs w:val="21"/>
+                <w:lang w:eastAsia="en-IN"/>
+              </w:rPr>
+              <w:t>.</w:t>
+            </w:r>
+            <w:r>
+              <w:rPr>
+                <w:rFonts w:ascii="Consolas" w:eastAsia="Times New Roman" w:hAnsi="Consolas" w:cs="Times New Roman"/>
+                <w:color w:val="DCDCAA"/>
+                <w:sz w:val="21"/>
+                <w:szCs w:val="21"/>
+                <w:lang w:eastAsia="en-IN"/>
+              </w:rPr>
+              <w:t>sum</w:t>
+            </w:r>
+            <w:r>
+              <w:rPr>
+                <w:rFonts w:ascii="Consolas" w:eastAsia="Times New Roman" w:hAnsi="Consolas" w:cs="Times New Roman"/>
+                <w:color w:val="D4D4D4"/>
+                <w:sz w:val="21"/>
+                <w:szCs w:val="21"/>
+                <w:lang w:eastAsia="en-IN"/>
+              </w:rPr>
+              <w:t>,</w:t>
+            </w:r>
+            <w:r>
+              <w:rPr>
+                <w:rFonts w:ascii="Consolas" w:eastAsia="Times New Roman" w:hAnsi="Consolas" w:cs="Times New Roman"/>
+                <w:color w:val="FF0000"/>
+                <w:sz w:val="21"/>
+                <w:szCs w:val="21"/>
+                <w:lang w:eastAsia="en-IN"/>
+              </w:rPr>
+              <w:t>axis</w:t>
+            </w:r>
+            <w:proofErr w:type="spellEnd"/>
+            <w:r>
+              <w:rPr>
+                <w:rFonts w:ascii="Consolas" w:eastAsia="Times New Roman" w:hAnsi="Consolas" w:cs="Times New Roman"/>
+                <w:color w:val="FF0000"/>
+                <w:sz w:val="21"/>
+                <w:szCs w:val="21"/>
+                <w:lang w:eastAsia="en-IN"/>
+              </w:rPr>
+              <w:t>=1</w:t>
+            </w:r>
+            <w:r>
+              <w:rPr>
+                <w:rFonts w:ascii="Consolas" w:eastAsia="Times New Roman" w:hAnsi="Consolas" w:cs="Times New Roman"/>
+                <w:color w:val="D4D4D4"/>
+                <w:sz w:val="21"/>
+                <w:szCs w:val="21"/>
+                <w:lang w:eastAsia="en-IN"/>
+              </w:rPr>
+              <w:t>))</w:t>
+            </w:r>
+          </w:p>
+          <w:p>
+            <w:pPr>
+              <w:shd w:val="clear" w:color="auto" w:fill="1E1E1E"/>
+              <w:spacing w:line="285" w:lineRule="atLeast"/>
+              <w:rPr>
+                <w:rFonts w:ascii="Consolas" w:eastAsia="Times New Roman" w:hAnsi="Consolas" w:cs="Times New Roman"/>
+                <w:color w:val="D4D4D4"/>
+                <w:sz w:val="21"/>
+                <w:szCs w:val="21"/>
+                <w:lang w:eastAsia="en-IN"/>
+              </w:rPr>
+            </w:pPr>
+          </w:p>
+          <w:p>
+            <w:pPr>
+              <w:pStyle w:val="NoSpacing"/>
+              <w:rPr>
+                <w:sz w:val="26"/>
+                <w:szCs w:val="26"/>
+              </w:rPr>
+            </w:pPr>
+            <w:r>
+              <w:rPr>
+                <w:sz w:val="26"/>
+                <w:szCs w:val="26"/>
+              </w:rPr>
+              <w:t>axis=</w:t>
+            </w:r>
+            <w:proofErr w:type="gramStart"/>
+            <w:r>
+              <w:rPr>
+                <w:sz w:val="26"/>
+                <w:szCs w:val="26"/>
+              </w:rPr>
+              <w:t>1  means</w:t>
+            </w:r>
+            <w:proofErr w:type="gramEnd"/>
+            <w:r>
+              <w:rPr>
+                <w:sz w:val="26"/>
+                <w:szCs w:val="26"/>
+              </w:rPr>
+              <w:t xml:space="preserve"> for each row</w:t>
+            </w:r>
+          </w:p>
+        </w:tc>
+        <w:tc>
+          <w:tcPr>
+            <w:tcW w:w="5228" w:type="dxa"/>
+          </w:tcPr>
+          <w:p>
+            <w:pPr>
+              <w:pStyle w:val="NoSpacing"/>
+              <w:rPr>
+                <w:sz w:val="26"/>
+                <w:szCs w:val="26"/>
+              </w:rPr>
+            </w:pPr>
+            <w:r>
+              <w:rPr>
+                <w:sz w:val="26"/>
+                <w:szCs w:val="26"/>
+              </w:rPr>
+              <w:drawing>
+                <wp:inline distT="0" distB="0" distL="0" distR="0" wp14:anchorId="2EBB2F59" wp14:editId="5E143E60">
+                  <wp:extent cx="1238314" cy="685835"/>
+                  <wp:effectExtent l="0" t="0" r="0" b="0"/>
+                  <wp:docPr id="14" name="Picture 14"/>
+                  <wp:cNvGraphicFramePr>
+                    <a:graphicFrameLocks xmlns:a="http://schemas.openxmlformats.org/drawingml/2006/main" noChangeAspect="1"/>
+                  </wp:cNvGraphicFramePr>
+                  <a:graphic xmlns:a="http://schemas.openxmlformats.org/drawingml/2006/main">
+                    <a:graphicData uri="http://schemas.openxmlformats.org/drawingml/2006/picture">
+                      <pic:pic xmlns:pic="http://schemas.openxmlformats.org/drawingml/2006/picture">
+                        <pic:nvPicPr>
+                          <pic:cNvPr id="1" name=""/>
+                          <pic:cNvPicPr/>
+                        </pic:nvPicPr>
+                        <pic:blipFill>
+                          <a:blip r:embed="rId17"/>
+                          <a:stretch>
+                            <a:fillRect/>
+                          </a:stretch>
+                        </pic:blipFill>
+                        <pic:spPr>
+                          <a:xfrm>
+                            <a:off x="0" y="0"/>
+                            <a:ext cx="1238314" cy="685835"/>
+                          </a:xfrm>
+                          <a:prstGeom prst="rect">
+                            <a:avLst/>
+                          </a:prstGeom>
+                        </pic:spPr>
+                      </pic:pic>
+                    </a:graphicData>
+                  </a:graphic>
+                </wp:inline>
+              </w:drawing>
+            </w:r>
+          </w:p>
+        </w:tc>
+      </w:tr>
+    </w:tbl>
+    <w:p>
+      <w:pPr>
+        <w:pStyle w:val="NoSpacing"/>
+        <w:rPr>
+          <w:sz w:val="26"/>
+          <w:szCs w:val="26"/>
+        </w:rPr>
+      </w:pPr>
+    </w:p>
+    <w:p>
+      <w:pPr>
+        <w:pStyle w:val="NoSpacing"/>
+        <w:rPr>
+          <w:sz w:val="26"/>
+          <w:szCs w:val="26"/>
+        </w:rPr>
+      </w:pPr>
+    </w:p>
+    <w:p>
+      <w:pPr>
+        <w:pStyle w:val="NoSpacing"/>
+        <w:rPr>
+          <w:sz w:val="26"/>
+          <w:szCs w:val="26"/>
+        </w:rPr>
+      </w:pPr>
+    </w:p>
+    <w:p>
+      <w:pPr>
+        <w:pStyle w:val="NoSpacing"/>
+        <w:rPr>
+          <w:sz w:val="26"/>
+          <w:szCs w:val="26"/>
+        </w:rPr>
+      </w:pPr>
+    </w:p>
+    <w:p>
+      <w:pPr>
+        <w:pStyle w:val="NoSpacing"/>
+        <w:rPr>
+          <w:color w:val="FF0000"/>
+          <w:sz w:val="26"/>
+          <w:szCs w:val="26"/>
+        </w:rPr>
+      </w:pPr>
+      <w:proofErr w:type="spellStart"/>
+      <w:r>
+        <w:rPr>
+          <w:color w:val="FF0000"/>
+          <w:sz w:val="26"/>
+          <w:szCs w:val="26"/>
+        </w:rPr>
+        <w:lastRenderedPageBreak/>
+        <w:t>DataFrame.applymap</w:t>
+      </w:r>
+      <w:proofErr w:type="spellEnd"/>
+      <w:r>
+        <w:rPr>
+          <w:color w:val="FF0000"/>
+          <w:sz w:val="26"/>
+          <w:szCs w:val="26"/>
+        </w:rPr>
+        <w:t>(</w:t>
+      </w:r>
+      <w:proofErr w:type="spellStart"/>
+      <w:r>
+        <w:rPr>
+          <w:color w:val="FF0000"/>
+          <w:sz w:val="26"/>
+          <w:szCs w:val="26"/>
+        </w:rPr>
+        <w:t>func</w:t>
+      </w:r>
+      <w:proofErr w:type="spellEnd"/>
+      <w:r>
+        <w:rPr>
+          <w:color w:val="FF0000"/>
+          <w:sz w:val="26"/>
+          <w:szCs w:val="26"/>
+        </w:rPr>
+        <w:t xml:space="preserve">, </w:t>
+      </w:r>
+      <w:proofErr w:type="spellStart"/>
+      <w:r>
+        <w:rPr>
+          <w:color w:val="FF0000"/>
+          <w:sz w:val="26"/>
+          <w:szCs w:val="26"/>
+        </w:rPr>
+        <w:t>na_action</w:t>
+      </w:r>
+      <w:proofErr w:type="spellEnd"/>
+      <w:r>
+        <w:rPr>
+          <w:color w:val="FF0000"/>
+          <w:sz w:val="26"/>
+          <w:szCs w:val="26"/>
+        </w:rPr>
+        <w:t>=None, **</w:t>
+      </w:r>
+      <w:proofErr w:type="spellStart"/>
+      <w:r>
+        <w:rPr>
+          <w:color w:val="FF0000"/>
+          <w:sz w:val="26"/>
+          <w:szCs w:val="26"/>
+        </w:rPr>
+        <w:t>kwargs</w:t>
+      </w:r>
+      <w:proofErr w:type="spellEnd"/>
+      <w:r>
+        <w:rPr>
+          <w:color w:val="FF0000"/>
+          <w:sz w:val="26"/>
+          <w:szCs w:val="26"/>
+        </w:rPr>
+        <w:t>)</w:t>
+      </w:r>
+    </w:p>
+    <w:p>
+      <w:pPr>
+        <w:pStyle w:val="NoSpacing"/>
+        <w:rPr>
+          <w:sz w:val="26"/>
+          <w:szCs w:val="26"/>
+        </w:rPr>
+      </w:pPr>
+      <w:r>
+        <w:rPr>
+          <w:sz w:val="26"/>
+          <w:szCs w:val="26"/>
+        </w:rPr>
+        <w:t xml:space="preserve">Apply a function to a </w:t>
+      </w:r>
+      <w:proofErr w:type="spellStart"/>
+      <w:r>
+        <w:rPr>
+          <w:sz w:val="26"/>
+          <w:szCs w:val="26"/>
+        </w:rPr>
+        <w:t>Dataframe</w:t>
+      </w:r>
+      <w:proofErr w:type="spellEnd"/>
+      <w:r>
+        <w:rPr>
+          <w:sz w:val="26"/>
+          <w:szCs w:val="26"/>
+        </w:rPr>
+        <w:t xml:space="preserve"> </w:t>
+      </w:r>
+      <w:r>
+        <w:rPr>
+          <w:b/>
+          <w:bCs/>
+          <w:sz w:val="26"/>
+          <w:szCs w:val="26"/>
+        </w:rPr>
+        <w:t>elementwise</w:t>
+      </w:r>
+      <w:r>
+        <w:rPr>
+          <w:b/>
+          <w:bCs/>
+          <w:sz w:val="26"/>
+          <w:szCs w:val="26"/>
+        </w:rPr>
+        <w:t xml:space="preserve"> </w:t>
+      </w:r>
+      <w:r>
+        <w:rPr>
+          <w:b/>
+          <w:bCs/>
+          <w:sz w:val="26"/>
+          <w:szCs w:val="26"/>
+        </w:rPr>
+        <w:t>or</w:t>
+      </w:r>
+      <w:r>
+        <w:rPr>
+          <w:b/>
+          <w:bCs/>
+          <w:sz w:val="26"/>
+          <w:szCs w:val="26"/>
+        </w:rPr>
+        <w:t xml:space="preserve"> </w:t>
+      </w:r>
+      <w:proofErr w:type="gramStart"/>
+      <w:r>
+        <w:rPr>
+          <w:b/>
+          <w:bCs/>
+          <w:sz w:val="26"/>
+          <w:szCs w:val="26"/>
+        </w:rPr>
+        <w:t xml:space="preserve">on </w:t>
+      </w:r>
+      <w:r>
+        <w:rPr>
+          <w:b/>
+          <w:bCs/>
+          <w:sz w:val="26"/>
+          <w:szCs w:val="26"/>
+        </w:rPr>
+        <w:t xml:space="preserve"> each</w:t>
+      </w:r>
+      <w:proofErr w:type="gramEnd"/>
+      <w:r>
+        <w:rPr>
+          <w:b/>
+          <w:bCs/>
+          <w:sz w:val="26"/>
+          <w:szCs w:val="26"/>
+        </w:rPr>
+        <w:t xml:space="preserve"> element.</w:t>
+      </w:r>
+    </w:p>
+    <w:p>
+      <w:pPr>
+        <w:pStyle w:val="NoSpacing"/>
+        <w:rPr>
+          <w:sz w:val="26"/>
+          <w:szCs w:val="26"/>
+        </w:rPr>
+      </w:pPr>
+      <w:r>
+        <w:rPr>
+          <w:sz w:val="26"/>
+          <w:szCs w:val="26"/>
+        </w:rPr>
+        <w:t xml:space="preserve">This method applies a function that accepts and returns a scalar to every element of a </w:t>
+      </w:r>
+      <w:proofErr w:type="spellStart"/>
+      <w:r>
+        <w:rPr>
+          <w:sz w:val="26"/>
+          <w:szCs w:val="26"/>
+        </w:rPr>
+        <w:t>DataFrame</w:t>
+      </w:r>
+      <w:proofErr w:type="spellEnd"/>
+      <w:r>
+        <w:rPr>
+          <w:sz w:val="26"/>
+          <w:szCs w:val="26"/>
+        </w:rPr>
+        <w:t>.</w:t>
+      </w:r>
+    </w:p>
+    <w:p>
+      <w:pPr>
+        <w:pStyle w:val="NoSpacing"/>
+        <w:rPr>
+          <w:sz w:val="26"/>
+          <w:szCs w:val="26"/>
+        </w:rPr>
+      </w:pPr>
+      <w:r>
+        <w:rPr>
+          <w:sz w:val="26"/>
+          <w:szCs w:val="26"/>
+        </w:rPr>
+        <w:t xml:space="preserve"> ----------This is same as of </w:t>
+      </w:r>
+      <w:proofErr w:type="gramStart"/>
+      <w:r>
+        <w:rPr>
+          <w:sz w:val="26"/>
+          <w:szCs w:val="26"/>
+        </w:rPr>
+        <w:t>pandas</w:t>
+      </w:r>
+      <w:proofErr w:type="gramEnd"/>
+      <w:r>
+        <w:rPr>
+          <w:sz w:val="26"/>
+          <w:szCs w:val="26"/>
+        </w:rPr>
+        <w:t xml:space="preserve"> series</w:t>
+      </w:r>
+      <w:r>
+        <w:rPr>
+          <w:sz w:val="26"/>
+          <w:szCs w:val="26"/>
+        </w:rPr>
+        <w:t xml:space="preserve"> map function</w:t>
+      </w:r>
+      <w:r>
+        <w:rPr>
+          <w:sz w:val="26"/>
+          <w:szCs w:val="26"/>
+        </w:rPr>
+        <w:t>.</w:t>
+      </w:r>
+    </w:p>
+    <w:p>
+      <w:pPr>
+        <w:pStyle w:val="NoSpacing"/>
+        <w:rPr>
+          <w:sz w:val="26"/>
+          <w:szCs w:val="26"/>
+        </w:rPr>
+      </w:pPr>
+    </w:p>
+    <w:p>
+      <w:pPr>
+        <w:pStyle w:val="NoSpacing"/>
+        <w:rPr>
+          <w:sz w:val="26"/>
+          <w:szCs w:val="26"/>
+        </w:rPr>
+      </w:pPr>
+      <w:r>
+        <w:rPr>
+          <w:sz w:val="26"/>
+          <w:szCs w:val="26"/>
+        </w:rPr>
+        <w:t>Example:</w:t>
+      </w:r>
+    </w:p>
+    <w:p>
+      <w:pPr>
+        <w:pStyle w:val="NoSpacing"/>
+        <w:rPr>
+          <w:sz w:val="26"/>
+          <w:szCs w:val="26"/>
+        </w:rPr>
+      </w:pPr>
+      <w:proofErr w:type="spellStart"/>
+      <w:r>
+        <w:rPr>
+          <w:sz w:val="26"/>
+          <w:szCs w:val="26"/>
+        </w:rPr>
+        <w:t>Squre</w:t>
+      </w:r>
+      <w:proofErr w:type="spellEnd"/>
+      <w:r>
+        <w:rPr>
+          <w:sz w:val="26"/>
+          <w:szCs w:val="26"/>
+        </w:rPr>
+        <w:t xml:space="preserve"> the value of each element of given </w:t>
+      </w:r>
+      <w:proofErr w:type="spellStart"/>
+      <w:r>
+        <w:rPr>
+          <w:sz w:val="26"/>
+          <w:szCs w:val="26"/>
+        </w:rPr>
+        <w:t>dataframe</w:t>
+      </w:r>
+      <w:proofErr w:type="spellEnd"/>
+      <w:r>
+        <w:rPr>
+          <w:sz w:val="26"/>
+          <w:szCs w:val="26"/>
+        </w:rPr>
+        <w:t>.</w:t>
+      </w:r>
+    </w:p>
+    <w:p>
+      <w:pPr>
+        <w:pStyle w:val="NoSpacing"/>
+        <w:rPr>
+          <w:sz w:val="26"/>
+          <w:szCs w:val="26"/>
+        </w:rPr>
+      </w:pPr>
+    </w:p>
+    <w:p>
+      <w:pPr>
+        <w:pStyle w:val="HTMLPreformatted"/>
+      </w:pPr>
+      <w:proofErr w:type="spellStart"/>
+      <w:proofErr w:type="gramStart"/>
+      <w:r>
+        <w:rPr>
+          <w:rStyle w:val="n"/>
+        </w:rPr>
+        <w:t>pd</w:t>
+      </w:r>
+      <w:r>
+        <w:rPr>
+          <w:rStyle w:val="o"/>
+        </w:rPr>
+        <w:t>.</w:t>
+      </w:r>
+      <w:r>
+        <w:rPr>
+          <w:rStyle w:val="n"/>
+        </w:rPr>
+        <w:t>DataFrame</w:t>
+      </w:r>
+      <w:proofErr w:type="spellEnd"/>
+      <w:proofErr w:type="gramEnd"/>
+      <w:r>
+        <w:rPr>
+          <w:rStyle w:val="p"/>
+        </w:rPr>
+        <w:t>([[</w:t>
+      </w:r>
+      <w:r>
+        <w:rPr>
+          <w:rStyle w:val="mi"/>
+        </w:rPr>
+        <w:t>1</w:t>
+      </w:r>
+      <w:r>
+        <w:rPr>
+          <w:rStyle w:val="p"/>
+        </w:rPr>
+        <w:t>,</w:t>
+      </w:r>
+      <w:r>
+        <w:t xml:space="preserve"> </w:t>
+      </w:r>
+      <w:r>
+        <w:rPr>
+          <w:rStyle w:val="mf"/>
+        </w:rPr>
+        <w:t>2.12</w:t>
+      </w:r>
+      <w:r>
+        <w:rPr>
+          <w:rStyle w:val="p"/>
+        </w:rPr>
+        <w:t>],</w:t>
+      </w:r>
+      <w:r>
+        <w:t xml:space="preserve"> </w:t>
+      </w:r>
+      <w:r>
+        <w:rPr>
+          <w:rStyle w:val="p"/>
+        </w:rPr>
+        <w:t>[</w:t>
+      </w:r>
+      <w:r>
+        <w:rPr>
+          <w:rStyle w:val="mf"/>
+        </w:rPr>
+        <w:t>3.356</w:t>
+      </w:r>
+      <w:r>
+        <w:rPr>
+          <w:rStyle w:val="p"/>
+        </w:rPr>
+        <w:t>,</w:t>
+      </w:r>
+      <w:r>
+        <w:t xml:space="preserve"> </w:t>
+      </w:r>
+      <w:r>
+        <w:rPr>
+          <w:rStyle w:val="mf"/>
+        </w:rPr>
+        <w:t>4.567</w:t>
+      </w:r>
+      <w:r>
+        <w:rPr>
+          <w:rStyle w:val="p"/>
+        </w:rPr>
+        <w:t>]])</w:t>
+      </w:r>
+    </w:p>
+    <w:p>
+      <w:pPr>
+        <w:pStyle w:val="NoSpacing"/>
+        <w:rPr>
+          <w:sz w:val="26"/>
+          <w:szCs w:val="26"/>
+        </w:rPr>
+      </w:pPr>
+    </w:p>
+    <w:p>
+      <w:pPr>
+        <w:pStyle w:val="NoSpacing"/>
+        <w:rPr>
+          <w:sz w:val="26"/>
+          <w:szCs w:val="26"/>
+        </w:rPr>
+      </w:pPr>
+      <w:r>
+        <w:rPr>
+          <w:sz w:val="26"/>
+          <w:szCs w:val="26"/>
+        </w:rPr>
+        <w:t>Answer:</w:t>
+      </w:r>
+    </w:p>
+    <w:p>
+      <w:pPr>
+        <w:shd w:val="clear" w:color="auto" w:fill="1E1E1E"/>
+        <w:spacing w:after="0" w:line="285" w:lineRule="atLeast"/>
+        <w:rPr>
+          <w:rFonts w:ascii="Consolas" w:eastAsia="Times New Roman" w:hAnsi="Consolas" w:cs="Times New Roman"/>
+          <w:color w:val="D4D4D4"/>
+          <w:sz w:val="21"/>
+          <w:szCs w:val="21"/>
+          <w:lang w:eastAsia="en-IN"/>
+        </w:rPr>
+      </w:pPr>
+      <w:proofErr w:type="spellStart"/>
+      <w:proofErr w:type="gramStart"/>
+      <w:r>
+        <w:rPr>
+          <w:rFonts w:ascii="Consolas" w:eastAsia="Times New Roman" w:hAnsi="Consolas" w:cs="Times New Roman"/>
+          <w:color w:val="9CDCFE"/>
+          <w:sz w:val="21"/>
+          <w:szCs w:val="21"/>
+          <w:lang w:eastAsia="en-IN"/>
+        </w:rPr>
+        <w:t>df</w:t>
+      </w:r>
+      <w:r>
+        <w:rPr>
+          <w:rFonts w:ascii="Consolas" w:eastAsia="Times New Roman" w:hAnsi="Consolas" w:cs="Times New Roman"/>
+          <w:color w:val="D4D4D4"/>
+          <w:sz w:val="21"/>
+          <w:szCs w:val="21"/>
+          <w:lang w:eastAsia="en-IN"/>
+        </w:rPr>
+        <w:t>.</w:t>
+      </w:r>
+      <w:r>
+        <w:rPr>
+          <w:rFonts w:ascii="Consolas" w:eastAsia="Times New Roman" w:hAnsi="Consolas" w:cs="Times New Roman"/>
+          <w:color w:val="DCDCAA"/>
+          <w:sz w:val="21"/>
+          <w:szCs w:val="21"/>
+          <w:lang w:eastAsia="en-IN"/>
+        </w:rPr>
+        <w:t>applymap</w:t>
+      </w:r>
+      <w:proofErr w:type="spellEnd"/>
+      <w:proofErr w:type="gramEnd"/>
+      <w:r>
+        <w:rPr>
+          <w:rFonts w:ascii="Consolas" w:eastAsia="Times New Roman" w:hAnsi="Consolas" w:cs="Times New Roman"/>
+          <w:color w:val="D4D4D4"/>
+          <w:sz w:val="21"/>
+          <w:szCs w:val="21"/>
+          <w:lang w:eastAsia="en-IN"/>
+        </w:rPr>
+        <w:t>(</w:t>
+      </w:r>
+      <w:r>
+        <w:rPr>
+          <w:rFonts w:ascii="Consolas" w:eastAsia="Times New Roman" w:hAnsi="Consolas" w:cs="Times New Roman"/>
+          <w:color w:val="569CD6"/>
+          <w:sz w:val="21"/>
+          <w:szCs w:val="21"/>
+          <w:lang w:eastAsia="en-IN"/>
+        </w:rPr>
+        <w:t>lambda</w:t>
+      </w:r>
+      <w:r>
+        <w:rPr>
+          <w:rFonts w:ascii="Consolas" w:eastAsia="Times New Roman" w:hAnsi="Consolas" w:cs="Times New Roman"/>
+          <w:color w:val="D4D4D4"/>
+          <w:sz w:val="21"/>
+          <w:szCs w:val="21"/>
+          <w:lang w:eastAsia="en-IN"/>
+        </w:rPr>
+        <w:t xml:space="preserve"> </w:t>
+      </w:r>
+      <w:r>
+        <w:rPr>
+          <w:rFonts w:ascii="Consolas" w:eastAsia="Times New Roman" w:hAnsi="Consolas" w:cs="Times New Roman"/>
+          <w:color w:val="9CDCFE"/>
+          <w:sz w:val="21"/>
+          <w:szCs w:val="21"/>
+          <w:lang w:eastAsia="en-IN"/>
+        </w:rPr>
+        <w:t>x</w:t>
+      </w:r>
+      <w:r>
+        <w:rPr>
+          <w:rFonts w:ascii="Consolas" w:eastAsia="Times New Roman" w:hAnsi="Consolas" w:cs="Times New Roman"/>
+          <w:color w:val="D4D4D4"/>
+          <w:sz w:val="21"/>
+          <w:szCs w:val="21"/>
+          <w:lang w:eastAsia="en-IN"/>
+        </w:rPr>
+        <w:t xml:space="preserve">: </w:t>
+      </w:r>
+      <w:r>
+        <w:rPr>
+          <w:rFonts w:ascii="Consolas" w:eastAsia="Times New Roman" w:hAnsi="Consolas" w:cs="Times New Roman"/>
+          <w:color w:val="9CDCFE"/>
+          <w:sz w:val="21"/>
+          <w:szCs w:val="21"/>
+          <w:lang w:eastAsia="en-IN"/>
+        </w:rPr>
+        <w:t>x</w:t>
+      </w:r>
+      <w:r>
+        <w:rPr>
+          <w:rFonts w:ascii="Consolas" w:eastAsia="Times New Roman" w:hAnsi="Consolas" w:cs="Times New Roman"/>
+          <w:color w:val="D4D4D4"/>
+          <w:sz w:val="21"/>
+          <w:szCs w:val="21"/>
+          <w:lang w:eastAsia="en-IN"/>
+        </w:rPr>
+        <w:t>**</w:t>
+      </w:r>
+      <w:r>
+        <w:rPr>
+          <w:rFonts w:ascii="Consolas" w:eastAsia="Times New Roman" w:hAnsi="Consolas" w:cs="Times New Roman"/>
+          <w:color w:val="B5CEA8"/>
+          <w:sz w:val="21"/>
+          <w:szCs w:val="21"/>
+          <w:lang w:eastAsia="en-IN"/>
+        </w:rPr>
+        <w:t>2</w:t>
+      </w:r>
+      <w:r>
+        <w:rPr>
+          <w:rFonts w:ascii="Consolas" w:eastAsia="Times New Roman" w:hAnsi="Consolas" w:cs="Times New Roman"/>
+          <w:color w:val="D4D4D4"/>
+          <w:sz w:val="21"/>
+          <w:szCs w:val="21"/>
+          <w:lang w:eastAsia="en-IN"/>
+        </w:rPr>
+        <w:t>)</w:t>
+      </w:r>
+    </w:p>
+    <w:p>
+      <w:pPr>
+        <w:pStyle w:val="NoSpacing"/>
+        <w:rPr>
+          <w:sz w:val="26"/>
+          <w:szCs w:val="26"/>
+        </w:rPr>
+      </w:pPr>
+    </w:p>
+    <w:p>
+      <w:pPr>
+        <w:pStyle w:val="NoSpacing"/>
+        <w:rPr>
+          <w:sz w:val="26"/>
+          <w:szCs w:val="26"/>
+        </w:rPr>
+      </w:pPr>
+    </w:p>
+    <w:p>
+      <w:pPr>
+        <w:pStyle w:val="NoSpacing"/>
+        <w:rPr>
+          <w:color w:val="FF0000"/>
+          <w:sz w:val="26"/>
+          <w:szCs w:val="26"/>
+        </w:rPr>
+      </w:pPr>
+      <w:proofErr w:type="spellStart"/>
+      <w:proofErr w:type="gramStart"/>
+      <w:r>
+        <w:rPr>
+          <w:color w:val="FF0000"/>
+          <w:sz w:val="26"/>
+          <w:szCs w:val="26"/>
+        </w:rPr>
+        <w:t>DataFrame.agg</w:t>
+      </w:r>
+      <w:proofErr w:type="spellEnd"/>
+      <w:r>
+        <w:rPr>
+          <w:color w:val="FF0000"/>
+          <w:sz w:val="26"/>
+          <w:szCs w:val="26"/>
+        </w:rPr>
+        <w:t>(</w:t>
+      </w:r>
+      <w:proofErr w:type="spellStart"/>
+      <w:proofErr w:type="gramEnd"/>
+      <w:r>
+        <w:rPr>
+          <w:color w:val="FF0000"/>
+          <w:sz w:val="26"/>
+          <w:szCs w:val="26"/>
+        </w:rPr>
+        <w:t>func</w:t>
+      </w:r>
+      <w:proofErr w:type="spellEnd"/>
+      <w:r>
+        <w:rPr>
+          <w:color w:val="FF0000"/>
+          <w:sz w:val="26"/>
+          <w:szCs w:val="26"/>
+        </w:rPr>
+        <w:t>=None, axis=0, *</w:t>
+      </w:r>
+      <w:proofErr w:type="spellStart"/>
+      <w:r>
+        <w:rPr>
+          <w:color w:val="FF0000"/>
+          <w:sz w:val="26"/>
+          <w:szCs w:val="26"/>
+        </w:rPr>
+        <w:t>args</w:t>
+      </w:r>
+      <w:proofErr w:type="spellEnd"/>
+      <w:r>
+        <w:rPr>
+          <w:color w:val="FF0000"/>
+          <w:sz w:val="26"/>
+          <w:szCs w:val="26"/>
+        </w:rPr>
+        <w:t>, **</w:t>
+      </w:r>
+      <w:proofErr w:type="spellStart"/>
+      <w:r>
+        <w:rPr>
+          <w:color w:val="FF0000"/>
+          <w:sz w:val="26"/>
+          <w:szCs w:val="26"/>
+        </w:rPr>
+        <w:t>kwargs</w:t>
+      </w:r>
+      <w:proofErr w:type="spellEnd"/>
+      <w:r>
+        <w:rPr>
+          <w:color w:val="FF0000"/>
+          <w:sz w:val="26"/>
+          <w:szCs w:val="26"/>
+        </w:rPr>
+        <w:t>)</w:t>
+      </w:r>
+    </w:p>
+    <w:p>
+      <w:pPr>
+        <w:pStyle w:val="NoSpacing"/>
+        <w:rPr>
+          <w:sz w:val="26"/>
+          <w:szCs w:val="26"/>
+        </w:rPr>
+      </w:pPr>
+      <w:r>
+        <w:rPr>
+          <w:sz w:val="26"/>
+          <w:szCs w:val="26"/>
+        </w:rPr>
+        <w:t>Aggregate using one or more operations over the specified axis</w:t>
+      </w:r>
+      <w:r>
+        <w:rPr>
+          <w:sz w:val="26"/>
+          <w:szCs w:val="26"/>
+        </w:rPr>
+        <w:t>.</w:t>
+      </w:r>
+    </w:p>
+    <w:p>
+      <w:pPr>
+        <w:pStyle w:val="NoSpacing"/>
+        <w:rPr>
+          <w:sz w:val="26"/>
+          <w:szCs w:val="26"/>
+        </w:rPr>
+      </w:pPr>
+      <w:r>
+        <w:rPr>
+          <w:sz w:val="26"/>
+          <w:szCs w:val="26"/>
+        </w:rPr>
+        <w:t xml:space="preserve">It’s same as series </w:t>
+      </w:r>
+      <w:proofErr w:type="spellStart"/>
+      <w:r>
+        <w:rPr>
+          <w:sz w:val="26"/>
+          <w:szCs w:val="26"/>
+        </w:rPr>
+        <w:t>agg</w:t>
+      </w:r>
+      <w:proofErr w:type="spellEnd"/>
+      <w:r>
+        <w:rPr>
+          <w:sz w:val="26"/>
+          <w:szCs w:val="26"/>
+        </w:rPr>
+        <w:t>/aggregate function, additionally we have to specify the axis.</w:t>
+      </w:r>
+    </w:p>
+    <w:p>
+      <w:pPr>
+        <w:pStyle w:val="NoSpacing"/>
+        <w:rPr>
+          <w:sz w:val="26"/>
+          <w:szCs w:val="26"/>
+        </w:rPr>
+      </w:pPr>
+    </w:p>
+    <w:p>
+      <w:pPr>
+        <w:pStyle w:val="NoSpacing"/>
+        <w:rPr>
+          <w:sz w:val="26"/>
+          <w:szCs w:val="26"/>
+        </w:rPr>
+      </w:pPr>
+      <w:r>
+        <w:rPr>
+          <w:sz w:val="26"/>
+          <w:szCs w:val="26"/>
+        </w:rPr>
+        <w:t xml:space="preserve">It returns </w:t>
+      </w:r>
+      <w:r>
+        <w:rPr>
+          <w:sz w:val="26"/>
+          <w:szCs w:val="26"/>
+        </w:rPr>
+        <w:t xml:space="preserve">scalar, Series or </w:t>
+      </w:r>
+      <w:proofErr w:type="spellStart"/>
+      <w:r>
+        <w:rPr>
+          <w:sz w:val="26"/>
+          <w:szCs w:val="26"/>
+        </w:rPr>
+        <w:t>DataFrame</w:t>
+      </w:r>
+      <w:proofErr w:type="spellEnd"/>
+      <w:r>
+        <w:rPr>
+          <w:sz w:val="26"/>
+          <w:szCs w:val="26"/>
+        </w:rPr>
+        <w:t>.</w:t>
+      </w:r>
+    </w:p>
+    <w:p>
+      <w:pPr>
+        <w:pStyle w:val="NoSpacing"/>
+        <w:rPr>
+          <w:sz w:val="26"/>
+          <w:szCs w:val="26"/>
+        </w:rPr>
+      </w:pPr>
+      <w:r>
+        <w:rPr>
+          <w:sz w:val="26"/>
+          <w:szCs w:val="26"/>
+        </w:rPr>
+        <w:t xml:space="preserve">   </w:t>
+      </w:r>
+      <w:r>
+        <w:rPr>
+          <w:sz w:val="26"/>
+          <w:szCs w:val="26"/>
+        </w:rPr>
+        <w:tab/>
+      </w:r>
+      <w:r>
+        <w:rPr>
+          <w:sz w:val="26"/>
+          <w:szCs w:val="26"/>
+        </w:rPr>
+        <w:t xml:space="preserve"> </w:t>
+      </w:r>
+      <w:proofErr w:type="gramStart"/>
+      <w:r>
+        <w:rPr>
+          <w:i/>
+          <w:iCs/>
+          <w:sz w:val="26"/>
+          <w:szCs w:val="26"/>
+        </w:rPr>
+        <w:t>scalar</w:t>
+      </w:r>
+      <w:r>
+        <w:rPr>
+          <w:sz w:val="26"/>
+          <w:szCs w:val="26"/>
+        </w:rPr>
+        <w:t xml:space="preserve"> :</w:t>
+      </w:r>
+      <w:proofErr w:type="gramEnd"/>
+      <w:r>
+        <w:rPr>
+          <w:sz w:val="26"/>
+          <w:szCs w:val="26"/>
+        </w:rPr>
+        <w:t xml:space="preserve"> when </w:t>
+      </w:r>
+      <w:proofErr w:type="spellStart"/>
+      <w:r>
+        <w:rPr>
+          <w:sz w:val="26"/>
+          <w:szCs w:val="26"/>
+        </w:rPr>
+        <w:t>Series.agg</w:t>
+      </w:r>
+      <w:proofErr w:type="spellEnd"/>
+      <w:r>
+        <w:rPr>
+          <w:sz w:val="26"/>
+          <w:szCs w:val="26"/>
+        </w:rPr>
+        <w:t xml:space="preserve"> is called with single function</w:t>
+      </w:r>
+    </w:p>
+    <w:p>
+      <w:pPr>
+        <w:pStyle w:val="NoSpacing"/>
+        <w:rPr>
+          <w:sz w:val="26"/>
+          <w:szCs w:val="26"/>
+        </w:rPr>
+      </w:pPr>
+      <w:r>
+        <w:rPr>
+          <w:sz w:val="26"/>
+          <w:szCs w:val="26"/>
+        </w:rPr>
+        <w:t xml:space="preserve">    </w:t>
+      </w:r>
+      <w:r>
+        <w:rPr>
+          <w:sz w:val="26"/>
+          <w:szCs w:val="26"/>
+        </w:rPr>
+        <w:tab/>
+      </w:r>
+      <w:proofErr w:type="gramStart"/>
+      <w:r>
+        <w:rPr>
+          <w:i/>
+          <w:iCs/>
+          <w:sz w:val="26"/>
+          <w:szCs w:val="26"/>
+        </w:rPr>
+        <w:t>Series</w:t>
+      </w:r>
+      <w:r>
+        <w:rPr>
+          <w:sz w:val="26"/>
+          <w:szCs w:val="26"/>
+        </w:rPr>
+        <w:t xml:space="preserve"> :</w:t>
+      </w:r>
+      <w:proofErr w:type="gramEnd"/>
+      <w:r>
+        <w:rPr>
+          <w:sz w:val="26"/>
+          <w:szCs w:val="26"/>
+        </w:rPr>
+        <w:t xml:space="preserve"> when </w:t>
+      </w:r>
+      <w:proofErr w:type="spellStart"/>
+      <w:r>
+        <w:rPr>
+          <w:sz w:val="26"/>
+          <w:szCs w:val="26"/>
+        </w:rPr>
+        <w:t>DataFrame.agg</w:t>
+      </w:r>
+      <w:proofErr w:type="spellEnd"/>
+      <w:r>
+        <w:rPr>
+          <w:sz w:val="26"/>
+          <w:szCs w:val="26"/>
+        </w:rPr>
+        <w:t xml:space="preserve"> is called with a single function</w:t>
+      </w:r>
+    </w:p>
+    <w:p>
+      <w:pPr>
+        <w:pStyle w:val="NoSpacing"/>
+        <w:rPr>
+          <w:sz w:val="26"/>
+          <w:szCs w:val="26"/>
+        </w:rPr>
+      </w:pPr>
+      <w:r>
+        <w:rPr>
+          <w:sz w:val="26"/>
+          <w:szCs w:val="26"/>
+        </w:rPr>
+        <w:t xml:space="preserve">   </w:t>
+      </w:r>
+      <w:r>
+        <w:rPr>
+          <w:sz w:val="26"/>
+          <w:szCs w:val="26"/>
+        </w:rPr>
+        <w:tab/>
+      </w:r>
+      <w:r>
+        <w:rPr>
+          <w:sz w:val="26"/>
+          <w:szCs w:val="26"/>
+        </w:rPr>
+        <w:t xml:space="preserve"> </w:t>
+      </w:r>
+      <w:proofErr w:type="spellStart"/>
+      <w:proofErr w:type="gramStart"/>
+      <w:r>
+        <w:rPr>
+          <w:i/>
+          <w:iCs/>
+          <w:sz w:val="26"/>
+          <w:szCs w:val="26"/>
+        </w:rPr>
+        <w:t>DataFrame</w:t>
+      </w:r>
+      <w:proofErr w:type="spellEnd"/>
+      <w:r>
+        <w:rPr>
+          <w:sz w:val="26"/>
+          <w:szCs w:val="26"/>
+        </w:rPr>
+        <w:t xml:space="preserve"> :</w:t>
+      </w:r>
+      <w:proofErr w:type="gramEnd"/>
+      <w:r>
+        <w:rPr>
+          <w:sz w:val="26"/>
+          <w:szCs w:val="26"/>
+        </w:rPr>
+        <w:t xml:space="preserve"> when </w:t>
+      </w:r>
+      <w:proofErr w:type="spellStart"/>
+      <w:r>
+        <w:rPr>
+          <w:sz w:val="26"/>
+          <w:szCs w:val="26"/>
+        </w:rPr>
+        <w:t>DataFrame.agg</w:t>
+      </w:r>
+      <w:proofErr w:type="spellEnd"/>
+      <w:r>
+        <w:rPr>
+          <w:sz w:val="26"/>
+          <w:szCs w:val="26"/>
+        </w:rPr>
+        <w:t xml:space="preserve"> is called with several functions</w:t>
+      </w:r>
+    </w:p>
+    <w:p>
+      <w:pPr>
+        <w:pStyle w:val="NoSpacing"/>
+        <w:rPr>
+          <w:sz w:val="26"/>
+          <w:szCs w:val="26"/>
+        </w:rPr>
+      </w:pPr>
+    </w:p>
+    <w:p>
+      <w:pPr>
+        <w:pStyle w:val="NoSpacing"/>
+        <w:rPr>
+          <w:sz w:val="26"/>
+          <w:szCs w:val="26"/>
+        </w:rPr>
+      </w:pPr>
+    </w:p>
+    <w:p>
+      <w:pPr>
+        <w:pStyle w:val="NoSpacing"/>
+        <w:rPr>
+          <w:sz w:val="26"/>
+          <w:szCs w:val="26"/>
+        </w:rPr>
+      </w:pPr>
+      <w:r>
+        <w:rPr>
+          <w:i/>
+          <w:iCs/>
+          <w:sz w:val="26"/>
+          <w:szCs w:val="26"/>
+        </w:rPr>
+        <w:t>axis</w:t>
+      </w:r>
+      <w:r>
+        <w:rPr>
+          <w:sz w:val="26"/>
+          <w:szCs w:val="26"/>
+        </w:rPr>
+        <w:t xml:space="preserve">: {0 or ‘index’, 1 or ‘columns’}, </w:t>
+      </w:r>
+      <w:r>
+        <w:rPr>
+          <w:b/>
+          <w:bCs/>
+          <w:sz w:val="26"/>
+          <w:szCs w:val="26"/>
+        </w:rPr>
+        <w:t>default 0</w:t>
+      </w:r>
+    </w:p>
+    <w:p>
+      <w:pPr>
+        <w:pStyle w:val="NoSpacing"/>
+        <w:ind w:firstLine="720"/>
+        <w:rPr>
+          <w:i/>
+          <w:iCs/>
+          <w:sz w:val="26"/>
+          <w:szCs w:val="26"/>
+          <w:u w:val="single"/>
+        </w:rPr>
+      </w:pPr>
+      <w:r>
+        <w:rPr>
+          <w:i/>
+          <w:iCs/>
+          <w:sz w:val="26"/>
+          <w:szCs w:val="26"/>
+          <w:u w:val="single"/>
+        </w:rPr>
+        <w:t>0 or ‘index’: apply function to each column.</w:t>
+      </w:r>
+    </w:p>
+    <w:p>
+      <w:pPr>
+        <w:pStyle w:val="NoSpacing"/>
+        <w:ind w:firstLine="720"/>
+        <w:rPr>
+          <w:i/>
+          <w:iCs/>
+          <w:sz w:val="26"/>
+          <w:szCs w:val="26"/>
+          <w:u w:val="single"/>
+        </w:rPr>
+      </w:pPr>
+      <w:r>
+        <w:rPr>
+          <w:i/>
+          <w:iCs/>
+          <w:sz w:val="26"/>
+          <w:szCs w:val="26"/>
+          <w:u w:val="single"/>
+        </w:rPr>
+        <w:t>1 or ‘columns’: apply function to each row.</w:t>
+      </w:r>
+    </w:p>
+    <w:p>
+      <w:pPr>
+        <w:pStyle w:val="NoSpacing"/>
+        <w:rPr>
+          <w:sz w:val="26"/>
+          <w:szCs w:val="26"/>
+        </w:rPr>
+      </w:pPr>
+    </w:p>
+    <w:p>
+      <w:pPr>
+        <w:pStyle w:val="NoSpacing"/>
+        <w:rPr>
+          <w:sz w:val="26"/>
+          <w:szCs w:val="26"/>
+        </w:rPr>
+      </w:pPr>
+    </w:p>
+    <w:p>
+      <w:pPr>
+        <w:pStyle w:val="NoSpacing"/>
+        <w:rPr>
+          <w:color w:val="FF0000"/>
+          <w:sz w:val="26"/>
+          <w:szCs w:val="26"/>
+        </w:rPr>
+      </w:pPr>
+      <w:proofErr w:type="spellStart"/>
+      <w:r>
+        <w:rPr>
+          <w:color w:val="FF0000"/>
+          <w:sz w:val="26"/>
+          <w:szCs w:val="26"/>
+        </w:rPr>
+        <w:t>DataFrame.transform</w:t>
+      </w:r>
+      <w:proofErr w:type="spellEnd"/>
+      <w:r>
+        <w:rPr>
+          <w:color w:val="FF0000"/>
+          <w:sz w:val="26"/>
+          <w:szCs w:val="26"/>
+        </w:rPr>
+        <w:t>(</w:t>
+      </w:r>
+      <w:proofErr w:type="spellStart"/>
+      <w:r>
+        <w:rPr>
+          <w:color w:val="FF0000"/>
+          <w:sz w:val="26"/>
+          <w:szCs w:val="26"/>
+        </w:rPr>
+        <w:t>func</w:t>
+      </w:r>
+      <w:proofErr w:type="spellEnd"/>
+      <w:r>
+        <w:rPr>
+          <w:color w:val="FF0000"/>
+          <w:sz w:val="26"/>
+          <w:szCs w:val="26"/>
+        </w:rPr>
+        <w:t>, axis=0, *</w:t>
+      </w:r>
+      <w:proofErr w:type="spellStart"/>
+      <w:r>
+        <w:rPr>
+          <w:color w:val="FF0000"/>
+          <w:sz w:val="26"/>
+          <w:szCs w:val="26"/>
+        </w:rPr>
+        <w:t>args</w:t>
+      </w:r>
+      <w:proofErr w:type="spellEnd"/>
+      <w:r>
+        <w:rPr>
+          <w:color w:val="FF0000"/>
+          <w:sz w:val="26"/>
+          <w:szCs w:val="26"/>
+        </w:rPr>
+        <w:t>, **</w:t>
+      </w:r>
+      <w:proofErr w:type="spellStart"/>
+      <w:r>
+        <w:rPr>
+          <w:color w:val="FF0000"/>
+          <w:sz w:val="26"/>
+          <w:szCs w:val="26"/>
+        </w:rPr>
+        <w:t>kwargs</w:t>
+      </w:r>
+      <w:proofErr w:type="spellEnd"/>
+      <w:r>
+        <w:rPr>
+          <w:color w:val="FF0000"/>
+          <w:sz w:val="26"/>
+          <w:szCs w:val="26"/>
+        </w:rPr>
+        <w:t>)</w:t>
+      </w:r>
+    </w:p>
+    <w:p>
+      <w:pPr>
+        <w:pStyle w:val="NoSpacing"/>
+        <w:rPr>
+          <w:sz w:val="26"/>
+          <w:szCs w:val="26"/>
+        </w:rPr>
+      </w:pPr>
+      <w:r>
+        <w:rPr>
+          <w:sz w:val="26"/>
+          <w:szCs w:val="26"/>
+        </w:rPr>
+        <w:t xml:space="preserve">Call </w:t>
+      </w:r>
+      <w:proofErr w:type="spellStart"/>
+      <w:r>
+        <w:rPr>
+          <w:sz w:val="26"/>
+          <w:szCs w:val="26"/>
+        </w:rPr>
+        <w:t>func</w:t>
+      </w:r>
+      <w:proofErr w:type="spellEnd"/>
+      <w:r>
+        <w:rPr>
+          <w:sz w:val="26"/>
+          <w:szCs w:val="26"/>
+        </w:rPr>
+        <w:t xml:space="preserve"> on </w:t>
+      </w:r>
+      <w:proofErr w:type="spellStart"/>
+      <w:r>
+        <w:rPr>
+          <w:sz w:val="26"/>
+          <w:szCs w:val="26"/>
+        </w:rPr>
+        <w:t>self producing</w:t>
+      </w:r>
+      <w:proofErr w:type="spellEnd"/>
+      <w:r>
+        <w:rPr>
+          <w:sz w:val="26"/>
+          <w:szCs w:val="26"/>
+        </w:rPr>
+        <w:t xml:space="preserve"> a </w:t>
+      </w:r>
+      <w:proofErr w:type="spellStart"/>
+      <w:r>
+        <w:rPr>
+          <w:sz w:val="26"/>
+          <w:szCs w:val="26"/>
+        </w:rPr>
+        <w:t>DataFrame</w:t>
+      </w:r>
+      <w:proofErr w:type="spellEnd"/>
+      <w:r>
+        <w:rPr>
+          <w:sz w:val="26"/>
+          <w:szCs w:val="26"/>
+        </w:rPr>
+        <w:t xml:space="preserve"> with transformed values.</w:t>
+      </w:r>
+    </w:p>
+    <w:p>
+      <w:pPr>
+        <w:pStyle w:val="NoSpacing"/>
+        <w:rPr>
+          <w:sz w:val="26"/>
+          <w:szCs w:val="26"/>
+        </w:rPr>
+      </w:pPr>
+      <w:r>
+        <w:rPr>
+          <w:sz w:val="26"/>
+          <w:szCs w:val="26"/>
+        </w:rPr>
+        <w:t xml:space="preserve">Produced </w:t>
+      </w:r>
+      <w:proofErr w:type="spellStart"/>
+      <w:r>
+        <w:rPr>
+          <w:sz w:val="26"/>
+          <w:szCs w:val="26"/>
+        </w:rPr>
+        <w:t>DataFrame</w:t>
+      </w:r>
+      <w:proofErr w:type="spellEnd"/>
+      <w:r>
+        <w:rPr>
+          <w:sz w:val="26"/>
+          <w:szCs w:val="26"/>
+        </w:rPr>
+        <w:t xml:space="preserve"> will have same axis length as self.</w:t>
+      </w:r>
+    </w:p>
+    <w:p>
+      <w:pPr>
+        <w:pStyle w:val="NoSpacing"/>
+        <w:rPr>
+          <w:sz w:val="26"/>
+          <w:szCs w:val="26"/>
+        </w:rPr>
+      </w:pPr>
+      <w:r>
+        <w:rPr>
+          <w:sz w:val="26"/>
+          <w:szCs w:val="26"/>
+        </w:rPr>
+        <w:t>It accepts same parameter as that of series with additional axis argument.</w:t>
+      </w:r>
+    </w:p>
+    <w:p>
+      <w:pPr>
+        <w:pStyle w:val="NoSpacing"/>
+        <w:rPr>
+          <w:sz w:val="26"/>
+          <w:szCs w:val="26"/>
+        </w:rPr>
+      </w:pPr>
+    </w:p>
+    <w:p>
+      <w:pPr>
+        <w:pStyle w:val="NoSpacing"/>
+        <w:rPr>
+          <w:sz w:val="26"/>
+          <w:szCs w:val="26"/>
+        </w:rPr>
+      </w:pPr>
+      <w:r>
+        <w:rPr>
+          <w:i/>
+          <w:iCs/>
+          <w:sz w:val="26"/>
+          <w:szCs w:val="26"/>
+        </w:rPr>
+        <w:t>axis</w:t>
+      </w:r>
+      <w:r>
+        <w:rPr>
+          <w:sz w:val="26"/>
+          <w:szCs w:val="26"/>
+        </w:rPr>
+        <w:t xml:space="preserve">: {0 or ‘index’, 1 or ‘columns’}, </w:t>
+      </w:r>
+      <w:r>
+        <w:rPr>
+          <w:b/>
+          <w:bCs/>
+          <w:sz w:val="26"/>
+          <w:szCs w:val="26"/>
+        </w:rPr>
+        <w:t>default 0</w:t>
+      </w:r>
+    </w:p>
+    <w:p>
+      <w:pPr>
+        <w:pStyle w:val="NoSpacing"/>
+        <w:ind w:firstLine="720"/>
+        <w:rPr>
+          <w:i/>
+          <w:iCs/>
+          <w:sz w:val="26"/>
+          <w:szCs w:val="26"/>
+          <w:u w:val="single"/>
+        </w:rPr>
+      </w:pPr>
+      <w:r>
+        <w:rPr>
+          <w:i/>
+          <w:iCs/>
+          <w:sz w:val="26"/>
+          <w:szCs w:val="26"/>
+          <w:u w:val="single"/>
+        </w:rPr>
+        <w:t>0 or ‘index’: apply function to each column.</w:t>
+      </w:r>
+    </w:p>
+    <w:p>
+      <w:pPr>
+        <w:pStyle w:val="NoSpacing"/>
+        <w:ind w:firstLine="720"/>
+        <w:rPr>
+          <w:i/>
+          <w:iCs/>
+          <w:sz w:val="26"/>
+          <w:szCs w:val="26"/>
+          <w:u w:val="single"/>
+        </w:rPr>
+      </w:pPr>
+      <w:r>
+        <w:rPr>
+          <w:i/>
+          <w:iCs/>
+          <w:sz w:val="26"/>
+          <w:szCs w:val="26"/>
+          <w:u w:val="single"/>
+        </w:rPr>
+        <w:t>1 or ‘columns’: apply function to each row.</w:t>
+      </w:r>
+    </w:p>
+    <w:p>
+      <w:pPr>
+        <w:pStyle w:val="NoSpacing"/>
+        <w:rPr>
+          <w:sz w:val="26"/>
+          <w:szCs w:val="26"/>
+        </w:rPr>
+      </w:pPr>
+    </w:p>
+    <w:p>
+      <w:pPr>
+        <w:pStyle w:val="NoSpacing"/>
+        <w:rPr>
+          <w:sz w:val="26"/>
+          <w:szCs w:val="26"/>
+        </w:rPr>
+      </w:pPr>
+    </w:p>
+    <w:p>
+      <w:pPr>
+        <w:pStyle w:val="NoSpacing"/>
+        <w:rPr>
+          <w:sz w:val="26"/>
+          <w:szCs w:val="26"/>
+        </w:rPr>
+      </w:pPr>
+    </w:p>
+    <w:p>
+      <w:pPr>
+        <w:pStyle w:val="NoSpacing"/>
+        <w:rPr>
+          <w:sz w:val="26"/>
+          <w:szCs w:val="26"/>
+        </w:rPr>
+      </w:pPr>
+      <w:r>
+        <w:rPr>
+          <w:sz w:val="26"/>
+          <w:szCs w:val="26"/>
+        </w:rPr>
+        <w:t xml:space="preserve">It returns </w:t>
+      </w:r>
+      <w:proofErr w:type="spellStart"/>
+      <w:r>
+        <w:rPr>
+          <w:sz w:val="26"/>
+          <w:szCs w:val="26"/>
+        </w:rPr>
+        <w:t>dataframe</w:t>
+      </w:r>
+      <w:proofErr w:type="spellEnd"/>
+      <w:r>
+        <w:rPr>
+          <w:sz w:val="26"/>
+          <w:szCs w:val="26"/>
+        </w:rPr>
+        <w:t xml:space="preserve"> that have same length as that of self.</w:t>
+      </w:r>
+    </w:p>
+    <w:p>
+      <w:pPr>
+        <w:pStyle w:val="NoSpacing"/>
+        <w:rPr>
+          <w:sz w:val="26"/>
+          <w:szCs w:val="26"/>
+        </w:rPr>
+      </w:pPr>
     </w:p>
     <w:sectPr>
       <w:pgSz w:w="11906" w:h="16838"/>
@@ -3504,6 +11048,50 @@
     <w:basedOn w:val="DefaultParagraphFont"/>
     <w:rsid w:val="00367990"/>
   </w:style>
+  <w:style w:type="table" w:styleId="TableGrid">
+    <w:name w:val="Table Grid"/>
+    <w:basedOn w:val="TableNormal"/>
+    <w:uiPriority w:val="39"/>
+    <w:rsid w:val="003275D9"/>
+    <w:pPr>
+      <w:spacing w:after="0" w:line="240" w:lineRule="auto"/>
+    </w:pPr>
+    <w:tblPr>
+      <w:tblBorders>
+        <w:top w:val="single" w:sz="4" w:space="0" w:color="auto"/>
+        <w:left w:val="single" w:sz="4" w:space="0" w:color="auto"/>
+        <w:bottom w:val="single" w:sz="4" w:space="0" w:color="auto"/>
+        <w:right w:val="single" w:sz="4" w:space="0" w:color="auto"/>
+        <w:insideH w:val="single" w:sz="4" w:space="0" w:color="auto"/>
+        <w:insideV w:val="single" w:sz="4" w:space="0" w:color="auto"/>
+      </w:tblBorders>
+    </w:tblPr>
+  </w:style>
+  <w:style w:type="character" w:customStyle="1" w:styleId="n">
+    <w:name w:val="n"/>
+    <w:basedOn w:val="DefaultParagraphFont"/>
+    <w:rsid w:val="006A45A7"/>
+  </w:style>
+  <w:style w:type="character" w:customStyle="1" w:styleId="o">
+    <w:name w:val="o"/>
+    <w:basedOn w:val="DefaultParagraphFont"/>
+    <w:rsid w:val="006A45A7"/>
+  </w:style>
+  <w:style w:type="character" w:customStyle="1" w:styleId="p">
+    <w:name w:val="p"/>
+    <w:basedOn w:val="DefaultParagraphFont"/>
+    <w:rsid w:val="006A45A7"/>
+  </w:style>
+  <w:style w:type="character" w:customStyle="1" w:styleId="mi">
+    <w:name w:val="mi"/>
+    <w:basedOn w:val="DefaultParagraphFont"/>
+    <w:rsid w:val="006A45A7"/>
+  </w:style>
+  <w:style w:type="character" w:customStyle="1" w:styleId="mf">
+    <w:name w:val="mf"/>
+    <w:basedOn w:val="DefaultParagraphFont"/>
+    <w:rsid w:val="006A45A7"/>
+  </w:style>
 </w:styles>
 </file>
 

--- a/Notes/Pandas.docx
+++ b/Notes/Pandas.docx
@@ -17941,6 +17941,7 @@
       </w:pPr>
       <w:r>
         <w:rPr>
+          <w:noProof/>
           <w:sz w:val="26"/>
           <w:szCs w:val="26"/>
         </w:rPr>
@@ -18138,15 +18139,6 @@
           <w:szCs w:val="26"/>
         </w:rPr>
       </w:pPr>
-    </w:p>
-    <w:p>
-      <w:pPr>
-        <w:pStyle w:val="NoSpacing"/>
-        <w:rPr>
-          <w:sz w:val="26"/>
-          <w:szCs w:val="26"/>
-        </w:rPr>
-      </w:pPr>
       <w:r>
         <w:rPr>
           <w:sz w:val="26"/>
@@ -19366,6 +19358,7 @@
           <w:sz w:val="26"/>
           <w:szCs w:val="26"/>
         </w:rPr>
+        <w:lastRenderedPageBreak/>
         <w:t>Example:</w:t>
       </w:r>
     </w:p>
@@ -20622,6 +20615,9501 @@
         </w:rPr>
         <w:t>: bool, default False</w:t>
       </w:r>
+    </w:p>
+    <w:p>
+      <w:pPr>
+        <w:pStyle w:val="NoSpacing"/>
+        <w:rPr>
+          <w:sz w:val="26"/>
+          <w:szCs w:val="26"/>
+        </w:rPr>
+      </w:pPr>
+    </w:p>
+    <w:p>
+      <w:pPr>
+        <w:pStyle w:val="NoSpacing"/>
+        <w:rPr>
+          <w:sz w:val="26"/>
+          <w:szCs w:val="26"/>
+        </w:rPr>
+      </w:pPr>
+    </w:p>
+    <w:p>
+      <w:pPr>
+        <w:pStyle w:val="NoSpacing"/>
+        <w:rPr>
+          <w:sz w:val="26"/>
+          <w:szCs w:val="26"/>
+        </w:rPr>
+      </w:pPr>
+      <w:r>
+        <w:rPr>
+          <w:sz w:val="26"/>
+          <w:szCs w:val="26"/>
+        </w:rPr>
+        <w:t>##############################################</w:t>
+      </w:r>
+    </w:p>
+    <w:p>
+      <w:pPr>
+        <w:pStyle w:val="NoSpacing"/>
+        <w:rPr>
+          <w:sz w:val="26"/>
+          <w:szCs w:val="26"/>
+        </w:rPr>
+      </w:pPr>
+      <w:r>
+        <w:rPr>
+          <w:sz w:val="26"/>
+          <w:szCs w:val="26"/>
+        </w:rPr>
+        <w:t>#Dataframe Reindexing / selection / label manipulation#</w:t>
+      </w:r>
+    </w:p>
+    <w:p>
+      <w:pPr>
+        <w:pStyle w:val="NoSpacing"/>
+        <w:rPr>
+          <w:sz w:val="26"/>
+          <w:szCs w:val="26"/>
+        </w:rPr>
+      </w:pPr>
+      <w:r>
+        <w:rPr>
+          <w:sz w:val="26"/>
+          <w:szCs w:val="26"/>
+        </w:rPr>
+        <w:t>##############################################</w:t>
+      </w:r>
+    </w:p>
+    <w:p>
+      <w:pPr>
+        <w:pStyle w:val="NoSpacing"/>
+        <w:rPr>
+          <w:sz w:val="26"/>
+          <w:szCs w:val="26"/>
+        </w:rPr>
+      </w:pPr>
+    </w:p>
+    <w:p>
+      <w:pPr>
+        <w:pStyle w:val="NoSpacing"/>
+        <w:rPr>
+          <w:color w:val="FF0000"/>
+          <w:sz w:val="26"/>
+          <w:szCs w:val="26"/>
+        </w:rPr>
+      </w:pPr>
+      <w:proofErr w:type="spellStart"/>
+      <w:r>
+        <w:rPr>
+          <w:color w:val="FF0000"/>
+          <w:sz w:val="26"/>
+          <w:szCs w:val="26"/>
+        </w:rPr>
+        <w:t>DataFrame.reindex</w:t>
+      </w:r>
+      <w:proofErr w:type="spellEnd"/>
+      <w:r>
+        <w:rPr>
+          <w:color w:val="FF0000"/>
+          <w:sz w:val="26"/>
+          <w:szCs w:val="26"/>
+        </w:rPr>
+        <w:t xml:space="preserve">(labels=None, index=None, columns=None, axis=None, method=None, copy=True, level=None, </w:t>
+      </w:r>
+      <w:proofErr w:type="spellStart"/>
+      <w:r>
+        <w:rPr>
+          <w:color w:val="FF0000"/>
+          <w:sz w:val="26"/>
+          <w:szCs w:val="26"/>
+        </w:rPr>
+        <w:t>fill_value</w:t>
+      </w:r>
+      <w:proofErr w:type="spellEnd"/>
+      <w:r>
+        <w:rPr>
+          <w:color w:val="FF0000"/>
+          <w:sz w:val="26"/>
+          <w:szCs w:val="26"/>
+        </w:rPr>
+        <w:t>=nan, limit=None, tolerance=None)</w:t>
+      </w:r>
+    </w:p>
+    <w:p>
+      <w:pPr>
+        <w:pStyle w:val="NoSpacing"/>
+        <w:rPr>
+          <w:sz w:val="26"/>
+          <w:szCs w:val="26"/>
+        </w:rPr>
+      </w:pPr>
+      <w:r>
+        <w:rPr>
+          <w:sz w:val="26"/>
+          <w:szCs w:val="26"/>
+        </w:rPr>
+        <w:t>Conform Series/</w:t>
+      </w:r>
+      <w:proofErr w:type="spellStart"/>
+      <w:r>
+        <w:rPr>
+          <w:sz w:val="26"/>
+          <w:szCs w:val="26"/>
+        </w:rPr>
+        <w:t>DataFrame</w:t>
+      </w:r>
+      <w:proofErr w:type="spellEnd"/>
+      <w:r>
+        <w:rPr>
+          <w:sz w:val="26"/>
+          <w:szCs w:val="26"/>
+        </w:rPr>
+        <w:t xml:space="preserve"> to </w:t>
+      </w:r>
+      <w:r>
+        <w:rPr>
+          <w:b/>
+          <w:bCs/>
+          <w:sz w:val="26"/>
+          <w:szCs w:val="26"/>
+        </w:rPr>
+        <w:t>new index</w:t>
+      </w:r>
+      <w:r>
+        <w:rPr>
+          <w:sz w:val="26"/>
+          <w:szCs w:val="26"/>
+        </w:rPr>
+        <w:t xml:space="preserve"> with optional filling logic.</w:t>
+      </w:r>
+    </w:p>
+    <w:p>
+      <w:pPr>
+        <w:pStyle w:val="NoSpacing"/>
+        <w:rPr>
+          <w:sz w:val="26"/>
+          <w:szCs w:val="26"/>
+        </w:rPr>
+      </w:pPr>
+    </w:p>
+    <w:p>
+      <w:pPr>
+        <w:pStyle w:val="NoSpacing"/>
+        <w:rPr>
+          <w:sz w:val="26"/>
+          <w:szCs w:val="26"/>
+        </w:rPr>
+      </w:pPr>
+      <w:r>
+        <w:rPr>
+          <w:b/>
+          <w:bCs/>
+          <w:sz w:val="26"/>
+          <w:szCs w:val="26"/>
+        </w:rPr>
+        <w:t>Note</w:t>
+      </w:r>
+      <w:r>
+        <w:rPr>
+          <w:sz w:val="26"/>
+          <w:szCs w:val="26"/>
+        </w:rPr>
+        <w:t>:</w:t>
+      </w:r>
+    </w:p>
+    <w:p>
+      <w:pPr>
+        <w:pStyle w:val="NoSpacing"/>
+        <w:rPr>
+          <w:sz w:val="26"/>
+          <w:szCs w:val="26"/>
+        </w:rPr>
+      </w:pPr>
+      <w:r>
+        <w:rPr>
+          <w:sz w:val="26"/>
+          <w:szCs w:val="26"/>
+        </w:rPr>
+        <w:t xml:space="preserve">By </w:t>
+      </w:r>
+      <w:r>
+        <w:rPr>
+          <w:sz w:val="26"/>
+          <w:szCs w:val="26"/>
+        </w:rPr>
+        <w:t>default,</w:t>
+      </w:r>
+      <w:r>
+        <w:rPr>
+          <w:sz w:val="26"/>
+          <w:szCs w:val="26"/>
+        </w:rPr>
+        <w:t xml:space="preserve"> values in the new index that do not have corresponding records in the </w:t>
+      </w:r>
+      <w:proofErr w:type="spellStart"/>
+      <w:r>
+        <w:rPr>
+          <w:sz w:val="26"/>
+          <w:szCs w:val="26"/>
+        </w:rPr>
+        <w:t>dataframe</w:t>
+      </w:r>
+      <w:proofErr w:type="spellEnd"/>
+      <w:r>
+        <w:rPr>
+          <w:sz w:val="26"/>
+          <w:szCs w:val="26"/>
+        </w:rPr>
+        <w:t xml:space="preserve"> are assigned </w:t>
+      </w:r>
+      <w:proofErr w:type="spellStart"/>
+      <w:r>
+        <w:rPr>
+          <w:sz w:val="26"/>
+          <w:szCs w:val="26"/>
+        </w:rPr>
+        <w:t>NaN</w:t>
+      </w:r>
+      <w:proofErr w:type="spellEnd"/>
+      <w:r>
+        <w:rPr>
+          <w:sz w:val="26"/>
+          <w:szCs w:val="26"/>
+        </w:rPr>
+        <w:t>.</w:t>
+      </w:r>
+    </w:p>
+    <w:p>
+      <w:pPr>
+        <w:pStyle w:val="NoSpacing"/>
+        <w:rPr>
+          <w:sz w:val="26"/>
+          <w:szCs w:val="26"/>
+        </w:rPr>
+      </w:pPr>
+    </w:p>
+    <w:p>
+      <w:pPr>
+        <w:pStyle w:val="NoSpacing"/>
+        <w:rPr>
+          <w:sz w:val="26"/>
+          <w:szCs w:val="26"/>
+        </w:rPr>
+      </w:pPr>
+    </w:p>
+    <w:p>
+      <w:pPr>
+        <w:pStyle w:val="NoSpacing"/>
+        <w:rPr>
+          <w:sz w:val="26"/>
+          <w:szCs w:val="26"/>
+        </w:rPr>
+      </w:pPr>
+      <w:r>
+        <w:rPr>
+          <w:sz w:val="26"/>
+          <w:szCs w:val="26"/>
+        </w:rPr>
+        <w:t>keywords for axes: array-like, optional</w:t>
+      </w:r>
+    </w:p>
+    <w:p>
+      <w:pPr>
+        <w:pStyle w:val="NoSpacing"/>
+        <w:rPr>
+          <w:sz w:val="26"/>
+          <w:szCs w:val="26"/>
+        </w:rPr>
+      </w:pPr>
+      <w:r>
+        <w:rPr>
+          <w:sz w:val="26"/>
+          <w:szCs w:val="26"/>
+        </w:rPr>
+        <w:tab/>
+        <w:t>New labels / index to conform to, should be specified using keywords</w:t>
+      </w:r>
+    </w:p>
+    <w:p>
+      <w:pPr>
+        <w:pStyle w:val="NoSpacing"/>
+        <w:rPr>
+          <w:sz w:val="26"/>
+          <w:szCs w:val="26"/>
+        </w:rPr>
+      </w:pPr>
+      <w:r>
+        <w:rPr>
+          <w:sz w:val="26"/>
+          <w:szCs w:val="26"/>
+        </w:rPr>
+        <w:lastRenderedPageBreak/>
+        <w:t>method: {None, ‘backfill’/’</w:t>
+      </w:r>
+      <w:proofErr w:type="spellStart"/>
+      <w:r>
+        <w:rPr>
+          <w:sz w:val="26"/>
+          <w:szCs w:val="26"/>
+        </w:rPr>
+        <w:t>bfill</w:t>
+      </w:r>
+      <w:proofErr w:type="spellEnd"/>
+      <w:r>
+        <w:rPr>
+          <w:sz w:val="26"/>
+          <w:szCs w:val="26"/>
+        </w:rPr>
+        <w:t>’, ‘pad’/’</w:t>
+      </w:r>
+      <w:proofErr w:type="spellStart"/>
+      <w:r>
+        <w:rPr>
+          <w:sz w:val="26"/>
+          <w:szCs w:val="26"/>
+        </w:rPr>
+        <w:t>ffill</w:t>
+      </w:r>
+      <w:proofErr w:type="spellEnd"/>
+      <w:r>
+        <w:rPr>
+          <w:sz w:val="26"/>
+          <w:szCs w:val="26"/>
+        </w:rPr>
+        <w:t>’, ‘nearest’}</w:t>
+      </w:r>
+    </w:p>
+    <w:p>
+      <w:pPr>
+        <w:pStyle w:val="NoSpacing"/>
+        <w:rPr>
+          <w:sz w:val="26"/>
+          <w:szCs w:val="26"/>
+        </w:rPr>
+      </w:pPr>
+      <w:r>
+        <w:rPr>
+          <w:sz w:val="26"/>
+          <w:szCs w:val="26"/>
+        </w:rPr>
+        <w:tab/>
+        <w:t xml:space="preserve">Method to use for filling holes in reindexed </w:t>
+      </w:r>
+      <w:proofErr w:type="spellStart"/>
+      <w:r>
+        <w:rPr>
+          <w:sz w:val="26"/>
+          <w:szCs w:val="26"/>
+        </w:rPr>
+        <w:t>DataFrame</w:t>
+      </w:r>
+      <w:proofErr w:type="spellEnd"/>
+      <w:r>
+        <w:rPr>
+          <w:sz w:val="26"/>
+          <w:szCs w:val="26"/>
+        </w:rPr>
+        <w:t xml:space="preserve">. </w:t>
+      </w:r>
+    </w:p>
+    <w:p>
+      <w:pPr>
+        <w:pStyle w:val="NoSpacing"/>
+        <w:rPr>
+          <w:sz w:val="26"/>
+          <w:szCs w:val="26"/>
+        </w:rPr>
+      </w:pPr>
+      <w:r>
+        <w:rPr>
+          <w:sz w:val="26"/>
+          <w:szCs w:val="26"/>
+        </w:rPr>
+        <w:t>copy: bool, default True</w:t>
+      </w:r>
+    </w:p>
+    <w:p>
+      <w:pPr>
+        <w:pStyle w:val="NoSpacing"/>
+        <w:rPr>
+          <w:sz w:val="26"/>
+          <w:szCs w:val="26"/>
+        </w:rPr>
+      </w:pPr>
+      <w:proofErr w:type="spellStart"/>
+      <w:r>
+        <w:rPr>
+          <w:sz w:val="26"/>
+          <w:szCs w:val="26"/>
+        </w:rPr>
+        <w:t>fill_value</w:t>
+      </w:r>
+      <w:proofErr w:type="spellEnd"/>
+      <w:r>
+        <w:rPr>
+          <w:sz w:val="26"/>
+          <w:szCs w:val="26"/>
+        </w:rPr>
+        <w:t xml:space="preserve">: scalar, default </w:t>
+      </w:r>
+      <w:proofErr w:type="spellStart"/>
+      <w:proofErr w:type="gramStart"/>
+      <w:r>
+        <w:rPr>
+          <w:sz w:val="26"/>
+          <w:szCs w:val="26"/>
+        </w:rPr>
+        <w:t>np.NaN</w:t>
+      </w:r>
+      <w:proofErr w:type="spellEnd"/>
+      <w:proofErr w:type="gramEnd"/>
+    </w:p>
+    <w:p>
+      <w:pPr>
+        <w:pStyle w:val="NoSpacing"/>
+        <w:rPr>
+          <w:sz w:val="26"/>
+          <w:szCs w:val="26"/>
+        </w:rPr>
+      </w:pPr>
+      <w:r>
+        <w:rPr>
+          <w:sz w:val="26"/>
+          <w:szCs w:val="26"/>
+        </w:rPr>
+        <w:tab/>
+        <w:t xml:space="preserve">Value to use for missing values. Defaults to </w:t>
+      </w:r>
+      <w:proofErr w:type="spellStart"/>
+      <w:r>
+        <w:rPr>
+          <w:sz w:val="26"/>
+          <w:szCs w:val="26"/>
+        </w:rPr>
+        <w:t>NaN</w:t>
+      </w:r>
+      <w:proofErr w:type="spellEnd"/>
+    </w:p>
+    <w:p>
+      <w:pPr>
+        <w:pStyle w:val="NoSpacing"/>
+        <w:rPr>
+          <w:sz w:val="26"/>
+          <w:szCs w:val="26"/>
+        </w:rPr>
+      </w:pPr>
+      <w:r>
+        <w:rPr>
+          <w:b/>
+          <w:bCs/>
+          <w:sz w:val="26"/>
+          <w:szCs w:val="26"/>
+        </w:rPr>
+        <w:t>Question</w:t>
+      </w:r>
+      <w:r>
+        <w:rPr>
+          <w:sz w:val="26"/>
+          <w:szCs w:val="26"/>
+        </w:rPr>
+        <w:t>:</w:t>
+      </w:r>
+    </w:p>
+    <w:p>
+      <w:pPr>
+        <w:pStyle w:val="NoSpacing"/>
+        <w:rPr>
+          <w:sz w:val="26"/>
+          <w:szCs w:val="26"/>
+        </w:rPr>
+      </w:pPr>
+      <w:r>
+        <w:rPr>
+          <w:sz w:val="26"/>
+          <w:szCs w:val="26"/>
+        </w:rPr>
+        <w:t xml:space="preserve">For given below </w:t>
+      </w:r>
+      <w:proofErr w:type="spellStart"/>
+      <w:r>
+        <w:rPr>
+          <w:sz w:val="26"/>
+          <w:szCs w:val="26"/>
+        </w:rPr>
+        <w:t>dataframe</w:t>
+      </w:r>
+      <w:proofErr w:type="spellEnd"/>
+      <w:r>
+        <w:rPr>
+          <w:sz w:val="26"/>
+          <w:szCs w:val="26"/>
+        </w:rPr>
+        <w:t xml:space="preserve"> change the </w:t>
+      </w:r>
+      <w:r>
+        <w:rPr>
+          <w:sz w:val="26"/>
+          <w:szCs w:val="26"/>
+        </w:rPr>
+        <w:t xml:space="preserve">index value to - </w:t>
+      </w:r>
+      <w:r>
+        <w:rPr>
+          <w:sz w:val="26"/>
+          <w:szCs w:val="26"/>
+        </w:rPr>
+        <w:t>['Safari', '</w:t>
+      </w:r>
+      <w:proofErr w:type="spellStart"/>
+      <w:r>
+        <w:rPr>
+          <w:sz w:val="26"/>
+          <w:szCs w:val="26"/>
+        </w:rPr>
+        <w:t>Iceweasel</w:t>
+      </w:r>
+      <w:proofErr w:type="spellEnd"/>
+      <w:r>
+        <w:rPr>
+          <w:sz w:val="26"/>
+          <w:szCs w:val="26"/>
+        </w:rPr>
+        <w:t>', 'Comodo Dragon', 'IE10','Chrome']</w:t>
+      </w:r>
+    </w:p>
+    <w:p>
+      <w:pPr>
+        <w:pStyle w:val="NoSpacing"/>
+        <w:rPr>
+          <w:sz w:val="26"/>
+          <w:szCs w:val="26"/>
+        </w:rPr>
+      </w:pPr>
+      <w:r>
+        <w:rPr>
+          <w:sz w:val="26"/>
+          <w:szCs w:val="26"/>
+        </w:rPr>
+        <w:t xml:space="preserve"> </w:t>
+      </w:r>
+    </w:p>
+    <w:p>
+      <w:pPr>
+        <w:pStyle w:val="NoSpacing"/>
+        <w:rPr>
+          <w:sz w:val="26"/>
+          <w:szCs w:val="26"/>
+        </w:rPr>
+      </w:pPr>
+      <w:r>
+        <w:rPr>
+          <w:sz w:val="26"/>
+          <w:szCs w:val="26"/>
+        </w:rPr>
+        <w:t>index = ['Firefox', 'Chrome', 'Safari', 'IE10', '</w:t>
+      </w:r>
+      <w:proofErr w:type="spellStart"/>
+      <w:r>
+        <w:rPr>
+          <w:sz w:val="26"/>
+          <w:szCs w:val="26"/>
+        </w:rPr>
+        <w:t>Konqueror</w:t>
+      </w:r>
+      <w:proofErr w:type="spellEnd"/>
+      <w:r>
+        <w:rPr>
+          <w:sz w:val="26"/>
+          <w:szCs w:val="26"/>
+        </w:rPr>
+        <w:t>']</w:t>
+      </w:r>
+    </w:p>
+    <w:p>
+      <w:pPr>
+        <w:pStyle w:val="NoSpacing"/>
+        <w:rPr>
+          <w:sz w:val="26"/>
+          <w:szCs w:val="26"/>
+        </w:rPr>
+      </w:pPr>
+      <w:r>
+        <w:rPr>
+          <w:sz w:val="26"/>
+          <w:szCs w:val="26"/>
+        </w:rPr>
+        <w:t xml:space="preserve">df = </w:t>
+      </w:r>
+      <w:proofErr w:type="spellStart"/>
+      <w:proofErr w:type="gramStart"/>
+      <w:r>
+        <w:rPr>
+          <w:sz w:val="26"/>
+          <w:szCs w:val="26"/>
+        </w:rPr>
+        <w:t>pd.DataFrame</w:t>
+      </w:r>
+      <w:proofErr w:type="spellEnd"/>
+      <w:proofErr w:type="gramEnd"/>
+      <w:r>
+        <w:rPr>
+          <w:sz w:val="26"/>
+          <w:szCs w:val="26"/>
+        </w:rPr>
+        <w:t>({'</w:t>
+      </w:r>
+      <w:proofErr w:type="spellStart"/>
+      <w:r>
+        <w:rPr>
+          <w:sz w:val="26"/>
+          <w:szCs w:val="26"/>
+        </w:rPr>
+        <w:t>http_status</w:t>
+      </w:r>
+      <w:proofErr w:type="spellEnd"/>
+      <w:r>
+        <w:rPr>
+          <w:sz w:val="26"/>
+          <w:szCs w:val="26"/>
+        </w:rPr>
+        <w:t>': [200, 200, 404, 404, 301],'</w:t>
+      </w:r>
+      <w:proofErr w:type="spellStart"/>
+      <w:r>
+        <w:rPr>
+          <w:sz w:val="26"/>
+          <w:szCs w:val="26"/>
+        </w:rPr>
+        <w:t>response_time</w:t>
+      </w:r>
+      <w:proofErr w:type="spellEnd"/>
+      <w:r>
+        <w:rPr>
+          <w:sz w:val="26"/>
+          <w:szCs w:val="26"/>
+        </w:rPr>
+        <w:t>': [0.04, 0.02, 0.07, 0.08, 1.0]},index=index)</w:t>
+      </w:r>
+    </w:p>
+    <w:p>
+      <w:pPr>
+        <w:pStyle w:val="NoSpacing"/>
+        <w:rPr>
+          <w:sz w:val="26"/>
+          <w:szCs w:val="26"/>
+        </w:rPr>
+      </w:pPr>
+    </w:p>
+    <w:p>
+      <w:pPr>
+        <w:pStyle w:val="NoSpacing"/>
+        <w:rPr>
+          <w:sz w:val="26"/>
+          <w:szCs w:val="26"/>
+        </w:rPr>
+      </w:pPr>
+      <w:r>
+        <w:rPr>
+          <w:sz w:val="26"/>
+          <w:szCs w:val="26"/>
+        </w:rPr>
+        <w:t>Answer</w:t>
+      </w:r>
+    </w:p>
+    <w:p>
+      <w:pPr>
+        <w:shd w:val="clear" w:color="auto" w:fill="1E1E1E"/>
+        <w:spacing w:after="0" w:line="285" w:lineRule="atLeast"/>
+        <w:rPr>
+          <w:rFonts w:ascii="Consolas" w:eastAsia="Times New Roman" w:hAnsi="Consolas" w:cs="Times New Roman"/>
+          <w:color w:val="D4D4D4"/>
+          <w:sz w:val="21"/>
+          <w:szCs w:val="21"/>
+          <w:lang w:eastAsia="en-IN"/>
+        </w:rPr>
+      </w:pPr>
+      <w:proofErr w:type="spellStart"/>
+      <w:r>
+        <w:rPr>
+          <w:rFonts w:ascii="Consolas" w:eastAsia="Times New Roman" w:hAnsi="Consolas" w:cs="Times New Roman"/>
+          <w:color w:val="9CDCFE"/>
+          <w:sz w:val="21"/>
+          <w:szCs w:val="21"/>
+          <w:lang w:eastAsia="en-IN"/>
+        </w:rPr>
+        <w:t>new_index</w:t>
+      </w:r>
+      <w:proofErr w:type="spellEnd"/>
+      <w:r>
+        <w:rPr>
+          <w:rFonts w:ascii="Consolas" w:eastAsia="Times New Roman" w:hAnsi="Consolas" w:cs="Times New Roman"/>
+          <w:color w:val="D4D4D4"/>
+          <w:sz w:val="21"/>
+          <w:szCs w:val="21"/>
+          <w:lang w:eastAsia="en-IN"/>
+        </w:rPr>
+        <w:t>= [</w:t>
+      </w:r>
+      <w:r>
+        <w:rPr>
+          <w:rFonts w:ascii="Consolas" w:eastAsia="Times New Roman" w:hAnsi="Consolas" w:cs="Times New Roman"/>
+          <w:color w:val="CE9178"/>
+          <w:sz w:val="21"/>
+          <w:szCs w:val="21"/>
+          <w:lang w:eastAsia="en-IN"/>
+        </w:rPr>
+        <w:t>'Safari'</w:t>
+      </w:r>
+      <w:r>
+        <w:rPr>
+          <w:rFonts w:ascii="Consolas" w:eastAsia="Times New Roman" w:hAnsi="Consolas" w:cs="Times New Roman"/>
+          <w:color w:val="D4D4D4"/>
+          <w:sz w:val="21"/>
+          <w:szCs w:val="21"/>
+          <w:lang w:eastAsia="en-IN"/>
+        </w:rPr>
+        <w:t xml:space="preserve">, </w:t>
+      </w:r>
+      <w:r>
+        <w:rPr>
+          <w:rFonts w:ascii="Consolas" w:eastAsia="Times New Roman" w:hAnsi="Consolas" w:cs="Times New Roman"/>
+          <w:color w:val="CE9178"/>
+          <w:sz w:val="21"/>
+          <w:szCs w:val="21"/>
+          <w:lang w:eastAsia="en-IN"/>
+        </w:rPr>
+        <w:t>'</w:t>
+      </w:r>
+      <w:proofErr w:type="spellStart"/>
+      <w:r>
+        <w:rPr>
+          <w:rFonts w:ascii="Consolas" w:eastAsia="Times New Roman" w:hAnsi="Consolas" w:cs="Times New Roman"/>
+          <w:color w:val="CE9178"/>
+          <w:sz w:val="21"/>
+          <w:szCs w:val="21"/>
+          <w:lang w:eastAsia="en-IN"/>
+        </w:rPr>
+        <w:t>Iceweasel</w:t>
+      </w:r>
+      <w:proofErr w:type="spellEnd"/>
+      <w:r>
+        <w:rPr>
+          <w:rFonts w:ascii="Consolas" w:eastAsia="Times New Roman" w:hAnsi="Consolas" w:cs="Times New Roman"/>
+          <w:color w:val="CE9178"/>
+          <w:sz w:val="21"/>
+          <w:szCs w:val="21"/>
+          <w:lang w:eastAsia="en-IN"/>
+        </w:rPr>
+        <w:t>'</w:t>
+      </w:r>
+      <w:r>
+        <w:rPr>
+          <w:rFonts w:ascii="Consolas" w:eastAsia="Times New Roman" w:hAnsi="Consolas" w:cs="Times New Roman"/>
+          <w:color w:val="D4D4D4"/>
+          <w:sz w:val="21"/>
+          <w:szCs w:val="21"/>
+          <w:lang w:eastAsia="en-IN"/>
+        </w:rPr>
+        <w:t xml:space="preserve">, </w:t>
+      </w:r>
+      <w:r>
+        <w:rPr>
+          <w:rFonts w:ascii="Consolas" w:eastAsia="Times New Roman" w:hAnsi="Consolas" w:cs="Times New Roman"/>
+          <w:color w:val="CE9178"/>
+          <w:sz w:val="21"/>
+          <w:szCs w:val="21"/>
+          <w:lang w:eastAsia="en-IN"/>
+        </w:rPr>
+        <w:t>'Comodo Dragon'</w:t>
+      </w:r>
+      <w:r>
+        <w:rPr>
+          <w:rFonts w:ascii="Consolas" w:eastAsia="Times New Roman" w:hAnsi="Consolas" w:cs="Times New Roman"/>
+          <w:color w:val="D4D4D4"/>
+          <w:sz w:val="21"/>
+          <w:szCs w:val="21"/>
+          <w:lang w:eastAsia="en-IN"/>
+        </w:rPr>
+        <w:t xml:space="preserve">, </w:t>
+      </w:r>
+      <w:r>
+        <w:rPr>
+          <w:rFonts w:ascii="Consolas" w:eastAsia="Times New Roman" w:hAnsi="Consolas" w:cs="Times New Roman"/>
+          <w:color w:val="CE9178"/>
+          <w:sz w:val="21"/>
+          <w:szCs w:val="21"/>
+          <w:lang w:eastAsia="en-IN"/>
+        </w:rPr>
+        <w:t>'IE10'</w:t>
+      </w:r>
+      <w:r>
+        <w:rPr>
+          <w:rFonts w:ascii="Consolas" w:eastAsia="Times New Roman" w:hAnsi="Consolas" w:cs="Times New Roman"/>
+          <w:color w:val="D4D4D4"/>
+          <w:sz w:val="21"/>
+          <w:szCs w:val="21"/>
+          <w:lang w:eastAsia="en-IN"/>
+        </w:rPr>
+        <w:t>,</w:t>
+      </w:r>
+      <w:r>
+        <w:rPr>
+          <w:rFonts w:ascii="Consolas" w:eastAsia="Times New Roman" w:hAnsi="Consolas" w:cs="Times New Roman"/>
+          <w:color w:val="CE9178"/>
+          <w:sz w:val="21"/>
+          <w:szCs w:val="21"/>
+          <w:lang w:eastAsia="en-IN"/>
+        </w:rPr>
+        <w:t>'Chrome'</w:t>
+      </w:r>
+      <w:r>
+        <w:rPr>
+          <w:rFonts w:ascii="Consolas" w:eastAsia="Times New Roman" w:hAnsi="Consolas" w:cs="Times New Roman"/>
+          <w:color w:val="D4D4D4"/>
+          <w:sz w:val="21"/>
+          <w:szCs w:val="21"/>
+          <w:lang w:eastAsia="en-IN"/>
+        </w:rPr>
+        <w:t>]</w:t>
+      </w:r>
+    </w:p>
+    <w:p>
+      <w:pPr>
+        <w:shd w:val="clear" w:color="auto" w:fill="1E1E1E"/>
+        <w:spacing w:after="0" w:line="285" w:lineRule="atLeast"/>
+        <w:rPr>
+          <w:rFonts w:ascii="Consolas" w:eastAsia="Times New Roman" w:hAnsi="Consolas" w:cs="Times New Roman"/>
+          <w:color w:val="D4D4D4"/>
+          <w:sz w:val="21"/>
+          <w:szCs w:val="21"/>
+          <w:lang w:eastAsia="en-IN"/>
+        </w:rPr>
+      </w:pPr>
+      <w:r>
+        <w:rPr>
+          <w:rFonts w:ascii="Consolas" w:eastAsia="Times New Roman" w:hAnsi="Consolas" w:cs="Times New Roman"/>
+          <w:color w:val="DCDCAA"/>
+          <w:sz w:val="21"/>
+          <w:szCs w:val="21"/>
+          <w:lang w:eastAsia="en-IN"/>
+        </w:rPr>
+        <w:t>print</w:t>
+      </w:r>
+      <w:r>
+        <w:rPr>
+          <w:rFonts w:ascii="Consolas" w:eastAsia="Times New Roman" w:hAnsi="Consolas" w:cs="Times New Roman"/>
+          <w:color w:val="D4D4D4"/>
+          <w:sz w:val="21"/>
+          <w:szCs w:val="21"/>
+          <w:lang w:eastAsia="en-IN"/>
+        </w:rPr>
+        <w:t>(</w:t>
+      </w:r>
+      <w:proofErr w:type="spellStart"/>
+      <w:proofErr w:type="gramStart"/>
+      <w:r>
+        <w:rPr>
+          <w:rFonts w:ascii="Consolas" w:eastAsia="Times New Roman" w:hAnsi="Consolas" w:cs="Times New Roman"/>
+          <w:color w:val="9CDCFE"/>
+          <w:sz w:val="21"/>
+          <w:szCs w:val="21"/>
+          <w:lang w:eastAsia="en-IN"/>
+        </w:rPr>
+        <w:t>df</w:t>
+      </w:r>
+      <w:r>
+        <w:rPr>
+          <w:rFonts w:ascii="Consolas" w:eastAsia="Times New Roman" w:hAnsi="Consolas" w:cs="Times New Roman"/>
+          <w:color w:val="D4D4D4"/>
+          <w:sz w:val="21"/>
+          <w:szCs w:val="21"/>
+          <w:lang w:eastAsia="en-IN"/>
+        </w:rPr>
+        <w:t>.</w:t>
+      </w:r>
+      <w:r>
+        <w:rPr>
+          <w:rFonts w:ascii="Consolas" w:eastAsia="Times New Roman" w:hAnsi="Consolas" w:cs="Times New Roman"/>
+          <w:color w:val="DCDCAA"/>
+          <w:sz w:val="21"/>
+          <w:szCs w:val="21"/>
+          <w:lang w:eastAsia="en-IN"/>
+        </w:rPr>
+        <w:t>reindex</w:t>
+      </w:r>
+      <w:proofErr w:type="spellEnd"/>
+      <w:proofErr w:type="gramEnd"/>
+      <w:r>
+        <w:rPr>
+          <w:rFonts w:ascii="Consolas" w:eastAsia="Times New Roman" w:hAnsi="Consolas" w:cs="Times New Roman"/>
+          <w:color w:val="D4D4D4"/>
+          <w:sz w:val="21"/>
+          <w:szCs w:val="21"/>
+          <w:lang w:eastAsia="en-IN"/>
+        </w:rPr>
+        <w:t>(</w:t>
+      </w:r>
+      <w:proofErr w:type="spellStart"/>
+      <w:r>
+        <w:rPr>
+          <w:rFonts w:ascii="Consolas" w:eastAsia="Times New Roman" w:hAnsi="Consolas" w:cs="Times New Roman"/>
+          <w:color w:val="9CDCFE"/>
+          <w:sz w:val="21"/>
+          <w:szCs w:val="21"/>
+          <w:lang w:eastAsia="en-IN"/>
+        </w:rPr>
+        <w:t>new_index</w:t>
+      </w:r>
+      <w:proofErr w:type="spellEnd"/>
+      <w:r>
+        <w:rPr>
+          <w:rFonts w:ascii="Consolas" w:eastAsia="Times New Roman" w:hAnsi="Consolas" w:cs="Times New Roman"/>
+          <w:color w:val="D4D4D4"/>
+          <w:sz w:val="21"/>
+          <w:szCs w:val="21"/>
+          <w:lang w:eastAsia="en-IN"/>
+        </w:rPr>
+        <w:t>))</w:t>
+      </w:r>
+    </w:p>
+    <w:p>
+      <w:pPr>
+        <w:pStyle w:val="NoSpacing"/>
+        <w:rPr>
+          <w:sz w:val="26"/>
+          <w:szCs w:val="26"/>
+        </w:rPr>
+      </w:pPr>
+    </w:p>
+    <w:p>
+      <w:pPr>
+        <w:pStyle w:val="NoSpacing"/>
+        <w:rPr>
+          <w:sz w:val="26"/>
+          <w:szCs w:val="26"/>
+        </w:rPr>
+      </w:pPr>
+      <w:r>
+        <w:rPr>
+          <w:sz w:val="26"/>
+          <w:szCs w:val="26"/>
+        </w:rPr>
+        <w:t xml:space="preserve">              </w:t>
+      </w:r>
+      <w:r>
+        <w:rPr>
+          <w:sz w:val="26"/>
+          <w:szCs w:val="26"/>
+        </w:rPr>
+        <w:tab/>
+      </w:r>
+      <w:r>
+        <w:rPr>
+          <w:sz w:val="26"/>
+          <w:szCs w:val="26"/>
+        </w:rPr>
+        <w:t xml:space="preserve"> </w:t>
+      </w:r>
+      <w:proofErr w:type="spellStart"/>
+      <w:r>
+        <w:rPr>
+          <w:sz w:val="26"/>
+          <w:szCs w:val="26"/>
+        </w:rPr>
+        <w:t>http_</w:t>
+      </w:r>
+      <w:proofErr w:type="gramStart"/>
+      <w:r>
+        <w:rPr>
+          <w:sz w:val="26"/>
+          <w:szCs w:val="26"/>
+        </w:rPr>
+        <w:t>status</w:t>
+      </w:r>
+      <w:proofErr w:type="spellEnd"/>
+      <w:r>
+        <w:rPr>
+          <w:sz w:val="26"/>
+          <w:szCs w:val="26"/>
+        </w:rPr>
+        <w:t xml:space="preserve">  </w:t>
+      </w:r>
+      <w:r>
+        <w:rPr>
+          <w:sz w:val="26"/>
+          <w:szCs w:val="26"/>
+        </w:rPr>
+        <w:tab/>
+      </w:r>
+      <w:proofErr w:type="gramEnd"/>
+      <w:r>
+        <w:rPr>
+          <w:sz w:val="26"/>
+          <w:szCs w:val="26"/>
+        </w:rPr>
+        <w:tab/>
+      </w:r>
+      <w:r>
+        <w:rPr>
+          <w:sz w:val="26"/>
+          <w:szCs w:val="26"/>
+        </w:rPr>
+        <w:tab/>
+      </w:r>
+      <w:proofErr w:type="spellStart"/>
+      <w:r>
+        <w:rPr>
+          <w:sz w:val="26"/>
+          <w:szCs w:val="26"/>
+        </w:rPr>
+        <w:t>response_time</w:t>
+      </w:r>
+      <w:proofErr w:type="spellEnd"/>
+    </w:p>
+    <w:p>
+      <w:pPr>
+        <w:pStyle w:val="NoSpacing"/>
+        <w:rPr>
+          <w:sz w:val="26"/>
+          <w:szCs w:val="26"/>
+        </w:rPr>
+      </w:pPr>
+      <w:r>
+        <w:rPr>
+          <w:sz w:val="26"/>
+          <w:szCs w:val="26"/>
+        </w:rPr>
+        <w:t xml:space="preserve">Safari               </w:t>
+      </w:r>
+      <w:r>
+        <w:rPr>
+          <w:sz w:val="26"/>
+          <w:szCs w:val="26"/>
+        </w:rPr>
+        <w:tab/>
+      </w:r>
+      <w:r>
+        <w:rPr>
+          <w:sz w:val="26"/>
+          <w:szCs w:val="26"/>
+        </w:rPr>
+        <w:t xml:space="preserve">404.0           </w:t>
+      </w:r>
+      <w:r>
+        <w:rPr>
+          <w:sz w:val="26"/>
+          <w:szCs w:val="26"/>
+        </w:rPr>
+        <w:t xml:space="preserve">   </w:t>
+      </w:r>
+      <w:r>
+        <w:rPr>
+          <w:sz w:val="26"/>
+          <w:szCs w:val="26"/>
+        </w:rPr>
+        <w:tab/>
+      </w:r>
+      <w:r>
+        <w:rPr>
+          <w:sz w:val="26"/>
+          <w:szCs w:val="26"/>
+        </w:rPr>
+        <w:tab/>
+      </w:r>
+      <w:r>
+        <w:rPr>
+          <w:sz w:val="26"/>
+          <w:szCs w:val="26"/>
+        </w:rPr>
+        <w:t>0.07</w:t>
+      </w:r>
+    </w:p>
+    <w:p>
+      <w:pPr>
+        <w:pStyle w:val="NoSpacing"/>
+        <w:rPr>
+          <w:sz w:val="26"/>
+          <w:szCs w:val="26"/>
+        </w:rPr>
+      </w:pPr>
+      <w:proofErr w:type="spellStart"/>
+      <w:r>
+        <w:rPr>
+          <w:sz w:val="26"/>
+          <w:szCs w:val="26"/>
+        </w:rPr>
+        <w:t>Iceweasel</w:t>
+      </w:r>
+      <w:proofErr w:type="spellEnd"/>
+      <w:r>
+        <w:rPr>
+          <w:sz w:val="26"/>
+          <w:szCs w:val="26"/>
+        </w:rPr>
+        <w:t xml:space="preserve">             </w:t>
+      </w:r>
+      <w:r>
+        <w:rPr>
+          <w:sz w:val="26"/>
+          <w:szCs w:val="26"/>
+        </w:rPr>
+        <w:tab/>
+      </w:r>
+      <w:proofErr w:type="spellStart"/>
+      <w:r>
+        <w:rPr>
+          <w:sz w:val="26"/>
+          <w:szCs w:val="26"/>
+          <w:highlight w:val="yellow"/>
+        </w:rPr>
+        <w:t>NaN</w:t>
+      </w:r>
+      <w:proofErr w:type="spellEnd"/>
+      <w:r>
+        <w:rPr>
+          <w:sz w:val="26"/>
+          <w:szCs w:val="26"/>
+        </w:rPr>
+        <w:t xml:space="preserve">           </w:t>
+      </w:r>
+      <w:r>
+        <w:rPr>
+          <w:sz w:val="26"/>
+          <w:szCs w:val="26"/>
+        </w:rPr>
+        <w:tab/>
+      </w:r>
+      <w:r>
+        <w:rPr>
+          <w:sz w:val="26"/>
+          <w:szCs w:val="26"/>
+        </w:rPr>
+        <w:tab/>
+      </w:r>
+      <w:proofErr w:type="spellStart"/>
+      <w:r>
+        <w:rPr>
+          <w:sz w:val="26"/>
+          <w:szCs w:val="26"/>
+          <w:highlight w:val="yellow"/>
+        </w:rPr>
+        <w:t>NaN</w:t>
+      </w:r>
+      <w:proofErr w:type="spellEnd"/>
+    </w:p>
+    <w:p>
+      <w:pPr>
+        <w:pStyle w:val="NoSpacing"/>
+        <w:rPr>
+          <w:sz w:val="26"/>
+          <w:szCs w:val="26"/>
+        </w:rPr>
+      </w:pPr>
+      <w:r>
+        <w:rPr>
+          <w:sz w:val="26"/>
+          <w:szCs w:val="26"/>
+        </w:rPr>
+        <w:t xml:space="preserve">Comodo Dragon        </w:t>
+      </w:r>
+      <w:proofErr w:type="spellStart"/>
+      <w:r>
+        <w:rPr>
+          <w:sz w:val="26"/>
+          <w:szCs w:val="26"/>
+          <w:highlight w:val="yellow"/>
+        </w:rPr>
+        <w:t>NaN</w:t>
+      </w:r>
+      <w:proofErr w:type="spellEnd"/>
+      <w:r>
+        <w:rPr>
+          <w:sz w:val="26"/>
+          <w:szCs w:val="26"/>
+        </w:rPr>
+        <w:t xml:space="preserve">           </w:t>
+      </w:r>
+      <w:r>
+        <w:rPr>
+          <w:sz w:val="26"/>
+          <w:szCs w:val="26"/>
+        </w:rPr>
+        <w:tab/>
+      </w:r>
+      <w:r>
+        <w:rPr>
+          <w:sz w:val="26"/>
+          <w:szCs w:val="26"/>
+        </w:rPr>
+        <w:tab/>
+      </w:r>
+      <w:proofErr w:type="spellStart"/>
+      <w:r>
+        <w:rPr>
+          <w:sz w:val="26"/>
+          <w:szCs w:val="26"/>
+          <w:highlight w:val="yellow"/>
+        </w:rPr>
+        <w:t>NaN</w:t>
+      </w:r>
+      <w:proofErr w:type="spellEnd"/>
+    </w:p>
+    <w:p>
+      <w:pPr>
+        <w:pStyle w:val="NoSpacing"/>
+        <w:rPr>
+          <w:sz w:val="26"/>
+          <w:szCs w:val="26"/>
+        </w:rPr>
+      </w:pPr>
+      <w:r>
+        <w:rPr>
+          <w:sz w:val="26"/>
+          <w:szCs w:val="26"/>
+        </w:rPr>
+        <w:t xml:space="preserve">IE10                </w:t>
+      </w:r>
+      <w:r>
+        <w:rPr>
+          <w:sz w:val="26"/>
+          <w:szCs w:val="26"/>
+        </w:rPr>
+        <w:tab/>
+      </w:r>
+      <w:r>
+        <w:rPr>
+          <w:sz w:val="26"/>
+          <w:szCs w:val="26"/>
+        </w:rPr>
+        <w:tab/>
+      </w:r>
+      <w:r>
+        <w:rPr>
+          <w:sz w:val="26"/>
+          <w:szCs w:val="26"/>
+        </w:rPr>
+        <w:t xml:space="preserve">404.0           </w:t>
+      </w:r>
+      <w:r>
+        <w:rPr>
+          <w:sz w:val="26"/>
+          <w:szCs w:val="26"/>
+        </w:rPr>
+        <w:tab/>
+      </w:r>
+      <w:r>
+        <w:rPr>
+          <w:sz w:val="26"/>
+          <w:szCs w:val="26"/>
+        </w:rPr>
+        <w:tab/>
+      </w:r>
+      <w:r>
+        <w:rPr>
+          <w:sz w:val="26"/>
+          <w:szCs w:val="26"/>
+        </w:rPr>
+        <w:t>0.08</w:t>
+      </w:r>
+    </w:p>
+    <w:p>
+      <w:pPr>
+        <w:pStyle w:val="NoSpacing"/>
+        <w:rPr>
+          <w:sz w:val="26"/>
+          <w:szCs w:val="26"/>
+        </w:rPr>
+      </w:pPr>
+      <w:r>
+        <w:rPr>
+          <w:sz w:val="26"/>
+          <w:szCs w:val="26"/>
+        </w:rPr>
+        <w:t xml:space="preserve">Chrome               </w:t>
+      </w:r>
+      <w:r>
+        <w:rPr>
+          <w:sz w:val="26"/>
+          <w:szCs w:val="26"/>
+        </w:rPr>
+        <w:tab/>
+      </w:r>
+      <w:r>
+        <w:rPr>
+          <w:sz w:val="26"/>
+          <w:szCs w:val="26"/>
+        </w:rPr>
+        <w:t xml:space="preserve">200.0           </w:t>
+      </w:r>
+      <w:r>
+        <w:rPr>
+          <w:sz w:val="26"/>
+          <w:szCs w:val="26"/>
+        </w:rPr>
+        <w:tab/>
+      </w:r>
+      <w:r>
+        <w:rPr>
+          <w:sz w:val="26"/>
+          <w:szCs w:val="26"/>
+        </w:rPr>
+        <w:tab/>
+      </w:r>
+      <w:r>
+        <w:rPr>
+          <w:sz w:val="26"/>
+          <w:szCs w:val="26"/>
+        </w:rPr>
+        <w:t>0.02</w:t>
+      </w:r>
+    </w:p>
+    <w:p>
+      <w:pPr>
+        <w:pStyle w:val="NoSpacing"/>
+        <w:rPr>
+          <w:sz w:val="26"/>
+          <w:szCs w:val="26"/>
+        </w:rPr>
+      </w:pPr>
+      <w:r>
+        <w:rPr>
+          <w:sz w:val="26"/>
+          <w:szCs w:val="26"/>
+        </w:rPr>
+        <w:t xml:space="preserve">Here we can see for new index which are not present are df for them values are assigned as </w:t>
+      </w:r>
+      <w:proofErr w:type="spellStart"/>
+      <w:r>
+        <w:rPr>
+          <w:sz w:val="26"/>
+          <w:szCs w:val="26"/>
+        </w:rPr>
+        <w:t>NaN</w:t>
+      </w:r>
+      <w:proofErr w:type="spellEnd"/>
+      <w:r>
+        <w:rPr>
+          <w:sz w:val="26"/>
+          <w:szCs w:val="26"/>
+        </w:rPr>
+        <w:t>.</w:t>
+      </w:r>
+    </w:p>
+    <w:p>
+      <w:pPr>
+        <w:pStyle w:val="NoSpacing"/>
+        <w:rPr>
+          <w:sz w:val="26"/>
+          <w:szCs w:val="26"/>
+        </w:rPr>
+      </w:pPr>
+    </w:p>
+    <w:p>
+      <w:pPr>
+        <w:pStyle w:val="NoSpacing"/>
+        <w:rPr>
+          <w:sz w:val="26"/>
+          <w:szCs w:val="26"/>
+        </w:rPr>
+      </w:pPr>
+      <w:r>
+        <w:rPr>
+          <w:b/>
+          <w:bCs/>
+          <w:sz w:val="26"/>
+          <w:szCs w:val="26"/>
+        </w:rPr>
+        <w:t>Note</w:t>
+      </w:r>
+      <w:r>
+        <w:rPr>
+          <w:sz w:val="26"/>
+          <w:szCs w:val="26"/>
+        </w:rPr>
+        <w:t>:</w:t>
+      </w:r>
+    </w:p>
+    <w:p>
+      <w:pPr>
+        <w:pStyle w:val="NoSpacing"/>
+        <w:rPr>
+          <w:sz w:val="26"/>
+          <w:szCs w:val="26"/>
+        </w:rPr>
+      </w:pPr>
+      <w:r>
+        <w:rPr>
+          <w:sz w:val="26"/>
+          <w:szCs w:val="26"/>
+        </w:rPr>
+        <w:t xml:space="preserve">By </w:t>
+      </w:r>
+      <w:proofErr w:type="gramStart"/>
+      <w:r>
+        <w:rPr>
+          <w:sz w:val="26"/>
+          <w:szCs w:val="26"/>
+        </w:rPr>
+        <w:t>default</w:t>
+      </w:r>
+      <w:proofErr w:type="gramEnd"/>
+      <w:r>
+        <w:rPr>
+          <w:sz w:val="26"/>
+          <w:szCs w:val="26"/>
+        </w:rPr>
+        <w:t xml:space="preserve"> values in the new index that do not have corresponding records in the </w:t>
+      </w:r>
+      <w:proofErr w:type="spellStart"/>
+      <w:r>
+        <w:rPr>
+          <w:sz w:val="26"/>
+          <w:szCs w:val="26"/>
+        </w:rPr>
+        <w:t>dataframe</w:t>
+      </w:r>
+      <w:proofErr w:type="spellEnd"/>
+      <w:r>
+        <w:rPr>
+          <w:sz w:val="26"/>
+          <w:szCs w:val="26"/>
+        </w:rPr>
+        <w:t xml:space="preserve"> are assigned </w:t>
+      </w:r>
+      <w:proofErr w:type="spellStart"/>
+      <w:r>
+        <w:rPr>
+          <w:sz w:val="26"/>
+          <w:szCs w:val="26"/>
+        </w:rPr>
+        <w:t>NaN</w:t>
+      </w:r>
+      <w:proofErr w:type="spellEnd"/>
+      <w:r>
+        <w:rPr>
+          <w:sz w:val="26"/>
+          <w:szCs w:val="26"/>
+        </w:rPr>
+        <w:t>.</w:t>
+      </w:r>
+    </w:p>
+    <w:p>
+      <w:pPr>
+        <w:pStyle w:val="NoSpacing"/>
+        <w:rPr>
+          <w:sz w:val="26"/>
+          <w:szCs w:val="26"/>
+        </w:rPr>
+      </w:pPr>
+    </w:p>
+    <w:p>
+      <w:pPr>
+        <w:pStyle w:val="NoSpacing"/>
+        <w:rPr>
+          <w:sz w:val="26"/>
+          <w:szCs w:val="26"/>
+        </w:rPr>
+      </w:pPr>
+      <w:r>
+        <w:rPr>
+          <w:b/>
+          <w:bCs/>
+          <w:sz w:val="26"/>
+          <w:szCs w:val="26"/>
+        </w:rPr>
+        <w:t>Questio</w:t>
+      </w:r>
+      <w:r>
+        <w:rPr>
+          <w:b/>
+          <w:bCs/>
+          <w:sz w:val="26"/>
+          <w:szCs w:val="26"/>
+        </w:rPr>
+        <w:t>n</w:t>
+      </w:r>
+      <w:r>
+        <w:rPr>
+          <w:sz w:val="26"/>
+          <w:szCs w:val="26"/>
+        </w:rPr>
+        <w:t>:</w:t>
+      </w:r>
+    </w:p>
+    <w:p>
+      <w:pPr>
+        <w:pStyle w:val="NoSpacing"/>
+        <w:rPr>
+          <w:sz w:val="26"/>
+          <w:szCs w:val="26"/>
+        </w:rPr>
+      </w:pPr>
+      <w:r>
+        <w:rPr>
+          <w:sz w:val="26"/>
+          <w:szCs w:val="26"/>
+        </w:rPr>
+        <w:t xml:space="preserve">For above question, fill by value 0 instead of </w:t>
+      </w:r>
+      <w:proofErr w:type="spellStart"/>
+      <w:r>
+        <w:rPr>
+          <w:sz w:val="26"/>
+          <w:szCs w:val="26"/>
+        </w:rPr>
+        <w:t>NaN</w:t>
+      </w:r>
+      <w:proofErr w:type="spellEnd"/>
+      <w:r>
+        <w:rPr>
+          <w:sz w:val="26"/>
+          <w:szCs w:val="26"/>
+        </w:rPr>
+        <w:t>.</w:t>
+      </w:r>
+    </w:p>
+    <w:p>
+      <w:pPr>
+        <w:pStyle w:val="NoSpacing"/>
+        <w:rPr>
+          <w:sz w:val="26"/>
+          <w:szCs w:val="26"/>
+        </w:rPr>
+      </w:pPr>
+    </w:p>
+    <w:p>
+      <w:pPr>
+        <w:pStyle w:val="NoSpacing"/>
+        <w:rPr>
+          <w:sz w:val="26"/>
+          <w:szCs w:val="26"/>
+        </w:rPr>
+      </w:pPr>
+      <w:r>
+        <w:rPr>
+          <w:b/>
+          <w:bCs/>
+          <w:sz w:val="26"/>
+          <w:szCs w:val="26"/>
+        </w:rPr>
+        <w:t>Answer</w:t>
+      </w:r>
+      <w:r>
+        <w:rPr>
+          <w:sz w:val="26"/>
+          <w:szCs w:val="26"/>
+        </w:rPr>
+        <w:t>:</w:t>
+      </w:r>
+    </w:p>
+    <w:p>
+      <w:pPr>
+        <w:pStyle w:val="NoSpacing"/>
+        <w:rPr>
+          <w:sz w:val="26"/>
+          <w:szCs w:val="26"/>
+        </w:rPr>
+      </w:pPr>
+      <w:proofErr w:type="spellStart"/>
+      <w:proofErr w:type="gramStart"/>
+      <w:r>
+        <w:rPr>
+          <w:sz w:val="26"/>
+          <w:szCs w:val="26"/>
+        </w:rPr>
+        <w:t>df.reindex</w:t>
+      </w:r>
+      <w:proofErr w:type="spellEnd"/>
+      <w:proofErr w:type="gramEnd"/>
+      <w:r>
+        <w:rPr>
+          <w:sz w:val="26"/>
+          <w:szCs w:val="26"/>
+        </w:rPr>
+        <w:t>(</w:t>
+      </w:r>
+      <w:proofErr w:type="spellStart"/>
+      <w:r>
+        <w:rPr>
+          <w:sz w:val="26"/>
+          <w:szCs w:val="26"/>
+        </w:rPr>
+        <w:t>new_index</w:t>
+      </w:r>
+      <w:proofErr w:type="spellEnd"/>
+      <w:r>
+        <w:rPr>
+          <w:sz w:val="26"/>
+          <w:szCs w:val="26"/>
+        </w:rPr>
+        <w:t xml:space="preserve">, </w:t>
+      </w:r>
+      <w:proofErr w:type="spellStart"/>
+      <w:r>
+        <w:rPr>
+          <w:sz w:val="26"/>
+          <w:szCs w:val="26"/>
+          <w:highlight w:val="yellow"/>
+        </w:rPr>
+        <w:t>fill_value</w:t>
+      </w:r>
+      <w:proofErr w:type="spellEnd"/>
+      <w:r>
+        <w:rPr>
+          <w:sz w:val="26"/>
+          <w:szCs w:val="26"/>
+          <w:highlight w:val="yellow"/>
+        </w:rPr>
+        <w:t>=</w:t>
+      </w:r>
+      <w:r>
+        <w:rPr>
+          <w:sz w:val="26"/>
+          <w:szCs w:val="26"/>
+          <w:highlight w:val="yellow"/>
+        </w:rPr>
+        <w:t>0</w:t>
+      </w:r>
+      <w:r>
+        <w:rPr>
+          <w:sz w:val="26"/>
+          <w:szCs w:val="26"/>
+        </w:rPr>
+        <w:t>)</w:t>
+      </w:r>
+    </w:p>
+    <w:p>
+      <w:pPr>
+        <w:pStyle w:val="NoSpacing"/>
+        <w:rPr>
+          <w:sz w:val="26"/>
+          <w:szCs w:val="26"/>
+        </w:rPr>
+      </w:pPr>
+    </w:p>
+    <w:p>
+      <w:pPr>
+        <w:pStyle w:val="NoSpacing"/>
+        <w:rPr>
+          <w:sz w:val="26"/>
+          <w:szCs w:val="26"/>
+        </w:rPr>
+      </w:pPr>
+      <w:r>
+        <w:rPr>
+          <w:sz w:val="26"/>
+          <w:szCs w:val="26"/>
+        </w:rPr>
+        <w:t xml:space="preserve">              </w:t>
+      </w:r>
+      <w:r>
+        <w:rPr>
+          <w:sz w:val="26"/>
+          <w:szCs w:val="26"/>
+        </w:rPr>
+        <w:tab/>
+      </w:r>
+      <w:r>
+        <w:rPr>
+          <w:sz w:val="26"/>
+          <w:szCs w:val="26"/>
+        </w:rPr>
+        <w:t xml:space="preserve"> </w:t>
+      </w:r>
+      <w:proofErr w:type="spellStart"/>
+      <w:r>
+        <w:rPr>
+          <w:sz w:val="26"/>
+          <w:szCs w:val="26"/>
+        </w:rPr>
+        <w:t>http_</w:t>
+      </w:r>
+      <w:proofErr w:type="gramStart"/>
+      <w:r>
+        <w:rPr>
+          <w:sz w:val="26"/>
+          <w:szCs w:val="26"/>
+        </w:rPr>
+        <w:t>status</w:t>
+      </w:r>
+      <w:proofErr w:type="spellEnd"/>
+      <w:r>
+        <w:rPr>
+          <w:sz w:val="26"/>
+          <w:szCs w:val="26"/>
+        </w:rPr>
+        <w:t xml:space="preserve">  </w:t>
+      </w:r>
+      <w:r>
+        <w:rPr>
+          <w:sz w:val="26"/>
+          <w:szCs w:val="26"/>
+        </w:rPr>
+        <w:tab/>
+      </w:r>
+      <w:proofErr w:type="gramEnd"/>
+      <w:r>
+        <w:rPr>
+          <w:sz w:val="26"/>
+          <w:szCs w:val="26"/>
+        </w:rPr>
+        <w:tab/>
+      </w:r>
+      <w:r>
+        <w:rPr>
+          <w:sz w:val="26"/>
+          <w:szCs w:val="26"/>
+        </w:rPr>
+        <w:tab/>
+      </w:r>
+      <w:proofErr w:type="spellStart"/>
+      <w:r>
+        <w:rPr>
+          <w:sz w:val="26"/>
+          <w:szCs w:val="26"/>
+        </w:rPr>
+        <w:t>response_time</w:t>
+      </w:r>
+      <w:proofErr w:type="spellEnd"/>
+    </w:p>
+    <w:p>
+      <w:pPr>
+        <w:pStyle w:val="NoSpacing"/>
+        <w:rPr>
+          <w:sz w:val="26"/>
+          <w:szCs w:val="26"/>
+        </w:rPr>
+      </w:pPr>
+      <w:r>
+        <w:rPr>
+          <w:sz w:val="26"/>
+          <w:szCs w:val="26"/>
+        </w:rPr>
+        <w:t xml:space="preserve">Safari               </w:t>
+      </w:r>
+      <w:r>
+        <w:rPr>
+          <w:sz w:val="26"/>
+          <w:szCs w:val="26"/>
+        </w:rPr>
+        <w:tab/>
+      </w:r>
+      <w:r>
+        <w:rPr>
+          <w:sz w:val="26"/>
+          <w:szCs w:val="26"/>
+        </w:rPr>
+        <w:t xml:space="preserve">404.0           </w:t>
+      </w:r>
+      <w:r>
+        <w:rPr>
+          <w:sz w:val="26"/>
+          <w:szCs w:val="26"/>
+        </w:rPr>
+        <w:t xml:space="preserve">   </w:t>
+      </w:r>
+      <w:r>
+        <w:rPr>
+          <w:sz w:val="26"/>
+          <w:szCs w:val="26"/>
+        </w:rPr>
+        <w:tab/>
+      </w:r>
+      <w:r>
+        <w:rPr>
+          <w:sz w:val="26"/>
+          <w:szCs w:val="26"/>
+        </w:rPr>
+        <w:tab/>
+      </w:r>
+      <w:r>
+        <w:rPr>
+          <w:sz w:val="26"/>
+          <w:szCs w:val="26"/>
+        </w:rPr>
+        <w:t>0.07</w:t>
+      </w:r>
+    </w:p>
+    <w:p>
+      <w:pPr>
+        <w:pStyle w:val="NoSpacing"/>
+        <w:rPr>
+          <w:sz w:val="26"/>
+          <w:szCs w:val="26"/>
+        </w:rPr>
+      </w:pPr>
+      <w:proofErr w:type="spellStart"/>
+      <w:r>
+        <w:rPr>
+          <w:sz w:val="26"/>
+          <w:szCs w:val="26"/>
+        </w:rPr>
+        <w:t>Iceweasel</w:t>
+      </w:r>
+      <w:proofErr w:type="spellEnd"/>
+      <w:r>
+        <w:rPr>
+          <w:sz w:val="26"/>
+          <w:szCs w:val="26"/>
+        </w:rPr>
+        <w:t xml:space="preserve">             </w:t>
+      </w:r>
+      <w:r>
+        <w:rPr>
+          <w:sz w:val="26"/>
+          <w:szCs w:val="26"/>
+        </w:rPr>
+        <w:tab/>
+      </w:r>
+      <w:r>
+        <w:rPr>
+          <w:sz w:val="26"/>
+          <w:szCs w:val="26"/>
+          <w:highlight w:val="yellow"/>
+        </w:rPr>
+        <w:t>0</w:t>
+      </w:r>
+      <w:r>
+        <w:rPr>
+          <w:sz w:val="26"/>
+          <w:szCs w:val="26"/>
+          <w:highlight w:val="yellow"/>
+        </w:rPr>
+        <w:t xml:space="preserve">           </w:t>
+      </w:r>
+      <w:r>
+        <w:rPr>
+          <w:sz w:val="26"/>
+          <w:szCs w:val="26"/>
+          <w:highlight w:val="yellow"/>
+        </w:rPr>
+        <w:tab/>
+      </w:r>
+      <w:r>
+        <w:rPr>
+          <w:sz w:val="26"/>
+          <w:szCs w:val="26"/>
+          <w:highlight w:val="yellow"/>
+        </w:rPr>
+        <w:tab/>
+      </w:r>
+      <w:r>
+        <w:rPr>
+          <w:sz w:val="26"/>
+          <w:szCs w:val="26"/>
+          <w:highlight w:val="yellow"/>
+        </w:rPr>
+        <w:t>0</w:t>
+      </w:r>
+    </w:p>
+    <w:p>
+      <w:pPr>
+        <w:pStyle w:val="NoSpacing"/>
+        <w:rPr>
+          <w:sz w:val="26"/>
+          <w:szCs w:val="26"/>
+        </w:rPr>
+      </w:pPr>
+      <w:r>
+        <w:rPr>
+          <w:sz w:val="26"/>
+          <w:szCs w:val="26"/>
+        </w:rPr>
+        <w:t xml:space="preserve">Comodo Dragon        </w:t>
+      </w:r>
+      <w:r>
+        <w:rPr>
+          <w:sz w:val="26"/>
+          <w:szCs w:val="26"/>
+          <w:highlight w:val="yellow"/>
+        </w:rPr>
+        <w:t>0</w:t>
+      </w:r>
+      <w:r>
+        <w:rPr>
+          <w:sz w:val="26"/>
+          <w:szCs w:val="26"/>
+          <w:highlight w:val="yellow"/>
+        </w:rPr>
+        <w:t xml:space="preserve">           </w:t>
+      </w:r>
+      <w:r>
+        <w:rPr>
+          <w:sz w:val="26"/>
+          <w:szCs w:val="26"/>
+          <w:highlight w:val="yellow"/>
+        </w:rPr>
+        <w:tab/>
+      </w:r>
+      <w:r>
+        <w:rPr>
+          <w:sz w:val="26"/>
+          <w:szCs w:val="26"/>
+          <w:highlight w:val="yellow"/>
+        </w:rPr>
+        <w:tab/>
+      </w:r>
+      <w:r>
+        <w:rPr>
+          <w:sz w:val="26"/>
+          <w:szCs w:val="26"/>
+          <w:highlight w:val="yellow"/>
+        </w:rPr>
+        <w:t>0</w:t>
+      </w:r>
+    </w:p>
+    <w:p>
+      <w:pPr>
+        <w:pStyle w:val="NoSpacing"/>
+        <w:rPr>
+          <w:sz w:val="26"/>
+          <w:szCs w:val="26"/>
+        </w:rPr>
+      </w:pPr>
+      <w:r>
+        <w:rPr>
+          <w:sz w:val="26"/>
+          <w:szCs w:val="26"/>
+        </w:rPr>
+        <w:t xml:space="preserve">IE10                </w:t>
+      </w:r>
+      <w:r>
+        <w:rPr>
+          <w:sz w:val="26"/>
+          <w:szCs w:val="26"/>
+        </w:rPr>
+        <w:tab/>
+      </w:r>
+      <w:r>
+        <w:rPr>
+          <w:sz w:val="26"/>
+          <w:szCs w:val="26"/>
+        </w:rPr>
+        <w:tab/>
+      </w:r>
+      <w:r>
+        <w:rPr>
+          <w:sz w:val="26"/>
+          <w:szCs w:val="26"/>
+        </w:rPr>
+        <w:t xml:space="preserve">404.0           </w:t>
+      </w:r>
+      <w:r>
+        <w:rPr>
+          <w:sz w:val="26"/>
+          <w:szCs w:val="26"/>
+        </w:rPr>
+        <w:tab/>
+      </w:r>
+      <w:r>
+        <w:rPr>
+          <w:sz w:val="26"/>
+          <w:szCs w:val="26"/>
+        </w:rPr>
+        <w:tab/>
+      </w:r>
+      <w:r>
+        <w:rPr>
+          <w:sz w:val="26"/>
+          <w:szCs w:val="26"/>
+        </w:rPr>
+        <w:t>0.08</w:t>
+      </w:r>
+    </w:p>
+    <w:p>
+      <w:pPr>
+        <w:pStyle w:val="NoSpacing"/>
+        <w:rPr>
+          <w:sz w:val="26"/>
+          <w:szCs w:val="26"/>
+        </w:rPr>
+      </w:pPr>
+      <w:r>
+        <w:rPr>
+          <w:sz w:val="26"/>
+          <w:szCs w:val="26"/>
+        </w:rPr>
+        <w:t xml:space="preserve">Chrome               </w:t>
+      </w:r>
+      <w:r>
+        <w:rPr>
+          <w:sz w:val="26"/>
+          <w:szCs w:val="26"/>
+        </w:rPr>
+        <w:tab/>
+      </w:r>
+      <w:r>
+        <w:rPr>
+          <w:sz w:val="26"/>
+          <w:szCs w:val="26"/>
+        </w:rPr>
+        <w:t xml:space="preserve">200.0           </w:t>
+      </w:r>
+      <w:r>
+        <w:rPr>
+          <w:sz w:val="26"/>
+          <w:szCs w:val="26"/>
+        </w:rPr>
+        <w:tab/>
+      </w:r>
+      <w:r>
+        <w:rPr>
+          <w:sz w:val="26"/>
+          <w:szCs w:val="26"/>
+        </w:rPr>
+        <w:tab/>
+      </w:r>
+      <w:r>
+        <w:rPr>
+          <w:sz w:val="26"/>
+          <w:szCs w:val="26"/>
+        </w:rPr>
+        <w:t>0.02</w:t>
+      </w:r>
+    </w:p>
+    <w:p>
+      <w:pPr>
+        <w:pStyle w:val="NoSpacing"/>
+        <w:rPr>
+          <w:sz w:val="26"/>
+          <w:szCs w:val="26"/>
+        </w:rPr>
+      </w:pPr>
+    </w:p>
+    <w:p>
+      <w:pPr>
+        <w:pStyle w:val="NoSpacing"/>
+        <w:rPr>
+          <w:sz w:val="26"/>
+          <w:szCs w:val="26"/>
+        </w:rPr>
+      </w:pPr>
+      <w:r>
+        <w:rPr>
+          <w:color w:val="FF0000"/>
+          <w:sz w:val="26"/>
+          <w:szCs w:val="26"/>
+        </w:rPr>
+        <w:t>d</w:t>
+      </w:r>
+      <w:r>
+        <w:rPr>
+          <w:color w:val="FF0000"/>
+          <w:sz w:val="26"/>
+          <w:szCs w:val="26"/>
+        </w:rPr>
+        <w:t>f</w:t>
+      </w:r>
+      <w:r>
+        <w:rPr>
+          <w:color w:val="FF0000"/>
+          <w:sz w:val="26"/>
+          <w:szCs w:val="26"/>
+        </w:rPr>
+        <w:t>1</w:t>
+      </w:r>
+      <w:r>
+        <w:rPr>
+          <w:color w:val="FF0000"/>
+          <w:sz w:val="26"/>
+          <w:szCs w:val="26"/>
+        </w:rPr>
+        <w:t>.reindex_</w:t>
+      </w:r>
+      <w:proofErr w:type="gramStart"/>
+      <w:r>
+        <w:rPr>
+          <w:color w:val="FF0000"/>
+          <w:sz w:val="26"/>
+          <w:szCs w:val="26"/>
+        </w:rPr>
+        <w:t>like(</w:t>
+      </w:r>
+      <w:proofErr w:type="gramEnd"/>
+      <w:r>
+        <w:rPr>
+          <w:color w:val="FF0000"/>
+          <w:sz w:val="26"/>
+          <w:szCs w:val="26"/>
+        </w:rPr>
+        <w:t>df2</w:t>
+      </w:r>
+      <w:r>
+        <w:rPr>
+          <w:color w:val="FF0000"/>
+          <w:sz w:val="26"/>
+          <w:szCs w:val="26"/>
+        </w:rPr>
+        <w:t>, method=None, copy=True, limit=None, tolerance=None)</w:t>
+      </w:r>
+    </w:p>
+    <w:p>
+      <w:pPr>
+        <w:pStyle w:val="NoSpacing"/>
+        <w:rPr>
+          <w:sz w:val="26"/>
+          <w:szCs w:val="26"/>
+        </w:rPr>
+      </w:pPr>
+      <w:r>
+        <w:rPr>
+          <w:sz w:val="26"/>
+          <w:szCs w:val="26"/>
+        </w:rPr>
+        <w:t xml:space="preserve">Return an object with matching indices as </w:t>
+      </w:r>
+      <w:r>
+        <w:rPr>
+          <w:sz w:val="26"/>
+          <w:szCs w:val="26"/>
+        </w:rPr>
+        <w:t>df2</w:t>
+      </w:r>
+      <w:r>
+        <w:rPr>
+          <w:sz w:val="26"/>
+          <w:szCs w:val="26"/>
+        </w:rPr>
+        <w:t xml:space="preserve"> object.</w:t>
+      </w:r>
+    </w:p>
+    <w:p>
+      <w:pPr>
+        <w:pStyle w:val="NoSpacing"/>
+        <w:rPr>
+          <w:sz w:val="26"/>
+          <w:szCs w:val="26"/>
+        </w:rPr>
+      </w:pPr>
+    </w:p>
+    <w:p>
+      <w:pPr>
+        <w:pStyle w:val="NoSpacing"/>
+        <w:rPr>
+          <w:sz w:val="26"/>
+          <w:szCs w:val="26"/>
+        </w:rPr>
+      </w:pPr>
+      <w:r>
+        <w:rPr>
+          <w:sz w:val="26"/>
+          <w:szCs w:val="26"/>
+        </w:rPr>
+        <w:t>df2: Object of the same data type</w:t>
+      </w:r>
+    </w:p>
+    <w:p>
+      <w:pPr>
+        <w:pStyle w:val="NoSpacing"/>
+        <w:rPr>
+          <w:sz w:val="26"/>
+          <w:szCs w:val="26"/>
+        </w:rPr>
+      </w:pPr>
+      <w:r>
+        <w:rPr>
+          <w:sz w:val="26"/>
+          <w:szCs w:val="26"/>
+        </w:rPr>
+        <w:t xml:space="preserve">    Its row and column indices are used to define the new indices of this object.</w:t>
+      </w:r>
+    </w:p>
+    <w:p>
+      <w:pPr>
+        <w:pStyle w:val="NoSpacing"/>
+        <w:rPr>
+          <w:sz w:val="26"/>
+          <w:szCs w:val="26"/>
+        </w:rPr>
+      </w:pPr>
+      <w:r>
+        <w:rPr>
+          <w:sz w:val="26"/>
+          <w:szCs w:val="26"/>
+        </w:rPr>
+        <w:t>method: {None, ‘backfill’/’</w:t>
+      </w:r>
+      <w:proofErr w:type="spellStart"/>
+      <w:r>
+        <w:rPr>
+          <w:sz w:val="26"/>
+          <w:szCs w:val="26"/>
+        </w:rPr>
+        <w:t>bfill</w:t>
+      </w:r>
+      <w:proofErr w:type="spellEnd"/>
+      <w:r>
+        <w:rPr>
+          <w:sz w:val="26"/>
+          <w:szCs w:val="26"/>
+        </w:rPr>
+        <w:t>’, ‘pad’/’</w:t>
+      </w:r>
+      <w:proofErr w:type="spellStart"/>
+      <w:r>
+        <w:rPr>
+          <w:sz w:val="26"/>
+          <w:szCs w:val="26"/>
+        </w:rPr>
+        <w:t>ffill</w:t>
+      </w:r>
+      <w:proofErr w:type="spellEnd"/>
+      <w:r>
+        <w:rPr>
+          <w:sz w:val="26"/>
+          <w:szCs w:val="26"/>
+        </w:rPr>
+        <w:t>’, ‘nearest’}</w:t>
+      </w:r>
+    </w:p>
+    <w:p>
+      <w:pPr>
+        <w:pStyle w:val="NoSpacing"/>
+        <w:rPr>
+          <w:b/>
+          <w:bCs/>
+          <w:sz w:val="26"/>
+          <w:szCs w:val="26"/>
+        </w:rPr>
+      </w:pPr>
+      <w:r>
+        <w:rPr>
+          <w:b/>
+          <w:bCs/>
+          <w:sz w:val="26"/>
+          <w:szCs w:val="26"/>
+        </w:rPr>
+        <w:lastRenderedPageBreak/>
+        <w:t>Question</w:t>
+      </w:r>
+    </w:p>
+    <w:p>
+      <w:pPr>
+        <w:pStyle w:val="NoSpacing"/>
+        <w:rPr>
+          <w:sz w:val="26"/>
+          <w:szCs w:val="26"/>
+        </w:rPr>
+      </w:pPr>
+      <w:r>
+        <w:rPr>
+          <w:sz w:val="26"/>
+          <w:szCs w:val="26"/>
+        </w:rPr>
+        <w:t xml:space="preserve">Reindex </w:t>
+      </w:r>
+      <w:proofErr w:type="spellStart"/>
+      <w:r>
+        <w:rPr>
+          <w:sz w:val="26"/>
+          <w:szCs w:val="26"/>
+        </w:rPr>
+        <w:t>dataframe</w:t>
+      </w:r>
+      <w:proofErr w:type="spellEnd"/>
+      <w:r>
+        <w:rPr>
+          <w:sz w:val="26"/>
+          <w:szCs w:val="26"/>
+        </w:rPr>
+        <w:t xml:space="preserve"> df1 to </w:t>
+      </w:r>
+      <w:proofErr w:type="spellStart"/>
+      <w:r>
+        <w:rPr>
+          <w:sz w:val="26"/>
+          <w:szCs w:val="26"/>
+        </w:rPr>
+        <w:t>dataframe</w:t>
+      </w:r>
+      <w:proofErr w:type="spellEnd"/>
+      <w:r>
+        <w:rPr>
+          <w:sz w:val="26"/>
+          <w:szCs w:val="26"/>
+        </w:rPr>
+        <w:t xml:space="preserve"> df2.</w:t>
+      </w:r>
+    </w:p>
+    <w:p>
+      <w:pPr>
+        <w:pStyle w:val="NoSpacing"/>
+        <w:rPr>
+          <w:sz w:val="26"/>
+          <w:szCs w:val="26"/>
+        </w:rPr>
+      </w:pPr>
+    </w:p>
+    <w:p>
+      <w:pPr>
+        <w:pStyle w:val="NoSpacing"/>
+        <w:rPr>
+          <w:sz w:val="26"/>
+          <w:szCs w:val="26"/>
+        </w:rPr>
+      </w:pPr>
+      <w:r>
+        <w:rPr>
+          <w:sz w:val="26"/>
+          <w:szCs w:val="26"/>
+        </w:rPr>
+        <w:t xml:space="preserve">df1 = </w:t>
+      </w:r>
+      <w:proofErr w:type="spellStart"/>
+      <w:proofErr w:type="gramStart"/>
+      <w:r>
+        <w:rPr>
+          <w:sz w:val="26"/>
+          <w:szCs w:val="26"/>
+        </w:rPr>
+        <w:t>pd.DataFrame</w:t>
+      </w:r>
+      <w:proofErr w:type="spellEnd"/>
+      <w:proofErr w:type="gramEnd"/>
+      <w:r>
+        <w:rPr>
+          <w:sz w:val="26"/>
+          <w:szCs w:val="26"/>
+        </w:rPr>
+        <w:t>([[24.3, 75.7, 'high'],[31, 87.8, 'high'],[22, 71.6, 'medium'],[35, 95, 'medium']],</w:t>
+      </w:r>
+    </w:p>
+    <w:p>
+      <w:pPr>
+        <w:pStyle w:val="NoSpacing"/>
+        <w:rPr>
+          <w:sz w:val="26"/>
+          <w:szCs w:val="26"/>
+        </w:rPr>
+      </w:pPr>
+      <w:r>
+        <w:rPr>
+          <w:sz w:val="26"/>
+          <w:szCs w:val="26"/>
+        </w:rPr>
+        <w:t>columns</w:t>
+      </w:r>
+      <w:proofErr w:type="gramStart"/>
+      <w:r>
+        <w:rPr>
+          <w:sz w:val="26"/>
+          <w:szCs w:val="26"/>
+        </w:rPr>
+        <w:t>=[</w:t>
+      </w:r>
+      <w:proofErr w:type="gramEnd"/>
+      <w:r>
+        <w:rPr>
+          <w:sz w:val="26"/>
+          <w:szCs w:val="26"/>
+        </w:rPr>
+        <w:t>'</w:t>
+      </w:r>
+      <w:proofErr w:type="spellStart"/>
+      <w:r>
+        <w:rPr>
+          <w:sz w:val="26"/>
+          <w:szCs w:val="26"/>
+        </w:rPr>
+        <w:t>temp_celsius</w:t>
+      </w:r>
+      <w:proofErr w:type="spellEnd"/>
+      <w:r>
+        <w:rPr>
+          <w:sz w:val="26"/>
+          <w:szCs w:val="26"/>
+        </w:rPr>
+        <w:t>', 'temp_fahrenheit','windspeed'],index=pd.date_range(start='2014-02-12',</w:t>
+      </w:r>
+    </w:p>
+    <w:p>
+      <w:pPr>
+        <w:pStyle w:val="NoSpacing"/>
+        <w:rPr>
+          <w:sz w:val="26"/>
+          <w:szCs w:val="26"/>
+        </w:rPr>
+      </w:pPr>
+      <w:r>
+        <w:rPr>
+          <w:sz w:val="26"/>
+          <w:szCs w:val="26"/>
+        </w:rPr>
+        <w:t xml:space="preserve">end='2014-02-15', </w:t>
+      </w:r>
+      <w:proofErr w:type="spellStart"/>
+      <w:r>
+        <w:rPr>
+          <w:sz w:val="26"/>
+          <w:szCs w:val="26"/>
+        </w:rPr>
+        <w:t>freq</w:t>
+      </w:r>
+      <w:proofErr w:type="spellEnd"/>
+      <w:r>
+        <w:rPr>
+          <w:sz w:val="26"/>
+          <w:szCs w:val="26"/>
+        </w:rPr>
+        <w:t>='D'))</w:t>
+      </w:r>
+    </w:p>
+    <w:p>
+      <w:pPr>
+        <w:pStyle w:val="NoSpacing"/>
+        <w:rPr>
+          <w:sz w:val="26"/>
+          <w:szCs w:val="26"/>
+        </w:rPr>
+      </w:pPr>
+    </w:p>
+    <w:p>
+      <w:pPr>
+        <w:pStyle w:val="NoSpacing"/>
+        <w:rPr>
+          <w:sz w:val="26"/>
+          <w:szCs w:val="26"/>
+        </w:rPr>
+      </w:pPr>
+      <w:r>
+        <w:rPr>
+          <w:sz w:val="26"/>
+          <w:szCs w:val="26"/>
+        </w:rPr>
+        <w:t xml:space="preserve">df2 = </w:t>
+      </w:r>
+      <w:proofErr w:type="spellStart"/>
+      <w:proofErr w:type="gramStart"/>
+      <w:r>
+        <w:rPr>
+          <w:sz w:val="26"/>
+          <w:szCs w:val="26"/>
+        </w:rPr>
+        <w:t>pd.DataFrame</w:t>
+      </w:r>
+      <w:proofErr w:type="spellEnd"/>
+      <w:proofErr w:type="gramEnd"/>
+      <w:r>
+        <w:rPr>
+          <w:sz w:val="26"/>
+          <w:szCs w:val="26"/>
+        </w:rPr>
+        <w:t>([[28, 'low'],[30, 'low'],[35.1, 'medium']],columns=['</w:t>
+      </w:r>
+      <w:proofErr w:type="spellStart"/>
+      <w:r>
+        <w:rPr>
+          <w:sz w:val="26"/>
+          <w:szCs w:val="26"/>
+        </w:rPr>
+        <w:t>temp_celsius</w:t>
+      </w:r>
+      <w:proofErr w:type="spellEnd"/>
+      <w:r>
+        <w:rPr>
+          <w:sz w:val="26"/>
+          <w:szCs w:val="26"/>
+        </w:rPr>
+        <w:t>', 'windspeed'],</w:t>
+      </w:r>
+    </w:p>
+    <w:p>
+      <w:pPr>
+        <w:pStyle w:val="NoSpacing"/>
+        <w:rPr>
+          <w:sz w:val="26"/>
+          <w:szCs w:val="26"/>
+        </w:rPr>
+      </w:pPr>
+      <w:r>
+        <w:rPr>
+          <w:sz w:val="26"/>
+          <w:szCs w:val="26"/>
+        </w:rPr>
+        <w:t>index=</w:t>
+      </w:r>
+      <w:proofErr w:type="spellStart"/>
+      <w:proofErr w:type="gramStart"/>
+      <w:r>
+        <w:rPr>
+          <w:sz w:val="26"/>
+          <w:szCs w:val="26"/>
+        </w:rPr>
+        <w:t>pd.DatetimeIndex</w:t>
+      </w:r>
+      <w:proofErr w:type="spellEnd"/>
+      <w:proofErr w:type="gramEnd"/>
+      <w:r>
+        <w:rPr>
+          <w:sz w:val="26"/>
+          <w:szCs w:val="26"/>
+        </w:rPr>
+        <w:t>(['2014-02-12', '2014-02-13','2014-02-15']))</w:t>
+      </w:r>
+    </w:p>
+    <w:p>
+      <w:pPr>
+        <w:pStyle w:val="NoSpacing"/>
+        <w:rPr>
+          <w:sz w:val="26"/>
+          <w:szCs w:val="26"/>
+        </w:rPr>
+      </w:pPr>
+    </w:p>
+    <w:p>
+      <w:pPr>
+        <w:pStyle w:val="NoSpacing"/>
+        <w:rPr>
+          <w:sz w:val="26"/>
+          <w:szCs w:val="26"/>
+        </w:rPr>
+      </w:pPr>
+    </w:p>
+    <w:tbl>
+      <w:tblPr>
+        <w:tblStyle w:val="TableGrid"/>
+        <w:tblW w:w="0" w:type="auto"/>
+        <w:tblLook w:val="04A0" w:firstRow="1" w:lastRow="0" w:firstColumn="1" w:lastColumn="0" w:noHBand="0" w:noVBand="1"/>
+      </w:tblPr>
+      <w:tblGrid>
+        <w:gridCol w:w="7083"/>
+        <w:gridCol w:w="3373"/>
+      </w:tblGrid>
+      <w:tr>
+        <w:tc>
+          <w:tcPr>
+            <w:tcW w:w="7083" w:type="dxa"/>
+          </w:tcPr>
+          <w:p>
+            <w:pPr>
+              <w:pStyle w:val="NoSpacing"/>
+              <w:rPr>
+                <w:sz w:val="26"/>
+                <w:szCs w:val="26"/>
+              </w:rPr>
+            </w:pPr>
+            <w:r>
+              <w:rPr>
+                <w:sz w:val="26"/>
+                <w:szCs w:val="26"/>
+              </w:rPr>
+              <w:t>d</w:t>
+            </w:r>
+            <w:r>
+              <w:rPr>
+                <w:sz w:val="26"/>
+                <w:szCs w:val="26"/>
+              </w:rPr>
+              <w:t>f1</w:t>
+            </w:r>
+          </w:p>
+          <w:p>
+            <w:pPr>
+              <w:tabs>
+                <w:tab w:val="left" w:pos="916"/>
+                <w:tab w:val="left" w:pos="1832"/>
+                <w:tab w:val="left" w:pos="2748"/>
+                <w:tab w:val="left" w:pos="3664"/>
+                <w:tab w:val="left" w:pos="4580"/>
+                <w:tab w:val="left" w:pos="5496"/>
+                <w:tab w:val="left" w:pos="6412"/>
+                <w:tab w:val="left" w:pos="7328"/>
+                <w:tab w:val="left" w:pos="8244"/>
+                <w:tab w:val="left" w:pos="9160"/>
+                <w:tab w:val="left" w:pos="10076"/>
+                <w:tab w:val="left" w:pos="10992"/>
+                <w:tab w:val="left" w:pos="11908"/>
+                <w:tab w:val="left" w:pos="12824"/>
+                <w:tab w:val="left" w:pos="13740"/>
+                <w:tab w:val="left" w:pos="14656"/>
+              </w:tabs>
+              <w:rPr>
+                <w:rFonts w:ascii="Courier New" w:eastAsia="Times New Roman" w:hAnsi="Courier New" w:cs="Courier New"/>
+                <w:sz w:val="20"/>
+                <w:szCs w:val="20"/>
+                <w:lang w:eastAsia="en-IN"/>
+              </w:rPr>
+            </w:pPr>
+            <w:r>
+              <w:rPr>
+                <w:rFonts w:ascii="Courier New" w:eastAsia="Times New Roman" w:hAnsi="Courier New" w:cs="Courier New"/>
+                <w:sz w:val="20"/>
+                <w:szCs w:val="20"/>
+                <w:lang w:eastAsia="en-IN"/>
+              </w:rPr>
+              <w:t xml:space="preserve">            </w:t>
+            </w:r>
+            <w:proofErr w:type="spellStart"/>
+            <w:r>
+              <w:rPr>
+                <w:rFonts w:ascii="Courier New" w:eastAsia="Times New Roman" w:hAnsi="Courier New" w:cs="Courier New"/>
+                <w:sz w:val="20"/>
+                <w:szCs w:val="20"/>
+                <w:lang w:eastAsia="en-IN"/>
+              </w:rPr>
+              <w:t>temp_</w:t>
+            </w:r>
+            <w:proofErr w:type="gramStart"/>
+            <w:r>
+              <w:rPr>
+                <w:rFonts w:ascii="Courier New" w:eastAsia="Times New Roman" w:hAnsi="Courier New" w:cs="Courier New"/>
+                <w:sz w:val="20"/>
+                <w:szCs w:val="20"/>
+                <w:lang w:eastAsia="en-IN"/>
+              </w:rPr>
+              <w:t>celsius</w:t>
+            </w:r>
+            <w:proofErr w:type="spellEnd"/>
+            <w:r>
+              <w:rPr>
+                <w:rFonts w:ascii="Courier New" w:eastAsia="Times New Roman" w:hAnsi="Courier New" w:cs="Courier New"/>
+                <w:sz w:val="20"/>
+                <w:szCs w:val="20"/>
+                <w:lang w:eastAsia="en-IN"/>
+              </w:rPr>
+              <w:t xml:space="preserve">  </w:t>
+            </w:r>
+            <w:proofErr w:type="spellStart"/>
+            <w:r>
+              <w:rPr>
+                <w:rFonts w:ascii="Courier New" w:eastAsia="Times New Roman" w:hAnsi="Courier New" w:cs="Courier New"/>
+                <w:sz w:val="20"/>
+                <w:szCs w:val="20"/>
+                <w:highlight w:val="yellow"/>
+                <w:lang w:eastAsia="en-IN"/>
+              </w:rPr>
+              <w:t>temp</w:t>
+            </w:r>
+            <w:proofErr w:type="gramEnd"/>
+            <w:r>
+              <w:rPr>
+                <w:rFonts w:ascii="Courier New" w:eastAsia="Times New Roman" w:hAnsi="Courier New" w:cs="Courier New"/>
+                <w:sz w:val="20"/>
+                <w:szCs w:val="20"/>
+                <w:highlight w:val="yellow"/>
+                <w:lang w:eastAsia="en-IN"/>
+              </w:rPr>
+              <w:t>_fahrenheit</w:t>
+            </w:r>
+            <w:proofErr w:type="spellEnd"/>
+            <w:r>
+              <w:rPr>
+                <w:rFonts w:ascii="Courier New" w:eastAsia="Times New Roman" w:hAnsi="Courier New" w:cs="Courier New"/>
+                <w:sz w:val="20"/>
+                <w:szCs w:val="20"/>
+                <w:lang w:eastAsia="en-IN"/>
+              </w:rPr>
+              <w:t xml:space="preserve"> windspeed</w:t>
+            </w:r>
+          </w:p>
+          <w:p>
+            <w:pPr>
+              <w:tabs>
+                <w:tab w:val="left" w:pos="916"/>
+                <w:tab w:val="left" w:pos="1832"/>
+                <w:tab w:val="left" w:pos="2748"/>
+                <w:tab w:val="left" w:pos="3664"/>
+                <w:tab w:val="left" w:pos="4580"/>
+                <w:tab w:val="left" w:pos="5496"/>
+                <w:tab w:val="left" w:pos="6412"/>
+                <w:tab w:val="left" w:pos="7328"/>
+                <w:tab w:val="left" w:pos="8244"/>
+                <w:tab w:val="left" w:pos="9160"/>
+                <w:tab w:val="left" w:pos="10076"/>
+                <w:tab w:val="left" w:pos="10992"/>
+                <w:tab w:val="left" w:pos="11908"/>
+                <w:tab w:val="left" w:pos="12824"/>
+                <w:tab w:val="left" w:pos="13740"/>
+                <w:tab w:val="left" w:pos="14656"/>
+              </w:tabs>
+              <w:rPr>
+                <w:rFonts w:ascii="Courier New" w:eastAsia="Times New Roman" w:hAnsi="Courier New" w:cs="Courier New"/>
+                <w:sz w:val="20"/>
+                <w:szCs w:val="20"/>
+                <w:lang w:eastAsia="en-IN"/>
+              </w:rPr>
+            </w:pPr>
+            <w:r>
+              <w:rPr>
+                <w:rFonts w:ascii="Courier New" w:eastAsia="Times New Roman" w:hAnsi="Courier New" w:cs="Courier New"/>
+                <w:sz w:val="20"/>
+                <w:szCs w:val="20"/>
+                <w:lang w:eastAsia="en-IN"/>
+              </w:rPr>
+              <w:t>2014-02-12          24.3             75.7      high</w:t>
+            </w:r>
+          </w:p>
+          <w:p>
+            <w:pPr>
+              <w:tabs>
+                <w:tab w:val="left" w:pos="916"/>
+                <w:tab w:val="left" w:pos="1832"/>
+                <w:tab w:val="left" w:pos="2748"/>
+                <w:tab w:val="left" w:pos="3664"/>
+                <w:tab w:val="left" w:pos="4580"/>
+                <w:tab w:val="left" w:pos="5496"/>
+                <w:tab w:val="left" w:pos="6412"/>
+                <w:tab w:val="left" w:pos="7328"/>
+                <w:tab w:val="left" w:pos="8244"/>
+                <w:tab w:val="left" w:pos="9160"/>
+                <w:tab w:val="left" w:pos="10076"/>
+                <w:tab w:val="left" w:pos="10992"/>
+                <w:tab w:val="left" w:pos="11908"/>
+                <w:tab w:val="left" w:pos="12824"/>
+                <w:tab w:val="left" w:pos="13740"/>
+                <w:tab w:val="left" w:pos="14656"/>
+              </w:tabs>
+              <w:rPr>
+                <w:rFonts w:ascii="Courier New" w:eastAsia="Times New Roman" w:hAnsi="Courier New" w:cs="Courier New"/>
+                <w:sz w:val="20"/>
+                <w:szCs w:val="20"/>
+                <w:lang w:eastAsia="en-IN"/>
+              </w:rPr>
+            </w:pPr>
+            <w:r>
+              <w:rPr>
+                <w:rFonts w:ascii="Courier New" w:eastAsia="Times New Roman" w:hAnsi="Courier New" w:cs="Courier New"/>
+                <w:sz w:val="20"/>
+                <w:szCs w:val="20"/>
+                <w:lang w:eastAsia="en-IN"/>
+              </w:rPr>
+              <w:t>2014-02-13          31.0             87.8      high</w:t>
+            </w:r>
+          </w:p>
+          <w:p>
+            <w:pPr>
+              <w:tabs>
+                <w:tab w:val="left" w:pos="916"/>
+                <w:tab w:val="left" w:pos="1832"/>
+                <w:tab w:val="left" w:pos="2748"/>
+                <w:tab w:val="left" w:pos="3664"/>
+                <w:tab w:val="left" w:pos="4580"/>
+                <w:tab w:val="left" w:pos="5496"/>
+                <w:tab w:val="left" w:pos="6412"/>
+                <w:tab w:val="left" w:pos="7328"/>
+                <w:tab w:val="left" w:pos="8244"/>
+                <w:tab w:val="left" w:pos="9160"/>
+                <w:tab w:val="left" w:pos="10076"/>
+                <w:tab w:val="left" w:pos="10992"/>
+                <w:tab w:val="left" w:pos="11908"/>
+                <w:tab w:val="left" w:pos="12824"/>
+                <w:tab w:val="left" w:pos="13740"/>
+                <w:tab w:val="left" w:pos="14656"/>
+              </w:tabs>
+              <w:rPr>
+                <w:rFonts w:ascii="Courier New" w:eastAsia="Times New Roman" w:hAnsi="Courier New" w:cs="Courier New"/>
+                <w:sz w:val="20"/>
+                <w:szCs w:val="20"/>
+                <w:lang w:eastAsia="en-IN"/>
+              </w:rPr>
+            </w:pPr>
+            <w:r>
+              <w:rPr>
+                <w:rFonts w:ascii="Courier New" w:eastAsia="Times New Roman" w:hAnsi="Courier New" w:cs="Courier New"/>
+                <w:sz w:val="20"/>
+                <w:szCs w:val="20"/>
+                <w:highlight w:val="yellow"/>
+                <w:lang w:eastAsia="en-IN"/>
+              </w:rPr>
+              <w:t>2014-02-14</w:t>
+            </w:r>
+            <w:r>
+              <w:rPr>
+                <w:rFonts w:ascii="Courier New" w:eastAsia="Times New Roman" w:hAnsi="Courier New" w:cs="Courier New"/>
+                <w:sz w:val="20"/>
+                <w:szCs w:val="20"/>
+                <w:lang w:eastAsia="en-IN"/>
+              </w:rPr>
+              <w:t xml:space="preserve">          22.0             71.6    medium</w:t>
+            </w:r>
+          </w:p>
+          <w:p>
+            <w:pPr>
+              <w:tabs>
+                <w:tab w:val="left" w:pos="916"/>
+                <w:tab w:val="left" w:pos="1832"/>
+                <w:tab w:val="left" w:pos="2748"/>
+                <w:tab w:val="left" w:pos="3664"/>
+                <w:tab w:val="left" w:pos="4580"/>
+                <w:tab w:val="left" w:pos="5496"/>
+                <w:tab w:val="left" w:pos="6412"/>
+                <w:tab w:val="left" w:pos="7328"/>
+                <w:tab w:val="left" w:pos="8244"/>
+                <w:tab w:val="left" w:pos="9160"/>
+                <w:tab w:val="left" w:pos="10076"/>
+                <w:tab w:val="left" w:pos="10992"/>
+                <w:tab w:val="left" w:pos="11908"/>
+                <w:tab w:val="left" w:pos="12824"/>
+                <w:tab w:val="left" w:pos="13740"/>
+                <w:tab w:val="left" w:pos="14656"/>
+              </w:tabs>
+              <w:rPr>
+                <w:rFonts w:ascii="Courier New" w:eastAsia="Times New Roman" w:hAnsi="Courier New" w:cs="Courier New"/>
+                <w:sz w:val="20"/>
+                <w:szCs w:val="20"/>
+                <w:lang w:eastAsia="en-IN"/>
+              </w:rPr>
+            </w:pPr>
+            <w:r>
+              <w:rPr>
+                <w:rFonts w:ascii="Courier New" w:eastAsia="Times New Roman" w:hAnsi="Courier New" w:cs="Courier New"/>
+                <w:sz w:val="20"/>
+                <w:szCs w:val="20"/>
+                <w:lang w:eastAsia="en-IN"/>
+              </w:rPr>
+              <w:t>2014-02-15          35.0             95.0    medium</w:t>
+            </w:r>
+          </w:p>
+          <w:p>
+            <w:pPr>
+              <w:tabs>
+                <w:tab w:val="left" w:pos="916"/>
+                <w:tab w:val="left" w:pos="1832"/>
+                <w:tab w:val="left" w:pos="2748"/>
+                <w:tab w:val="left" w:pos="3664"/>
+                <w:tab w:val="left" w:pos="4580"/>
+                <w:tab w:val="left" w:pos="5496"/>
+                <w:tab w:val="left" w:pos="6412"/>
+                <w:tab w:val="left" w:pos="7328"/>
+                <w:tab w:val="left" w:pos="8244"/>
+                <w:tab w:val="left" w:pos="9160"/>
+                <w:tab w:val="left" w:pos="10076"/>
+                <w:tab w:val="left" w:pos="10992"/>
+                <w:tab w:val="left" w:pos="11908"/>
+                <w:tab w:val="left" w:pos="12824"/>
+                <w:tab w:val="left" w:pos="13740"/>
+                <w:tab w:val="left" w:pos="14656"/>
+              </w:tabs>
+              <w:rPr>
+                <w:rFonts w:ascii="Courier New" w:eastAsia="Times New Roman" w:hAnsi="Courier New" w:cs="Courier New"/>
+                <w:sz w:val="20"/>
+                <w:szCs w:val="20"/>
+                <w:lang w:eastAsia="en-IN"/>
+              </w:rPr>
+            </w:pPr>
+          </w:p>
+          <w:p>
+            <w:pPr>
+              <w:tabs>
+                <w:tab w:val="left" w:pos="916"/>
+                <w:tab w:val="left" w:pos="1832"/>
+                <w:tab w:val="left" w:pos="2748"/>
+                <w:tab w:val="left" w:pos="3664"/>
+                <w:tab w:val="left" w:pos="4580"/>
+                <w:tab w:val="left" w:pos="5496"/>
+                <w:tab w:val="left" w:pos="6412"/>
+                <w:tab w:val="left" w:pos="7328"/>
+                <w:tab w:val="left" w:pos="8244"/>
+                <w:tab w:val="left" w:pos="9160"/>
+                <w:tab w:val="left" w:pos="10076"/>
+                <w:tab w:val="left" w:pos="10992"/>
+                <w:tab w:val="left" w:pos="11908"/>
+                <w:tab w:val="left" w:pos="12824"/>
+                <w:tab w:val="left" w:pos="13740"/>
+                <w:tab w:val="left" w:pos="14656"/>
+              </w:tabs>
+              <w:rPr>
+                <w:rFonts w:ascii="Courier New" w:eastAsia="Times New Roman" w:hAnsi="Courier New" w:cs="Courier New"/>
+                <w:sz w:val="20"/>
+                <w:szCs w:val="20"/>
+                <w:lang w:eastAsia="en-IN"/>
+              </w:rPr>
+            </w:pPr>
+            <w:r>
+              <w:rPr>
+                <w:rFonts w:ascii="Courier New" w:eastAsia="Times New Roman" w:hAnsi="Courier New" w:cs="Courier New"/>
+                <w:sz w:val="20"/>
+                <w:szCs w:val="20"/>
+                <w:lang w:eastAsia="en-IN"/>
+              </w:rPr>
+              <w:t>d</w:t>
+            </w:r>
+            <w:r>
+              <w:rPr>
+                <w:rFonts w:ascii="Courier New" w:eastAsia="Times New Roman" w:hAnsi="Courier New" w:cs="Courier New"/>
+                <w:sz w:val="20"/>
+                <w:szCs w:val="20"/>
+                <w:lang w:eastAsia="en-IN"/>
+              </w:rPr>
+              <w:t>f2</w:t>
+            </w:r>
+          </w:p>
+          <w:p>
+            <w:pPr>
+              <w:tabs>
+                <w:tab w:val="left" w:pos="916"/>
+                <w:tab w:val="left" w:pos="1832"/>
+                <w:tab w:val="left" w:pos="2748"/>
+                <w:tab w:val="left" w:pos="3664"/>
+                <w:tab w:val="left" w:pos="4580"/>
+                <w:tab w:val="left" w:pos="5496"/>
+                <w:tab w:val="left" w:pos="6412"/>
+                <w:tab w:val="left" w:pos="7328"/>
+                <w:tab w:val="left" w:pos="8244"/>
+                <w:tab w:val="left" w:pos="9160"/>
+                <w:tab w:val="left" w:pos="10076"/>
+                <w:tab w:val="left" w:pos="10992"/>
+                <w:tab w:val="left" w:pos="11908"/>
+                <w:tab w:val="left" w:pos="12824"/>
+                <w:tab w:val="left" w:pos="13740"/>
+                <w:tab w:val="left" w:pos="14656"/>
+              </w:tabs>
+              <w:rPr>
+                <w:rFonts w:ascii="Courier New" w:eastAsia="Times New Roman" w:hAnsi="Courier New" w:cs="Courier New"/>
+                <w:sz w:val="20"/>
+                <w:szCs w:val="20"/>
+                <w:lang w:eastAsia="en-IN"/>
+              </w:rPr>
+            </w:pPr>
+            <w:r>
+              <w:rPr>
+                <w:rFonts w:ascii="Courier New" w:eastAsia="Times New Roman" w:hAnsi="Courier New" w:cs="Courier New"/>
+                <w:sz w:val="20"/>
+                <w:szCs w:val="20"/>
+                <w:lang w:eastAsia="en-IN"/>
+              </w:rPr>
+              <w:t xml:space="preserve">            </w:t>
+            </w:r>
+            <w:proofErr w:type="spellStart"/>
+            <w:r>
+              <w:rPr>
+                <w:rFonts w:ascii="Courier New" w:eastAsia="Times New Roman" w:hAnsi="Courier New" w:cs="Courier New"/>
+                <w:sz w:val="20"/>
+                <w:szCs w:val="20"/>
+                <w:lang w:eastAsia="en-IN"/>
+              </w:rPr>
+              <w:t>temp_celsius</w:t>
+            </w:r>
+            <w:proofErr w:type="spellEnd"/>
+            <w:r>
+              <w:rPr>
+                <w:rFonts w:ascii="Courier New" w:eastAsia="Times New Roman" w:hAnsi="Courier New" w:cs="Courier New"/>
+                <w:sz w:val="20"/>
+                <w:szCs w:val="20"/>
+                <w:lang w:eastAsia="en-IN"/>
+              </w:rPr>
+              <w:t xml:space="preserve"> windspeed</w:t>
+            </w:r>
+          </w:p>
+          <w:p>
+            <w:pPr>
+              <w:tabs>
+                <w:tab w:val="left" w:pos="916"/>
+                <w:tab w:val="left" w:pos="1832"/>
+                <w:tab w:val="left" w:pos="2748"/>
+                <w:tab w:val="left" w:pos="3664"/>
+                <w:tab w:val="left" w:pos="4580"/>
+                <w:tab w:val="left" w:pos="5496"/>
+                <w:tab w:val="left" w:pos="6412"/>
+                <w:tab w:val="left" w:pos="7328"/>
+                <w:tab w:val="left" w:pos="8244"/>
+                <w:tab w:val="left" w:pos="9160"/>
+                <w:tab w:val="left" w:pos="10076"/>
+                <w:tab w:val="left" w:pos="10992"/>
+                <w:tab w:val="left" w:pos="11908"/>
+                <w:tab w:val="left" w:pos="12824"/>
+                <w:tab w:val="left" w:pos="13740"/>
+                <w:tab w:val="left" w:pos="14656"/>
+              </w:tabs>
+              <w:rPr>
+                <w:rFonts w:ascii="Courier New" w:eastAsia="Times New Roman" w:hAnsi="Courier New" w:cs="Courier New"/>
+                <w:sz w:val="20"/>
+                <w:szCs w:val="20"/>
+                <w:lang w:eastAsia="en-IN"/>
+              </w:rPr>
+            </w:pPr>
+            <w:r>
+              <w:rPr>
+                <w:rFonts w:ascii="Courier New" w:eastAsia="Times New Roman" w:hAnsi="Courier New" w:cs="Courier New"/>
+                <w:sz w:val="20"/>
+                <w:szCs w:val="20"/>
+                <w:lang w:eastAsia="en-IN"/>
+              </w:rPr>
+              <w:t>2014-02-12          28.0       low</w:t>
+            </w:r>
+          </w:p>
+          <w:p>
+            <w:pPr>
+              <w:tabs>
+                <w:tab w:val="left" w:pos="916"/>
+                <w:tab w:val="left" w:pos="1832"/>
+                <w:tab w:val="left" w:pos="2748"/>
+                <w:tab w:val="left" w:pos="3664"/>
+                <w:tab w:val="left" w:pos="4580"/>
+                <w:tab w:val="left" w:pos="5496"/>
+                <w:tab w:val="left" w:pos="6412"/>
+                <w:tab w:val="left" w:pos="7328"/>
+                <w:tab w:val="left" w:pos="8244"/>
+                <w:tab w:val="left" w:pos="9160"/>
+                <w:tab w:val="left" w:pos="10076"/>
+                <w:tab w:val="left" w:pos="10992"/>
+                <w:tab w:val="left" w:pos="11908"/>
+                <w:tab w:val="left" w:pos="12824"/>
+                <w:tab w:val="left" w:pos="13740"/>
+                <w:tab w:val="left" w:pos="14656"/>
+              </w:tabs>
+              <w:rPr>
+                <w:rFonts w:ascii="Courier New" w:eastAsia="Times New Roman" w:hAnsi="Courier New" w:cs="Courier New"/>
+                <w:sz w:val="20"/>
+                <w:szCs w:val="20"/>
+                <w:lang w:eastAsia="en-IN"/>
+              </w:rPr>
+            </w:pPr>
+            <w:r>
+              <w:rPr>
+                <w:rFonts w:ascii="Courier New" w:eastAsia="Times New Roman" w:hAnsi="Courier New" w:cs="Courier New"/>
+                <w:sz w:val="20"/>
+                <w:szCs w:val="20"/>
+                <w:lang w:eastAsia="en-IN"/>
+              </w:rPr>
+              <w:t>2014-02-13          30.0       low</w:t>
+            </w:r>
+          </w:p>
+          <w:p>
+            <w:pPr>
+              <w:tabs>
+                <w:tab w:val="left" w:pos="916"/>
+                <w:tab w:val="left" w:pos="1832"/>
+                <w:tab w:val="left" w:pos="2748"/>
+                <w:tab w:val="left" w:pos="3664"/>
+                <w:tab w:val="left" w:pos="4580"/>
+                <w:tab w:val="left" w:pos="5496"/>
+                <w:tab w:val="left" w:pos="6412"/>
+                <w:tab w:val="left" w:pos="7328"/>
+                <w:tab w:val="left" w:pos="8244"/>
+                <w:tab w:val="left" w:pos="9160"/>
+                <w:tab w:val="left" w:pos="10076"/>
+                <w:tab w:val="left" w:pos="10992"/>
+                <w:tab w:val="left" w:pos="11908"/>
+                <w:tab w:val="left" w:pos="12824"/>
+                <w:tab w:val="left" w:pos="13740"/>
+                <w:tab w:val="left" w:pos="14656"/>
+              </w:tabs>
+              <w:rPr>
+                <w:rFonts w:ascii="Courier New" w:eastAsia="Times New Roman" w:hAnsi="Courier New" w:cs="Courier New"/>
+                <w:sz w:val="20"/>
+                <w:szCs w:val="20"/>
+                <w:lang w:eastAsia="en-IN"/>
+              </w:rPr>
+            </w:pPr>
+            <w:r>
+              <w:rPr>
+                <w:rFonts w:ascii="Courier New" w:eastAsia="Times New Roman" w:hAnsi="Courier New" w:cs="Courier New"/>
+                <w:sz w:val="20"/>
+                <w:szCs w:val="20"/>
+                <w:lang w:eastAsia="en-IN"/>
+              </w:rPr>
+              <w:t>2014-02-15          35.1    medium</w:t>
+            </w:r>
+          </w:p>
+          <w:p>
+            <w:pPr>
+              <w:tabs>
+                <w:tab w:val="left" w:pos="916"/>
+                <w:tab w:val="left" w:pos="1832"/>
+                <w:tab w:val="left" w:pos="2748"/>
+                <w:tab w:val="left" w:pos="3664"/>
+                <w:tab w:val="left" w:pos="4580"/>
+                <w:tab w:val="left" w:pos="5496"/>
+                <w:tab w:val="left" w:pos="6412"/>
+                <w:tab w:val="left" w:pos="7328"/>
+                <w:tab w:val="left" w:pos="8244"/>
+                <w:tab w:val="left" w:pos="9160"/>
+                <w:tab w:val="left" w:pos="10076"/>
+                <w:tab w:val="left" w:pos="10992"/>
+                <w:tab w:val="left" w:pos="11908"/>
+                <w:tab w:val="left" w:pos="12824"/>
+                <w:tab w:val="left" w:pos="13740"/>
+                <w:tab w:val="left" w:pos="14656"/>
+              </w:tabs>
+              <w:rPr>
+                <w:rFonts w:ascii="Courier New" w:eastAsia="Times New Roman" w:hAnsi="Courier New" w:cs="Courier New"/>
+                <w:sz w:val="20"/>
+                <w:szCs w:val="20"/>
+                <w:lang w:eastAsia="en-IN"/>
+              </w:rPr>
+            </w:pPr>
+          </w:p>
+          <w:p>
+            <w:pPr>
+              <w:pStyle w:val="NoSpacing"/>
+              <w:rPr>
+                <w:sz w:val="26"/>
+                <w:szCs w:val="26"/>
+              </w:rPr>
+            </w:pPr>
+          </w:p>
+          <w:p>
+            <w:pPr>
+              <w:pStyle w:val="NoSpacing"/>
+              <w:rPr>
+                <w:sz w:val="26"/>
+                <w:szCs w:val="26"/>
+              </w:rPr>
+            </w:pPr>
+          </w:p>
+        </w:tc>
+        <w:tc>
+          <w:tcPr>
+            <w:tcW w:w="3373" w:type="dxa"/>
+          </w:tcPr>
+          <w:p>
+            <w:pPr>
+              <w:pStyle w:val="NoSpacing"/>
+              <w:rPr>
+                <w:sz w:val="26"/>
+                <w:szCs w:val="26"/>
+              </w:rPr>
+            </w:pPr>
+          </w:p>
+        </w:tc>
+      </w:tr>
+    </w:tbl>
+    <w:p>
+      <w:pPr>
+        <w:pStyle w:val="NoSpacing"/>
+        <w:rPr>
+          <w:sz w:val="26"/>
+          <w:szCs w:val="26"/>
+        </w:rPr>
+      </w:pPr>
+    </w:p>
+    <w:p>
+      <w:pPr>
+        <w:pStyle w:val="NoSpacing"/>
+        <w:rPr>
+          <w:sz w:val="26"/>
+          <w:szCs w:val="26"/>
+        </w:rPr>
+      </w:pPr>
+      <w:r>
+        <w:rPr>
+          <w:sz w:val="26"/>
+          <w:szCs w:val="26"/>
+        </w:rPr>
+        <w:t>We can see in df1 there is one column and one row in addition to all rows and columns of df2.</w:t>
+      </w:r>
+    </w:p>
+    <w:p>
+      <w:pPr>
+        <w:pStyle w:val="NoSpacing"/>
+        <w:rPr>
+          <w:sz w:val="26"/>
+          <w:szCs w:val="26"/>
+        </w:rPr>
+      </w:pPr>
+    </w:p>
+    <w:p>
+      <w:pPr>
+        <w:tabs>
+          <w:tab w:val="left" w:pos="916"/>
+          <w:tab w:val="left" w:pos="1832"/>
+          <w:tab w:val="left" w:pos="2748"/>
+          <w:tab w:val="left" w:pos="3664"/>
+          <w:tab w:val="left" w:pos="4580"/>
+          <w:tab w:val="left" w:pos="5496"/>
+          <w:tab w:val="left" w:pos="6412"/>
+          <w:tab w:val="left" w:pos="7328"/>
+          <w:tab w:val="left" w:pos="8244"/>
+          <w:tab w:val="left" w:pos="9160"/>
+          <w:tab w:val="left" w:pos="10076"/>
+          <w:tab w:val="left" w:pos="10992"/>
+          <w:tab w:val="left" w:pos="11908"/>
+          <w:tab w:val="left" w:pos="12824"/>
+          <w:tab w:val="left" w:pos="13740"/>
+          <w:tab w:val="left" w:pos="14656"/>
+        </w:tabs>
+        <w:spacing w:after="0" w:line="240" w:lineRule="auto"/>
+        <w:rPr>
+          <w:rFonts w:ascii="Courier New" w:eastAsia="Times New Roman" w:hAnsi="Courier New" w:cs="Courier New"/>
+          <w:sz w:val="20"/>
+          <w:szCs w:val="20"/>
+          <w:lang w:eastAsia="en-IN"/>
+        </w:rPr>
+      </w:pPr>
+      <w:r>
+        <w:rPr>
+          <w:rFonts w:ascii="Courier New" w:eastAsia="Times New Roman" w:hAnsi="Courier New" w:cs="Courier New"/>
+          <w:sz w:val="20"/>
+          <w:szCs w:val="20"/>
+          <w:lang w:eastAsia="en-IN"/>
+        </w:rPr>
+        <w:t>df2.reindex_like(df1)</w:t>
+      </w:r>
+    </w:p>
+    <w:p>
+      <w:pPr>
+        <w:tabs>
+          <w:tab w:val="left" w:pos="916"/>
+          <w:tab w:val="left" w:pos="1832"/>
+          <w:tab w:val="left" w:pos="2748"/>
+          <w:tab w:val="left" w:pos="3664"/>
+          <w:tab w:val="left" w:pos="4580"/>
+          <w:tab w:val="left" w:pos="5496"/>
+          <w:tab w:val="left" w:pos="6412"/>
+          <w:tab w:val="left" w:pos="7328"/>
+          <w:tab w:val="left" w:pos="8244"/>
+          <w:tab w:val="left" w:pos="9160"/>
+          <w:tab w:val="left" w:pos="10076"/>
+          <w:tab w:val="left" w:pos="10992"/>
+          <w:tab w:val="left" w:pos="11908"/>
+          <w:tab w:val="left" w:pos="12824"/>
+          <w:tab w:val="left" w:pos="13740"/>
+          <w:tab w:val="left" w:pos="14656"/>
+        </w:tabs>
+        <w:spacing w:after="0" w:line="240" w:lineRule="auto"/>
+        <w:rPr>
+          <w:sz w:val="26"/>
+          <w:szCs w:val="26"/>
+        </w:rPr>
+      </w:pPr>
+    </w:p>
+    <w:p>
+      <w:pPr>
+        <w:tabs>
+          <w:tab w:val="left" w:pos="916"/>
+          <w:tab w:val="left" w:pos="1832"/>
+          <w:tab w:val="left" w:pos="2748"/>
+          <w:tab w:val="left" w:pos="3664"/>
+          <w:tab w:val="left" w:pos="4580"/>
+          <w:tab w:val="left" w:pos="5496"/>
+          <w:tab w:val="left" w:pos="6412"/>
+          <w:tab w:val="left" w:pos="7328"/>
+          <w:tab w:val="left" w:pos="8244"/>
+          <w:tab w:val="left" w:pos="9160"/>
+          <w:tab w:val="left" w:pos="10076"/>
+          <w:tab w:val="left" w:pos="10992"/>
+          <w:tab w:val="left" w:pos="11908"/>
+          <w:tab w:val="left" w:pos="12824"/>
+          <w:tab w:val="left" w:pos="13740"/>
+          <w:tab w:val="left" w:pos="14656"/>
+        </w:tabs>
+        <w:spacing w:after="0" w:line="240" w:lineRule="auto"/>
+        <w:rPr>
+          <w:rFonts w:ascii="Courier New" w:eastAsia="Times New Roman" w:hAnsi="Courier New" w:cs="Courier New"/>
+          <w:sz w:val="20"/>
+          <w:szCs w:val="20"/>
+          <w:lang w:eastAsia="en-IN"/>
+        </w:rPr>
+      </w:pPr>
+      <w:r>
+        <w:rPr>
+          <w:rFonts w:ascii="Courier New" w:eastAsia="Times New Roman" w:hAnsi="Courier New" w:cs="Courier New"/>
+          <w:sz w:val="20"/>
+          <w:szCs w:val="20"/>
+          <w:lang w:eastAsia="en-IN"/>
+        </w:rPr>
+        <w:t xml:space="preserve">            </w:t>
+      </w:r>
+      <w:proofErr w:type="spellStart"/>
+      <w:r>
+        <w:rPr>
+          <w:rFonts w:ascii="Courier New" w:eastAsia="Times New Roman" w:hAnsi="Courier New" w:cs="Courier New"/>
+          <w:sz w:val="20"/>
+          <w:szCs w:val="20"/>
+          <w:lang w:eastAsia="en-IN"/>
+        </w:rPr>
+        <w:t>temp_</w:t>
+      </w:r>
+      <w:proofErr w:type="gramStart"/>
+      <w:r>
+        <w:rPr>
+          <w:rFonts w:ascii="Courier New" w:eastAsia="Times New Roman" w:hAnsi="Courier New" w:cs="Courier New"/>
+          <w:sz w:val="20"/>
+          <w:szCs w:val="20"/>
+          <w:lang w:eastAsia="en-IN"/>
+        </w:rPr>
+        <w:t>celsius</w:t>
+      </w:r>
+      <w:proofErr w:type="spellEnd"/>
+      <w:r>
+        <w:rPr>
+          <w:rFonts w:ascii="Courier New" w:eastAsia="Times New Roman" w:hAnsi="Courier New" w:cs="Courier New"/>
+          <w:sz w:val="20"/>
+          <w:szCs w:val="20"/>
+          <w:lang w:eastAsia="en-IN"/>
+        </w:rPr>
+        <w:t xml:space="preserve">  </w:t>
+      </w:r>
+      <w:proofErr w:type="spellStart"/>
+      <w:r>
+        <w:rPr>
+          <w:rFonts w:ascii="Courier New" w:eastAsia="Times New Roman" w:hAnsi="Courier New" w:cs="Courier New"/>
+          <w:sz w:val="20"/>
+          <w:szCs w:val="20"/>
+          <w:highlight w:val="yellow"/>
+          <w:lang w:eastAsia="en-IN"/>
+        </w:rPr>
+        <w:t>temp</w:t>
+      </w:r>
+      <w:proofErr w:type="gramEnd"/>
+      <w:r>
+        <w:rPr>
+          <w:rFonts w:ascii="Courier New" w:eastAsia="Times New Roman" w:hAnsi="Courier New" w:cs="Courier New"/>
+          <w:sz w:val="20"/>
+          <w:szCs w:val="20"/>
+          <w:highlight w:val="yellow"/>
+          <w:lang w:eastAsia="en-IN"/>
+        </w:rPr>
+        <w:t>_fahrenheit</w:t>
+      </w:r>
+      <w:proofErr w:type="spellEnd"/>
+      <w:r>
+        <w:rPr>
+          <w:rFonts w:ascii="Courier New" w:eastAsia="Times New Roman" w:hAnsi="Courier New" w:cs="Courier New"/>
+          <w:sz w:val="20"/>
+          <w:szCs w:val="20"/>
+          <w:lang w:eastAsia="en-IN"/>
+        </w:rPr>
+        <w:t xml:space="preserve"> windspeed</w:t>
+      </w:r>
+    </w:p>
+    <w:p>
+      <w:pPr>
+        <w:tabs>
+          <w:tab w:val="left" w:pos="916"/>
+          <w:tab w:val="left" w:pos="1832"/>
+          <w:tab w:val="left" w:pos="2748"/>
+          <w:tab w:val="left" w:pos="3664"/>
+          <w:tab w:val="left" w:pos="4580"/>
+          <w:tab w:val="left" w:pos="5496"/>
+          <w:tab w:val="left" w:pos="6412"/>
+          <w:tab w:val="left" w:pos="7328"/>
+          <w:tab w:val="left" w:pos="8244"/>
+          <w:tab w:val="left" w:pos="9160"/>
+          <w:tab w:val="left" w:pos="10076"/>
+          <w:tab w:val="left" w:pos="10992"/>
+          <w:tab w:val="left" w:pos="11908"/>
+          <w:tab w:val="left" w:pos="12824"/>
+          <w:tab w:val="left" w:pos="13740"/>
+          <w:tab w:val="left" w:pos="14656"/>
+        </w:tabs>
+        <w:spacing w:after="0" w:line="240" w:lineRule="auto"/>
+        <w:rPr>
+          <w:rFonts w:ascii="Courier New" w:eastAsia="Times New Roman" w:hAnsi="Courier New" w:cs="Courier New"/>
+          <w:sz w:val="20"/>
+          <w:szCs w:val="20"/>
+          <w:lang w:eastAsia="en-IN"/>
+        </w:rPr>
+      </w:pPr>
+      <w:r>
+        <w:rPr>
+          <w:rFonts w:ascii="Courier New" w:eastAsia="Times New Roman" w:hAnsi="Courier New" w:cs="Courier New"/>
+          <w:sz w:val="20"/>
+          <w:szCs w:val="20"/>
+          <w:lang w:eastAsia="en-IN"/>
+        </w:rPr>
+        <w:t xml:space="preserve">2014-02-12          28.0              </w:t>
+      </w:r>
+      <w:proofErr w:type="spellStart"/>
+      <w:r>
+        <w:rPr>
+          <w:rFonts w:ascii="Courier New" w:eastAsia="Times New Roman" w:hAnsi="Courier New" w:cs="Courier New"/>
+          <w:sz w:val="20"/>
+          <w:szCs w:val="20"/>
+          <w:lang w:eastAsia="en-IN"/>
+        </w:rPr>
+        <w:t>NaN</w:t>
+      </w:r>
+      <w:proofErr w:type="spellEnd"/>
+      <w:r>
+        <w:rPr>
+          <w:rFonts w:ascii="Courier New" w:eastAsia="Times New Roman" w:hAnsi="Courier New" w:cs="Courier New"/>
+          <w:sz w:val="20"/>
+          <w:szCs w:val="20"/>
+          <w:lang w:eastAsia="en-IN"/>
+        </w:rPr>
+        <w:t xml:space="preserve">       low</w:t>
+      </w:r>
+    </w:p>
+    <w:p>
+      <w:pPr>
+        <w:tabs>
+          <w:tab w:val="left" w:pos="916"/>
+          <w:tab w:val="left" w:pos="1832"/>
+          <w:tab w:val="left" w:pos="2748"/>
+          <w:tab w:val="left" w:pos="3664"/>
+          <w:tab w:val="left" w:pos="4580"/>
+          <w:tab w:val="left" w:pos="5496"/>
+          <w:tab w:val="left" w:pos="6412"/>
+          <w:tab w:val="left" w:pos="7328"/>
+          <w:tab w:val="left" w:pos="8244"/>
+          <w:tab w:val="left" w:pos="9160"/>
+          <w:tab w:val="left" w:pos="10076"/>
+          <w:tab w:val="left" w:pos="10992"/>
+          <w:tab w:val="left" w:pos="11908"/>
+          <w:tab w:val="left" w:pos="12824"/>
+          <w:tab w:val="left" w:pos="13740"/>
+          <w:tab w:val="left" w:pos="14656"/>
+        </w:tabs>
+        <w:spacing w:after="0" w:line="240" w:lineRule="auto"/>
+        <w:rPr>
+          <w:rFonts w:ascii="Courier New" w:eastAsia="Times New Roman" w:hAnsi="Courier New" w:cs="Courier New"/>
+          <w:sz w:val="20"/>
+          <w:szCs w:val="20"/>
+          <w:lang w:eastAsia="en-IN"/>
+        </w:rPr>
+      </w:pPr>
+      <w:r>
+        <w:rPr>
+          <w:rFonts w:ascii="Courier New" w:eastAsia="Times New Roman" w:hAnsi="Courier New" w:cs="Courier New"/>
+          <w:sz w:val="20"/>
+          <w:szCs w:val="20"/>
+          <w:lang w:eastAsia="en-IN"/>
+        </w:rPr>
+        <w:t xml:space="preserve">2014-02-13          30.0              </w:t>
+      </w:r>
+      <w:proofErr w:type="spellStart"/>
+      <w:r>
+        <w:rPr>
+          <w:rFonts w:ascii="Courier New" w:eastAsia="Times New Roman" w:hAnsi="Courier New" w:cs="Courier New"/>
+          <w:sz w:val="20"/>
+          <w:szCs w:val="20"/>
+          <w:lang w:eastAsia="en-IN"/>
+        </w:rPr>
+        <w:t>NaN</w:t>
+      </w:r>
+      <w:proofErr w:type="spellEnd"/>
+      <w:r>
+        <w:rPr>
+          <w:rFonts w:ascii="Courier New" w:eastAsia="Times New Roman" w:hAnsi="Courier New" w:cs="Courier New"/>
+          <w:sz w:val="20"/>
+          <w:szCs w:val="20"/>
+          <w:lang w:eastAsia="en-IN"/>
+        </w:rPr>
+        <w:t xml:space="preserve">       low</w:t>
+      </w:r>
+    </w:p>
+    <w:p>
+      <w:pPr>
+        <w:tabs>
+          <w:tab w:val="left" w:pos="916"/>
+          <w:tab w:val="left" w:pos="1832"/>
+          <w:tab w:val="left" w:pos="2748"/>
+          <w:tab w:val="left" w:pos="3664"/>
+          <w:tab w:val="left" w:pos="4580"/>
+          <w:tab w:val="left" w:pos="5496"/>
+          <w:tab w:val="left" w:pos="6412"/>
+          <w:tab w:val="left" w:pos="7328"/>
+          <w:tab w:val="left" w:pos="8244"/>
+          <w:tab w:val="left" w:pos="9160"/>
+          <w:tab w:val="left" w:pos="10076"/>
+          <w:tab w:val="left" w:pos="10992"/>
+          <w:tab w:val="left" w:pos="11908"/>
+          <w:tab w:val="left" w:pos="12824"/>
+          <w:tab w:val="left" w:pos="13740"/>
+          <w:tab w:val="left" w:pos="14656"/>
+        </w:tabs>
+        <w:spacing w:after="0" w:line="240" w:lineRule="auto"/>
+        <w:rPr>
+          <w:rFonts w:ascii="Courier New" w:eastAsia="Times New Roman" w:hAnsi="Courier New" w:cs="Courier New"/>
+          <w:sz w:val="20"/>
+          <w:szCs w:val="20"/>
+          <w:lang w:eastAsia="en-IN"/>
+        </w:rPr>
+      </w:pPr>
+      <w:r>
+        <w:rPr>
+          <w:rFonts w:ascii="Courier New" w:eastAsia="Times New Roman" w:hAnsi="Courier New" w:cs="Courier New"/>
+          <w:sz w:val="20"/>
+          <w:szCs w:val="20"/>
+          <w:highlight w:val="yellow"/>
+          <w:lang w:eastAsia="en-IN"/>
+        </w:rPr>
+        <w:t xml:space="preserve">2014-02-14           </w:t>
+      </w:r>
+      <w:proofErr w:type="spellStart"/>
+      <w:r>
+        <w:rPr>
+          <w:rFonts w:ascii="Courier New" w:eastAsia="Times New Roman" w:hAnsi="Courier New" w:cs="Courier New"/>
+          <w:sz w:val="20"/>
+          <w:szCs w:val="20"/>
+          <w:highlight w:val="yellow"/>
+          <w:lang w:eastAsia="en-IN"/>
+        </w:rPr>
+        <w:t>NaN</w:t>
+      </w:r>
+      <w:proofErr w:type="spellEnd"/>
+      <w:r>
+        <w:rPr>
+          <w:rFonts w:ascii="Courier New" w:eastAsia="Times New Roman" w:hAnsi="Courier New" w:cs="Courier New"/>
+          <w:sz w:val="20"/>
+          <w:szCs w:val="20"/>
+          <w:highlight w:val="yellow"/>
+          <w:lang w:eastAsia="en-IN"/>
+        </w:rPr>
+        <w:t xml:space="preserve">              </w:t>
+      </w:r>
+      <w:proofErr w:type="spellStart"/>
+      <w:r>
+        <w:rPr>
+          <w:rFonts w:ascii="Courier New" w:eastAsia="Times New Roman" w:hAnsi="Courier New" w:cs="Courier New"/>
+          <w:sz w:val="20"/>
+          <w:szCs w:val="20"/>
+          <w:highlight w:val="yellow"/>
+          <w:lang w:eastAsia="en-IN"/>
+        </w:rPr>
+        <w:t>NaN</w:t>
+      </w:r>
+      <w:proofErr w:type="spellEnd"/>
+      <w:r>
+        <w:rPr>
+          <w:rFonts w:ascii="Courier New" w:eastAsia="Times New Roman" w:hAnsi="Courier New" w:cs="Courier New"/>
+          <w:sz w:val="20"/>
+          <w:szCs w:val="20"/>
+          <w:highlight w:val="yellow"/>
+          <w:lang w:eastAsia="en-IN"/>
+        </w:rPr>
+        <w:t xml:space="preserve">       </w:t>
+      </w:r>
+      <w:proofErr w:type="spellStart"/>
+      <w:r>
+        <w:rPr>
+          <w:rFonts w:ascii="Courier New" w:eastAsia="Times New Roman" w:hAnsi="Courier New" w:cs="Courier New"/>
+          <w:sz w:val="20"/>
+          <w:szCs w:val="20"/>
+          <w:highlight w:val="yellow"/>
+          <w:lang w:eastAsia="en-IN"/>
+        </w:rPr>
+        <w:t>NaN</w:t>
+      </w:r>
+      <w:proofErr w:type="spellEnd"/>
+    </w:p>
+    <w:p>
+      <w:pPr>
+        <w:tabs>
+          <w:tab w:val="left" w:pos="916"/>
+          <w:tab w:val="left" w:pos="1832"/>
+          <w:tab w:val="left" w:pos="2748"/>
+          <w:tab w:val="left" w:pos="3664"/>
+          <w:tab w:val="left" w:pos="4580"/>
+          <w:tab w:val="left" w:pos="5496"/>
+          <w:tab w:val="left" w:pos="6412"/>
+          <w:tab w:val="left" w:pos="7328"/>
+          <w:tab w:val="left" w:pos="8244"/>
+          <w:tab w:val="left" w:pos="9160"/>
+          <w:tab w:val="left" w:pos="10076"/>
+          <w:tab w:val="left" w:pos="10992"/>
+          <w:tab w:val="left" w:pos="11908"/>
+          <w:tab w:val="left" w:pos="12824"/>
+          <w:tab w:val="left" w:pos="13740"/>
+          <w:tab w:val="left" w:pos="14656"/>
+        </w:tabs>
+        <w:spacing w:after="0" w:line="240" w:lineRule="auto"/>
+        <w:rPr>
+          <w:rFonts w:ascii="Courier New" w:eastAsia="Times New Roman" w:hAnsi="Courier New" w:cs="Courier New"/>
+          <w:sz w:val="20"/>
+          <w:szCs w:val="20"/>
+          <w:lang w:eastAsia="en-IN"/>
+        </w:rPr>
+      </w:pPr>
+      <w:r>
+        <w:rPr>
+          <w:rFonts w:ascii="Courier New" w:eastAsia="Times New Roman" w:hAnsi="Courier New" w:cs="Courier New"/>
+          <w:sz w:val="20"/>
+          <w:szCs w:val="20"/>
+          <w:lang w:eastAsia="en-IN"/>
+        </w:rPr>
+        <w:t xml:space="preserve">2014-02-15          35.1              </w:t>
+      </w:r>
+      <w:proofErr w:type="spellStart"/>
+      <w:r>
+        <w:rPr>
+          <w:rFonts w:ascii="Courier New" w:eastAsia="Times New Roman" w:hAnsi="Courier New" w:cs="Courier New"/>
+          <w:sz w:val="20"/>
+          <w:szCs w:val="20"/>
+          <w:lang w:eastAsia="en-IN"/>
+        </w:rPr>
+        <w:t>NaN</w:t>
+      </w:r>
+      <w:proofErr w:type="spellEnd"/>
+      <w:r>
+        <w:rPr>
+          <w:rFonts w:ascii="Courier New" w:eastAsia="Times New Roman" w:hAnsi="Courier New" w:cs="Courier New"/>
+          <w:sz w:val="20"/>
+          <w:szCs w:val="20"/>
+          <w:lang w:eastAsia="en-IN"/>
+        </w:rPr>
+        <w:t xml:space="preserve">    medium</w:t>
+      </w:r>
+    </w:p>
+    <w:p>
+      <w:pPr>
+        <w:pStyle w:val="NoSpacing"/>
+        <w:rPr>
+          <w:sz w:val="26"/>
+          <w:szCs w:val="26"/>
+        </w:rPr>
+      </w:pPr>
+    </w:p>
+    <w:p>
+      <w:pPr>
+        <w:pStyle w:val="NoSpacing"/>
+        <w:rPr>
+          <w:sz w:val="26"/>
+          <w:szCs w:val="26"/>
+        </w:rPr>
+      </w:pPr>
+    </w:p>
+    <w:p>
+      <w:pPr>
+        <w:pStyle w:val="NoSpacing"/>
+        <w:rPr>
+          <w:sz w:val="26"/>
+          <w:szCs w:val="26"/>
+        </w:rPr>
+      </w:pPr>
+      <w:r>
+        <w:rPr>
+          <w:sz w:val="26"/>
+          <w:szCs w:val="26"/>
+        </w:rPr>
+        <w:t>We can for additional row and column of df</w:t>
+      </w:r>
+      <w:proofErr w:type="gramStart"/>
+      <w:r>
+        <w:rPr>
+          <w:sz w:val="26"/>
+          <w:szCs w:val="26"/>
+        </w:rPr>
+        <w:t>1 ,</w:t>
+      </w:r>
+      <w:proofErr w:type="gramEnd"/>
+      <w:r>
+        <w:rPr>
+          <w:sz w:val="26"/>
+          <w:szCs w:val="26"/>
+        </w:rPr>
+        <w:t xml:space="preserve"> it filled with </w:t>
+      </w:r>
+      <w:proofErr w:type="spellStart"/>
+      <w:r>
+        <w:rPr>
+          <w:sz w:val="26"/>
+          <w:szCs w:val="26"/>
+        </w:rPr>
+        <w:t>NaN</w:t>
+      </w:r>
+      <w:proofErr w:type="spellEnd"/>
+      <w:r>
+        <w:rPr>
+          <w:sz w:val="26"/>
+          <w:szCs w:val="26"/>
+        </w:rPr>
+        <w:t>.</w:t>
+      </w:r>
+    </w:p>
+    <w:p>
+      <w:pPr>
+        <w:pStyle w:val="NoSpacing"/>
+        <w:rPr>
+          <w:sz w:val="26"/>
+          <w:szCs w:val="26"/>
+        </w:rPr>
+      </w:pPr>
+    </w:p>
+    <w:p>
+      <w:pPr>
+        <w:pStyle w:val="NoSpacing"/>
+        <w:rPr>
+          <w:b/>
+          <w:bCs/>
+          <w:sz w:val="26"/>
+          <w:szCs w:val="26"/>
+        </w:rPr>
+      </w:pPr>
+      <w:r>
+        <w:rPr>
+          <w:b/>
+          <w:bCs/>
+          <w:sz w:val="26"/>
+          <w:szCs w:val="26"/>
+        </w:rPr>
+        <w:t>Note:</w:t>
+      </w:r>
+    </w:p>
+    <w:p>
+      <w:pPr>
+        <w:pStyle w:val="NoSpacing"/>
+        <w:rPr>
+          <w:sz w:val="26"/>
+          <w:szCs w:val="26"/>
+        </w:rPr>
+      </w:pPr>
+      <w:r>
+        <w:rPr>
+          <w:sz w:val="26"/>
+          <w:szCs w:val="26"/>
+          <w:highlight w:val="yellow"/>
+        </w:rPr>
+        <w:t xml:space="preserve">For uncommon row and column name, </w:t>
+      </w:r>
+      <w:r>
+        <w:rPr>
+          <w:sz w:val="26"/>
+          <w:szCs w:val="26"/>
+          <w:highlight w:val="yellow"/>
+        </w:rPr>
+        <w:t>data</w:t>
+      </w:r>
+      <w:r>
+        <w:rPr>
+          <w:sz w:val="26"/>
+          <w:szCs w:val="26"/>
+          <w:highlight w:val="yellow"/>
+        </w:rPr>
+        <w:t xml:space="preserve"> will be filled with </w:t>
+      </w:r>
+      <w:proofErr w:type="spellStart"/>
+      <w:r>
+        <w:rPr>
+          <w:sz w:val="26"/>
+          <w:szCs w:val="26"/>
+          <w:highlight w:val="yellow"/>
+        </w:rPr>
+        <w:t>NaN</w:t>
+      </w:r>
+      <w:proofErr w:type="spellEnd"/>
+      <w:r>
+        <w:rPr>
+          <w:sz w:val="26"/>
+          <w:szCs w:val="26"/>
+        </w:rPr>
+        <w:t>.</w:t>
+      </w:r>
+    </w:p>
+    <w:p>
+      <w:pPr>
+        <w:pStyle w:val="NoSpacing"/>
+        <w:rPr>
+          <w:sz w:val="26"/>
+          <w:szCs w:val="26"/>
+        </w:rPr>
+      </w:pPr>
+    </w:p>
+    <w:p>
+      <w:pPr>
+        <w:pStyle w:val="NoSpacing"/>
+        <w:rPr>
+          <w:color w:val="FF0000"/>
+          <w:sz w:val="26"/>
+          <w:szCs w:val="26"/>
+        </w:rPr>
+      </w:pPr>
+      <w:proofErr w:type="spellStart"/>
+      <w:r>
+        <w:rPr>
+          <w:color w:val="FF0000"/>
+          <w:sz w:val="26"/>
+          <w:szCs w:val="26"/>
+        </w:rPr>
+        <w:t>DataFrame.rename</w:t>
+      </w:r>
+      <w:proofErr w:type="spellEnd"/>
+      <w:r>
+        <w:rPr>
+          <w:color w:val="FF0000"/>
+          <w:sz w:val="26"/>
+          <w:szCs w:val="26"/>
+        </w:rPr>
+        <w:t xml:space="preserve">(mapper=None, index=None, columns=None, axis=None, copy=True, </w:t>
+      </w:r>
+      <w:proofErr w:type="spellStart"/>
+      <w:r>
+        <w:rPr>
+          <w:color w:val="FF0000"/>
+          <w:sz w:val="26"/>
+          <w:szCs w:val="26"/>
+        </w:rPr>
+        <w:t>inplace</w:t>
+      </w:r>
+      <w:proofErr w:type="spellEnd"/>
+      <w:r>
+        <w:rPr>
+          <w:color w:val="FF0000"/>
+          <w:sz w:val="26"/>
+          <w:szCs w:val="26"/>
+        </w:rPr>
+        <w:t>=False, level=None, errors='ignore')</w:t>
+      </w:r>
+    </w:p>
+    <w:p>
+      <w:pPr>
+        <w:pStyle w:val="NoSpacing"/>
+        <w:rPr>
+          <w:sz w:val="26"/>
+          <w:szCs w:val="26"/>
+        </w:rPr>
+      </w:pPr>
+      <w:r>
+        <w:rPr>
+          <w:sz w:val="26"/>
+          <w:szCs w:val="26"/>
+        </w:rPr>
+        <w:t>Alter axes labels.</w:t>
+      </w:r>
+    </w:p>
+    <w:p>
+      <w:pPr>
+        <w:pStyle w:val="NoSpacing"/>
+        <w:rPr>
+          <w:sz w:val="26"/>
+          <w:szCs w:val="26"/>
+        </w:rPr>
+      </w:pPr>
+      <w:r>
+        <w:rPr>
+          <w:sz w:val="26"/>
+          <w:szCs w:val="26"/>
+        </w:rPr>
+        <w:t xml:space="preserve">Function / </w:t>
+      </w:r>
+      <w:proofErr w:type="spellStart"/>
+      <w:r>
+        <w:rPr>
+          <w:sz w:val="26"/>
+          <w:szCs w:val="26"/>
+        </w:rPr>
+        <w:t>dict</w:t>
+      </w:r>
+      <w:proofErr w:type="spellEnd"/>
+      <w:r>
+        <w:rPr>
+          <w:sz w:val="26"/>
+          <w:szCs w:val="26"/>
+        </w:rPr>
+        <w:t xml:space="preserve"> values must be unique (1-to-1). Labels not contained in a </w:t>
+      </w:r>
+      <w:proofErr w:type="spellStart"/>
+      <w:r>
+        <w:rPr>
+          <w:sz w:val="26"/>
+          <w:szCs w:val="26"/>
+        </w:rPr>
+        <w:t>dict</w:t>
+      </w:r>
+      <w:proofErr w:type="spellEnd"/>
+      <w:r>
+        <w:rPr>
+          <w:sz w:val="26"/>
+          <w:szCs w:val="26"/>
+        </w:rPr>
+        <w:t xml:space="preserve"> / Series will be left as-is. Extra labels listed don’t throw an error.</w:t>
+      </w:r>
+    </w:p>
+    <w:p>
+      <w:pPr>
+        <w:pStyle w:val="NoSpacing"/>
+        <w:rPr>
+          <w:sz w:val="26"/>
+          <w:szCs w:val="26"/>
+        </w:rPr>
+      </w:pPr>
+    </w:p>
+    <w:p>
+      <w:pPr>
+        <w:pStyle w:val="NoSpacing"/>
+        <w:rPr>
+          <w:sz w:val="26"/>
+          <w:szCs w:val="26"/>
+        </w:rPr>
+      </w:pPr>
+      <w:r>
+        <w:rPr>
+          <w:i/>
+          <w:iCs/>
+          <w:sz w:val="26"/>
+          <w:szCs w:val="26"/>
+        </w:rPr>
+        <w:t>m</w:t>
+      </w:r>
+      <w:r>
+        <w:rPr>
+          <w:i/>
+          <w:iCs/>
+          <w:sz w:val="26"/>
+          <w:szCs w:val="26"/>
+        </w:rPr>
+        <w:t>apper</w:t>
+      </w:r>
+      <w:r>
+        <w:rPr>
+          <w:sz w:val="26"/>
+          <w:szCs w:val="26"/>
+        </w:rPr>
+        <w:t xml:space="preserve">: </w:t>
+      </w:r>
+      <w:proofErr w:type="spellStart"/>
+      <w:r>
+        <w:rPr>
+          <w:sz w:val="26"/>
+          <w:szCs w:val="26"/>
+        </w:rPr>
+        <w:t>dict</w:t>
+      </w:r>
+      <w:proofErr w:type="spellEnd"/>
+      <w:r>
+        <w:rPr>
+          <w:sz w:val="26"/>
+          <w:szCs w:val="26"/>
+        </w:rPr>
+        <w:t>-like or function</w:t>
+      </w:r>
+      <w:r>
+        <w:rPr>
+          <w:sz w:val="26"/>
+          <w:szCs w:val="26"/>
+        </w:rPr>
+        <w:t>,</w:t>
+      </w:r>
+    </w:p>
+    <w:p>
+      <w:pPr>
+        <w:pStyle w:val="NoSpacing"/>
+        <w:rPr>
+          <w:sz w:val="26"/>
+          <w:szCs w:val="26"/>
+        </w:rPr>
+      </w:pPr>
+      <w:r>
+        <w:rPr>
+          <w:sz w:val="26"/>
+          <w:szCs w:val="26"/>
+        </w:rPr>
+        <w:tab/>
+      </w:r>
+      <w:proofErr w:type="spellStart"/>
+      <w:r>
+        <w:rPr>
+          <w:sz w:val="26"/>
+          <w:szCs w:val="26"/>
+        </w:rPr>
+        <w:t>Dict</w:t>
+      </w:r>
+      <w:proofErr w:type="spellEnd"/>
+      <w:r>
+        <w:rPr>
+          <w:sz w:val="26"/>
+          <w:szCs w:val="26"/>
+        </w:rPr>
+        <w:t>-like or function transformations to apply to that axis’ values.</w:t>
+      </w:r>
+    </w:p>
+    <w:p>
+      <w:pPr>
+        <w:pStyle w:val="NoSpacing"/>
+        <w:rPr>
+          <w:sz w:val="26"/>
+          <w:szCs w:val="26"/>
+        </w:rPr>
+      </w:pPr>
+      <w:r>
+        <w:rPr>
+          <w:i/>
+          <w:iCs/>
+          <w:sz w:val="26"/>
+          <w:szCs w:val="26"/>
+        </w:rPr>
+        <w:t>index</w:t>
+      </w:r>
+      <w:r>
+        <w:rPr>
+          <w:sz w:val="26"/>
+          <w:szCs w:val="26"/>
+        </w:rPr>
+        <w:t xml:space="preserve">: </w:t>
+      </w:r>
+      <w:proofErr w:type="spellStart"/>
+      <w:r>
+        <w:rPr>
+          <w:sz w:val="26"/>
+          <w:szCs w:val="26"/>
+        </w:rPr>
+        <w:t>dict</w:t>
+      </w:r>
+      <w:proofErr w:type="spellEnd"/>
+      <w:r>
+        <w:rPr>
+          <w:sz w:val="26"/>
+          <w:szCs w:val="26"/>
+        </w:rPr>
+        <w:t>-like or function</w:t>
+      </w:r>
+    </w:p>
+    <w:p>
+      <w:pPr>
+        <w:pStyle w:val="NoSpacing"/>
+        <w:rPr>
+          <w:sz w:val="26"/>
+          <w:szCs w:val="26"/>
+        </w:rPr>
+      </w:pPr>
+      <w:r>
+        <w:rPr>
+          <w:sz w:val="26"/>
+          <w:szCs w:val="26"/>
+        </w:rPr>
+        <w:lastRenderedPageBreak/>
+        <w:tab/>
+        <w:t>Alternative to specifying axis (mapper, axis=0 is equivalent to index=mapper).</w:t>
+      </w:r>
+    </w:p>
+    <w:p>
+      <w:pPr>
+        <w:pStyle w:val="NoSpacing"/>
+        <w:rPr>
+          <w:sz w:val="26"/>
+          <w:szCs w:val="26"/>
+        </w:rPr>
+      </w:pPr>
+      <w:r>
+        <w:rPr>
+          <w:i/>
+          <w:iCs/>
+          <w:sz w:val="26"/>
+          <w:szCs w:val="26"/>
+        </w:rPr>
+        <w:t>columns</w:t>
+      </w:r>
+      <w:r>
+        <w:rPr>
+          <w:sz w:val="26"/>
+          <w:szCs w:val="26"/>
+        </w:rPr>
+        <w:t xml:space="preserve">: </w:t>
+      </w:r>
+      <w:proofErr w:type="spellStart"/>
+      <w:r>
+        <w:rPr>
+          <w:sz w:val="26"/>
+          <w:szCs w:val="26"/>
+        </w:rPr>
+        <w:t>dict</w:t>
+      </w:r>
+      <w:proofErr w:type="spellEnd"/>
+      <w:r>
+        <w:rPr>
+          <w:sz w:val="26"/>
+          <w:szCs w:val="26"/>
+        </w:rPr>
+        <w:t>-like or function</w:t>
+      </w:r>
+    </w:p>
+    <w:p>
+      <w:pPr>
+        <w:pStyle w:val="NoSpacing"/>
+        <w:rPr>
+          <w:sz w:val="26"/>
+          <w:szCs w:val="26"/>
+        </w:rPr>
+      </w:pPr>
+      <w:r>
+        <w:rPr>
+          <w:sz w:val="26"/>
+          <w:szCs w:val="26"/>
+        </w:rPr>
+        <w:tab/>
+        <w:t>Alternative to specifying axis (mapper, axis=1 is equivalent to columns=mapper).</w:t>
+      </w:r>
+    </w:p>
+    <w:p>
+      <w:pPr>
+        <w:pStyle w:val="NoSpacing"/>
+        <w:rPr>
+          <w:sz w:val="26"/>
+          <w:szCs w:val="26"/>
+        </w:rPr>
+      </w:pPr>
+      <w:r>
+        <w:rPr>
+          <w:i/>
+          <w:iCs/>
+          <w:sz w:val="26"/>
+          <w:szCs w:val="26"/>
+        </w:rPr>
+        <w:t>axis</w:t>
+      </w:r>
+      <w:r>
+        <w:rPr>
+          <w:sz w:val="26"/>
+          <w:szCs w:val="26"/>
+        </w:rPr>
+        <w:t>: {0 or ‘index’, 1 or ‘columns’}, default 0</w:t>
+      </w:r>
+    </w:p>
+    <w:p>
+      <w:pPr>
+        <w:pStyle w:val="NoSpacing"/>
+        <w:rPr>
+          <w:sz w:val="26"/>
+          <w:szCs w:val="26"/>
+        </w:rPr>
+      </w:pPr>
+      <w:r>
+        <w:rPr>
+          <w:sz w:val="26"/>
+          <w:szCs w:val="26"/>
+        </w:rPr>
+        <w:tab/>
+        <w:t>Axis to target with mapper.</w:t>
+      </w:r>
+    </w:p>
+    <w:p>
+      <w:pPr>
+        <w:pStyle w:val="NoSpacing"/>
+        <w:rPr>
+          <w:sz w:val="26"/>
+          <w:szCs w:val="26"/>
+        </w:rPr>
+      </w:pPr>
+    </w:p>
+    <w:p>
+      <w:pPr>
+        <w:pStyle w:val="NoSpacing"/>
+        <w:rPr>
+          <w:sz w:val="26"/>
+          <w:szCs w:val="26"/>
+        </w:rPr>
+      </w:pPr>
+      <w:r>
+        <w:rPr>
+          <w:b/>
+          <w:bCs/>
+          <w:sz w:val="26"/>
+          <w:szCs w:val="26"/>
+        </w:rPr>
+        <w:t>Question</w:t>
+      </w:r>
+      <w:r>
+        <w:rPr>
+          <w:sz w:val="26"/>
+          <w:szCs w:val="26"/>
+        </w:rPr>
+        <w:t>:</w:t>
+      </w:r>
+    </w:p>
+    <w:p>
+      <w:pPr>
+        <w:pStyle w:val="NoSpacing"/>
+        <w:rPr>
+          <w:sz w:val="26"/>
+          <w:szCs w:val="26"/>
+        </w:rPr>
+      </w:pPr>
+      <w:r>
+        <w:rPr>
+          <w:sz w:val="26"/>
+          <w:szCs w:val="26"/>
+        </w:rPr>
+        <w:t xml:space="preserve">For below </w:t>
+      </w:r>
+      <w:proofErr w:type="spellStart"/>
+      <w:r>
+        <w:rPr>
+          <w:sz w:val="26"/>
+          <w:szCs w:val="26"/>
+        </w:rPr>
+        <w:t>dataframe</w:t>
+      </w:r>
+      <w:proofErr w:type="spellEnd"/>
+      <w:r>
+        <w:rPr>
+          <w:sz w:val="26"/>
+          <w:szCs w:val="26"/>
+        </w:rPr>
+        <w:t>, rename column into lower case (convert columns into lower case)</w:t>
+      </w:r>
+      <w:r>
+        <w:rPr>
+          <w:sz w:val="26"/>
+          <w:szCs w:val="26"/>
+        </w:rPr>
+        <w:t>.</w:t>
+      </w:r>
+    </w:p>
+    <w:p>
+      <w:pPr>
+        <w:pStyle w:val="NoSpacing"/>
+        <w:rPr>
+          <w:sz w:val="26"/>
+          <w:szCs w:val="26"/>
+        </w:rPr>
+      </w:pPr>
+      <w:r>
+        <w:rPr>
+          <w:sz w:val="26"/>
+          <w:szCs w:val="26"/>
+        </w:rPr>
+        <w:t xml:space="preserve">df = </w:t>
+      </w:r>
+      <w:proofErr w:type="spellStart"/>
+      <w:proofErr w:type="gramStart"/>
+      <w:r>
+        <w:rPr>
+          <w:sz w:val="26"/>
+          <w:szCs w:val="26"/>
+        </w:rPr>
+        <w:t>pd.DataFrame</w:t>
+      </w:r>
+      <w:proofErr w:type="spellEnd"/>
+      <w:proofErr w:type="gramEnd"/>
+      <w:r>
+        <w:rPr>
+          <w:sz w:val="26"/>
+          <w:szCs w:val="26"/>
+        </w:rPr>
+        <w:t>({"A": [1, 2, 3], "B": [4, 5, 6]})</w:t>
+      </w:r>
+    </w:p>
+    <w:p>
+      <w:pPr>
+        <w:pStyle w:val="NoSpacing"/>
+        <w:rPr>
+          <w:b/>
+          <w:bCs/>
+          <w:sz w:val="26"/>
+          <w:szCs w:val="26"/>
+        </w:rPr>
+      </w:pPr>
+      <w:r>
+        <w:rPr>
+          <w:sz w:val="26"/>
+          <w:szCs w:val="26"/>
+        </w:rPr>
+        <w:t xml:space="preserve">   </w:t>
+      </w:r>
+      <w:proofErr w:type="gramStart"/>
+      <w:r>
+        <w:rPr>
+          <w:b/>
+          <w:bCs/>
+          <w:sz w:val="26"/>
+          <w:szCs w:val="26"/>
+        </w:rPr>
+        <w:t>A</w:t>
+      </w:r>
+      <w:r>
+        <w:rPr>
+          <w:b/>
+          <w:bCs/>
+          <w:sz w:val="26"/>
+          <w:szCs w:val="26"/>
+        </w:rPr>
+        <w:t xml:space="preserve">  </w:t>
+      </w:r>
+      <w:r>
+        <w:rPr>
+          <w:b/>
+          <w:bCs/>
+          <w:sz w:val="26"/>
+          <w:szCs w:val="26"/>
+        </w:rPr>
+        <w:t>C</w:t>
+      </w:r>
+      <w:proofErr w:type="gramEnd"/>
+    </w:p>
+    <w:p>
+      <w:pPr>
+        <w:pStyle w:val="NoSpacing"/>
+        <w:rPr>
+          <w:sz w:val="26"/>
+          <w:szCs w:val="26"/>
+        </w:rPr>
+      </w:pPr>
+      <w:proofErr w:type="gramStart"/>
+      <w:r>
+        <w:rPr>
+          <w:sz w:val="26"/>
+          <w:szCs w:val="26"/>
+        </w:rPr>
+        <w:t>0  1</w:t>
+      </w:r>
+      <w:proofErr w:type="gramEnd"/>
+      <w:r>
+        <w:rPr>
+          <w:sz w:val="26"/>
+          <w:szCs w:val="26"/>
+        </w:rPr>
+        <w:t xml:space="preserve">  4</w:t>
+      </w:r>
+    </w:p>
+    <w:p>
+      <w:pPr>
+        <w:pStyle w:val="NoSpacing"/>
+        <w:rPr>
+          <w:sz w:val="26"/>
+          <w:szCs w:val="26"/>
+        </w:rPr>
+      </w:pPr>
+      <w:proofErr w:type="gramStart"/>
+      <w:r>
+        <w:rPr>
+          <w:sz w:val="26"/>
+          <w:szCs w:val="26"/>
+        </w:rPr>
+        <w:t>1  2</w:t>
+      </w:r>
+      <w:proofErr w:type="gramEnd"/>
+      <w:r>
+        <w:rPr>
+          <w:sz w:val="26"/>
+          <w:szCs w:val="26"/>
+        </w:rPr>
+        <w:t xml:space="preserve">  5</w:t>
+      </w:r>
+    </w:p>
+    <w:p>
+      <w:pPr>
+        <w:pStyle w:val="NoSpacing"/>
+        <w:rPr>
+          <w:sz w:val="26"/>
+          <w:szCs w:val="26"/>
+        </w:rPr>
+      </w:pPr>
+      <w:proofErr w:type="gramStart"/>
+      <w:r>
+        <w:rPr>
+          <w:sz w:val="26"/>
+          <w:szCs w:val="26"/>
+        </w:rPr>
+        <w:t>2  3</w:t>
+      </w:r>
+      <w:proofErr w:type="gramEnd"/>
+      <w:r>
+        <w:rPr>
+          <w:sz w:val="26"/>
+          <w:szCs w:val="26"/>
+        </w:rPr>
+        <w:t xml:space="preserve">  6</w:t>
+      </w:r>
+    </w:p>
+    <w:p>
+      <w:pPr>
+        <w:pStyle w:val="NoSpacing"/>
+        <w:rPr>
+          <w:sz w:val="26"/>
+          <w:szCs w:val="26"/>
+        </w:rPr>
+      </w:pPr>
+    </w:p>
+    <w:p>
+      <w:pPr>
+        <w:pStyle w:val="NoSpacing"/>
+        <w:rPr>
+          <w:sz w:val="26"/>
+          <w:szCs w:val="26"/>
+        </w:rPr>
+      </w:pPr>
+      <w:r>
+        <w:rPr>
+          <w:b/>
+          <w:bCs/>
+          <w:sz w:val="26"/>
+          <w:szCs w:val="26"/>
+        </w:rPr>
+        <w:t>Answer</w:t>
+      </w:r>
+      <w:r>
+        <w:rPr>
+          <w:sz w:val="26"/>
+          <w:szCs w:val="26"/>
+        </w:rPr>
+        <w:t>:</w:t>
+      </w:r>
+    </w:p>
+    <w:p>
+      <w:pPr>
+        <w:pStyle w:val="NoSpacing"/>
+        <w:rPr>
+          <w:sz w:val="26"/>
+          <w:szCs w:val="26"/>
+        </w:rPr>
+      </w:pPr>
+      <w:proofErr w:type="spellStart"/>
+      <w:proofErr w:type="gramStart"/>
+      <w:r>
+        <w:rPr>
+          <w:sz w:val="26"/>
+          <w:szCs w:val="26"/>
+          <w:highlight w:val="yellow"/>
+        </w:rPr>
+        <w:t>df.rename</w:t>
+      </w:r>
+      <w:proofErr w:type="spellEnd"/>
+      <w:proofErr w:type="gramEnd"/>
+      <w:r>
+        <w:rPr>
+          <w:sz w:val="26"/>
+          <w:szCs w:val="26"/>
+          <w:highlight w:val="yellow"/>
+        </w:rPr>
+        <w:t>(</w:t>
+      </w:r>
+      <w:r>
+        <w:rPr>
+          <w:i/>
+          <w:iCs/>
+          <w:sz w:val="26"/>
+          <w:szCs w:val="26"/>
+          <w:highlight w:val="yellow"/>
+        </w:rPr>
+        <w:t>columns={"A": "a", "B": "c"}</w:t>
+      </w:r>
+      <w:r>
+        <w:rPr>
+          <w:i/>
+          <w:iCs/>
+          <w:sz w:val="26"/>
+          <w:szCs w:val="26"/>
+        </w:rPr>
+        <w:t>)</w:t>
+      </w:r>
+    </w:p>
+    <w:p>
+      <w:pPr>
+        <w:pStyle w:val="NoSpacing"/>
+        <w:rPr>
+          <w:b/>
+          <w:bCs/>
+          <w:sz w:val="26"/>
+          <w:szCs w:val="26"/>
+        </w:rPr>
+      </w:pPr>
+      <w:r>
+        <w:rPr>
+          <w:sz w:val="26"/>
+          <w:szCs w:val="26"/>
+        </w:rPr>
+        <w:t xml:space="preserve">   </w:t>
+      </w:r>
+      <w:proofErr w:type="gramStart"/>
+      <w:r>
+        <w:rPr>
+          <w:b/>
+          <w:bCs/>
+          <w:sz w:val="26"/>
+          <w:szCs w:val="26"/>
+        </w:rPr>
+        <w:t>a  c</w:t>
+      </w:r>
+      <w:proofErr w:type="gramEnd"/>
+    </w:p>
+    <w:p>
+      <w:pPr>
+        <w:pStyle w:val="NoSpacing"/>
+        <w:rPr>
+          <w:sz w:val="26"/>
+          <w:szCs w:val="26"/>
+        </w:rPr>
+      </w:pPr>
+      <w:proofErr w:type="gramStart"/>
+      <w:r>
+        <w:rPr>
+          <w:sz w:val="26"/>
+          <w:szCs w:val="26"/>
+        </w:rPr>
+        <w:t>0  1</w:t>
+      </w:r>
+      <w:proofErr w:type="gramEnd"/>
+      <w:r>
+        <w:rPr>
+          <w:sz w:val="26"/>
+          <w:szCs w:val="26"/>
+        </w:rPr>
+        <w:t xml:space="preserve">  4</w:t>
+      </w:r>
+    </w:p>
+    <w:p>
+      <w:pPr>
+        <w:pStyle w:val="NoSpacing"/>
+        <w:rPr>
+          <w:sz w:val="26"/>
+          <w:szCs w:val="26"/>
+        </w:rPr>
+      </w:pPr>
+      <w:proofErr w:type="gramStart"/>
+      <w:r>
+        <w:rPr>
+          <w:sz w:val="26"/>
+          <w:szCs w:val="26"/>
+        </w:rPr>
+        <w:t>1  2</w:t>
+      </w:r>
+      <w:proofErr w:type="gramEnd"/>
+      <w:r>
+        <w:rPr>
+          <w:sz w:val="26"/>
+          <w:szCs w:val="26"/>
+        </w:rPr>
+        <w:t xml:space="preserve">  5</w:t>
+      </w:r>
+    </w:p>
+    <w:p>
+      <w:pPr>
+        <w:pStyle w:val="NoSpacing"/>
+        <w:rPr>
+          <w:sz w:val="26"/>
+          <w:szCs w:val="26"/>
+        </w:rPr>
+      </w:pPr>
+      <w:proofErr w:type="gramStart"/>
+      <w:r>
+        <w:rPr>
+          <w:sz w:val="26"/>
+          <w:szCs w:val="26"/>
+        </w:rPr>
+        <w:t>2  3</w:t>
+      </w:r>
+      <w:proofErr w:type="gramEnd"/>
+      <w:r>
+        <w:rPr>
+          <w:sz w:val="26"/>
+          <w:szCs w:val="26"/>
+        </w:rPr>
+        <w:t xml:space="preserve">  6</w:t>
+      </w:r>
+    </w:p>
+    <w:p>
+      <w:pPr>
+        <w:pStyle w:val="NoSpacing"/>
+        <w:rPr>
+          <w:sz w:val="26"/>
+          <w:szCs w:val="26"/>
+        </w:rPr>
+      </w:pPr>
+    </w:p>
+    <w:p>
+      <w:pPr>
+        <w:pStyle w:val="NoSpacing"/>
+        <w:rPr>
+          <w:sz w:val="26"/>
+          <w:szCs w:val="26"/>
+        </w:rPr>
+      </w:pPr>
+    </w:p>
+    <w:p>
+      <w:pPr>
+        <w:pStyle w:val="NoSpacing"/>
+        <w:rPr>
+          <w:sz w:val="26"/>
+          <w:szCs w:val="26"/>
+        </w:rPr>
+      </w:pPr>
+      <w:r>
+        <w:rPr>
+          <w:b/>
+          <w:bCs/>
+          <w:sz w:val="26"/>
+          <w:szCs w:val="26"/>
+        </w:rPr>
+        <w:t>Question</w:t>
+      </w:r>
+      <w:r>
+        <w:rPr>
+          <w:sz w:val="26"/>
+          <w:szCs w:val="26"/>
+        </w:rPr>
+        <w:t>:</w:t>
+      </w:r>
+    </w:p>
+    <w:p>
+      <w:pPr>
+        <w:pStyle w:val="NoSpacing"/>
+        <w:rPr>
+          <w:sz w:val="26"/>
+          <w:szCs w:val="26"/>
+        </w:rPr>
+      </w:pPr>
+      <w:r>
+        <w:rPr>
+          <w:sz w:val="26"/>
+          <w:szCs w:val="26"/>
+        </w:rPr>
+        <w:t xml:space="preserve">For same </w:t>
+      </w:r>
+      <w:proofErr w:type="spellStart"/>
+      <w:r>
+        <w:rPr>
+          <w:sz w:val="26"/>
+          <w:szCs w:val="26"/>
+        </w:rPr>
+        <w:t>dataframe</w:t>
+      </w:r>
+      <w:proofErr w:type="spellEnd"/>
+      <w:r>
+        <w:rPr>
+          <w:sz w:val="26"/>
+          <w:szCs w:val="26"/>
+        </w:rPr>
+        <w:t xml:space="preserve">, rename indexes to </w:t>
+      </w:r>
+      <w:proofErr w:type="spellStart"/>
+      <w:proofErr w:type="gramStart"/>
+      <w:r>
+        <w:rPr>
+          <w:sz w:val="26"/>
+          <w:szCs w:val="26"/>
+        </w:rPr>
+        <w:t>x,y</w:t>
+      </w:r>
+      <w:proofErr w:type="gramEnd"/>
+      <w:r>
+        <w:rPr>
+          <w:sz w:val="26"/>
+          <w:szCs w:val="26"/>
+        </w:rPr>
+        <w:t>,z</w:t>
+      </w:r>
+      <w:proofErr w:type="spellEnd"/>
+    </w:p>
+    <w:p>
+      <w:pPr>
+        <w:pStyle w:val="NoSpacing"/>
+        <w:rPr>
+          <w:sz w:val="26"/>
+          <w:szCs w:val="26"/>
+        </w:rPr>
+      </w:pPr>
+    </w:p>
+    <w:p>
+      <w:pPr>
+        <w:pStyle w:val="NoSpacing"/>
+        <w:rPr>
+          <w:sz w:val="26"/>
+          <w:szCs w:val="26"/>
+        </w:rPr>
+      </w:pPr>
+      <w:r>
+        <w:rPr>
+          <w:b/>
+          <w:bCs/>
+          <w:sz w:val="26"/>
+          <w:szCs w:val="26"/>
+        </w:rPr>
+        <w:t>Answer</w:t>
+      </w:r>
+      <w:r>
+        <w:rPr>
+          <w:sz w:val="26"/>
+          <w:szCs w:val="26"/>
+        </w:rPr>
+        <w:t>:</w:t>
+      </w:r>
+    </w:p>
+    <w:p>
+      <w:pPr>
+        <w:pStyle w:val="NoSpacing"/>
+        <w:rPr>
+          <w:sz w:val="26"/>
+          <w:szCs w:val="26"/>
+        </w:rPr>
+      </w:pPr>
+      <w:proofErr w:type="spellStart"/>
+      <w:proofErr w:type="gramStart"/>
+      <w:r>
+        <w:rPr>
+          <w:sz w:val="26"/>
+          <w:szCs w:val="26"/>
+          <w:highlight w:val="yellow"/>
+        </w:rPr>
+        <w:t>df.rename</w:t>
+      </w:r>
+      <w:proofErr w:type="spellEnd"/>
+      <w:proofErr w:type="gramEnd"/>
+      <w:r>
+        <w:rPr>
+          <w:sz w:val="26"/>
+          <w:szCs w:val="26"/>
+          <w:highlight w:val="yellow"/>
+        </w:rPr>
+        <w:t>(</w:t>
+      </w:r>
+      <w:r>
+        <w:rPr>
+          <w:i/>
+          <w:iCs/>
+          <w:sz w:val="26"/>
+          <w:szCs w:val="26"/>
+          <w:highlight w:val="yellow"/>
+        </w:rPr>
+        <w:t>index={0: "x", 1: "y", 2: "z"</w:t>
+      </w:r>
+      <w:r>
+        <w:rPr>
+          <w:sz w:val="26"/>
+          <w:szCs w:val="26"/>
+          <w:highlight w:val="yellow"/>
+        </w:rPr>
+        <w:t>}</w:t>
+      </w:r>
+      <w:r>
+        <w:rPr>
+          <w:sz w:val="26"/>
+          <w:szCs w:val="26"/>
+          <w:highlight w:val="yellow"/>
+        </w:rPr>
+        <w:t>)</w:t>
+      </w:r>
+    </w:p>
+    <w:p>
+      <w:pPr>
+        <w:pStyle w:val="NoSpacing"/>
+        <w:rPr>
+          <w:sz w:val="26"/>
+          <w:szCs w:val="26"/>
+        </w:rPr>
+      </w:pPr>
+    </w:p>
+    <w:p>
+      <w:pPr>
+        <w:tabs>
+          <w:tab w:val="left" w:pos="916"/>
+          <w:tab w:val="left" w:pos="1832"/>
+          <w:tab w:val="left" w:pos="2748"/>
+          <w:tab w:val="left" w:pos="3664"/>
+          <w:tab w:val="left" w:pos="4580"/>
+          <w:tab w:val="left" w:pos="5496"/>
+          <w:tab w:val="left" w:pos="6412"/>
+          <w:tab w:val="left" w:pos="7328"/>
+          <w:tab w:val="left" w:pos="8244"/>
+          <w:tab w:val="left" w:pos="9160"/>
+          <w:tab w:val="left" w:pos="10076"/>
+          <w:tab w:val="left" w:pos="10992"/>
+          <w:tab w:val="left" w:pos="11908"/>
+          <w:tab w:val="left" w:pos="12824"/>
+          <w:tab w:val="left" w:pos="13740"/>
+          <w:tab w:val="left" w:pos="14656"/>
+        </w:tabs>
+        <w:spacing w:after="0" w:line="240" w:lineRule="auto"/>
+        <w:rPr>
+          <w:rFonts w:ascii="Courier New" w:eastAsia="Times New Roman" w:hAnsi="Courier New" w:cs="Courier New"/>
+          <w:sz w:val="20"/>
+          <w:szCs w:val="20"/>
+          <w:lang w:eastAsia="en-IN"/>
+        </w:rPr>
+      </w:pPr>
+      <w:r>
+        <w:rPr>
+          <w:rFonts w:ascii="Courier New" w:eastAsia="Times New Roman" w:hAnsi="Courier New" w:cs="Courier New"/>
+          <w:sz w:val="20"/>
+          <w:szCs w:val="20"/>
+          <w:lang w:eastAsia="en-IN"/>
+        </w:rPr>
+        <w:t xml:space="preserve">   </w:t>
+      </w:r>
+      <w:proofErr w:type="gramStart"/>
+      <w:r>
+        <w:rPr>
+          <w:rFonts w:ascii="Courier New" w:eastAsia="Times New Roman" w:hAnsi="Courier New" w:cs="Courier New"/>
+          <w:sz w:val="20"/>
+          <w:szCs w:val="20"/>
+          <w:lang w:eastAsia="en-IN"/>
+        </w:rPr>
+        <w:t>A  B</w:t>
+      </w:r>
+      <w:proofErr w:type="gramEnd"/>
+    </w:p>
+    <w:p>
+      <w:pPr>
+        <w:tabs>
+          <w:tab w:val="left" w:pos="916"/>
+          <w:tab w:val="left" w:pos="1832"/>
+          <w:tab w:val="left" w:pos="2748"/>
+          <w:tab w:val="left" w:pos="3664"/>
+          <w:tab w:val="left" w:pos="4580"/>
+          <w:tab w:val="left" w:pos="5496"/>
+          <w:tab w:val="left" w:pos="6412"/>
+          <w:tab w:val="left" w:pos="7328"/>
+          <w:tab w:val="left" w:pos="8244"/>
+          <w:tab w:val="left" w:pos="9160"/>
+          <w:tab w:val="left" w:pos="10076"/>
+          <w:tab w:val="left" w:pos="10992"/>
+          <w:tab w:val="left" w:pos="11908"/>
+          <w:tab w:val="left" w:pos="12824"/>
+          <w:tab w:val="left" w:pos="13740"/>
+          <w:tab w:val="left" w:pos="14656"/>
+        </w:tabs>
+        <w:spacing w:after="0" w:line="240" w:lineRule="auto"/>
+        <w:rPr>
+          <w:rFonts w:ascii="Courier New" w:eastAsia="Times New Roman" w:hAnsi="Courier New" w:cs="Courier New"/>
+          <w:sz w:val="20"/>
+          <w:szCs w:val="20"/>
+          <w:lang w:eastAsia="en-IN"/>
+        </w:rPr>
+      </w:pPr>
+      <w:proofErr w:type="gramStart"/>
+      <w:r>
+        <w:rPr>
+          <w:rFonts w:ascii="Courier New" w:eastAsia="Times New Roman" w:hAnsi="Courier New" w:cs="Courier New"/>
+          <w:b/>
+          <w:bCs/>
+          <w:sz w:val="20"/>
+          <w:szCs w:val="20"/>
+          <w:lang w:eastAsia="en-IN"/>
+        </w:rPr>
+        <w:t>x</w:t>
+      </w:r>
+      <w:r>
+        <w:rPr>
+          <w:rFonts w:ascii="Courier New" w:eastAsia="Times New Roman" w:hAnsi="Courier New" w:cs="Courier New"/>
+          <w:sz w:val="20"/>
+          <w:szCs w:val="20"/>
+          <w:lang w:eastAsia="en-IN"/>
+        </w:rPr>
+        <w:t xml:space="preserve">  1</w:t>
+      </w:r>
+      <w:proofErr w:type="gramEnd"/>
+      <w:r>
+        <w:rPr>
+          <w:rFonts w:ascii="Courier New" w:eastAsia="Times New Roman" w:hAnsi="Courier New" w:cs="Courier New"/>
+          <w:sz w:val="20"/>
+          <w:szCs w:val="20"/>
+          <w:lang w:eastAsia="en-IN"/>
+        </w:rPr>
+        <w:t xml:space="preserve">  4</w:t>
+      </w:r>
+    </w:p>
+    <w:p>
+      <w:pPr>
+        <w:tabs>
+          <w:tab w:val="left" w:pos="916"/>
+          <w:tab w:val="left" w:pos="1832"/>
+          <w:tab w:val="left" w:pos="2748"/>
+          <w:tab w:val="left" w:pos="3664"/>
+          <w:tab w:val="left" w:pos="4580"/>
+          <w:tab w:val="left" w:pos="5496"/>
+          <w:tab w:val="left" w:pos="6412"/>
+          <w:tab w:val="left" w:pos="7328"/>
+          <w:tab w:val="left" w:pos="8244"/>
+          <w:tab w:val="left" w:pos="9160"/>
+          <w:tab w:val="left" w:pos="10076"/>
+          <w:tab w:val="left" w:pos="10992"/>
+          <w:tab w:val="left" w:pos="11908"/>
+          <w:tab w:val="left" w:pos="12824"/>
+          <w:tab w:val="left" w:pos="13740"/>
+          <w:tab w:val="left" w:pos="14656"/>
+        </w:tabs>
+        <w:spacing w:after="0" w:line="240" w:lineRule="auto"/>
+        <w:rPr>
+          <w:rFonts w:ascii="Courier New" w:eastAsia="Times New Roman" w:hAnsi="Courier New" w:cs="Courier New"/>
+          <w:sz w:val="20"/>
+          <w:szCs w:val="20"/>
+          <w:lang w:eastAsia="en-IN"/>
+        </w:rPr>
+      </w:pPr>
+      <w:proofErr w:type="gramStart"/>
+      <w:r>
+        <w:rPr>
+          <w:rFonts w:ascii="Courier New" w:eastAsia="Times New Roman" w:hAnsi="Courier New" w:cs="Courier New"/>
+          <w:b/>
+          <w:bCs/>
+          <w:sz w:val="20"/>
+          <w:szCs w:val="20"/>
+          <w:lang w:eastAsia="en-IN"/>
+        </w:rPr>
+        <w:t>y</w:t>
+      </w:r>
+      <w:r>
+        <w:rPr>
+          <w:rFonts w:ascii="Courier New" w:eastAsia="Times New Roman" w:hAnsi="Courier New" w:cs="Courier New"/>
+          <w:sz w:val="20"/>
+          <w:szCs w:val="20"/>
+          <w:lang w:eastAsia="en-IN"/>
+        </w:rPr>
+        <w:t xml:space="preserve">  2</w:t>
+      </w:r>
+      <w:proofErr w:type="gramEnd"/>
+      <w:r>
+        <w:rPr>
+          <w:rFonts w:ascii="Courier New" w:eastAsia="Times New Roman" w:hAnsi="Courier New" w:cs="Courier New"/>
+          <w:sz w:val="20"/>
+          <w:szCs w:val="20"/>
+          <w:lang w:eastAsia="en-IN"/>
+        </w:rPr>
+        <w:t xml:space="preserve">  5</w:t>
+      </w:r>
+    </w:p>
+    <w:p>
+      <w:pPr>
+        <w:tabs>
+          <w:tab w:val="left" w:pos="916"/>
+          <w:tab w:val="left" w:pos="1832"/>
+          <w:tab w:val="left" w:pos="2748"/>
+          <w:tab w:val="left" w:pos="3664"/>
+          <w:tab w:val="left" w:pos="4580"/>
+          <w:tab w:val="left" w:pos="5496"/>
+          <w:tab w:val="left" w:pos="6412"/>
+          <w:tab w:val="left" w:pos="7328"/>
+          <w:tab w:val="left" w:pos="8244"/>
+          <w:tab w:val="left" w:pos="9160"/>
+          <w:tab w:val="left" w:pos="10076"/>
+          <w:tab w:val="left" w:pos="10992"/>
+          <w:tab w:val="left" w:pos="11908"/>
+          <w:tab w:val="left" w:pos="12824"/>
+          <w:tab w:val="left" w:pos="13740"/>
+          <w:tab w:val="left" w:pos="14656"/>
+        </w:tabs>
+        <w:spacing w:after="0" w:line="240" w:lineRule="auto"/>
+        <w:rPr>
+          <w:rFonts w:ascii="Courier New" w:eastAsia="Times New Roman" w:hAnsi="Courier New" w:cs="Courier New"/>
+          <w:sz w:val="20"/>
+          <w:szCs w:val="20"/>
+          <w:lang w:eastAsia="en-IN"/>
+        </w:rPr>
+      </w:pPr>
+      <w:proofErr w:type="gramStart"/>
+      <w:r>
+        <w:rPr>
+          <w:rFonts w:ascii="Courier New" w:eastAsia="Times New Roman" w:hAnsi="Courier New" w:cs="Courier New"/>
+          <w:b/>
+          <w:bCs/>
+          <w:sz w:val="20"/>
+          <w:szCs w:val="20"/>
+          <w:lang w:eastAsia="en-IN"/>
+        </w:rPr>
+        <w:t>z</w:t>
+      </w:r>
+      <w:r>
+        <w:rPr>
+          <w:rFonts w:ascii="Courier New" w:eastAsia="Times New Roman" w:hAnsi="Courier New" w:cs="Courier New"/>
+          <w:sz w:val="20"/>
+          <w:szCs w:val="20"/>
+          <w:lang w:eastAsia="en-IN"/>
+        </w:rPr>
+        <w:t xml:space="preserve">  3</w:t>
+      </w:r>
+      <w:proofErr w:type="gramEnd"/>
+      <w:r>
+        <w:rPr>
+          <w:rFonts w:ascii="Courier New" w:eastAsia="Times New Roman" w:hAnsi="Courier New" w:cs="Courier New"/>
+          <w:sz w:val="20"/>
+          <w:szCs w:val="20"/>
+          <w:lang w:eastAsia="en-IN"/>
+        </w:rPr>
+        <w:t xml:space="preserve">  6</w:t>
+      </w:r>
+    </w:p>
+    <w:p>
+      <w:pPr>
+        <w:pStyle w:val="NoSpacing"/>
+        <w:rPr>
+          <w:sz w:val="26"/>
+          <w:szCs w:val="26"/>
+        </w:rPr>
+      </w:pPr>
+    </w:p>
+    <w:p>
+      <w:pPr>
+        <w:pStyle w:val="NoSpacing"/>
+        <w:rPr>
+          <w:sz w:val="26"/>
+          <w:szCs w:val="26"/>
+        </w:rPr>
+      </w:pPr>
+      <w:r>
+        <w:rPr>
+          <w:b/>
+          <w:bCs/>
+          <w:sz w:val="26"/>
+          <w:szCs w:val="26"/>
+        </w:rPr>
+        <w:t>Questions</w:t>
+      </w:r>
+      <w:r>
+        <w:rPr>
+          <w:sz w:val="26"/>
+          <w:szCs w:val="26"/>
+        </w:rPr>
+        <w:t>:</w:t>
+      </w:r>
+    </w:p>
+    <w:p>
+      <w:pPr>
+        <w:pStyle w:val="NoSpacing"/>
+        <w:rPr>
+          <w:sz w:val="26"/>
+          <w:szCs w:val="26"/>
+        </w:rPr>
+      </w:pPr>
+      <w:r>
+        <w:rPr>
+          <w:sz w:val="26"/>
+          <w:szCs w:val="26"/>
+        </w:rPr>
+        <w:t>Rename/change the column name of above df using function or by parameter style.</w:t>
+      </w:r>
+    </w:p>
+    <w:p>
+      <w:pPr>
+        <w:pStyle w:val="NoSpacing"/>
+        <w:rPr>
+          <w:sz w:val="26"/>
+          <w:szCs w:val="26"/>
+        </w:rPr>
+      </w:pPr>
+    </w:p>
+    <w:p>
+      <w:pPr>
+        <w:pStyle w:val="NoSpacing"/>
+        <w:rPr>
+          <w:sz w:val="26"/>
+          <w:szCs w:val="26"/>
+        </w:rPr>
+      </w:pPr>
+      <w:r>
+        <w:rPr>
+          <w:b/>
+          <w:bCs/>
+          <w:sz w:val="26"/>
+          <w:szCs w:val="26"/>
+        </w:rPr>
+        <w:t>Answer</w:t>
+      </w:r>
+      <w:r>
+        <w:rPr>
+          <w:sz w:val="26"/>
+          <w:szCs w:val="26"/>
+        </w:rPr>
+        <w:t>:</w:t>
+      </w:r>
+    </w:p>
+    <w:p>
+      <w:pPr>
+        <w:pStyle w:val="NoSpacing"/>
+        <w:rPr>
+          <w:sz w:val="26"/>
+          <w:szCs w:val="26"/>
+        </w:rPr>
+      </w:pPr>
+      <w:proofErr w:type="spellStart"/>
+      <w:proofErr w:type="gramStart"/>
+      <w:r>
+        <w:rPr>
+          <w:sz w:val="26"/>
+          <w:szCs w:val="26"/>
+        </w:rPr>
+        <w:t>df.rename</w:t>
+      </w:r>
+      <w:proofErr w:type="spellEnd"/>
+      <w:proofErr w:type="gramEnd"/>
+      <w:r>
+        <w:rPr>
+          <w:sz w:val="26"/>
+          <w:szCs w:val="26"/>
+        </w:rPr>
+        <w:t>(</w:t>
+      </w:r>
+      <w:proofErr w:type="spellStart"/>
+      <w:r>
+        <w:rPr>
+          <w:sz w:val="26"/>
+          <w:szCs w:val="26"/>
+        </w:rPr>
+        <w:t>str.lower</w:t>
+      </w:r>
+      <w:proofErr w:type="spellEnd"/>
+      <w:r>
+        <w:rPr>
+          <w:sz w:val="26"/>
+          <w:szCs w:val="26"/>
+        </w:rPr>
+        <w:t>, axis='columns')</w:t>
+      </w:r>
+    </w:p>
+    <w:p>
+      <w:pPr>
+        <w:pStyle w:val="NoSpacing"/>
+        <w:rPr>
+          <w:sz w:val="26"/>
+          <w:szCs w:val="26"/>
+        </w:rPr>
+      </w:pPr>
+    </w:p>
+    <w:p>
+      <w:pPr>
+        <w:tabs>
+          <w:tab w:val="left" w:pos="916"/>
+          <w:tab w:val="left" w:pos="1832"/>
+          <w:tab w:val="left" w:pos="2748"/>
+          <w:tab w:val="left" w:pos="3664"/>
+          <w:tab w:val="left" w:pos="4580"/>
+          <w:tab w:val="left" w:pos="5496"/>
+          <w:tab w:val="left" w:pos="6412"/>
+          <w:tab w:val="left" w:pos="7328"/>
+          <w:tab w:val="left" w:pos="8244"/>
+          <w:tab w:val="left" w:pos="9160"/>
+          <w:tab w:val="left" w:pos="10076"/>
+          <w:tab w:val="left" w:pos="10992"/>
+          <w:tab w:val="left" w:pos="11908"/>
+          <w:tab w:val="left" w:pos="12824"/>
+          <w:tab w:val="left" w:pos="13740"/>
+          <w:tab w:val="left" w:pos="14656"/>
+        </w:tabs>
+        <w:spacing w:after="0" w:line="240" w:lineRule="auto"/>
+        <w:rPr>
+          <w:rFonts w:ascii="Courier New" w:eastAsia="Times New Roman" w:hAnsi="Courier New" w:cs="Courier New"/>
+          <w:b/>
+          <w:bCs/>
+          <w:sz w:val="20"/>
+          <w:szCs w:val="20"/>
+          <w:lang w:eastAsia="en-IN"/>
+        </w:rPr>
+      </w:pPr>
+      <w:r>
+        <w:rPr>
+          <w:rFonts w:ascii="Courier New" w:eastAsia="Times New Roman" w:hAnsi="Courier New" w:cs="Courier New"/>
+          <w:b/>
+          <w:bCs/>
+          <w:sz w:val="20"/>
+          <w:szCs w:val="20"/>
+          <w:lang w:eastAsia="en-IN"/>
+        </w:rPr>
+        <w:t xml:space="preserve">   </w:t>
+      </w:r>
+      <w:proofErr w:type="gramStart"/>
+      <w:r>
+        <w:rPr>
+          <w:rFonts w:ascii="Courier New" w:eastAsia="Times New Roman" w:hAnsi="Courier New" w:cs="Courier New"/>
+          <w:b/>
+          <w:bCs/>
+          <w:sz w:val="20"/>
+          <w:szCs w:val="20"/>
+          <w:lang w:eastAsia="en-IN"/>
+        </w:rPr>
+        <w:t>a  b</w:t>
+      </w:r>
+      <w:proofErr w:type="gramEnd"/>
+    </w:p>
+    <w:p>
+      <w:pPr>
+        <w:tabs>
+          <w:tab w:val="left" w:pos="916"/>
+          <w:tab w:val="left" w:pos="1832"/>
+          <w:tab w:val="left" w:pos="2748"/>
+          <w:tab w:val="left" w:pos="3664"/>
+          <w:tab w:val="left" w:pos="4580"/>
+          <w:tab w:val="left" w:pos="5496"/>
+          <w:tab w:val="left" w:pos="6412"/>
+          <w:tab w:val="left" w:pos="7328"/>
+          <w:tab w:val="left" w:pos="8244"/>
+          <w:tab w:val="left" w:pos="9160"/>
+          <w:tab w:val="left" w:pos="10076"/>
+          <w:tab w:val="left" w:pos="10992"/>
+          <w:tab w:val="left" w:pos="11908"/>
+          <w:tab w:val="left" w:pos="12824"/>
+          <w:tab w:val="left" w:pos="13740"/>
+          <w:tab w:val="left" w:pos="14656"/>
+        </w:tabs>
+        <w:spacing w:after="0" w:line="240" w:lineRule="auto"/>
+        <w:rPr>
+          <w:rFonts w:ascii="Courier New" w:eastAsia="Times New Roman" w:hAnsi="Courier New" w:cs="Courier New"/>
+          <w:sz w:val="20"/>
+          <w:szCs w:val="20"/>
+          <w:lang w:eastAsia="en-IN"/>
+        </w:rPr>
+      </w:pPr>
+      <w:proofErr w:type="gramStart"/>
+      <w:r>
+        <w:rPr>
+          <w:rFonts w:ascii="Courier New" w:eastAsia="Times New Roman" w:hAnsi="Courier New" w:cs="Courier New"/>
+          <w:sz w:val="20"/>
+          <w:szCs w:val="20"/>
+          <w:lang w:eastAsia="en-IN"/>
+        </w:rPr>
+        <w:t>0  1</w:t>
+      </w:r>
+      <w:proofErr w:type="gramEnd"/>
+      <w:r>
+        <w:rPr>
+          <w:rFonts w:ascii="Courier New" w:eastAsia="Times New Roman" w:hAnsi="Courier New" w:cs="Courier New"/>
+          <w:sz w:val="20"/>
+          <w:szCs w:val="20"/>
+          <w:lang w:eastAsia="en-IN"/>
+        </w:rPr>
+        <w:t xml:space="preserve">  4</w:t>
+      </w:r>
+    </w:p>
+    <w:p>
+      <w:pPr>
+        <w:tabs>
+          <w:tab w:val="left" w:pos="916"/>
+          <w:tab w:val="left" w:pos="1832"/>
+          <w:tab w:val="left" w:pos="2748"/>
+          <w:tab w:val="left" w:pos="3664"/>
+          <w:tab w:val="left" w:pos="4580"/>
+          <w:tab w:val="left" w:pos="5496"/>
+          <w:tab w:val="left" w:pos="6412"/>
+          <w:tab w:val="left" w:pos="7328"/>
+          <w:tab w:val="left" w:pos="8244"/>
+          <w:tab w:val="left" w:pos="9160"/>
+          <w:tab w:val="left" w:pos="10076"/>
+          <w:tab w:val="left" w:pos="10992"/>
+          <w:tab w:val="left" w:pos="11908"/>
+          <w:tab w:val="left" w:pos="12824"/>
+          <w:tab w:val="left" w:pos="13740"/>
+          <w:tab w:val="left" w:pos="14656"/>
+        </w:tabs>
+        <w:spacing w:after="0" w:line="240" w:lineRule="auto"/>
+        <w:rPr>
+          <w:rFonts w:ascii="Courier New" w:eastAsia="Times New Roman" w:hAnsi="Courier New" w:cs="Courier New"/>
+          <w:sz w:val="20"/>
+          <w:szCs w:val="20"/>
+          <w:lang w:eastAsia="en-IN"/>
+        </w:rPr>
+      </w:pPr>
+      <w:proofErr w:type="gramStart"/>
+      <w:r>
+        <w:rPr>
+          <w:rFonts w:ascii="Courier New" w:eastAsia="Times New Roman" w:hAnsi="Courier New" w:cs="Courier New"/>
+          <w:sz w:val="20"/>
+          <w:szCs w:val="20"/>
+          <w:lang w:eastAsia="en-IN"/>
+        </w:rPr>
+        <w:t>1  2</w:t>
+      </w:r>
+      <w:proofErr w:type="gramEnd"/>
+      <w:r>
+        <w:rPr>
+          <w:rFonts w:ascii="Courier New" w:eastAsia="Times New Roman" w:hAnsi="Courier New" w:cs="Courier New"/>
+          <w:sz w:val="20"/>
+          <w:szCs w:val="20"/>
+          <w:lang w:eastAsia="en-IN"/>
+        </w:rPr>
+        <w:t xml:space="preserve">  5</w:t>
+      </w:r>
+    </w:p>
+    <w:p>
+      <w:pPr>
+        <w:tabs>
+          <w:tab w:val="left" w:pos="916"/>
+          <w:tab w:val="left" w:pos="1832"/>
+          <w:tab w:val="left" w:pos="2748"/>
+          <w:tab w:val="left" w:pos="3664"/>
+          <w:tab w:val="left" w:pos="4580"/>
+          <w:tab w:val="left" w:pos="5496"/>
+          <w:tab w:val="left" w:pos="6412"/>
+          <w:tab w:val="left" w:pos="7328"/>
+          <w:tab w:val="left" w:pos="8244"/>
+          <w:tab w:val="left" w:pos="9160"/>
+          <w:tab w:val="left" w:pos="10076"/>
+          <w:tab w:val="left" w:pos="10992"/>
+          <w:tab w:val="left" w:pos="11908"/>
+          <w:tab w:val="left" w:pos="12824"/>
+          <w:tab w:val="left" w:pos="13740"/>
+          <w:tab w:val="left" w:pos="14656"/>
+        </w:tabs>
+        <w:spacing w:after="0" w:line="240" w:lineRule="auto"/>
+        <w:rPr>
+          <w:rFonts w:ascii="Courier New" w:eastAsia="Times New Roman" w:hAnsi="Courier New" w:cs="Courier New"/>
+          <w:sz w:val="20"/>
+          <w:szCs w:val="20"/>
+          <w:lang w:eastAsia="en-IN"/>
+        </w:rPr>
+      </w:pPr>
+      <w:proofErr w:type="gramStart"/>
+      <w:r>
+        <w:rPr>
+          <w:rFonts w:ascii="Courier New" w:eastAsia="Times New Roman" w:hAnsi="Courier New" w:cs="Courier New"/>
+          <w:sz w:val="20"/>
+          <w:szCs w:val="20"/>
+          <w:lang w:eastAsia="en-IN"/>
+        </w:rPr>
+        <w:t>2  3</w:t>
+      </w:r>
+      <w:proofErr w:type="gramEnd"/>
+      <w:r>
+        <w:rPr>
+          <w:rFonts w:ascii="Courier New" w:eastAsia="Times New Roman" w:hAnsi="Courier New" w:cs="Courier New"/>
+          <w:sz w:val="20"/>
+          <w:szCs w:val="20"/>
+          <w:lang w:eastAsia="en-IN"/>
+        </w:rPr>
+        <w:t xml:space="preserve">  6</w:t>
+      </w:r>
+    </w:p>
+    <w:p>
+      <w:pPr>
+        <w:pStyle w:val="NoSpacing"/>
+        <w:rPr>
+          <w:sz w:val="26"/>
+          <w:szCs w:val="26"/>
+        </w:rPr>
+      </w:pPr>
+    </w:p>
+    <w:p>
+      <w:pPr>
+        <w:pStyle w:val="NoSpacing"/>
+        <w:rPr>
+          <w:sz w:val="26"/>
+          <w:szCs w:val="26"/>
+        </w:rPr>
+      </w:pPr>
+    </w:p>
+    <w:p>
+      <w:pPr>
+        <w:pStyle w:val="NoSpacing"/>
+        <w:rPr>
+          <w:color w:val="FF0000"/>
+          <w:sz w:val="26"/>
+          <w:szCs w:val="26"/>
+        </w:rPr>
+      </w:pPr>
+      <w:proofErr w:type="spellStart"/>
+      <w:proofErr w:type="gramStart"/>
+      <w:r>
+        <w:rPr>
+          <w:color w:val="FF0000"/>
+          <w:sz w:val="26"/>
+          <w:szCs w:val="26"/>
+        </w:rPr>
+        <w:t>df.rename</w:t>
+      </w:r>
+      <w:proofErr w:type="gramEnd"/>
+      <w:r>
+        <w:rPr>
+          <w:color w:val="FF0000"/>
+          <w:sz w:val="26"/>
+          <w:szCs w:val="26"/>
+        </w:rPr>
+        <w:t>_axis</w:t>
+      </w:r>
+      <w:proofErr w:type="spellEnd"/>
+      <w:r>
+        <w:rPr>
+          <w:color w:val="FF0000"/>
+          <w:sz w:val="26"/>
+          <w:szCs w:val="26"/>
+        </w:rPr>
+        <w:t xml:space="preserve">(mapper=None, index=None, columns=None, axis=None, copy=True, </w:t>
+      </w:r>
+      <w:proofErr w:type="spellStart"/>
+      <w:r>
+        <w:rPr>
+          <w:color w:val="FF0000"/>
+          <w:sz w:val="26"/>
+          <w:szCs w:val="26"/>
+        </w:rPr>
+        <w:t>inplace</w:t>
+      </w:r>
+      <w:proofErr w:type="spellEnd"/>
+      <w:r>
+        <w:rPr>
+          <w:color w:val="FF0000"/>
+          <w:sz w:val="26"/>
+          <w:szCs w:val="26"/>
+        </w:rPr>
+        <w:t>=False)</w:t>
+      </w:r>
+    </w:p>
+    <w:p>
+      <w:pPr>
+        <w:pStyle w:val="NoSpacing"/>
+        <w:rPr>
+          <w:sz w:val="26"/>
+          <w:szCs w:val="26"/>
+        </w:rPr>
+      </w:pPr>
+      <w:r>
+        <w:rPr>
+          <w:sz w:val="26"/>
+          <w:szCs w:val="26"/>
+        </w:rPr>
+        <w:t>Set the name of the axis for the index or columns.</w:t>
+      </w:r>
+    </w:p>
+    <w:p>
+      <w:pPr>
+        <w:pStyle w:val="NoSpacing"/>
+        <w:rPr>
+          <w:sz w:val="26"/>
+          <w:szCs w:val="26"/>
+        </w:rPr>
+      </w:pPr>
+    </w:p>
+    <w:p>
+      <w:pPr>
+        <w:pStyle w:val="NoSpacing"/>
+        <w:rPr>
+          <w:sz w:val="26"/>
+          <w:szCs w:val="26"/>
+        </w:rPr>
+      </w:pPr>
+      <w:r>
+        <w:rPr>
+          <w:i/>
+          <w:iCs/>
+          <w:sz w:val="26"/>
+          <w:szCs w:val="26"/>
+        </w:rPr>
+        <w:t>mapper</w:t>
+      </w:r>
+      <w:r>
+        <w:rPr>
+          <w:sz w:val="26"/>
+          <w:szCs w:val="26"/>
+        </w:rPr>
+        <w:t>: scalar, list-like, optional</w:t>
+      </w:r>
+    </w:p>
+    <w:p>
+      <w:pPr>
+        <w:pStyle w:val="NoSpacing"/>
+        <w:rPr>
+          <w:sz w:val="26"/>
+          <w:szCs w:val="26"/>
+        </w:rPr>
+      </w:pPr>
+      <w:r>
+        <w:rPr>
+          <w:sz w:val="26"/>
+          <w:szCs w:val="26"/>
+        </w:rPr>
+        <w:tab/>
+        <w:t>Value to set the axis name attribute.</w:t>
+      </w:r>
+    </w:p>
+    <w:p>
+      <w:pPr>
+        <w:pStyle w:val="NoSpacing"/>
+        <w:rPr>
+          <w:sz w:val="26"/>
+          <w:szCs w:val="26"/>
+        </w:rPr>
+      </w:pPr>
+      <w:r>
+        <w:rPr>
+          <w:i/>
+          <w:iCs/>
+          <w:sz w:val="26"/>
+          <w:szCs w:val="26"/>
+        </w:rPr>
+        <w:lastRenderedPageBreak/>
+        <w:t>index, columns</w:t>
+      </w:r>
+      <w:r>
+        <w:rPr>
+          <w:sz w:val="26"/>
+          <w:szCs w:val="26"/>
+        </w:rPr>
+        <w:t xml:space="preserve">: scalar, list-like, </w:t>
+      </w:r>
+      <w:proofErr w:type="spellStart"/>
+      <w:r>
+        <w:rPr>
+          <w:sz w:val="26"/>
+          <w:szCs w:val="26"/>
+        </w:rPr>
+        <w:t>dict</w:t>
+      </w:r>
+      <w:proofErr w:type="spellEnd"/>
+      <w:r>
+        <w:rPr>
+          <w:sz w:val="26"/>
+          <w:szCs w:val="26"/>
+        </w:rPr>
+        <w:t>-like or function, optional</w:t>
+      </w:r>
+    </w:p>
+    <w:p>
+      <w:pPr>
+        <w:pStyle w:val="NoSpacing"/>
+        <w:rPr>
+          <w:sz w:val="26"/>
+          <w:szCs w:val="26"/>
+        </w:rPr>
+      </w:pPr>
+      <w:r>
+        <w:rPr>
+          <w:sz w:val="26"/>
+          <w:szCs w:val="26"/>
+        </w:rPr>
+        <w:tab/>
+        <w:t xml:space="preserve">A scalar, list-like, </w:t>
+      </w:r>
+      <w:proofErr w:type="spellStart"/>
+      <w:r>
+        <w:rPr>
+          <w:sz w:val="26"/>
+          <w:szCs w:val="26"/>
+        </w:rPr>
+        <w:t>dict</w:t>
+      </w:r>
+      <w:proofErr w:type="spellEnd"/>
+      <w:r>
+        <w:rPr>
+          <w:sz w:val="26"/>
+          <w:szCs w:val="26"/>
+        </w:rPr>
+        <w:t>-like or functions transformations to apply to that axis’ values.</w:t>
+      </w:r>
+    </w:p>
+    <w:p>
+      <w:pPr>
+        <w:pStyle w:val="NoSpacing"/>
+        <w:rPr>
+          <w:sz w:val="26"/>
+          <w:szCs w:val="26"/>
+        </w:rPr>
+      </w:pPr>
+      <w:r>
+        <w:rPr>
+          <w:i/>
+          <w:iCs/>
+          <w:sz w:val="26"/>
+          <w:szCs w:val="26"/>
+        </w:rPr>
+        <w:t>axis</w:t>
+      </w:r>
+      <w:r>
+        <w:rPr>
+          <w:sz w:val="26"/>
+          <w:szCs w:val="26"/>
+        </w:rPr>
+        <w:t>: {0 or ‘index’, 1 or ‘columns’}, default 0</w:t>
+      </w:r>
+    </w:p>
+    <w:p>
+      <w:pPr>
+        <w:pStyle w:val="NoSpacing"/>
+        <w:rPr>
+          <w:sz w:val="26"/>
+          <w:szCs w:val="26"/>
+        </w:rPr>
+      </w:pPr>
+      <w:r>
+        <w:rPr>
+          <w:sz w:val="26"/>
+          <w:szCs w:val="26"/>
+        </w:rPr>
+        <w:tab/>
+        <w:t>axis to rename</w:t>
+      </w:r>
+    </w:p>
+    <w:p>
+      <w:pPr>
+        <w:pStyle w:val="NoSpacing"/>
+        <w:rPr>
+          <w:sz w:val="26"/>
+          <w:szCs w:val="26"/>
+        </w:rPr>
+      </w:pPr>
+    </w:p>
+    <w:p>
+      <w:pPr>
+        <w:pStyle w:val="NoSpacing"/>
+        <w:rPr>
+          <w:sz w:val="26"/>
+          <w:szCs w:val="26"/>
+        </w:rPr>
+      </w:pPr>
+      <w:r>
+        <w:rPr>
+          <w:b/>
+          <w:bCs/>
+          <w:sz w:val="26"/>
+          <w:szCs w:val="26"/>
+        </w:rPr>
+        <w:t>Example</w:t>
+      </w:r>
+      <w:r>
+        <w:rPr>
+          <w:sz w:val="26"/>
+          <w:szCs w:val="26"/>
+        </w:rPr>
+        <w:t>:</w:t>
+      </w:r>
+    </w:p>
+    <w:p>
+      <w:pPr>
+        <w:pStyle w:val="NoSpacing"/>
+        <w:rPr>
+          <w:sz w:val="26"/>
+          <w:szCs w:val="26"/>
+        </w:rPr>
+      </w:pPr>
+      <w:r>
+        <w:rPr>
+          <w:sz w:val="26"/>
+          <w:szCs w:val="26"/>
+        </w:rPr>
+        <w:t xml:space="preserve">We have below </w:t>
+      </w:r>
+      <w:proofErr w:type="spellStart"/>
+      <w:r>
+        <w:rPr>
+          <w:sz w:val="26"/>
+          <w:szCs w:val="26"/>
+        </w:rPr>
+        <w:t>dataframe</w:t>
+      </w:r>
+      <w:proofErr w:type="spellEnd"/>
+      <w:r>
+        <w:rPr>
+          <w:sz w:val="26"/>
+          <w:szCs w:val="26"/>
+        </w:rPr>
+        <w:t xml:space="preserve">, rename </w:t>
+      </w:r>
+      <w:proofErr w:type="gramStart"/>
+      <w:r>
+        <w:rPr>
+          <w:sz w:val="26"/>
+          <w:szCs w:val="26"/>
+        </w:rPr>
+        <w:t>it’s</w:t>
+      </w:r>
+      <w:proofErr w:type="gramEnd"/>
+      <w:r>
+        <w:rPr>
+          <w:sz w:val="26"/>
+          <w:szCs w:val="26"/>
+        </w:rPr>
+        <w:t xml:space="preserve"> index axis.</w:t>
+      </w:r>
+    </w:p>
+    <w:p>
+      <w:pPr>
+        <w:tabs>
+          <w:tab w:val="left" w:pos="916"/>
+          <w:tab w:val="left" w:pos="1832"/>
+          <w:tab w:val="left" w:pos="2748"/>
+          <w:tab w:val="left" w:pos="3664"/>
+          <w:tab w:val="left" w:pos="4580"/>
+          <w:tab w:val="left" w:pos="5496"/>
+          <w:tab w:val="left" w:pos="6412"/>
+          <w:tab w:val="left" w:pos="7328"/>
+          <w:tab w:val="left" w:pos="8244"/>
+          <w:tab w:val="left" w:pos="9160"/>
+          <w:tab w:val="left" w:pos="10076"/>
+          <w:tab w:val="left" w:pos="10992"/>
+          <w:tab w:val="left" w:pos="11908"/>
+          <w:tab w:val="left" w:pos="12824"/>
+          <w:tab w:val="left" w:pos="13740"/>
+          <w:tab w:val="left" w:pos="14656"/>
+        </w:tabs>
+        <w:spacing w:after="0" w:line="240" w:lineRule="auto"/>
+        <w:rPr>
+          <w:rFonts w:ascii="Courier New" w:eastAsia="Times New Roman" w:hAnsi="Courier New" w:cs="Courier New"/>
+          <w:sz w:val="20"/>
+          <w:szCs w:val="20"/>
+          <w:lang w:eastAsia="en-IN"/>
+        </w:rPr>
+      </w:pPr>
+      <w:r>
+        <w:rPr>
+          <w:rFonts w:ascii="Courier New" w:eastAsia="Times New Roman" w:hAnsi="Courier New" w:cs="Courier New"/>
+          <w:sz w:val="20"/>
+          <w:szCs w:val="20"/>
+          <w:lang w:eastAsia="en-IN"/>
+        </w:rPr>
+        <w:t xml:space="preserve">df = </w:t>
+      </w:r>
+      <w:proofErr w:type="spellStart"/>
+      <w:proofErr w:type="gramStart"/>
+      <w:r>
+        <w:rPr>
+          <w:rFonts w:ascii="Courier New" w:eastAsia="Times New Roman" w:hAnsi="Courier New" w:cs="Courier New"/>
+          <w:sz w:val="20"/>
+          <w:szCs w:val="20"/>
+          <w:lang w:eastAsia="en-IN"/>
+        </w:rPr>
+        <w:t>pd.DataFrame</w:t>
+      </w:r>
+      <w:proofErr w:type="spellEnd"/>
+      <w:proofErr w:type="gramEnd"/>
+      <w:r>
+        <w:rPr>
+          <w:rFonts w:ascii="Courier New" w:eastAsia="Times New Roman" w:hAnsi="Courier New" w:cs="Courier New"/>
+          <w:sz w:val="20"/>
+          <w:szCs w:val="20"/>
+          <w:lang w:eastAsia="en-IN"/>
+        </w:rPr>
+        <w:t>({"</w:t>
+      </w:r>
+      <w:proofErr w:type="spellStart"/>
+      <w:r>
+        <w:rPr>
+          <w:rFonts w:ascii="Courier New" w:eastAsia="Times New Roman" w:hAnsi="Courier New" w:cs="Courier New"/>
+          <w:sz w:val="20"/>
+          <w:szCs w:val="20"/>
+          <w:lang w:eastAsia="en-IN"/>
+        </w:rPr>
+        <w:t>num_legs</w:t>
+      </w:r>
+      <w:proofErr w:type="spellEnd"/>
+      <w:r>
+        <w:rPr>
+          <w:rFonts w:ascii="Courier New" w:eastAsia="Times New Roman" w:hAnsi="Courier New" w:cs="Courier New"/>
+          <w:sz w:val="20"/>
+          <w:szCs w:val="20"/>
+          <w:lang w:eastAsia="en-IN"/>
+        </w:rPr>
+        <w:t>": [4, 4, 2],</w:t>
+      </w:r>
+    </w:p>
+    <w:p>
+      <w:pPr>
+        <w:tabs>
+          <w:tab w:val="left" w:pos="916"/>
+          <w:tab w:val="left" w:pos="1832"/>
+          <w:tab w:val="left" w:pos="2748"/>
+          <w:tab w:val="left" w:pos="3664"/>
+          <w:tab w:val="left" w:pos="4580"/>
+          <w:tab w:val="left" w:pos="5496"/>
+          <w:tab w:val="left" w:pos="6412"/>
+          <w:tab w:val="left" w:pos="7328"/>
+          <w:tab w:val="left" w:pos="8244"/>
+          <w:tab w:val="left" w:pos="9160"/>
+          <w:tab w:val="left" w:pos="10076"/>
+          <w:tab w:val="left" w:pos="10992"/>
+          <w:tab w:val="left" w:pos="11908"/>
+          <w:tab w:val="left" w:pos="12824"/>
+          <w:tab w:val="left" w:pos="13740"/>
+          <w:tab w:val="left" w:pos="14656"/>
+        </w:tabs>
+        <w:spacing w:after="0" w:line="240" w:lineRule="auto"/>
+        <w:rPr>
+          <w:rFonts w:ascii="Courier New" w:eastAsia="Times New Roman" w:hAnsi="Courier New" w:cs="Courier New"/>
+          <w:sz w:val="20"/>
+          <w:szCs w:val="20"/>
+          <w:lang w:eastAsia="en-IN"/>
+        </w:rPr>
+      </w:pPr>
+      <w:r>
+        <w:rPr>
+          <w:rFonts w:ascii="Courier New" w:eastAsia="Times New Roman" w:hAnsi="Courier New" w:cs="Courier New"/>
+          <w:sz w:val="20"/>
+          <w:szCs w:val="20"/>
+          <w:lang w:eastAsia="en-IN"/>
+        </w:rPr>
+        <w:t xml:space="preserve">                   "</w:t>
+      </w:r>
+      <w:proofErr w:type="spellStart"/>
+      <w:proofErr w:type="gramStart"/>
+      <w:r>
+        <w:rPr>
+          <w:rFonts w:ascii="Courier New" w:eastAsia="Times New Roman" w:hAnsi="Courier New" w:cs="Courier New"/>
+          <w:sz w:val="20"/>
+          <w:szCs w:val="20"/>
+          <w:lang w:eastAsia="en-IN"/>
+        </w:rPr>
+        <w:t>num</w:t>
+      </w:r>
+      <w:proofErr w:type="gramEnd"/>
+      <w:r>
+        <w:rPr>
+          <w:rFonts w:ascii="Courier New" w:eastAsia="Times New Roman" w:hAnsi="Courier New" w:cs="Courier New"/>
+          <w:sz w:val="20"/>
+          <w:szCs w:val="20"/>
+          <w:lang w:eastAsia="en-IN"/>
+        </w:rPr>
+        <w:t>_arms</w:t>
+      </w:r>
+      <w:proofErr w:type="spellEnd"/>
+      <w:r>
+        <w:rPr>
+          <w:rFonts w:ascii="Courier New" w:eastAsia="Times New Roman" w:hAnsi="Courier New" w:cs="Courier New"/>
+          <w:sz w:val="20"/>
+          <w:szCs w:val="20"/>
+          <w:lang w:eastAsia="en-IN"/>
+        </w:rPr>
+        <w:t>": [0, 0, 2]},</w:t>
+      </w:r>
+    </w:p>
+    <w:p>
+      <w:pPr>
+        <w:tabs>
+          <w:tab w:val="left" w:pos="916"/>
+          <w:tab w:val="left" w:pos="1832"/>
+          <w:tab w:val="left" w:pos="2748"/>
+          <w:tab w:val="left" w:pos="3664"/>
+          <w:tab w:val="left" w:pos="4580"/>
+          <w:tab w:val="left" w:pos="5496"/>
+          <w:tab w:val="left" w:pos="6412"/>
+          <w:tab w:val="left" w:pos="7328"/>
+          <w:tab w:val="left" w:pos="8244"/>
+          <w:tab w:val="left" w:pos="9160"/>
+          <w:tab w:val="left" w:pos="10076"/>
+          <w:tab w:val="left" w:pos="10992"/>
+          <w:tab w:val="left" w:pos="11908"/>
+          <w:tab w:val="left" w:pos="12824"/>
+          <w:tab w:val="left" w:pos="13740"/>
+          <w:tab w:val="left" w:pos="14656"/>
+        </w:tabs>
+        <w:spacing w:after="0" w:line="240" w:lineRule="auto"/>
+        <w:rPr>
+          <w:rFonts w:ascii="Courier New" w:eastAsia="Times New Roman" w:hAnsi="Courier New" w:cs="Courier New"/>
+          <w:sz w:val="20"/>
+          <w:szCs w:val="20"/>
+          <w:lang w:eastAsia="en-IN"/>
+        </w:rPr>
+      </w:pPr>
+      <w:r>
+        <w:rPr>
+          <w:rFonts w:ascii="Courier New" w:eastAsia="Times New Roman" w:hAnsi="Courier New" w:cs="Courier New"/>
+          <w:sz w:val="20"/>
+          <w:szCs w:val="20"/>
+          <w:lang w:eastAsia="en-IN"/>
+        </w:rPr>
+        <w:t xml:space="preserve">                  ["dog", "cat", "monkey"])</w:t>
+      </w:r>
+    </w:p>
+    <w:p>
+      <w:pPr>
+        <w:pStyle w:val="NoSpacing"/>
+        <w:rPr>
+          <w:sz w:val="26"/>
+          <w:szCs w:val="26"/>
+        </w:rPr>
+      </w:pPr>
+    </w:p>
+    <w:p>
+      <w:pPr>
+        <w:tabs>
+          <w:tab w:val="left" w:pos="916"/>
+          <w:tab w:val="left" w:pos="1832"/>
+          <w:tab w:val="left" w:pos="2748"/>
+          <w:tab w:val="left" w:pos="3664"/>
+          <w:tab w:val="left" w:pos="4580"/>
+          <w:tab w:val="left" w:pos="5496"/>
+          <w:tab w:val="left" w:pos="6412"/>
+          <w:tab w:val="left" w:pos="7328"/>
+          <w:tab w:val="left" w:pos="8244"/>
+          <w:tab w:val="left" w:pos="9160"/>
+          <w:tab w:val="left" w:pos="10076"/>
+          <w:tab w:val="left" w:pos="10992"/>
+          <w:tab w:val="left" w:pos="11908"/>
+          <w:tab w:val="left" w:pos="12824"/>
+          <w:tab w:val="left" w:pos="13740"/>
+          <w:tab w:val="left" w:pos="14656"/>
+        </w:tabs>
+        <w:spacing w:after="0" w:line="240" w:lineRule="auto"/>
+        <w:rPr>
+          <w:rFonts w:ascii="Courier New" w:eastAsia="Times New Roman" w:hAnsi="Courier New" w:cs="Courier New"/>
+          <w:sz w:val="20"/>
+          <w:szCs w:val="20"/>
+          <w:lang w:eastAsia="en-IN"/>
+        </w:rPr>
+      </w:pPr>
+      <w:r>
+        <w:rPr>
+          <w:rFonts w:ascii="Courier New" w:eastAsia="Times New Roman" w:hAnsi="Courier New" w:cs="Courier New"/>
+          <w:sz w:val="20"/>
+          <w:szCs w:val="20"/>
+          <w:lang w:eastAsia="en-IN"/>
+        </w:rPr>
+        <w:t xml:space="preserve">        </w:t>
+      </w:r>
+      <w:proofErr w:type="spellStart"/>
+      <w:r>
+        <w:rPr>
+          <w:rFonts w:ascii="Courier New" w:eastAsia="Times New Roman" w:hAnsi="Courier New" w:cs="Courier New"/>
+          <w:sz w:val="20"/>
+          <w:szCs w:val="20"/>
+          <w:lang w:eastAsia="en-IN"/>
+        </w:rPr>
+        <w:t>num_</w:t>
+      </w:r>
+      <w:proofErr w:type="gramStart"/>
+      <w:r>
+        <w:rPr>
+          <w:rFonts w:ascii="Courier New" w:eastAsia="Times New Roman" w:hAnsi="Courier New" w:cs="Courier New"/>
+          <w:sz w:val="20"/>
+          <w:szCs w:val="20"/>
+          <w:lang w:eastAsia="en-IN"/>
+        </w:rPr>
+        <w:t>legs</w:t>
+      </w:r>
+      <w:proofErr w:type="spellEnd"/>
+      <w:r>
+        <w:rPr>
+          <w:rFonts w:ascii="Courier New" w:eastAsia="Times New Roman" w:hAnsi="Courier New" w:cs="Courier New"/>
+          <w:sz w:val="20"/>
+          <w:szCs w:val="20"/>
+          <w:lang w:eastAsia="en-IN"/>
+        </w:rPr>
+        <w:t xml:space="preserve">  </w:t>
+      </w:r>
+      <w:proofErr w:type="spellStart"/>
+      <w:r>
+        <w:rPr>
+          <w:rFonts w:ascii="Courier New" w:eastAsia="Times New Roman" w:hAnsi="Courier New" w:cs="Courier New"/>
+          <w:sz w:val="20"/>
+          <w:szCs w:val="20"/>
+          <w:lang w:eastAsia="en-IN"/>
+        </w:rPr>
+        <w:t>num</w:t>
+      </w:r>
+      <w:proofErr w:type="gramEnd"/>
+      <w:r>
+        <w:rPr>
+          <w:rFonts w:ascii="Courier New" w:eastAsia="Times New Roman" w:hAnsi="Courier New" w:cs="Courier New"/>
+          <w:sz w:val="20"/>
+          <w:szCs w:val="20"/>
+          <w:lang w:eastAsia="en-IN"/>
+        </w:rPr>
+        <w:t>_arms</w:t>
+      </w:r>
+      <w:proofErr w:type="spellEnd"/>
+    </w:p>
+    <w:p>
+      <w:pPr>
+        <w:tabs>
+          <w:tab w:val="left" w:pos="916"/>
+          <w:tab w:val="left" w:pos="1832"/>
+          <w:tab w:val="left" w:pos="2748"/>
+          <w:tab w:val="left" w:pos="3664"/>
+          <w:tab w:val="left" w:pos="4580"/>
+          <w:tab w:val="left" w:pos="5496"/>
+          <w:tab w:val="left" w:pos="6412"/>
+          <w:tab w:val="left" w:pos="7328"/>
+          <w:tab w:val="left" w:pos="8244"/>
+          <w:tab w:val="left" w:pos="9160"/>
+          <w:tab w:val="left" w:pos="10076"/>
+          <w:tab w:val="left" w:pos="10992"/>
+          <w:tab w:val="left" w:pos="11908"/>
+          <w:tab w:val="left" w:pos="12824"/>
+          <w:tab w:val="left" w:pos="13740"/>
+          <w:tab w:val="left" w:pos="14656"/>
+        </w:tabs>
+        <w:spacing w:after="0" w:line="240" w:lineRule="auto"/>
+        <w:rPr>
+          <w:rFonts w:ascii="Courier New" w:eastAsia="Times New Roman" w:hAnsi="Courier New" w:cs="Courier New"/>
+          <w:sz w:val="20"/>
+          <w:szCs w:val="20"/>
+          <w:lang w:eastAsia="en-IN"/>
+        </w:rPr>
+      </w:pPr>
+      <w:r>
+        <w:rPr>
+          <w:rFonts w:ascii="Courier New" w:eastAsia="Times New Roman" w:hAnsi="Courier New" w:cs="Courier New"/>
+          <w:sz w:val="20"/>
+          <w:szCs w:val="20"/>
+          <w:lang w:eastAsia="en-IN"/>
+        </w:rPr>
+        <w:t>dog            4         0</w:t>
+      </w:r>
+    </w:p>
+    <w:p>
+      <w:pPr>
+        <w:tabs>
+          <w:tab w:val="left" w:pos="916"/>
+          <w:tab w:val="left" w:pos="1832"/>
+          <w:tab w:val="left" w:pos="2748"/>
+          <w:tab w:val="left" w:pos="3664"/>
+          <w:tab w:val="left" w:pos="4580"/>
+          <w:tab w:val="left" w:pos="5496"/>
+          <w:tab w:val="left" w:pos="6412"/>
+          <w:tab w:val="left" w:pos="7328"/>
+          <w:tab w:val="left" w:pos="8244"/>
+          <w:tab w:val="left" w:pos="9160"/>
+          <w:tab w:val="left" w:pos="10076"/>
+          <w:tab w:val="left" w:pos="10992"/>
+          <w:tab w:val="left" w:pos="11908"/>
+          <w:tab w:val="left" w:pos="12824"/>
+          <w:tab w:val="left" w:pos="13740"/>
+          <w:tab w:val="left" w:pos="14656"/>
+        </w:tabs>
+        <w:spacing w:after="0" w:line="240" w:lineRule="auto"/>
+        <w:rPr>
+          <w:rFonts w:ascii="Courier New" w:eastAsia="Times New Roman" w:hAnsi="Courier New" w:cs="Courier New"/>
+          <w:sz w:val="20"/>
+          <w:szCs w:val="20"/>
+          <w:lang w:eastAsia="en-IN"/>
+        </w:rPr>
+      </w:pPr>
+      <w:r>
+        <w:rPr>
+          <w:rFonts w:ascii="Courier New" w:eastAsia="Times New Roman" w:hAnsi="Courier New" w:cs="Courier New"/>
+          <w:sz w:val="20"/>
+          <w:szCs w:val="20"/>
+          <w:lang w:eastAsia="en-IN"/>
+        </w:rPr>
+        <w:t>cat            4         0</w:t>
+      </w:r>
+    </w:p>
+    <w:p>
+      <w:pPr>
+        <w:tabs>
+          <w:tab w:val="left" w:pos="916"/>
+          <w:tab w:val="left" w:pos="1832"/>
+          <w:tab w:val="left" w:pos="2748"/>
+          <w:tab w:val="left" w:pos="3664"/>
+          <w:tab w:val="left" w:pos="4580"/>
+          <w:tab w:val="left" w:pos="5496"/>
+          <w:tab w:val="left" w:pos="6412"/>
+          <w:tab w:val="left" w:pos="7328"/>
+          <w:tab w:val="left" w:pos="8244"/>
+          <w:tab w:val="left" w:pos="9160"/>
+          <w:tab w:val="left" w:pos="10076"/>
+          <w:tab w:val="left" w:pos="10992"/>
+          <w:tab w:val="left" w:pos="11908"/>
+          <w:tab w:val="left" w:pos="12824"/>
+          <w:tab w:val="left" w:pos="13740"/>
+          <w:tab w:val="left" w:pos="14656"/>
+        </w:tabs>
+        <w:spacing w:after="0" w:line="240" w:lineRule="auto"/>
+        <w:rPr>
+          <w:rFonts w:ascii="Courier New" w:eastAsia="Times New Roman" w:hAnsi="Courier New" w:cs="Courier New"/>
+          <w:sz w:val="20"/>
+          <w:szCs w:val="20"/>
+          <w:lang w:eastAsia="en-IN"/>
+        </w:rPr>
+      </w:pPr>
+      <w:r>
+        <w:rPr>
+          <w:rFonts w:ascii="Courier New" w:eastAsia="Times New Roman" w:hAnsi="Courier New" w:cs="Courier New"/>
+          <w:sz w:val="20"/>
+          <w:szCs w:val="20"/>
+          <w:lang w:eastAsia="en-IN"/>
+        </w:rPr>
+        <w:t>monkey         2         2</w:t>
+      </w:r>
+    </w:p>
+    <w:p>
+      <w:pPr>
+        <w:pStyle w:val="NoSpacing"/>
+        <w:rPr>
+          <w:sz w:val="26"/>
+          <w:szCs w:val="26"/>
+        </w:rPr>
+      </w:pPr>
+    </w:p>
+    <w:p>
+      <w:pPr>
+        <w:tabs>
+          <w:tab w:val="left" w:pos="916"/>
+          <w:tab w:val="left" w:pos="1832"/>
+          <w:tab w:val="left" w:pos="2748"/>
+          <w:tab w:val="left" w:pos="3664"/>
+          <w:tab w:val="left" w:pos="4580"/>
+          <w:tab w:val="left" w:pos="5496"/>
+          <w:tab w:val="left" w:pos="6412"/>
+          <w:tab w:val="left" w:pos="7328"/>
+          <w:tab w:val="left" w:pos="8244"/>
+          <w:tab w:val="left" w:pos="9160"/>
+          <w:tab w:val="left" w:pos="10076"/>
+          <w:tab w:val="left" w:pos="10992"/>
+          <w:tab w:val="left" w:pos="11908"/>
+          <w:tab w:val="left" w:pos="12824"/>
+          <w:tab w:val="left" w:pos="13740"/>
+          <w:tab w:val="left" w:pos="14656"/>
+        </w:tabs>
+        <w:spacing w:after="0" w:line="240" w:lineRule="auto"/>
+        <w:rPr>
+          <w:rFonts w:ascii="Courier New" w:eastAsia="Times New Roman" w:hAnsi="Courier New" w:cs="Courier New"/>
+          <w:sz w:val="20"/>
+          <w:szCs w:val="20"/>
+          <w:lang w:eastAsia="en-IN"/>
+        </w:rPr>
+      </w:pPr>
+      <w:r>
+        <w:rPr>
+          <w:rFonts w:ascii="Courier New" w:eastAsia="Times New Roman" w:hAnsi="Courier New" w:cs="Courier New"/>
+          <w:sz w:val="20"/>
+          <w:szCs w:val="20"/>
+          <w:highlight w:val="yellow"/>
+          <w:lang w:eastAsia="en-IN"/>
+        </w:rPr>
+        <w:t xml:space="preserve">df = </w:t>
+      </w:r>
+      <w:proofErr w:type="spellStart"/>
+      <w:proofErr w:type="gramStart"/>
+      <w:r>
+        <w:rPr>
+          <w:rFonts w:ascii="Courier New" w:eastAsia="Times New Roman" w:hAnsi="Courier New" w:cs="Courier New"/>
+          <w:sz w:val="20"/>
+          <w:szCs w:val="20"/>
+          <w:highlight w:val="yellow"/>
+          <w:lang w:eastAsia="en-IN"/>
+        </w:rPr>
+        <w:t>df.rename</w:t>
+      </w:r>
+      <w:proofErr w:type="gramEnd"/>
+      <w:r>
+        <w:rPr>
+          <w:rFonts w:ascii="Courier New" w:eastAsia="Times New Roman" w:hAnsi="Courier New" w:cs="Courier New"/>
+          <w:sz w:val="20"/>
+          <w:szCs w:val="20"/>
+          <w:highlight w:val="yellow"/>
+          <w:lang w:eastAsia="en-IN"/>
+        </w:rPr>
+        <w:t>_axis</w:t>
+      </w:r>
+      <w:proofErr w:type="spellEnd"/>
+      <w:r>
+        <w:rPr>
+          <w:rFonts w:ascii="Courier New" w:eastAsia="Times New Roman" w:hAnsi="Courier New" w:cs="Courier New"/>
+          <w:sz w:val="20"/>
+          <w:szCs w:val="20"/>
+          <w:highlight w:val="yellow"/>
+          <w:lang w:eastAsia="en-IN"/>
+        </w:rPr>
+        <w:t>("animal")</w:t>
+      </w:r>
+    </w:p>
+    <w:p>
+      <w:pPr>
+        <w:tabs>
+          <w:tab w:val="left" w:pos="916"/>
+          <w:tab w:val="left" w:pos="1832"/>
+          <w:tab w:val="left" w:pos="2748"/>
+          <w:tab w:val="left" w:pos="3664"/>
+          <w:tab w:val="left" w:pos="4580"/>
+          <w:tab w:val="left" w:pos="5496"/>
+          <w:tab w:val="left" w:pos="6412"/>
+          <w:tab w:val="left" w:pos="7328"/>
+          <w:tab w:val="left" w:pos="8244"/>
+          <w:tab w:val="left" w:pos="9160"/>
+          <w:tab w:val="left" w:pos="10076"/>
+          <w:tab w:val="left" w:pos="10992"/>
+          <w:tab w:val="left" w:pos="11908"/>
+          <w:tab w:val="left" w:pos="12824"/>
+          <w:tab w:val="left" w:pos="13740"/>
+          <w:tab w:val="left" w:pos="14656"/>
+        </w:tabs>
+        <w:spacing w:after="0" w:line="240" w:lineRule="auto"/>
+        <w:rPr>
+          <w:rFonts w:ascii="Courier New" w:eastAsia="Times New Roman" w:hAnsi="Courier New" w:cs="Courier New"/>
+          <w:sz w:val="20"/>
+          <w:szCs w:val="20"/>
+          <w:lang w:eastAsia="en-IN"/>
+        </w:rPr>
+      </w:pPr>
+      <w:r>
+        <w:rPr>
+          <w:rFonts w:ascii="Courier New" w:eastAsia="Times New Roman" w:hAnsi="Courier New" w:cs="Courier New"/>
+          <w:sz w:val="20"/>
+          <w:szCs w:val="20"/>
+          <w:lang w:eastAsia="en-IN"/>
+        </w:rPr>
+        <w:t xml:space="preserve">        </w:t>
+      </w:r>
+      <w:proofErr w:type="spellStart"/>
+      <w:r>
+        <w:rPr>
+          <w:rFonts w:ascii="Courier New" w:eastAsia="Times New Roman" w:hAnsi="Courier New" w:cs="Courier New"/>
+          <w:sz w:val="20"/>
+          <w:szCs w:val="20"/>
+          <w:lang w:eastAsia="en-IN"/>
+        </w:rPr>
+        <w:t>num_</w:t>
+      </w:r>
+      <w:proofErr w:type="gramStart"/>
+      <w:r>
+        <w:rPr>
+          <w:rFonts w:ascii="Courier New" w:eastAsia="Times New Roman" w:hAnsi="Courier New" w:cs="Courier New"/>
+          <w:sz w:val="20"/>
+          <w:szCs w:val="20"/>
+          <w:lang w:eastAsia="en-IN"/>
+        </w:rPr>
+        <w:t>legs</w:t>
+      </w:r>
+      <w:proofErr w:type="spellEnd"/>
+      <w:r>
+        <w:rPr>
+          <w:rFonts w:ascii="Courier New" w:eastAsia="Times New Roman" w:hAnsi="Courier New" w:cs="Courier New"/>
+          <w:sz w:val="20"/>
+          <w:szCs w:val="20"/>
+          <w:lang w:eastAsia="en-IN"/>
+        </w:rPr>
+        <w:t xml:space="preserve">  </w:t>
+      </w:r>
+      <w:proofErr w:type="spellStart"/>
+      <w:r>
+        <w:rPr>
+          <w:rFonts w:ascii="Courier New" w:eastAsia="Times New Roman" w:hAnsi="Courier New" w:cs="Courier New"/>
+          <w:sz w:val="20"/>
+          <w:szCs w:val="20"/>
+          <w:lang w:eastAsia="en-IN"/>
+        </w:rPr>
+        <w:t>num</w:t>
+      </w:r>
+      <w:proofErr w:type="gramEnd"/>
+      <w:r>
+        <w:rPr>
+          <w:rFonts w:ascii="Courier New" w:eastAsia="Times New Roman" w:hAnsi="Courier New" w:cs="Courier New"/>
+          <w:sz w:val="20"/>
+          <w:szCs w:val="20"/>
+          <w:lang w:eastAsia="en-IN"/>
+        </w:rPr>
+        <w:t>_arms</w:t>
+      </w:r>
+      <w:proofErr w:type="spellEnd"/>
+      <w:r>
+        <w:rPr>
+          <w:rFonts w:ascii="Courier New" w:eastAsia="Times New Roman" w:hAnsi="Courier New" w:cs="Courier New"/>
+          <w:sz w:val="20"/>
+          <w:szCs w:val="20"/>
+          <w:lang w:eastAsia="en-IN"/>
+        </w:rPr>
+        <w:t xml:space="preserve">                 # Index axis is renamed</w:t>
+      </w:r>
+      <w:r>
+        <w:rPr>
+          <w:rFonts w:ascii="Courier New" w:eastAsia="Times New Roman" w:hAnsi="Courier New" w:cs="Courier New"/>
+          <w:sz w:val="20"/>
+          <w:szCs w:val="20"/>
+          <w:lang w:eastAsia="en-IN"/>
+        </w:rPr>
+        <w:t xml:space="preserve">, default </w:t>
+      </w:r>
+      <w:r>
+        <w:rPr>
+          <w:rFonts w:ascii="Courier New" w:eastAsia="Times New Roman" w:hAnsi="Courier New" w:cs="Courier New"/>
+          <w:sz w:val="20"/>
+          <w:szCs w:val="20"/>
+          <w:lang w:eastAsia="en-IN"/>
+        </w:rPr>
+        <w:t>axis=0</w:t>
+      </w:r>
+    </w:p>
+    <w:p>
+      <w:pPr>
+        <w:tabs>
+          <w:tab w:val="left" w:pos="916"/>
+          <w:tab w:val="left" w:pos="1832"/>
+          <w:tab w:val="left" w:pos="2748"/>
+          <w:tab w:val="left" w:pos="3664"/>
+          <w:tab w:val="left" w:pos="4580"/>
+          <w:tab w:val="left" w:pos="5496"/>
+          <w:tab w:val="left" w:pos="6412"/>
+          <w:tab w:val="left" w:pos="7328"/>
+          <w:tab w:val="left" w:pos="8244"/>
+          <w:tab w:val="left" w:pos="9160"/>
+          <w:tab w:val="left" w:pos="10076"/>
+          <w:tab w:val="left" w:pos="10992"/>
+          <w:tab w:val="left" w:pos="11908"/>
+          <w:tab w:val="left" w:pos="12824"/>
+          <w:tab w:val="left" w:pos="13740"/>
+          <w:tab w:val="left" w:pos="14656"/>
+        </w:tabs>
+        <w:spacing w:after="0" w:line="240" w:lineRule="auto"/>
+        <w:rPr>
+          <w:rFonts w:ascii="Courier New" w:eastAsia="Times New Roman" w:hAnsi="Courier New" w:cs="Courier New"/>
+          <w:b/>
+          <w:bCs/>
+          <w:sz w:val="20"/>
+          <w:szCs w:val="20"/>
+          <w:lang w:eastAsia="en-IN"/>
+        </w:rPr>
+      </w:pPr>
+      <w:r>
+        <w:rPr>
+          <w:rFonts w:ascii="Courier New" w:eastAsia="Times New Roman" w:hAnsi="Courier New" w:cs="Courier New"/>
+          <w:b/>
+          <w:bCs/>
+          <w:sz w:val="20"/>
+          <w:szCs w:val="20"/>
+          <w:lang w:eastAsia="en-IN"/>
+        </w:rPr>
+        <w:t>animal</w:t>
+      </w:r>
+    </w:p>
+    <w:p>
+      <w:pPr>
+        <w:tabs>
+          <w:tab w:val="left" w:pos="916"/>
+          <w:tab w:val="left" w:pos="1832"/>
+          <w:tab w:val="left" w:pos="2748"/>
+          <w:tab w:val="left" w:pos="3664"/>
+          <w:tab w:val="left" w:pos="4580"/>
+          <w:tab w:val="left" w:pos="5496"/>
+          <w:tab w:val="left" w:pos="6412"/>
+          <w:tab w:val="left" w:pos="7328"/>
+          <w:tab w:val="left" w:pos="8244"/>
+          <w:tab w:val="left" w:pos="9160"/>
+          <w:tab w:val="left" w:pos="10076"/>
+          <w:tab w:val="left" w:pos="10992"/>
+          <w:tab w:val="left" w:pos="11908"/>
+          <w:tab w:val="left" w:pos="12824"/>
+          <w:tab w:val="left" w:pos="13740"/>
+          <w:tab w:val="left" w:pos="14656"/>
+        </w:tabs>
+        <w:spacing w:after="0" w:line="240" w:lineRule="auto"/>
+        <w:rPr>
+          <w:rFonts w:ascii="Courier New" w:eastAsia="Times New Roman" w:hAnsi="Courier New" w:cs="Courier New"/>
+          <w:sz w:val="20"/>
+          <w:szCs w:val="20"/>
+          <w:lang w:eastAsia="en-IN"/>
+        </w:rPr>
+      </w:pPr>
+      <w:r>
+        <w:rPr>
+          <w:rFonts w:ascii="Courier New" w:eastAsia="Times New Roman" w:hAnsi="Courier New" w:cs="Courier New"/>
+          <w:sz w:val="20"/>
+          <w:szCs w:val="20"/>
+          <w:lang w:eastAsia="en-IN"/>
+        </w:rPr>
+        <w:t>dog            4         0</w:t>
+      </w:r>
+    </w:p>
+    <w:p>
+      <w:pPr>
+        <w:tabs>
+          <w:tab w:val="left" w:pos="916"/>
+          <w:tab w:val="left" w:pos="1832"/>
+          <w:tab w:val="left" w:pos="2748"/>
+          <w:tab w:val="left" w:pos="3664"/>
+          <w:tab w:val="left" w:pos="4580"/>
+          <w:tab w:val="left" w:pos="5496"/>
+          <w:tab w:val="left" w:pos="6412"/>
+          <w:tab w:val="left" w:pos="7328"/>
+          <w:tab w:val="left" w:pos="8244"/>
+          <w:tab w:val="left" w:pos="9160"/>
+          <w:tab w:val="left" w:pos="10076"/>
+          <w:tab w:val="left" w:pos="10992"/>
+          <w:tab w:val="left" w:pos="11908"/>
+          <w:tab w:val="left" w:pos="12824"/>
+          <w:tab w:val="left" w:pos="13740"/>
+          <w:tab w:val="left" w:pos="14656"/>
+        </w:tabs>
+        <w:spacing w:after="0" w:line="240" w:lineRule="auto"/>
+        <w:rPr>
+          <w:rFonts w:ascii="Courier New" w:eastAsia="Times New Roman" w:hAnsi="Courier New" w:cs="Courier New"/>
+          <w:sz w:val="20"/>
+          <w:szCs w:val="20"/>
+          <w:lang w:eastAsia="en-IN"/>
+        </w:rPr>
+      </w:pPr>
+      <w:r>
+        <w:rPr>
+          <w:rFonts w:ascii="Courier New" w:eastAsia="Times New Roman" w:hAnsi="Courier New" w:cs="Courier New"/>
+          <w:sz w:val="20"/>
+          <w:szCs w:val="20"/>
+          <w:lang w:eastAsia="en-IN"/>
+        </w:rPr>
+        <w:t>cat            4         0</w:t>
+      </w:r>
+    </w:p>
+    <w:p>
+      <w:pPr>
+        <w:tabs>
+          <w:tab w:val="left" w:pos="916"/>
+          <w:tab w:val="left" w:pos="1832"/>
+          <w:tab w:val="left" w:pos="2748"/>
+          <w:tab w:val="left" w:pos="3664"/>
+          <w:tab w:val="left" w:pos="4580"/>
+          <w:tab w:val="left" w:pos="5496"/>
+          <w:tab w:val="left" w:pos="6412"/>
+          <w:tab w:val="left" w:pos="7328"/>
+          <w:tab w:val="left" w:pos="8244"/>
+          <w:tab w:val="left" w:pos="9160"/>
+          <w:tab w:val="left" w:pos="10076"/>
+          <w:tab w:val="left" w:pos="10992"/>
+          <w:tab w:val="left" w:pos="11908"/>
+          <w:tab w:val="left" w:pos="12824"/>
+          <w:tab w:val="left" w:pos="13740"/>
+          <w:tab w:val="left" w:pos="14656"/>
+        </w:tabs>
+        <w:spacing w:after="0" w:line="240" w:lineRule="auto"/>
+        <w:rPr>
+          <w:rFonts w:ascii="Courier New" w:eastAsia="Times New Roman" w:hAnsi="Courier New" w:cs="Courier New"/>
+          <w:sz w:val="20"/>
+          <w:szCs w:val="20"/>
+          <w:lang w:eastAsia="en-IN"/>
+        </w:rPr>
+      </w:pPr>
+      <w:r>
+        <w:rPr>
+          <w:rFonts w:ascii="Courier New" w:eastAsia="Times New Roman" w:hAnsi="Courier New" w:cs="Courier New"/>
+          <w:sz w:val="20"/>
+          <w:szCs w:val="20"/>
+          <w:lang w:eastAsia="en-IN"/>
+        </w:rPr>
+        <w:t>monkey         2         2</w:t>
+      </w:r>
+    </w:p>
+    <w:p>
+      <w:pPr>
+        <w:pStyle w:val="NoSpacing"/>
+        <w:rPr>
+          <w:sz w:val="26"/>
+          <w:szCs w:val="26"/>
+        </w:rPr>
+      </w:pPr>
+    </w:p>
+    <w:p>
+      <w:pPr>
+        <w:tabs>
+          <w:tab w:val="left" w:pos="916"/>
+          <w:tab w:val="left" w:pos="1832"/>
+          <w:tab w:val="left" w:pos="2748"/>
+          <w:tab w:val="left" w:pos="3664"/>
+          <w:tab w:val="left" w:pos="4580"/>
+          <w:tab w:val="left" w:pos="5496"/>
+          <w:tab w:val="left" w:pos="6412"/>
+          <w:tab w:val="left" w:pos="7328"/>
+          <w:tab w:val="left" w:pos="8244"/>
+          <w:tab w:val="left" w:pos="9160"/>
+          <w:tab w:val="left" w:pos="10076"/>
+          <w:tab w:val="left" w:pos="10992"/>
+          <w:tab w:val="left" w:pos="11908"/>
+          <w:tab w:val="left" w:pos="12824"/>
+          <w:tab w:val="left" w:pos="13740"/>
+          <w:tab w:val="left" w:pos="14656"/>
+        </w:tabs>
+        <w:spacing w:after="0" w:line="240" w:lineRule="auto"/>
+        <w:rPr>
+          <w:rFonts w:ascii="Courier New" w:eastAsia="Times New Roman" w:hAnsi="Courier New" w:cs="Courier New"/>
+          <w:sz w:val="20"/>
+          <w:szCs w:val="20"/>
+          <w:lang w:eastAsia="en-IN"/>
+        </w:rPr>
+      </w:pPr>
+      <w:r>
+        <w:rPr>
+          <w:rFonts w:ascii="Courier New" w:eastAsia="Times New Roman" w:hAnsi="Courier New" w:cs="Courier New"/>
+          <w:sz w:val="20"/>
+          <w:szCs w:val="20"/>
+          <w:highlight w:val="yellow"/>
+          <w:lang w:eastAsia="en-IN"/>
+        </w:rPr>
+        <w:t xml:space="preserve">df = </w:t>
+      </w:r>
+      <w:proofErr w:type="spellStart"/>
+      <w:proofErr w:type="gramStart"/>
+      <w:r>
+        <w:rPr>
+          <w:rFonts w:ascii="Courier New" w:eastAsia="Times New Roman" w:hAnsi="Courier New" w:cs="Courier New"/>
+          <w:sz w:val="20"/>
+          <w:szCs w:val="20"/>
+          <w:highlight w:val="yellow"/>
+          <w:lang w:eastAsia="en-IN"/>
+        </w:rPr>
+        <w:t>df.rename</w:t>
+      </w:r>
+      <w:proofErr w:type="gramEnd"/>
+      <w:r>
+        <w:rPr>
+          <w:rFonts w:ascii="Courier New" w:eastAsia="Times New Roman" w:hAnsi="Courier New" w:cs="Courier New"/>
+          <w:sz w:val="20"/>
+          <w:szCs w:val="20"/>
+          <w:highlight w:val="yellow"/>
+          <w:lang w:eastAsia="en-IN"/>
+        </w:rPr>
+        <w:t>_axis</w:t>
+      </w:r>
+      <w:proofErr w:type="spellEnd"/>
+      <w:r>
+        <w:rPr>
+          <w:rFonts w:ascii="Courier New" w:eastAsia="Times New Roman" w:hAnsi="Courier New" w:cs="Courier New"/>
+          <w:sz w:val="20"/>
+          <w:szCs w:val="20"/>
+          <w:highlight w:val="yellow"/>
+          <w:lang w:eastAsia="en-IN"/>
+        </w:rPr>
+        <w:t>("limbs", axis="columns")</w:t>
+      </w:r>
+    </w:p>
+    <w:p>
+      <w:pPr>
+        <w:tabs>
+          <w:tab w:val="left" w:pos="916"/>
+          <w:tab w:val="left" w:pos="1832"/>
+          <w:tab w:val="left" w:pos="2748"/>
+          <w:tab w:val="left" w:pos="3664"/>
+          <w:tab w:val="left" w:pos="4580"/>
+          <w:tab w:val="left" w:pos="5496"/>
+          <w:tab w:val="left" w:pos="6412"/>
+          <w:tab w:val="left" w:pos="7328"/>
+          <w:tab w:val="left" w:pos="8244"/>
+          <w:tab w:val="left" w:pos="9160"/>
+          <w:tab w:val="left" w:pos="10076"/>
+          <w:tab w:val="left" w:pos="10992"/>
+          <w:tab w:val="left" w:pos="11908"/>
+          <w:tab w:val="left" w:pos="12824"/>
+          <w:tab w:val="left" w:pos="13740"/>
+          <w:tab w:val="left" w:pos="14656"/>
+        </w:tabs>
+        <w:spacing w:after="0" w:line="240" w:lineRule="auto"/>
+        <w:rPr>
+          <w:rFonts w:ascii="Courier New" w:eastAsia="Times New Roman" w:hAnsi="Courier New" w:cs="Courier New"/>
+          <w:sz w:val="20"/>
+          <w:szCs w:val="20"/>
+          <w:lang w:eastAsia="en-IN"/>
+        </w:rPr>
+      </w:pPr>
+      <w:r>
+        <w:rPr>
+          <w:rFonts w:ascii="Courier New" w:eastAsia="Times New Roman" w:hAnsi="Courier New" w:cs="Courier New"/>
+          <w:sz w:val="20"/>
+          <w:szCs w:val="20"/>
+          <w:lang w:eastAsia="en-IN"/>
+        </w:rPr>
+        <w:t xml:space="preserve">limbs   </w:t>
+      </w:r>
+      <w:proofErr w:type="spellStart"/>
+      <w:r>
+        <w:rPr>
+          <w:rFonts w:ascii="Courier New" w:eastAsia="Times New Roman" w:hAnsi="Courier New" w:cs="Courier New"/>
+          <w:sz w:val="20"/>
+          <w:szCs w:val="20"/>
+          <w:lang w:eastAsia="en-IN"/>
+        </w:rPr>
+        <w:t>num_</w:t>
+      </w:r>
+      <w:proofErr w:type="gramStart"/>
+      <w:r>
+        <w:rPr>
+          <w:rFonts w:ascii="Courier New" w:eastAsia="Times New Roman" w:hAnsi="Courier New" w:cs="Courier New"/>
+          <w:sz w:val="20"/>
+          <w:szCs w:val="20"/>
+          <w:lang w:eastAsia="en-IN"/>
+        </w:rPr>
+        <w:t>legs</w:t>
+      </w:r>
+      <w:proofErr w:type="spellEnd"/>
+      <w:r>
+        <w:rPr>
+          <w:rFonts w:ascii="Courier New" w:eastAsia="Times New Roman" w:hAnsi="Courier New" w:cs="Courier New"/>
+          <w:sz w:val="20"/>
+          <w:szCs w:val="20"/>
+          <w:lang w:eastAsia="en-IN"/>
+        </w:rPr>
+        <w:t xml:space="preserve">  </w:t>
+      </w:r>
+      <w:proofErr w:type="spellStart"/>
+      <w:r>
+        <w:rPr>
+          <w:rFonts w:ascii="Courier New" w:eastAsia="Times New Roman" w:hAnsi="Courier New" w:cs="Courier New"/>
+          <w:sz w:val="20"/>
+          <w:szCs w:val="20"/>
+          <w:lang w:eastAsia="en-IN"/>
+        </w:rPr>
+        <w:t>num</w:t>
+      </w:r>
+      <w:proofErr w:type="gramEnd"/>
+      <w:r>
+        <w:rPr>
+          <w:rFonts w:ascii="Courier New" w:eastAsia="Times New Roman" w:hAnsi="Courier New" w:cs="Courier New"/>
+          <w:sz w:val="20"/>
+          <w:szCs w:val="20"/>
+          <w:lang w:eastAsia="en-IN"/>
+        </w:rPr>
+        <w:t>_arms</w:t>
+      </w:r>
+      <w:proofErr w:type="spellEnd"/>
+    </w:p>
+    <w:p>
+      <w:pPr>
+        <w:tabs>
+          <w:tab w:val="left" w:pos="916"/>
+          <w:tab w:val="left" w:pos="1832"/>
+          <w:tab w:val="left" w:pos="2748"/>
+          <w:tab w:val="left" w:pos="3664"/>
+          <w:tab w:val="left" w:pos="4580"/>
+          <w:tab w:val="left" w:pos="5496"/>
+          <w:tab w:val="left" w:pos="6412"/>
+          <w:tab w:val="left" w:pos="7328"/>
+          <w:tab w:val="left" w:pos="8244"/>
+          <w:tab w:val="left" w:pos="9160"/>
+          <w:tab w:val="left" w:pos="10076"/>
+          <w:tab w:val="left" w:pos="10992"/>
+          <w:tab w:val="left" w:pos="11908"/>
+          <w:tab w:val="left" w:pos="12824"/>
+          <w:tab w:val="left" w:pos="13740"/>
+          <w:tab w:val="left" w:pos="14656"/>
+        </w:tabs>
+        <w:spacing w:after="0" w:line="240" w:lineRule="auto"/>
+        <w:rPr>
+          <w:rFonts w:ascii="Courier New" w:eastAsia="Times New Roman" w:hAnsi="Courier New" w:cs="Courier New"/>
+          <w:sz w:val="20"/>
+          <w:szCs w:val="20"/>
+          <w:lang w:eastAsia="en-IN"/>
+        </w:rPr>
+      </w:pPr>
+      <w:r>
+        <w:rPr>
+          <w:rFonts w:ascii="Courier New" w:eastAsia="Times New Roman" w:hAnsi="Courier New" w:cs="Courier New"/>
+          <w:sz w:val="20"/>
+          <w:szCs w:val="20"/>
+          <w:lang w:eastAsia="en-IN"/>
+        </w:rPr>
+        <w:t>animal</w:t>
+      </w:r>
+    </w:p>
+    <w:p>
+      <w:pPr>
+        <w:tabs>
+          <w:tab w:val="left" w:pos="916"/>
+          <w:tab w:val="left" w:pos="1832"/>
+          <w:tab w:val="left" w:pos="2748"/>
+          <w:tab w:val="left" w:pos="3664"/>
+          <w:tab w:val="left" w:pos="4580"/>
+          <w:tab w:val="left" w:pos="5496"/>
+          <w:tab w:val="left" w:pos="6412"/>
+          <w:tab w:val="left" w:pos="7328"/>
+          <w:tab w:val="left" w:pos="8244"/>
+          <w:tab w:val="left" w:pos="9160"/>
+          <w:tab w:val="left" w:pos="10076"/>
+          <w:tab w:val="left" w:pos="10992"/>
+          <w:tab w:val="left" w:pos="11908"/>
+          <w:tab w:val="left" w:pos="12824"/>
+          <w:tab w:val="left" w:pos="13740"/>
+          <w:tab w:val="left" w:pos="14656"/>
+        </w:tabs>
+        <w:spacing w:after="0" w:line="240" w:lineRule="auto"/>
+        <w:rPr>
+          <w:rFonts w:ascii="Courier New" w:eastAsia="Times New Roman" w:hAnsi="Courier New" w:cs="Courier New"/>
+          <w:sz w:val="20"/>
+          <w:szCs w:val="20"/>
+          <w:lang w:eastAsia="en-IN"/>
+        </w:rPr>
+      </w:pPr>
+      <w:r>
+        <w:rPr>
+          <w:rFonts w:ascii="Courier New" w:eastAsia="Times New Roman" w:hAnsi="Courier New" w:cs="Courier New"/>
+          <w:sz w:val="20"/>
+          <w:szCs w:val="20"/>
+          <w:lang w:eastAsia="en-IN"/>
+        </w:rPr>
+        <w:t>dog            4         0</w:t>
+      </w:r>
+    </w:p>
+    <w:p>
+      <w:pPr>
+        <w:tabs>
+          <w:tab w:val="left" w:pos="916"/>
+          <w:tab w:val="left" w:pos="1832"/>
+          <w:tab w:val="left" w:pos="2748"/>
+          <w:tab w:val="left" w:pos="3664"/>
+          <w:tab w:val="left" w:pos="4580"/>
+          <w:tab w:val="left" w:pos="5496"/>
+          <w:tab w:val="left" w:pos="6412"/>
+          <w:tab w:val="left" w:pos="7328"/>
+          <w:tab w:val="left" w:pos="8244"/>
+          <w:tab w:val="left" w:pos="9160"/>
+          <w:tab w:val="left" w:pos="10076"/>
+          <w:tab w:val="left" w:pos="10992"/>
+          <w:tab w:val="left" w:pos="11908"/>
+          <w:tab w:val="left" w:pos="12824"/>
+          <w:tab w:val="left" w:pos="13740"/>
+          <w:tab w:val="left" w:pos="14656"/>
+        </w:tabs>
+        <w:spacing w:after="0" w:line="240" w:lineRule="auto"/>
+        <w:rPr>
+          <w:rFonts w:ascii="Courier New" w:eastAsia="Times New Roman" w:hAnsi="Courier New" w:cs="Courier New"/>
+          <w:sz w:val="20"/>
+          <w:szCs w:val="20"/>
+          <w:lang w:eastAsia="en-IN"/>
+        </w:rPr>
+      </w:pPr>
+      <w:r>
+        <w:rPr>
+          <w:rFonts w:ascii="Courier New" w:eastAsia="Times New Roman" w:hAnsi="Courier New" w:cs="Courier New"/>
+          <w:sz w:val="20"/>
+          <w:szCs w:val="20"/>
+          <w:lang w:eastAsia="en-IN"/>
+        </w:rPr>
+        <w:t>cat            4         0</w:t>
+      </w:r>
+    </w:p>
+    <w:p>
+      <w:pPr>
+        <w:tabs>
+          <w:tab w:val="left" w:pos="916"/>
+          <w:tab w:val="left" w:pos="1832"/>
+          <w:tab w:val="left" w:pos="2748"/>
+          <w:tab w:val="left" w:pos="3664"/>
+          <w:tab w:val="left" w:pos="4580"/>
+          <w:tab w:val="left" w:pos="5496"/>
+          <w:tab w:val="left" w:pos="6412"/>
+          <w:tab w:val="left" w:pos="7328"/>
+          <w:tab w:val="left" w:pos="8244"/>
+          <w:tab w:val="left" w:pos="9160"/>
+          <w:tab w:val="left" w:pos="10076"/>
+          <w:tab w:val="left" w:pos="10992"/>
+          <w:tab w:val="left" w:pos="11908"/>
+          <w:tab w:val="left" w:pos="12824"/>
+          <w:tab w:val="left" w:pos="13740"/>
+          <w:tab w:val="left" w:pos="14656"/>
+        </w:tabs>
+        <w:spacing w:after="0" w:line="240" w:lineRule="auto"/>
+        <w:rPr>
+          <w:rFonts w:ascii="Courier New" w:eastAsia="Times New Roman" w:hAnsi="Courier New" w:cs="Courier New"/>
+          <w:sz w:val="20"/>
+          <w:szCs w:val="20"/>
+          <w:lang w:eastAsia="en-IN"/>
+        </w:rPr>
+      </w:pPr>
+      <w:r>
+        <w:rPr>
+          <w:rFonts w:ascii="Courier New" w:eastAsia="Times New Roman" w:hAnsi="Courier New" w:cs="Courier New"/>
+          <w:sz w:val="20"/>
+          <w:szCs w:val="20"/>
+          <w:lang w:eastAsia="en-IN"/>
+        </w:rPr>
+        <w:t>monkey         2         2</w:t>
+      </w:r>
+    </w:p>
+    <w:p>
+      <w:pPr>
+        <w:pStyle w:val="NoSpacing"/>
+        <w:rPr>
+          <w:sz w:val="26"/>
+          <w:szCs w:val="26"/>
+        </w:rPr>
+      </w:pPr>
+    </w:p>
+    <w:p>
+      <w:pPr>
+        <w:pStyle w:val="NoSpacing"/>
+        <w:rPr>
+          <w:color w:val="FF0000"/>
+          <w:sz w:val="26"/>
+          <w:szCs w:val="26"/>
+        </w:rPr>
+      </w:pPr>
+      <w:proofErr w:type="spellStart"/>
+      <w:r>
+        <w:rPr>
+          <w:color w:val="FF0000"/>
+          <w:sz w:val="26"/>
+          <w:szCs w:val="26"/>
+        </w:rPr>
+        <w:t>DataFrame.reset_</w:t>
+      </w:r>
+      <w:proofErr w:type="gramStart"/>
+      <w:r>
+        <w:rPr>
+          <w:color w:val="FF0000"/>
+          <w:sz w:val="26"/>
+          <w:szCs w:val="26"/>
+        </w:rPr>
+        <w:t>index</w:t>
+      </w:r>
+      <w:proofErr w:type="spellEnd"/>
+      <w:r>
+        <w:rPr>
+          <w:color w:val="FF0000"/>
+          <w:sz w:val="26"/>
+          <w:szCs w:val="26"/>
+        </w:rPr>
+        <w:t>(</w:t>
+      </w:r>
+      <w:proofErr w:type="gramEnd"/>
+      <w:r>
+        <w:rPr>
+          <w:color w:val="FF0000"/>
+          <w:sz w:val="26"/>
+          <w:szCs w:val="26"/>
+        </w:rPr>
+        <w:t xml:space="preserve">level=None, drop=False, </w:t>
+      </w:r>
+      <w:proofErr w:type="spellStart"/>
+      <w:r>
+        <w:rPr>
+          <w:color w:val="FF0000"/>
+          <w:sz w:val="26"/>
+          <w:szCs w:val="26"/>
+        </w:rPr>
+        <w:t>inplace</w:t>
+      </w:r>
+      <w:proofErr w:type="spellEnd"/>
+      <w:r>
+        <w:rPr>
+          <w:color w:val="FF0000"/>
+          <w:sz w:val="26"/>
+          <w:szCs w:val="26"/>
+        </w:rPr>
+        <w:t xml:space="preserve">=False, </w:t>
+      </w:r>
+      <w:proofErr w:type="spellStart"/>
+      <w:r>
+        <w:rPr>
+          <w:color w:val="FF0000"/>
+          <w:sz w:val="26"/>
+          <w:szCs w:val="26"/>
+        </w:rPr>
+        <w:t>col_level</w:t>
+      </w:r>
+      <w:proofErr w:type="spellEnd"/>
+      <w:r>
+        <w:rPr>
+          <w:color w:val="FF0000"/>
+          <w:sz w:val="26"/>
+          <w:szCs w:val="26"/>
+        </w:rPr>
+        <w:t xml:space="preserve">=0, </w:t>
+      </w:r>
+      <w:proofErr w:type="spellStart"/>
+      <w:r>
+        <w:rPr>
+          <w:color w:val="FF0000"/>
+          <w:sz w:val="26"/>
+          <w:szCs w:val="26"/>
+        </w:rPr>
+        <w:t>col_fill</w:t>
+      </w:r>
+      <w:proofErr w:type="spellEnd"/>
+      <w:r>
+        <w:rPr>
+          <w:color w:val="FF0000"/>
+          <w:sz w:val="26"/>
+          <w:szCs w:val="26"/>
+        </w:rPr>
+        <w:t>='')</w:t>
+      </w:r>
+    </w:p>
+    <w:p>
+      <w:pPr>
+        <w:pStyle w:val="NoSpacing"/>
+        <w:rPr>
+          <w:sz w:val="26"/>
+          <w:szCs w:val="26"/>
+        </w:rPr>
+      </w:pPr>
+      <w:r>
+        <w:rPr>
+          <w:sz w:val="26"/>
+          <w:szCs w:val="26"/>
+        </w:rPr>
+        <w:t xml:space="preserve">Reset the index, or a level of </w:t>
+      </w:r>
+      <w:proofErr w:type="spellStart"/>
+      <w:proofErr w:type="gramStart"/>
+      <w:r>
+        <w:rPr>
+          <w:sz w:val="26"/>
+          <w:szCs w:val="26"/>
+        </w:rPr>
+        <w:t>it.Reset</w:t>
+      </w:r>
+      <w:proofErr w:type="spellEnd"/>
+      <w:proofErr w:type="gramEnd"/>
+      <w:r>
+        <w:rPr>
+          <w:sz w:val="26"/>
+          <w:szCs w:val="26"/>
+        </w:rPr>
+        <w:t xml:space="preserve"> the index of the </w:t>
+      </w:r>
+      <w:proofErr w:type="spellStart"/>
+      <w:r>
+        <w:rPr>
+          <w:sz w:val="26"/>
+          <w:szCs w:val="26"/>
+        </w:rPr>
+        <w:t>DataFrame</w:t>
+      </w:r>
+      <w:proofErr w:type="spellEnd"/>
+      <w:r>
+        <w:rPr>
+          <w:sz w:val="26"/>
+          <w:szCs w:val="26"/>
+        </w:rPr>
+        <w:t xml:space="preserve">, and use the default(numbers) </w:t>
+      </w:r>
+    </w:p>
+    <w:p>
+      <w:pPr>
+        <w:pStyle w:val="NoSpacing"/>
+        <w:rPr>
+          <w:sz w:val="26"/>
+          <w:szCs w:val="26"/>
+        </w:rPr>
+      </w:pPr>
+      <w:r>
+        <w:rPr>
+          <w:sz w:val="26"/>
+          <w:szCs w:val="26"/>
+        </w:rPr>
+        <w:t>one instead</w:t>
+      </w:r>
+    </w:p>
+    <w:p>
+      <w:pPr>
+        <w:pStyle w:val="NoSpacing"/>
+        <w:rPr>
+          <w:sz w:val="26"/>
+          <w:szCs w:val="26"/>
+        </w:rPr>
+      </w:pPr>
+    </w:p>
+    <w:p>
+      <w:pPr>
+        <w:pStyle w:val="NoSpacing"/>
+        <w:rPr>
+          <w:sz w:val="26"/>
+          <w:szCs w:val="26"/>
+        </w:rPr>
+      </w:pPr>
+      <w:r>
+        <w:rPr>
+          <w:sz w:val="26"/>
+          <w:szCs w:val="26"/>
+        </w:rPr>
+        <w:t>Example:</w:t>
+      </w:r>
+    </w:p>
+    <w:p>
+      <w:pPr>
+        <w:tabs>
+          <w:tab w:val="left" w:pos="916"/>
+          <w:tab w:val="left" w:pos="1832"/>
+          <w:tab w:val="left" w:pos="2748"/>
+          <w:tab w:val="left" w:pos="3664"/>
+          <w:tab w:val="left" w:pos="4580"/>
+          <w:tab w:val="left" w:pos="5496"/>
+          <w:tab w:val="left" w:pos="6412"/>
+          <w:tab w:val="left" w:pos="7328"/>
+          <w:tab w:val="left" w:pos="8244"/>
+          <w:tab w:val="left" w:pos="9160"/>
+          <w:tab w:val="left" w:pos="10076"/>
+          <w:tab w:val="left" w:pos="10992"/>
+          <w:tab w:val="left" w:pos="11908"/>
+          <w:tab w:val="left" w:pos="12824"/>
+          <w:tab w:val="left" w:pos="13740"/>
+          <w:tab w:val="left" w:pos="14656"/>
+        </w:tabs>
+        <w:spacing w:after="0" w:line="240" w:lineRule="auto"/>
+        <w:rPr>
+          <w:rFonts w:ascii="Courier New" w:eastAsia="Times New Roman" w:hAnsi="Courier New" w:cs="Courier New"/>
+          <w:sz w:val="20"/>
+          <w:szCs w:val="20"/>
+          <w:lang w:eastAsia="en-IN"/>
+        </w:rPr>
+      </w:pPr>
+      <w:r>
+        <w:rPr>
+          <w:rFonts w:ascii="Courier New" w:eastAsia="Times New Roman" w:hAnsi="Courier New" w:cs="Courier New"/>
+          <w:sz w:val="20"/>
+          <w:szCs w:val="20"/>
+          <w:lang w:eastAsia="en-IN"/>
+        </w:rPr>
+        <w:t xml:space="preserve">df = </w:t>
+      </w:r>
+      <w:proofErr w:type="spellStart"/>
+      <w:proofErr w:type="gramStart"/>
+      <w:r>
+        <w:rPr>
+          <w:rFonts w:ascii="Courier New" w:eastAsia="Times New Roman" w:hAnsi="Courier New" w:cs="Courier New"/>
+          <w:sz w:val="20"/>
+          <w:szCs w:val="20"/>
+          <w:lang w:eastAsia="en-IN"/>
+        </w:rPr>
+        <w:t>pd.DataFrame</w:t>
+      </w:r>
+      <w:proofErr w:type="spellEnd"/>
+      <w:proofErr w:type="gramEnd"/>
+      <w:r>
+        <w:rPr>
+          <w:rFonts w:ascii="Courier New" w:eastAsia="Times New Roman" w:hAnsi="Courier New" w:cs="Courier New"/>
+          <w:sz w:val="20"/>
+          <w:szCs w:val="20"/>
+          <w:lang w:eastAsia="en-IN"/>
+        </w:rPr>
+        <w:t>([('bird', 389.0),</w:t>
+      </w:r>
+    </w:p>
+    <w:p>
+      <w:pPr>
+        <w:tabs>
+          <w:tab w:val="left" w:pos="916"/>
+          <w:tab w:val="left" w:pos="1832"/>
+          <w:tab w:val="left" w:pos="2748"/>
+          <w:tab w:val="left" w:pos="3664"/>
+          <w:tab w:val="left" w:pos="4580"/>
+          <w:tab w:val="left" w:pos="5496"/>
+          <w:tab w:val="left" w:pos="6412"/>
+          <w:tab w:val="left" w:pos="7328"/>
+          <w:tab w:val="left" w:pos="8244"/>
+          <w:tab w:val="left" w:pos="9160"/>
+          <w:tab w:val="left" w:pos="10076"/>
+          <w:tab w:val="left" w:pos="10992"/>
+          <w:tab w:val="left" w:pos="11908"/>
+          <w:tab w:val="left" w:pos="12824"/>
+          <w:tab w:val="left" w:pos="13740"/>
+          <w:tab w:val="left" w:pos="14656"/>
+        </w:tabs>
+        <w:spacing w:after="0" w:line="240" w:lineRule="auto"/>
+        <w:rPr>
+          <w:rFonts w:ascii="Courier New" w:eastAsia="Times New Roman" w:hAnsi="Courier New" w:cs="Courier New"/>
+          <w:sz w:val="20"/>
+          <w:szCs w:val="20"/>
+          <w:lang w:eastAsia="en-IN"/>
+        </w:rPr>
+      </w:pPr>
+      <w:r>
+        <w:rPr>
+          <w:rFonts w:ascii="Courier New" w:eastAsia="Times New Roman" w:hAnsi="Courier New" w:cs="Courier New"/>
+          <w:sz w:val="20"/>
+          <w:szCs w:val="20"/>
+          <w:lang w:eastAsia="en-IN"/>
+        </w:rPr>
+        <w:t xml:space="preserve">                   ('bird', 24.0),</w:t>
+      </w:r>
+    </w:p>
+    <w:p>
+      <w:pPr>
+        <w:tabs>
+          <w:tab w:val="left" w:pos="916"/>
+          <w:tab w:val="left" w:pos="1832"/>
+          <w:tab w:val="left" w:pos="2748"/>
+          <w:tab w:val="left" w:pos="3664"/>
+          <w:tab w:val="left" w:pos="4580"/>
+          <w:tab w:val="left" w:pos="5496"/>
+          <w:tab w:val="left" w:pos="6412"/>
+          <w:tab w:val="left" w:pos="7328"/>
+          <w:tab w:val="left" w:pos="8244"/>
+          <w:tab w:val="left" w:pos="9160"/>
+          <w:tab w:val="left" w:pos="10076"/>
+          <w:tab w:val="left" w:pos="10992"/>
+          <w:tab w:val="left" w:pos="11908"/>
+          <w:tab w:val="left" w:pos="12824"/>
+          <w:tab w:val="left" w:pos="13740"/>
+          <w:tab w:val="left" w:pos="14656"/>
+        </w:tabs>
+        <w:spacing w:after="0" w:line="240" w:lineRule="auto"/>
+        <w:rPr>
+          <w:rFonts w:ascii="Courier New" w:eastAsia="Times New Roman" w:hAnsi="Courier New" w:cs="Courier New"/>
+          <w:sz w:val="20"/>
+          <w:szCs w:val="20"/>
+          <w:lang w:eastAsia="en-IN"/>
+        </w:rPr>
+      </w:pPr>
+      <w:r>
+        <w:rPr>
+          <w:rFonts w:ascii="Courier New" w:eastAsia="Times New Roman" w:hAnsi="Courier New" w:cs="Courier New"/>
+          <w:sz w:val="20"/>
+          <w:szCs w:val="20"/>
+          <w:lang w:eastAsia="en-IN"/>
+        </w:rPr>
+        <w:t xml:space="preserve">                   ('mammal', 80.5),</w:t>
+      </w:r>
+    </w:p>
+    <w:p>
+      <w:pPr>
+        <w:tabs>
+          <w:tab w:val="left" w:pos="916"/>
+          <w:tab w:val="left" w:pos="1832"/>
+          <w:tab w:val="left" w:pos="2748"/>
+          <w:tab w:val="left" w:pos="3664"/>
+          <w:tab w:val="left" w:pos="4580"/>
+          <w:tab w:val="left" w:pos="5496"/>
+          <w:tab w:val="left" w:pos="6412"/>
+          <w:tab w:val="left" w:pos="7328"/>
+          <w:tab w:val="left" w:pos="8244"/>
+          <w:tab w:val="left" w:pos="9160"/>
+          <w:tab w:val="left" w:pos="10076"/>
+          <w:tab w:val="left" w:pos="10992"/>
+          <w:tab w:val="left" w:pos="11908"/>
+          <w:tab w:val="left" w:pos="12824"/>
+          <w:tab w:val="left" w:pos="13740"/>
+          <w:tab w:val="left" w:pos="14656"/>
+        </w:tabs>
+        <w:spacing w:after="0" w:line="240" w:lineRule="auto"/>
+        <w:rPr>
+          <w:rFonts w:ascii="Courier New" w:eastAsia="Times New Roman" w:hAnsi="Courier New" w:cs="Courier New"/>
+          <w:sz w:val="20"/>
+          <w:szCs w:val="20"/>
+          <w:lang w:eastAsia="en-IN"/>
+        </w:rPr>
+      </w:pPr>
+      <w:r>
+        <w:rPr>
+          <w:rFonts w:ascii="Courier New" w:eastAsia="Times New Roman" w:hAnsi="Courier New" w:cs="Courier New"/>
+          <w:sz w:val="20"/>
+          <w:szCs w:val="20"/>
+          <w:lang w:eastAsia="en-IN"/>
+        </w:rPr>
+        <w:t xml:space="preserve">                   ('mammal', </w:t>
+      </w:r>
+      <w:proofErr w:type="spellStart"/>
+      <w:r>
+        <w:rPr>
+          <w:rFonts w:ascii="Courier New" w:eastAsia="Times New Roman" w:hAnsi="Courier New" w:cs="Courier New"/>
+          <w:sz w:val="20"/>
+          <w:szCs w:val="20"/>
+          <w:lang w:eastAsia="en-IN"/>
+        </w:rPr>
+        <w:t>np.nan</w:t>
+      </w:r>
+      <w:proofErr w:type="spellEnd"/>
+      <w:r>
+        <w:rPr>
+          <w:rFonts w:ascii="Courier New" w:eastAsia="Times New Roman" w:hAnsi="Courier New" w:cs="Courier New"/>
+          <w:sz w:val="20"/>
+          <w:szCs w:val="20"/>
+          <w:lang w:eastAsia="en-IN"/>
+        </w:rPr>
+        <w:t>)],</w:t>
+      </w:r>
+    </w:p>
+    <w:p>
+      <w:pPr>
+        <w:tabs>
+          <w:tab w:val="left" w:pos="916"/>
+          <w:tab w:val="left" w:pos="1832"/>
+          <w:tab w:val="left" w:pos="2748"/>
+          <w:tab w:val="left" w:pos="3664"/>
+          <w:tab w:val="left" w:pos="4580"/>
+          <w:tab w:val="left" w:pos="5496"/>
+          <w:tab w:val="left" w:pos="6412"/>
+          <w:tab w:val="left" w:pos="7328"/>
+          <w:tab w:val="left" w:pos="8244"/>
+          <w:tab w:val="left" w:pos="9160"/>
+          <w:tab w:val="left" w:pos="10076"/>
+          <w:tab w:val="left" w:pos="10992"/>
+          <w:tab w:val="left" w:pos="11908"/>
+          <w:tab w:val="left" w:pos="12824"/>
+          <w:tab w:val="left" w:pos="13740"/>
+          <w:tab w:val="left" w:pos="14656"/>
+        </w:tabs>
+        <w:spacing w:after="0" w:line="240" w:lineRule="auto"/>
+        <w:rPr>
+          <w:rFonts w:ascii="Courier New" w:eastAsia="Times New Roman" w:hAnsi="Courier New" w:cs="Courier New"/>
+          <w:sz w:val="20"/>
+          <w:szCs w:val="20"/>
+          <w:lang w:eastAsia="en-IN"/>
+        </w:rPr>
+      </w:pPr>
+      <w:r>
+        <w:rPr>
+          <w:rFonts w:ascii="Courier New" w:eastAsia="Times New Roman" w:hAnsi="Courier New" w:cs="Courier New"/>
+          <w:sz w:val="20"/>
+          <w:szCs w:val="20"/>
+          <w:lang w:eastAsia="en-IN"/>
+        </w:rPr>
+        <w:t xml:space="preserve">                  index</w:t>
+      </w:r>
+      <w:proofErr w:type="gramStart"/>
+      <w:r>
+        <w:rPr>
+          <w:rFonts w:ascii="Courier New" w:eastAsia="Times New Roman" w:hAnsi="Courier New" w:cs="Courier New"/>
+          <w:sz w:val="20"/>
+          <w:szCs w:val="20"/>
+          <w:lang w:eastAsia="en-IN"/>
+        </w:rPr>
+        <w:t>=[</w:t>
+      </w:r>
+      <w:proofErr w:type="gramEnd"/>
+      <w:r>
+        <w:rPr>
+          <w:rFonts w:ascii="Courier New" w:eastAsia="Times New Roman" w:hAnsi="Courier New" w:cs="Courier New"/>
+          <w:sz w:val="20"/>
+          <w:szCs w:val="20"/>
+          <w:lang w:eastAsia="en-IN"/>
+        </w:rPr>
+        <w:t>'falcon', 'parrot', 'lion', 'monkey'],</w:t>
+      </w:r>
+    </w:p>
+    <w:p>
+      <w:pPr>
+        <w:tabs>
+          <w:tab w:val="left" w:pos="916"/>
+          <w:tab w:val="left" w:pos="1832"/>
+          <w:tab w:val="left" w:pos="2748"/>
+          <w:tab w:val="left" w:pos="3664"/>
+          <w:tab w:val="left" w:pos="4580"/>
+          <w:tab w:val="left" w:pos="5496"/>
+          <w:tab w:val="left" w:pos="6412"/>
+          <w:tab w:val="left" w:pos="7328"/>
+          <w:tab w:val="left" w:pos="8244"/>
+          <w:tab w:val="left" w:pos="9160"/>
+          <w:tab w:val="left" w:pos="10076"/>
+          <w:tab w:val="left" w:pos="10992"/>
+          <w:tab w:val="left" w:pos="11908"/>
+          <w:tab w:val="left" w:pos="12824"/>
+          <w:tab w:val="left" w:pos="13740"/>
+          <w:tab w:val="left" w:pos="14656"/>
+        </w:tabs>
+        <w:spacing w:after="0" w:line="240" w:lineRule="auto"/>
+        <w:rPr>
+          <w:rFonts w:ascii="Courier New" w:eastAsia="Times New Roman" w:hAnsi="Courier New" w:cs="Courier New"/>
+          <w:sz w:val="20"/>
+          <w:szCs w:val="20"/>
+          <w:lang w:eastAsia="en-IN"/>
+        </w:rPr>
+      </w:pPr>
+      <w:r>
+        <w:rPr>
+          <w:rFonts w:ascii="Courier New" w:eastAsia="Times New Roman" w:hAnsi="Courier New" w:cs="Courier New"/>
+          <w:sz w:val="20"/>
+          <w:szCs w:val="20"/>
+          <w:lang w:eastAsia="en-IN"/>
+        </w:rPr>
+        <w:t xml:space="preserve">                  columns</w:t>
+      </w:r>
+      <w:proofErr w:type="gramStart"/>
+      <w:r>
+        <w:rPr>
+          <w:rFonts w:ascii="Courier New" w:eastAsia="Times New Roman" w:hAnsi="Courier New" w:cs="Courier New"/>
+          <w:sz w:val="20"/>
+          <w:szCs w:val="20"/>
+          <w:lang w:eastAsia="en-IN"/>
+        </w:rPr>
+        <w:t>=(</w:t>
+      </w:r>
+      <w:proofErr w:type="gramEnd"/>
+      <w:r>
+        <w:rPr>
+          <w:rFonts w:ascii="Courier New" w:eastAsia="Times New Roman" w:hAnsi="Courier New" w:cs="Courier New"/>
+          <w:sz w:val="20"/>
+          <w:szCs w:val="20"/>
+          <w:lang w:eastAsia="en-IN"/>
+        </w:rPr>
+        <w:t>'class', '</w:t>
+      </w:r>
+      <w:proofErr w:type="spellStart"/>
+      <w:r>
+        <w:rPr>
+          <w:rFonts w:ascii="Courier New" w:eastAsia="Times New Roman" w:hAnsi="Courier New" w:cs="Courier New"/>
+          <w:sz w:val="20"/>
+          <w:szCs w:val="20"/>
+          <w:lang w:eastAsia="en-IN"/>
+        </w:rPr>
+        <w:t>max_speed</w:t>
+      </w:r>
+      <w:proofErr w:type="spellEnd"/>
+      <w:r>
+        <w:rPr>
+          <w:rFonts w:ascii="Courier New" w:eastAsia="Times New Roman" w:hAnsi="Courier New" w:cs="Courier New"/>
+          <w:sz w:val="20"/>
+          <w:szCs w:val="20"/>
+          <w:lang w:eastAsia="en-IN"/>
+        </w:rPr>
+        <w:t>'))</w:t>
+      </w:r>
+    </w:p>
+    <w:p>
+      <w:pPr>
+        <w:pStyle w:val="NoSpacing"/>
+        <w:rPr>
+          <w:sz w:val="26"/>
+          <w:szCs w:val="26"/>
+        </w:rPr>
+      </w:pPr>
+    </w:p>
+    <w:p>
+      <w:pPr>
+        <w:tabs>
+          <w:tab w:val="left" w:pos="916"/>
+          <w:tab w:val="left" w:pos="1832"/>
+          <w:tab w:val="left" w:pos="2748"/>
+          <w:tab w:val="left" w:pos="3664"/>
+          <w:tab w:val="left" w:pos="4580"/>
+          <w:tab w:val="left" w:pos="5496"/>
+          <w:tab w:val="left" w:pos="6412"/>
+          <w:tab w:val="left" w:pos="7328"/>
+          <w:tab w:val="left" w:pos="8244"/>
+          <w:tab w:val="left" w:pos="9160"/>
+          <w:tab w:val="left" w:pos="10076"/>
+          <w:tab w:val="left" w:pos="10992"/>
+          <w:tab w:val="left" w:pos="11908"/>
+          <w:tab w:val="left" w:pos="12824"/>
+          <w:tab w:val="left" w:pos="13740"/>
+          <w:tab w:val="left" w:pos="14656"/>
+        </w:tabs>
+        <w:spacing w:after="0" w:line="240" w:lineRule="auto"/>
+        <w:rPr>
+          <w:rFonts w:ascii="Courier New" w:eastAsia="Times New Roman" w:hAnsi="Courier New" w:cs="Courier New"/>
+          <w:sz w:val="20"/>
+          <w:szCs w:val="20"/>
+          <w:lang w:eastAsia="en-IN"/>
+        </w:rPr>
+      </w:pPr>
+      <w:r>
+        <w:rPr>
+          <w:rFonts w:ascii="Courier New" w:eastAsia="Times New Roman" w:hAnsi="Courier New" w:cs="Courier New"/>
+          <w:sz w:val="20"/>
+          <w:szCs w:val="20"/>
+          <w:lang w:eastAsia="en-IN"/>
+        </w:rPr>
+        <w:t xml:space="preserve">         </w:t>
+      </w:r>
+      <w:proofErr w:type="gramStart"/>
+      <w:r>
+        <w:rPr>
+          <w:rFonts w:ascii="Courier New" w:eastAsia="Times New Roman" w:hAnsi="Courier New" w:cs="Courier New"/>
+          <w:sz w:val="20"/>
+          <w:szCs w:val="20"/>
+          <w:lang w:eastAsia="en-IN"/>
+        </w:rPr>
+        <w:t xml:space="preserve">class  </w:t>
+      </w:r>
+      <w:proofErr w:type="spellStart"/>
+      <w:r>
+        <w:rPr>
+          <w:rFonts w:ascii="Courier New" w:eastAsia="Times New Roman" w:hAnsi="Courier New" w:cs="Courier New"/>
+          <w:sz w:val="20"/>
+          <w:szCs w:val="20"/>
+          <w:lang w:eastAsia="en-IN"/>
+        </w:rPr>
+        <w:t>max</w:t>
+      </w:r>
+      <w:proofErr w:type="gramEnd"/>
+      <w:r>
+        <w:rPr>
+          <w:rFonts w:ascii="Courier New" w:eastAsia="Times New Roman" w:hAnsi="Courier New" w:cs="Courier New"/>
+          <w:sz w:val="20"/>
+          <w:szCs w:val="20"/>
+          <w:lang w:eastAsia="en-IN"/>
+        </w:rPr>
+        <w:t>_speed</w:t>
+      </w:r>
+      <w:proofErr w:type="spellEnd"/>
+    </w:p>
+    <w:p>
+      <w:pPr>
+        <w:tabs>
+          <w:tab w:val="left" w:pos="916"/>
+          <w:tab w:val="left" w:pos="1832"/>
+          <w:tab w:val="left" w:pos="2748"/>
+          <w:tab w:val="left" w:pos="3664"/>
+          <w:tab w:val="left" w:pos="4580"/>
+          <w:tab w:val="left" w:pos="5496"/>
+          <w:tab w:val="left" w:pos="6412"/>
+          <w:tab w:val="left" w:pos="7328"/>
+          <w:tab w:val="left" w:pos="8244"/>
+          <w:tab w:val="left" w:pos="9160"/>
+          <w:tab w:val="left" w:pos="10076"/>
+          <w:tab w:val="left" w:pos="10992"/>
+          <w:tab w:val="left" w:pos="11908"/>
+          <w:tab w:val="left" w:pos="12824"/>
+          <w:tab w:val="left" w:pos="13740"/>
+          <w:tab w:val="left" w:pos="14656"/>
+        </w:tabs>
+        <w:spacing w:after="0" w:line="240" w:lineRule="auto"/>
+        <w:rPr>
+          <w:rFonts w:ascii="Courier New" w:eastAsia="Times New Roman" w:hAnsi="Courier New" w:cs="Courier New"/>
+          <w:sz w:val="20"/>
+          <w:szCs w:val="20"/>
+          <w:lang w:eastAsia="en-IN"/>
+        </w:rPr>
+      </w:pPr>
+      <w:r>
+        <w:rPr>
+          <w:rFonts w:ascii="Courier New" w:eastAsia="Times New Roman" w:hAnsi="Courier New" w:cs="Courier New"/>
+          <w:sz w:val="20"/>
+          <w:szCs w:val="20"/>
+          <w:lang w:eastAsia="en-IN"/>
+        </w:rPr>
+        <w:t>falcon    bird      389.0</w:t>
+      </w:r>
+    </w:p>
+    <w:p>
+      <w:pPr>
+        <w:tabs>
+          <w:tab w:val="left" w:pos="916"/>
+          <w:tab w:val="left" w:pos="1832"/>
+          <w:tab w:val="left" w:pos="2748"/>
+          <w:tab w:val="left" w:pos="3664"/>
+          <w:tab w:val="left" w:pos="4580"/>
+          <w:tab w:val="left" w:pos="5496"/>
+          <w:tab w:val="left" w:pos="6412"/>
+          <w:tab w:val="left" w:pos="7328"/>
+          <w:tab w:val="left" w:pos="8244"/>
+          <w:tab w:val="left" w:pos="9160"/>
+          <w:tab w:val="left" w:pos="10076"/>
+          <w:tab w:val="left" w:pos="10992"/>
+          <w:tab w:val="left" w:pos="11908"/>
+          <w:tab w:val="left" w:pos="12824"/>
+          <w:tab w:val="left" w:pos="13740"/>
+          <w:tab w:val="left" w:pos="14656"/>
+        </w:tabs>
+        <w:spacing w:after="0" w:line="240" w:lineRule="auto"/>
+        <w:rPr>
+          <w:rFonts w:ascii="Courier New" w:eastAsia="Times New Roman" w:hAnsi="Courier New" w:cs="Courier New"/>
+          <w:sz w:val="20"/>
+          <w:szCs w:val="20"/>
+          <w:lang w:eastAsia="en-IN"/>
+        </w:rPr>
+      </w:pPr>
+      <w:r>
+        <w:rPr>
+          <w:rFonts w:ascii="Courier New" w:eastAsia="Times New Roman" w:hAnsi="Courier New" w:cs="Courier New"/>
+          <w:sz w:val="20"/>
+          <w:szCs w:val="20"/>
+          <w:lang w:eastAsia="en-IN"/>
+        </w:rPr>
+        <w:t>parrot    bird       24.0</w:t>
+      </w:r>
+    </w:p>
+    <w:p>
+      <w:pPr>
+        <w:tabs>
+          <w:tab w:val="left" w:pos="916"/>
+          <w:tab w:val="left" w:pos="1832"/>
+          <w:tab w:val="left" w:pos="2748"/>
+          <w:tab w:val="left" w:pos="3664"/>
+          <w:tab w:val="left" w:pos="4580"/>
+          <w:tab w:val="left" w:pos="5496"/>
+          <w:tab w:val="left" w:pos="6412"/>
+          <w:tab w:val="left" w:pos="7328"/>
+          <w:tab w:val="left" w:pos="8244"/>
+          <w:tab w:val="left" w:pos="9160"/>
+          <w:tab w:val="left" w:pos="10076"/>
+          <w:tab w:val="left" w:pos="10992"/>
+          <w:tab w:val="left" w:pos="11908"/>
+          <w:tab w:val="left" w:pos="12824"/>
+          <w:tab w:val="left" w:pos="13740"/>
+          <w:tab w:val="left" w:pos="14656"/>
+        </w:tabs>
+        <w:spacing w:after="0" w:line="240" w:lineRule="auto"/>
+        <w:rPr>
+          <w:rFonts w:ascii="Courier New" w:eastAsia="Times New Roman" w:hAnsi="Courier New" w:cs="Courier New"/>
+          <w:sz w:val="20"/>
+          <w:szCs w:val="20"/>
+          <w:lang w:eastAsia="en-IN"/>
+        </w:rPr>
+      </w:pPr>
+      <w:r>
+        <w:rPr>
+          <w:rFonts w:ascii="Courier New" w:eastAsia="Times New Roman" w:hAnsi="Courier New" w:cs="Courier New"/>
+          <w:sz w:val="20"/>
+          <w:szCs w:val="20"/>
+          <w:lang w:eastAsia="en-IN"/>
+        </w:rPr>
+        <w:t>lion    mammal       80.5</w:t>
+      </w:r>
+    </w:p>
+    <w:p>
+      <w:pPr>
+        <w:tabs>
+          <w:tab w:val="left" w:pos="916"/>
+          <w:tab w:val="left" w:pos="1832"/>
+          <w:tab w:val="left" w:pos="2748"/>
+          <w:tab w:val="left" w:pos="3664"/>
+          <w:tab w:val="left" w:pos="4580"/>
+          <w:tab w:val="left" w:pos="5496"/>
+          <w:tab w:val="left" w:pos="6412"/>
+          <w:tab w:val="left" w:pos="7328"/>
+          <w:tab w:val="left" w:pos="8244"/>
+          <w:tab w:val="left" w:pos="9160"/>
+          <w:tab w:val="left" w:pos="10076"/>
+          <w:tab w:val="left" w:pos="10992"/>
+          <w:tab w:val="left" w:pos="11908"/>
+          <w:tab w:val="left" w:pos="12824"/>
+          <w:tab w:val="left" w:pos="13740"/>
+          <w:tab w:val="left" w:pos="14656"/>
+        </w:tabs>
+        <w:spacing w:after="0" w:line="240" w:lineRule="auto"/>
+        <w:rPr>
+          <w:rFonts w:ascii="Courier New" w:eastAsia="Times New Roman" w:hAnsi="Courier New" w:cs="Courier New"/>
+          <w:sz w:val="20"/>
+          <w:szCs w:val="20"/>
+          <w:lang w:eastAsia="en-IN"/>
+        </w:rPr>
+      </w:pPr>
+      <w:proofErr w:type="gramStart"/>
+      <w:r>
+        <w:rPr>
+          <w:rFonts w:ascii="Courier New" w:eastAsia="Times New Roman" w:hAnsi="Courier New" w:cs="Courier New"/>
+          <w:sz w:val="20"/>
+          <w:szCs w:val="20"/>
+          <w:lang w:eastAsia="en-IN"/>
+        </w:rPr>
+        <w:t>monkey  mammal</w:t>
+      </w:r>
+      <w:proofErr w:type="gramEnd"/>
+      <w:r>
+        <w:rPr>
+          <w:rFonts w:ascii="Courier New" w:eastAsia="Times New Roman" w:hAnsi="Courier New" w:cs="Courier New"/>
+          <w:sz w:val="20"/>
+          <w:szCs w:val="20"/>
+          <w:lang w:eastAsia="en-IN"/>
+        </w:rPr>
+        <w:t xml:space="preserve">        </w:t>
+      </w:r>
+      <w:proofErr w:type="spellStart"/>
+      <w:r>
+        <w:rPr>
+          <w:rFonts w:ascii="Courier New" w:eastAsia="Times New Roman" w:hAnsi="Courier New" w:cs="Courier New"/>
+          <w:sz w:val="20"/>
+          <w:szCs w:val="20"/>
+          <w:lang w:eastAsia="en-IN"/>
+        </w:rPr>
+        <w:t>NaN</w:t>
+      </w:r>
+      <w:proofErr w:type="spellEnd"/>
+    </w:p>
+    <w:p>
+      <w:pPr>
+        <w:pStyle w:val="NoSpacing"/>
+        <w:rPr>
+          <w:sz w:val="26"/>
+          <w:szCs w:val="26"/>
+        </w:rPr>
+      </w:pPr>
+    </w:p>
+    <w:p>
+      <w:pPr>
+        <w:tabs>
+          <w:tab w:val="left" w:pos="916"/>
+          <w:tab w:val="left" w:pos="1832"/>
+          <w:tab w:val="left" w:pos="2748"/>
+          <w:tab w:val="left" w:pos="3664"/>
+          <w:tab w:val="left" w:pos="4580"/>
+          <w:tab w:val="left" w:pos="5496"/>
+          <w:tab w:val="left" w:pos="6412"/>
+          <w:tab w:val="left" w:pos="7328"/>
+          <w:tab w:val="left" w:pos="8244"/>
+          <w:tab w:val="left" w:pos="9160"/>
+          <w:tab w:val="left" w:pos="10076"/>
+          <w:tab w:val="left" w:pos="10992"/>
+          <w:tab w:val="left" w:pos="11908"/>
+          <w:tab w:val="left" w:pos="12824"/>
+          <w:tab w:val="left" w:pos="13740"/>
+          <w:tab w:val="left" w:pos="14656"/>
+        </w:tabs>
+        <w:spacing w:after="0" w:line="240" w:lineRule="auto"/>
+        <w:rPr>
+          <w:rFonts w:ascii="Courier New" w:eastAsia="Times New Roman" w:hAnsi="Courier New" w:cs="Courier New"/>
+          <w:sz w:val="20"/>
+          <w:szCs w:val="20"/>
+          <w:lang w:eastAsia="en-IN"/>
+        </w:rPr>
+      </w:pPr>
+      <w:proofErr w:type="spellStart"/>
+      <w:proofErr w:type="gramStart"/>
+      <w:r>
+        <w:rPr>
+          <w:rFonts w:ascii="Courier New" w:eastAsia="Times New Roman" w:hAnsi="Courier New" w:cs="Courier New"/>
+          <w:b/>
+          <w:bCs/>
+          <w:sz w:val="20"/>
+          <w:szCs w:val="20"/>
+          <w:lang w:eastAsia="en-IN"/>
+        </w:rPr>
+        <w:t>df.reset</w:t>
+      </w:r>
+      <w:proofErr w:type="gramEnd"/>
+      <w:r>
+        <w:rPr>
+          <w:rFonts w:ascii="Courier New" w:eastAsia="Times New Roman" w:hAnsi="Courier New" w:cs="Courier New"/>
+          <w:b/>
+          <w:bCs/>
+          <w:sz w:val="20"/>
+          <w:szCs w:val="20"/>
+          <w:lang w:eastAsia="en-IN"/>
+        </w:rPr>
+        <w:t>_index</w:t>
+      </w:r>
+      <w:proofErr w:type="spellEnd"/>
+      <w:r>
+        <w:rPr>
+          <w:rFonts w:ascii="Courier New" w:eastAsia="Times New Roman" w:hAnsi="Courier New" w:cs="Courier New"/>
+          <w:b/>
+          <w:bCs/>
+          <w:sz w:val="20"/>
+          <w:szCs w:val="20"/>
+          <w:lang w:eastAsia="en-IN"/>
+        </w:rPr>
+        <w:t>()</w:t>
+      </w:r>
+      <w:r>
+        <w:rPr>
+          <w:rFonts w:ascii="Courier New" w:eastAsia="Times New Roman" w:hAnsi="Courier New" w:cs="Courier New"/>
+          <w:sz w:val="20"/>
+          <w:szCs w:val="20"/>
+          <w:lang w:eastAsia="en-IN"/>
+        </w:rPr>
+        <w:t xml:space="preserve">                  #index is </w:t>
+      </w:r>
+      <w:proofErr w:type="spellStart"/>
+      <w:r>
+        <w:rPr>
+          <w:rFonts w:ascii="Courier New" w:eastAsia="Times New Roman" w:hAnsi="Courier New" w:cs="Courier New"/>
+          <w:sz w:val="20"/>
+          <w:szCs w:val="20"/>
+          <w:lang w:eastAsia="en-IN"/>
+        </w:rPr>
+        <w:t>resetted</w:t>
+      </w:r>
+      <w:proofErr w:type="spellEnd"/>
+      <w:r>
+        <w:rPr>
+          <w:rFonts w:ascii="Courier New" w:eastAsia="Times New Roman" w:hAnsi="Courier New" w:cs="Courier New"/>
+          <w:sz w:val="20"/>
+          <w:szCs w:val="20"/>
+          <w:lang w:eastAsia="en-IN"/>
+        </w:rPr>
+        <w:t>, new index is now numbers</w:t>
+      </w:r>
+    </w:p>
+    <w:p>
+      <w:pPr>
+        <w:tabs>
+          <w:tab w:val="left" w:pos="916"/>
+          <w:tab w:val="left" w:pos="1832"/>
+          <w:tab w:val="left" w:pos="2748"/>
+          <w:tab w:val="left" w:pos="3664"/>
+          <w:tab w:val="left" w:pos="4580"/>
+          <w:tab w:val="left" w:pos="5496"/>
+          <w:tab w:val="left" w:pos="6412"/>
+          <w:tab w:val="left" w:pos="7328"/>
+          <w:tab w:val="left" w:pos="8244"/>
+          <w:tab w:val="left" w:pos="9160"/>
+          <w:tab w:val="left" w:pos="10076"/>
+          <w:tab w:val="left" w:pos="10992"/>
+          <w:tab w:val="left" w:pos="11908"/>
+          <w:tab w:val="left" w:pos="12824"/>
+          <w:tab w:val="left" w:pos="13740"/>
+          <w:tab w:val="left" w:pos="14656"/>
+        </w:tabs>
+        <w:spacing w:after="0" w:line="240" w:lineRule="auto"/>
+        <w:rPr>
+          <w:rFonts w:ascii="Courier New" w:eastAsia="Times New Roman" w:hAnsi="Courier New" w:cs="Courier New"/>
+          <w:sz w:val="20"/>
+          <w:szCs w:val="20"/>
+          <w:lang w:eastAsia="en-IN"/>
+        </w:rPr>
+      </w:pPr>
+      <w:r>
+        <w:rPr>
+          <w:rFonts w:ascii="Courier New" w:eastAsia="Times New Roman" w:hAnsi="Courier New" w:cs="Courier New"/>
+          <w:sz w:val="20"/>
+          <w:szCs w:val="20"/>
+          <w:lang w:eastAsia="en-IN"/>
+        </w:rPr>
+        <w:t xml:space="preserve">    </w:t>
+      </w:r>
+      <w:r>
+        <w:rPr>
+          <w:rFonts w:ascii="Courier New" w:eastAsia="Times New Roman" w:hAnsi="Courier New" w:cs="Courier New"/>
+          <w:sz w:val="20"/>
+          <w:szCs w:val="20"/>
+          <w:highlight w:val="yellow"/>
+          <w:lang w:eastAsia="en-IN"/>
+        </w:rPr>
+        <w:t>index</w:t>
+      </w:r>
+      <w:r>
+        <w:rPr>
+          <w:rFonts w:ascii="Courier New" w:eastAsia="Times New Roman" w:hAnsi="Courier New" w:cs="Courier New"/>
+          <w:sz w:val="20"/>
+          <w:szCs w:val="20"/>
+          <w:lang w:eastAsia="en-IN"/>
+        </w:rPr>
+        <w:t xml:space="preserve">   </w:t>
+      </w:r>
+      <w:proofErr w:type="gramStart"/>
+      <w:r>
+        <w:rPr>
+          <w:rFonts w:ascii="Courier New" w:eastAsia="Times New Roman" w:hAnsi="Courier New" w:cs="Courier New"/>
+          <w:sz w:val="20"/>
+          <w:szCs w:val="20"/>
+          <w:lang w:eastAsia="en-IN"/>
+        </w:rPr>
+        <w:t xml:space="preserve">class  </w:t>
+      </w:r>
+      <w:proofErr w:type="spellStart"/>
+      <w:r>
+        <w:rPr>
+          <w:rFonts w:ascii="Courier New" w:eastAsia="Times New Roman" w:hAnsi="Courier New" w:cs="Courier New"/>
+          <w:sz w:val="20"/>
+          <w:szCs w:val="20"/>
+          <w:lang w:eastAsia="en-IN"/>
+        </w:rPr>
+        <w:t>max</w:t>
+      </w:r>
+      <w:proofErr w:type="gramEnd"/>
+      <w:r>
+        <w:rPr>
+          <w:rFonts w:ascii="Courier New" w:eastAsia="Times New Roman" w:hAnsi="Courier New" w:cs="Courier New"/>
+          <w:sz w:val="20"/>
+          <w:szCs w:val="20"/>
+          <w:lang w:eastAsia="en-IN"/>
+        </w:rPr>
+        <w:t>_speed</w:t>
+      </w:r>
+      <w:proofErr w:type="spellEnd"/>
+    </w:p>
+    <w:p>
+      <w:pPr>
+        <w:tabs>
+          <w:tab w:val="left" w:pos="916"/>
+          <w:tab w:val="left" w:pos="1832"/>
+          <w:tab w:val="left" w:pos="2748"/>
+          <w:tab w:val="left" w:pos="3664"/>
+          <w:tab w:val="left" w:pos="4580"/>
+          <w:tab w:val="left" w:pos="5496"/>
+          <w:tab w:val="left" w:pos="6412"/>
+          <w:tab w:val="left" w:pos="7328"/>
+          <w:tab w:val="left" w:pos="8244"/>
+          <w:tab w:val="left" w:pos="9160"/>
+          <w:tab w:val="left" w:pos="10076"/>
+          <w:tab w:val="left" w:pos="10992"/>
+          <w:tab w:val="left" w:pos="11908"/>
+          <w:tab w:val="left" w:pos="12824"/>
+          <w:tab w:val="left" w:pos="13740"/>
+          <w:tab w:val="left" w:pos="14656"/>
+        </w:tabs>
+        <w:spacing w:after="0" w:line="240" w:lineRule="auto"/>
+        <w:rPr>
+          <w:rFonts w:ascii="Courier New" w:eastAsia="Times New Roman" w:hAnsi="Courier New" w:cs="Courier New"/>
+          <w:sz w:val="20"/>
+          <w:szCs w:val="20"/>
+          <w:lang w:eastAsia="en-IN"/>
+        </w:rPr>
+      </w:pPr>
+      <w:proofErr w:type="gramStart"/>
+      <w:r>
+        <w:rPr>
+          <w:rFonts w:ascii="Courier New" w:eastAsia="Times New Roman" w:hAnsi="Courier New" w:cs="Courier New"/>
+          <w:sz w:val="20"/>
+          <w:szCs w:val="20"/>
+          <w:lang w:eastAsia="en-IN"/>
+        </w:rPr>
+        <w:t xml:space="preserve">0  </w:t>
+      </w:r>
+      <w:r>
+        <w:rPr>
+          <w:rFonts w:ascii="Courier New" w:eastAsia="Times New Roman" w:hAnsi="Courier New" w:cs="Courier New"/>
+          <w:sz w:val="20"/>
+          <w:szCs w:val="20"/>
+          <w:highlight w:val="yellow"/>
+          <w:lang w:eastAsia="en-IN"/>
+        </w:rPr>
+        <w:t>falcon</w:t>
+      </w:r>
+      <w:proofErr w:type="gramEnd"/>
+      <w:r>
+        <w:rPr>
+          <w:rFonts w:ascii="Courier New" w:eastAsia="Times New Roman" w:hAnsi="Courier New" w:cs="Courier New"/>
+          <w:sz w:val="20"/>
+          <w:szCs w:val="20"/>
+          <w:lang w:eastAsia="en-IN"/>
+        </w:rPr>
+        <w:t xml:space="preserve">    bird      389.0</w:t>
+      </w:r>
+    </w:p>
+    <w:p>
+      <w:pPr>
+        <w:tabs>
+          <w:tab w:val="left" w:pos="916"/>
+          <w:tab w:val="left" w:pos="1832"/>
+          <w:tab w:val="left" w:pos="2748"/>
+          <w:tab w:val="left" w:pos="3664"/>
+          <w:tab w:val="left" w:pos="4580"/>
+          <w:tab w:val="left" w:pos="5496"/>
+          <w:tab w:val="left" w:pos="6412"/>
+          <w:tab w:val="left" w:pos="7328"/>
+          <w:tab w:val="left" w:pos="8244"/>
+          <w:tab w:val="left" w:pos="9160"/>
+          <w:tab w:val="left" w:pos="10076"/>
+          <w:tab w:val="left" w:pos="10992"/>
+          <w:tab w:val="left" w:pos="11908"/>
+          <w:tab w:val="left" w:pos="12824"/>
+          <w:tab w:val="left" w:pos="13740"/>
+          <w:tab w:val="left" w:pos="14656"/>
+        </w:tabs>
+        <w:spacing w:after="0" w:line="240" w:lineRule="auto"/>
+        <w:rPr>
+          <w:rFonts w:ascii="Courier New" w:eastAsia="Times New Roman" w:hAnsi="Courier New" w:cs="Courier New"/>
+          <w:sz w:val="20"/>
+          <w:szCs w:val="20"/>
+          <w:lang w:eastAsia="en-IN"/>
+        </w:rPr>
+      </w:pPr>
+      <w:proofErr w:type="gramStart"/>
+      <w:r>
+        <w:rPr>
+          <w:rFonts w:ascii="Courier New" w:eastAsia="Times New Roman" w:hAnsi="Courier New" w:cs="Courier New"/>
+          <w:sz w:val="20"/>
+          <w:szCs w:val="20"/>
+          <w:lang w:eastAsia="en-IN"/>
+        </w:rPr>
+        <w:t xml:space="preserve">1  </w:t>
+      </w:r>
+      <w:r>
+        <w:rPr>
+          <w:rFonts w:ascii="Courier New" w:eastAsia="Times New Roman" w:hAnsi="Courier New" w:cs="Courier New"/>
+          <w:sz w:val="20"/>
+          <w:szCs w:val="20"/>
+          <w:highlight w:val="yellow"/>
+          <w:lang w:eastAsia="en-IN"/>
+        </w:rPr>
+        <w:t>parrot</w:t>
+      </w:r>
+      <w:proofErr w:type="gramEnd"/>
+      <w:r>
+        <w:rPr>
+          <w:rFonts w:ascii="Courier New" w:eastAsia="Times New Roman" w:hAnsi="Courier New" w:cs="Courier New"/>
+          <w:sz w:val="20"/>
+          <w:szCs w:val="20"/>
+          <w:lang w:eastAsia="en-IN"/>
+        </w:rPr>
+        <w:t xml:space="preserve">    bird       24.0</w:t>
+      </w:r>
+    </w:p>
+    <w:p>
+      <w:pPr>
+        <w:tabs>
+          <w:tab w:val="left" w:pos="916"/>
+          <w:tab w:val="left" w:pos="1832"/>
+          <w:tab w:val="left" w:pos="2748"/>
+          <w:tab w:val="left" w:pos="3664"/>
+          <w:tab w:val="left" w:pos="4580"/>
+          <w:tab w:val="left" w:pos="5496"/>
+          <w:tab w:val="left" w:pos="6412"/>
+          <w:tab w:val="left" w:pos="7328"/>
+          <w:tab w:val="left" w:pos="8244"/>
+          <w:tab w:val="left" w:pos="9160"/>
+          <w:tab w:val="left" w:pos="10076"/>
+          <w:tab w:val="left" w:pos="10992"/>
+          <w:tab w:val="left" w:pos="11908"/>
+          <w:tab w:val="left" w:pos="12824"/>
+          <w:tab w:val="left" w:pos="13740"/>
+          <w:tab w:val="left" w:pos="14656"/>
+        </w:tabs>
+        <w:spacing w:after="0" w:line="240" w:lineRule="auto"/>
+        <w:rPr>
+          <w:rFonts w:ascii="Courier New" w:eastAsia="Times New Roman" w:hAnsi="Courier New" w:cs="Courier New"/>
+          <w:sz w:val="20"/>
+          <w:szCs w:val="20"/>
+          <w:lang w:eastAsia="en-IN"/>
+        </w:rPr>
+      </w:pPr>
+      <w:r>
+        <w:rPr>
+          <w:rFonts w:ascii="Courier New" w:eastAsia="Times New Roman" w:hAnsi="Courier New" w:cs="Courier New"/>
+          <w:sz w:val="20"/>
+          <w:szCs w:val="20"/>
+          <w:lang w:eastAsia="en-IN"/>
+        </w:rPr>
+        <w:t xml:space="preserve">2    </w:t>
+      </w:r>
+      <w:proofErr w:type="gramStart"/>
+      <w:r>
+        <w:rPr>
+          <w:rFonts w:ascii="Courier New" w:eastAsia="Times New Roman" w:hAnsi="Courier New" w:cs="Courier New"/>
+          <w:sz w:val="20"/>
+          <w:szCs w:val="20"/>
+          <w:highlight w:val="yellow"/>
+          <w:lang w:eastAsia="en-IN"/>
+        </w:rPr>
+        <w:t>lion</w:t>
+      </w:r>
+      <w:r>
+        <w:rPr>
+          <w:rFonts w:ascii="Courier New" w:eastAsia="Times New Roman" w:hAnsi="Courier New" w:cs="Courier New"/>
+          <w:sz w:val="20"/>
+          <w:szCs w:val="20"/>
+          <w:lang w:eastAsia="en-IN"/>
+        </w:rPr>
+        <w:t xml:space="preserve">  mammal</w:t>
+      </w:r>
+      <w:proofErr w:type="gramEnd"/>
+      <w:r>
+        <w:rPr>
+          <w:rFonts w:ascii="Courier New" w:eastAsia="Times New Roman" w:hAnsi="Courier New" w:cs="Courier New"/>
+          <w:sz w:val="20"/>
+          <w:szCs w:val="20"/>
+          <w:lang w:eastAsia="en-IN"/>
+        </w:rPr>
+        <w:t xml:space="preserve">       80.5</w:t>
+      </w:r>
+    </w:p>
+    <w:p>
+      <w:pPr>
+        <w:tabs>
+          <w:tab w:val="left" w:pos="916"/>
+          <w:tab w:val="left" w:pos="1832"/>
+          <w:tab w:val="left" w:pos="2748"/>
+          <w:tab w:val="left" w:pos="3664"/>
+          <w:tab w:val="left" w:pos="4580"/>
+          <w:tab w:val="left" w:pos="5496"/>
+          <w:tab w:val="left" w:pos="6412"/>
+          <w:tab w:val="left" w:pos="7328"/>
+          <w:tab w:val="left" w:pos="8244"/>
+          <w:tab w:val="left" w:pos="9160"/>
+          <w:tab w:val="left" w:pos="10076"/>
+          <w:tab w:val="left" w:pos="10992"/>
+          <w:tab w:val="left" w:pos="11908"/>
+          <w:tab w:val="left" w:pos="12824"/>
+          <w:tab w:val="left" w:pos="13740"/>
+          <w:tab w:val="left" w:pos="14656"/>
+        </w:tabs>
+        <w:spacing w:after="0" w:line="240" w:lineRule="auto"/>
+        <w:rPr>
+          <w:rFonts w:ascii="Courier New" w:eastAsia="Times New Roman" w:hAnsi="Courier New" w:cs="Courier New"/>
+          <w:sz w:val="20"/>
+          <w:szCs w:val="20"/>
+          <w:lang w:eastAsia="en-IN"/>
+        </w:rPr>
+      </w:pPr>
+      <w:proofErr w:type="gramStart"/>
+      <w:r>
+        <w:rPr>
+          <w:rFonts w:ascii="Courier New" w:eastAsia="Times New Roman" w:hAnsi="Courier New" w:cs="Courier New"/>
+          <w:sz w:val="20"/>
+          <w:szCs w:val="20"/>
+          <w:lang w:eastAsia="en-IN"/>
+        </w:rPr>
+        <w:t xml:space="preserve">3  </w:t>
+      </w:r>
+      <w:r>
+        <w:rPr>
+          <w:rFonts w:ascii="Courier New" w:eastAsia="Times New Roman" w:hAnsi="Courier New" w:cs="Courier New"/>
+          <w:sz w:val="20"/>
+          <w:szCs w:val="20"/>
+          <w:highlight w:val="yellow"/>
+          <w:lang w:eastAsia="en-IN"/>
+        </w:rPr>
+        <w:t>monkey</w:t>
+      </w:r>
+      <w:proofErr w:type="gramEnd"/>
+      <w:r>
+        <w:rPr>
+          <w:rFonts w:ascii="Courier New" w:eastAsia="Times New Roman" w:hAnsi="Courier New" w:cs="Courier New"/>
+          <w:sz w:val="20"/>
+          <w:szCs w:val="20"/>
+          <w:lang w:eastAsia="en-IN"/>
+        </w:rPr>
+        <w:t xml:space="preserve">  mammal        </w:t>
+      </w:r>
+      <w:proofErr w:type="spellStart"/>
+      <w:r>
+        <w:rPr>
+          <w:rFonts w:ascii="Courier New" w:eastAsia="Times New Roman" w:hAnsi="Courier New" w:cs="Courier New"/>
+          <w:sz w:val="20"/>
+          <w:szCs w:val="20"/>
+          <w:lang w:eastAsia="en-IN"/>
+        </w:rPr>
+        <w:t>NaN</w:t>
+      </w:r>
+      <w:proofErr w:type="spellEnd"/>
+    </w:p>
+    <w:p>
+      <w:pPr>
+        <w:pStyle w:val="NoSpacing"/>
+        <w:rPr>
+          <w:sz w:val="26"/>
+          <w:szCs w:val="26"/>
+        </w:rPr>
+      </w:pPr>
+    </w:p>
+    <w:p>
+      <w:pPr>
+        <w:pStyle w:val="NoSpacing"/>
+        <w:rPr>
+          <w:sz w:val="26"/>
+          <w:szCs w:val="26"/>
+        </w:rPr>
+      </w:pPr>
+    </w:p>
+    <w:p>
+      <w:pPr>
+        <w:pStyle w:val="NoSpacing"/>
+        <w:rPr>
+          <w:sz w:val="26"/>
+          <w:szCs w:val="26"/>
+        </w:rPr>
+      </w:pPr>
+    </w:p>
+    <w:p>
+      <w:pPr>
+        <w:pStyle w:val="NoSpacing"/>
+        <w:rPr>
+          <w:sz w:val="26"/>
+          <w:szCs w:val="26"/>
+        </w:rPr>
+      </w:pPr>
+    </w:p>
+    <w:p>
+      <w:pPr>
+        <w:pStyle w:val="NoSpacing"/>
+        <w:rPr>
+          <w:sz w:val="26"/>
+          <w:szCs w:val="26"/>
+        </w:rPr>
+      </w:pPr>
+    </w:p>
+    <w:p>
+      <w:pPr>
+        <w:tabs>
+          <w:tab w:val="left" w:pos="916"/>
+          <w:tab w:val="left" w:pos="1832"/>
+          <w:tab w:val="left" w:pos="2748"/>
+          <w:tab w:val="left" w:pos="3664"/>
+          <w:tab w:val="left" w:pos="4580"/>
+          <w:tab w:val="left" w:pos="5496"/>
+          <w:tab w:val="left" w:pos="6412"/>
+          <w:tab w:val="left" w:pos="7328"/>
+          <w:tab w:val="left" w:pos="8244"/>
+          <w:tab w:val="left" w:pos="9160"/>
+          <w:tab w:val="left" w:pos="10076"/>
+          <w:tab w:val="left" w:pos="10992"/>
+          <w:tab w:val="left" w:pos="11908"/>
+          <w:tab w:val="left" w:pos="12824"/>
+          <w:tab w:val="left" w:pos="13740"/>
+          <w:tab w:val="left" w:pos="14656"/>
+        </w:tabs>
+        <w:spacing w:after="0" w:line="240" w:lineRule="auto"/>
+        <w:rPr>
+          <w:rFonts w:ascii="Courier New" w:eastAsia="Times New Roman" w:hAnsi="Courier New" w:cs="Courier New"/>
+          <w:b/>
+          <w:bCs/>
+          <w:sz w:val="20"/>
+          <w:szCs w:val="20"/>
+          <w:lang w:eastAsia="en-IN"/>
+        </w:rPr>
+      </w:pPr>
+      <w:proofErr w:type="spellStart"/>
+      <w:proofErr w:type="gramStart"/>
+      <w:r>
+        <w:rPr>
+          <w:rFonts w:ascii="Courier New" w:eastAsia="Times New Roman" w:hAnsi="Courier New" w:cs="Courier New"/>
+          <w:b/>
+          <w:bCs/>
+          <w:sz w:val="20"/>
+          <w:szCs w:val="20"/>
+          <w:lang w:eastAsia="en-IN"/>
+        </w:rPr>
+        <w:t>df.reset</w:t>
+      </w:r>
+      <w:proofErr w:type="gramEnd"/>
+      <w:r>
+        <w:rPr>
+          <w:rFonts w:ascii="Courier New" w:eastAsia="Times New Roman" w:hAnsi="Courier New" w:cs="Courier New"/>
+          <w:b/>
+          <w:bCs/>
+          <w:sz w:val="20"/>
+          <w:szCs w:val="20"/>
+          <w:lang w:eastAsia="en-IN"/>
+        </w:rPr>
+        <w:t>_index</w:t>
+      </w:r>
+      <w:proofErr w:type="spellEnd"/>
+      <w:r>
+        <w:rPr>
+          <w:rFonts w:ascii="Courier New" w:eastAsia="Times New Roman" w:hAnsi="Courier New" w:cs="Courier New"/>
+          <w:b/>
+          <w:bCs/>
+          <w:sz w:val="20"/>
+          <w:szCs w:val="20"/>
+          <w:lang w:eastAsia="en-IN"/>
+        </w:rPr>
+        <w:t>(drop=True)</w:t>
+      </w:r>
+    </w:p>
+    <w:p>
+      <w:pPr>
+        <w:tabs>
+          <w:tab w:val="left" w:pos="916"/>
+          <w:tab w:val="left" w:pos="1832"/>
+          <w:tab w:val="left" w:pos="2748"/>
+          <w:tab w:val="left" w:pos="3664"/>
+          <w:tab w:val="left" w:pos="4580"/>
+          <w:tab w:val="left" w:pos="5496"/>
+          <w:tab w:val="left" w:pos="6412"/>
+          <w:tab w:val="left" w:pos="7328"/>
+          <w:tab w:val="left" w:pos="8244"/>
+          <w:tab w:val="left" w:pos="9160"/>
+          <w:tab w:val="left" w:pos="10076"/>
+          <w:tab w:val="left" w:pos="10992"/>
+          <w:tab w:val="left" w:pos="11908"/>
+          <w:tab w:val="left" w:pos="12824"/>
+          <w:tab w:val="left" w:pos="13740"/>
+          <w:tab w:val="left" w:pos="14656"/>
+        </w:tabs>
+        <w:spacing w:after="0" w:line="240" w:lineRule="auto"/>
+        <w:rPr>
+          <w:rFonts w:ascii="Courier New" w:eastAsia="Times New Roman" w:hAnsi="Courier New" w:cs="Courier New"/>
+          <w:sz w:val="20"/>
+          <w:szCs w:val="20"/>
+          <w:lang w:eastAsia="en-IN"/>
+        </w:rPr>
+      </w:pPr>
+      <w:r>
+        <w:rPr>
+          <w:rFonts w:ascii="Courier New" w:eastAsia="Times New Roman" w:hAnsi="Courier New" w:cs="Courier New"/>
+          <w:sz w:val="20"/>
+          <w:szCs w:val="20"/>
+          <w:lang w:eastAsia="en-IN"/>
+        </w:rPr>
+        <w:t xml:space="preserve">    </w:t>
+      </w:r>
+      <w:proofErr w:type="gramStart"/>
+      <w:r>
+        <w:rPr>
+          <w:rFonts w:ascii="Courier New" w:eastAsia="Times New Roman" w:hAnsi="Courier New" w:cs="Courier New"/>
+          <w:sz w:val="20"/>
+          <w:szCs w:val="20"/>
+          <w:lang w:eastAsia="en-IN"/>
+        </w:rPr>
+        <w:t xml:space="preserve">class  </w:t>
+      </w:r>
+      <w:proofErr w:type="spellStart"/>
+      <w:r>
+        <w:rPr>
+          <w:rFonts w:ascii="Courier New" w:eastAsia="Times New Roman" w:hAnsi="Courier New" w:cs="Courier New"/>
+          <w:sz w:val="20"/>
+          <w:szCs w:val="20"/>
+          <w:lang w:eastAsia="en-IN"/>
+        </w:rPr>
+        <w:t>max</w:t>
+      </w:r>
+      <w:proofErr w:type="gramEnd"/>
+      <w:r>
+        <w:rPr>
+          <w:rFonts w:ascii="Courier New" w:eastAsia="Times New Roman" w:hAnsi="Courier New" w:cs="Courier New"/>
+          <w:sz w:val="20"/>
+          <w:szCs w:val="20"/>
+          <w:lang w:eastAsia="en-IN"/>
+        </w:rPr>
+        <w:t>_speed</w:t>
+      </w:r>
+      <w:proofErr w:type="spellEnd"/>
+      <w:r>
+        <w:rPr>
+          <w:rFonts w:ascii="Courier New" w:eastAsia="Times New Roman" w:hAnsi="Courier New" w:cs="Courier New"/>
+          <w:sz w:val="20"/>
+          <w:szCs w:val="20"/>
+          <w:lang w:eastAsia="en-IN"/>
+        </w:rPr>
+        <w:t xml:space="preserve">             #Index is </w:t>
+      </w:r>
+      <w:proofErr w:type="spellStart"/>
+      <w:r>
+        <w:rPr>
+          <w:rFonts w:ascii="Courier New" w:eastAsia="Times New Roman" w:hAnsi="Courier New" w:cs="Courier New"/>
+          <w:sz w:val="20"/>
+          <w:szCs w:val="20"/>
+          <w:lang w:eastAsia="en-IN"/>
+        </w:rPr>
+        <w:t>resetted</w:t>
+      </w:r>
+      <w:proofErr w:type="spellEnd"/>
+      <w:r>
+        <w:rPr>
+          <w:rFonts w:ascii="Courier New" w:eastAsia="Times New Roman" w:hAnsi="Courier New" w:cs="Courier New"/>
+          <w:sz w:val="20"/>
+          <w:szCs w:val="20"/>
+          <w:lang w:eastAsia="en-IN"/>
+        </w:rPr>
+        <w:t xml:space="preserve"> and old index column is </w:t>
+      </w:r>
+      <w:proofErr w:type="spellStart"/>
+      <w:r>
+        <w:rPr>
+          <w:rFonts w:ascii="Courier New" w:eastAsia="Times New Roman" w:hAnsi="Courier New" w:cs="Courier New"/>
+          <w:sz w:val="20"/>
+          <w:szCs w:val="20"/>
+          <w:lang w:eastAsia="en-IN"/>
+        </w:rPr>
+        <w:t>droped</w:t>
+      </w:r>
+      <w:proofErr w:type="spellEnd"/>
+      <w:r>
+        <w:rPr>
+          <w:rFonts w:ascii="Courier New" w:eastAsia="Times New Roman" w:hAnsi="Courier New" w:cs="Courier New"/>
+          <w:sz w:val="20"/>
+          <w:szCs w:val="20"/>
+          <w:lang w:eastAsia="en-IN"/>
+        </w:rPr>
+        <w:t>.</w:t>
+      </w:r>
+    </w:p>
+    <w:p>
+      <w:pPr>
+        <w:tabs>
+          <w:tab w:val="left" w:pos="916"/>
+          <w:tab w:val="left" w:pos="1832"/>
+          <w:tab w:val="left" w:pos="2748"/>
+          <w:tab w:val="left" w:pos="3664"/>
+          <w:tab w:val="left" w:pos="4580"/>
+          <w:tab w:val="left" w:pos="5496"/>
+          <w:tab w:val="left" w:pos="6412"/>
+          <w:tab w:val="left" w:pos="7328"/>
+          <w:tab w:val="left" w:pos="8244"/>
+          <w:tab w:val="left" w:pos="9160"/>
+          <w:tab w:val="left" w:pos="10076"/>
+          <w:tab w:val="left" w:pos="10992"/>
+          <w:tab w:val="left" w:pos="11908"/>
+          <w:tab w:val="left" w:pos="12824"/>
+          <w:tab w:val="left" w:pos="13740"/>
+          <w:tab w:val="left" w:pos="14656"/>
+        </w:tabs>
+        <w:spacing w:after="0" w:line="240" w:lineRule="auto"/>
+        <w:rPr>
+          <w:rFonts w:ascii="Courier New" w:eastAsia="Times New Roman" w:hAnsi="Courier New" w:cs="Courier New"/>
+          <w:sz w:val="20"/>
+          <w:szCs w:val="20"/>
+          <w:lang w:eastAsia="en-IN"/>
+        </w:rPr>
+      </w:pPr>
+      <w:r>
+        <w:rPr>
+          <w:rFonts w:ascii="Courier New" w:eastAsia="Times New Roman" w:hAnsi="Courier New" w:cs="Courier New"/>
+          <w:sz w:val="20"/>
+          <w:szCs w:val="20"/>
+          <w:lang w:eastAsia="en-IN"/>
+        </w:rPr>
+        <w:t>0    bird      389.0</w:t>
+      </w:r>
+    </w:p>
+    <w:p>
+      <w:pPr>
+        <w:tabs>
+          <w:tab w:val="left" w:pos="916"/>
+          <w:tab w:val="left" w:pos="1832"/>
+          <w:tab w:val="left" w:pos="2748"/>
+          <w:tab w:val="left" w:pos="3664"/>
+          <w:tab w:val="left" w:pos="4580"/>
+          <w:tab w:val="left" w:pos="5496"/>
+          <w:tab w:val="left" w:pos="6412"/>
+          <w:tab w:val="left" w:pos="7328"/>
+          <w:tab w:val="left" w:pos="8244"/>
+          <w:tab w:val="left" w:pos="9160"/>
+          <w:tab w:val="left" w:pos="10076"/>
+          <w:tab w:val="left" w:pos="10992"/>
+          <w:tab w:val="left" w:pos="11908"/>
+          <w:tab w:val="left" w:pos="12824"/>
+          <w:tab w:val="left" w:pos="13740"/>
+          <w:tab w:val="left" w:pos="14656"/>
+        </w:tabs>
+        <w:spacing w:after="0" w:line="240" w:lineRule="auto"/>
+        <w:rPr>
+          <w:rFonts w:ascii="Courier New" w:eastAsia="Times New Roman" w:hAnsi="Courier New" w:cs="Courier New"/>
+          <w:sz w:val="20"/>
+          <w:szCs w:val="20"/>
+          <w:lang w:eastAsia="en-IN"/>
+        </w:rPr>
+      </w:pPr>
+      <w:r>
+        <w:rPr>
+          <w:rFonts w:ascii="Courier New" w:eastAsia="Times New Roman" w:hAnsi="Courier New" w:cs="Courier New"/>
+          <w:sz w:val="20"/>
+          <w:szCs w:val="20"/>
+          <w:lang w:eastAsia="en-IN"/>
+        </w:rPr>
+        <w:t>1    bird       24.0</w:t>
+      </w:r>
+    </w:p>
+    <w:p>
+      <w:pPr>
+        <w:tabs>
+          <w:tab w:val="left" w:pos="916"/>
+          <w:tab w:val="left" w:pos="1832"/>
+          <w:tab w:val="left" w:pos="2748"/>
+          <w:tab w:val="left" w:pos="3664"/>
+          <w:tab w:val="left" w:pos="4580"/>
+          <w:tab w:val="left" w:pos="5496"/>
+          <w:tab w:val="left" w:pos="6412"/>
+          <w:tab w:val="left" w:pos="7328"/>
+          <w:tab w:val="left" w:pos="8244"/>
+          <w:tab w:val="left" w:pos="9160"/>
+          <w:tab w:val="left" w:pos="10076"/>
+          <w:tab w:val="left" w:pos="10992"/>
+          <w:tab w:val="left" w:pos="11908"/>
+          <w:tab w:val="left" w:pos="12824"/>
+          <w:tab w:val="left" w:pos="13740"/>
+          <w:tab w:val="left" w:pos="14656"/>
+        </w:tabs>
+        <w:spacing w:after="0" w:line="240" w:lineRule="auto"/>
+        <w:rPr>
+          <w:rFonts w:ascii="Courier New" w:eastAsia="Times New Roman" w:hAnsi="Courier New" w:cs="Courier New"/>
+          <w:sz w:val="20"/>
+          <w:szCs w:val="20"/>
+          <w:lang w:eastAsia="en-IN"/>
+        </w:rPr>
+      </w:pPr>
+      <w:proofErr w:type="gramStart"/>
+      <w:r>
+        <w:rPr>
+          <w:rFonts w:ascii="Courier New" w:eastAsia="Times New Roman" w:hAnsi="Courier New" w:cs="Courier New"/>
+          <w:sz w:val="20"/>
+          <w:szCs w:val="20"/>
+          <w:lang w:eastAsia="en-IN"/>
+        </w:rPr>
+        <w:t>2  mammal</w:t>
+      </w:r>
+      <w:proofErr w:type="gramEnd"/>
+      <w:r>
+        <w:rPr>
+          <w:rFonts w:ascii="Courier New" w:eastAsia="Times New Roman" w:hAnsi="Courier New" w:cs="Courier New"/>
+          <w:sz w:val="20"/>
+          <w:szCs w:val="20"/>
+          <w:lang w:eastAsia="en-IN"/>
+        </w:rPr>
+        <w:t xml:space="preserve">       80.5</w:t>
+      </w:r>
+    </w:p>
+    <w:p>
+      <w:pPr>
+        <w:tabs>
+          <w:tab w:val="left" w:pos="916"/>
+          <w:tab w:val="left" w:pos="1832"/>
+          <w:tab w:val="left" w:pos="2748"/>
+          <w:tab w:val="left" w:pos="3664"/>
+          <w:tab w:val="left" w:pos="4580"/>
+          <w:tab w:val="left" w:pos="5496"/>
+          <w:tab w:val="left" w:pos="6412"/>
+          <w:tab w:val="left" w:pos="7328"/>
+          <w:tab w:val="left" w:pos="8244"/>
+          <w:tab w:val="left" w:pos="9160"/>
+          <w:tab w:val="left" w:pos="10076"/>
+          <w:tab w:val="left" w:pos="10992"/>
+          <w:tab w:val="left" w:pos="11908"/>
+          <w:tab w:val="left" w:pos="12824"/>
+          <w:tab w:val="left" w:pos="13740"/>
+          <w:tab w:val="left" w:pos="14656"/>
+        </w:tabs>
+        <w:spacing w:after="0" w:line="240" w:lineRule="auto"/>
+        <w:rPr>
+          <w:rFonts w:ascii="Courier New" w:eastAsia="Times New Roman" w:hAnsi="Courier New" w:cs="Courier New"/>
+          <w:sz w:val="20"/>
+          <w:szCs w:val="20"/>
+          <w:lang w:eastAsia="en-IN"/>
+        </w:rPr>
+      </w:pPr>
+      <w:proofErr w:type="gramStart"/>
+      <w:r>
+        <w:rPr>
+          <w:rFonts w:ascii="Courier New" w:eastAsia="Times New Roman" w:hAnsi="Courier New" w:cs="Courier New"/>
+          <w:sz w:val="20"/>
+          <w:szCs w:val="20"/>
+          <w:lang w:eastAsia="en-IN"/>
+        </w:rPr>
+        <w:t>3  mammal</w:t>
+      </w:r>
+      <w:proofErr w:type="gramEnd"/>
+      <w:r>
+        <w:rPr>
+          <w:rFonts w:ascii="Courier New" w:eastAsia="Times New Roman" w:hAnsi="Courier New" w:cs="Courier New"/>
+          <w:sz w:val="20"/>
+          <w:szCs w:val="20"/>
+          <w:lang w:eastAsia="en-IN"/>
+        </w:rPr>
+        <w:t xml:space="preserve">        </w:t>
+      </w:r>
+      <w:proofErr w:type="spellStart"/>
+      <w:r>
+        <w:rPr>
+          <w:rFonts w:ascii="Courier New" w:eastAsia="Times New Roman" w:hAnsi="Courier New" w:cs="Courier New"/>
+          <w:sz w:val="20"/>
+          <w:szCs w:val="20"/>
+          <w:lang w:eastAsia="en-IN"/>
+        </w:rPr>
+        <w:t>NaN</w:t>
+      </w:r>
+      <w:proofErr w:type="spellEnd"/>
+    </w:p>
+    <w:p>
+      <w:pPr>
+        <w:pStyle w:val="NoSpacing"/>
+        <w:rPr>
+          <w:sz w:val="26"/>
+          <w:szCs w:val="26"/>
+        </w:rPr>
+      </w:pPr>
+    </w:p>
+    <w:p>
+      <w:pPr>
+        <w:pStyle w:val="NoSpacing"/>
+        <w:rPr>
+          <w:sz w:val="26"/>
+          <w:szCs w:val="26"/>
+        </w:rPr>
+      </w:pPr>
+    </w:p>
+    <w:p>
+      <w:pPr>
+        <w:pStyle w:val="NoSpacing"/>
+        <w:rPr>
+          <w:color w:val="FF0000"/>
+          <w:sz w:val="26"/>
+          <w:szCs w:val="26"/>
+        </w:rPr>
+      </w:pPr>
+      <w:proofErr w:type="spellStart"/>
+      <w:r>
+        <w:rPr>
+          <w:color w:val="FF0000"/>
+          <w:sz w:val="26"/>
+          <w:szCs w:val="26"/>
+        </w:rPr>
+        <w:t>DataFrame.set_</w:t>
+      </w:r>
+      <w:proofErr w:type="gramStart"/>
+      <w:r>
+        <w:rPr>
+          <w:color w:val="FF0000"/>
+          <w:sz w:val="26"/>
+          <w:szCs w:val="26"/>
+        </w:rPr>
+        <w:t>axis</w:t>
+      </w:r>
+      <w:proofErr w:type="spellEnd"/>
+      <w:r>
+        <w:rPr>
+          <w:color w:val="FF0000"/>
+          <w:sz w:val="26"/>
+          <w:szCs w:val="26"/>
+        </w:rPr>
+        <w:t>(</w:t>
+      </w:r>
+      <w:proofErr w:type="gramEnd"/>
+      <w:r>
+        <w:rPr>
+          <w:color w:val="FF0000"/>
+          <w:sz w:val="26"/>
+          <w:szCs w:val="26"/>
+        </w:rPr>
+        <w:t xml:space="preserve">labels, axis=0, </w:t>
+      </w:r>
+      <w:proofErr w:type="spellStart"/>
+      <w:r>
+        <w:rPr>
+          <w:color w:val="FF0000"/>
+          <w:sz w:val="26"/>
+          <w:szCs w:val="26"/>
+        </w:rPr>
+        <w:t>inplace</w:t>
+      </w:r>
+      <w:proofErr w:type="spellEnd"/>
+      <w:r>
+        <w:rPr>
+          <w:color w:val="FF0000"/>
+          <w:sz w:val="26"/>
+          <w:szCs w:val="26"/>
+        </w:rPr>
+        <w:t>=False)</w:t>
+      </w:r>
+    </w:p>
+    <w:p>
+      <w:pPr>
+        <w:pStyle w:val="NoSpacing"/>
+        <w:rPr>
+          <w:sz w:val="26"/>
+          <w:szCs w:val="26"/>
+        </w:rPr>
+      </w:pPr>
+      <w:r>
+        <w:rPr>
+          <w:sz w:val="26"/>
+          <w:szCs w:val="26"/>
+        </w:rPr>
+        <w:t xml:space="preserve"> ---- Alternate of </w:t>
+      </w:r>
+      <w:proofErr w:type="gramStart"/>
+      <w:r>
+        <w:rPr>
+          <w:color w:val="FF0000"/>
+          <w:sz w:val="26"/>
+          <w:szCs w:val="26"/>
+        </w:rPr>
+        <w:t>rename</w:t>
+      </w:r>
+      <w:r>
+        <w:rPr>
+          <w:color w:val="FF0000"/>
+          <w:sz w:val="26"/>
+          <w:szCs w:val="26"/>
+        </w:rPr>
+        <w:t>(</w:t>
+      </w:r>
+      <w:proofErr w:type="gramEnd"/>
+      <w:r>
+        <w:rPr>
+          <w:color w:val="FF0000"/>
+          <w:sz w:val="26"/>
+          <w:szCs w:val="26"/>
+        </w:rPr>
+        <w:t>)</w:t>
+      </w:r>
+    </w:p>
+    <w:p>
+      <w:pPr>
+        <w:pStyle w:val="NoSpacing"/>
+        <w:rPr>
+          <w:sz w:val="26"/>
+          <w:szCs w:val="26"/>
+        </w:rPr>
+      </w:pPr>
+      <w:r>
+        <w:rPr>
+          <w:sz w:val="26"/>
+          <w:szCs w:val="26"/>
+        </w:rPr>
+        <w:t>T</w:t>
+      </w:r>
+      <w:r>
+        <w:rPr>
+          <w:sz w:val="26"/>
+          <w:szCs w:val="26"/>
+        </w:rPr>
+        <w:t>his is for changing the name of any axis.</w:t>
+      </w:r>
+    </w:p>
+    <w:p>
+      <w:pPr>
+        <w:pStyle w:val="NoSpacing"/>
+        <w:rPr>
+          <w:sz w:val="26"/>
+          <w:szCs w:val="26"/>
+        </w:rPr>
+      </w:pPr>
+    </w:p>
+    <w:p>
+      <w:pPr>
+        <w:pStyle w:val="NoSpacing"/>
+        <w:rPr>
+          <w:sz w:val="26"/>
+          <w:szCs w:val="26"/>
+        </w:rPr>
+      </w:pPr>
+      <w:r>
+        <w:rPr>
+          <w:i/>
+          <w:iCs/>
+          <w:sz w:val="26"/>
+          <w:szCs w:val="26"/>
+        </w:rPr>
+        <w:t>labels</w:t>
+      </w:r>
+      <w:r>
+        <w:rPr>
+          <w:sz w:val="26"/>
+          <w:szCs w:val="26"/>
+        </w:rPr>
+        <w:t>: list-like, Index</w:t>
+      </w:r>
+    </w:p>
+    <w:p>
+      <w:pPr>
+        <w:pStyle w:val="NoSpacing"/>
+        <w:rPr>
+          <w:sz w:val="26"/>
+          <w:szCs w:val="26"/>
+        </w:rPr>
+      </w:pPr>
+      <w:r>
+        <w:rPr>
+          <w:i/>
+          <w:iCs/>
+          <w:sz w:val="26"/>
+          <w:szCs w:val="26"/>
+        </w:rPr>
+        <w:t>axis</w:t>
+      </w:r>
+      <w:r>
+        <w:rPr>
+          <w:sz w:val="26"/>
+          <w:szCs w:val="26"/>
+        </w:rPr>
+        <w:t>: {0 or ‘index’, 1 or ‘columns’}, default 0</w:t>
+      </w:r>
+    </w:p>
+    <w:p>
+      <w:pPr>
+        <w:pStyle w:val="NoSpacing"/>
+        <w:rPr>
+          <w:sz w:val="26"/>
+          <w:szCs w:val="26"/>
+        </w:rPr>
+      </w:pPr>
+    </w:p>
+    <w:p>
+      <w:pPr>
+        <w:pStyle w:val="NoSpacing"/>
+        <w:rPr>
+          <w:sz w:val="26"/>
+          <w:szCs w:val="26"/>
+        </w:rPr>
+      </w:pPr>
+      <w:r>
+        <w:rPr>
+          <w:b/>
+          <w:bCs/>
+          <w:sz w:val="26"/>
+          <w:szCs w:val="26"/>
+        </w:rPr>
+        <w:t>Questions</w:t>
+      </w:r>
+      <w:r>
+        <w:rPr>
+          <w:sz w:val="26"/>
+          <w:szCs w:val="26"/>
+        </w:rPr>
+        <w:t>:</w:t>
+      </w:r>
+    </w:p>
+    <w:p>
+      <w:pPr>
+        <w:pStyle w:val="NoSpacing"/>
+        <w:rPr>
+          <w:sz w:val="26"/>
+          <w:szCs w:val="26"/>
+        </w:rPr>
+      </w:pPr>
+      <w:r>
+        <w:rPr>
+          <w:sz w:val="26"/>
+          <w:szCs w:val="26"/>
+        </w:rPr>
+        <w:t>For below DF change the row and column names.</w:t>
+      </w:r>
+    </w:p>
+    <w:p>
+      <w:pPr>
+        <w:tabs>
+          <w:tab w:val="left" w:pos="916"/>
+          <w:tab w:val="left" w:pos="1832"/>
+          <w:tab w:val="left" w:pos="2748"/>
+          <w:tab w:val="left" w:pos="3664"/>
+          <w:tab w:val="left" w:pos="4580"/>
+          <w:tab w:val="left" w:pos="5496"/>
+          <w:tab w:val="left" w:pos="6412"/>
+          <w:tab w:val="left" w:pos="7328"/>
+          <w:tab w:val="left" w:pos="8244"/>
+          <w:tab w:val="left" w:pos="9160"/>
+          <w:tab w:val="left" w:pos="10076"/>
+          <w:tab w:val="left" w:pos="10992"/>
+          <w:tab w:val="left" w:pos="11908"/>
+          <w:tab w:val="left" w:pos="12824"/>
+          <w:tab w:val="left" w:pos="13740"/>
+          <w:tab w:val="left" w:pos="14656"/>
+        </w:tabs>
+        <w:spacing w:after="0" w:line="240" w:lineRule="auto"/>
+        <w:rPr>
+          <w:rFonts w:ascii="Courier New" w:eastAsia="Times New Roman" w:hAnsi="Courier New" w:cs="Courier New"/>
+          <w:sz w:val="20"/>
+          <w:szCs w:val="20"/>
+          <w:lang w:eastAsia="en-IN"/>
+        </w:rPr>
+      </w:pPr>
+      <w:r>
+        <w:rPr>
+          <w:rFonts w:ascii="Courier New" w:eastAsia="Times New Roman" w:hAnsi="Courier New" w:cs="Courier New"/>
+          <w:sz w:val="20"/>
+          <w:szCs w:val="20"/>
+          <w:lang w:eastAsia="en-IN"/>
+        </w:rPr>
+        <w:t xml:space="preserve">df = </w:t>
+      </w:r>
+      <w:proofErr w:type="spellStart"/>
+      <w:proofErr w:type="gramStart"/>
+      <w:r>
+        <w:rPr>
+          <w:rFonts w:ascii="Courier New" w:eastAsia="Times New Roman" w:hAnsi="Courier New" w:cs="Courier New"/>
+          <w:sz w:val="20"/>
+          <w:szCs w:val="20"/>
+          <w:lang w:eastAsia="en-IN"/>
+        </w:rPr>
+        <w:t>pd.DataFrame</w:t>
+      </w:r>
+      <w:proofErr w:type="spellEnd"/>
+      <w:proofErr w:type="gramEnd"/>
+      <w:r>
+        <w:rPr>
+          <w:rFonts w:ascii="Courier New" w:eastAsia="Times New Roman" w:hAnsi="Courier New" w:cs="Courier New"/>
+          <w:sz w:val="20"/>
+          <w:szCs w:val="20"/>
+          <w:lang w:eastAsia="en-IN"/>
+        </w:rPr>
+        <w:t>({"A": [1, 2, 3], "B": [4, 5, 6]})</w:t>
+      </w:r>
+    </w:p>
+    <w:p>
+      <w:pPr>
+        <w:pStyle w:val="NoSpacing"/>
+        <w:rPr>
+          <w:sz w:val="26"/>
+          <w:szCs w:val="26"/>
+        </w:rPr>
+      </w:pPr>
+    </w:p>
+    <w:p>
+      <w:pPr>
+        <w:pStyle w:val="NoSpacing"/>
+        <w:rPr>
+          <w:sz w:val="26"/>
+          <w:szCs w:val="26"/>
+        </w:rPr>
+      </w:pPr>
+      <w:r>
+        <w:rPr>
+          <w:sz w:val="26"/>
+          <w:szCs w:val="26"/>
+        </w:rPr>
+        <w:t>C</w:t>
+      </w:r>
+      <w:r>
+        <w:rPr>
+          <w:sz w:val="26"/>
+          <w:szCs w:val="26"/>
+        </w:rPr>
+        <w:t>hanging row/index labels</w:t>
+      </w:r>
+    </w:p>
+    <w:p>
+      <w:pPr>
+        <w:tabs>
+          <w:tab w:val="left" w:pos="916"/>
+          <w:tab w:val="left" w:pos="1832"/>
+          <w:tab w:val="left" w:pos="2748"/>
+          <w:tab w:val="left" w:pos="3664"/>
+          <w:tab w:val="left" w:pos="4580"/>
+          <w:tab w:val="left" w:pos="5496"/>
+          <w:tab w:val="left" w:pos="6412"/>
+          <w:tab w:val="left" w:pos="7328"/>
+          <w:tab w:val="left" w:pos="8244"/>
+          <w:tab w:val="left" w:pos="9160"/>
+          <w:tab w:val="left" w:pos="10076"/>
+          <w:tab w:val="left" w:pos="10992"/>
+          <w:tab w:val="left" w:pos="11908"/>
+          <w:tab w:val="left" w:pos="12824"/>
+          <w:tab w:val="left" w:pos="13740"/>
+          <w:tab w:val="left" w:pos="14656"/>
+        </w:tabs>
+        <w:spacing w:after="0" w:line="240" w:lineRule="auto"/>
+        <w:rPr>
+          <w:rFonts w:ascii="Courier New" w:eastAsia="Times New Roman" w:hAnsi="Courier New" w:cs="Courier New"/>
+          <w:sz w:val="20"/>
+          <w:szCs w:val="20"/>
+          <w:lang w:eastAsia="en-IN"/>
+        </w:rPr>
+      </w:pPr>
+      <w:proofErr w:type="spellStart"/>
+      <w:r>
+        <w:rPr>
+          <w:rFonts w:ascii="Courier New" w:eastAsia="Times New Roman" w:hAnsi="Courier New" w:cs="Courier New"/>
+          <w:sz w:val="20"/>
+          <w:szCs w:val="20"/>
+          <w:lang w:eastAsia="en-IN"/>
+        </w:rPr>
+        <w:t>df.set_</w:t>
+      </w:r>
+      <w:proofErr w:type="gramStart"/>
+      <w:r>
+        <w:rPr>
+          <w:rFonts w:ascii="Courier New" w:eastAsia="Times New Roman" w:hAnsi="Courier New" w:cs="Courier New"/>
+          <w:sz w:val="20"/>
+          <w:szCs w:val="20"/>
+          <w:lang w:eastAsia="en-IN"/>
+        </w:rPr>
+        <w:t>axis</w:t>
+      </w:r>
+      <w:proofErr w:type="spellEnd"/>
+      <w:r>
+        <w:rPr>
+          <w:rFonts w:ascii="Courier New" w:eastAsia="Times New Roman" w:hAnsi="Courier New" w:cs="Courier New"/>
+          <w:sz w:val="20"/>
+          <w:szCs w:val="20"/>
+          <w:lang w:eastAsia="en-IN"/>
+        </w:rPr>
+        <w:t>(</w:t>
+      </w:r>
+      <w:proofErr w:type="gramEnd"/>
+      <w:r>
+        <w:rPr>
+          <w:rFonts w:ascii="Courier New" w:eastAsia="Times New Roman" w:hAnsi="Courier New" w:cs="Courier New"/>
+          <w:sz w:val="20"/>
+          <w:szCs w:val="20"/>
+          <w:lang w:eastAsia="en-IN"/>
+        </w:rPr>
+        <w:t>['a', 'b', 'c'], axis='index')</w:t>
+      </w:r>
+    </w:p>
+    <w:p>
+      <w:pPr>
+        <w:pStyle w:val="NoSpacing"/>
+        <w:rPr>
+          <w:sz w:val="26"/>
+          <w:szCs w:val="26"/>
+        </w:rPr>
+      </w:pPr>
+    </w:p>
+    <w:p>
+      <w:pPr>
+        <w:tabs>
+          <w:tab w:val="left" w:pos="916"/>
+          <w:tab w:val="left" w:pos="1832"/>
+          <w:tab w:val="left" w:pos="2748"/>
+          <w:tab w:val="left" w:pos="3664"/>
+          <w:tab w:val="left" w:pos="4580"/>
+          <w:tab w:val="left" w:pos="5496"/>
+          <w:tab w:val="left" w:pos="6412"/>
+          <w:tab w:val="left" w:pos="7328"/>
+          <w:tab w:val="left" w:pos="8244"/>
+          <w:tab w:val="left" w:pos="9160"/>
+          <w:tab w:val="left" w:pos="10076"/>
+          <w:tab w:val="left" w:pos="10992"/>
+          <w:tab w:val="left" w:pos="11908"/>
+          <w:tab w:val="left" w:pos="12824"/>
+          <w:tab w:val="left" w:pos="13740"/>
+          <w:tab w:val="left" w:pos="14656"/>
+        </w:tabs>
+        <w:spacing w:after="0" w:line="240" w:lineRule="auto"/>
+        <w:rPr>
+          <w:rFonts w:ascii="Courier New" w:eastAsia="Times New Roman" w:hAnsi="Courier New" w:cs="Courier New"/>
+          <w:sz w:val="20"/>
+          <w:szCs w:val="20"/>
+          <w:lang w:eastAsia="en-IN"/>
+        </w:rPr>
+      </w:pPr>
+      <w:r>
+        <w:rPr>
+          <w:rFonts w:ascii="Courier New" w:eastAsia="Times New Roman" w:hAnsi="Courier New" w:cs="Courier New"/>
+          <w:sz w:val="20"/>
+          <w:szCs w:val="20"/>
+          <w:lang w:eastAsia="en-IN"/>
+        </w:rPr>
+        <w:t xml:space="preserve">   </w:t>
+      </w:r>
+      <w:proofErr w:type="gramStart"/>
+      <w:r>
+        <w:rPr>
+          <w:rFonts w:ascii="Courier New" w:eastAsia="Times New Roman" w:hAnsi="Courier New" w:cs="Courier New"/>
+          <w:sz w:val="20"/>
+          <w:szCs w:val="20"/>
+          <w:lang w:eastAsia="en-IN"/>
+        </w:rPr>
+        <w:t>A  B</w:t>
+      </w:r>
+      <w:proofErr w:type="gramEnd"/>
+    </w:p>
+    <w:p>
+      <w:pPr>
+        <w:tabs>
+          <w:tab w:val="left" w:pos="916"/>
+          <w:tab w:val="left" w:pos="1832"/>
+          <w:tab w:val="left" w:pos="2748"/>
+          <w:tab w:val="left" w:pos="3664"/>
+          <w:tab w:val="left" w:pos="4580"/>
+          <w:tab w:val="left" w:pos="5496"/>
+          <w:tab w:val="left" w:pos="6412"/>
+          <w:tab w:val="left" w:pos="7328"/>
+          <w:tab w:val="left" w:pos="8244"/>
+          <w:tab w:val="left" w:pos="9160"/>
+          <w:tab w:val="left" w:pos="10076"/>
+          <w:tab w:val="left" w:pos="10992"/>
+          <w:tab w:val="left" w:pos="11908"/>
+          <w:tab w:val="left" w:pos="12824"/>
+          <w:tab w:val="left" w:pos="13740"/>
+          <w:tab w:val="left" w:pos="14656"/>
+        </w:tabs>
+        <w:spacing w:after="0" w:line="240" w:lineRule="auto"/>
+        <w:rPr>
+          <w:rFonts w:ascii="Courier New" w:eastAsia="Times New Roman" w:hAnsi="Courier New" w:cs="Courier New"/>
+          <w:sz w:val="20"/>
+          <w:szCs w:val="20"/>
+          <w:lang w:eastAsia="en-IN"/>
+        </w:rPr>
+      </w:pPr>
+      <w:proofErr w:type="gramStart"/>
+      <w:r>
+        <w:rPr>
+          <w:rFonts w:ascii="Courier New" w:eastAsia="Times New Roman" w:hAnsi="Courier New" w:cs="Courier New"/>
+          <w:sz w:val="20"/>
+          <w:szCs w:val="20"/>
+          <w:lang w:eastAsia="en-IN"/>
+        </w:rPr>
+        <w:t>a  1</w:t>
+      </w:r>
+      <w:proofErr w:type="gramEnd"/>
+      <w:r>
+        <w:rPr>
+          <w:rFonts w:ascii="Courier New" w:eastAsia="Times New Roman" w:hAnsi="Courier New" w:cs="Courier New"/>
+          <w:sz w:val="20"/>
+          <w:szCs w:val="20"/>
+          <w:lang w:eastAsia="en-IN"/>
+        </w:rPr>
+        <w:t xml:space="preserve">  4</w:t>
+      </w:r>
+    </w:p>
+    <w:p>
+      <w:pPr>
+        <w:tabs>
+          <w:tab w:val="left" w:pos="916"/>
+          <w:tab w:val="left" w:pos="1832"/>
+          <w:tab w:val="left" w:pos="2748"/>
+          <w:tab w:val="left" w:pos="3664"/>
+          <w:tab w:val="left" w:pos="4580"/>
+          <w:tab w:val="left" w:pos="5496"/>
+          <w:tab w:val="left" w:pos="6412"/>
+          <w:tab w:val="left" w:pos="7328"/>
+          <w:tab w:val="left" w:pos="8244"/>
+          <w:tab w:val="left" w:pos="9160"/>
+          <w:tab w:val="left" w:pos="10076"/>
+          <w:tab w:val="left" w:pos="10992"/>
+          <w:tab w:val="left" w:pos="11908"/>
+          <w:tab w:val="left" w:pos="12824"/>
+          <w:tab w:val="left" w:pos="13740"/>
+          <w:tab w:val="left" w:pos="14656"/>
+        </w:tabs>
+        <w:spacing w:after="0" w:line="240" w:lineRule="auto"/>
+        <w:rPr>
+          <w:rFonts w:ascii="Courier New" w:eastAsia="Times New Roman" w:hAnsi="Courier New" w:cs="Courier New"/>
+          <w:sz w:val="20"/>
+          <w:szCs w:val="20"/>
+          <w:lang w:eastAsia="en-IN"/>
+        </w:rPr>
+      </w:pPr>
+      <w:proofErr w:type="gramStart"/>
+      <w:r>
+        <w:rPr>
+          <w:rFonts w:ascii="Courier New" w:eastAsia="Times New Roman" w:hAnsi="Courier New" w:cs="Courier New"/>
+          <w:sz w:val="20"/>
+          <w:szCs w:val="20"/>
+          <w:lang w:eastAsia="en-IN"/>
+        </w:rPr>
+        <w:t>b  2</w:t>
+      </w:r>
+      <w:proofErr w:type="gramEnd"/>
+      <w:r>
+        <w:rPr>
+          <w:rFonts w:ascii="Courier New" w:eastAsia="Times New Roman" w:hAnsi="Courier New" w:cs="Courier New"/>
+          <w:sz w:val="20"/>
+          <w:szCs w:val="20"/>
+          <w:lang w:eastAsia="en-IN"/>
+        </w:rPr>
+        <w:t xml:space="preserve">  5</w:t>
+      </w:r>
+    </w:p>
+    <w:p>
+      <w:pPr>
+        <w:tabs>
+          <w:tab w:val="left" w:pos="916"/>
+          <w:tab w:val="left" w:pos="1832"/>
+          <w:tab w:val="left" w:pos="2748"/>
+          <w:tab w:val="left" w:pos="3664"/>
+          <w:tab w:val="left" w:pos="4580"/>
+          <w:tab w:val="left" w:pos="5496"/>
+          <w:tab w:val="left" w:pos="6412"/>
+          <w:tab w:val="left" w:pos="7328"/>
+          <w:tab w:val="left" w:pos="8244"/>
+          <w:tab w:val="left" w:pos="9160"/>
+          <w:tab w:val="left" w:pos="10076"/>
+          <w:tab w:val="left" w:pos="10992"/>
+          <w:tab w:val="left" w:pos="11908"/>
+          <w:tab w:val="left" w:pos="12824"/>
+          <w:tab w:val="left" w:pos="13740"/>
+          <w:tab w:val="left" w:pos="14656"/>
+        </w:tabs>
+        <w:spacing w:after="0" w:line="240" w:lineRule="auto"/>
+        <w:rPr>
+          <w:rFonts w:ascii="Courier New" w:eastAsia="Times New Roman" w:hAnsi="Courier New" w:cs="Courier New"/>
+          <w:sz w:val="20"/>
+          <w:szCs w:val="20"/>
+          <w:lang w:eastAsia="en-IN"/>
+        </w:rPr>
+      </w:pPr>
+      <w:proofErr w:type="gramStart"/>
+      <w:r>
+        <w:rPr>
+          <w:rFonts w:ascii="Courier New" w:eastAsia="Times New Roman" w:hAnsi="Courier New" w:cs="Courier New"/>
+          <w:sz w:val="20"/>
+          <w:szCs w:val="20"/>
+          <w:lang w:eastAsia="en-IN"/>
+        </w:rPr>
+        <w:t>c  3</w:t>
+      </w:r>
+      <w:proofErr w:type="gramEnd"/>
+      <w:r>
+        <w:rPr>
+          <w:rFonts w:ascii="Courier New" w:eastAsia="Times New Roman" w:hAnsi="Courier New" w:cs="Courier New"/>
+          <w:sz w:val="20"/>
+          <w:szCs w:val="20"/>
+          <w:lang w:eastAsia="en-IN"/>
+        </w:rPr>
+        <w:t xml:space="preserve">  6</w:t>
+      </w:r>
+    </w:p>
+    <w:p>
+      <w:pPr>
+        <w:pStyle w:val="NoSpacing"/>
+        <w:rPr>
+          <w:sz w:val="26"/>
+          <w:szCs w:val="26"/>
+        </w:rPr>
+      </w:pPr>
+    </w:p>
+    <w:p>
+      <w:pPr>
+        <w:pStyle w:val="NoSpacing"/>
+        <w:rPr>
+          <w:sz w:val="26"/>
+          <w:szCs w:val="26"/>
+        </w:rPr>
+      </w:pPr>
+    </w:p>
+    <w:p>
+      <w:pPr>
+        <w:pStyle w:val="NoSpacing"/>
+        <w:rPr>
+          <w:sz w:val="26"/>
+          <w:szCs w:val="26"/>
+        </w:rPr>
+      </w:pPr>
+      <w:r>
+        <w:rPr>
+          <w:sz w:val="26"/>
+          <w:szCs w:val="26"/>
+        </w:rPr>
+        <w:t>Changing column labels.</w:t>
+      </w:r>
+    </w:p>
+    <w:p>
+      <w:pPr>
+        <w:tabs>
+          <w:tab w:val="left" w:pos="916"/>
+          <w:tab w:val="left" w:pos="1832"/>
+          <w:tab w:val="left" w:pos="2748"/>
+          <w:tab w:val="left" w:pos="3664"/>
+          <w:tab w:val="left" w:pos="4580"/>
+          <w:tab w:val="left" w:pos="5496"/>
+          <w:tab w:val="left" w:pos="6412"/>
+          <w:tab w:val="left" w:pos="7328"/>
+          <w:tab w:val="left" w:pos="8244"/>
+          <w:tab w:val="left" w:pos="9160"/>
+          <w:tab w:val="left" w:pos="10076"/>
+          <w:tab w:val="left" w:pos="10992"/>
+          <w:tab w:val="left" w:pos="11908"/>
+          <w:tab w:val="left" w:pos="12824"/>
+          <w:tab w:val="left" w:pos="13740"/>
+          <w:tab w:val="left" w:pos="14656"/>
+        </w:tabs>
+        <w:spacing w:after="0" w:line="240" w:lineRule="auto"/>
+        <w:rPr>
+          <w:rFonts w:ascii="Courier New" w:eastAsia="Times New Roman" w:hAnsi="Courier New" w:cs="Courier New"/>
+          <w:sz w:val="20"/>
+          <w:szCs w:val="20"/>
+          <w:lang w:eastAsia="en-IN"/>
+        </w:rPr>
+      </w:pPr>
+      <w:proofErr w:type="spellStart"/>
+      <w:r>
+        <w:rPr>
+          <w:rFonts w:ascii="Courier New" w:eastAsia="Times New Roman" w:hAnsi="Courier New" w:cs="Courier New"/>
+          <w:sz w:val="20"/>
+          <w:szCs w:val="20"/>
+          <w:lang w:eastAsia="en-IN"/>
+        </w:rPr>
+        <w:t>df.set_</w:t>
+      </w:r>
+      <w:proofErr w:type="gramStart"/>
+      <w:r>
+        <w:rPr>
+          <w:rFonts w:ascii="Courier New" w:eastAsia="Times New Roman" w:hAnsi="Courier New" w:cs="Courier New"/>
+          <w:sz w:val="20"/>
+          <w:szCs w:val="20"/>
+          <w:lang w:eastAsia="en-IN"/>
+        </w:rPr>
+        <w:t>axis</w:t>
+      </w:r>
+      <w:proofErr w:type="spellEnd"/>
+      <w:r>
+        <w:rPr>
+          <w:rFonts w:ascii="Courier New" w:eastAsia="Times New Roman" w:hAnsi="Courier New" w:cs="Courier New"/>
+          <w:sz w:val="20"/>
+          <w:szCs w:val="20"/>
+          <w:lang w:eastAsia="en-IN"/>
+        </w:rPr>
+        <w:t>(</w:t>
+      </w:r>
+      <w:proofErr w:type="gramEnd"/>
+      <w:r>
+        <w:rPr>
+          <w:rFonts w:ascii="Courier New" w:eastAsia="Times New Roman" w:hAnsi="Courier New" w:cs="Courier New"/>
+          <w:sz w:val="20"/>
+          <w:szCs w:val="20"/>
+          <w:lang w:eastAsia="en-IN"/>
+        </w:rPr>
+        <w:t>['I', 'II'], axis='columns')</w:t>
+      </w:r>
+    </w:p>
+    <w:p>
+      <w:pPr>
+        <w:pStyle w:val="NoSpacing"/>
+        <w:rPr>
+          <w:sz w:val="26"/>
+          <w:szCs w:val="26"/>
+        </w:rPr>
+      </w:pPr>
+    </w:p>
+    <w:p>
+      <w:pPr>
+        <w:tabs>
+          <w:tab w:val="left" w:pos="916"/>
+          <w:tab w:val="left" w:pos="1832"/>
+          <w:tab w:val="left" w:pos="2748"/>
+          <w:tab w:val="left" w:pos="3664"/>
+          <w:tab w:val="left" w:pos="4580"/>
+          <w:tab w:val="left" w:pos="5496"/>
+          <w:tab w:val="left" w:pos="6412"/>
+          <w:tab w:val="left" w:pos="7328"/>
+          <w:tab w:val="left" w:pos="8244"/>
+          <w:tab w:val="left" w:pos="9160"/>
+          <w:tab w:val="left" w:pos="10076"/>
+          <w:tab w:val="left" w:pos="10992"/>
+          <w:tab w:val="left" w:pos="11908"/>
+          <w:tab w:val="left" w:pos="12824"/>
+          <w:tab w:val="left" w:pos="13740"/>
+          <w:tab w:val="left" w:pos="14656"/>
+        </w:tabs>
+        <w:spacing w:after="0" w:line="240" w:lineRule="auto"/>
+        <w:rPr>
+          <w:rFonts w:ascii="Courier New" w:eastAsia="Times New Roman" w:hAnsi="Courier New" w:cs="Courier New"/>
+          <w:sz w:val="20"/>
+          <w:szCs w:val="20"/>
+          <w:lang w:eastAsia="en-IN"/>
+        </w:rPr>
+      </w:pPr>
+      <w:r>
+        <w:rPr>
+          <w:rFonts w:ascii="Courier New" w:eastAsia="Times New Roman" w:hAnsi="Courier New" w:cs="Courier New"/>
+          <w:sz w:val="20"/>
+          <w:szCs w:val="20"/>
+          <w:lang w:eastAsia="en-IN"/>
+        </w:rPr>
+        <w:t xml:space="preserve">   </w:t>
+      </w:r>
+      <w:proofErr w:type="gramStart"/>
+      <w:r>
+        <w:rPr>
+          <w:rFonts w:ascii="Courier New" w:eastAsia="Times New Roman" w:hAnsi="Courier New" w:cs="Courier New"/>
+          <w:sz w:val="20"/>
+          <w:szCs w:val="20"/>
+          <w:lang w:eastAsia="en-IN"/>
+        </w:rPr>
+        <w:t>I  II</w:t>
+      </w:r>
+      <w:proofErr w:type="gramEnd"/>
+    </w:p>
+    <w:p>
+      <w:pPr>
+        <w:tabs>
+          <w:tab w:val="left" w:pos="916"/>
+          <w:tab w:val="left" w:pos="1832"/>
+          <w:tab w:val="left" w:pos="2748"/>
+          <w:tab w:val="left" w:pos="3664"/>
+          <w:tab w:val="left" w:pos="4580"/>
+          <w:tab w:val="left" w:pos="5496"/>
+          <w:tab w:val="left" w:pos="6412"/>
+          <w:tab w:val="left" w:pos="7328"/>
+          <w:tab w:val="left" w:pos="8244"/>
+          <w:tab w:val="left" w:pos="9160"/>
+          <w:tab w:val="left" w:pos="10076"/>
+          <w:tab w:val="left" w:pos="10992"/>
+          <w:tab w:val="left" w:pos="11908"/>
+          <w:tab w:val="left" w:pos="12824"/>
+          <w:tab w:val="left" w:pos="13740"/>
+          <w:tab w:val="left" w:pos="14656"/>
+        </w:tabs>
+        <w:spacing w:after="0" w:line="240" w:lineRule="auto"/>
+        <w:rPr>
+          <w:rFonts w:ascii="Courier New" w:eastAsia="Times New Roman" w:hAnsi="Courier New" w:cs="Courier New"/>
+          <w:sz w:val="20"/>
+          <w:szCs w:val="20"/>
+          <w:lang w:eastAsia="en-IN"/>
+        </w:rPr>
+      </w:pPr>
+      <w:proofErr w:type="gramStart"/>
+      <w:r>
+        <w:rPr>
+          <w:rFonts w:ascii="Courier New" w:eastAsia="Times New Roman" w:hAnsi="Courier New" w:cs="Courier New"/>
+          <w:sz w:val="20"/>
+          <w:szCs w:val="20"/>
+          <w:lang w:eastAsia="en-IN"/>
+        </w:rPr>
+        <w:t>0  1</w:t>
+      </w:r>
+      <w:proofErr w:type="gramEnd"/>
+      <w:r>
+        <w:rPr>
+          <w:rFonts w:ascii="Courier New" w:eastAsia="Times New Roman" w:hAnsi="Courier New" w:cs="Courier New"/>
+          <w:sz w:val="20"/>
+          <w:szCs w:val="20"/>
+          <w:lang w:eastAsia="en-IN"/>
+        </w:rPr>
+        <w:t xml:space="preserve">   4</w:t>
+      </w:r>
+    </w:p>
+    <w:p>
+      <w:pPr>
+        <w:tabs>
+          <w:tab w:val="left" w:pos="916"/>
+          <w:tab w:val="left" w:pos="1832"/>
+          <w:tab w:val="left" w:pos="2748"/>
+          <w:tab w:val="left" w:pos="3664"/>
+          <w:tab w:val="left" w:pos="4580"/>
+          <w:tab w:val="left" w:pos="5496"/>
+          <w:tab w:val="left" w:pos="6412"/>
+          <w:tab w:val="left" w:pos="7328"/>
+          <w:tab w:val="left" w:pos="8244"/>
+          <w:tab w:val="left" w:pos="9160"/>
+          <w:tab w:val="left" w:pos="10076"/>
+          <w:tab w:val="left" w:pos="10992"/>
+          <w:tab w:val="left" w:pos="11908"/>
+          <w:tab w:val="left" w:pos="12824"/>
+          <w:tab w:val="left" w:pos="13740"/>
+          <w:tab w:val="left" w:pos="14656"/>
+        </w:tabs>
+        <w:spacing w:after="0" w:line="240" w:lineRule="auto"/>
+        <w:rPr>
+          <w:rFonts w:ascii="Courier New" w:eastAsia="Times New Roman" w:hAnsi="Courier New" w:cs="Courier New"/>
+          <w:sz w:val="20"/>
+          <w:szCs w:val="20"/>
+          <w:lang w:eastAsia="en-IN"/>
+        </w:rPr>
+      </w:pPr>
+      <w:proofErr w:type="gramStart"/>
+      <w:r>
+        <w:rPr>
+          <w:rFonts w:ascii="Courier New" w:eastAsia="Times New Roman" w:hAnsi="Courier New" w:cs="Courier New"/>
+          <w:sz w:val="20"/>
+          <w:szCs w:val="20"/>
+          <w:lang w:eastAsia="en-IN"/>
+        </w:rPr>
+        <w:t>1  2</w:t>
+      </w:r>
+      <w:proofErr w:type="gramEnd"/>
+      <w:r>
+        <w:rPr>
+          <w:rFonts w:ascii="Courier New" w:eastAsia="Times New Roman" w:hAnsi="Courier New" w:cs="Courier New"/>
+          <w:sz w:val="20"/>
+          <w:szCs w:val="20"/>
+          <w:lang w:eastAsia="en-IN"/>
+        </w:rPr>
+        <w:t xml:space="preserve">   5</w:t>
+      </w:r>
+    </w:p>
+    <w:p>
+      <w:pPr>
+        <w:tabs>
+          <w:tab w:val="left" w:pos="916"/>
+          <w:tab w:val="left" w:pos="1832"/>
+          <w:tab w:val="left" w:pos="2748"/>
+          <w:tab w:val="left" w:pos="3664"/>
+          <w:tab w:val="left" w:pos="4580"/>
+          <w:tab w:val="left" w:pos="5496"/>
+          <w:tab w:val="left" w:pos="6412"/>
+          <w:tab w:val="left" w:pos="7328"/>
+          <w:tab w:val="left" w:pos="8244"/>
+          <w:tab w:val="left" w:pos="9160"/>
+          <w:tab w:val="left" w:pos="10076"/>
+          <w:tab w:val="left" w:pos="10992"/>
+          <w:tab w:val="left" w:pos="11908"/>
+          <w:tab w:val="left" w:pos="12824"/>
+          <w:tab w:val="left" w:pos="13740"/>
+          <w:tab w:val="left" w:pos="14656"/>
+        </w:tabs>
+        <w:spacing w:after="0" w:line="240" w:lineRule="auto"/>
+        <w:rPr>
+          <w:rFonts w:ascii="Courier New" w:eastAsia="Times New Roman" w:hAnsi="Courier New" w:cs="Courier New"/>
+          <w:sz w:val="20"/>
+          <w:szCs w:val="20"/>
+          <w:lang w:eastAsia="en-IN"/>
+        </w:rPr>
+      </w:pPr>
+      <w:proofErr w:type="gramStart"/>
+      <w:r>
+        <w:rPr>
+          <w:rFonts w:ascii="Courier New" w:eastAsia="Times New Roman" w:hAnsi="Courier New" w:cs="Courier New"/>
+          <w:sz w:val="20"/>
+          <w:szCs w:val="20"/>
+          <w:lang w:eastAsia="en-IN"/>
+        </w:rPr>
+        <w:t>2  3</w:t>
+      </w:r>
+      <w:proofErr w:type="gramEnd"/>
+      <w:r>
+        <w:rPr>
+          <w:rFonts w:ascii="Courier New" w:eastAsia="Times New Roman" w:hAnsi="Courier New" w:cs="Courier New"/>
+          <w:sz w:val="20"/>
+          <w:szCs w:val="20"/>
+          <w:lang w:eastAsia="en-IN"/>
+        </w:rPr>
+        <w:t xml:space="preserve">   6</w:t>
+      </w:r>
+    </w:p>
+    <w:p>
+      <w:pPr>
+        <w:pStyle w:val="NoSpacing"/>
+        <w:rPr>
+          <w:sz w:val="26"/>
+          <w:szCs w:val="26"/>
+        </w:rPr>
+      </w:pPr>
+    </w:p>
+    <w:p>
+      <w:pPr>
+        <w:pStyle w:val="NoSpacing"/>
+        <w:rPr>
+          <w:sz w:val="26"/>
+          <w:szCs w:val="26"/>
+        </w:rPr>
+      </w:pPr>
+    </w:p>
+    <w:p>
+      <w:pPr>
+        <w:pStyle w:val="NoSpacing"/>
+        <w:rPr>
+          <w:color w:val="FF0000"/>
+          <w:sz w:val="26"/>
+          <w:szCs w:val="26"/>
+        </w:rPr>
+      </w:pPr>
+      <w:proofErr w:type="spellStart"/>
+      <w:proofErr w:type="gramStart"/>
+      <w:r>
+        <w:rPr>
+          <w:color w:val="FF0000"/>
+          <w:sz w:val="26"/>
+          <w:szCs w:val="26"/>
+        </w:rPr>
+        <w:t>Df.</w:t>
+      </w:r>
+      <w:r>
+        <w:rPr>
+          <w:color w:val="FF0000"/>
+          <w:sz w:val="26"/>
+          <w:szCs w:val="26"/>
+        </w:rPr>
+        <w:t>drop</w:t>
+      </w:r>
+      <w:proofErr w:type="gramEnd"/>
+      <w:r>
+        <w:rPr>
+          <w:color w:val="FF0000"/>
+          <w:sz w:val="26"/>
+          <w:szCs w:val="26"/>
+        </w:rPr>
+        <w:t>_duplicates</w:t>
+      </w:r>
+      <w:proofErr w:type="spellEnd"/>
+      <w:r>
+        <w:rPr>
+          <w:color w:val="FF0000"/>
+          <w:sz w:val="26"/>
+          <w:szCs w:val="26"/>
+        </w:rPr>
+        <w:t xml:space="preserve">(subset=None, keep='first', </w:t>
+      </w:r>
+      <w:proofErr w:type="spellStart"/>
+      <w:r>
+        <w:rPr>
+          <w:color w:val="FF0000"/>
+          <w:sz w:val="26"/>
+          <w:szCs w:val="26"/>
+        </w:rPr>
+        <w:t>inplace</w:t>
+      </w:r>
+      <w:proofErr w:type="spellEnd"/>
+      <w:r>
+        <w:rPr>
+          <w:color w:val="FF0000"/>
+          <w:sz w:val="26"/>
+          <w:szCs w:val="26"/>
+        </w:rPr>
+        <w:t xml:space="preserve">=False, </w:t>
+      </w:r>
+      <w:proofErr w:type="spellStart"/>
+      <w:r>
+        <w:rPr>
+          <w:color w:val="FF0000"/>
+          <w:sz w:val="26"/>
+          <w:szCs w:val="26"/>
+        </w:rPr>
+        <w:t>ignore_index</w:t>
+      </w:r>
+      <w:proofErr w:type="spellEnd"/>
+      <w:r>
+        <w:rPr>
+          <w:color w:val="FF0000"/>
+          <w:sz w:val="26"/>
+          <w:szCs w:val="26"/>
+        </w:rPr>
+        <w:t>=False)</w:t>
+      </w:r>
+    </w:p>
+    <w:p>
+      <w:pPr>
+        <w:pStyle w:val="NoSpacing"/>
+        <w:rPr>
+          <w:sz w:val="26"/>
+          <w:szCs w:val="26"/>
+        </w:rPr>
+      </w:pPr>
+    </w:p>
+    <w:p>
+      <w:pPr>
+        <w:pStyle w:val="NoSpacing"/>
+        <w:rPr>
+          <w:sz w:val="26"/>
+          <w:szCs w:val="26"/>
+        </w:rPr>
+      </w:pPr>
+    </w:p>
+    <w:p>
+      <w:pPr>
+        <w:pStyle w:val="NoSpacing"/>
+        <w:rPr>
+          <w:sz w:val="26"/>
+          <w:szCs w:val="26"/>
+        </w:rPr>
+      </w:pPr>
+    </w:p>
+    <w:p>
+      <w:pPr>
+        <w:pStyle w:val="NoSpacing"/>
+        <w:rPr>
+          <w:sz w:val="26"/>
+          <w:szCs w:val="26"/>
+        </w:rPr>
+      </w:pPr>
+    </w:p>
+    <w:p>
+      <w:pPr>
+        <w:pStyle w:val="NoSpacing"/>
+        <w:rPr>
+          <w:sz w:val="26"/>
+          <w:szCs w:val="26"/>
+        </w:rPr>
+      </w:pPr>
+    </w:p>
+    <w:p>
+      <w:pPr>
+        <w:pStyle w:val="NoSpacing"/>
+        <w:rPr>
+          <w:sz w:val="26"/>
+          <w:szCs w:val="26"/>
+        </w:rPr>
+      </w:pPr>
+    </w:p>
+    <w:p>
+      <w:pPr>
+        <w:pStyle w:val="NoSpacing"/>
+        <w:rPr>
+          <w:sz w:val="26"/>
+          <w:szCs w:val="26"/>
+        </w:rPr>
+      </w:pPr>
+    </w:p>
+    <w:p>
+      <w:pPr>
+        <w:pStyle w:val="NoSpacing"/>
+        <w:rPr>
+          <w:sz w:val="26"/>
+          <w:szCs w:val="26"/>
+        </w:rPr>
+      </w:pPr>
+    </w:p>
+    <w:p>
+      <w:pPr>
+        <w:pStyle w:val="NoSpacing"/>
+        <w:rPr>
+          <w:sz w:val="26"/>
+          <w:szCs w:val="26"/>
+        </w:rPr>
+      </w:pPr>
+    </w:p>
+    <w:p>
+      <w:pPr>
+        <w:pStyle w:val="NoSpacing"/>
+        <w:rPr>
+          <w:sz w:val="26"/>
+          <w:szCs w:val="26"/>
+        </w:rPr>
+      </w:pPr>
     </w:p>
     <w:p>
       <w:pPr>
@@ -21362,6 +30850,16 @@
     <w:basedOn w:val="DefaultParagraphFont"/>
     <w:rsid w:val="00FC5F4B"/>
   </w:style>
+  <w:style w:type="character" w:customStyle="1" w:styleId="s2">
+    <w:name w:val="s2"/>
+    <w:basedOn w:val="DefaultParagraphFont"/>
+    <w:rsid w:val="00482B64"/>
+  </w:style>
+  <w:style w:type="character" w:customStyle="1" w:styleId="kc">
+    <w:name w:val="kc"/>
+    <w:basedOn w:val="DefaultParagraphFont"/>
+    <w:rsid w:val="00A33C78"/>
+  </w:style>
 </w:styles>
 </file>
 

--- a/Notes/Pandas.docx
+++ b/Notes/Pandas.docx
@@ -120,23 +120,59 @@
           <w:sz w:val="28"/>
           <w:szCs w:val="28"/>
         </w:rPr>
-        <w:t>Pandas Dataframe attributes</w:t>
-      </w:r>
-    </w:p>
-    <w:p>
-      <w:pPr>
-        <w:pStyle w:val="NoSpacing"/>
-        <w:rPr>
+        <w:t xml:space="preserve">Pandas </w:t>
+      </w:r>
+      <w:proofErr w:type="spellStart"/>
+      <w:r>
+        <w:rPr>
+          <w:b/>
+          <w:bCs/>
           <w:sz w:val="28"/>
           <w:szCs w:val="28"/>
         </w:rPr>
-      </w:pPr>
-      <w:r>
-        <w:rPr>
+        <w:t>Dataframe</w:t>
+      </w:r>
+      <w:proofErr w:type="spellEnd"/>
+      <w:r>
+        <w:rPr>
+          <w:b/>
+          <w:bCs/>
           <w:sz w:val="28"/>
           <w:szCs w:val="28"/>
         </w:rPr>
-        <w:t>Pandas dataframe have below attributes</w:t>
+        <w:t xml:space="preserve"> attributes</w:t>
+      </w:r>
+    </w:p>
+    <w:p>
+      <w:pPr>
+        <w:pStyle w:val="NoSpacing"/>
+        <w:rPr>
+          <w:sz w:val="28"/>
+          <w:szCs w:val="28"/>
+        </w:rPr>
+      </w:pPr>
+      <w:r>
+        <w:rPr>
+          <w:sz w:val="28"/>
+          <w:szCs w:val="28"/>
+        </w:rPr>
+        <w:t xml:space="preserve">Pandas </w:t>
+      </w:r>
+      <w:proofErr w:type="spellStart"/>
+      <w:r>
+        <w:rPr>
+          <w:sz w:val="28"/>
+          <w:szCs w:val="28"/>
+        </w:rPr>
+        <w:t>dataframe</w:t>
+      </w:r>
+      <w:proofErr w:type="spellEnd"/>
+      <w:r>
+        <w:rPr>
+          <w:sz w:val="28"/>
+          <w:szCs w:val="28"/>
+        </w:rPr>
+        <w:t xml:space="preserve"> have below attributes</w:t>
       </w:r>
       <w:r>
         <w:rPr>
@@ -3291,6 +3327,7 @@
           <w:szCs w:val="28"/>
         </w:rPr>
       </w:pPr>
+      <w:proofErr w:type="spellStart"/>
       <w:r>
         <w:rPr>
           <w:b/>
@@ -3298,7 +3335,17 @@
           <w:sz w:val="28"/>
           <w:szCs w:val="28"/>
         </w:rPr>
-        <w:t>Dataframe conversion function</w:t>
+        <w:t>Dataframe</w:t>
+      </w:r>
+      <w:proofErr w:type="spellEnd"/>
+      <w:r>
+        <w:rPr>
+          <w:b/>
+          <w:bCs/>
+          <w:sz w:val="28"/>
+          <w:szCs w:val="28"/>
+        </w:rPr>
+        <w:t xml:space="preserve"> conversion function</w:t>
       </w:r>
     </w:p>
     <w:p>
@@ -3536,6 +3583,8 @@
         </w:rPr>
         <w:t xml:space="preserve">it's </w:t>
       </w:r>
+      <w:proofErr w:type="spellStart"/>
+      <w:proofErr w:type="gramStart"/>
       <w:r>
         <w:rPr>
           <w:sz w:val="28"/>
@@ -3548,7 +3597,16 @@
           <w:sz w:val="28"/>
           <w:szCs w:val="28"/>
         </w:rPr>
-        <w:t>umpy.dtype or Python type.</w:t>
+        <w:t>umpy.dtype</w:t>
+      </w:r>
+      <w:proofErr w:type="spellEnd"/>
+      <w:proofErr w:type="gramEnd"/>
+      <w:r>
+        <w:rPr>
+          <w:sz w:val="28"/>
+          <w:szCs w:val="28"/>
+        </w:rPr>
+        <w:t xml:space="preserve"> or Python type.</w:t>
       </w:r>
     </w:p>
     <w:p>
@@ -3746,8 +3804,17 @@
           <w:sz w:val="28"/>
           <w:szCs w:val="28"/>
         </w:rPr>
-        <w:t xml:space="preserve"> of dataframe</w:t>
-      </w:r>
+        <w:t xml:space="preserve"> of </w:t>
+      </w:r>
+      <w:proofErr w:type="spellStart"/>
+      <w:r>
+        <w:rPr>
+          <w:sz w:val="28"/>
+          <w:szCs w:val="28"/>
+        </w:rPr>
+        <w:t>dataframe</w:t>
+      </w:r>
+      <w:proofErr w:type="spellEnd"/>
       <w:r>
         <w:rPr>
           <w:sz w:val="28"/>
@@ -4037,7 +4104,21 @@
           <w:sz w:val="26"/>
           <w:szCs w:val="26"/>
         </w:rPr>
-        <w:t>numy</w:t>
+        <w:t>num</w:t>
+      </w:r>
+      <w:r>
+        <w:rPr>
+          <w:sz w:val="26"/>
+          <w:szCs w:val="26"/>
+        </w:rPr>
+        <w:t>p</w:t>
+      </w:r>
+      <w:r>
+        <w:rPr>
+          <w:sz w:val="26"/>
+          <w:szCs w:val="26"/>
+        </w:rPr>
+        <w:t>y</w:t>
       </w:r>
       <w:proofErr w:type="spellEnd"/>
       <w:r>
@@ -4390,6 +4471,7 @@
         </w:rPr>
         <w:t xml:space="preserve">: str or </w:t>
       </w:r>
+      <w:proofErr w:type="spellStart"/>
       <w:proofErr w:type="gramStart"/>
       <w:r>
         <w:rPr>
@@ -4398,6 +4480,7 @@
         </w:rPr>
         <w:t>numpy.dtype</w:t>
       </w:r>
+      <w:proofErr w:type="spellEnd"/>
       <w:proofErr w:type="gramEnd"/>
       <w:r>
         <w:rPr>
@@ -4715,11 +4798,30 @@
           <w:szCs w:val="26"/>
         </w:rPr>
       </w:pPr>
-      <w:r>
-        <w:rPr>
-          <w:sz w:val="26"/>
-          <w:szCs w:val="26"/>
-        </w:rPr>
+    </w:p>
+    <w:p>
+      <w:pPr>
+        <w:pStyle w:val="NoSpacing"/>
+        <w:rPr>
+          <w:sz w:val="26"/>
+          <w:szCs w:val="26"/>
+        </w:rPr>
+      </w:pPr>
+    </w:p>
+    <w:p>
+      <w:pPr>
+        <w:pStyle w:val="NoSpacing"/>
+        <w:rPr>
+          <w:sz w:val="26"/>
+          <w:szCs w:val="26"/>
+        </w:rPr>
+      </w:pPr>
+      <w:r>
+        <w:rPr>
+          <w:sz w:val="26"/>
+          <w:szCs w:val="26"/>
+        </w:rPr>
+        <w:lastRenderedPageBreak/>
         <w:t>####################################</w:t>
       </w:r>
       <w:r>
@@ -4803,7 +4905,6 @@
           <w:sz w:val="26"/>
           <w:szCs w:val="26"/>
         </w:rPr>
-        <w:lastRenderedPageBreak/>
         <w:t>####################################</w:t>
       </w:r>
       <w:r>
@@ -5114,7 +5215,27 @@
           <w:sz w:val="26"/>
           <w:szCs w:val="26"/>
         </w:rPr>
-        <w:t>returns dataframe or series</w:t>
+        <w:t xml:space="preserve">returns </w:t>
+      </w:r>
+      <w:proofErr w:type="spellStart"/>
+      <w:r>
+        <w:rPr>
+          <w:b/>
+          <w:bCs/>
+          <w:sz w:val="26"/>
+          <w:szCs w:val="26"/>
+        </w:rPr>
+        <w:t>dataframe</w:t>
+      </w:r>
+      <w:proofErr w:type="spellEnd"/>
+      <w:r>
+        <w:rPr>
+          <w:b/>
+          <w:bCs/>
+          <w:sz w:val="26"/>
+          <w:szCs w:val="26"/>
+        </w:rPr>
+        <w:t xml:space="preserve"> or series</w:t>
       </w:r>
       <w:r>
         <w:rPr>
@@ -5656,6 +5777,7 @@
           <w:sz w:val="26"/>
           <w:szCs w:val="26"/>
         </w:rPr>
+        <w:lastRenderedPageBreak/>
         <w:t>Answer:</w:t>
       </w:r>
     </w:p>
@@ -5747,7 +5869,6 @@
           <w:szCs w:val="21"/>
           <w:lang w:eastAsia="en-IN"/>
         </w:rPr>
-        <w:lastRenderedPageBreak/>
         <w:t>def</w:t>
       </w:r>
       <w:r>
@@ -7266,7 +7387,23 @@
           <w:sz w:val="26"/>
           <w:szCs w:val="26"/>
         </w:rPr>
-        <w:t>For given dataframe add 1 for each value.</w:t>
+        <w:t xml:space="preserve">For given </w:t>
+      </w:r>
+      <w:proofErr w:type="spellStart"/>
+      <w:r>
+        <w:rPr>
+          <w:sz w:val="26"/>
+          <w:szCs w:val="26"/>
+        </w:rPr>
+        <w:t>dataframe</w:t>
+      </w:r>
+      <w:proofErr w:type="spellEnd"/>
+      <w:r>
+        <w:rPr>
+          <w:sz w:val="26"/>
+          <w:szCs w:val="26"/>
+        </w:rPr>
+        <w:t xml:space="preserve"> add 1 for each value.</w:t>
       </w:r>
     </w:p>
     <w:p>
@@ -7352,6 +7489,7 @@
           <w:sz w:val="26"/>
           <w:szCs w:val="26"/>
         </w:rPr>
+        <w:lastRenderedPageBreak/>
         <w:t>df.transform</w:t>
       </w:r>
       <w:proofErr w:type="spellEnd"/>
@@ -8195,7 +8333,23 @@
           <w:sz w:val="26"/>
           <w:szCs w:val="26"/>
         </w:rPr>
-        <w:t>We have below methods for dataframe grouping and application</w:t>
+        <w:t xml:space="preserve">We have below methods for </w:t>
+      </w:r>
+      <w:proofErr w:type="spellStart"/>
+      <w:r>
+        <w:rPr>
+          <w:sz w:val="26"/>
+          <w:szCs w:val="26"/>
+        </w:rPr>
+        <w:t>dataframe</w:t>
+      </w:r>
+      <w:proofErr w:type="spellEnd"/>
+      <w:r>
+        <w:rPr>
+          <w:sz w:val="26"/>
+          <w:szCs w:val="26"/>
+        </w:rPr>
+        <w:t xml:space="preserve"> grouping and application</w:t>
       </w:r>
       <w:r>
         <w:rPr>
@@ -8315,7 +8469,6 @@
           <w:sz w:val="26"/>
           <w:szCs w:val="26"/>
         </w:rPr>
-        <w:lastRenderedPageBreak/>
         <w:t>DataFrame.apply</w:t>
       </w:r>
       <w:proofErr w:type="spellEnd"/>
@@ -8622,7 +8775,23 @@
           <w:sz w:val="26"/>
           <w:szCs w:val="26"/>
         </w:rPr>
-        <w:t xml:space="preserve">For below dataframe </w:t>
+        <w:t xml:space="preserve">For below </w:t>
+      </w:r>
+      <w:proofErr w:type="spellStart"/>
+      <w:r>
+        <w:rPr>
+          <w:sz w:val="26"/>
+          <w:szCs w:val="26"/>
+        </w:rPr>
+        <w:t>dataframe</w:t>
+      </w:r>
+      <w:proofErr w:type="spellEnd"/>
+      <w:r>
+        <w:rPr>
+          <w:sz w:val="26"/>
+          <w:szCs w:val="26"/>
+        </w:rPr>
+        <w:t xml:space="preserve"> </w:t>
       </w:r>
       <w:r>
         <w:rPr>
@@ -9507,7 +9676,23 @@
           <w:sz w:val="26"/>
           <w:szCs w:val="26"/>
         </w:rPr>
-        <w:t xml:space="preserve">Apply a function to a Dataframe </w:t>
+        <w:t xml:space="preserve">Apply a function to a </w:t>
+      </w:r>
+      <w:proofErr w:type="spellStart"/>
+      <w:r>
+        <w:rPr>
+          <w:sz w:val="26"/>
+          <w:szCs w:val="26"/>
+        </w:rPr>
+        <w:t>Dataframe</w:t>
+      </w:r>
+      <w:proofErr w:type="spellEnd"/>
+      <w:r>
+        <w:rPr>
+          <w:sz w:val="26"/>
+          <w:szCs w:val="26"/>
+        </w:rPr>
+        <w:t xml:space="preserve"> </w:t>
       </w:r>
       <w:r>
         <w:rPr>
@@ -9700,7 +9885,23 @@
           <w:sz w:val="26"/>
           <w:szCs w:val="26"/>
         </w:rPr>
-        <w:t xml:space="preserve"> the value of each element of given dataframe.</w:t>
+        <w:t xml:space="preserve"> the value of each element of given </w:t>
+      </w:r>
+      <w:proofErr w:type="spellStart"/>
+      <w:r>
+        <w:rPr>
+          <w:sz w:val="26"/>
+          <w:szCs w:val="26"/>
+        </w:rPr>
+        <w:t>dataframe</w:t>
+      </w:r>
+      <w:proofErr w:type="spellEnd"/>
+      <w:r>
+        <w:rPr>
+          <w:sz w:val="26"/>
+          <w:szCs w:val="26"/>
+        </w:rPr>
+        <w:t>.</w:t>
       </w:r>
     </w:p>
     <w:p>
@@ -10323,6 +10524,7 @@
           <w:sz w:val="26"/>
           <w:szCs w:val="26"/>
         </w:rPr>
+        <w:lastRenderedPageBreak/>
         <w:t xml:space="preserve">   </w:t>
       </w:r>
       <w:r>
@@ -10610,23 +10812,7 @@
           <w:sz w:val="26"/>
           <w:szCs w:val="26"/>
         </w:rPr>
-        <w:t xml:space="preserve"> on </w:t>
-      </w:r>
-      <w:proofErr w:type="spellStart"/>
-      <w:r>
-        <w:rPr>
-          <w:sz w:val="26"/>
-          <w:szCs w:val="26"/>
-        </w:rPr>
-        <w:t>self producing</w:t>
-      </w:r>
-      <w:proofErr w:type="spellEnd"/>
-      <w:r>
-        <w:rPr>
-          <w:sz w:val="26"/>
-          <w:szCs w:val="26"/>
-        </w:rPr>
-        <w:t xml:space="preserve"> a </w:t>
+        <w:t xml:space="preserve"> on self producing a </w:t>
       </w:r>
       <w:proofErr w:type="spellStart"/>
       <w:r>
@@ -10804,7 +10990,23 @@
           <w:sz w:val="26"/>
           <w:szCs w:val="26"/>
         </w:rPr>
-        <w:t>It returns dataframe that have same length as that of self.</w:t>
+        <w:t xml:space="preserve">It returns </w:t>
+      </w:r>
+      <w:proofErr w:type="spellStart"/>
+      <w:r>
+        <w:rPr>
+          <w:sz w:val="26"/>
+          <w:szCs w:val="26"/>
+        </w:rPr>
+        <w:t>dataframe</w:t>
+      </w:r>
+      <w:proofErr w:type="spellEnd"/>
+      <w:r>
+        <w:rPr>
+          <w:sz w:val="26"/>
+          <w:szCs w:val="26"/>
+        </w:rPr>
+        <w:t xml:space="preserve"> that have same length as that of self.</w:t>
       </w:r>
     </w:p>
     <w:p>
@@ -10884,8 +11086,17 @@
           <w:sz w:val="26"/>
           <w:szCs w:val="26"/>
         </w:rPr>
-        <w:t xml:space="preserve"> Dataframe</w:t>
-      </w:r>
+        <w:t xml:space="preserve"> </w:t>
+      </w:r>
+      <w:proofErr w:type="spellStart"/>
+      <w:r>
+        <w:rPr>
+          <w:sz w:val="26"/>
+          <w:szCs w:val="26"/>
+        </w:rPr>
+        <w:t>Dataframe</w:t>
+      </w:r>
+      <w:proofErr w:type="spellEnd"/>
       <w:r>
         <w:rPr>
           <w:sz w:val="26"/>
@@ -11233,7 +11444,6 @@
           <w:sz w:val="26"/>
           <w:szCs w:val="26"/>
         </w:rPr>
-        <w:lastRenderedPageBreak/>
         <w:t>ignore_index</w:t>
       </w:r>
       <w:proofErr w:type="spellEnd"/>
@@ -11258,23 +11468,21 @@
           <w:sz w:val="26"/>
           <w:szCs w:val="26"/>
         </w:rPr>
-        <w:t xml:space="preserve">default </w:t>
-      </w:r>
-      <w:proofErr w:type="spellStart"/>
-      <w:r>
-        <w:rPr>
-          <w:sz w:val="26"/>
-          <w:szCs w:val="26"/>
-        </w:rPr>
-        <w:t>False,If</w:t>
-      </w:r>
-      <w:proofErr w:type="spellEnd"/>
-      <w:r>
-        <w:rPr>
-          <w:sz w:val="26"/>
-          <w:szCs w:val="26"/>
-        </w:rPr>
-        <w:t xml:space="preserve"> True, the resulting axis will be </w:t>
+        <w:t>default False,</w:t>
+      </w:r>
+      <w:r>
+        <w:rPr>
+          <w:sz w:val="26"/>
+          <w:szCs w:val="26"/>
+        </w:rPr>
+        <w:t xml:space="preserve"> </w:t>
+      </w:r>
+      <w:r>
+        <w:rPr>
+          <w:sz w:val="26"/>
+          <w:szCs w:val="26"/>
+        </w:rPr>
+        <w:t xml:space="preserve">If True, the resulting axis will be </w:t>
       </w:r>
       <w:proofErr w:type="spellStart"/>
       <w:r>
@@ -11386,7 +11594,7 @@
           <w:szCs w:val="26"/>
           <w:u w:val="single"/>
         </w:rPr>
-        <w:t>If common column name</w:t>
+        <w:t>If column name</w:t>
       </w:r>
       <w:r>
         <w:rPr>
@@ -11397,16 +11605,6 @@
           <w:u w:val="single"/>
         </w:rPr>
         <w:t xml:space="preserve"> same</w:t>
-      </w:r>
-      <w:r>
-        <w:rPr>
-          <w:b/>
-          <w:bCs/>
-          <w:sz w:val="26"/>
-          <w:szCs w:val="26"/>
-          <w:u w:val="single"/>
-        </w:rPr>
-        <w:t>, index doesn’t matter same or different</w:t>
       </w:r>
     </w:p>
     <w:p>
@@ -11999,16 +12197,6 @@
           <w:u w:val="single"/>
         </w:rPr>
         <w:t>If column names are not same</w:t>
-      </w:r>
-      <w:r>
-        <w:rPr>
-          <w:b/>
-          <w:bCs/>
-          <w:sz w:val="26"/>
-          <w:szCs w:val="26"/>
-          <w:u w:val="single"/>
-        </w:rPr>
-        <w:t>, index doesn’t matter same or not</w:t>
       </w:r>
     </w:p>
     <w:p>
@@ -12518,7 +12706,14 @@
           <w:sz w:val="26"/>
           <w:szCs w:val="26"/>
         </w:rPr>
-        <w:t>Df[‘</w:t>
+        <w:t>d</w:t>
+      </w:r>
+      <w:r>
+        <w:rPr>
+          <w:sz w:val="26"/>
+          <w:szCs w:val="26"/>
+        </w:rPr>
+        <w:t>f[‘</w:t>
       </w:r>
       <w:proofErr w:type="spellStart"/>
       <w:r>
@@ -12570,6 +12765,84 @@
           <w:szCs w:val="26"/>
         </w:rPr>
       </w:pPr>
+      <w:proofErr w:type="spellStart"/>
+      <w:proofErr w:type="gramStart"/>
+      <w:r>
+        <w:rPr>
+          <w:sz w:val="26"/>
+          <w:szCs w:val="26"/>
+        </w:rPr>
+        <w:t>d</w:t>
+      </w:r>
+      <w:r>
+        <w:rPr>
+          <w:sz w:val="26"/>
+          <w:szCs w:val="26"/>
+        </w:rPr>
+        <w:t>f.insert</w:t>
+      </w:r>
+      <w:proofErr w:type="spellEnd"/>
+      <w:proofErr w:type="gramEnd"/>
+      <w:r>
+        <w:rPr>
+          <w:sz w:val="26"/>
+          <w:szCs w:val="26"/>
+        </w:rPr>
+        <w:t xml:space="preserve"> </w:t>
+      </w:r>
+      <w:r>
+        <w:rPr>
+          <w:sz w:val="26"/>
+          <w:szCs w:val="26"/>
+        </w:rPr>
+        <w:t>(</w:t>
+      </w:r>
+      <w:r>
+        <w:rPr>
+          <w:sz w:val="26"/>
+          <w:szCs w:val="26"/>
+        </w:rPr>
+        <w:t xml:space="preserve">location , </w:t>
+      </w:r>
+      <w:proofErr w:type="spellStart"/>
+      <w:r>
+        <w:rPr>
+          <w:sz w:val="26"/>
+          <w:szCs w:val="26"/>
+        </w:rPr>
+        <w:t>col_name</w:t>
+      </w:r>
+      <w:proofErr w:type="spellEnd"/>
+      <w:r>
+        <w:rPr>
+          <w:sz w:val="26"/>
+          <w:szCs w:val="26"/>
+        </w:rPr>
+        <w:t>,</w:t>
+      </w:r>
+      <w:r>
+        <w:rPr>
+          <w:sz w:val="26"/>
+          <w:szCs w:val="26"/>
+        </w:rPr>
+        <w:t xml:space="preserve"> </w:t>
+      </w:r>
+      <w:r>
+        <w:rPr>
+          <w:sz w:val="26"/>
+          <w:szCs w:val="26"/>
+        </w:rPr>
+        <w:t>value)</w:t>
+      </w:r>
+    </w:p>
+    <w:p>
+      <w:pPr>
+        <w:pStyle w:val="NoSpacing"/>
+        <w:rPr>
+          <w:sz w:val="26"/>
+          <w:szCs w:val="26"/>
+        </w:rPr>
+      </w:pPr>
     </w:p>
     <w:p>
       <w:pPr>
@@ -12665,15 +12938,29 @@
           <w:sz w:val="26"/>
           <w:szCs w:val="26"/>
         </w:rPr>
-        <w:t>DataFrame.Join</w:t>
-      </w:r>
-      <w:proofErr w:type="spellEnd"/>
-      <w:r>
-        <w:rPr>
-          <w:sz w:val="26"/>
-          <w:szCs w:val="26"/>
-        </w:rPr>
-        <w:t xml:space="preserve"> columns with other </w:t>
+        <w:t>DataFrame</w:t>
+      </w:r>
+      <w:proofErr w:type="spellEnd"/>
+      <w:r>
+        <w:rPr>
+          <w:sz w:val="26"/>
+          <w:szCs w:val="26"/>
+        </w:rPr>
+        <w:t>.</w:t>
+      </w:r>
+      <w:r>
+        <w:rPr>
+          <w:sz w:val="26"/>
+          <w:szCs w:val="26"/>
+        </w:rPr>
+        <w:t xml:space="preserve"> </w:t>
+      </w:r>
+      <w:r>
+        <w:rPr>
+          <w:sz w:val="26"/>
+          <w:szCs w:val="26"/>
+        </w:rPr>
+        <w:t xml:space="preserve">Join columns with other </w:t>
       </w:r>
       <w:proofErr w:type="spellStart"/>
       <w:r>
@@ -12730,7 +13017,27 @@
           <w:sz w:val="26"/>
           <w:szCs w:val="26"/>
         </w:rPr>
-        <w:t xml:space="preserve"> a common column name in both dataframe.</w:t>
+        <w:t xml:space="preserve"> a common column name in both </w:t>
+      </w:r>
+      <w:proofErr w:type="spellStart"/>
+      <w:r>
+        <w:rPr>
+          <w:b/>
+          <w:bCs/>
+          <w:sz w:val="26"/>
+          <w:szCs w:val="26"/>
+        </w:rPr>
+        <w:t>dataframe</w:t>
+      </w:r>
+      <w:proofErr w:type="spellEnd"/>
+      <w:r>
+        <w:rPr>
+          <w:b/>
+          <w:bCs/>
+          <w:sz w:val="26"/>
+          <w:szCs w:val="26"/>
+        </w:rPr>
+        <w:t>.</w:t>
       </w:r>
     </w:p>
     <w:p>
@@ -12757,6 +13064,7 @@
           <w:sz w:val="26"/>
           <w:szCs w:val="26"/>
         </w:rPr>
+        <w:lastRenderedPageBreak/>
         <w:t>other</w:t>
       </w:r>
       <w:r>
@@ -12881,7 +13189,6 @@
           <w:sz w:val="26"/>
           <w:szCs w:val="26"/>
         </w:rPr>
-        <w:lastRenderedPageBreak/>
         <w:t>Column or index level name(s) in the caller to join on the index in other, otherwise joins index-on-index.</w:t>
       </w:r>
     </w:p>
@@ -12999,8 +13306,17 @@
           <w:sz w:val="26"/>
           <w:szCs w:val="26"/>
         </w:rPr>
-        <w:t>outer --- all from both dataframe</w:t>
-      </w:r>
+        <w:t xml:space="preserve">outer --- all from both </w:t>
+      </w:r>
+      <w:proofErr w:type="spellStart"/>
+      <w:r>
+        <w:rPr>
+          <w:sz w:val="26"/>
+          <w:szCs w:val="26"/>
+        </w:rPr>
+        <w:t>dataframe</w:t>
+      </w:r>
+      <w:proofErr w:type="spellEnd"/>
     </w:p>
     <w:p>
       <w:pPr>
@@ -13023,8 +13339,17 @@
           <w:szCs w:val="26"/>
         </w:rPr>
         <w:tab/>
-        <w:t>inner --- common in both dataframe</w:t>
-      </w:r>
+        <w:t xml:space="preserve">inner --- common in both </w:t>
+      </w:r>
+      <w:proofErr w:type="spellStart"/>
+      <w:r>
+        <w:rPr>
+          <w:sz w:val="26"/>
+          <w:szCs w:val="26"/>
+        </w:rPr>
+        <w:t>dataframe</w:t>
+      </w:r>
+      <w:proofErr w:type="spellEnd"/>
     </w:p>
     <w:p>
       <w:pPr>
@@ -13129,8 +13454,20 @@
           <w:szCs w:val="26"/>
           <w:u w:val="single"/>
         </w:rPr>
-        <w:t>Join needs common column name in both dataframe</w:t>
-      </w:r>
+        <w:t xml:space="preserve">Join needs common column name in both </w:t>
+      </w:r>
+      <w:proofErr w:type="spellStart"/>
+      <w:r>
+        <w:rPr>
+          <w:i/>
+          <w:iCs/>
+          <w:sz w:val="26"/>
+          <w:szCs w:val="26"/>
+          <w:u w:val="single"/>
+        </w:rPr>
+        <w:t>dataframe</w:t>
+      </w:r>
+      <w:proofErr w:type="spellEnd"/>
       <w:r>
         <w:rPr>
           <w:sz w:val="26"/>
@@ -13176,8 +13513,20 @@
           <w:szCs w:val="26"/>
           <w:u w:val="single"/>
         </w:rPr>
-        <w:t>ppend doesn’t need any common column name in both dataframe</w:t>
-      </w:r>
+        <w:t xml:space="preserve">ppend doesn’t need any common column name in both </w:t>
+      </w:r>
+      <w:proofErr w:type="spellStart"/>
+      <w:r>
+        <w:rPr>
+          <w:i/>
+          <w:iCs/>
+          <w:sz w:val="26"/>
+          <w:szCs w:val="26"/>
+          <w:u w:val="single"/>
+        </w:rPr>
+        <w:t>dataframe</w:t>
+      </w:r>
+      <w:proofErr w:type="spellEnd"/>
       <w:r>
         <w:rPr>
           <w:sz w:val="26"/>
@@ -14580,6 +14929,7 @@
               </w:rPr>
               <w:t xml:space="preserve">Left </w:t>
             </w:r>
+            <w:proofErr w:type="spellStart"/>
             <w:proofErr w:type="gramStart"/>
             <w:r>
               <w:rPr>
@@ -14588,6 +14938,7 @@
               </w:rPr>
               <w:t>dataframe</w:t>
             </w:r>
+            <w:proofErr w:type="spellEnd"/>
             <w:r>
               <w:rPr>
                 <w:sz w:val="26"/>
@@ -14677,8 +15028,17 @@
                 <w:sz w:val="26"/>
                 <w:szCs w:val="26"/>
               </w:rPr>
-              <w:t>Right dataframe</w:t>
+              <w:t xml:space="preserve">Right </w:t>
             </w:r>
+            <w:proofErr w:type="spellStart"/>
+            <w:r>
+              <w:rPr>
+                <w:sz w:val="26"/>
+                <w:szCs w:val="26"/>
+              </w:rPr>
+              <w:t>dataframe</w:t>
+            </w:r>
+            <w:proofErr w:type="spellEnd"/>
             <w:r>
               <w:rPr>
                 <w:sz w:val="26"/>
@@ -15089,6 +15449,7 @@
                 <w:szCs w:val="21"/>
                 <w:lang w:eastAsia="en-IN"/>
               </w:rPr>
+              <w:lastRenderedPageBreak/>
               <w:t>print</w:t>
             </w:r>
             <w:r>
@@ -15274,7 +15635,6 @@
                 <w:sz w:val="26"/>
                 <w:szCs w:val="26"/>
               </w:rPr>
-              <w:lastRenderedPageBreak/>
               <w:t xml:space="preserve">  </w:t>
             </w:r>
             <w:proofErr w:type="spellStart"/>
@@ -15355,7 +15715,6 @@
                 <w:sz w:val="26"/>
                 <w:szCs w:val="26"/>
               </w:rPr>
-              <w:lastRenderedPageBreak/>
               <w:t>1         K</w:t>
             </w:r>
             <w:proofErr w:type="gramStart"/>
@@ -15452,8 +15811,17 @@
                 <w:sz w:val="26"/>
                 <w:szCs w:val="26"/>
               </w:rPr>
-              <w:t xml:space="preserve">  NaN</w:t>
+              <w:t xml:space="preserve">  </w:t>
             </w:r>
+            <w:proofErr w:type="spellStart"/>
+            <w:r>
+              <w:rPr>
+                <w:sz w:val="26"/>
+                <w:szCs w:val="26"/>
+              </w:rPr>
+              <w:t>NaN</w:t>
+            </w:r>
+            <w:proofErr w:type="spellEnd"/>
           </w:p>
           <w:p>
             <w:pPr>
@@ -15500,8 +15868,17 @@
                 <w:sz w:val="26"/>
                 <w:szCs w:val="26"/>
               </w:rPr>
-              <w:t xml:space="preserve">  NaN</w:t>
+              <w:t xml:space="preserve">  </w:t>
             </w:r>
+            <w:proofErr w:type="spellStart"/>
+            <w:r>
+              <w:rPr>
+                <w:sz w:val="26"/>
+                <w:szCs w:val="26"/>
+              </w:rPr>
+              <w:t>NaN</w:t>
+            </w:r>
+            <w:proofErr w:type="spellEnd"/>
           </w:p>
           <w:p>
             <w:pPr>
@@ -15548,8 +15925,17 @@
                 <w:sz w:val="26"/>
                 <w:szCs w:val="26"/>
               </w:rPr>
-              <w:t xml:space="preserve">  NaN</w:t>
+              <w:t xml:space="preserve">  </w:t>
             </w:r>
+            <w:proofErr w:type="spellStart"/>
+            <w:r>
+              <w:rPr>
+                <w:sz w:val="26"/>
+                <w:szCs w:val="26"/>
+              </w:rPr>
+              <w:t>NaN</w:t>
+            </w:r>
+            <w:proofErr w:type="spellEnd"/>
           </w:p>
         </w:tc>
       </w:tr>
@@ -15857,12 +16243,10 @@
           <w:szCs w:val="26"/>
           <w:u w:val="single"/>
         </w:rPr>
-        <w:t xml:space="preserve"> in both dataframe.</w:t>
-      </w:r>
-    </w:p>
-    <w:p>
-      <w:pPr>
-        <w:pStyle w:val="NoSpacing"/>
+        <w:t xml:space="preserve"> in both </w:t>
+      </w:r>
+      <w:proofErr w:type="spellStart"/>
+      <w:r>
         <w:rPr>
           <w:i/>
           <w:iCs/>
@@ -15870,7 +16254,9 @@
           <w:szCs w:val="26"/>
           <w:u w:val="single"/>
         </w:rPr>
-      </w:pPr>
+        <w:t>dataframe</w:t>
+      </w:r>
+      <w:proofErr w:type="spellEnd"/>
       <w:r>
         <w:rPr>
           <w:i/>
@@ -15879,10 +16265,12 @@
           <w:szCs w:val="26"/>
           <w:u w:val="single"/>
         </w:rPr>
-        <w:t xml:space="preserve">Returns </w:t>
-      </w:r>
-      <w:proofErr w:type="spellStart"/>
-      <w:r>
+        <w:t>.</w:t>
+      </w:r>
+    </w:p>
+    <w:p>
+      <w:pPr>
+        <w:pStyle w:val="NoSpacing"/>
         <w:rPr>
           <w:i/>
           <w:iCs/>
@@ -15890,9 +16278,7 @@
           <w:szCs w:val="26"/>
           <w:u w:val="single"/>
         </w:rPr>
-        <w:t>DataFrame</w:t>
-      </w:r>
-      <w:proofErr w:type="spellEnd"/>
+      </w:pPr>
       <w:r>
         <w:rPr>
           <w:i/>
@@ -15901,6 +16287,28 @@
           <w:szCs w:val="26"/>
           <w:u w:val="single"/>
         </w:rPr>
+        <w:t xml:space="preserve">Returns </w:t>
+      </w:r>
+      <w:proofErr w:type="spellStart"/>
+      <w:r>
+        <w:rPr>
+          <w:i/>
+          <w:iCs/>
+          <w:sz w:val="26"/>
+          <w:szCs w:val="26"/>
+          <w:u w:val="single"/>
+        </w:rPr>
+        <w:t>DataFrame</w:t>
+      </w:r>
+      <w:proofErr w:type="spellEnd"/>
+      <w:r>
+        <w:rPr>
+          <w:i/>
+          <w:iCs/>
+          <w:sz w:val="26"/>
+          <w:szCs w:val="26"/>
+          <w:u w:val="single"/>
+        </w:rPr>
         <w:t xml:space="preserve"> of the two merged objects</w:t>
       </w:r>
     </w:p>
@@ -16028,8 +16436,17 @@
           <w:sz w:val="26"/>
           <w:szCs w:val="26"/>
         </w:rPr>
-        <w:t>outer --- all from both dataframe</w:t>
-      </w:r>
+        <w:t xml:space="preserve">outer --- all from both </w:t>
+      </w:r>
+      <w:proofErr w:type="spellStart"/>
+      <w:r>
+        <w:rPr>
+          <w:sz w:val="26"/>
+          <w:szCs w:val="26"/>
+        </w:rPr>
+        <w:t>dataframe</w:t>
+      </w:r>
+      <w:proofErr w:type="spellEnd"/>
     </w:p>
     <w:p>
       <w:pPr>
@@ -16054,6 +16471,7 @@
         <w:tab/>
         <w:t xml:space="preserve">inner --- common in both </w:t>
       </w:r>
+      <w:proofErr w:type="spellStart"/>
       <w:proofErr w:type="gramStart"/>
       <w:r>
         <w:rPr>
@@ -16062,6 +16480,7 @@
         </w:rPr>
         <w:t>dataframe</w:t>
       </w:r>
+      <w:proofErr w:type="spellEnd"/>
       <w:r>
         <w:rPr>
           <w:sz w:val="26"/>
@@ -16253,7 +16672,23 @@
           <w:sz w:val="26"/>
           <w:szCs w:val="26"/>
         </w:rPr>
-        <w:t>column names from left and right dataframe on which merge will be performed</w:t>
+        <w:t xml:space="preserve">column names from left and right </w:t>
+      </w:r>
+      <w:proofErr w:type="spellStart"/>
+      <w:r>
+        <w:rPr>
+          <w:sz w:val="26"/>
+          <w:szCs w:val="26"/>
+        </w:rPr>
+        <w:t>dataframe</w:t>
+      </w:r>
+      <w:proofErr w:type="spellEnd"/>
+      <w:r>
+        <w:rPr>
+          <w:sz w:val="26"/>
+          <w:szCs w:val="26"/>
+        </w:rPr>
+        <w:t xml:space="preserve"> on which merge will be performed</w:t>
       </w:r>
       <w:r>
         <w:rPr>
@@ -17713,7 +18148,6 @@
                 <w:sz w:val="26"/>
                 <w:szCs w:val="26"/>
               </w:rPr>
-              <w:lastRenderedPageBreak/>
               <w:drawing>
                 <wp:inline distT="0" distB="0" distL="0" distR="0" wp14:anchorId="0A8E43A2" wp14:editId="0EC55321">
                   <wp:extent cx="1987652" cy="939848"/>
@@ -17854,7 +18288,6 @@
                 <w:sz w:val="26"/>
                 <w:szCs w:val="26"/>
               </w:rPr>
-              <w:lastRenderedPageBreak/>
               <w:t>Result</w:t>
             </w:r>
           </w:p>
@@ -17872,7 +18305,6 @@
                 <w:sz w:val="26"/>
                 <w:szCs w:val="26"/>
               </w:rPr>
-              <w:lastRenderedPageBreak/>
               <w:drawing>
                 <wp:inline distT="0" distB="0" distL="0" distR="0" wp14:anchorId="49470A51" wp14:editId="4563B1C6">
                   <wp:extent cx="3753043" cy="939848"/>
@@ -19191,10 +19623,23 @@
               <w:t xml:space="preserve"> and </w:t>
             </w:r>
             <w:r>
-              <w:t>joins them on their indexes (technically, you can pick the column to join on for the left dataframe</w:t>
+              <w:t xml:space="preserve">joins them on their indexes (technically, you can pick the column to join on for the left </w:t>
             </w:r>
+            <w:proofErr w:type="spellStart"/>
             <w:r>
-              <w:t>). If there are overlapping columns, the join will want you to add a suffix to the overlapping column name from the left dataframe.</w:t>
+              <w:t>dataframe</w:t>
+            </w:r>
+            <w:proofErr w:type="spellEnd"/>
+            <w:r>
+              <w:t xml:space="preserve">). If there are overlapping columns, the join will want you to add a suffix to the overlapping column name from the left </w:t>
+            </w:r>
+            <w:proofErr w:type="spellStart"/>
+            <w:r>
+              <w:t>dataframe</w:t>
+            </w:r>
+            <w:proofErr w:type="spellEnd"/>
+            <w:r>
+              <w:t>.</w:t>
             </w:r>
           </w:p>
         </w:tc>
@@ -19284,7 +19729,17 @@
                 <w:szCs w:val="24"/>
                 <w:lang w:eastAsia="en-IN"/>
               </w:rPr>
-              <w:t xml:space="preserve"> together, but merge is more versatile, it requires specifying the columns as a merge key. We can specify the overlapping columns with parameter </w:t>
+              <w:t xml:space="preserve"> together, but merge is more versatile, it requires specifying the columns as a merge key. We can specify the overlapping </w:t>
+            </w:r>
+            <w:r>
+              <w:rPr>
+                <w:rFonts w:ascii="Times New Roman" w:eastAsia="Times New Roman" w:hAnsi="Times New Roman" w:cs="Times New Roman"/>
+                <w:sz w:val="24"/>
+                <w:szCs w:val="24"/>
+                <w:lang w:eastAsia="en-IN"/>
+              </w:rPr>
+              <w:lastRenderedPageBreak/>
+              <w:t xml:space="preserve">columns with parameter </w:t>
             </w:r>
             <w:r>
               <w:rPr>
@@ -19370,7 +19825,6 @@
                 <w:sz w:val="26"/>
                 <w:szCs w:val="26"/>
               </w:rPr>
-              <w:lastRenderedPageBreak/>
               <w:t>If col names are overlapping then adds ‘_x’ and ‘_y’ to differentiate left and right df col names</w:t>
             </w:r>
           </w:p>
@@ -19721,7 +20175,23 @@
           <w:sz w:val="26"/>
           <w:szCs w:val="26"/>
         </w:rPr>
-        <w:t>It’s all parameter are same as that of dataframe parameter</w:t>
+        <w:t xml:space="preserve">It’s all parameter are same as that of </w:t>
+      </w:r>
+      <w:proofErr w:type="spellStart"/>
+      <w:r>
+        <w:rPr>
+          <w:sz w:val="26"/>
+          <w:szCs w:val="26"/>
+        </w:rPr>
+        <w:t>dataframe</w:t>
+      </w:r>
+      <w:proofErr w:type="spellEnd"/>
+      <w:r>
+        <w:rPr>
+          <w:sz w:val="26"/>
+          <w:szCs w:val="26"/>
+        </w:rPr>
+        <w:t xml:space="preserve"> parameter</w:t>
       </w:r>
       <w:r>
         <w:rPr>
@@ -19838,7 +20308,23 @@
           <w:sz w:val="26"/>
           <w:szCs w:val="26"/>
         </w:rPr>
-        <w:t># Dataframe missing data handling #</w:t>
+        <w:t xml:space="preserve"># </w:t>
+      </w:r>
+      <w:proofErr w:type="spellStart"/>
+      <w:r>
+        <w:rPr>
+          <w:sz w:val="26"/>
+          <w:szCs w:val="26"/>
+        </w:rPr>
+        <w:t>Dataframe</w:t>
+      </w:r>
+      <w:proofErr w:type="spellEnd"/>
+      <w:r>
+        <w:rPr>
+          <w:sz w:val="26"/>
+          <w:szCs w:val="26"/>
+        </w:rPr>
+        <w:t xml:space="preserve"> missing data handling #</w:t>
       </w:r>
     </w:p>
     <w:p>
@@ -20330,6 +20816,7 @@
           <w:sz w:val="26"/>
           <w:szCs w:val="26"/>
         </w:rPr>
+        <w:lastRenderedPageBreak/>
         <w:t xml:space="preserve">Detect missing </w:t>
       </w:r>
       <w:proofErr w:type="spellStart"/>
@@ -20953,7 +21440,23 @@
           <w:sz w:val="26"/>
           <w:szCs w:val="26"/>
         </w:rPr>
-        <w:t>In below dataframe replace all words which starts with ‘b’ followed by ‘a’ ending with anything.</w:t>
+        <w:t xml:space="preserve">In below </w:t>
+      </w:r>
+      <w:proofErr w:type="spellStart"/>
+      <w:r>
+        <w:rPr>
+          <w:sz w:val="26"/>
+          <w:szCs w:val="26"/>
+        </w:rPr>
+        <w:t>dataframe</w:t>
+      </w:r>
+      <w:proofErr w:type="spellEnd"/>
+      <w:r>
+        <w:rPr>
+          <w:sz w:val="26"/>
+          <w:szCs w:val="26"/>
+        </w:rPr>
+        <w:t xml:space="preserve"> replace all words which starts with ‘b’ followed by ‘a’ ending with anything.</w:t>
       </w:r>
     </w:p>
     <w:p>
@@ -23940,8 +24443,17 @@
           <w:sz w:val="26"/>
           <w:szCs w:val="26"/>
         </w:rPr>
-        <w:t xml:space="preserve"> of Dataframe</w:t>
-      </w:r>
+        <w:t xml:space="preserve"> of </w:t>
+      </w:r>
+      <w:proofErr w:type="spellStart"/>
+      <w:r>
+        <w:rPr>
+          <w:sz w:val="26"/>
+          <w:szCs w:val="26"/>
+        </w:rPr>
+        <w:t>Dataframe</w:t>
+      </w:r>
+      <w:proofErr w:type="spellEnd"/>
       <w:r>
         <w:rPr>
           <w:sz w:val="26"/>
@@ -24287,7 +24799,23 @@
           <w:sz w:val="26"/>
           <w:szCs w:val="26"/>
         </w:rPr>
-        <w:t xml:space="preserve">Pivot below dataframe, index will be – column foo, column will be bar, value will be column </w:t>
+        <w:t xml:space="preserve">Pivot below </w:t>
+      </w:r>
+      <w:proofErr w:type="spellStart"/>
+      <w:r>
+        <w:rPr>
+          <w:sz w:val="26"/>
+          <w:szCs w:val="26"/>
+        </w:rPr>
+        <w:t>dataframe</w:t>
+      </w:r>
+      <w:proofErr w:type="spellEnd"/>
+      <w:r>
+        <w:rPr>
+          <w:sz w:val="26"/>
+          <w:szCs w:val="26"/>
+        </w:rPr>
+        <w:t xml:space="preserve">, index will be – column foo, column will be bar, value will be column </w:t>
       </w:r>
       <w:proofErr w:type="spellStart"/>
       <w:r>
@@ -25109,7 +25637,23 @@
           <w:sz w:val="26"/>
           <w:szCs w:val="26"/>
         </w:rPr>
-        <w:t>We have below dataframe, pivot this table where index will be [‘A’,’B’] for value column D for column C.</w:t>
+        <w:t xml:space="preserve">We have below </w:t>
+      </w:r>
+      <w:proofErr w:type="spellStart"/>
+      <w:r>
+        <w:rPr>
+          <w:sz w:val="26"/>
+          <w:szCs w:val="26"/>
+        </w:rPr>
+        <w:t>dataframe</w:t>
+      </w:r>
+      <w:proofErr w:type="spellEnd"/>
+      <w:r>
+        <w:rPr>
+          <w:sz w:val="26"/>
+          <w:szCs w:val="26"/>
+        </w:rPr>
+        <w:t>, pivot this table where index will be [‘A’,’B’] for value column D for column C.</w:t>
       </w:r>
     </w:p>
     <w:p>
@@ -26673,6 +27217,61 @@
           <w:szCs w:val="26"/>
         </w:rPr>
       </w:pPr>
+      <w:proofErr w:type="gramStart"/>
+      <w:r>
+        <w:rPr>
+          <w:sz w:val="26"/>
+          <w:szCs w:val="26"/>
+        </w:rPr>
+        <w:t>Basical</w:t>
+      </w:r>
+      <w:r>
+        <w:rPr>
+          <w:sz w:val="26"/>
+          <w:szCs w:val="26"/>
+        </w:rPr>
+        <w:t>l</w:t>
+      </w:r>
+      <w:r>
+        <w:rPr>
+          <w:sz w:val="26"/>
+          <w:szCs w:val="26"/>
+        </w:rPr>
+        <w:t>y</w:t>
+      </w:r>
+      <w:proofErr w:type="gramEnd"/>
+      <w:r>
+        <w:rPr>
+          <w:sz w:val="26"/>
+          <w:szCs w:val="26"/>
+        </w:rPr>
+        <w:t xml:space="preserve"> renames the index of </w:t>
+      </w:r>
+      <w:proofErr w:type="spellStart"/>
+      <w:r>
+        <w:rPr>
+          <w:sz w:val="26"/>
+          <w:szCs w:val="26"/>
+        </w:rPr>
+        <w:t>dataframe</w:t>
+      </w:r>
+      <w:proofErr w:type="spellEnd"/>
+      <w:r>
+        <w:rPr>
+          <w:sz w:val="26"/>
+          <w:szCs w:val="26"/>
+        </w:rPr>
+        <w:t xml:space="preserve"> with optional filling logic.</w:t>
+      </w:r>
+    </w:p>
+    <w:p>
+      <w:pPr>
+        <w:pStyle w:val="NoSpacing"/>
+        <w:rPr>
+          <w:sz w:val="26"/>
+          <w:szCs w:val="26"/>
+        </w:rPr>
+      </w:pPr>
     </w:p>
     <w:p>
       <w:pPr>
@@ -26958,6 +27557,7 @@
           <w:sz w:val="26"/>
           <w:szCs w:val="26"/>
         </w:rPr>
+        <w:lastRenderedPageBreak/>
         <w:tab/>
         <w:t xml:space="preserve">Value to use for missing values. Defaults to </w:t>
       </w:r>
@@ -26986,7 +27586,6 @@
           <w:sz w:val="26"/>
           <w:szCs w:val="26"/>
         </w:rPr>
-        <w:lastRenderedPageBreak/>
         <w:t>Question</w:t>
       </w:r>
       <w:r>
@@ -27010,7 +27609,23 @@
           <w:sz w:val="26"/>
           <w:szCs w:val="26"/>
         </w:rPr>
-        <w:t xml:space="preserve">For given below dataframe change the </w:t>
+        <w:t xml:space="preserve">For given below </w:t>
+      </w:r>
+      <w:proofErr w:type="spellStart"/>
+      <w:r>
+        <w:rPr>
+          <w:sz w:val="26"/>
+          <w:szCs w:val="26"/>
+        </w:rPr>
+        <w:t>dataframe</w:t>
+      </w:r>
+      <w:proofErr w:type="spellEnd"/>
+      <w:r>
+        <w:rPr>
+          <w:sz w:val="26"/>
+          <w:szCs w:val="26"/>
+        </w:rPr>
+        <w:t xml:space="preserve"> change the </w:t>
       </w:r>
       <w:r>
         <w:rPr>
@@ -28761,7 +29376,39 @@
           <w:sz w:val="26"/>
           <w:szCs w:val="26"/>
         </w:rPr>
-        <w:t>Reindex dataframe df1 to dataframe df2.</w:t>
+        <w:t xml:space="preserve">Reindex </w:t>
+      </w:r>
+      <w:proofErr w:type="spellStart"/>
+      <w:r>
+        <w:rPr>
+          <w:sz w:val="26"/>
+          <w:szCs w:val="26"/>
+        </w:rPr>
+        <w:t>dataframe</w:t>
+      </w:r>
+      <w:proofErr w:type="spellEnd"/>
+      <w:r>
+        <w:rPr>
+          <w:sz w:val="26"/>
+          <w:szCs w:val="26"/>
+        </w:rPr>
+        <w:t xml:space="preserve"> df1 to </w:t>
+      </w:r>
+      <w:proofErr w:type="spellStart"/>
+      <w:r>
+        <w:rPr>
+          <w:sz w:val="26"/>
+          <w:szCs w:val="26"/>
+        </w:rPr>
+        <w:t>dataframe</w:t>
+      </w:r>
+      <w:proofErr w:type="spellEnd"/>
+      <w:r>
+        <w:rPr>
+          <w:sz w:val="26"/>
+          <w:szCs w:val="26"/>
+        </w:rPr>
+        <w:t xml:space="preserve"> df2.</w:t>
       </w:r>
     </w:p>
     <w:p>
@@ -28820,6 +29467,7 @@
           <w:sz w:val="26"/>
           <w:szCs w:val="26"/>
         </w:rPr>
+        <w:lastRenderedPageBreak/>
         <w:t>columns</w:t>
       </w:r>
       <w:proofErr w:type="gramStart"/>
@@ -28868,7 +29516,6 @@
           <w:sz w:val="26"/>
           <w:szCs w:val="26"/>
         </w:rPr>
-        <w:lastRenderedPageBreak/>
         <w:t xml:space="preserve">end='2014-02-15', </w:t>
       </w:r>
       <w:proofErr w:type="spellStart"/>
@@ -30583,6 +31230,7 @@
           <w:sz w:val="26"/>
           <w:szCs w:val="26"/>
         </w:rPr>
+        <w:lastRenderedPageBreak/>
         <w:tab/>
         <w:t>Axis to target with mapper.</w:t>
       </w:r>
@@ -30634,7 +31282,23 @@
           <w:sz w:val="26"/>
           <w:szCs w:val="26"/>
         </w:rPr>
-        <w:t>For below dataframe, rename column into lower case (convert columns into lower case)</w:t>
+        <w:t xml:space="preserve">For below </w:t>
+      </w:r>
+      <w:proofErr w:type="spellStart"/>
+      <w:r>
+        <w:rPr>
+          <w:sz w:val="26"/>
+          <w:szCs w:val="26"/>
+        </w:rPr>
+        <w:t>dataframe</w:t>
+      </w:r>
+      <w:proofErr w:type="spellEnd"/>
+      <w:r>
+        <w:rPr>
+          <w:sz w:val="26"/>
+          <w:szCs w:val="26"/>
+        </w:rPr>
+        <w:t>, rename column into lower case (convert columns into lower case)</w:t>
       </w:r>
       <w:r>
         <w:rPr>
@@ -31042,7 +31706,23 @@
           <w:sz w:val="26"/>
           <w:szCs w:val="26"/>
         </w:rPr>
-        <w:t xml:space="preserve">For same dataframe, rename indexes to </w:t>
+        <w:t xml:space="preserve">For same </w:t>
+      </w:r>
+      <w:proofErr w:type="spellStart"/>
+      <w:r>
+        <w:rPr>
+          <w:sz w:val="26"/>
+          <w:szCs w:val="26"/>
+        </w:rPr>
+        <w:t>dataframe</w:t>
+      </w:r>
+      <w:proofErr w:type="spellEnd"/>
+      <w:r>
+        <w:rPr>
+          <w:sz w:val="26"/>
+          <w:szCs w:val="26"/>
+        </w:rPr>
+        <w:t xml:space="preserve">, rename indexes to </w:t>
       </w:r>
       <w:proofErr w:type="spellStart"/>
       <w:proofErr w:type="gramStart"/>
@@ -32009,7 +32689,6 @@
           <w:sz w:val="26"/>
           <w:szCs w:val="26"/>
         </w:rPr>
-        <w:lastRenderedPageBreak/>
         <w:t>Example</w:t>
       </w:r>
       <w:r>
@@ -32033,7 +32712,23 @@
           <w:sz w:val="26"/>
           <w:szCs w:val="26"/>
         </w:rPr>
-        <w:t xml:space="preserve">We have below dataframe, rename </w:t>
+        <w:t xml:space="preserve">We have below </w:t>
+      </w:r>
+      <w:proofErr w:type="spellStart"/>
+      <w:r>
+        <w:rPr>
+          <w:sz w:val="26"/>
+          <w:szCs w:val="26"/>
+        </w:rPr>
+        <w:t>dataframe</w:t>
+      </w:r>
+      <w:proofErr w:type="spellEnd"/>
+      <w:r>
+        <w:rPr>
+          <w:sz w:val="26"/>
+          <w:szCs w:val="26"/>
+        </w:rPr>
+        <w:t xml:space="preserve">, rename </w:t>
       </w:r>
       <w:proofErr w:type="gramStart"/>
       <w:r>
@@ -34746,6 +35441,7 @@
           <w:szCs w:val="20"/>
           <w:lang w:eastAsia="en-IN"/>
         </w:rPr>
+        <w:lastRenderedPageBreak/>
         <w:t>3  mammal</w:t>
       </w:r>
       <w:proofErr w:type="gramEnd"/>
@@ -35947,13 +36643,22 @@
           <w:szCs w:val="26"/>
         </w:rPr>
       </w:pPr>
+      <w:proofErr w:type="spellStart"/>
       <w:proofErr w:type="gramStart"/>
       <w:r>
         <w:rPr>
           <w:sz w:val="26"/>
           <w:szCs w:val="26"/>
         </w:rPr>
-        <w:t>Dataframe[</w:t>
+        <w:t>Dataframe</w:t>
+      </w:r>
+      <w:proofErr w:type="spellEnd"/>
+      <w:r>
+        <w:rPr>
+          <w:sz w:val="26"/>
+          <w:szCs w:val="26"/>
+        </w:rPr>
+        <w:t>[</w:t>
       </w:r>
       <w:proofErr w:type="gramEnd"/>
       <w:r>
@@ -36240,6 +36945,7 @@
           <w:szCs w:val="26"/>
         </w:rPr>
       </w:pPr>
+      <w:proofErr w:type="spellStart"/>
       <w:proofErr w:type="gramStart"/>
       <w:r>
         <w:rPr>
@@ -36257,9 +36963,9 @@
           <w:sz w:val="26"/>
           <w:szCs w:val="26"/>
         </w:rPr>
-        <w:t>taframe[</w:t>
-      </w:r>
-      <w:proofErr w:type="gramEnd"/>
+        <w:t>taframe</w:t>
+      </w:r>
+      <w:proofErr w:type="spellEnd"/>
       <w:r>
         <w:rPr>
           <w:b/>
@@ -36267,6 +36973,16 @@
           <w:sz w:val="26"/>
           <w:szCs w:val="26"/>
         </w:rPr>
+        <w:t>[</w:t>
+      </w:r>
+      <w:proofErr w:type="gramEnd"/>
+      <w:r>
+        <w:rPr>
+          <w:b/>
+          <w:bCs/>
+          <w:sz w:val="26"/>
+          <w:szCs w:val="26"/>
+        </w:rPr>
         <w:t>]</w:t>
       </w:r>
     </w:p>
@@ -36283,116 +36999,33 @@
           <w:sz w:val="26"/>
           <w:szCs w:val="26"/>
         </w:rPr>
-        <w:t>This is used for selecting required column(s) from a dataframe.</w:t>
-      </w:r>
-    </w:p>
-    <w:p>
-      <w:pPr>
-        <w:pStyle w:val="NoSpacing"/>
-        <w:rPr>
-          <w:sz w:val="26"/>
-          <w:szCs w:val="26"/>
-        </w:rPr>
-      </w:pPr>
-    </w:p>
-    <w:p>
-      <w:pPr>
-        <w:pStyle w:val="NoSpacing"/>
-        <w:rPr>
-          <w:sz w:val="26"/>
-          <w:szCs w:val="26"/>
-        </w:rPr>
-      </w:pPr>
-      <w:proofErr w:type="gramStart"/>
-      <w:r>
-        <w:rPr>
-          <w:color w:val="FF0000"/>
-          <w:sz w:val="26"/>
-          <w:szCs w:val="26"/>
-        </w:rPr>
-        <w:t>df[</w:t>
-      </w:r>
-      <w:proofErr w:type="gramEnd"/>
-      <w:r>
-        <w:rPr>
-          <w:color w:val="FF0000"/>
-          <w:sz w:val="26"/>
-          <w:szCs w:val="26"/>
-        </w:rPr>
-        <w:t xml:space="preserve"> </w:t>
-      </w:r>
-      <w:proofErr w:type="spellStart"/>
-      <w:r>
-        <w:rPr>
-          <w:color w:val="FF0000"/>
-          <w:sz w:val="26"/>
-          <w:szCs w:val="26"/>
-        </w:rPr>
-        <w:t>column_name</w:t>
-      </w:r>
-      <w:proofErr w:type="spellEnd"/>
-      <w:r>
-        <w:rPr>
-          <w:color w:val="FF0000"/>
-          <w:sz w:val="26"/>
-          <w:szCs w:val="26"/>
-        </w:rPr>
-        <w:t>(</w:t>
-      </w:r>
-      <w:r>
-        <w:rPr>
-          <w:color w:val="FF0000"/>
-          <w:sz w:val="26"/>
-          <w:szCs w:val="26"/>
-        </w:rPr>
-        <w:t>s</w:t>
-      </w:r>
-      <w:r>
-        <w:rPr>
-          <w:color w:val="FF0000"/>
-          <w:sz w:val="26"/>
-          <w:szCs w:val="26"/>
-        </w:rPr>
-        <w:t>)</w:t>
-      </w:r>
-      <w:r>
-        <w:rPr>
-          <w:color w:val="FF0000"/>
-          <w:sz w:val="26"/>
-          <w:szCs w:val="26"/>
-        </w:rPr>
-        <w:t xml:space="preserve"> </w:t>
-      </w:r>
-      <w:r>
-        <w:rPr>
-          <w:color w:val="FF0000"/>
-          <w:sz w:val="26"/>
-          <w:szCs w:val="26"/>
-        </w:rPr>
-        <w:t>]</w:t>
-      </w:r>
-      <w:r>
-        <w:rPr>
-          <w:color w:val="FF0000"/>
-          <w:sz w:val="26"/>
-          <w:szCs w:val="26"/>
-        </w:rPr>
-        <w:t xml:space="preserve">     </w:t>
-      </w:r>
-      <w:r>
-        <w:rPr>
-          <w:sz w:val="26"/>
-          <w:szCs w:val="26"/>
-        </w:rPr>
-        <w:t xml:space="preserve">---- If multiple column name then </w:t>
-      </w:r>
-      <w:r>
-        <w:rPr>
-          <w:sz w:val="26"/>
-          <w:szCs w:val="26"/>
-        </w:rPr>
-        <w:t>give in list.</w:t>
-      </w:r>
+        <w:t xml:space="preserve">This is used for selecting required column(s) from a </w:t>
+      </w:r>
+      <w:proofErr w:type="spellStart"/>
+      <w:r>
+        <w:rPr>
+          <w:sz w:val="26"/>
+          <w:szCs w:val="26"/>
+        </w:rPr>
+        <w:t>dataframe</w:t>
+      </w:r>
+      <w:proofErr w:type="spellEnd"/>
+      <w:r>
+        <w:rPr>
+          <w:sz w:val="26"/>
+          <w:szCs w:val="26"/>
+        </w:rPr>
+        <w:t>.</w:t>
+      </w:r>
+    </w:p>
+    <w:p>
+      <w:pPr>
+        <w:pStyle w:val="NoSpacing"/>
+        <w:rPr>
+          <w:sz w:val="26"/>
+          <w:szCs w:val="26"/>
+        </w:rPr>
+      </w:pPr>
     </w:p>
     <w:p>
       <w:pPr>
@@ -36421,6 +37054,105 @@
         </w:rPr>
         <w:t xml:space="preserve"> </w:t>
       </w:r>
+      <w:proofErr w:type="spellStart"/>
+      <w:r>
+        <w:rPr>
+          <w:color w:val="FF0000"/>
+          <w:sz w:val="26"/>
+          <w:szCs w:val="26"/>
+        </w:rPr>
+        <w:t>column_name</w:t>
+      </w:r>
+      <w:proofErr w:type="spellEnd"/>
+      <w:r>
+        <w:rPr>
+          <w:color w:val="FF0000"/>
+          <w:sz w:val="26"/>
+          <w:szCs w:val="26"/>
+        </w:rPr>
+        <w:t>(</w:t>
+      </w:r>
+      <w:r>
+        <w:rPr>
+          <w:color w:val="FF0000"/>
+          <w:sz w:val="26"/>
+          <w:szCs w:val="26"/>
+        </w:rPr>
+        <w:t>s</w:t>
+      </w:r>
+      <w:r>
+        <w:rPr>
+          <w:color w:val="FF0000"/>
+          <w:sz w:val="26"/>
+          <w:szCs w:val="26"/>
+        </w:rPr>
+        <w:t>)</w:t>
+      </w:r>
+      <w:r>
+        <w:rPr>
+          <w:color w:val="FF0000"/>
+          <w:sz w:val="26"/>
+          <w:szCs w:val="26"/>
+        </w:rPr>
+        <w:t xml:space="preserve"> </w:t>
+      </w:r>
+      <w:r>
+        <w:rPr>
+          <w:color w:val="FF0000"/>
+          <w:sz w:val="26"/>
+          <w:szCs w:val="26"/>
+        </w:rPr>
+        <w:t>]</w:t>
+      </w:r>
+      <w:r>
+        <w:rPr>
+          <w:color w:val="FF0000"/>
+          <w:sz w:val="26"/>
+          <w:szCs w:val="26"/>
+        </w:rPr>
+        <w:t xml:space="preserve">     </w:t>
+      </w:r>
+      <w:r>
+        <w:rPr>
+          <w:sz w:val="26"/>
+          <w:szCs w:val="26"/>
+        </w:rPr>
+        <w:t xml:space="preserve">---- If multiple column name then </w:t>
+      </w:r>
+      <w:r>
+        <w:rPr>
+          <w:sz w:val="26"/>
+          <w:szCs w:val="26"/>
+        </w:rPr>
+        <w:t>give in list.</w:t>
+      </w:r>
+    </w:p>
+    <w:p>
+      <w:pPr>
+        <w:pStyle w:val="NoSpacing"/>
+        <w:rPr>
+          <w:sz w:val="26"/>
+          <w:szCs w:val="26"/>
+        </w:rPr>
+      </w:pPr>
+      <w:proofErr w:type="gramStart"/>
+      <w:r>
+        <w:rPr>
+          <w:color w:val="FF0000"/>
+          <w:sz w:val="26"/>
+          <w:szCs w:val="26"/>
+        </w:rPr>
+        <w:t>df[</w:t>
+      </w:r>
+      <w:proofErr w:type="gramEnd"/>
+      <w:r>
+        <w:rPr>
+          <w:color w:val="FF0000"/>
+          <w:sz w:val="26"/>
+          <w:szCs w:val="26"/>
+        </w:rPr>
+        <w:t xml:space="preserve"> </w:t>
+      </w:r>
       <w:r>
         <w:rPr>
           <w:b/>
@@ -36515,7 +37247,23 @@
           <w:sz w:val="26"/>
           <w:szCs w:val="26"/>
         </w:rPr>
-        <w:t xml:space="preserve">From dataframe </w:t>
+        <w:t xml:space="preserve">From </w:t>
+      </w:r>
+      <w:proofErr w:type="spellStart"/>
+      <w:r>
+        <w:rPr>
+          <w:sz w:val="26"/>
+          <w:szCs w:val="26"/>
+        </w:rPr>
+        <w:t>dataframe</w:t>
+      </w:r>
+      <w:proofErr w:type="spellEnd"/>
+      <w:r>
+        <w:rPr>
+          <w:sz w:val="26"/>
+          <w:szCs w:val="26"/>
+        </w:rPr>
+        <w:t xml:space="preserve"> </w:t>
       </w:r>
       <w:r>
         <w:rPr>
@@ -37784,7 +38532,23 @@
           <w:sz w:val="26"/>
           <w:szCs w:val="26"/>
         </w:rPr>
-        <w:t>For applying condition on dataframe we will use indexers in pandas.</w:t>
+        <w:t xml:space="preserve">For applying condition on </w:t>
+      </w:r>
+      <w:proofErr w:type="spellStart"/>
+      <w:r>
+        <w:rPr>
+          <w:sz w:val="26"/>
+          <w:szCs w:val="26"/>
+        </w:rPr>
+        <w:t>dataframe</w:t>
+      </w:r>
+      <w:proofErr w:type="spellEnd"/>
+      <w:r>
+        <w:rPr>
+          <w:sz w:val="26"/>
+          <w:szCs w:val="26"/>
+        </w:rPr>
+        <w:t xml:space="preserve"> we will use indexers in pandas.</w:t>
       </w:r>
       <w:r>
         <w:rPr>
@@ -37792,6 +38556,22 @@
           <w:szCs w:val="26"/>
         </w:rPr>
         <w:t xml:space="preserve"> Condition could be </w:t>
+      </w:r>
+    </w:p>
+    <w:p>
+      <w:pPr>
+        <w:pStyle w:val="NoSpacing"/>
+        <w:rPr>
+          <w:sz w:val="26"/>
+          <w:szCs w:val="26"/>
+        </w:rPr>
+      </w:pPr>
+      <w:r>
+        <w:rPr>
+          <w:sz w:val="26"/>
+          <w:szCs w:val="26"/>
+        </w:rPr>
+        <w:t>~ -------- Not operator</w:t>
       </w:r>
     </w:p>
     <w:p>
@@ -37975,6 +38755,7 @@
           <w:sz w:val="26"/>
           <w:szCs w:val="26"/>
         </w:rPr>
+        <w:lastRenderedPageBreak/>
         <w:t>d</w:t>
       </w:r>
       <w:r>
@@ -38320,6 +39101,61 @@
       </w:pPr>
       <w:r>
         <w:rPr>
+          <w:color w:val="FF0000"/>
+          <w:sz w:val="26"/>
+          <w:szCs w:val="26"/>
+        </w:rPr>
+        <w:t>sr.[location(s)]</w:t>
+      </w:r>
+      <w:r>
+        <w:rPr>
+          <w:color w:val="FF0000"/>
+          <w:sz w:val="26"/>
+          <w:szCs w:val="26"/>
+        </w:rPr>
+        <w:t xml:space="preserve"> </w:t>
+      </w:r>
+      <w:r>
+        <w:rPr>
+          <w:sz w:val="26"/>
+          <w:szCs w:val="26"/>
+        </w:rPr>
+        <w:t>------- Getting value from</w:t>
+      </w:r>
+      <w:r>
+        <w:rPr>
+          <w:sz w:val="26"/>
+          <w:szCs w:val="26"/>
+        </w:rPr>
+        <w:t xml:space="preserve"> series from</w:t>
+      </w:r>
+      <w:r>
+        <w:rPr>
+          <w:sz w:val="26"/>
+          <w:szCs w:val="26"/>
+        </w:rPr>
+        <w:t xml:space="preserve"> given location</w:t>
+      </w:r>
+    </w:p>
+    <w:p>
+      <w:pPr>
+        <w:pStyle w:val="NoSpacing"/>
+        <w:rPr>
+          <w:sz w:val="26"/>
+          <w:szCs w:val="26"/>
+        </w:rPr>
+      </w:pPr>
+    </w:p>
+    <w:p>
+      <w:pPr>
+        <w:pStyle w:val="NoSpacing"/>
+        <w:rPr>
+          <w:sz w:val="26"/>
+          <w:szCs w:val="26"/>
+        </w:rPr>
+      </w:pPr>
+      <w:r>
+        <w:rPr>
           <w:b/>
           <w:bCs/>
           <w:sz w:val="26"/>
@@ -39734,6 +40570,7 @@
           <w:sz w:val="26"/>
           <w:szCs w:val="26"/>
         </w:rPr>
+        <w:lastRenderedPageBreak/>
         <w:t>Iterate over (column name, Series) pairs.</w:t>
       </w:r>
       <w:r>
@@ -39823,7 +40660,6 @@
           <w:szCs w:val="21"/>
           <w:lang w:eastAsia="en-IN"/>
         </w:rPr>
-        <w:lastRenderedPageBreak/>
         <w:t>exam_data</w:t>
       </w:r>
       <w:proofErr w:type="spellEnd"/>
@@ -42060,7 +42896,6 @@
           <w:sz w:val="26"/>
           <w:szCs w:val="26"/>
         </w:rPr>
-        <w:lastRenderedPageBreak/>
         <w:t>Note:</w:t>
       </w:r>
     </w:p>
@@ -42157,33 +42992,6 @@
         </w:rPr>
         <w:t xml:space="preserve">          -------- Another way to insert column</w:t>
       </w:r>
-    </w:p>
-    <w:p>
-      <w:pPr>
-        <w:pStyle w:val="NoSpacing"/>
-        <w:rPr>
-          <w:sz w:val="26"/>
-          <w:szCs w:val="26"/>
-        </w:rPr>
-      </w:pPr>
-    </w:p>
-    <w:p>
-      <w:pPr>
-        <w:pStyle w:val="NoSpacing"/>
-        <w:rPr>
-          <w:sz w:val="26"/>
-          <w:szCs w:val="26"/>
-        </w:rPr>
-      </w:pPr>
-    </w:p>
-    <w:p>
-      <w:pPr>
-        <w:pStyle w:val="NoSpacing"/>
-        <w:rPr>
-          <w:sz w:val="26"/>
-          <w:szCs w:val="26"/>
-        </w:rPr>
-      </w:pPr>
     </w:p>
     <w:p>
       <w:pPr>

--- a/Notes/Pandas.docx
+++ b/Notes/Pandas.docx
@@ -1,6 +1,6 @@
 
 <file path=word/document.xml><?xml version="1.0" encoding="utf-8"?>
-<w:document xmlns:wpc="http://schemas.microsoft.com/office/word/2010/wordprocessingCanvas" xmlns:cx="http://schemas.microsoft.com/office/drawing/2014/chartex" xmlns:cx1="http://schemas.microsoft.com/office/drawing/2015/9/8/chartex" xmlns:cx2="http://schemas.microsoft.com/office/drawing/2015/10/21/chartex" xmlns:cx3="http://schemas.microsoft.com/office/drawing/2016/5/9/chartex" xmlns:cx4="http://schemas.microsoft.com/office/drawing/2016/5/10/chartex" xmlns:cx5="http://schemas.microsoft.com/office/drawing/2016/5/11/chartex" xmlns:cx6="http://schemas.microsoft.com/office/drawing/2016/5/12/chartex" xmlns:cx7="http://schemas.microsoft.com/office/drawing/2016/5/13/chartex" xmlns:cx8="http://schemas.microsoft.com/office/drawing/2016/5/14/chartex" xmlns:mc="http://schemas.openxmlformats.org/markup-compatibility/2006" xmlns:aink="http://schemas.microsoft.com/office/drawing/2016/ink" xmlns:am3d="http://schemas.microsoft.com/office/drawing/2017/model3d" xmlns:o="urn:schemas-microsoft-com:office:office" xmlns:oel="http://schemas.microsoft.com/office/2019/extlst" xmlns:r="http://schemas.openxmlformats.org/officeDocument/2006/relationships" xmlns:m="http://schemas.openxmlformats.org/officeDocument/2006/math" xmlns:v="urn:schemas-microsoft-com:vml" xmlns:wp14="http://schemas.microsoft.com/office/word/2010/wordprocessingDrawing" xmlns:wp="http://schemas.openxmlformats.org/drawingml/2006/wordprocessingDrawing" xmlns:w10="urn:schemas-microsoft-com:office:word" xmlns:w="http://schemas.openxmlformats.org/wordprocessingml/2006/main" xmlns:w14="http://schemas.microsoft.com/office/word/2010/wordml" xmlns:w15="http://schemas.microsoft.com/office/word/2012/wordml" xmlns:w16cex="http://schemas.microsoft.com/office/word/2018/wordml/cex" xmlns:w16cid="http://schemas.microsoft.com/office/word/2016/wordml/cid" xmlns:w16="http://schemas.microsoft.com/office/word/2018/wordml" xmlns:w16sdtdh="http://schemas.microsoft.com/office/word/2020/wordml/sdtdatahash" xmlns:w16se="http://schemas.microsoft.com/office/word/2015/wordml/symex" xmlns:wpg="http://schemas.microsoft.com/office/word/2010/wordprocessingGroup" xmlns:wpi="http://schemas.microsoft.com/office/word/2010/wordprocessingInk" xmlns:wne="http://schemas.microsoft.com/office/word/2006/wordml" xmlns:wps="http://schemas.microsoft.com/office/word/2010/wordprocessingShape" mc:Ignorable="w14 w15 w16se w16cid w16 w16cex w16sdtdh wp14">
+<w:document xmlns:wpc="http://schemas.microsoft.com/office/word/2010/wordprocessingCanvas" xmlns:cx="http://schemas.microsoft.com/office/drawing/2014/chartex" xmlns:cx1="http://schemas.microsoft.com/office/drawing/2015/9/8/chartex" xmlns:cx2="http://schemas.microsoft.com/office/drawing/2015/10/21/chartex" xmlns:cx3="http://schemas.microsoft.com/office/drawing/2016/5/9/chartex" xmlns:cx4="http://schemas.microsoft.com/office/drawing/2016/5/10/chartex" xmlns:cx5="http://schemas.microsoft.com/office/drawing/2016/5/11/chartex" xmlns:cx6="http://schemas.microsoft.com/office/drawing/2016/5/12/chartex" xmlns:cx7="http://schemas.microsoft.com/office/drawing/2016/5/13/chartex" xmlns:cx8="http://schemas.microsoft.com/office/drawing/2016/5/14/chartex" xmlns:mc="http://schemas.openxmlformats.org/markup-compatibility/2006" xmlns:aink="http://schemas.microsoft.com/office/drawing/2016/ink" xmlns:am3d="http://schemas.microsoft.com/office/drawing/2017/model3d" xmlns:o="urn:schemas-microsoft-com:office:office" xmlns:oel="http://schemas.microsoft.com/office/2019/extlst" xmlns:r="http://schemas.openxmlformats.org/officeDocument/2006/relationships" xmlns:m="http://schemas.openxmlformats.org/officeDocument/2006/math" xmlns:v="urn:schemas-microsoft-com:vml" xmlns:wp14="http://schemas.microsoft.com/office/word/2010/wordprocessingDrawing" xmlns:wp="http://schemas.openxmlformats.org/drawingml/2006/wordprocessingDrawing" xmlns:w10="urn:schemas-microsoft-com:office:word" xmlns:w="http://schemas.openxmlformats.org/wordprocessingml/2006/main" xmlns:w14="http://schemas.microsoft.com/office/word/2010/wordml" xmlns:w15="http://schemas.microsoft.com/office/word/2012/wordml" xmlns:w16cex="http://schemas.microsoft.com/office/word/2018/wordml/cex" xmlns:w16cid="http://schemas.microsoft.com/office/word/2016/wordml/cid" xmlns:w16="http://schemas.microsoft.com/office/word/2018/wordml" xmlns:w16du="http://schemas.microsoft.com/office/word/2023/wordml/word16du" xmlns:w16sdtdh="http://schemas.microsoft.com/office/word/2020/wordml/sdtdatahash" xmlns:w16se="http://schemas.microsoft.com/office/word/2015/wordml/symex" xmlns:wpg="http://schemas.microsoft.com/office/word/2010/wordprocessingGroup" xmlns:wpi="http://schemas.microsoft.com/office/word/2010/wordprocessingInk" xmlns:wne="http://schemas.microsoft.com/office/word/2006/wordml" xmlns:wps="http://schemas.microsoft.com/office/word/2010/wordprocessingShape" mc:Ignorable="w14 w15 w16se w16cid w16 w16cex w16sdtdh w16du wp14">
   <w:body>
     <w:p>
       <w:pPr>
@@ -2622,7 +2622,21 @@
           <w:sz w:val="26"/>
           <w:szCs w:val="26"/>
         </w:rPr>
-        <w:t xml:space="preserve"> for publiccol.xls file where </w:t>
+        <w:t xml:space="preserve"> for publiccol.xls</w:t>
+      </w:r>
+      <w:r>
+        <w:rPr>
+          <w:sz w:val="26"/>
+          <w:szCs w:val="26"/>
+        </w:rPr>
+        <w:t>x</w:t>
+      </w:r>
+      <w:r>
+        <w:rPr>
+          <w:sz w:val="26"/>
+          <w:szCs w:val="26"/>
+        </w:rPr>
+        <w:t xml:space="preserve"> file where </w:t>
       </w:r>
       <w:r>
         <w:rPr>
@@ -2643,7 +2657,21 @@
           <w:sz w:val="26"/>
           <w:szCs w:val="26"/>
         </w:rPr>
-        <w:t>is from list of name</w:t>
+        <w:t xml:space="preserve">is </w:t>
+      </w:r>
+      <w:r>
+        <w:rPr>
+          <w:sz w:val="26"/>
+          <w:szCs w:val="26"/>
+        </w:rPr>
+        <w:t>in</w:t>
+      </w:r>
+      <w:r>
+        <w:rPr>
+          <w:sz w:val="26"/>
+          <w:szCs w:val="26"/>
+        </w:rPr>
+        <w:t xml:space="preserve"> list of name</w:t>
       </w:r>
       <w:r>
         <w:rPr>
@@ -4939,7 +4967,15 @@
           <w:sz w:val="26"/>
           <w:szCs w:val="26"/>
         </w:rPr>
-        <w:t xml:space="preserve"> for each column</w:t>
+        <w:t>. Values of column and column name will be changed into indexes</w:t>
+      </w:r>
+      <w:r>
+        <w:rPr>
+          <w:color w:val="FF0000"/>
+          <w:sz w:val="26"/>
+          <w:szCs w:val="26"/>
+        </w:rPr>
+        <w:t xml:space="preserve"> and index name.</w:t>
       </w:r>
     </w:p>
     <w:p>
@@ -8513,74 +8549,117 @@
           <w:sz w:val="26"/>
           <w:szCs w:val="26"/>
         </w:rPr>
-        <w:t>. Function can be ufunc</w:t>
-      </w:r>
-      <w:r>
-        <w:rPr>
-          <w:sz w:val="26"/>
-          <w:szCs w:val="26"/>
-        </w:rPr>
-        <w:t>(universal function)</w:t>
-      </w:r>
-      <w:r>
-        <w:rPr>
-          <w:sz w:val="26"/>
-          <w:szCs w:val="26"/>
-        </w:rPr>
-        <w:t xml:space="preserve"> or </w:t>
-      </w:r>
-      <w:r>
-        <w:t>Python function that only works on single values.</w:t>
-      </w:r>
-    </w:p>
-    <w:p>
-      <w:pPr>
-        <w:pStyle w:val="NoSpacing"/>
-        <w:rPr>
-          <w:sz w:val="26"/>
-          <w:szCs w:val="26"/>
-        </w:rPr>
-      </w:pPr>
-    </w:p>
-    <w:p>
-      <w:pPr>
-        <w:pStyle w:val="NoSpacing"/>
-        <w:rPr>
-          <w:sz w:val="26"/>
-          <w:szCs w:val="26"/>
-        </w:rPr>
-      </w:pPr>
+        <w:t xml:space="preserve">. Function can be </w:t>
+      </w:r>
+      <w:r>
+        <w:rPr>
+          <w:b/>
+          <w:bCs/>
+          <w:sz w:val="26"/>
+          <w:szCs w:val="26"/>
+        </w:rPr>
+        <w:t>ufunc</w:t>
+      </w:r>
+      <w:r>
+        <w:rPr>
+          <w:sz w:val="26"/>
+          <w:szCs w:val="26"/>
+        </w:rPr>
+        <w:t>(</w:t>
+      </w:r>
       <w:r>
         <w:rPr>
           <w:i/>
           <w:iCs/>
           <w:sz w:val="26"/>
           <w:szCs w:val="26"/>
-        </w:rPr>
-        <w:t>func</w:t>
-      </w:r>
-      <w:r>
-        <w:rPr>
-          <w:sz w:val="26"/>
-          <w:szCs w:val="26"/>
-        </w:rPr>
-        <w:t>: function --Python function or NumPy ufunc to apply</w:t>
-      </w:r>
-    </w:p>
-    <w:p>
-      <w:pPr>
-        <w:pStyle w:val="NoSpacing"/>
-        <w:rPr>
-          <w:sz w:val="26"/>
-          <w:szCs w:val="26"/>
-        </w:rPr>
-      </w:pPr>
+          <w:u w:val="single"/>
+        </w:rPr>
+        <w:t>universal function</w:t>
+      </w:r>
       <w:r>
         <w:rPr>
           <w:i/>
           <w:iCs/>
           <w:sz w:val="26"/>
           <w:szCs w:val="26"/>
+          <w:u w:val="single"/>
+        </w:rPr>
+        <w:t>- a function that operates on ndarrays in an element-by-element fashion, supporting array broadcasting, type casting, and several other standard features</w:t>
+      </w:r>
+      <w:r>
+        <w:rPr>
+          <w:sz w:val="26"/>
+          <w:szCs w:val="26"/>
+        </w:rPr>
+        <w:t>.</w:t>
+      </w:r>
+      <w:r>
+        <w:rPr>
+          <w:sz w:val="26"/>
+          <w:szCs w:val="26"/>
+        </w:rPr>
+        <w:t>)</w:t>
+      </w:r>
+      <w:r>
+        <w:rPr>
+          <w:sz w:val="26"/>
+          <w:szCs w:val="26"/>
+        </w:rPr>
+        <w:t xml:space="preserve"> or </w:t>
+      </w:r>
+      <w:r>
+        <w:t>Python function that only works on single values.</w:t>
+      </w:r>
+    </w:p>
+    <w:p>
+      <w:pPr>
+        <w:pStyle w:val="NoSpacing"/>
+        <w:rPr>
+          <w:sz w:val="26"/>
+          <w:szCs w:val="26"/>
+        </w:rPr>
+      </w:pPr>
+    </w:p>
+    <w:p>
+      <w:pPr>
+        <w:pStyle w:val="NoSpacing"/>
+        <w:rPr>
+          <w:sz w:val="26"/>
+          <w:szCs w:val="26"/>
+        </w:rPr>
+      </w:pPr>
+      <w:r>
+        <w:rPr>
+          <w:i/>
+          <w:iCs/>
+          <w:sz w:val="26"/>
+          <w:szCs w:val="26"/>
+        </w:rPr>
+        <w:t>func</w:t>
+      </w:r>
+      <w:r>
+        <w:rPr>
+          <w:sz w:val="26"/>
+          <w:szCs w:val="26"/>
+        </w:rPr>
+        <w:t>: function --Python function or NumPy ufunc to apply</w:t>
+      </w:r>
+    </w:p>
+    <w:p>
+      <w:pPr>
+        <w:pStyle w:val="NoSpacing"/>
+        <w:rPr>
+          <w:sz w:val="26"/>
+          <w:szCs w:val="26"/>
+        </w:rPr>
+      </w:pPr>
+      <w:r>
+        <w:rPr>
+          <w:i/>
+          <w:iCs/>
+          <w:sz w:val="26"/>
+          <w:szCs w:val="26"/>
         </w:rPr>
         <w:t>args</w:t>
       </w:r>
@@ -8620,18 +8699,79 @@
     <w:p>
       <w:pPr>
         <w:pStyle w:val="NoSpacing"/>
-        <w:rPr>
-          <w:sz w:val="26"/>
-          <w:szCs w:val="26"/>
-        </w:rPr>
-      </w:pPr>
-      <w:r>
         <w:rPr>
           <w:b/>
           <w:bCs/>
           <w:sz w:val="26"/>
           <w:szCs w:val="26"/>
         </w:rPr>
+      </w:pPr>
+      <w:r>
+        <w:rPr>
+          <w:b/>
+          <w:bCs/>
+          <w:sz w:val="26"/>
+          <w:szCs w:val="26"/>
+        </w:rPr>
+        <w:t>u</w:t>
+      </w:r>
+      <w:r>
+        <w:rPr>
+          <w:b/>
+          <w:bCs/>
+          <w:sz w:val="26"/>
+          <w:szCs w:val="26"/>
+        </w:rPr>
+        <w:t>niversal function or ufunc :</w:t>
+      </w:r>
+    </w:p>
+    <w:p>
+      <w:pPr>
+        <w:pStyle w:val="NoSpacing"/>
+        <w:rPr>
+          <w:sz w:val="26"/>
+          <w:szCs w:val="26"/>
+        </w:rPr>
+      </w:pPr>
+      <w:r>
+        <w:rPr>
+          <w:sz w:val="26"/>
+          <w:szCs w:val="26"/>
+        </w:rPr>
+        <w:t>A</w:t>
+      </w:r>
+      <w:r>
+        <w:rPr>
+          <w:sz w:val="26"/>
+          <w:szCs w:val="26"/>
+        </w:rPr>
+        <w:t xml:space="preserve"> function that operates on ndarrays in an element-by-element fashion, supporting array broadcasting, type casting, and several other standard features.</w:t>
+      </w:r>
+    </w:p>
+    <w:p>
+      <w:pPr>
+        <w:pStyle w:val="NoSpacing"/>
+        <w:rPr>
+          <w:sz w:val="26"/>
+          <w:szCs w:val="26"/>
+        </w:rPr>
+      </w:pPr>
+    </w:p>
+    <w:p>
+      <w:pPr>
+        <w:pStyle w:val="NoSpacing"/>
+        <w:rPr>
+          <w:sz w:val="26"/>
+          <w:szCs w:val="26"/>
+        </w:rPr>
+      </w:pPr>
+      <w:r>
+        <w:rPr>
+          <w:b/>
+          <w:bCs/>
+          <w:sz w:val="26"/>
+          <w:szCs w:val="26"/>
+        </w:rPr>
         <w:t>Question</w:t>
       </w:r>
       <w:r>
@@ -8719,6 +8859,7 @@
           <w:sz w:val="26"/>
           <w:szCs w:val="26"/>
         </w:rPr>
+        <w:lastRenderedPageBreak/>
         <w:t>Ans</w:t>
       </w:r>
       <w:r>
@@ -9051,7 +9192,7 @@
           <w:szCs w:val="21"/>
           <w:lang w:eastAsia="en-IN"/>
         </w:rPr>
-        <w:t>arg</w:t>
+        <w:t>value</w:t>
       </w:r>
       <w:r>
         <w:rPr>
@@ -9134,7 +9275,7 @@
           <w:szCs w:val="21"/>
           <w:lang w:eastAsia="en-IN"/>
         </w:rPr>
-        <w:t>5</w:t>
+        <w:t>value</w:t>
       </w:r>
     </w:p>
     <w:p>
@@ -10110,7 +10251,6 @@
           <w:sz w:val="26"/>
           <w:szCs w:val="26"/>
         </w:rPr>
-        <w:lastRenderedPageBreak/>
         <w:t>Example</w:t>
       </w:r>
       <w:r>
@@ -10262,7 +10402,21 @@
           <w:sz w:val="26"/>
           <w:szCs w:val="26"/>
         </w:rPr>
-        <w:t>Used for substituting each value in a Series with another value, that may be derived from a function.</w:t>
+        <w:t>Used for substituting</w:t>
+      </w:r>
+      <w:r>
+        <w:rPr>
+          <w:sz w:val="26"/>
+          <w:szCs w:val="26"/>
+        </w:rPr>
+        <w:t>/replacing</w:t>
+      </w:r>
+      <w:r>
+        <w:rPr>
+          <w:sz w:val="26"/>
+          <w:szCs w:val="26"/>
+        </w:rPr>
+        <w:t xml:space="preserve"> each value in a Series with another value, that may be derived from a function.</w:t>
       </w:r>
     </w:p>
     <w:p>
@@ -12989,7 +13143,7 @@
           <v:shape id="_x0000_i1025" type="#_x0000_t75" style="width:427pt;height:56.5pt" o:ole="">
             <v:imagedata r:id="rId31" o:title=""/>
           </v:shape>
-          <o:OLEObject Type="Embed" ProgID="Excel.Sheet.12" ShapeID="_x0000_i1025" DrawAspect="Content" ObjectID="_1760555249" r:id="rId32"/>
+          <o:OLEObject Type="Embed" ProgID="Excel.Sheet.12" ShapeID="_x0000_i1025" DrawAspect="Content" ObjectID="_1787160695" r:id="rId32"/>
         </w:object>
       </w:r>
     </w:p>
@@ -20316,6 +20470,10 @@
     <w:p>
       <w:pPr>
         <w:pStyle w:val="NoSpacing"/>
+        <w:numPr>
+          <w:ilvl w:val="0"/>
+          <w:numId w:val="9"/>
+        </w:numPr>
         <w:rPr>
           <w:sz w:val="26"/>
           <w:szCs w:val="26"/>
@@ -20341,40 +20499,50 @@
     <w:p>
       <w:pPr>
         <w:pStyle w:val="NoSpacing"/>
-        <w:rPr>
-          <w:sz w:val="26"/>
-          <w:szCs w:val="26"/>
-        </w:rPr>
-      </w:pPr>
-      <w:r>
-        <w:rPr>
-          <w:sz w:val="26"/>
-          <w:szCs w:val="26"/>
-        </w:rPr>
-        <w:tab/>
+        <w:numPr>
+          <w:ilvl w:val="1"/>
+          <w:numId w:val="9"/>
+        </w:numPr>
+        <w:rPr>
+          <w:sz w:val="26"/>
+          <w:szCs w:val="26"/>
+        </w:rPr>
+      </w:pPr>
+      <w:r>
+        <w:rPr>
+          <w:sz w:val="26"/>
+          <w:szCs w:val="26"/>
+        </w:rPr>
         <w:t>0, or ‘index’ : Drop rows which contain missing values</w:t>
       </w:r>
     </w:p>
     <w:p>
       <w:pPr>
         <w:pStyle w:val="NoSpacing"/>
-        <w:rPr>
-          <w:sz w:val="26"/>
-          <w:szCs w:val="26"/>
-        </w:rPr>
-      </w:pPr>
-      <w:r>
-        <w:rPr>
-          <w:sz w:val="26"/>
-          <w:szCs w:val="26"/>
-        </w:rPr>
-        <w:tab/>
+        <w:numPr>
+          <w:ilvl w:val="1"/>
+          <w:numId w:val="9"/>
+        </w:numPr>
+        <w:rPr>
+          <w:sz w:val="26"/>
+          <w:szCs w:val="26"/>
+        </w:rPr>
+      </w:pPr>
+      <w:r>
+        <w:rPr>
+          <w:sz w:val="26"/>
+          <w:szCs w:val="26"/>
+        </w:rPr>
         <w:t>1, or ‘columns’ : Drop columns which contain missing value</w:t>
       </w:r>
     </w:p>
     <w:p>
       <w:pPr>
         <w:pStyle w:val="NoSpacing"/>
+        <w:numPr>
+          <w:ilvl w:val="0"/>
+          <w:numId w:val="9"/>
+        </w:numPr>
         <w:rPr>
           <w:sz w:val="26"/>
           <w:szCs w:val="26"/>
@@ -20400,40 +20568,50 @@
     <w:p>
       <w:pPr>
         <w:pStyle w:val="NoSpacing"/>
-        <w:rPr>
-          <w:sz w:val="26"/>
-          <w:szCs w:val="26"/>
-        </w:rPr>
-      </w:pPr>
-      <w:r>
-        <w:rPr>
-          <w:sz w:val="26"/>
-          <w:szCs w:val="26"/>
-        </w:rPr>
-        <w:tab/>
+        <w:numPr>
+          <w:ilvl w:val="1"/>
+          <w:numId w:val="9"/>
+        </w:numPr>
+        <w:rPr>
+          <w:sz w:val="26"/>
+          <w:szCs w:val="26"/>
+        </w:rPr>
+      </w:pPr>
+      <w:r>
+        <w:rPr>
+          <w:sz w:val="26"/>
+          <w:szCs w:val="26"/>
+        </w:rPr>
         <w:t>any’ : If any NA values are present, drop that row or column</w:t>
       </w:r>
     </w:p>
     <w:p>
       <w:pPr>
         <w:pStyle w:val="NoSpacing"/>
-        <w:rPr>
-          <w:sz w:val="26"/>
-          <w:szCs w:val="26"/>
-        </w:rPr>
-      </w:pPr>
-      <w:r>
-        <w:rPr>
-          <w:sz w:val="26"/>
-          <w:szCs w:val="26"/>
-        </w:rPr>
-        <w:tab/>
+        <w:numPr>
+          <w:ilvl w:val="1"/>
+          <w:numId w:val="9"/>
+        </w:numPr>
+        <w:rPr>
+          <w:sz w:val="26"/>
+          <w:szCs w:val="26"/>
+        </w:rPr>
+      </w:pPr>
+      <w:r>
+        <w:rPr>
+          <w:sz w:val="26"/>
+          <w:szCs w:val="26"/>
+        </w:rPr>
         <w:t>‘all’ : If all values are NA, drop that row or column.</w:t>
       </w:r>
     </w:p>
     <w:p>
       <w:pPr>
         <w:pStyle w:val="NoSpacing"/>
+        <w:numPr>
+          <w:ilvl w:val="0"/>
+          <w:numId w:val="9"/>
+        </w:numPr>
         <w:rPr>
           <w:sz w:val="26"/>
           <w:szCs w:val="26"/>
@@ -20459,18 +20637,188 @@
     <w:p>
       <w:pPr>
         <w:pStyle w:val="NoSpacing"/>
-        <w:rPr>
-          <w:sz w:val="26"/>
-          <w:szCs w:val="26"/>
-        </w:rPr>
-      </w:pPr>
-      <w:r>
-        <w:rPr>
-          <w:sz w:val="26"/>
-          <w:szCs w:val="26"/>
-        </w:rPr>
-        <w:tab/>
+        <w:numPr>
+          <w:ilvl w:val="1"/>
+          <w:numId w:val="9"/>
+        </w:numPr>
+        <w:rPr>
+          <w:sz w:val="26"/>
+          <w:szCs w:val="26"/>
+        </w:rPr>
+      </w:pPr>
+      <w:r>
+        <w:rPr>
+          <w:sz w:val="26"/>
+          <w:szCs w:val="26"/>
+        </w:rPr>
         <w:t>If True, do operation inplace and return None.</w:t>
+      </w:r>
+    </w:p>
+    <w:p>
+      <w:pPr>
+        <w:pStyle w:val="NoSpacing"/>
+        <w:rPr>
+          <w:sz w:val="26"/>
+          <w:szCs w:val="26"/>
+        </w:rPr>
+      </w:pPr>
+    </w:p>
+    <w:p>
+      <w:pPr>
+        <w:pStyle w:val="NoSpacing"/>
+        <w:rPr>
+          <w:color w:val="FF0000"/>
+          <w:sz w:val="26"/>
+          <w:szCs w:val="26"/>
+        </w:rPr>
+      </w:pPr>
+      <w:r>
+        <w:rPr>
+          <w:color w:val="FF0000"/>
+          <w:sz w:val="26"/>
+          <w:szCs w:val="26"/>
+        </w:rPr>
+        <w:t>DataFrame.drop(labels=None, *, axis=0, index=None, columns=None, level=None, inplace=False, errors='raise')</w:t>
+      </w:r>
+    </w:p>
+    <w:p>
+      <w:pPr>
+        <w:pStyle w:val="NoSpacing"/>
+        <w:rPr>
+          <w:sz w:val="26"/>
+          <w:szCs w:val="26"/>
+        </w:rPr>
+      </w:pPr>
+      <w:r>
+        <w:rPr>
+          <w:sz w:val="26"/>
+          <w:szCs w:val="26"/>
+        </w:rPr>
+        <w:t>To remove column or row based on axis value.</w:t>
+      </w:r>
+    </w:p>
+    <w:p>
+      <w:pPr>
+        <w:pStyle w:val="NoSpacing"/>
+        <w:rPr>
+          <w:sz w:val="26"/>
+          <w:szCs w:val="26"/>
+        </w:rPr>
+      </w:pPr>
+    </w:p>
+    <w:p>
+      <w:pPr>
+        <w:pStyle w:val="NoSpacing"/>
+        <w:numPr>
+          <w:ilvl w:val="0"/>
+          <w:numId w:val="8"/>
+        </w:numPr>
+        <w:rPr>
+          <w:sz w:val="26"/>
+          <w:szCs w:val="26"/>
+        </w:rPr>
+      </w:pPr>
+      <w:r>
+        <w:rPr>
+          <w:sz w:val="26"/>
+          <w:szCs w:val="26"/>
+        </w:rPr>
+        <w:t>l</w:t>
+      </w:r>
+      <w:r>
+        <w:rPr>
+          <w:sz w:val="26"/>
+          <w:szCs w:val="26"/>
+        </w:rPr>
+        <w:t xml:space="preserve">abels: </w:t>
+      </w:r>
+      <w:r>
+        <w:rPr>
+          <w:sz w:val="26"/>
+          <w:szCs w:val="26"/>
+        </w:rPr>
+        <w:t xml:space="preserve">column or index to drop </w:t>
+      </w:r>
+      <w:r>
+        <w:rPr>
+          <w:sz w:val="26"/>
+          <w:szCs w:val="26"/>
+        </w:rPr>
+        <w:t>, str, list</w:t>
+      </w:r>
+    </w:p>
+    <w:p>
+      <w:pPr>
+        <w:pStyle w:val="NoSpacing"/>
+        <w:numPr>
+          <w:ilvl w:val="0"/>
+          <w:numId w:val="8"/>
+        </w:numPr>
+        <w:rPr>
+          <w:sz w:val="26"/>
+          <w:szCs w:val="26"/>
+        </w:rPr>
+      </w:pPr>
+      <w:r>
+        <w:rPr>
+          <w:sz w:val="26"/>
+          <w:szCs w:val="26"/>
+        </w:rPr>
+        <w:t xml:space="preserve">axis: </w:t>
+      </w:r>
+      <w:r>
+        <w:rPr>
+          <w:sz w:val="26"/>
+          <w:szCs w:val="26"/>
+        </w:rPr>
+        <w:t>{0 or ‘index’, 1 or ‘columns’}, default 0</w:t>
+      </w:r>
+    </w:p>
+    <w:p>
+      <w:pPr>
+        <w:pStyle w:val="NoSpacing"/>
+        <w:numPr>
+          <w:ilvl w:val="0"/>
+          <w:numId w:val="8"/>
+        </w:numPr>
+        <w:rPr>
+          <w:sz w:val="26"/>
+          <w:szCs w:val="26"/>
+        </w:rPr>
+      </w:pPr>
+      <w:r>
+        <w:rPr>
+          <w:sz w:val="26"/>
+          <w:szCs w:val="26"/>
+        </w:rPr>
+        <w:t>inplace : boolean</w:t>
+      </w:r>
+    </w:p>
+    <w:p>
+      <w:pPr>
+        <w:pStyle w:val="NoSpacing"/>
+        <w:numPr>
+          <w:ilvl w:val="0"/>
+          <w:numId w:val="8"/>
+        </w:numPr>
+        <w:rPr>
+          <w:sz w:val="26"/>
+          <w:szCs w:val="26"/>
+        </w:rPr>
+      </w:pPr>
+      <w:r>
+        <w:rPr>
+          <w:sz w:val="26"/>
+          <w:szCs w:val="26"/>
+        </w:rPr>
+        <w:t xml:space="preserve">error : {'raise', </w:t>
+      </w:r>
+      <w:r>
+        <w:rPr>
+          <w:sz w:val="26"/>
+          <w:szCs w:val="26"/>
+        </w:rPr>
+        <w:t>'ignore' }</w:t>
       </w:r>
     </w:p>
     <w:p>
@@ -20751,6 +21099,7 @@
           <w:sz w:val="26"/>
           <w:szCs w:val="26"/>
         </w:rPr>
+        <w:lastRenderedPageBreak/>
         <w:tab/>
         <w:t>it denotes which values will be replaced</w:t>
       </w:r>
@@ -20914,7 +21263,6 @@
           <w:sz w:val="26"/>
           <w:szCs w:val="26"/>
         </w:rPr>
-        <w:lastRenderedPageBreak/>
         <w:t>Questions</w:t>
       </w:r>
       <w:r>
@@ -21742,6 +22090,7 @@
           <w:szCs w:val="21"/>
           <w:lang w:eastAsia="en-IN"/>
         </w:rPr>
+        <w:lastRenderedPageBreak/>
         <w:t>exam_data</w:t>
       </w:r>
       <w:r>
@@ -23031,7 +23380,6 @@
           <w:sz w:val="26"/>
           <w:szCs w:val="26"/>
         </w:rPr>
-        <w:lastRenderedPageBreak/>
         <w:t>Using map function</w:t>
       </w:r>
     </w:p>
@@ -24026,6 +24374,7 @@
           <w:sz w:val="26"/>
           <w:szCs w:val="26"/>
         </w:rPr>
+        <w:lastRenderedPageBreak/>
         <w:t>df.pivot(index='foo', columns='bar', values='baz')</w:t>
       </w:r>
     </w:p>
@@ -24319,7 +24668,6 @@
           <w:sz w:val="26"/>
           <w:szCs w:val="26"/>
         </w:rPr>
-        <w:lastRenderedPageBreak/>
         <w:t>DataFrame.pivot_table(values=None, index=None, columns=None, aggfunc='mean', fill_value=None, margins=False, dropna=True, margins_name='All', observed=False, sort=True)</w:t>
       </w:r>
     </w:p>
@@ -25402,6 +25750,7 @@
           <w:sz w:val="26"/>
           <w:szCs w:val="26"/>
         </w:rPr>
+        <w:lastRenderedPageBreak/>
         <w:t>ignore</w:t>
       </w:r>
       <w:r>
@@ -25495,7 +25844,6 @@
           <w:sz w:val="26"/>
           <w:szCs w:val="26"/>
         </w:rPr>
-        <w:lastRenderedPageBreak/>
         <w:t>##############################################</w:t>
       </w:r>
     </w:p>
@@ -26709,7 +27057,6 @@
           <w:sz w:val="26"/>
           <w:szCs w:val="26"/>
         </w:rPr>
-        <w:lastRenderedPageBreak/>
         <w:t xml:space="preserve">df.reindex(new_index, </w:t>
       </w:r>
       <w:r>
@@ -29282,7 +29629,6 @@
           <w:sz w:val="26"/>
           <w:szCs w:val="26"/>
         </w:rPr>
-        <w:lastRenderedPageBreak/>
         <w:t>Questions</w:t>
       </w:r>
       <w:r>
@@ -30828,7 +31174,6 @@
           <w:szCs w:val="20"/>
           <w:lang w:eastAsia="en-IN"/>
         </w:rPr>
-        <w:lastRenderedPageBreak/>
         <w:t xml:space="preserve">                  index=['falcon', 'parrot', 'lion', 'monkey'],</w:t>
       </w:r>
     </w:p>
@@ -33550,6 +33895,7 @@
           <w:sz w:val="26"/>
           <w:szCs w:val="26"/>
         </w:rPr>
+        <w:lastRenderedPageBreak/>
         <w:t>Dataframe.iloc[</w:t>
       </w:r>
       <w:r>
@@ -34600,6 +34946,7 @@
           <w:sz w:val="26"/>
           <w:szCs w:val="26"/>
         </w:rPr>
+        <w:lastRenderedPageBreak/>
         <w:t>This is achieved by applying condition and then selecting required columns.</w:t>
       </w:r>
     </w:p>
@@ -35671,6 +36018,7 @@
           <w:sz w:val="26"/>
           <w:szCs w:val="26"/>
         </w:rPr>
+        <w:lastRenderedPageBreak/>
         <w:t>Iterate over (column name, Series) pairs.</w:t>
       </w:r>
       <w:r>
@@ -36393,7 +36741,6 @@
           <w:szCs w:val="21"/>
           <w:lang w:eastAsia="en-IN"/>
         </w:rPr>
-        <w:lastRenderedPageBreak/>
         <w:t xml:space="preserve">    </w:t>
       </w:r>
       <w:r>
@@ -37756,7 +38103,6 @@
           <w:sz w:val="26"/>
           <w:szCs w:val="26"/>
         </w:rPr>
-        <w:lastRenderedPageBreak/>
         <w:t>########################################################################</w:t>
       </w:r>
       <w:r>
@@ -41788,6 +42134,7 @@
           <w:sz w:val="26"/>
           <w:szCs w:val="26"/>
         </w:rPr>
+        <w:lastRenderedPageBreak/>
         <w:t>suffixes</w:t>
       </w:r>
       <w:r>
@@ -42784,7 +43131,6 @@
           <w:sz w:val="26"/>
           <w:szCs w:val="26"/>
         </w:rPr>
-        <w:lastRenderedPageBreak/>
         <w:t>Example 3:</w:t>
       </w:r>
     </w:p>
@@ -43863,6 +44209,7 @@
           <w:sz w:val="26"/>
           <w:szCs w:val="26"/>
         </w:rPr>
+        <w:lastRenderedPageBreak/>
         <w:t xml:space="preserve">    How to handle indexes on other axis (or axes).</w:t>
       </w:r>
     </w:p>
@@ -44092,7 +44439,6 @@
           <w:sz w:val="26"/>
           <w:szCs w:val="26"/>
         </w:rPr>
-        <w:lastRenderedPageBreak/>
         <w:t>Note:</w:t>
       </w:r>
     </w:p>
@@ -53657,7 +54003,7 @@
 </file>
 
 <file path=word/numbering.xml><?xml version="1.0" encoding="utf-8"?>
-<w:numbering xmlns:wpc="http://schemas.microsoft.com/office/word/2010/wordprocessingCanvas" xmlns:cx="http://schemas.microsoft.com/office/drawing/2014/chartex" xmlns:cx1="http://schemas.microsoft.com/office/drawing/2015/9/8/chartex" xmlns:cx2="http://schemas.microsoft.com/office/drawing/2015/10/21/chartex" xmlns:cx3="http://schemas.microsoft.com/office/drawing/2016/5/9/chartex" xmlns:cx4="http://schemas.microsoft.com/office/drawing/2016/5/10/chartex" xmlns:cx5="http://schemas.microsoft.com/office/drawing/2016/5/11/chartex" xmlns:cx6="http://schemas.microsoft.com/office/drawing/2016/5/12/chartex" xmlns:cx7="http://schemas.microsoft.com/office/drawing/2016/5/13/chartex" xmlns:cx8="http://schemas.microsoft.com/office/drawing/2016/5/14/chartex" xmlns:mc="http://schemas.openxmlformats.org/markup-compatibility/2006" xmlns:aink="http://schemas.microsoft.com/office/drawing/2016/ink" xmlns:am3d="http://schemas.microsoft.com/office/drawing/2017/model3d" xmlns:o="urn:schemas-microsoft-com:office:office" xmlns:oel="http://schemas.microsoft.com/office/2019/extlst" xmlns:r="http://schemas.openxmlformats.org/officeDocument/2006/relationships" xmlns:m="http://schemas.openxmlformats.org/officeDocument/2006/math" xmlns:v="urn:schemas-microsoft-com:vml" xmlns:wp14="http://schemas.microsoft.com/office/word/2010/wordprocessingDrawing" xmlns:wp="http://schemas.openxmlformats.org/drawingml/2006/wordprocessingDrawing" xmlns:w10="urn:schemas-microsoft-com:office:word" xmlns:w="http://schemas.openxmlformats.org/wordprocessingml/2006/main" xmlns:w14="http://schemas.microsoft.com/office/word/2010/wordml" xmlns:w15="http://schemas.microsoft.com/office/word/2012/wordml" xmlns:w16cex="http://schemas.microsoft.com/office/word/2018/wordml/cex" xmlns:w16cid="http://schemas.microsoft.com/office/word/2016/wordml/cid" xmlns:w16="http://schemas.microsoft.com/office/word/2018/wordml" xmlns:w16sdtdh="http://schemas.microsoft.com/office/word/2020/wordml/sdtdatahash" xmlns:w16se="http://schemas.microsoft.com/office/word/2015/wordml/symex" xmlns:wpg="http://schemas.microsoft.com/office/word/2010/wordprocessingGroup" xmlns:wpi="http://schemas.microsoft.com/office/word/2010/wordprocessingInk" xmlns:wne="http://schemas.microsoft.com/office/word/2006/wordml" xmlns:wps="http://schemas.microsoft.com/office/word/2010/wordprocessingShape" mc:Ignorable="w14 w15 w16se w16cid w16 w16cex w16sdtdh wp14">
+<w:numbering xmlns:wpc="http://schemas.microsoft.com/office/word/2010/wordprocessingCanvas" xmlns:cx="http://schemas.microsoft.com/office/drawing/2014/chartex" xmlns:cx1="http://schemas.microsoft.com/office/drawing/2015/9/8/chartex" xmlns:cx2="http://schemas.microsoft.com/office/drawing/2015/10/21/chartex" xmlns:cx3="http://schemas.microsoft.com/office/drawing/2016/5/9/chartex" xmlns:cx4="http://schemas.microsoft.com/office/drawing/2016/5/10/chartex" xmlns:cx5="http://schemas.microsoft.com/office/drawing/2016/5/11/chartex" xmlns:cx6="http://schemas.microsoft.com/office/drawing/2016/5/12/chartex" xmlns:cx7="http://schemas.microsoft.com/office/drawing/2016/5/13/chartex" xmlns:cx8="http://schemas.microsoft.com/office/drawing/2016/5/14/chartex" xmlns:mc="http://schemas.openxmlformats.org/markup-compatibility/2006" xmlns:aink="http://schemas.microsoft.com/office/drawing/2016/ink" xmlns:am3d="http://schemas.microsoft.com/office/drawing/2017/model3d" xmlns:o="urn:schemas-microsoft-com:office:office" xmlns:oel="http://schemas.microsoft.com/office/2019/extlst" xmlns:r="http://schemas.openxmlformats.org/officeDocument/2006/relationships" xmlns:m="http://schemas.openxmlformats.org/officeDocument/2006/math" xmlns:v="urn:schemas-microsoft-com:vml" xmlns:wp14="http://schemas.microsoft.com/office/word/2010/wordprocessingDrawing" xmlns:wp="http://schemas.openxmlformats.org/drawingml/2006/wordprocessingDrawing" xmlns:w10="urn:schemas-microsoft-com:office:word" xmlns:w="http://schemas.openxmlformats.org/wordprocessingml/2006/main" xmlns:w14="http://schemas.microsoft.com/office/word/2010/wordml" xmlns:w15="http://schemas.microsoft.com/office/word/2012/wordml" xmlns:w16cex="http://schemas.microsoft.com/office/word/2018/wordml/cex" xmlns:w16cid="http://schemas.microsoft.com/office/word/2016/wordml/cid" xmlns:w16="http://schemas.microsoft.com/office/word/2018/wordml" xmlns:w16du="http://schemas.microsoft.com/office/word/2023/wordml/word16du" xmlns:w16sdtdh="http://schemas.microsoft.com/office/word/2020/wordml/sdtdatahash" xmlns:w16se="http://schemas.microsoft.com/office/word/2015/wordml/symex" xmlns:wpg="http://schemas.microsoft.com/office/word/2010/wordprocessingGroup" xmlns:wpi="http://schemas.microsoft.com/office/word/2010/wordprocessingInk" xmlns:wne="http://schemas.microsoft.com/office/word/2006/wordml" xmlns:wps="http://schemas.microsoft.com/office/word/2010/wordprocessingShape" mc:Ignorable="w14 w15 w16se w16cid w16 w16cex w16sdtdh w16du wp14">
   <w:abstractNum w:abstractNumId="0" w15:restartNumberingAfterBreak="0">
     <w:nsid w:val="0A621586"/>
     <w:multiLevelType w:val="hybridMultilevel"/>
@@ -54063,6 +54409,119 @@
     </w:lvl>
   </w:abstractNum>
   <w:abstractNum w:abstractNumId="4" w15:restartNumberingAfterBreak="0">
+    <w:nsid w:val="33F45A17"/>
+    <w:multiLevelType w:val="hybridMultilevel"/>
+    <w:tmpl w:val="EE2EEE4E"/>
+    <w:lvl w:ilvl="0" w:tplc="40090001">
+      <w:start w:val="1"/>
+      <w:numFmt w:val="bullet"/>
+      <w:lvlText w:val=""/>
+      <w:lvlJc w:val="left"/>
+      <w:pPr>
+        <w:ind w:left="720" w:hanging="360"/>
+      </w:pPr>
+      <w:rPr>
+        <w:rFonts w:ascii="Symbol" w:hAnsi="Symbol" w:hint="default"/>
+      </w:rPr>
+    </w:lvl>
+    <w:lvl w:ilvl="1" w:tplc="40090003" w:tentative="1">
+      <w:start w:val="1"/>
+      <w:numFmt w:val="bullet"/>
+      <w:lvlText w:val="o"/>
+      <w:lvlJc w:val="left"/>
+      <w:pPr>
+        <w:ind w:left="1440" w:hanging="360"/>
+      </w:pPr>
+      <w:rPr>
+        <w:rFonts w:ascii="Courier New" w:hAnsi="Courier New" w:cs="Courier New" w:hint="default"/>
+      </w:rPr>
+    </w:lvl>
+    <w:lvl w:ilvl="2" w:tplc="40090005" w:tentative="1">
+      <w:start w:val="1"/>
+      <w:numFmt w:val="bullet"/>
+      <w:lvlText w:val=""/>
+      <w:lvlJc w:val="left"/>
+      <w:pPr>
+        <w:ind w:left="2160" w:hanging="360"/>
+      </w:pPr>
+      <w:rPr>
+        <w:rFonts w:ascii="Wingdings" w:hAnsi="Wingdings" w:hint="default"/>
+      </w:rPr>
+    </w:lvl>
+    <w:lvl w:ilvl="3" w:tplc="40090001" w:tentative="1">
+      <w:start w:val="1"/>
+      <w:numFmt w:val="bullet"/>
+      <w:lvlText w:val=""/>
+      <w:lvlJc w:val="left"/>
+      <w:pPr>
+        <w:ind w:left="2880" w:hanging="360"/>
+      </w:pPr>
+      <w:rPr>
+        <w:rFonts w:ascii="Symbol" w:hAnsi="Symbol" w:hint="default"/>
+      </w:rPr>
+    </w:lvl>
+    <w:lvl w:ilvl="4" w:tplc="40090003" w:tentative="1">
+      <w:start w:val="1"/>
+      <w:numFmt w:val="bullet"/>
+      <w:lvlText w:val="o"/>
+      <w:lvlJc w:val="left"/>
+      <w:pPr>
+        <w:ind w:left="3600" w:hanging="360"/>
+      </w:pPr>
+      <w:rPr>
+        <w:rFonts w:ascii="Courier New" w:hAnsi="Courier New" w:cs="Courier New" w:hint="default"/>
+      </w:rPr>
+    </w:lvl>
+    <w:lvl w:ilvl="5" w:tplc="40090005" w:tentative="1">
+      <w:start w:val="1"/>
+      <w:numFmt w:val="bullet"/>
+      <w:lvlText w:val=""/>
+      <w:lvlJc w:val="left"/>
+      <w:pPr>
+        <w:ind w:left="4320" w:hanging="360"/>
+      </w:pPr>
+      <w:rPr>
+        <w:rFonts w:ascii="Wingdings" w:hAnsi="Wingdings" w:hint="default"/>
+      </w:rPr>
+    </w:lvl>
+    <w:lvl w:ilvl="6" w:tplc="40090001" w:tentative="1">
+      <w:start w:val="1"/>
+      <w:numFmt w:val="bullet"/>
+      <w:lvlText w:val=""/>
+      <w:lvlJc w:val="left"/>
+      <w:pPr>
+        <w:ind w:left="5040" w:hanging="360"/>
+      </w:pPr>
+      <w:rPr>
+        <w:rFonts w:ascii="Symbol" w:hAnsi="Symbol" w:hint="default"/>
+      </w:rPr>
+    </w:lvl>
+    <w:lvl w:ilvl="7" w:tplc="40090003" w:tentative="1">
+      <w:start w:val="1"/>
+      <w:numFmt w:val="bullet"/>
+      <w:lvlText w:val="o"/>
+      <w:lvlJc w:val="left"/>
+      <w:pPr>
+        <w:ind w:left="5760" w:hanging="360"/>
+      </w:pPr>
+      <w:rPr>
+        <w:rFonts w:ascii="Courier New" w:hAnsi="Courier New" w:cs="Courier New" w:hint="default"/>
+      </w:rPr>
+    </w:lvl>
+    <w:lvl w:ilvl="8" w:tplc="40090005" w:tentative="1">
+      <w:start w:val="1"/>
+      <w:numFmt w:val="bullet"/>
+      <w:lvlText w:val=""/>
+      <w:lvlJc w:val="left"/>
+      <w:pPr>
+        <w:ind w:left="6480" w:hanging="360"/>
+      </w:pPr>
+      <w:rPr>
+        <w:rFonts w:ascii="Wingdings" w:hAnsi="Wingdings" w:hint="default"/>
+      </w:rPr>
+    </w:lvl>
+  </w:abstractNum>
+  <w:abstractNum w:abstractNumId="5" w15:restartNumberingAfterBreak="0">
     <w:nsid w:val="37AE3FF5"/>
     <w:multiLevelType w:val="hybridMultilevel"/>
     <w:tmpl w:val="BFDA9CDE"/>
@@ -54151,7 +54610,7 @@
       </w:pPr>
     </w:lvl>
   </w:abstractNum>
-  <w:abstractNum w:abstractNumId="5" w15:restartNumberingAfterBreak="0">
+  <w:abstractNum w:abstractNumId="6" w15:restartNumberingAfterBreak="0">
     <w:nsid w:val="4CA8052D"/>
     <w:multiLevelType w:val="hybridMultilevel"/>
     <w:tmpl w:val="428A2638"/>
@@ -54238,6 +54697,232 @@
       <w:pPr>
         <w:ind w:left="6480" w:hanging="180"/>
       </w:pPr>
+    </w:lvl>
+  </w:abstractNum>
+  <w:abstractNum w:abstractNumId="7" w15:restartNumberingAfterBreak="0">
+    <w:nsid w:val="5C405EE3"/>
+    <w:multiLevelType w:val="hybridMultilevel"/>
+    <w:tmpl w:val="C6961E70"/>
+    <w:lvl w:ilvl="0" w:tplc="40090001">
+      <w:start w:val="1"/>
+      <w:numFmt w:val="bullet"/>
+      <w:lvlText w:val=""/>
+      <w:lvlJc w:val="left"/>
+      <w:pPr>
+        <w:ind w:left="720" w:hanging="360"/>
+      </w:pPr>
+      <w:rPr>
+        <w:rFonts w:ascii="Symbol" w:hAnsi="Symbol" w:hint="default"/>
+      </w:rPr>
+    </w:lvl>
+    <w:lvl w:ilvl="1" w:tplc="40090003">
+      <w:start w:val="1"/>
+      <w:numFmt w:val="bullet"/>
+      <w:lvlText w:val="o"/>
+      <w:lvlJc w:val="left"/>
+      <w:pPr>
+        <w:ind w:left="1440" w:hanging="360"/>
+      </w:pPr>
+      <w:rPr>
+        <w:rFonts w:ascii="Courier New" w:hAnsi="Courier New" w:cs="Courier New" w:hint="default"/>
+      </w:rPr>
+    </w:lvl>
+    <w:lvl w:ilvl="2" w:tplc="40090005" w:tentative="1">
+      <w:start w:val="1"/>
+      <w:numFmt w:val="bullet"/>
+      <w:lvlText w:val=""/>
+      <w:lvlJc w:val="left"/>
+      <w:pPr>
+        <w:ind w:left="2160" w:hanging="360"/>
+      </w:pPr>
+      <w:rPr>
+        <w:rFonts w:ascii="Wingdings" w:hAnsi="Wingdings" w:hint="default"/>
+      </w:rPr>
+    </w:lvl>
+    <w:lvl w:ilvl="3" w:tplc="40090001" w:tentative="1">
+      <w:start w:val="1"/>
+      <w:numFmt w:val="bullet"/>
+      <w:lvlText w:val=""/>
+      <w:lvlJc w:val="left"/>
+      <w:pPr>
+        <w:ind w:left="2880" w:hanging="360"/>
+      </w:pPr>
+      <w:rPr>
+        <w:rFonts w:ascii="Symbol" w:hAnsi="Symbol" w:hint="default"/>
+      </w:rPr>
+    </w:lvl>
+    <w:lvl w:ilvl="4" w:tplc="40090003" w:tentative="1">
+      <w:start w:val="1"/>
+      <w:numFmt w:val="bullet"/>
+      <w:lvlText w:val="o"/>
+      <w:lvlJc w:val="left"/>
+      <w:pPr>
+        <w:ind w:left="3600" w:hanging="360"/>
+      </w:pPr>
+      <w:rPr>
+        <w:rFonts w:ascii="Courier New" w:hAnsi="Courier New" w:cs="Courier New" w:hint="default"/>
+      </w:rPr>
+    </w:lvl>
+    <w:lvl w:ilvl="5" w:tplc="40090005" w:tentative="1">
+      <w:start w:val="1"/>
+      <w:numFmt w:val="bullet"/>
+      <w:lvlText w:val=""/>
+      <w:lvlJc w:val="left"/>
+      <w:pPr>
+        <w:ind w:left="4320" w:hanging="360"/>
+      </w:pPr>
+      <w:rPr>
+        <w:rFonts w:ascii="Wingdings" w:hAnsi="Wingdings" w:hint="default"/>
+      </w:rPr>
+    </w:lvl>
+    <w:lvl w:ilvl="6" w:tplc="40090001" w:tentative="1">
+      <w:start w:val="1"/>
+      <w:numFmt w:val="bullet"/>
+      <w:lvlText w:val=""/>
+      <w:lvlJc w:val="left"/>
+      <w:pPr>
+        <w:ind w:left="5040" w:hanging="360"/>
+      </w:pPr>
+      <w:rPr>
+        <w:rFonts w:ascii="Symbol" w:hAnsi="Symbol" w:hint="default"/>
+      </w:rPr>
+    </w:lvl>
+    <w:lvl w:ilvl="7" w:tplc="40090003" w:tentative="1">
+      <w:start w:val="1"/>
+      <w:numFmt w:val="bullet"/>
+      <w:lvlText w:val="o"/>
+      <w:lvlJc w:val="left"/>
+      <w:pPr>
+        <w:ind w:left="5760" w:hanging="360"/>
+      </w:pPr>
+      <w:rPr>
+        <w:rFonts w:ascii="Courier New" w:hAnsi="Courier New" w:cs="Courier New" w:hint="default"/>
+      </w:rPr>
+    </w:lvl>
+    <w:lvl w:ilvl="8" w:tplc="40090005" w:tentative="1">
+      <w:start w:val="1"/>
+      <w:numFmt w:val="bullet"/>
+      <w:lvlText w:val=""/>
+      <w:lvlJc w:val="left"/>
+      <w:pPr>
+        <w:ind w:left="6480" w:hanging="360"/>
+      </w:pPr>
+      <w:rPr>
+        <w:rFonts w:ascii="Wingdings" w:hAnsi="Wingdings" w:hint="default"/>
+      </w:rPr>
+    </w:lvl>
+  </w:abstractNum>
+  <w:abstractNum w:abstractNumId="8" w15:restartNumberingAfterBreak="0">
+    <w:nsid w:val="77525753"/>
+    <w:multiLevelType w:val="hybridMultilevel"/>
+    <w:tmpl w:val="A3162C32"/>
+    <w:lvl w:ilvl="0" w:tplc="40090001">
+      <w:start w:val="1"/>
+      <w:numFmt w:val="bullet"/>
+      <w:lvlText w:val=""/>
+      <w:lvlJc w:val="left"/>
+      <w:pPr>
+        <w:ind w:left="720" w:hanging="360"/>
+      </w:pPr>
+      <w:rPr>
+        <w:rFonts w:ascii="Symbol" w:hAnsi="Symbol" w:hint="default"/>
+      </w:rPr>
+    </w:lvl>
+    <w:lvl w:ilvl="1" w:tplc="40090003" w:tentative="1">
+      <w:start w:val="1"/>
+      <w:numFmt w:val="bullet"/>
+      <w:lvlText w:val="o"/>
+      <w:lvlJc w:val="left"/>
+      <w:pPr>
+        <w:ind w:left="1440" w:hanging="360"/>
+      </w:pPr>
+      <w:rPr>
+        <w:rFonts w:ascii="Courier New" w:hAnsi="Courier New" w:cs="Courier New" w:hint="default"/>
+      </w:rPr>
+    </w:lvl>
+    <w:lvl w:ilvl="2" w:tplc="40090005" w:tentative="1">
+      <w:start w:val="1"/>
+      <w:numFmt w:val="bullet"/>
+      <w:lvlText w:val=""/>
+      <w:lvlJc w:val="left"/>
+      <w:pPr>
+        <w:ind w:left="2160" w:hanging="360"/>
+      </w:pPr>
+      <w:rPr>
+        <w:rFonts w:ascii="Wingdings" w:hAnsi="Wingdings" w:hint="default"/>
+      </w:rPr>
+    </w:lvl>
+    <w:lvl w:ilvl="3" w:tplc="40090001" w:tentative="1">
+      <w:start w:val="1"/>
+      <w:numFmt w:val="bullet"/>
+      <w:lvlText w:val=""/>
+      <w:lvlJc w:val="left"/>
+      <w:pPr>
+        <w:ind w:left="2880" w:hanging="360"/>
+      </w:pPr>
+      <w:rPr>
+        <w:rFonts w:ascii="Symbol" w:hAnsi="Symbol" w:hint="default"/>
+      </w:rPr>
+    </w:lvl>
+    <w:lvl w:ilvl="4" w:tplc="40090003" w:tentative="1">
+      <w:start w:val="1"/>
+      <w:numFmt w:val="bullet"/>
+      <w:lvlText w:val="o"/>
+      <w:lvlJc w:val="left"/>
+      <w:pPr>
+        <w:ind w:left="3600" w:hanging="360"/>
+      </w:pPr>
+      <w:rPr>
+        <w:rFonts w:ascii="Courier New" w:hAnsi="Courier New" w:cs="Courier New" w:hint="default"/>
+      </w:rPr>
+    </w:lvl>
+    <w:lvl w:ilvl="5" w:tplc="40090005" w:tentative="1">
+      <w:start w:val="1"/>
+      <w:numFmt w:val="bullet"/>
+      <w:lvlText w:val=""/>
+      <w:lvlJc w:val="left"/>
+      <w:pPr>
+        <w:ind w:left="4320" w:hanging="360"/>
+      </w:pPr>
+      <w:rPr>
+        <w:rFonts w:ascii="Wingdings" w:hAnsi="Wingdings" w:hint="default"/>
+      </w:rPr>
+    </w:lvl>
+    <w:lvl w:ilvl="6" w:tplc="40090001" w:tentative="1">
+      <w:start w:val="1"/>
+      <w:numFmt w:val="bullet"/>
+      <w:lvlText w:val=""/>
+      <w:lvlJc w:val="left"/>
+      <w:pPr>
+        <w:ind w:left="5040" w:hanging="360"/>
+      </w:pPr>
+      <w:rPr>
+        <w:rFonts w:ascii="Symbol" w:hAnsi="Symbol" w:hint="default"/>
+      </w:rPr>
+    </w:lvl>
+    <w:lvl w:ilvl="7" w:tplc="40090003" w:tentative="1">
+      <w:start w:val="1"/>
+      <w:numFmt w:val="bullet"/>
+      <w:lvlText w:val="o"/>
+      <w:lvlJc w:val="left"/>
+      <w:pPr>
+        <w:ind w:left="5760" w:hanging="360"/>
+      </w:pPr>
+      <w:rPr>
+        <w:rFonts w:ascii="Courier New" w:hAnsi="Courier New" w:cs="Courier New" w:hint="default"/>
+      </w:rPr>
+    </w:lvl>
+    <w:lvl w:ilvl="8" w:tplc="40090005" w:tentative="1">
+      <w:start w:val="1"/>
+      <w:numFmt w:val="bullet"/>
+      <w:lvlText w:val=""/>
+      <w:lvlJc w:val="left"/>
+      <w:pPr>
+        <w:ind w:left="6480" w:hanging="360"/>
+      </w:pPr>
+      <w:rPr>
+        <w:rFonts w:ascii="Wingdings" w:hAnsi="Wingdings" w:hint="default"/>
+      </w:rPr>
     </w:lvl>
   </w:abstractNum>
   <w:num w:numId="1" w16cid:durableId="1609265969">
@@ -54253,16 +54938,25 @@
     <w:abstractNumId w:val="2"/>
   </w:num>
   <w:num w:numId="5" w16cid:durableId="883520485">
+    <w:abstractNumId w:val="5"/>
+  </w:num>
+  <w:num w:numId="6" w16cid:durableId="2082017287">
+    <w:abstractNumId w:val="6"/>
+  </w:num>
+  <w:num w:numId="7" w16cid:durableId="893199728">
+    <w:abstractNumId w:val="8"/>
+  </w:num>
+  <w:num w:numId="8" w16cid:durableId="9989245">
     <w:abstractNumId w:val="4"/>
   </w:num>
-  <w:num w:numId="6" w16cid:durableId="2082017287">
-    <w:abstractNumId w:val="5"/>
+  <w:num w:numId="9" w16cid:durableId="322467089">
+    <w:abstractNumId w:val="7"/>
   </w:num>
 </w:numbering>
 </file>
 
 <file path=word/styles.xml><?xml version="1.0" encoding="utf-8"?>
-<w:styles xmlns:mc="http://schemas.openxmlformats.org/markup-compatibility/2006" xmlns:r="http://schemas.openxmlformats.org/officeDocument/2006/relationships" xmlns:w="http://schemas.openxmlformats.org/wordprocessingml/2006/main" xmlns:w14="http://schemas.microsoft.com/office/word/2010/wordml" xmlns:w15="http://schemas.microsoft.com/office/word/2012/wordml" xmlns:w16cex="http://schemas.microsoft.com/office/word/2018/wordml/cex" xmlns:w16cid="http://schemas.microsoft.com/office/word/2016/wordml/cid" xmlns:w16="http://schemas.microsoft.com/office/word/2018/wordml" xmlns:w16sdtdh="http://schemas.microsoft.com/office/word/2020/wordml/sdtdatahash" xmlns:w16se="http://schemas.microsoft.com/office/word/2015/wordml/symex" mc:Ignorable="w14 w15 w16se w16cid w16 w16cex w16sdtdh">
+<w:styles xmlns:mc="http://schemas.openxmlformats.org/markup-compatibility/2006" xmlns:r="http://schemas.openxmlformats.org/officeDocument/2006/relationships" xmlns:w="http://schemas.openxmlformats.org/wordprocessingml/2006/main" xmlns:w14="http://schemas.microsoft.com/office/word/2010/wordml" xmlns:w15="http://schemas.microsoft.com/office/word/2012/wordml" xmlns:w16cex="http://schemas.microsoft.com/office/word/2018/wordml/cex" xmlns:w16cid="http://schemas.microsoft.com/office/word/2016/wordml/cid" xmlns:w16="http://schemas.microsoft.com/office/word/2018/wordml" xmlns:w16du="http://schemas.microsoft.com/office/word/2023/wordml/word16du" xmlns:w16sdtdh="http://schemas.microsoft.com/office/word/2020/wordml/sdtdatahash" xmlns:w16se="http://schemas.microsoft.com/office/word/2015/wordml/symex" mc:Ignorable="w14 w15 w16se w16cid w16 w16cex w16sdtdh w16du">
   <w:docDefaults>
     <w:rPrDefault>
       <w:rPr>
